--- a/story/Story.docx
+++ b/story/Story.docx
@@ -9635,7 +9635,6 @@
         </w:rPr>
         <w:t>:-</w:t>
       </w:r>
-      <w:proofErr w:type="spellStart"/>
       <w:proofErr w:type="gramStart"/>
       <w:r>
         <w:rPr>
@@ -9645,7 +9644,6 @@
         </w:rPr>
         <w:t>Its</w:t>
       </w:r>
-      <w:proofErr w:type="spellEnd"/>
       <w:proofErr w:type="gramEnd"/>
       <w:r>
         <w:rPr>
@@ -9830,6 +9828,658 @@
         </w:rPr>
         <w:t>Act:-3(magic hill fight)</w:t>
       </w:r>
+    </w:p>
+    <w:p>
+      <w:pPr>
+        <w:spacing w:before="240"/>
+        <w:rPr>
+          <w:rFonts w:cstheme="minorHAnsi"/>
+          <w:sz w:val="48"/>
+          <w:szCs w:val="48"/>
+        </w:rPr>
+      </w:pPr>
+      <w:r>
+        <w:rPr>
+          <w:rFonts w:ascii="Algerian" w:hAnsi="Algerian" w:cstheme="minorHAnsi"/>
+          <w:sz w:val="48"/>
+          <w:szCs w:val="48"/>
+        </w:rPr>
+        <w:t>PART-1</w:t>
+      </w:r>
+    </w:p>
+    <w:p>
+      <w:pPr>
+        <w:spacing w:before="240"/>
+        <w:rPr>
+          <w:rFonts w:cstheme="minorHAnsi"/>
+          <w:sz w:val="40"/>
+          <w:szCs w:val="40"/>
+        </w:rPr>
+      </w:pPr>
+      <w:proofErr w:type="spellStart"/>
+      <w:r>
+        <w:rPr>
+          <w:rFonts w:cstheme="minorHAnsi"/>
+          <w:sz w:val="40"/>
+          <w:szCs w:val="40"/>
+        </w:rPr>
+        <w:t>Lish</w:t>
+      </w:r>
+      <w:proofErr w:type="spellEnd"/>
+      <w:proofErr w:type="gramStart"/>
+      <w:r>
+        <w:rPr>
+          <w:rFonts w:cstheme="minorHAnsi"/>
+          <w:sz w:val="40"/>
+          <w:szCs w:val="40"/>
+        </w:rPr>
+        <w:t>:-</w:t>
+      </w:r>
+      <w:proofErr w:type="gramEnd"/>
+      <w:r>
+        <w:rPr>
+          <w:rFonts w:cstheme="minorHAnsi"/>
+          <w:sz w:val="40"/>
+          <w:szCs w:val="40"/>
+        </w:rPr>
+        <w:t xml:space="preserve"> So </w:t>
+      </w:r>
+      <w:proofErr w:type="spellStart"/>
+      <w:r>
+        <w:rPr>
+          <w:rFonts w:cstheme="minorHAnsi"/>
+          <w:sz w:val="40"/>
+          <w:szCs w:val="40"/>
+        </w:rPr>
+        <w:t>shang</w:t>
+      </w:r>
+      <w:proofErr w:type="spellEnd"/>
+      <w:r>
+        <w:rPr>
+          <w:rFonts w:cstheme="minorHAnsi"/>
+          <w:sz w:val="40"/>
+          <w:szCs w:val="40"/>
+        </w:rPr>
+        <w:t xml:space="preserve"> you have to cross on a forest and magic river. Now listen very carefully , the magic river is like a portal to multi dimension and if you will fall in the river then you will travel multi dimension and you will never find the way to our universe.</w:t>
+      </w:r>
+    </w:p>
+    <w:p>
+      <w:pPr>
+        <w:spacing w:before="240"/>
+        <w:rPr>
+          <w:rFonts w:cstheme="minorHAnsi"/>
+          <w:sz w:val="40"/>
+          <w:szCs w:val="40"/>
+        </w:rPr>
+      </w:pPr>
+      <w:r>
+        <w:rPr>
+          <w:rFonts w:cstheme="minorHAnsi"/>
+          <w:sz w:val="40"/>
+          <w:szCs w:val="40"/>
+        </w:rPr>
+        <w:t xml:space="preserve">Shang:-Ok </w:t>
+      </w:r>
+      <w:proofErr w:type="spellStart"/>
+      <w:r>
+        <w:rPr>
+          <w:rFonts w:cstheme="minorHAnsi"/>
+          <w:sz w:val="40"/>
+          <w:szCs w:val="40"/>
+        </w:rPr>
+        <w:t>lish</w:t>
+      </w:r>
+      <w:proofErr w:type="spellEnd"/>
+      <w:r>
+        <w:rPr>
+          <w:rFonts w:cstheme="minorHAnsi"/>
+          <w:sz w:val="40"/>
+          <w:szCs w:val="40"/>
+        </w:rPr>
+        <w:t xml:space="preserve"> I will take care. But how will I cross the river.</w:t>
+      </w:r>
+    </w:p>
+    <w:p>
+      <w:pPr>
+        <w:spacing w:before="240"/>
+        <w:rPr>
+          <w:rFonts w:cstheme="minorHAnsi"/>
+          <w:sz w:val="40"/>
+          <w:szCs w:val="40"/>
+        </w:rPr>
+      </w:pPr>
+      <w:proofErr w:type="spellStart"/>
+      <w:r>
+        <w:rPr>
+          <w:rFonts w:cstheme="minorHAnsi"/>
+          <w:sz w:val="40"/>
+          <w:szCs w:val="40"/>
+        </w:rPr>
+        <w:t>Lish</w:t>
+      </w:r>
+      <w:proofErr w:type="spellEnd"/>
+      <w:r>
+        <w:rPr>
+          <w:rFonts w:cstheme="minorHAnsi"/>
+          <w:sz w:val="40"/>
+          <w:szCs w:val="40"/>
+        </w:rPr>
+        <w:t xml:space="preserve">:-You have to do it your own because now you are powerful </w:t>
+      </w:r>
+      <w:proofErr w:type="gramStart"/>
+      <w:r>
+        <w:rPr>
+          <w:rFonts w:cstheme="minorHAnsi"/>
+          <w:sz w:val="40"/>
+          <w:szCs w:val="40"/>
+        </w:rPr>
+        <w:t>being ,I</w:t>
+      </w:r>
+      <w:proofErr w:type="gramEnd"/>
+      <w:r>
+        <w:rPr>
+          <w:rFonts w:cstheme="minorHAnsi"/>
+          <w:sz w:val="40"/>
+          <w:szCs w:val="40"/>
+        </w:rPr>
+        <w:t xml:space="preserve"> can give you 1 hint which is :-natural resource.</w:t>
+      </w:r>
+    </w:p>
+    <w:p>
+      <w:pPr>
+        <w:spacing w:before="240"/>
+        <w:rPr>
+          <w:rFonts w:cstheme="minorHAnsi"/>
+          <w:sz w:val="40"/>
+          <w:szCs w:val="40"/>
+        </w:rPr>
+      </w:pPr>
+      <w:r>
+        <w:rPr>
+          <w:rFonts w:cstheme="minorHAnsi"/>
+          <w:sz w:val="40"/>
+          <w:szCs w:val="40"/>
+        </w:rPr>
+        <w:t>Shang:-What do you mean by natural resource?</w:t>
+      </w:r>
+    </w:p>
+    <w:p>
+      <w:pPr>
+        <w:spacing w:before="240"/>
+        <w:rPr>
+          <w:rFonts w:cstheme="minorHAnsi"/>
+          <w:sz w:val="40"/>
+          <w:szCs w:val="40"/>
+        </w:rPr>
+      </w:pPr>
+      <w:r>
+        <w:rPr>
+          <w:rFonts w:cstheme="minorHAnsi"/>
+          <w:sz w:val="40"/>
+          <w:szCs w:val="40"/>
+        </w:rPr>
+        <w:t>Shadow:-He is saying to use natural resource in forest.</w:t>
+      </w:r>
+    </w:p>
+    <w:p>
+      <w:pPr>
+        <w:spacing w:before="240"/>
+        <w:rPr>
+          <w:rFonts w:cstheme="minorHAnsi"/>
+          <w:sz w:val="40"/>
+          <w:szCs w:val="40"/>
+        </w:rPr>
+      </w:pPr>
+      <w:r>
+        <w:rPr>
+          <w:rFonts w:cstheme="minorHAnsi"/>
+          <w:sz w:val="40"/>
+          <w:szCs w:val="40"/>
+        </w:rPr>
+        <w:t xml:space="preserve">Shang:-Thanks shadow but </w:t>
+      </w:r>
+      <w:r>
+        <w:rPr>
+          <w:rFonts w:cstheme="minorHAnsi"/>
+          <w:sz w:val="40"/>
+          <w:szCs w:val="40"/>
+        </w:rPr>
+        <w:t>I didn’t understand.</w:t>
+      </w:r>
+    </w:p>
+    <w:p>
+      <w:pPr>
+        <w:spacing w:before="240"/>
+        <w:rPr>
+          <w:rFonts w:cstheme="minorHAnsi"/>
+          <w:sz w:val="40"/>
+          <w:szCs w:val="40"/>
+        </w:rPr>
+      </w:pPr>
+      <w:r>
+        <w:rPr>
+          <w:rFonts w:cstheme="minorHAnsi"/>
+          <w:sz w:val="40"/>
+          <w:szCs w:val="40"/>
+        </w:rPr>
+        <w:t>Shadow:-You know when we will reach to the forest.</w:t>
+      </w:r>
+    </w:p>
+    <w:p>
+      <w:pPr>
+        <w:spacing w:before="240"/>
+        <w:rPr>
+          <w:rFonts w:cstheme="minorHAnsi"/>
+          <w:sz w:val="40"/>
+          <w:szCs w:val="40"/>
+        </w:rPr>
+      </w:pPr>
+      <w:r>
+        <w:rPr>
+          <w:rFonts w:cstheme="minorHAnsi"/>
+          <w:sz w:val="40"/>
+          <w:szCs w:val="40"/>
+        </w:rPr>
+        <w:lastRenderedPageBreak/>
+        <w:t>Shang:-Ok shadow.</w:t>
+      </w:r>
+    </w:p>
+    <w:p>
+      <w:pPr>
+        <w:spacing w:before="240"/>
+        <w:rPr>
+          <w:rFonts w:cstheme="minorHAnsi"/>
+          <w:sz w:val="40"/>
+          <w:szCs w:val="40"/>
+        </w:rPr>
+      </w:pPr>
+      <w:r>
+        <w:rPr>
+          <w:rFonts w:cstheme="minorHAnsi"/>
+          <w:sz w:val="40"/>
+          <w:szCs w:val="40"/>
+        </w:rPr>
+        <w:t xml:space="preserve"> </w:t>
+      </w:r>
+      <w:r>
+        <w:rPr>
+          <w:rFonts w:cstheme="minorHAnsi"/>
+          <w:sz w:val="40"/>
+          <w:szCs w:val="40"/>
+        </w:rPr>
+        <w:t xml:space="preserve">(Then Shang </w:t>
+      </w:r>
+      <w:proofErr w:type="gramStart"/>
+      <w:r>
+        <w:rPr>
+          <w:rFonts w:cstheme="minorHAnsi"/>
+          <w:sz w:val="40"/>
+          <w:szCs w:val="40"/>
+        </w:rPr>
+        <w:t>goes )</w:t>
+      </w:r>
+      <w:proofErr w:type="gramEnd"/>
+    </w:p>
+    <w:p>
+      <w:pPr>
+        <w:spacing w:before="240"/>
+        <w:rPr>
+          <w:rFonts w:cstheme="minorHAnsi"/>
+          <w:sz w:val="40"/>
+          <w:szCs w:val="40"/>
+        </w:rPr>
+      </w:pPr>
+      <w:r>
+        <w:rPr>
+          <w:rFonts w:cstheme="minorHAnsi"/>
+          <w:sz w:val="40"/>
+          <w:szCs w:val="40"/>
+        </w:rPr>
+        <w:t>Shang:-Shadow can you tell your story.</w:t>
+      </w:r>
+    </w:p>
+    <w:p>
+      <w:pPr>
+        <w:spacing w:before="240"/>
+        <w:rPr>
+          <w:rFonts w:cstheme="minorHAnsi"/>
+          <w:sz w:val="40"/>
+          <w:szCs w:val="40"/>
+        </w:rPr>
+      </w:pPr>
+      <w:r>
+        <w:rPr>
+          <w:rFonts w:cstheme="minorHAnsi"/>
+          <w:sz w:val="40"/>
+          <w:szCs w:val="40"/>
+        </w:rPr>
+        <w:t>Shadow:-Why do you want to know my story?</w:t>
+      </w:r>
+    </w:p>
+    <w:p>
+      <w:pPr>
+        <w:spacing w:before="240"/>
+        <w:rPr>
+          <w:rFonts w:cstheme="minorHAnsi"/>
+          <w:sz w:val="40"/>
+          <w:szCs w:val="40"/>
+        </w:rPr>
+      </w:pPr>
+      <w:r>
+        <w:rPr>
+          <w:rFonts w:cstheme="minorHAnsi"/>
+          <w:sz w:val="40"/>
+          <w:szCs w:val="40"/>
+        </w:rPr>
+        <w:t>Shang:-After all you are my partner, so I have right to know your story.</w:t>
+      </w:r>
+    </w:p>
+    <w:p>
+      <w:pPr>
+        <w:spacing w:before="240"/>
+        <w:rPr>
+          <w:rFonts w:cstheme="minorHAnsi"/>
+          <w:sz w:val="40"/>
+          <w:szCs w:val="40"/>
+        </w:rPr>
+      </w:pPr>
+      <w:r>
+        <w:rPr>
+          <w:rFonts w:cstheme="minorHAnsi"/>
+          <w:sz w:val="40"/>
+          <w:szCs w:val="40"/>
+        </w:rPr>
+        <w:t xml:space="preserve">Shadow:-So </w:t>
+      </w:r>
+      <w:proofErr w:type="gramStart"/>
+      <w:r>
+        <w:rPr>
+          <w:rFonts w:cstheme="minorHAnsi"/>
+          <w:sz w:val="40"/>
+          <w:szCs w:val="40"/>
+        </w:rPr>
+        <w:t>listen(</w:t>
+      </w:r>
+      <w:proofErr w:type="gramEnd"/>
+      <w:r>
+        <w:rPr>
+          <w:rFonts w:cstheme="minorHAnsi"/>
+          <w:sz w:val="40"/>
+          <w:szCs w:val="40"/>
+        </w:rPr>
+        <w:t>Shadow story file).</w:t>
+      </w:r>
+    </w:p>
+    <w:p>
+      <w:pPr>
+        <w:spacing w:before="240"/>
+        <w:rPr>
+          <w:rFonts w:cstheme="minorHAnsi"/>
+          <w:sz w:val="40"/>
+          <w:szCs w:val="40"/>
+        </w:rPr>
+      </w:pPr>
+      <w:r>
+        <w:rPr>
+          <w:rFonts w:cstheme="minorHAnsi"/>
+          <w:sz w:val="40"/>
+          <w:szCs w:val="40"/>
+        </w:rPr>
+        <w:t>(Then they reach to the forest)</w:t>
+      </w:r>
+    </w:p>
+    <w:p>
+      <w:pPr>
+        <w:spacing w:before="240"/>
+        <w:rPr>
+          <w:rFonts w:cstheme="minorHAnsi"/>
+          <w:sz w:val="40"/>
+          <w:szCs w:val="40"/>
+        </w:rPr>
+      </w:pPr>
+      <w:r>
+        <w:rPr>
+          <w:rFonts w:cstheme="minorHAnsi"/>
+          <w:sz w:val="40"/>
+          <w:szCs w:val="40"/>
+        </w:rPr>
+        <w:t>Shang:-So what I can take from these forest so I can cross the river</w:t>
+      </w:r>
+      <w:proofErr w:type="gramStart"/>
+      <w:r>
+        <w:rPr>
+          <w:rFonts w:cstheme="minorHAnsi"/>
+          <w:sz w:val="40"/>
+          <w:szCs w:val="40"/>
+        </w:rPr>
+        <w:t>.(</w:t>
+      </w:r>
+      <w:proofErr w:type="gramEnd"/>
+      <w:r>
+        <w:rPr>
+          <w:rFonts w:cstheme="minorHAnsi"/>
+          <w:sz w:val="40"/>
+          <w:szCs w:val="40"/>
+        </w:rPr>
+        <w:t>Multiple choice of items).</w:t>
+      </w:r>
+    </w:p>
+    <w:p>
+      <w:pPr>
+        <w:spacing w:before="240"/>
+        <w:rPr>
+          <w:rFonts w:cstheme="minorHAnsi"/>
+          <w:sz w:val="40"/>
+          <w:szCs w:val="40"/>
+        </w:rPr>
+      </w:pPr>
+      <w:r>
+        <w:rPr>
+          <w:rFonts w:cstheme="minorHAnsi"/>
+          <w:sz w:val="40"/>
+          <w:szCs w:val="40"/>
+        </w:rPr>
+        <w:t>(Then uses wood log to cross river but...One water dragon comes out)</w:t>
+      </w:r>
+    </w:p>
+    <w:p>
+      <w:pPr>
+        <w:spacing w:before="240"/>
+        <w:rPr>
+          <w:rFonts w:cstheme="minorHAnsi"/>
+          <w:sz w:val="40"/>
+          <w:szCs w:val="40"/>
+        </w:rPr>
+      </w:pPr>
+      <w:r>
+        <w:rPr>
+          <w:rFonts w:cstheme="minorHAnsi"/>
+          <w:sz w:val="40"/>
+          <w:szCs w:val="40"/>
+        </w:rPr>
+        <w:t>Shang:-Oh shit</w:t>
+      </w:r>
+      <w:proofErr w:type="gramStart"/>
+      <w:r>
+        <w:rPr>
+          <w:rFonts w:cstheme="minorHAnsi"/>
+          <w:sz w:val="40"/>
+          <w:szCs w:val="40"/>
+        </w:rPr>
+        <w:t>.(</w:t>
+      </w:r>
+      <w:proofErr w:type="gramEnd"/>
+      <w:r>
+        <w:rPr>
+          <w:rFonts w:cstheme="minorHAnsi"/>
+          <w:sz w:val="40"/>
+          <w:szCs w:val="40"/>
+        </w:rPr>
+        <w:t xml:space="preserve">Then dragon hits </w:t>
+      </w:r>
+      <w:proofErr w:type="spellStart"/>
+      <w:r>
+        <w:rPr>
+          <w:rFonts w:cstheme="minorHAnsi"/>
+          <w:sz w:val="40"/>
+          <w:szCs w:val="40"/>
+        </w:rPr>
+        <w:t>shang</w:t>
+      </w:r>
+      <w:proofErr w:type="spellEnd"/>
+      <w:r>
+        <w:rPr>
+          <w:rFonts w:cstheme="minorHAnsi"/>
+          <w:sz w:val="40"/>
+          <w:szCs w:val="40"/>
+        </w:rPr>
+        <w:t>).</w:t>
+      </w:r>
+    </w:p>
+    <w:p>
+      <w:pPr>
+        <w:spacing w:before="240"/>
+        <w:rPr>
+          <w:rFonts w:cstheme="minorHAnsi"/>
+          <w:sz w:val="40"/>
+          <w:szCs w:val="40"/>
+        </w:rPr>
+      </w:pPr>
+      <w:r>
+        <w:rPr>
+          <w:rFonts w:cstheme="minorHAnsi"/>
+          <w:sz w:val="40"/>
+          <w:szCs w:val="40"/>
+        </w:rPr>
+        <w:t xml:space="preserve">Shadow:-He is a water dragon, </w:t>
+      </w:r>
+      <w:proofErr w:type="gramStart"/>
+      <w:r>
+        <w:rPr>
+          <w:rFonts w:cstheme="minorHAnsi"/>
+          <w:sz w:val="40"/>
+          <w:szCs w:val="40"/>
+        </w:rPr>
+        <w:t>Do</w:t>
+      </w:r>
+      <w:proofErr w:type="gramEnd"/>
+      <w:r>
+        <w:rPr>
+          <w:rFonts w:cstheme="minorHAnsi"/>
+          <w:sz w:val="40"/>
+          <w:szCs w:val="40"/>
+        </w:rPr>
+        <w:t xml:space="preserve"> not kill him.</w:t>
+      </w:r>
+    </w:p>
+    <w:p>
+      <w:pPr>
+        <w:spacing w:before="240"/>
+        <w:rPr>
+          <w:rFonts w:cstheme="minorHAnsi"/>
+          <w:sz w:val="40"/>
+          <w:szCs w:val="40"/>
+        </w:rPr>
+      </w:pPr>
+      <w:r>
+        <w:rPr>
+          <w:rFonts w:cstheme="minorHAnsi"/>
+          <w:sz w:val="40"/>
+          <w:szCs w:val="40"/>
+        </w:rPr>
+        <w:t>Shang:-Why?</w:t>
+      </w:r>
+    </w:p>
+    <w:p>
+      <w:pPr>
+        <w:spacing w:before="240"/>
+        <w:rPr>
+          <w:rFonts w:cstheme="minorHAnsi"/>
+          <w:sz w:val="40"/>
+          <w:szCs w:val="40"/>
+        </w:rPr>
+      </w:pPr>
+      <w:r>
+        <w:rPr>
+          <w:rFonts w:cstheme="minorHAnsi"/>
+          <w:sz w:val="40"/>
+          <w:szCs w:val="40"/>
+        </w:rPr>
+        <w:t>Shadow:-Because he is controlled by wiz using his magic.</w:t>
+      </w:r>
+    </w:p>
+    <w:p>
+      <w:pPr>
+        <w:spacing w:before="240"/>
+        <w:rPr>
+          <w:rFonts w:cstheme="minorHAnsi"/>
+          <w:sz w:val="40"/>
+          <w:szCs w:val="40"/>
+        </w:rPr>
+      </w:pPr>
+      <w:r>
+        <w:rPr>
+          <w:rFonts w:cstheme="minorHAnsi"/>
+          <w:sz w:val="40"/>
+          <w:szCs w:val="40"/>
+        </w:rPr>
+        <w:lastRenderedPageBreak/>
+        <w:t xml:space="preserve">Shang:-we have to hit his head so the magic gets over, You </w:t>
+      </w:r>
+      <w:proofErr w:type="gramStart"/>
+      <w:r>
+        <w:rPr>
+          <w:rFonts w:cstheme="minorHAnsi"/>
+          <w:sz w:val="40"/>
+          <w:szCs w:val="40"/>
+        </w:rPr>
+        <w:t>can  also</w:t>
+      </w:r>
+      <w:proofErr w:type="gramEnd"/>
+      <w:r>
+        <w:rPr>
+          <w:rFonts w:cstheme="minorHAnsi"/>
+          <w:sz w:val="40"/>
+          <w:szCs w:val="40"/>
+        </w:rPr>
+        <w:t xml:space="preserve"> you this large rocks </w:t>
+      </w:r>
+      <w:r>
+        <w:rPr>
+          <w:rFonts w:cstheme="minorHAnsi"/>
+          <w:sz w:val="40"/>
+          <w:szCs w:val="40"/>
+        </w:rPr>
+        <w:t xml:space="preserve">by </w:t>
+      </w:r>
+      <w:proofErr w:type="spellStart"/>
+      <w:r>
+        <w:rPr>
+          <w:rFonts w:cstheme="minorHAnsi"/>
+          <w:sz w:val="40"/>
+          <w:szCs w:val="40"/>
+        </w:rPr>
+        <w:t>doging</w:t>
+      </w:r>
+      <w:proofErr w:type="spellEnd"/>
+      <w:r>
+        <w:rPr>
+          <w:rFonts w:cstheme="minorHAnsi"/>
+          <w:sz w:val="40"/>
+          <w:szCs w:val="40"/>
+        </w:rPr>
+        <w:t xml:space="preserve"> but we have to not kill him.</w:t>
+      </w:r>
+    </w:p>
+    <w:p>
+      <w:pPr>
+        <w:spacing w:before="240"/>
+        <w:rPr>
+          <w:rFonts w:cstheme="minorHAnsi"/>
+          <w:sz w:val="48"/>
+          <w:szCs w:val="48"/>
+        </w:rPr>
+      </w:pPr>
     </w:p>
     <w:p>
       <w:pPr>

--- a/story/Story.docx
+++ b/story/Story.docx
@@ -11,16 +11,14 @@
           <w:szCs w:val="72"/>
         </w:rPr>
       </w:pPr>
-      <w:proofErr w:type="spellStart"/>
       <w:r>
         <w:rPr>
           <w:rFonts w:ascii="Algerian" w:hAnsi="Algerian"/>
           <w:sz w:val="72"/>
           <w:szCs w:val="72"/>
         </w:rPr>
-        <w:t>ShADoW</w:t>
-      </w:r>
-      <w:proofErr w:type="spellEnd"/>
+        <w:t>Dark Gladiator</w:t>
+      </w:r>
     </w:p>
     <w:p>
       <w:pPr>
@@ -2013,18 +2011,16 @@
           <w:sz w:val="36"/>
           <w:szCs w:val="36"/>
         </w:rPr>
-        <w:t xml:space="preserve">...we were told that the person should be </w:t>
-      </w:r>
-      <w:proofErr w:type="spellStart"/>
-      <w:r>
-        <w:rPr>
-          <w:rFonts w:cstheme="minorHAnsi"/>
-          <w:sz w:val="36"/>
-          <w:szCs w:val="36"/>
-        </w:rPr>
-        <w:t>powerfull</w:t>
-      </w:r>
-      <w:proofErr w:type="spellEnd"/>
+        <w:t>...we were told tha</w:t>
+      </w:r>
+      <w:r>
+        <w:rPr>
+          <w:rFonts w:cstheme="minorHAnsi"/>
+          <w:sz w:val="36"/>
+          <w:szCs w:val="36"/>
+        </w:rPr>
+        <w:t>t the person should be powerful.</w:t>
+      </w:r>
     </w:p>
     <w:p>
       <w:pPr>
@@ -2068,6 +2064,14 @@
           <w:szCs w:val="36"/>
         </w:rPr>
         <w:t xml:space="preserve"> talk with him and convince him, we have very less</w:t>
+      </w:r>
+      <w:r>
+        <w:rPr>
+          <w:rFonts w:cstheme="minorHAnsi"/>
+          <w:sz w:val="36"/>
+          <w:szCs w:val="36"/>
+        </w:rPr>
+        <w:t xml:space="preserve"> time.</w:t>
       </w:r>
     </w:p>
     <w:p>
@@ -2190,15 +2194,49 @@
           <w:sz w:val="36"/>
           <w:szCs w:val="36"/>
         </w:rPr>
-        <w:t>, treating them like animals</w:t>
-      </w:r>
-      <w:r>
-        <w:rPr>
-          <w:rFonts w:cstheme="minorHAnsi"/>
-          <w:sz w:val="36"/>
-          <w:szCs w:val="36"/>
-        </w:rPr>
-        <w:t xml:space="preserve">  due to which one boy from a poor family came out and fight for poor people but the way was wrong there were to ideas 1-non-vilonce and  2-vilonce lee(the boy) choose 2</w:t>
+        <w:t xml:space="preserve">, treating them like </w:t>
+      </w:r>
+      <w:proofErr w:type="gramStart"/>
+      <w:r>
+        <w:rPr>
+          <w:rFonts w:cstheme="minorHAnsi"/>
+          <w:sz w:val="36"/>
+          <w:szCs w:val="36"/>
+        </w:rPr>
+        <w:t>animals</w:t>
+      </w:r>
+      <w:r>
+        <w:rPr>
+          <w:rFonts w:cstheme="minorHAnsi"/>
+          <w:sz w:val="36"/>
+          <w:szCs w:val="36"/>
+        </w:rPr>
+        <w:t xml:space="preserve">  due</w:t>
+      </w:r>
+      <w:proofErr w:type="gramEnd"/>
+      <w:r>
+        <w:rPr>
+          <w:rFonts w:cstheme="minorHAnsi"/>
+          <w:sz w:val="36"/>
+          <w:szCs w:val="36"/>
+        </w:rPr>
+        <w:t xml:space="preserve"> to which one boy from a poor family came out and fight for poor people but the way was wrong there were t</w:t>
+      </w:r>
+      <w:r>
+        <w:rPr>
+          <w:rFonts w:cstheme="minorHAnsi"/>
+          <w:sz w:val="36"/>
+          <w:szCs w:val="36"/>
+        </w:rPr>
+        <w:t>w</w:t>
+      </w:r>
+      <w:r>
+        <w:rPr>
+          <w:rFonts w:cstheme="minorHAnsi"/>
+          <w:sz w:val="36"/>
+          <w:szCs w:val="36"/>
+        </w:rPr>
+        <w:t>o ideas 1-non-vilonce and  2-vilonce lee(the boy) choose 2</w:t>
       </w:r>
       <w:r>
         <w:rPr>
@@ -6312,24 +6350,2199 @@
         </w:rPr>
         <w:t xml:space="preserve">Shang:-Uh....Ok if you want I am </w:t>
       </w:r>
-      <w:proofErr w:type="gramStart"/>
-      <w:r>
-        <w:rPr>
-          <w:rFonts w:cstheme="minorHAnsi"/>
-          <w:sz w:val="36"/>
-          <w:szCs w:val="36"/>
-        </w:rPr>
-        <w:t>ready(</w:t>
-      </w:r>
-      <w:proofErr w:type="gramEnd"/>
-      <w:r>
-        <w:rPr>
-          <w:rFonts w:cstheme="minorHAnsi"/>
-          <w:sz w:val="36"/>
-          <w:szCs w:val="36"/>
-        </w:rPr>
-        <w:t>Shang fights and win)</w:t>
-      </w:r>
+      <w:proofErr w:type="spellStart"/>
+      <w:r>
+        <w:rPr>
+          <w:rFonts w:cstheme="minorHAnsi"/>
+          <w:sz w:val="36"/>
+          <w:szCs w:val="36"/>
+        </w:rPr>
+        <w:t>ready</w:t>
+      </w:r>
+      <w:proofErr w:type="gramStart"/>
+      <w:r>
+        <w:rPr>
+          <w:rFonts w:cstheme="minorHAnsi"/>
+          <w:sz w:val="36"/>
+          <w:szCs w:val="36"/>
+        </w:rPr>
+        <w:t>,kaji</w:t>
+      </w:r>
+      <w:proofErr w:type="spellEnd"/>
+      <w:proofErr w:type="gramEnd"/>
+      <w:r>
+        <w:rPr>
+          <w:rFonts w:cstheme="minorHAnsi"/>
+          <w:sz w:val="36"/>
+          <w:szCs w:val="36"/>
+        </w:rPr>
+        <w:t xml:space="preserve"> can </w:t>
+      </w:r>
+      <w:r>
+        <w:rPr>
+          <w:rFonts w:cstheme="minorHAnsi"/>
+          <w:sz w:val="36"/>
+          <w:szCs w:val="36"/>
+        </w:rPr>
+        <w:t>you tell me about his weapon.</w:t>
+      </w:r>
+    </w:p>
+    <w:p>
+      <w:pPr>
+        <w:spacing w:before="240"/>
+        <w:rPr>
+          <w:rFonts w:cstheme="minorHAnsi"/>
+          <w:sz w:val="36"/>
+          <w:szCs w:val="36"/>
+        </w:rPr>
+      </w:pPr>
+      <w:proofErr w:type="spellStart"/>
+      <w:r>
+        <w:rPr>
+          <w:rFonts w:cstheme="minorHAnsi"/>
+          <w:sz w:val="36"/>
+          <w:szCs w:val="36"/>
+        </w:rPr>
+        <w:t>Kaji</w:t>
+      </w:r>
+      <w:proofErr w:type="spellEnd"/>
+      <w:r>
+        <w:rPr>
+          <w:rFonts w:cstheme="minorHAnsi"/>
+          <w:sz w:val="36"/>
+          <w:szCs w:val="36"/>
+        </w:rPr>
+        <w:t>:-He is using hammer, you have to save your head because one hit on head will kill you and one body hit will damage 50% of your health.</w:t>
+      </w:r>
+    </w:p>
+    <w:p>
+      <w:pPr>
+        <w:spacing w:before="240"/>
+        <w:rPr>
+          <w:rFonts w:cstheme="minorHAnsi"/>
+          <w:sz w:val="36"/>
+          <w:szCs w:val="36"/>
+        </w:rPr>
+      </w:pPr>
+      <w:r>
+        <w:rPr>
+          <w:rFonts w:cstheme="minorHAnsi"/>
+          <w:sz w:val="36"/>
+          <w:szCs w:val="36"/>
+        </w:rPr>
+        <w:t xml:space="preserve">(Shang fights and </w:t>
+      </w:r>
+      <w:proofErr w:type="gramStart"/>
+      <w:r>
+        <w:rPr>
+          <w:rFonts w:cstheme="minorHAnsi"/>
+          <w:sz w:val="36"/>
+          <w:szCs w:val="36"/>
+        </w:rPr>
+        <w:t>win</w:t>
+      </w:r>
+      <w:proofErr w:type="gramEnd"/>
+      <w:r>
+        <w:rPr>
+          <w:rFonts w:cstheme="minorHAnsi"/>
+          <w:sz w:val="36"/>
+          <w:szCs w:val="36"/>
+        </w:rPr>
+        <w:t>)</w:t>
+      </w:r>
+    </w:p>
+    <w:p>
+      <w:pPr>
+        <w:spacing w:before="240"/>
+        <w:rPr>
+          <w:rFonts w:cstheme="minorHAnsi"/>
+          <w:sz w:val="36"/>
+          <w:szCs w:val="36"/>
+        </w:rPr>
+      </w:pPr>
+      <w:r>
+        <w:rPr>
+          <w:rFonts w:cstheme="minorHAnsi"/>
+          <w:sz w:val="36"/>
+          <w:szCs w:val="36"/>
+        </w:rPr>
+        <w:lastRenderedPageBreak/>
+        <w:t>Shang:-</w:t>
+      </w:r>
+      <w:r>
+        <w:rPr>
+          <w:rFonts w:cstheme="minorHAnsi"/>
+          <w:sz w:val="36"/>
+          <w:szCs w:val="36"/>
+        </w:rPr>
+        <w:t>Please allow me to go inside the forest, I can’t kill you because I am shadow and shadow cannot kill any innocent person.</w:t>
+      </w:r>
+    </w:p>
+    <w:p>
+      <w:pPr>
+        <w:spacing w:before="240"/>
+        <w:rPr>
+          <w:rFonts w:cstheme="minorHAnsi"/>
+          <w:sz w:val="36"/>
+          <w:szCs w:val="36"/>
+        </w:rPr>
+      </w:pPr>
+      <w:proofErr w:type="spellStart"/>
+      <w:r>
+        <w:rPr>
+          <w:rFonts w:cstheme="minorHAnsi"/>
+          <w:sz w:val="36"/>
+          <w:szCs w:val="36"/>
+        </w:rPr>
+        <w:t>Higg</w:t>
+      </w:r>
+      <w:proofErr w:type="spellEnd"/>
+      <w:r>
+        <w:rPr>
+          <w:rFonts w:cstheme="minorHAnsi"/>
+          <w:sz w:val="36"/>
+          <w:szCs w:val="36"/>
+        </w:rPr>
+        <w:t>:-Are you shadow?</w:t>
+      </w:r>
+    </w:p>
+    <w:p>
+      <w:pPr>
+        <w:spacing w:before="240"/>
+        <w:rPr>
+          <w:rFonts w:cstheme="minorHAnsi"/>
+          <w:sz w:val="36"/>
+          <w:szCs w:val="36"/>
+        </w:rPr>
+      </w:pPr>
+      <w:r>
+        <w:rPr>
+          <w:rFonts w:cstheme="minorHAnsi"/>
+          <w:sz w:val="36"/>
+          <w:szCs w:val="36"/>
+        </w:rPr>
+        <w:t>Shang:-Yes....</w:t>
+      </w:r>
+    </w:p>
+    <w:p>
+      <w:pPr>
+        <w:spacing w:before="240"/>
+        <w:rPr>
+          <w:rFonts w:cstheme="minorHAnsi"/>
+          <w:sz w:val="36"/>
+          <w:szCs w:val="36"/>
+        </w:rPr>
+      </w:pPr>
+      <w:proofErr w:type="spellStart"/>
+      <w:r>
+        <w:rPr>
+          <w:rFonts w:cstheme="minorHAnsi"/>
+          <w:sz w:val="36"/>
+          <w:szCs w:val="36"/>
+        </w:rPr>
+        <w:t>Higg</w:t>
+      </w:r>
+      <w:proofErr w:type="spellEnd"/>
+      <w:r>
+        <w:rPr>
+          <w:rFonts w:cstheme="minorHAnsi"/>
+          <w:sz w:val="36"/>
+          <w:szCs w:val="36"/>
+        </w:rPr>
+        <w:t>:-so</w:t>
+      </w:r>
+      <w:proofErr w:type="gramStart"/>
+      <w:r>
+        <w:rPr>
+          <w:rFonts w:cstheme="minorHAnsi"/>
+          <w:sz w:val="36"/>
+          <w:szCs w:val="36"/>
+        </w:rPr>
+        <w:t>..sorry</w:t>
+      </w:r>
+      <w:proofErr w:type="gramEnd"/>
+      <w:r>
+        <w:rPr>
+          <w:rFonts w:cstheme="minorHAnsi"/>
+          <w:sz w:val="36"/>
+          <w:szCs w:val="36"/>
+        </w:rPr>
+        <w:t xml:space="preserve"> for this type of behaviour but we have to do that to protect our people...but for now you can com</w:t>
+      </w:r>
+      <w:r>
+        <w:rPr>
+          <w:rFonts w:cstheme="minorHAnsi"/>
+          <w:sz w:val="36"/>
+          <w:szCs w:val="36"/>
+        </w:rPr>
+        <w:t>e inside infect I</w:t>
+      </w:r>
+      <w:r>
+        <w:rPr>
+          <w:rFonts w:cstheme="minorHAnsi"/>
+          <w:sz w:val="36"/>
+          <w:szCs w:val="36"/>
+        </w:rPr>
+        <w:t xml:space="preserve"> can help you to find the shadow.</w:t>
+      </w:r>
+    </w:p>
+    <w:p>
+      <w:pPr>
+        <w:spacing w:before="240"/>
+        <w:rPr>
+          <w:rFonts w:cstheme="minorHAnsi"/>
+          <w:sz w:val="36"/>
+          <w:szCs w:val="36"/>
+        </w:rPr>
+      </w:pPr>
+      <w:r>
+        <w:rPr>
+          <w:rFonts w:cstheme="minorHAnsi"/>
+          <w:sz w:val="36"/>
+          <w:szCs w:val="36"/>
+        </w:rPr>
+        <w:t>Shang:-</w:t>
+      </w:r>
+      <w:r>
+        <w:rPr>
+          <w:rFonts w:cstheme="minorHAnsi"/>
+          <w:sz w:val="36"/>
+          <w:szCs w:val="36"/>
+        </w:rPr>
+        <w:t>Thanks...and I am also sorry to beat</w:t>
+      </w:r>
+      <w:r>
+        <w:rPr>
+          <w:rFonts w:cstheme="minorHAnsi"/>
+          <w:sz w:val="36"/>
+          <w:szCs w:val="36"/>
+        </w:rPr>
+        <w:t xml:space="preserve"> you</w:t>
+      </w:r>
+      <w:r>
+        <w:rPr>
+          <w:rFonts w:cstheme="minorHAnsi"/>
+          <w:sz w:val="36"/>
+          <w:szCs w:val="36"/>
+        </w:rPr>
+        <w:t>...so can you so me the way.</w:t>
+      </w:r>
+    </w:p>
+    <w:p>
+      <w:pPr>
+        <w:spacing w:before="240"/>
+        <w:rPr>
+          <w:rFonts w:cstheme="minorHAnsi"/>
+          <w:sz w:val="36"/>
+          <w:szCs w:val="36"/>
+        </w:rPr>
+      </w:pPr>
+      <w:r>
+        <w:rPr>
+          <w:rFonts w:cstheme="minorHAnsi"/>
+          <w:sz w:val="36"/>
+          <w:szCs w:val="36"/>
+        </w:rPr>
+        <w:t>(</w:t>
+      </w:r>
+      <w:proofErr w:type="gramStart"/>
+      <w:r>
+        <w:rPr>
+          <w:rFonts w:cstheme="minorHAnsi"/>
+          <w:sz w:val="36"/>
+          <w:szCs w:val="36"/>
+        </w:rPr>
+        <w:t>then</w:t>
+      </w:r>
+      <w:proofErr w:type="gramEnd"/>
+      <w:r>
+        <w:rPr>
+          <w:rFonts w:cstheme="minorHAnsi"/>
+          <w:sz w:val="36"/>
+          <w:szCs w:val="36"/>
+        </w:rPr>
+        <w:t xml:space="preserve"> </w:t>
+      </w:r>
+      <w:proofErr w:type="spellStart"/>
+      <w:r>
+        <w:rPr>
+          <w:rFonts w:cstheme="minorHAnsi"/>
+          <w:sz w:val="36"/>
+          <w:szCs w:val="36"/>
+        </w:rPr>
+        <w:t>shang</w:t>
+      </w:r>
+      <w:proofErr w:type="spellEnd"/>
+      <w:r>
+        <w:rPr>
+          <w:rFonts w:cstheme="minorHAnsi"/>
+          <w:sz w:val="36"/>
+          <w:szCs w:val="36"/>
+        </w:rPr>
+        <w:t xml:space="preserve"> finds the place where a part of shadow is there)</w:t>
+      </w:r>
+    </w:p>
+    <w:p>
+      <w:pPr>
+        <w:spacing w:before="240"/>
+        <w:rPr>
+          <w:rFonts w:cstheme="minorHAnsi"/>
+          <w:sz w:val="36"/>
+          <w:szCs w:val="36"/>
+        </w:rPr>
+      </w:pPr>
+      <w:r>
+        <w:rPr>
+          <w:rFonts w:cstheme="minorHAnsi"/>
+          <w:sz w:val="36"/>
+          <w:szCs w:val="36"/>
+        </w:rPr>
+        <w:t xml:space="preserve">Shang:-Hey </w:t>
+      </w:r>
+      <w:proofErr w:type="gramStart"/>
+      <w:r>
+        <w:rPr>
+          <w:rFonts w:cstheme="minorHAnsi"/>
+          <w:sz w:val="36"/>
+          <w:szCs w:val="36"/>
+        </w:rPr>
+        <w:t>shadow ,</w:t>
+      </w:r>
+      <w:proofErr w:type="spellStart"/>
+      <w:r>
+        <w:rPr>
+          <w:rFonts w:cstheme="minorHAnsi"/>
+          <w:sz w:val="36"/>
+          <w:szCs w:val="36"/>
+        </w:rPr>
+        <w:t>its</w:t>
+      </w:r>
+      <w:proofErr w:type="spellEnd"/>
+      <w:proofErr w:type="gramEnd"/>
+      <w:r>
+        <w:rPr>
+          <w:rFonts w:cstheme="minorHAnsi"/>
+          <w:sz w:val="36"/>
+          <w:szCs w:val="36"/>
+        </w:rPr>
+        <w:t xml:space="preserve"> me ...I know you are upset from me but now we have to reunite to fight against lee.</w:t>
+      </w:r>
+    </w:p>
+    <w:p>
+      <w:pPr>
+        <w:spacing w:before="240"/>
+        <w:rPr>
+          <w:rFonts w:cstheme="minorHAnsi"/>
+          <w:sz w:val="36"/>
+          <w:szCs w:val="36"/>
+        </w:rPr>
+      </w:pPr>
+      <w:r>
+        <w:rPr>
+          <w:rFonts w:cstheme="minorHAnsi"/>
+          <w:sz w:val="36"/>
+          <w:szCs w:val="36"/>
+        </w:rPr>
+        <w:t xml:space="preserve">Shadow:-You don’t have trust upon </w:t>
+      </w:r>
+      <w:proofErr w:type="gramStart"/>
+      <w:r>
+        <w:rPr>
+          <w:rFonts w:cstheme="minorHAnsi"/>
+          <w:sz w:val="36"/>
+          <w:szCs w:val="36"/>
+        </w:rPr>
+        <w:t>me ,</w:t>
+      </w:r>
+      <w:proofErr w:type="gramEnd"/>
+      <w:r>
+        <w:rPr>
+          <w:rFonts w:cstheme="minorHAnsi"/>
+          <w:sz w:val="36"/>
+          <w:szCs w:val="36"/>
+        </w:rPr>
+        <w:t xml:space="preserve"> I will not come...</w:t>
+      </w:r>
+    </w:p>
+    <w:p>
+      <w:pPr>
+        <w:spacing w:before="240"/>
+        <w:rPr>
+          <w:rFonts w:cstheme="minorHAnsi"/>
+          <w:sz w:val="36"/>
+          <w:szCs w:val="36"/>
+        </w:rPr>
+      </w:pPr>
+      <w:r>
+        <w:rPr>
+          <w:rFonts w:cstheme="minorHAnsi"/>
+          <w:sz w:val="36"/>
+          <w:szCs w:val="36"/>
+        </w:rPr>
+        <w:t>Shang:-Please come here</w:t>
+      </w:r>
+      <w:proofErr w:type="gramStart"/>
+      <w:r>
+        <w:rPr>
+          <w:rFonts w:cstheme="minorHAnsi"/>
+          <w:sz w:val="36"/>
+          <w:szCs w:val="36"/>
+        </w:rPr>
+        <w:t>..forgive</w:t>
+      </w:r>
+      <w:proofErr w:type="gramEnd"/>
+      <w:r>
+        <w:rPr>
+          <w:rFonts w:cstheme="minorHAnsi"/>
+          <w:sz w:val="36"/>
+          <w:szCs w:val="36"/>
+        </w:rPr>
+        <w:t xml:space="preserve"> my mistake</w:t>
+      </w:r>
+    </w:p>
+    <w:p>
+      <w:pPr>
+        <w:spacing w:before="240"/>
+        <w:rPr>
+          <w:rFonts w:cstheme="minorHAnsi"/>
+          <w:sz w:val="36"/>
+          <w:szCs w:val="36"/>
+        </w:rPr>
+      </w:pPr>
+      <w:r>
+        <w:rPr>
+          <w:rFonts w:cstheme="minorHAnsi"/>
+          <w:sz w:val="36"/>
+          <w:szCs w:val="36"/>
+        </w:rPr>
+        <w:t>Shadow:-No means no.</w:t>
+      </w:r>
+    </w:p>
+    <w:p>
+      <w:pPr>
+        <w:spacing w:before="240"/>
+        <w:rPr>
+          <w:rFonts w:cstheme="minorHAnsi"/>
+          <w:sz w:val="36"/>
+          <w:szCs w:val="36"/>
+        </w:rPr>
+      </w:pPr>
+      <w:proofErr w:type="spellStart"/>
+      <w:r>
+        <w:rPr>
+          <w:rFonts w:cstheme="minorHAnsi"/>
+          <w:sz w:val="36"/>
+          <w:szCs w:val="36"/>
+        </w:rPr>
+        <w:t>Higg</w:t>
+      </w:r>
+      <w:proofErr w:type="spellEnd"/>
+      <w:r>
+        <w:rPr>
+          <w:rFonts w:cstheme="minorHAnsi"/>
+          <w:sz w:val="36"/>
+          <w:szCs w:val="36"/>
+        </w:rPr>
+        <w:t>:-I think you should wait till tomorrow till then you can stay with our group.</w:t>
+      </w:r>
+    </w:p>
+    <w:p>
+      <w:pPr>
+        <w:spacing w:before="240"/>
+        <w:rPr>
+          <w:rFonts w:cstheme="minorHAnsi"/>
+          <w:sz w:val="36"/>
+          <w:szCs w:val="36"/>
+        </w:rPr>
+      </w:pPr>
+      <w:r>
+        <w:rPr>
+          <w:rFonts w:cstheme="minorHAnsi"/>
+          <w:sz w:val="36"/>
+          <w:szCs w:val="36"/>
+        </w:rPr>
+        <w:t>Shang:-You are right...his mood will change</w:t>
+      </w:r>
+    </w:p>
+    <w:p>
+      <w:pPr>
+        <w:spacing w:before="240"/>
+        <w:rPr>
+          <w:rFonts w:cstheme="minorHAnsi"/>
+          <w:sz w:val="36"/>
+          <w:szCs w:val="36"/>
+        </w:rPr>
+      </w:pPr>
+      <w:r>
+        <w:rPr>
+          <w:rFonts w:cstheme="minorHAnsi"/>
+          <w:sz w:val="36"/>
+          <w:szCs w:val="36"/>
+        </w:rPr>
+        <w:t xml:space="preserve">(Then </w:t>
+      </w:r>
+      <w:proofErr w:type="spellStart"/>
+      <w:proofErr w:type="gramStart"/>
+      <w:r>
+        <w:rPr>
+          <w:rFonts w:cstheme="minorHAnsi"/>
+          <w:sz w:val="36"/>
+          <w:szCs w:val="36"/>
+        </w:rPr>
+        <w:t>shang</w:t>
+      </w:r>
+      <w:proofErr w:type="spellEnd"/>
+      <w:proofErr w:type="gramEnd"/>
+      <w:r>
+        <w:rPr>
+          <w:rFonts w:cstheme="minorHAnsi"/>
+          <w:sz w:val="36"/>
+          <w:szCs w:val="36"/>
+        </w:rPr>
+        <w:t xml:space="preserve"> sit with people and </w:t>
+      </w:r>
+      <w:proofErr w:type="spellStart"/>
+      <w:r>
+        <w:rPr>
+          <w:rFonts w:cstheme="minorHAnsi"/>
+          <w:sz w:val="36"/>
+          <w:szCs w:val="36"/>
+        </w:rPr>
+        <w:t>higg</w:t>
+      </w:r>
+      <w:proofErr w:type="spellEnd"/>
+      <w:r>
+        <w:rPr>
+          <w:rFonts w:cstheme="minorHAnsi"/>
+          <w:sz w:val="36"/>
+          <w:szCs w:val="36"/>
+        </w:rPr>
+        <w:t>)</w:t>
+      </w:r>
+    </w:p>
+    <w:p>
+      <w:pPr>
+        <w:spacing w:before="240"/>
+        <w:rPr>
+          <w:rFonts w:cstheme="minorHAnsi"/>
+          <w:sz w:val="36"/>
+          <w:szCs w:val="36"/>
+        </w:rPr>
+      </w:pPr>
+      <w:r>
+        <w:rPr>
+          <w:rFonts w:cstheme="minorHAnsi"/>
+          <w:sz w:val="36"/>
+          <w:szCs w:val="36"/>
+        </w:rPr>
+        <w:lastRenderedPageBreak/>
+        <w:t>Shang:-I want to ask that why you are not allowing outsider to come</w:t>
+      </w:r>
+    </w:p>
+    <w:p>
+      <w:pPr>
+        <w:spacing w:before="240"/>
+        <w:rPr>
+          <w:rFonts w:cstheme="minorHAnsi"/>
+          <w:sz w:val="36"/>
+          <w:szCs w:val="36"/>
+        </w:rPr>
+      </w:pPr>
+      <w:proofErr w:type="spellStart"/>
+      <w:r>
+        <w:rPr>
+          <w:rFonts w:cstheme="minorHAnsi"/>
+          <w:sz w:val="36"/>
+          <w:szCs w:val="36"/>
+        </w:rPr>
+        <w:t>Higg</w:t>
+      </w:r>
+      <w:proofErr w:type="spellEnd"/>
+      <w:r>
+        <w:rPr>
+          <w:rFonts w:cstheme="minorHAnsi"/>
+          <w:sz w:val="36"/>
+          <w:szCs w:val="36"/>
+        </w:rPr>
+        <w:t>:-It is due to lee...his aim is to kill the rich ones and help the poor, At some point he is right but he also wants to kill innocent people who are rich or a middle class, He</w:t>
+      </w:r>
+      <w:r>
+        <w:rPr>
+          <w:rFonts w:cstheme="minorHAnsi"/>
+          <w:sz w:val="36"/>
+          <w:szCs w:val="36"/>
+        </w:rPr>
+        <w:t xml:space="preserve"> took are houses and killed many people of our group because we were rich and now he wants to</w:t>
+      </w:r>
+      <w:r>
+        <w:rPr>
+          <w:rFonts w:cstheme="minorHAnsi"/>
+          <w:sz w:val="36"/>
+          <w:szCs w:val="36"/>
+        </w:rPr>
+        <w:t xml:space="preserve"> extinct the humanity</w:t>
+      </w:r>
+      <w:r>
+        <w:rPr>
+          <w:rFonts w:cstheme="minorHAnsi"/>
+          <w:sz w:val="36"/>
+          <w:szCs w:val="36"/>
+        </w:rPr>
+        <w:t xml:space="preserve"> </w:t>
+      </w:r>
+      <w:r>
+        <w:rPr>
+          <w:rFonts w:cstheme="minorHAnsi"/>
+          <w:sz w:val="36"/>
+          <w:szCs w:val="36"/>
+        </w:rPr>
+        <w:t xml:space="preserve"> of </w:t>
+      </w:r>
+      <w:r>
+        <w:rPr>
+          <w:rFonts w:cstheme="minorHAnsi"/>
+          <w:sz w:val="36"/>
+          <w:szCs w:val="36"/>
+        </w:rPr>
+        <w:t xml:space="preserve">the whole dark world and matter world, That’s why </w:t>
+      </w:r>
+      <w:r>
+        <w:rPr>
+          <w:rFonts w:cstheme="minorHAnsi"/>
+          <w:sz w:val="36"/>
+          <w:szCs w:val="36"/>
+        </w:rPr>
+        <w:t xml:space="preserve"> </w:t>
+      </w:r>
+      <w:r>
+        <w:rPr>
+          <w:rFonts w:cstheme="minorHAnsi"/>
+          <w:sz w:val="36"/>
+          <w:szCs w:val="36"/>
+        </w:rPr>
+        <w:t>we do</w:t>
+      </w:r>
+      <w:r>
+        <w:rPr>
+          <w:rFonts w:cstheme="minorHAnsi"/>
+          <w:sz w:val="36"/>
+          <w:szCs w:val="36"/>
+        </w:rPr>
+        <w:t xml:space="preserve"> </w:t>
+      </w:r>
+      <w:r>
+        <w:rPr>
+          <w:rFonts w:cstheme="minorHAnsi"/>
+          <w:sz w:val="36"/>
+          <w:szCs w:val="36"/>
+        </w:rPr>
+        <w:t>not allow outsider because they can be agents and being the chief I have to protect my people</w:t>
+      </w:r>
+      <w:r>
+        <w:rPr>
+          <w:rFonts w:cstheme="minorHAnsi"/>
+          <w:sz w:val="36"/>
+          <w:szCs w:val="36"/>
+        </w:rPr>
+        <w:t>.</w:t>
+      </w:r>
+    </w:p>
+    <w:p>
+      <w:pPr>
+        <w:spacing w:before="240"/>
+        <w:rPr>
+          <w:rFonts w:cstheme="minorHAnsi"/>
+          <w:sz w:val="36"/>
+          <w:szCs w:val="36"/>
+        </w:rPr>
+      </w:pPr>
+    </w:p>
+    <w:p>
+      <w:pPr>
+        <w:spacing w:before="240"/>
+        <w:rPr>
+          <w:rFonts w:cstheme="minorHAnsi"/>
+          <w:sz w:val="36"/>
+          <w:szCs w:val="36"/>
+        </w:rPr>
+      </w:pPr>
+      <w:r>
+        <w:rPr>
+          <w:rFonts w:cstheme="minorHAnsi"/>
+          <w:sz w:val="36"/>
+          <w:szCs w:val="36"/>
+        </w:rPr>
+        <w:t>Shang:-You are right, but now lee has dark eye and he can extinct humanity in seconds.</w:t>
+      </w:r>
+    </w:p>
+    <w:p>
+      <w:pPr>
+        <w:spacing w:before="240"/>
+        <w:rPr>
+          <w:rFonts w:cstheme="minorHAnsi"/>
+          <w:sz w:val="36"/>
+          <w:szCs w:val="36"/>
+        </w:rPr>
+      </w:pPr>
+      <w:proofErr w:type="spellStart"/>
+      <w:r>
+        <w:rPr>
+          <w:rFonts w:cstheme="minorHAnsi"/>
+          <w:sz w:val="36"/>
+          <w:szCs w:val="36"/>
+        </w:rPr>
+        <w:t>Higg</w:t>
+      </w:r>
+      <w:proofErr w:type="spellEnd"/>
+      <w:r>
+        <w:rPr>
+          <w:rFonts w:cstheme="minorHAnsi"/>
+          <w:sz w:val="36"/>
+          <w:szCs w:val="36"/>
+        </w:rPr>
+        <w:t xml:space="preserve">:-No, </w:t>
+      </w:r>
+      <w:proofErr w:type="spellStart"/>
+      <w:r>
+        <w:rPr>
+          <w:rFonts w:cstheme="minorHAnsi"/>
+          <w:sz w:val="36"/>
+          <w:szCs w:val="36"/>
+        </w:rPr>
+        <w:t>its</w:t>
+      </w:r>
+      <w:proofErr w:type="spellEnd"/>
+      <w:r>
+        <w:rPr>
+          <w:rFonts w:cstheme="minorHAnsi"/>
+          <w:sz w:val="36"/>
+          <w:szCs w:val="36"/>
+        </w:rPr>
+        <w:t xml:space="preserve"> not like that because to use dark eye in large scale will kill him...he has to make a structure capable to save lee and it will take time.</w:t>
+      </w:r>
+    </w:p>
+    <w:p>
+      <w:pPr>
+        <w:spacing w:before="240"/>
+        <w:rPr>
+          <w:rFonts w:cstheme="minorHAnsi"/>
+          <w:sz w:val="36"/>
+          <w:szCs w:val="36"/>
+        </w:rPr>
+      </w:pPr>
+      <w:r>
+        <w:rPr>
+          <w:rFonts w:cstheme="minorHAnsi"/>
+          <w:sz w:val="36"/>
+          <w:szCs w:val="36"/>
+        </w:rPr>
+        <w:t>Shang:-</w:t>
+      </w:r>
+      <w:proofErr w:type="gramStart"/>
+      <w:r>
+        <w:rPr>
+          <w:rFonts w:cstheme="minorHAnsi"/>
+          <w:sz w:val="36"/>
+          <w:szCs w:val="36"/>
+        </w:rPr>
+        <w:t>Great ,</w:t>
+      </w:r>
+      <w:proofErr w:type="gramEnd"/>
+      <w:r>
+        <w:rPr>
+          <w:rFonts w:cstheme="minorHAnsi"/>
+          <w:sz w:val="36"/>
+          <w:szCs w:val="36"/>
+        </w:rPr>
+        <w:t xml:space="preserve"> after shadow comes I will stop lee.</w:t>
+      </w:r>
+    </w:p>
+    <w:p>
+      <w:pPr>
+        <w:spacing w:before="240"/>
+        <w:rPr>
+          <w:rFonts w:cstheme="minorHAnsi"/>
+          <w:sz w:val="36"/>
+          <w:szCs w:val="36"/>
+        </w:rPr>
+      </w:pPr>
+      <w:r>
+        <w:rPr>
+          <w:rFonts w:cstheme="minorHAnsi"/>
+          <w:sz w:val="36"/>
+          <w:szCs w:val="36"/>
+        </w:rPr>
+        <w:t>(Then they sleep)</w:t>
+      </w:r>
+    </w:p>
+    <w:p>
+      <w:pPr>
+        <w:spacing w:before="240"/>
+        <w:rPr>
+          <w:rFonts w:cstheme="minorHAnsi"/>
+          <w:sz w:val="36"/>
+          <w:szCs w:val="36"/>
+        </w:rPr>
+      </w:pPr>
+      <w:r>
+        <w:rPr>
+          <w:rFonts w:cstheme="minorHAnsi"/>
+          <w:sz w:val="36"/>
+          <w:szCs w:val="36"/>
+        </w:rPr>
+        <w:t xml:space="preserve"> </w:t>
+      </w:r>
+    </w:p>
+    <w:p>
+      <w:pPr>
+        <w:spacing w:before="240"/>
+        <w:rPr>
+          <w:rFonts w:ascii="Algerian" w:hAnsi="Algerian" w:cstheme="minorHAnsi"/>
+          <w:sz w:val="36"/>
+          <w:szCs w:val="36"/>
+        </w:rPr>
+      </w:pPr>
+      <w:r>
+        <w:rPr>
+          <w:rFonts w:ascii="Algerian" w:hAnsi="Algerian" w:cstheme="minorHAnsi"/>
+          <w:sz w:val="36"/>
+          <w:szCs w:val="36"/>
+        </w:rPr>
+        <w:t>Part:</w:t>
+      </w:r>
+      <w:r>
+        <w:rPr>
+          <w:rFonts w:asciiTheme="majorHAnsi" w:hAnsiTheme="majorHAnsi" w:cstheme="minorHAnsi"/>
+          <w:sz w:val="36"/>
+          <w:szCs w:val="36"/>
+        </w:rPr>
+        <w:t>-</w:t>
+      </w:r>
+      <w:r>
+        <w:rPr>
+          <w:rFonts w:ascii="Algerian" w:hAnsi="Algerian" w:cstheme="minorHAnsi"/>
+          <w:sz w:val="36"/>
+          <w:szCs w:val="36"/>
+        </w:rPr>
+        <w:t>3</w:t>
+      </w:r>
+    </w:p>
+    <w:p>
+      <w:pPr>
+        <w:spacing w:before="240"/>
+        <w:rPr>
+          <w:rFonts w:cstheme="minorHAnsi"/>
+          <w:sz w:val="36"/>
+          <w:szCs w:val="36"/>
+        </w:rPr>
+      </w:pPr>
+      <w:r>
+        <w:rPr>
+          <w:rFonts w:cstheme="minorHAnsi"/>
+          <w:sz w:val="36"/>
+          <w:szCs w:val="36"/>
+        </w:rPr>
+        <w:t>(Sound of fighting)</w:t>
+      </w:r>
+    </w:p>
+    <w:p>
+      <w:pPr>
+        <w:spacing w:before="240"/>
+        <w:rPr>
+          <w:rFonts w:cstheme="minorHAnsi"/>
+          <w:sz w:val="36"/>
+          <w:szCs w:val="36"/>
+        </w:rPr>
+      </w:pPr>
+      <w:proofErr w:type="spellStart"/>
+      <w:r>
+        <w:rPr>
+          <w:rFonts w:cstheme="minorHAnsi"/>
+          <w:sz w:val="36"/>
+          <w:szCs w:val="36"/>
+        </w:rPr>
+        <w:t>Higg</w:t>
+      </w:r>
+      <w:proofErr w:type="spellEnd"/>
+      <w:r>
+        <w:rPr>
+          <w:rFonts w:cstheme="minorHAnsi"/>
+          <w:sz w:val="36"/>
+          <w:szCs w:val="36"/>
+        </w:rPr>
+        <w:t>:-</w:t>
+      </w:r>
+      <w:proofErr w:type="spellStart"/>
+      <w:r>
+        <w:rPr>
+          <w:rFonts w:cstheme="minorHAnsi"/>
+          <w:sz w:val="36"/>
+          <w:szCs w:val="36"/>
+        </w:rPr>
+        <w:t>WakeUp</w:t>
+      </w:r>
+      <w:proofErr w:type="spellEnd"/>
+      <w:proofErr w:type="gramStart"/>
+      <w:r>
+        <w:rPr>
+          <w:rFonts w:cstheme="minorHAnsi"/>
+          <w:sz w:val="36"/>
+          <w:szCs w:val="36"/>
+        </w:rPr>
+        <w:t>..</w:t>
+      </w:r>
+      <w:proofErr w:type="spellStart"/>
+      <w:proofErr w:type="gramEnd"/>
+      <w:r>
+        <w:rPr>
+          <w:rFonts w:cstheme="minorHAnsi"/>
+          <w:sz w:val="36"/>
+          <w:szCs w:val="36"/>
+        </w:rPr>
+        <w:t>WakeUp</w:t>
+      </w:r>
+      <w:proofErr w:type="spellEnd"/>
+      <w:r>
+        <w:rPr>
+          <w:rFonts w:cstheme="minorHAnsi"/>
+          <w:sz w:val="36"/>
+          <w:szCs w:val="36"/>
+        </w:rPr>
+        <w:t xml:space="preserve"> Shang....</w:t>
+      </w:r>
+    </w:p>
+    <w:p>
+      <w:pPr>
+        <w:spacing w:before="240"/>
+        <w:rPr>
+          <w:rFonts w:cstheme="minorHAnsi"/>
+          <w:sz w:val="36"/>
+          <w:szCs w:val="36"/>
+        </w:rPr>
+      </w:pPr>
+      <w:r>
+        <w:rPr>
+          <w:rFonts w:cstheme="minorHAnsi"/>
+          <w:sz w:val="36"/>
+          <w:szCs w:val="36"/>
+        </w:rPr>
+        <w:lastRenderedPageBreak/>
+        <w:t>Shang:-What happen...</w:t>
+      </w:r>
+    </w:p>
+    <w:p>
+      <w:pPr>
+        <w:spacing w:before="240"/>
+        <w:rPr>
+          <w:rFonts w:cstheme="minorHAnsi"/>
+          <w:sz w:val="36"/>
+          <w:szCs w:val="36"/>
+        </w:rPr>
+      </w:pPr>
+      <w:proofErr w:type="spellStart"/>
+      <w:r>
+        <w:rPr>
+          <w:rFonts w:cstheme="minorHAnsi"/>
+          <w:sz w:val="36"/>
+          <w:szCs w:val="36"/>
+        </w:rPr>
+        <w:t>Higg</w:t>
+      </w:r>
+      <w:proofErr w:type="spellEnd"/>
+      <w:r>
+        <w:rPr>
+          <w:rFonts w:cstheme="minorHAnsi"/>
+          <w:sz w:val="36"/>
+          <w:szCs w:val="36"/>
+        </w:rPr>
+        <w:t>:-Blade and his army is coming</w:t>
+      </w:r>
+    </w:p>
+    <w:p>
+      <w:pPr>
+        <w:spacing w:before="240"/>
+        <w:rPr>
+          <w:rFonts w:cstheme="minorHAnsi"/>
+          <w:sz w:val="36"/>
+          <w:szCs w:val="36"/>
+        </w:rPr>
+      </w:pPr>
+      <w:r>
+        <w:rPr>
+          <w:rFonts w:cstheme="minorHAnsi"/>
+          <w:sz w:val="36"/>
+          <w:szCs w:val="36"/>
+        </w:rPr>
+        <w:t>Shang:-</w:t>
+      </w:r>
+      <w:proofErr w:type="gramStart"/>
+      <w:r>
+        <w:rPr>
+          <w:rFonts w:cstheme="minorHAnsi"/>
+          <w:sz w:val="36"/>
+          <w:szCs w:val="36"/>
+        </w:rPr>
+        <w:t>What(</w:t>
+      </w:r>
+      <w:proofErr w:type="gramEnd"/>
+      <w:r>
+        <w:rPr>
+          <w:rFonts w:cstheme="minorHAnsi"/>
+          <w:sz w:val="36"/>
+          <w:szCs w:val="36"/>
+        </w:rPr>
+        <w:t>Shang stands up an see the huge army and goes to shadow) hey shadow please come, for the people.</w:t>
+      </w:r>
+    </w:p>
+    <w:p>
+      <w:pPr>
+        <w:spacing w:before="240"/>
+        <w:rPr>
+          <w:rFonts w:cstheme="minorHAnsi"/>
+          <w:sz w:val="36"/>
+          <w:szCs w:val="36"/>
+        </w:rPr>
+      </w:pPr>
+      <w:r>
+        <w:rPr>
+          <w:rFonts w:cstheme="minorHAnsi"/>
+          <w:sz w:val="36"/>
+          <w:szCs w:val="36"/>
+        </w:rPr>
+        <w:t>Shadow:-Do you trust me.....</w:t>
+      </w:r>
+    </w:p>
+    <w:p>
+      <w:pPr>
+        <w:spacing w:before="240"/>
+        <w:rPr>
+          <w:rFonts w:cstheme="minorHAnsi"/>
+          <w:sz w:val="36"/>
+          <w:szCs w:val="36"/>
+        </w:rPr>
+      </w:pPr>
+      <w:r>
+        <w:rPr>
+          <w:rFonts w:cstheme="minorHAnsi"/>
+          <w:sz w:val="36"/>
+          <w:szCs w:val="36"/>
+        </w:rPr>
+        <w:t>Shang:-Yes, I must....</w:t>
+      </w:r>
+    </w:p>
+    <w:p>
+      <w:pPr>
+        <w:spacing w:before="240"/>
+        <w:rPr>
+          <w:rFonts w:cstheme="minorHAnsi"/>
+          <w:sz w:val="36"/>
+          <w:szCs w:val="36"/>
+        </w:rPr>
+      </w:pPr>
+      <w:r>
+        <w:rPr>
+          <w:rFonts w:cstheme="minorHAnsi"/>
+          <w:sz w:val="36"/>
+          <w:szCs w:val="36"/>
+        </w:rPr>
+        <w:t>Shadow:-Ok</w:t>
+      </w:r>
+      <w:proofErr w:type="gramStart"/>
+      <w:r>
+        <w:rPr>
+          <w:rFonts w:cstheme="minorHAnsi"/>
+          <w:sz w:val="36"/>
+          <w:szCs w:val="36"/>
+        </w:rPr>
+        <w:t>.....(</w:t>
+      </w:r>
+      <w:proofErr w:type="gramEnd"/>
+      <w:r>
+        <w:rPr>
+          <w:rFonts w:cstheme="minorHAnsi"/>
+          <w:sz w:val="36"/>
+          <w:szCs w:val="36"/>
+        </w:rPr>
+        <w:t>Shadow comes inside the body )</w:t>
+      </w:r>
+    </w:p>
+    <w:p>
+      <w:pPr>
+        <w:spacing w:before="240"/>
+        <w:rPr>
+          <w:rFonts w:cstheme="minorHAnsi"/>
+          <w:sz w:val="36"/>
+          <w:szCs w:val="36"/>
+        </w:rPr>
+      </w:pPr>
+      <w:r>
+        <w:rPr>
+          <w:rFonts w:cstheme="minorHAnsi"/>
+          <w:sz w:val="36"/>
+          <w:szCs w:val="36"/>
+        </w:rPr>
+        <w:t>Shang:-Ok...Higgs gather your people.</w:t>
+      </w:r>
+    </w:p>
+    <w:p>
+      <w:pPr>
+        <w:spacing w:before="240"/>
+        <w:rPr>
+          <w:rFonts w:cstheme="minorHAnsi"/>
+          <w:sz w:val="36"/>
+          <w:szCs w:val="36"/>
+        </w:rPr>
+      </w:pPr>
+      <w:r>
+        <w:rPr>
+          <w:rFonts w:cstheme="minorHAnsi"/>
+          <w:sz w:val="36"/>
+          <w:szCs w:val="36"/>
+        </w:rPr>
+        <w:t>Higgs:-Ok, Everyone here please come.</w:t>
+      </w:r>
+    </w:p>
+    <w:p>
+      <w:pPr>
+        <w:spacing w:before="240"/>
+        <w:rPr>
+          <w:rFonts w:cstheme="minorHAnsi"/>
+          <w:sz w:val="36"/>
+          <w:szCs w:val="36"/>
+        </w:rPr>
+      </w:pPr>
+      <w:r>
+        <w:rPr>
+          <w:rFonts w:cstheme="minorHAnsi"/>
+          <w:sz w:val="36"/>
+          <w:szCs w:val="36"/>
+        </w:rPr>
+        <w:t xml:space="preserve">Shang:-I know you all are </w:t>
+      </w:r>
+      <w:proofErr w:type="gramStart"/>
+      <w:r>
+        <w:rPr>
+          <w:rFonts w:cstheme="minorHAnsi"/>
+          <w:sz w:val="36"/>
+          <w:szCs w:val="36"/>
+        </w:rPr>
+        <w:t>scared  from</w:t>
+      </w:r>
+      <w:proofErr w:type="gramEnd"/>
+      <w:r>
+        <w:rPr>
+          <w:rFonts w:cstheme="minorHAnsi"/>
+          <w:sz w:val="36"/>
+          <w:szCs w:val="36"/>
+        </w:rPr>
+        <w:t xml:space="preserve"> that army but we have to fight .... </w:t>
+      </w:r>
+      <w:proofErr w:type="gramStart"/>
+      <w:r>
+        <w:rPr>
+          <w:rFonts w:cstheme="minorHAnsi"/>
+          <w:sz w:val="36"/>
+          <w:szCs w:val="36"/>
+        </w:rPr>
+        <w:t>we</w:t>
+      </w:r>
+      <w:proofErr w:type="gramEnd"/>
+      <w:r>
+        <w:rPr>
+          <w:rFonts w:cstheme="minorHAnsi"/>
+          <w:sz w:val="36"/>
+          <w:szCs w:val="36"/>
+        </w:rPr>
+        <w:t xml:space="preserve"> need army to defeat them and to save </w:t>
+      </w:r>
+      <w:proofErr w:type="spellStart"/>
+      <w:r>
+        <w:rPr>
+          <w:rFonts w:cstheme="minorHAnsi"/>
+          <w:sz w:val="36"/>
+          <w:szCs w:val="36"/>
+        </w:rPr>
+        <w:t>th</w:t>
+      </w:r>
+      <w:proofErr w:type="spellEnd"/>
+      <w:r>
+        <w:rPr>
+          <w:rFonts w:cstheme="minorHAnsi"/>
+          <w:sz w:val="36"/>
+          <w:szCs w:val="36"/>
+        </w:rPr>
+        <w:t xml:space="preserve"> humanity.</w:t>
+      </w:r>
+    </w:p>
+    <w:p>
+      <w:pPr>
+        <w:spacing w:before="240"/>
+        <w:rPr>
+          <w:rFonts w:cstheme="minorHAnsi"/>
+          <w:sz w:val="36"/>
+          <w:szCs w:val="36"/>
+        </w:rPr>
+      </w:pPr>
+      <w:r>
+        <w:rPr>
+          <w:rFonts w:cstheme="minorHAnsi"/>
+          <w:sz w:val="36"/>
+          <w:szCs w:val="36"/>
+        </w:rPr>
+        <w:t>Citizen:-How can we defeat them...we don’t have any weapon.</w:t>
+      </w:r>
+    </w:p>
+    <w:p>
+      <w:pPr>
+        <w:spacing w:before="240"/>
+        <w:rPr>
+          <w:rFonts w:cstheme="minorHAnsi"/>
+          <w:sz w:val="36"/>
+          <w:szCs w:val="36"/>
+        </w:rPr>
+      </w:pPr>
+      <w:r>
+        <w:rPr>
+          <w:rFonts w:cstheme="minorHAnsi"/>
+          <w:sz w:val="36"/>
+          <w:szCs w:val="36"/>
+        </w:rPr>
+        <w:t xml:space="preserve">Shang:-Your </w:t>
+      </w:r>
+      <w:proofErr w:type="gramStart"/>
+      <w:r>
+        <w:rPr>
+          <w:rFonts w:cstheme="minorHAnsi"/>
+          <w:sz w:val="36"/>
+          <w:szCs w:val="36"/>
+        </w:rPr>
+        <w:t>anger ,</w:t>
+      </w:r>
+      <w:proofErr w:type="gramEnd"/>
+      <w:r>
+        <w:rPr>
+          <w:rFonts w:cstheme="minorHAnsi"/>
+          <w:sz w:val="36"/>
+          <w:szCs w:val="36"/>
+        </w:rPr>
+        <w:t xml:space="preserve"> trust and hope is the weapon and we can &amp; we will, collect your utensil ,tricks and nature.</w:t>
+      </w:r>
+    </w:p>
+    <w:p>
+      <w:pPr>
+        <w:spacing w:before="240"/>
+        <w:rPr>
+          <w:rFonts w:cstheme="minorHAnsi"/>
+          <w:sz w:val="36"/>
+          <w:szCs w:val="36"/>
+        </w:rPr>
+      </w:pPr>
+      <w:proofErr w:type="spellStart"/>
+      <w:r>
+        <w:rPr>
+          <w:rFonts w:cstheme="minorHAnsi"/>
+          <w:sz w:val="36"/>
+          <w:szCs w:val="36"/>
+        </w:rPr>
+        <w:t>Higg</w:t>
+      </w:r>
+      <w:proofErr w:type="spellEnd"/>
+      <w:r>
+        <w:rPr>
+          <w:rFonts w:cstheme="minorHAnsi"/>
+          <w:sz w:val="36"/>
+          <w:szCs w:val="36"/>
+        </w:rPr>
+        <w:t>:-He is right</w:t>
+      </w:r>
+      <w:proofErr w:type="gramStart"/>
+      <w:r>
+        <w:rPr>
+          <w:rFonts w:cstheme="minorHAnsi"/>
+          <w:sz w:val="36"/>
+          <w:szCs w:val="36"/>
+        </w:rPr>
+        <w:t>..take</w:t>
+      </w:r>
+      <w:proofErr w:type="gramEnd"/>
+      <w:r>
+        <w:rPr>
+          <w:rFonts w:cstheme="minorHAnsi"/>
+          <w:sz w:val="36"/>
+          <w:szCs w:val="36"/>
+        </w:rPr>
+        <w:t xml:space="preserve"> your utensil’s and gather here.</w:t>
+      </w:r>
+    </w:p>
+    <w:p>
+      <w:pPr>
+        <w:spacing w:before="240"/>
+        <w:rPr>
+          <w:rFonts w:cstheme="minorHAnsi"/>
+          <w:sz w:val="36"/>
+          <w:szCs w:val="36"/>
+        </w:rPr>
+      </w:pPr>
+      <w:r>
+        <w:rPr>
+          <w:rFonts w:cstheme="minorHAnsi"/>
+          <w:sz w:val="36"/>
+          <w:szCs w:val="36"/>
+        </w:rPr>
+        <w:t>(</w:t>
+      </w:r>
+      <w:proofErr w:type="gramStart"/>
+      <w:r>
+        <w:rPr>
+          <w:rFonts w:cstheme="minorHAnsi"/>
+          <w:sz w:val="36"/>
+          <w:szCs w:val="36"/>
+        </w:rPr>
+        <w:t>people</w:t>
+      </w:r>
+      <w:proofErr w:type="gramEnd"/>
+      <w:r>
+        <w:rPr>
+          <w:rFonts w:cstheme="minorHAnsi"/>
+          <w:sz w:val="36"/>
+          <w:szCs w:val="36"/>
+        </w:rPr>
+        <w:t xml:space="preserve"> gets ready and blade comes there)</w:t>
+      </w:r>
+    </w:p>
+    <w:p>
+      <w:pPr>
+        <w:spacing w:before="240"/>
+        <w:rPr>
+          <w:rFonts w:cstheme="minorHAnsi"/>
+          <w:sz w:val="36"/>
+          <w:szCs w:val="36"/>
+        </w:rPr>
+      </w:pPr>
+      <w:r>
+        <w:rPr>
+          <w:rFonts w:cstheme="minorHAnsi"/>
+          <w:sz w:val="36"/>
+          <w:szCs w:val="36"/>
+        </w:rPr>
+        <w:t>Blade:-Ha</w:t>
+      </w:r>
+      <w:proofErr w:type="gramStart"/>
+      <w:r>
+        <w:rPr>
+          <w:rFonts w:cstheme="minorHAnsi"/>
+          <w:sz w:val="36"/>
+          <w:szCs w:val="36"/>
+        </w:rPr>
+        <w:t>..ha</w:t>
+      </w:r>
+      <w:proofErr w:type="gramEnd"/>
+      <w:r>
+        <w:rPr>
+          <w:rFonts w:cstheme="minorHAnsi"/>
+          <w:sz w:val="36"/>
+          <w:szCs w:val="36"/>
+        </w:rPr>
+        <w:t xml:space="preserve">...ha , I liked you </w:t>
+      </w:r>
+      <w:proofErr w:type="spellStart"/>
+      <w:r>
+        <w:rPr>
+          <w:rFonts w:cstheme="minorHAnsi"/>
+          <w:sz w:val="36"/>
+          <w:szCs w:val="36"/>
+        </w:rPr>
+        <w:t>shang</w:t>
+      </w:r>
+      <w:proofErr w:type="spellEnd"/>
+      <w:r>
+        <w:rPr>
+          <w:rFonts w:cstheme="minorHAnsi"/>
+          <w:sz w:val="36"/>
+          <w:szCs w:val="36"/>
+        </w:rPr>
+        <w:t xml:space="preserve"> gathering this shit’s</w:t>
+      </w:r>
+    </w:p>
+    <w:p>
+      <w:pPr>
+        <w:spacing w:before="240"/>
+        <w:rPr>
+          <w:rFonts w:cstheme="minorHAnsi"/>
+          <w:sz w:val="36"/>
+          <w:szCs w:val="36"/>
+        </w:rPr>
+      </w:pPr>
+      <w:proofErr w:type="gramStart"/>
+      <w:r>
+        <w:rPr>
+          <w:rFonts w:cstheme="minorHAnsi"/>
+          <w:sz w:val="36"/>
+          <w:szCs w:val="36"/>
+        </w:rPr>
+        <w:t>Against the mighty army of lee.</w:t>
+      </w:r>
+      <w:proofErr w:type="gramEnd"/>
+    </w:p>
+    <w:p>
+      <w:pPr>
+        <w:spacing w:before="240"/>
+        <w:rPr>
+          <w:rFonts w:cstheme="minorHAnsi"/>
+          <w:sz w:val="36"/>
+          <w:szCs w:val="36"/>
+        </w:rPr>
+      </w:pPr>
+      <w:r>
+        <w:rPr>
+          <w:rFonts w:cstheme="minorHAnsi"/>
+          <w:sz w:val="36"/>
+          <w:szCs w:val="36"/>
+        </w:rPr>
+        <w:lastRenderedPageBreak/>
+        <w:t xml:space="preserve">Shang:-Take your </w:t>
+      </w:r>
+      <w:proofErr w:type="gramStart"/>
+      <w:r>
+        <w:rPr>
+          <w:rFonts w:cstheme="minorHAnsi"/>
+          <w:sz w:val="36"/>
+          <w:szCs w:val="36"/>
+        </w:rPr>
+        <w:t>enemy  as</w:t>
+      </w:r>
+      <w:proofErr w:type="gramEnd"/>
+      <w:r>
+        <w:rPr>
+          <w:rFonts w:cstheme="minorHAnsi"/>
+          <w:sz w:val="36"/>
+          <w:szCs w:val="36"/>
+        </w:rPr>
+        <w:t xml:space="preserve"> a shit will harm you.</w:t>
+      </w:r>
+    </w:p>
+    <w:p>
+      <w:pPr>
+        <w:spacing w:before="240"/>
+        <w:rPr>
+          <w:rFonts w:cstheme="minorHAnsi"/>
+          <w:sz w:val="36"/>
+          <w:szCs w:val="36"/>
+        </w:rPr>
+      </w:pPr>
+      <w:r>
+        <w:rPr>
+          <w:rFonts w:cstheme="minorHAnsi"/>
+          <w:sz w:val="36"/>
+          <w:szCs w:val="36"/>
+        </w:rPr>
+        <w:t xml:space="preserve">Blade:-Oh </w:t>
+      </w:r>
+      <w:proofErr w:type="spellStart"/>
+      <w:r>
+        <w:rPr>
+          <w:rFonts w:cstheme="minorHAnsi"/>
+          <w:sz w:val="36"/>
+          <w:szCs w:val="36"/>
+        </w:rPr>
+        <w:t>realy</w:t>
+      </w:r>
+      <w:proofErr w:type="spellEnd"/>
+      <w:r>
+        <w:rPr>
+          <w:rFonts w:cstheme="minorHAnsi"/>
+          <w:sz w:val="36"/>
+          <w:szCs w:val="36"/>
+        </w:rPr>
+        <w:t xml:space="preserve"> let’s see</w:t>
+      </w:r>
+      <w:proofErr w:type="gramStart"/>
+      <w:r>
+        <w:rPr>
+          <w:rFonts w:cstheme="minorHAnsi"/>
+          <w:sz w:val="36"/>
+          <w:szCs w:val="36"/>
+        </w:rPr>
+        <w:t>,(</w:t>
+      </w:r>
+      <w:proofErr w:type="gramEnd"/>
+      <w:r>
+        <w:rPr>
+          <w:rFonts w:cstheme="minorHAnsi"/>
+          <w:sz w:val="36"/>
+          <w:szCs w:val="36"/>
+        </w:rPr>
+        <w:t>Blade starts the war).</w:t>
+      </w:r>
+    </w:p>
+    <w:p>
+      <w:pPr>
+        <w:spacing w:before="240"/>
+        <w:rPr>
+          <w:rFonts w:cstheme="minorHAnsi"/>
+          <w:sz w:val="36"/>
+          <w:szCs w:val="36"/>
+        </w:rPr>
+      </w:pPr>
+      <w:r>
+        <w:rPr>
+          <w:rFonts w:cstheme="minorHAnsi"/>
+          <w:sz w:val="36"/>
+          <w:szCs w:val="36"/>
+        </w:rPr>
+        <w:t>(</w:t>
+      </w:r>
+      <w:r>
+        <w:rPr>
+          <w:rFonts w:cstheme="minorHAnsi"/>
+          <w:sz w:val="36"/>
+          <w:szCs w:val="36"/>
+        </w:rPr>
+        <w:t>War starts</w:t>
+      </w:r>
+      <w:r>
+        <w:rPr>
+          <w:rFonts w:cstheme="minorHAnsi"/>
+          <w:sz w:val="36"/>
+          <w:szCs w:val="36"/>
+        </w:rPr>
+        <w:t>)</w:t>
+      </w:r>
+    </w:p>
+    <w:p>
+      <w:pPr>
+        <w:spacing w:before="240"/>
+        <w:rPr>
+          <w:rFonts w:cstheme="minorHAnsi"/>
+          <w:sz w:val="36"/>
+          <w:szCs w:val="36"/>
+        </w:rPr>
+      </w:pPr>
+      <w:r>
+        <w:rPr>
+          <w:rFonts w:cstheme="minorHAnsi"/>
+          <w:sz w:val="36"/>
+          <w:szCs w:val="36"/>
+        </w:rPr>
+        <w:t>Blade:-Bring out the dragon.</w:t>
+      </w:r>
+    </w:p>
+    <w:p>
+      <w:pPr>
+        <w:spacing w:before="240"/>
+        <w:rPr>
+          <w:rFonts w:cstheme="minorHAnsi"/>
+          <w:sz w:val="36"/>
+          <w:szCs w:val="36"/>
+        </w:rPr>
+      </w:pPr>
+      <w:r>
+        <w:rPr>
+          <w:rFonts w:cstheme="minorHAnsi"/>
+          <w:sz w:val="36"/>
+          <w:szCs w:val="36"/>
+        </w:rPr>
+        <w:t>(Dragon comes out)</w:t>
+      </w:r>
+    </w:p>
+    <w:p>
+      <w:pPr>
+        <w:spacing w:before="240"/>
+        <w:rPr>
+          <w:rFonts w:cstheme="minorHAnsi"/>
+          <w:sz w:val="36"/>
+          <w:szCs w:val="36"/>
+        </w:rPr>
+      </w:pPr>
+      <w:r>
+        <w:rPr>
+          <w:rFonts w:cstheme="minorHAnsi"/>
+          <w:sz w:val="36"/>
+          <w:szCs w:val="36"/>
+        </w:rPr>
+        <w:t>Shang:-Higgs...try to make a distance between people and the dragon.</w:t>
+      </w:r>
+    </w:p>
+    <w:p>
+      <w:pPr>
+        <w:spacing w:before="240"/>
+        <w:rPr>
+          <w:rFonts w:cstheme="minorHAnsi"/>
+          <w:sz w:val="36"/>
+          <w:szCs w:val="36"/>
+        </w:rPr>
+      </w:pPr>
+      <w:r>
+        <w:rPr>
+          <w:rFonts w:cstheme="minorHAnsi"/>
+          <w:sz w:val="36"/>
+          <w:szCs w:val="36"/>
+        </w:rPr>
+        <w:t>Higgs:-Ok....</w:t>
+      </w:r>
+    </w:p>
+    <w:p>
+      <w:pPr>
+        <w:spacing w:before="240"/>
+        <w:rPr>
+          <w:rFonts w:cstheme="minorHAnsi"/>
+          <w:sz w:val="36"/>
+          <w:szCs w:val="36"/>
+        </w:rPr>
+      </w:pPr>
+      <w:r>
+        <w:rPr>
+          <w:rFonts w:cstheme="minorHAnsi"/>
+          <w:sz w:val="36"/>
+          <w:szCs w:val="36"/>
+        </w:rPr>
+        <w:t xml:space="preserve">(Then dragon attacks on </w:t>
+      </w:r>
+      <w:proofErr w:type="spellStart"/>
+      <w:proofErr w:type="gramStart"/>
+      <w:r>
+        <w:rPr>
+          <w:rFonts w:cstheme="minorHAnsi"/>
+          <w:sz w:val="36"/>
+          <w:szCs w:val="36"/>
+        </w:rPr>
+        <w:t>shang</w:t>
+      </w:r>
+      <w:proofErr w:type="spellEnd"/>
+      <w:proofErr w:type="gramEnd"/>
+      <w:r>
+        <w:rPr>
+          <w:rFonts w:cstheme="minorHAnsi"/>
+          <w:sz w:val="36"/>
+          <w:szCs w:val="36"/>
+        </w:rPr>
+        <w:t xml:space="preserve"> but then may &amp; sensei comes and use their power to stop the dragon).</w:t>
+      </w:r>
+    </w:p>
+    <w:p>
+      <w:pPr>
+        <w:spacing w:before="240"/>
+        <w:rPr>
+          <w:rFonts w:cstheme="minorHAnsi"/>
+          <w:sz w:val="36"/>
+          <w:szCs w:val="36"/>
+        </w:rPr>
+      </w:pPr>
+      <w:proofErr w:type="gramStart"/>
+      <w:r>
+        <w:rPr>
+          <w:rFonts w:cstheme="minorHAnsi"/>
+          <w:sz w:val="36"/>
+          <w:szCs w:val="36"/>
+        </w:rPr>
+        <w:t>May :</w:t>
+      </w:r>
+      <w:proofErr w:type="gramEnd"/>
+      <w:r>
+        <w:rPr>
+          <w:rFonts w:cstheme="minorHAnsi"/>
+          <w:sz w:val="36"/>
+          <w:szCs w:val="36"/>
+        </w:rPr>
+        <w:t xml:space="preserve">-How are you </w:t>
+      </w:r>
+      <w:proofErr w:type="spellStart"/>
+      <w:r>
+        <w:rPr>
+          <w:rFonts w:cstheme="minorHAnsi"/>
+          <w:sz w:val="36"/>
+          <w:szCs w:val="36"/>
+        </w:rPr>
+        <w:t>shang</w:t>
+      </w:r>
+      <w:proofErr w:type="spellEnd"/>
+      <w:r>
+        <w:rPr>
+          <w:rFonts w:cstheme="minorHAnsi"/>
+          <w:sz w:val="36"/>
+          <w:szCs w:val="36"/>
+        </w:rPr>
+        <w:t>.</w:t>
+      </w:r>
+    </w:p>
+    <w:p>
+      <w:pPr>
+        <w:spacing w:before="240"/>
+        <w:rPr>
+          <w:rFonts w:cstheme="minorHAnsi"/>
+          <w:sz w:val="36"/>
+          <w:szCs w:val="36"/>
+        </w:rPr>
+      </w:pPr>
+      <w:r>
+        <w:rPr>
+          <w:rFonts w:cstheme="minorHAnsi"/>
+          <w:sz w:val="36"/>
+          <w:szCs w:val="36"/>
+        </w:rPr>
+        <w:t>Shang:-Hey I can fight my own.</w:t>
+      </w:r>
+    </w:p>
+    <w:p>
+      <w:pPr>
+        <w:spacing w:before="240"/>
+        <w:rPr>
+          <w:rFonts w:cstheme="minorHAnsi"/>
+          <w:sz w:val="36"/>
+          <w:szCs w:val="36"/>
+        </w:rPr>
+      </w:pPr>
+      <w:r>
+        <w:rPr>
+          <w:rFonts w:cstheme="minorHAnsi"/>
+          <w:sz w:val="36"/>
+          <w:szCs w:val="36"/>
+        </w:rPr>
+        <w:t xml:space="preserve">Sensei:-Oh </w:t>
+      </w:r>
+      <w:proofErr w:type="spellStart"/>
+      <w:r>
+        <w:rPr>
+          <w:rFonts w:cstheme="minorHAnsi"/>
+          <w:sz w:val="36"/>
+          <w:szCs w:val="36"/>
+        </w:rPr>
+        <w:t>realy</w:t>
+      </w:r>
+      <w:proofErr w:type="spellEnd"/>
+      <w:r>
+        <w:rPr>
+          <w:rFonts w:cstheme="minorHAnsi"/>
+          <w:sz w:val="36"/>
+          <w:szCs w:val="36"/>
+        </w:rPr>
+        <w:t xml:space="preserve">, we saw how you were fighting against lee.  </w:t>
+      </w:r>
+    </w:p>
+    <w:p>
+      <w:pPr>
+        <w:spacing w:before="240"/>
+        <w:rPr>
+          <w:rFonts w:cstheme="minorHAnsi"/>
+          <w:sz w:val="36"/>
+          <w:szCs w:val="36"/>
+        </w:rPr>
+      </w:pPr>
+      <w:r>
+        <w:rPr>
+          <w:rFonts w:cstheme="minorHAnsi"/>
+          <w:sz w:val="36"/>
+          <w:szCs w:val="36"/>
+        </w:rPr>
+        <w:t>Shang:-Ok</w:t>
+      </w:r>
+      <w:proofErr w:type="gramStart"/>
+      <w:r>
+        <w:rPr>
+          <w:rFonts w:cstheme="minorHAnsi"/>
+          <w:sz w:val="36"/>
+          <w:szCs w:val="36"/>
+        </w:rPr>
+        <w:t>..but</w:t>
+      </w:r>
+      <w:proofErr w:type="gramEnd"/>
+      <w:r>
+        <w:rPr>
+          <w:rFonts w:cstheme="minorHAnsi"/>
+          <w:sz w:val="36"/>
+          <w:szCs w:val="36"/>
+        </w:rPr>
+        <w:t xml:space="preserve"> how you find my location.</w:t>
+      </w:r>
+    </w:p>
+    <w:p>
+      <w:pPr>
+        <w:spacing w:before="240"/>
+        <w:rPr>
+          <w:rFonts w:cstheme="minorHAnsi"/>
+          <w:sz w:val="36"/>
+          <w:szCs w:val="36"/>
+        </w:rPr>
+      </w:pPr>
+      <w:r>
+        <w:rPr>
+          <w:rFonts w:cstheme="minorHAnsi"/>
+          <w:sz w:val="36"/>
+          <w:szCs w:val="36"/>
+        </w:rPr>
+        <w:t>May:-</w:t>
+      </w:r>
+      <w:proofErr w:type="spellStart"/>
+      <w:r>
+        <w:rPr>
+          <w:rFonts w:cstheme="minorHAnsi"/>
+          <w:sz w:val="36"/>
+          <w:szCs w:val="36"/>
+        </w:rPr>
+        <w:t>Lish</w:t>
+      </w:r>
+      <w:proofErr w:type="spellEnd"/>
+      <w:r>
+        <w:rPr>
+          <w:rFonts w:cstheme="minorHAnsi"/>
+          <w:sz w:val="36"/>
+          <w:szCs w:val="36"/>
+        </w:rPr>
+        <w:t xml:space="preserve"> told us...</w:t>
+      </w:r>
+    </w:p>
+    <w:p>
+      <w:pPr>
+        <w:spacing w:before="240"/>
+        <w:rPr>
+          <w:rFonts w:cstheme="minorHAnsi"/>
+          <w:sz w:val="36"/>
+          <w:szCs w:val="36"/>
+        </w:rPr>
+      </w:pPr>
+      <w:r>
+        <w:rPr>
+          <w:rFonts w:cstheme="minorHAnsi"/>
+          <w:sz w:val="36"/>
+          <w:szCs w:val="36"/>
+        </w:rPr>
+        <w:t>Shang:-Great....lets fight with this shit’s.</w:t>
+      </w:r>
+    </w:p>
+    <w:p>
+      <w:pPr>
+        <w:spacing w:before="240"/>
+        <w:rPr>
+          <w:rFonts w:cstheme="minorHAnsi"/>
+          <w:sz w:val="36"/>
+          <w:szCs w:val="36"/>
+        </w:rPr>
+      </w:pPr>
+      <w:r>
+        <w:rPr>
+          <w:rFonts w:cstheme="minorHAnsi"/>
+          <w:sz w:val="36"/>
+          <w:szCs w:val="36"/>
+        </w:rPr>
+        <w:t xml:space="preserve">(After </w:t>
+      </w:r>
+      <w:proofErr w:type="spellStart"/>
+      <w:proofErr w:type="gramStart"/>
+      <w:r>
+        <w:rPr>
+          <w:rFonts w:cstheme="minorHAnsi"/>
+          <w:sz w:val="36"/>
+          <w:szCs w:val="36"/>
+        </w:rPr>
+        <w:t>shang’s</w:t>
+      </w:r>
+      <w:proofErr w:type="spellEnd"/>
+      <w:proofErr w:type="gramEnd"/>
+      <w:r>
+        <w:rPr>
+          <w:rFonts w:cstheme="minorHAnsi"/>
+          <w:sz w:val="36"/>
+          <w:szCs w:val="36"/>
+        </w:rPr>
+        <w:t xml:space="preserve"> army is in winning condition)</w:t>
+      </w:r>
+    </w:p>
+    <w:p>
+      <w:pPr>
+        <w:spacing w:before="240"/>
+        <w:rPr>
+          <w:rFonts w:cstheme="minorHAnsi"/>
+          <w:sz w:val="36"/>
+          <w:szCs w:val="36"/>
+        </w:rPr>
+      </w:pPr>
+      <w:r>
+        <w:rPr>
+          <w:rFonts w:cstheme="minorHAnsi"/>
+          <w:sz w:val="36"/>
+          <w:szCs w:val="36"/>
+        </w:rPr>
+        <w:t>Sensei:-Shang... go to blade and find out that what is lee going to do and his location.</w:t>
+      </w:r>
+    </w:p>
+    <w:p>
+      <w:pPr>
+        <w:spacing w:before="240"/>
+        <w:rPr>
+          <w:rFonts w:cstheme="minorHAnsi"/>
+          <w:sz w:val="36"/>
+          <w:szCs w:val="36"/>
+        </w:rPr>
+      </w:pPr>
+      <w:r>
+        <w:rPr>
+          <w:rFonts w:cstheme="minorHAnsi"/>
+          <w:sz w:val="36"/>
+          <w:szCs w:val="36"/>
+        </w:rPr>
+        <w:t>Shang:-</w:t>
+      </w:r>
+      <w:proofErr w:type="spellStart"/>
+      <w:proofErr w:type="gramStart"/>
+      <w:r>
+        <w:rPr>
+          <w:rFonts w:cstheme="minorHAnsi"/>
+          <w:sz w:val="36"/>
+          <w:szCs w:val="36"/>
+        </w:rPr>
+        <w:t>Ya</w:t>
+      </w:r>
+      <w:proofErr w:type="spellEnd"/>
+      <w:r>
+        <w:rPr>
+          <w:rFonts w:cstheme="minorHAnsi"/>
+          <w:sz w:val="36"/>
+          <w:szCs w:val="36"/>
+        </w:rPr>
+        <w:t>(</w:t>
+      </w:r>
+      <w:proofErr w:type="gramEnd"/>
+      <w:r>
+        <w:rPr>
+          <w:rFonts w:cstheme="minorHAnsi"/>
+          <w:sz w:val="36"/>
+          <w:szCs w:val="36"/>
+        </w:rPr>
+        <w:t>Shang goes to blade).So how are you feeling.</w:t>
+      </w:r>
+    </w:p>
+    <w:p>
+      <w:pPr>
+        <w:spacing w:before="240"/>
+        <w:rPr>
+          <w:rFonts w:cstheme="minorHAnsi"/>
+          <w:sz w:val="36"/>
+          <w:szCs w:val="36"/>
+        </w:rPr>
+      </w:pPr>
+      <w:r>
+        <w:rPr>
+          <w:rFonts w:cstheme="minorHAnsi"/>
+          <w:sz w:val="36"/>
+          <w:szCs w:val="36"/>
+        </w:rPr>
+        <w:lastRenderedPageBreak/>
+        <w:t>Blade:-Don’t underestimate my power.</w:t>
+      </w:r>
+    </w:p>
+    <w:p>
+      <w:pPr>
+        <w:spacing w:before="240"/>
+        <w:rPr>
+          <w:rFonts w:cstheme="minorHAnsi"/>
+          <w:sz w:val="36"/>
+          <w:szCs w:val="36"/>
+        </w:rPr>
+      </w:pPr>
+      <w:r>
+        <w:rPr>
+          <w:rFonts w:cstheme="minorHAnsi"/>
+          <w:sz w:val="36"/>
+          <w:szCs w:val="36"/>
+        </w:rPr>
+        <w:t xml:space="preserve">(Shang and blade </w:t>
+      </w:r>
+      <w:proofErr w:type="gramStart"/>
+      <w:r>
+        <w:rPr>
+          <w:rFonts w:cstheme="minorHAnsi"/>
+          <w:sz w:val="36"/>
+          <w:szCs w:val="36"/>
+        </w:rPr>
+        <w:t>fight’s</w:t>
+      </w:r>
+      <w:proofErr w:type="gramEnd"/>
+      <w:r>
+        <w:rPr>
+          <w:rFonts w:cstheme="minorHAnsi"/>
+          <w:sz w:val="36"/>
+          <w:szCs w:val="36"/>
+        </w:rPr>
+        <w:t>).</w:t>
+      </w:r>
+    </w:p>
+    <w:p>
+      <w:pPr>
+        <w:spacing w:before="240"/>
+        <w:rPr>
+          <w:rFonts w:cstheme="minorHAnsi"/>
+          <w:sz w:val="36"/>
+          <w:szCs w:val="36"/>
+        </w:rPr>
+      </w:pPr>
+      <w:r>
+        <w:rPr>
+          <w:rFonts w:cstheme="minorHAnsi"/>
+          <w:sz w:val="36"/>
+          <w:szCs w:val="36"/>
+        </w:rPr>
+        <w:t xml:space="preserve">May:-Shang </w:t>
+      </w:r>
+      <w:proofErr w:type="gramStart"/>
+      <w:r>
+        <w:rPr>
+          <w:rFonts w:cstheme="minorHAnsi"/>
+          <w:sz w:val="36"/>
+          <w:szCs w:val="36"/>
+        </w:rPr>
+        <w:t>don’t</w:t>
+      </w:r>
+      <w:proofErr w:type="gramEnd"/>
+      <w:r>
+        <w:rPr>
+          <w:rFonts w:cstheme="minorHAnsi"/>
+          <w:sz w:val="36"/>
+          <w:szCs w:val="36"/>
+        </w:rPr>
+        <w:t xml:space="preserve"> kill him w</w:t>
+      </w:r>
+      <w:r>
+        <w:rPr>
+          <w:rFonts w:cstheme="minorHAnsi"/>
+          <w:sz w:val="36"/>
+          <w:szCs w:val="36"/>
+        </w:rPr>
+        <w:t xml:space="preserve">e have to take him in </w:t>
+      </w:r>
+      <w:proofErr w:type="spellStart"/>
+      <w:r>
+        <w:rPr>
+          <w:rFonts w:cstheme="minorHAnsi"/>
+          <w:sz w:val="36"/>
+          <w:szCs w:val="36"/>
+        </w:rPr>
+        <w:t>lish</w:t>
+      </w:r>
+      <w:r>
+        <w:rPr>
+          <w:rFonts w:cstheme="minorHAnsi"/>
+          <w:sz w:val="36"/>
+          <w:szCs w:val="36"/>
+        </w:rPr>
+        <w:t>’s</w:t>
+      </w:r>
+      <w:proofErr w:type="spellEnd"/>
+      <w:r>
+        <w:rPr>
+          <w:rFonts w:cstheme="minorHAnsi"/>
+          <w:sz w:val="36"/>
+          <w:szCs w:val="36"/>
+        </w:rPr>
+        <w:t xml:space="preserve"> house </w:t>
+      </w:r>
+      <w:r>
+        <w:rPr>
+          <w:rFonts w:cstheme="minorHAnsi"/>
+          <w:sz w:val="36"/>
+          <w:szCs w:val="36"/>
+        </w:rPr>
+        <w:t>so he can gather some information.</w:t>
+      </w:r>
+    </w:p>
+    <w:p>
+      <w:pPr>
+        <w:spacing w:before="240"/>
+        <w:rPr>
+          <w:rFonts w:cstheme="minorHAnsi"/>
+          <w:sz w:val="36"/>
+          <w:szCs w:val="36"/>
+        </w:rPr>
+      </w:pPr>
+      <w:proofErr w:type="spellStart"/>
+      <w:r>
+        <w:rPr>
+          <w:rFonts w:cstheme="minorHAnsi"/>
+          <w:sz w:val="36"/>
+          <w:szCs w:val="36"/>
+        </w:rPr>
+        <w:t>Higg</w:t>
+      </w:r>
+      <w:proofErr w:type="spellEnd"/>
+      <w:r>
+        <w:rPr>
+          <w:rFonts w:cstheme="minorHAnsi"/>
+          <w:sz w:val="36"/>
+          <w:szCs w:val="36"/>
+        </w:rPr>
+        <w:t xml:space="preserve">:-She is right, we can get </w:t>
+      </w:r>
+      <w:proofErr w:type="gramStart"/>
+      <w:r>
+        <w:rPr>
+          <w:rFonts w:cstheme="minorHAnsi"/>
+          <w:sz w:val="36"/>
+          <w:szCs w:val="36"/>
+        </w:rPr>
+        <w:t>many</w:t>
+      </w:r>
+      <w:proofErr w:type="gramEnd"/>
+      <w:r>
+        <w:rPr>
+          <w:rFonts w:cstheme="minorHAnsi"/>
+          <w:sz w:val="36"/>
+          <w:szCs w:val="36"/>
+        </w:rPr>
+        <w:t xml:space="preserve"> information from him of the last task that lee has to do.</w:t>
+      </w:r>
+    </w:p>
+    <w:p>
+      <w:pPr>
+        <w:spacing w:before="240"/>
+        <w:rPr>
+          <w:rFonts w:cstheme="minorHAnsi"/>
+          <w:sz w:val="36"/>
+          <w:szCs w:val="36"/>
+        </w:rPr>
+      </w:pPr>
+      <w:r>
+        <w:rPr>
+          <w:rFonts w:cstheme="minorHAnsi"/>
+          <w:sz w:val="36"/>
+          <w:szCs w:val="36"/>
+        </w:rPr>
+        <w:t>Shang:-Ok.</w:t>
+      </w:r>
+    </w:p>
+    <w:p>
+      <w:pPr>
+        <w:spacing w:before="240"/>
+        <w:rPr>
+          <w:rFonts w:cstheme="minorHAnsi"/>
+          <w:sz w:val="36"/>
+          <w:szCs w:val="36"/>
+        </w:rPr>
+      </w:pPr>
+      <w:proofErr w:type="gramStart"/>
+      <w:r>
+        <w:rPr>
+          <w:rFonts w:cstheme="minorHAnsi"/>
+          <w:sz w:val="36"/>
+          <w:szCs w:val="36"/>
+        </w:rPr>
+        <w:t>(</w:t>
+      </w:r>
+      <w:r>
+        <w:rPr>
+          <w:rFonts w:cstheme="minorHAnsi"/>
+          <w:sz w:val="36"/>
+          <w:szCs w:val="36"/>
+        </w:rPr>
+        <w:t xml:space="preserve"> </w:t>
+      </w:r>
+      <w:r>
+        <w:rPr>
+          <w:rFonts w:cstheme="minorHAnsi"/>
+          <w:sz w:val="36"/>
+          <w:szCs w:val="36"/>
+        </w:rPr>
+        <w:t>Shang</w:t>
+      </w:r>
+      <w:proofErr w:type="gramEnd"/>
       <w:r>
         <w:rPr>
           <w:rFonts w:cstheme="minorHAnsi"/>
@@ -6338,23 +8551,1338 @@
         </w:rPr>
         <w:t>,</w:t>
       </w:r>
-    </w:p>
-    <w:p>
-      <w:pPr>
-        <w:spacing w:before="240"/>
-        <w:rPr>
-          <w:rFonts w:cstheme="minorHAnsi"/>
-          <w:sz w:val="36"/>
-          <w:szCs w:val="36"/>
-        </w:rPr>
-      </w:pPr>
-      <w:r>
-        <w:rPr>
-          <w:rFonts w:cstheme="minorHAnsi"/>
-          <w:sz w:val="36"/>
-          <w:szCs w:val="36"/>
-        </w:rPr>
-        <w:t>Please allow me to go inside the forest, I can’t kill you because I am shadow and shadow cannot kill any innocent person.</w:t>
+      <w:r>
+        <w:rPr>
+          <w:rFonts w:cstheme="minorHAnsi"/>
+          <w:sz w:val="36"/>
+          <w:szCs w:val="36"/>
+        </w:rPr>
+        <w:t xml:space="preserve"> </w:t>
+      </w:r>
+      <w:r>
+        <w:rPr>
+          <w:rFonts w:cstheme="minorHAnsi"/>
+          <w:sz w:val="36"/>
+          <w:szCs w:val="36"/>
+        </w:rPr>
+        <w:t>May&amp; sensei</w:t>
+      </w:r>
+      <w:r>
+        <w:rPr>
+          <w:rFonts w:cstheme="minorHAnsi"/>
+          <w:sz w:val="36"/>
+          <w:szCs w:val="36"/>
+        </w:rPr>
+        <w:t xml:space="preserve"> are in </w:t>
+      </w:r>
+      <w:proofErr w:type="spellStart"/>
+      <w:r>
+        <w:rPr>
+          <w:rFonts w:cstheme="minorHAnsi"/>
+          <w:sz w:val="36"/>
+          <w:szCs w:val="36"/>
+        </w:rPr>
+        <w:t>lish</w:t>
+      </w:r>
+      <w:proofErr w:type="spellEnd"/>
+      <w:r>
+        <w:rPr>
+          <w:rFonts w:cstheme="minorHAnsi"/>
+          <w:sz w:val="36"/>
+          <w:szCs w:val="36"/>
+        </w:rPr>
+        <w:t xml:space="preserve"> with blade</w:t>
+      </w:r>
+      <w:r>
+        <w:rPr>
+          <w:rFonts w:cstheme="minorHAnsi"/>
+          <w:sz w:val="36"/>
+          <w:szCs w:val="36"/>
+        </w:rPr>
+        <w:t>)</w:t>
+      </w:r>
+    </w:p>
+    <w:p>
+      <w:pPr>
+        <w:spacing w:before="240"/>
+        <w:rPr>
+          <w:rFonts w:cstheme="minorHAnsi"/>
+          <w:sz w:val="36"/>
+          <w:szCs w:val="36"/>
+        </w:rPr>
+      </w:pPr>
+      <w:proofErr w:type="spellStart"/>
+      <w:r>
+        <w:rPr>
+          <w:rFonts w:cstheme="minorHAnsi"/>
+          <w:sz w:val="36"/>
+          <w:szCs w:val="36"/>
+        </w:rPr>
+        <w:t>Lish</w:t>
+      </w:r>
+      <w:proofErr w:type="spellEnd"/>
+      <w:r>
+        <w:rPr>
+          <w:rFonts w:cstheme="minorHAnsi"/>
+          <w:sz w:val="36"/>
+          <w:szCs w:val="36"/>
+        </w:rPr>
+        <w:t>:-Well done</w:t>
+      </w:r>
+      <w:r>
+        <w:rPr>
+          <w:rFonts w:cstheme="minorHAnsi"/>
+          <w:sz w:val="36"/>
+          <w:szCs w:val="36"/>
+        </w:rPr>
+        <w:t>.</w:t>
+      </w:r>
+    </w:p>
+    <w:p>
+      <w:pPr>
+        <w:spacing w:before="240"/>
+        <w:rPr>
+          <w:rFonts w:cstheme="minorHAnsi"/>
+          <w:sz w:val="36"/>
+          <w:szCs w:val="36"/>
+        </w:rPr>
+      </w:pPr>
+      <w:r>
+        <w:rPr>
+          <w:rFonts w:cstheme="minorHAnsi"/>
+          <w:sz w:val="36"/>
+          <w:szCs w:val="36"/>
+        </w:rPr>
+        <w:t>Shang:-Thanks.</w:t>
+      </w:r>
+    </w:p>
+    <w:p>
+      <w:pPr>
+        <w:spacing w:before="240"/>
+        <w:rPr>
+          <w:rFonts w:cstheme="minorHAnsi"/>
+          <w:sz w:val="36"/>
+          <w:szCs w:val="36"/>
+        </w:rPr>
+      </w:pPr>
+      <w:r>
+        <w:rPr>
+          <w:rFonts w:cstheme="minorHAnsi"/>
+          <w:sz w:val="36"/>
+          <w:szCs w:val="36"/>
+        </w:rPr>
+        <w:t xml:space="preserve">Sensei:-Ok, </w:t>
+      </w:r>
+      <w:proofErr w:type="spellStart"/>
+      <w:r>
+        <w:rPr>
+          <w:rFonts w:cstheme="minorHAnsi"/>
+          <w:sz w:val="36"/>
+          <w:szCs w:val="36"/>
+        </w:rPr>
+        <w:t>lish</w:t>
+      </w:r>
+      <w:proofErr w:type="spellEnd"/>
+      <w:r>
+        <w:rPr>
+          <w:rFonts w:cstheme="minorHAnsi"/>
+          <w:sz w:val="36"/>
+          <w:szCs w:val="36"/>
+        </w:rPr>
+        <w:t xml:space="preserve"> start your investigation.</w:t>
+      </w:r>
+    </w:p>
+    <w:p>
+      <w:pPr>
+        <w:spacing w:before="240"/>
+        <w:rPr>
+          <w:rFonts w:cstheme="minorHAnsi"/>
+          <w:sz w:val="36"/>
+          <w:szCs w:val="36"/>
+        </w:rPr>
+      </w:pPr>
+      <w:proofErr w:type="spellStart"/>
+      <w:r>
+        <w:rPr>
+          <w:rFonts w:cstheme="minorHAnsi"/>
+          <w:sz w:val="36"/>
+          <w:szCs w:val="36"/>
+        </w:rPr>
+        <w:t>Lish</w:t>
+      </w:r>
+      <w:proofErr w:type="spellEnd"/>
+      <w:r>
+        <w:rPr>
+          <w:rFonts w:cstheme="minorHAnsi"/>
+          <w:sz w:val="36"/>
+          <w:szCs w:val="36"/>
+        </w:rPr>
+        <w:t>:-Of course, so how are you feeling blade.</w:t>
+      </w:r>
+    </w:p>
+    <w:p>
+      <w:pPr>
+        <w:spacing w:before="240"/>
+        <w:rPr>
+          <w:rFonts w:cstheme="minorHAnsi"/>
+          <w:sz w:val="36"/>
+          <w:szCs w:val="36"/>
+        </w:rPr>
+      </w:pPr>
+      <w:r>
+        <w:rPr>
+          <w:rFonts w:cstheme="minorHAnsi"/>
+          <w:sz w:val="36"/>
+          <w:szCs w:val="36"/>
+        </w:rPr>
+        <w:t>Blade:-Feeling to kill you all.</w:t>
+      </w:r>
+    </w:p>
+    <w:p>
+      <w:pPr>
+        <w:spacing w:before="240"/>
+        <w:rPr>
+          <w:rFonts w:cstheme="minorHAnsi"/>
+          <w:sz w:val="36"/>
+          <w:szCs w:val="36"/>
+        </w:rPr>
+      </w:pPr>
+      <w:r>
+        <w:rPr>
+          <w:rFonts w:cstheme="minorHAnsi"/>
+          <w:sz w:val="36"/>
+          <w:szCs w:val="36"/>
+        </w:rPr>
+        <w:t>Shang:-</w:t>
+      </w:r>
+      <w:proofErr w:type="spellStart"/>
+      <w:r>
+        <w:rPr>
+          <w:rFonts w:cstheme="minorHAnsi"/>
+          <w:sz w:val="36"/>
+          <w:szCs w:val="36"/>
+        </w:rPr>
+        <w:t>Realy</w:t>
+      </w:r>
+      <w:proofErr w:type="spellEnd"/>
+      <w:r>
+        <w:rPr>
+          <w:rFonts w:cstheme="minorHAnsi"/>
+          <w:sz w:val="36"/>
+          <w:szCs w:val="36"/>
+        </w:rPr>
+        <w:t>.</w:t>
+      </w:r>
+    </w:p>
+    <w:p>
+      <w:pPr>
+        <w:spacing w:before="240"/>
+        <w:rPr>
+          <w:rFonts w:cstheme="minorHAnsi"/>
+          <w:sz w:val="36"/>
+          <w:szCs w:val="36"/>
+        </w:rPr>
+      </w:pPr>
+      <w:proofErr w:type="spellStart"/>
+      <w:r>
+        <w:rPr>
+          <w:rFonts w:cstheme="minorHAnsi"/>
+          <w:sz w:val="36"/>
+          <w:szCs w:val="36"/>
+        </w:rPr>
+        <w:t>Lish</w:t>
+      </w:r>
+      <w:proofErr w:type="spellEnd"/>
+      <w:r>
+        <w:rPr>
+          <w:rFonts w:cstheme="minorHAnsi"/>
+          <w:sz w:val="36"/>
+          <w:szCs w:val="36"/>
+        </w:rPr>
+        <w:t>:-Who is your father.</w:t>
+      </w:r>
+    </w:p>
+    <w:p>
+      <w:pPr>
+        <w:spacing w:before="240"/>
+        <w:rPr>
+          <w:rFonts w:cstheme="minorHAnsi"/>
+          <w:sz w:val="36"/>
+          <w:szCs w:val="36"/>
+        </w:rPr>
+      </w:pPr>
+      <w:r>
+        <w:rPr>
+          <w:rFonts w:cstheme="minorHAnsi"/>
+          <w:sz w:val="36"/>
+          <w:szCs w:val="36"/>
+        </w:rPr>
+        <w:t>Blade:-Lee....</w:t>
+      </w:r>
+    </w:p>
+    <w:p>
+      <w:pPr>
+        <w:spacing w:before="240"/>
+        <w:rPr>
+          <w:rFonts w:cstheme="minorHAnsi"/>
+          <w:sz w:val="36"/>
+          <w:szCs w:val="36"/>
+        </w:rPr>
+      </w:pPr>
+      <w:proofErr w:type="spellStart"/>
+      <w:r>
+        <w:rPr>
+          <w:rFonts w:cstheme="minorHAnsi"/>
+          <w:sz w:val="36"/>
+          <w:szCs w:val="36"/>
+        </w:rPr>
+        <w:t>Lish</w:t>
+      </w:r>
+      <w:proofErr w:type="spellEnd"/>
+      <w:r>
+        <w:rPr>
+          <w:rFonts w:cstheme="minorHAnsi"/>
+          <w:sz w:val="36"/>
+          <w:szCs w:val="36"/>
+        </w:rPr>
+        <w:t>:-Give a proper answer you bullshit.</w:t>
+      </w:r>
+    </w:p>
+    <w:p>
+      <w:pPr>
+        <w:spacing w:before="240"/>
+        <w:rPr>
+          <w:rFonts w:cstheme="minorHAnsi"/>
+          <w:sz w:val="36"/>
+          <w:szCs w:val="36"/>
+        </w:rPr>
+      </w:pPr>
+      <w:r>
+        <w:rPr>
+          <w:rFonts w:cstheme="minorHAnsi"/>
+          <w:sz w:val="36"/>
+          <w:szCs w:val="36"/>
+        </w:rPr>
+        <w:t xml:space="preserve">Blade:-lee is my </w:t>
+      </w:r>
+      <w:proofErr w:type="gramStart"/>
+      <w:r>
+        <w:rPr>
+          <w:rFonts w:cstheme="minorHAnsi"/>
+          <w:sz w:val="36"/>
+          <w:szCs w:val="36"/>
+        </w:rPr>
+        <w:t>mother ,</w:t>
+      </w:r>
+      <w:proofErr w:type="gramEnd"/>
+      <w:r>
+        <w:rPr>
+          <w:rFonts w:cstheme="minorHAnsi"/>
+          <w:sz w:val="36"/>
+          <w:szCs w:val="36"/>
+        </w:rPr>
+        <w:t xml:space="preserve"> father, brother...everything.</w:t>
+      </w:r>
+    </w:p>
+    <w:p>
+      <w:pPr>
+        <w:spacing w:before="240"/>
+        <w:rPr>
+          <w:rFonts w:cstheme="minorHAnsi"/>
+          <w:sz w:val="36"/>
+          <w:szCs w:val="36"/>
+        </w:rPr>
+      </w:pPr>
+      <w:r>
+        <w:rPr>
+          <w:rFonts w:cstheme="minorHAnsi"/>
+          <w:sz w:val="36"/>
+          <w:szCs w:val="36"/>
+        </w:rPr>
+        <w:t>May:-How can you say that?</w:t>
+      </w:r>
+    </w:p>
+    <w:p>
+      <w:pPr>
+        <w:spacing w:before="240"/>
+        <w:rPr>
+          <w:rFonts w:cstheme="minorHAnsi"/>
+          <w:sz w:val="36"/>
+          <w:szCs w:val="36"/>
+        </w:rPr>
+      </w:pPr>
+      <w:r>
+        <w:rPr>
+          <w:rFonts w:cstheme="minorHAnsi"/>
+          <w:sz w:val="36"/>
+          <w:szCs w:val="36"/>
+        </w:rPr>
+        <w:lastRenderedPageBreak/>
+        <w:t>Blade:-I was from very rich family, when I was born</w:t>
+      </w:r>
+      <w:r>
+        <w:rPr>
+          <w:rFonts w:cstheme="minorHAnsi"/>
+          <w:sz w:val="36"/>
+          <w:szCs w:val="36"/>
+        </w:rPr>
+        <w:t xml:space="preserve"> I was so weak so my family </w:t>
+      </w:r>
+      <w:proofErr w:type="gramStart"/>
+      <w:r>
+        <w:rPr>
+          <w:rFonts w:cstheme="minorHAnsi"/>
+          <w:sz w:val="36"/>
+          <w:szCs w:val="36"/>
+        </w:rPr>
+        <w:t>thre</w:t>
+      </w:r>
+      <w:r>
+        <w:rPr>
+          <w:rFonts w:cstheme="minorHAnsi"/>
+          <w:sz w:val="36"/>
+          <w:szCs w:val="36"/>
+        </w:rPr>
+        <w:t>w</w:t>
+      </w:r>
+      <w:r>
+        <w:rPr>
+          <w:rFonts w:cstheme="minorHAnsi"/>
+          <w:sz w:val="36"/>
+          <w:szCs w:val="36"/>
+        </w:rPr>
+        <w:t xml:space="preserve"> </w:t>
+      </w:r>
+      <w:r>
+        <w:rPr>
+          <w:rFonts w:cstheme="minorHAnsi"/>
+          <w:sz w:val="36"/>
+          <w:szCs w:val="36"/>
+        </w:rPr>
+        <w:t xml:space="preserve"> me</w:t>
+      </w:r>
+      <w:proofErr w:type="gramEnd"/>
+      <w:r>
+        <w:rPr>
+          <w:rFonts w:cstheme="minorHAnsi"/>
+          <w:sz w:val="36"/>
+          <w:szCs w:val="36"/>
+        </w:rPr>
+        <w:t xml:space="preserve"> in a garbage</w:t>
+      </w:r>
+      <w:r>
+        <w:rPr>
+          <w:rFonts w:cstheme="minorHAnsi"/>
+          <w:sz w:val="36"/>
+          <w:szCs w:val="36"/>
+        </w:rPr>
+        <w:t xml:space="preserve"> nearby our house</w:t>
+      </w:r>
+      <w:r>
+        <w:rPr>
+          <w:rFonts w:cstheme="minorHAnsi"/>
+          <w:sz w:val="36"/>
+          <w:szCs w:val="36"/>
+        </w:rPr>
+        <w:t>.</w:t>
+      </w:r>
+      <w:r>
+        <w:rPr>
+          <w:rFonts w:cstheme="minorHAnsi"/>
+          <w:sz w:val="36"/>
+          <w:szCs w:val="36"/>
+        </w:rPr>
+        <w:t xml:space="preserve"> Then next day lee came and killed my family and then he saw me, if he</w:t>
+      </w:r>
+      <w:r>
+        <w:rPr>
+          <w:rFonts w:cstheme="minorHAnsi"/>
+          <w:sz w:val="36"/>
+          <w:szCs w:val="36"/>
+        </w:rPr>
+        <w:t xml:space="preserve"> was not having any feeling he c</w:t>
+      </w:r>
+      <w:r>
+        <w:rPr>
+          <w:rFonts w:cstheme="minorHAnsi"/>
+          <w:sz w:val="36"/>
+          <w:szCs w:val="36"/>
+        </w:rPr>
+        <w:t>ould kill me but instead of killing me he adopted me and raised me.</w:t>
+      </w:r>
+    </w:p>
+    <w:p>
+      <w:pPr>
+        <w:spacing w:before="240"/>
+        <w:rPr>
+          <w:rFonts w:cstheme="minorHAnsi"/>
+          <w:sz w:val="36"/>
+          <w:szCs w:val="36"/>
+        </w:rPr>
+      </w:pPr>
+      <w:r>
+        <w:rPr>
+          <w:rFonts w:cstheme="minorHAnsi"/>
+          <w:sz w:val="36"/>
+          <w:szCs w:val="36"/>
+        </w:rPr>
+        <w:t>Sensei:-So you want to tell that he has a heart.</w:t>
+      </w:r>
+    </w:p>
+    <w:p>
+      <w:pPr>
+        <w:spacing w:before="240"/>
+        <w:rPr>
+          <w:rFonts w:cstheme="minorHAnsi"/>
+          <w:sz w:val="36"/>
+          <w:szCs w:val="36"/>
+        </w:rPr>
+      </w:pPr>
+      <w:r>
+        <w:rPr>
+          <w:rFonts w:cstheme="minorHAnsi"/>
+          <w:sz w:val="36"/>
+          <w:szCs w:val="36"/>
+        </w:rPr>
+        <w:t xml:space="preserve">Shang:-how can he say that lee has heart, he want </w:t>
+      </w:r>
+      <w:r>
+        <w:rPr>
+          <w:rFonts w:cstheme="minorHAnsi"/>
+          <w:sz w:val="36"/>
+          <w:szCs w:val="36"/>
+        </w:rPr>
+        <w:t xml:space="preserve">to </w:t>
+      </w:r>
+      <w:r>
+        <w:rPr>
+          <w:rFonts w:cstheme="minorHAnsi"/>
+          <w:sz w:val="36"/>
+          <w:szCs w:val="36"/>
+        </w:rPr>
+        <w:t>kill humanity.</w:t>
+      </w:r>
+    </w:p>
+    <w:p>
+      <w:pPr>
+        <w:spacing w:before="240"/>
+        <w:rPr>
+          <w:rFonts w:cstheme="minorHAnsi"/>
+          <w:sz w:val="36"/>
+          <w:szCs w:val="36"/>
+        </w:rPr>
+      </w:pPr>
+      <w:r>
+        <w:rPr>
+          <w:rFonts w:cstheme="minorHAnsi"/>
+          <w:sz w:val="36"/>
+          <w:szCs w:val="36"/>
+        </w:rPr>
+        <w:t xml:space="preserve">Blade:-He also loves nature, living </w:t>
+      </w:r>
+      <w:proofErr w:type="gramStart"/>
+      <w:r>
+        <w:rPr>
+          <w:rFonts w:cstheme="minorHAnsi"/>
+          <w:sz w:val="36"/>
+          <w:szCs w:val="36"/>
+        </w:rPr>
+        <w:t>beings ,universe</w:t>
+      </w:r>
+      <w:proofErr w:type="gramEnd"/>
+      <w:r>
+        <w:rPr>
+          <w:rFonts w:cstheme="minorHAnsi"/>
+          <w:sz w:val="36"/>
+          <w:szCs w:val="36"/>
+        </w:rPr>
+        <w:t xml:space="preserve"> and for them he can kill everyone, even himself. Do you know how risky it is to use dark eye in large scale, he can lose his life and he knows about it better than you but he doesn’t cares and I would tell you that he doesn’t want to rule the universe</w:t>
+      </w:r>
+      <w:r>
+        <w:rPr>
+          <w:rFonts w:cstheme="minorHAnsi"/>
+          <w:sz w:val="36"/>
+          <w:szCs w:val="36"/>
+        </w:rPr>
+        <w:t>.</w:t>
+      </w:r>
+    </w:p>
+    <w:p>
+      <w:pPr>
+        <w:spacing w:before="240"/>
+        <w:rPr>
+          <w:rFonts w:cstheme="minorHAnsi"/>
+          <w:sz w:val="36"/>
+          <w:szCs w:val="36"/>
+        </w:rPr>
+      </w:pPr>
+      <w:proofErr w:type="spellStart"/>
+      <w:r>
+        <w:rPr>
+          <w:rFonts w:cstheme="minorHAnsi"/>
+          <w:sz w:val="36"/>
+          <w:szCs w:val="36"/>
+        </w:rPr>
+        <w:t>Lish</w:t>
+      </w:r>
+      <w:proofErr w:type="spellEnd"/>
+      <w:r>
+        <w:rPr>
+          <w:rFonts w:cstheme="minorHAnsi"/>
+          <w:sz w:val="36"/>
+          <w:szCs w:val="36"/>
+        </w:rPr>
+        <w:t>:-Ok, so what he will do.</w:t>
+      </w:r>
+    </w:p>
+    <w:p>
+      <w:pPr>
+        <w:spacing w:before="240"/>
+        <w:rPr>
+          <w:rFonts w:cstheme="minorHAnsi"/>
+          <w:sz w:val="36"/>
+          <w:szCs w:val="36"/>
+        </w:rPr>
+      </w:pPr>
+      <w:r>
+        <w:rPr>
+          <w:rFonts w:cstheme="minorHAnsi"/>
+          <w:sz w:val="36"/>
+          <w:szCs w:val="36"/>
+        </w:rPr>
+        <w:t>(Blade kill’s him</w:t>
+      </w:r>
+      <w:r>
+        <w:rPr>
+          <w:rFonts w:cstheme="minorHAnsi"/>
+          <w:sz w:val="36"/>
+          <w:szCs w:val="36"/>
+        </w:rPr>
+        <w:t>self)</w:t>
+      </w:r>
+    </w:p>
+    <w:p>
+      <w:pPr>
+        <w:spacing w:before="240"/>
+        <w:rPr>
+          <w:rFonts w:cstheme="minorHAnsi"/>
+          <w:sz w:val="36"/>
+          <w:szCs w:val="36"/>
+        </w:rPr>
+      </w:pPr>
+      <w:r>
+        <w:rPr>
+          <w:rFonts w:cstheme="minorHAnsi"/>
+          <w:sz w:val="36"/>
+          <w:szCs w:val="36"/>
+        </w:rPr>
+        <w:t xml:space="preserve"> </w:t>
+      </w:r>
+      <w:proofErr w:type="spellStart"/>
+      <w:r>
+        <w:rPr>
+          <w:rFonts w:cstheme="minorHAnsi"/>
+          <w:sz w:val="36"/>
+          <w:szCs w:val="36"/>
+        </w:rPr>
+        <w:t>Lish</w:t>
+      </w:r>
+      <w:proofErr w:type="spellEnd"/>
+      <w:r>
+        <w:rPr>
+          <w:rFonts w:cstheme="minorHAnsi"/>
+          <w:sz w:val="36"/>
+          <w:szCs w:val="36"/>
+        </w:rPr>
+        <w:t>:-</w:t>
+      </w:r>
+      <w:proofErr w:type="spellStart"/>
+      <w:r>
+        <w:rPr>
+          <w:rFonts w:cstheme="minorHAnsi"/>
+          <w:sz w:val="36"/>
+          <w:szCs w:val="36"/>
+        </w:rPr>
+        <w:t>Bla</w:t>
+      </w:r>
+      <w:proofErr w:type="spellEnd"/>
+      <w:r>
+        <w:rPr>
+          <w:rFonts w:cstheme="minorHAnsi"/>
+          <w:sz w:val="36"/>
+          <w:szCs w:val="36"/>
+        </w:rPr>
+        <w:t>...blade what are you doing.</w:t>
+      </w:r>
+    </w:p>
+    <w:p>
+      <w:pPr>
+        <w:spacing w:before="240"/>
+        <w:rPr>
+          <w:rFonts w:cstheme="minorHAnsi"/>
+          <w:sz w:val="36"/>
+          <w:szCs w:val="36"/>
+        </w:rPr>
+      </w:pPr>
+      <w:r>
+        <w:rPr>
+          <w:rFonts w:cstheme="minorHAnsi"/>
+          <w:sz w:val="36"/>
+          <w:szCs w:val="36"/>
+        </w:rPr>
+        <w:t xml:space="preserve">May:-So now how </w:t>
+      </w:r>
+      <w:proofErr w:type="gramStart"/>
+      <w:r>
+        <w:rPr>
+          <w:rFonts w:cstheme="minorHAnsi"/>
+          <w:sz w:val="36"/>
+          <w:szCs w:val="36"/>
+        </w:rPr>
+        <w:t>can we</w:t>
+      </w:r>
+      <w:proofErr w:type="gramEnd"/>
+      <w:r>
+        <w:rPr>
+          <w:rFonts w:cstheme="minorHAnsi"/>
+          <w:sz w:val="36"/>
+          <w:szCs w:val="36"/>
+        </w:rPr>
+        <w:t xml:space="preserve"> know that what is lee going to do.</w:t>
+      </w:r>
+    </w:p>
+    <w:p>
+      <w:pPr>
+        <w:spacing w:before="240"/>
+        <w:rPr>
+          <w:rFonts w:cstheme="minorHAnsi"/>
+          <w:sz w:val="36"/>
+          <w:szCs w:val="36"/>
+        </w:rPr>
+      </w:pPr>
+      <w:proofErr w:type="spellStart"/>
+      <w:r>
+        <w:rPr>
+          <w:rFonts w:cstheme="minorHAnsi"/>
+          <w:sz w:val="36"/>
+          <w:szCs w:val="36"/>
+        </w:rPr>
+        <w:t>Lish</w:t>
+      </w:r>
+      <w:proofErr w:type="spellEnd"/>
+      <w:r>
+        <w:rPr>
+          <w:rFonts w:cstheme="minorHAnsi"/>
+          <w:sz w:val="36"/>
+          <w:szCs w:val="36"/>
+        </w:rPr>
+        <w:t>:-I don’t know but I will try. For now you all should take some rest till then I will search in his body.</w:t>
+      </w:r>
+    </w:p>
+    <w:p>
+      <w:pPr>
+        <w:spacing w:before="240"/>
+        <w:rPr>
+          <w:rFonts w:cstheme="minorHAnsi"/>
+          <w:sz w:val="36"/>
+          <w:szCs w:val="36"/>
+        </w:rPr>
+      </w:pPr>
+      <w:r>
+        <w:rPr>
+          <w:rFonts w:cstheme="minorHAnsi"/>
+          <w:sz w:val="36"/>
+          <w:szCs w:val="36"/>
+        </w:rPr>
+        <w:t>(</w:t>
+      </w:r>
+      <w:proofErr w:type="gramStart"/>
+      <w:r>
+        <w:rPr>
+          <w:rFonts w:cstheme="minorHAnsi"/>
+          <w:sz w:val="36"/>
+          <w:szCs w:val="36"/>
+        </w:rPr>
+        <w:t>all</w:t>
+      </w:r>
+      <w:proofErr w:type="gramEnd"/>
+      <w:r>
+        <w:rPr>
+          <w:rFonts w:cstheme="minorHAnsi"/>
+          <w:sz w:val="36"/>
+          <w:szCs w:val="36"/>
+        </w:rPr>
+        <w:t xml:space="preserve"> goes to rest) </w:t>
+      </w:r>
+    </w:p>
+    <w:p>
+      <w:pPr>
+        <w:spacing w:before="240"/>
+        <w:rPr>
+          <w:rFonts w:cstheme="minorHAnsi"/>
+          <w:sz w:val="36"/>
+          <w:szCs w:val="36"/>
+        </w:rPr>
+      </w:pPr>
+      <w:r>
+        <w:rPr>
+          <w:rFonts w:cstheme="minorHAnsi"/>
+          <w:sz w:val="36"/>
+          <w:szCs w:val="36"/>
+        </w:rPr>
+        <w:t>(Shang goes to may)</w:t>
+      </w:r>
+    </w:p>
+    <w:p>
+      <w:pPr>
+        <w:spacing w:before="240"/>
+        <w:rPr>
+          <w:rFonts w:cstheme="minorHAnsi"/>
+          <w:sz w:val="36"/>
+          <w:szCs w:val="36"/>
+        </w:rPr>
+      </w:pPr>
+      <w:r>
+        <w:rPr>
+          <w:rFonts w:cstheme="minorHAnsi"/>
+          <w:sz w:val="36"/>
+          <w:szCs w:val="36"/>
+        </w:rPr>
+        <w:t>Shang:-So tell me about you.</w:t>
+      </w:r>
+    </w:p>
+    <w:p>
+      <w:pPr>
+        <w:spacing w:before="240"/>
+        <w:rPr>
+          <w:rFonts w:cstheme="minorHAnsi"/>
+          <w:sz w:val="36"/>
+          <w:szCs w:val="36"/>
+        </w:rPr>
+      </w:pPr>
+      <w:r>
+        <w:rPr>
+          <w:rFonts w:cstheme="minorHAnsi"/>
+          <w:sz w:val="36"/>
+          <w:szCs w:val="36"/>
+        </w:rPr>
+        <w:lastRenderedPageBreak/>
+        <w:t>(May’s story file)</w:t>
+      </w:r>
+    </w:p>
+    <w:p>
+      <w:pPr>
+        <w:spacing w:before="240"/>
+        <w:rPr>
+          <w:rFonts w:cstheme="minorHAnsi"/>
+          <w:sz w:val="36"/>
+          <w:szCs w:val="36"/>
+        </w:rPr>
+      </w:pPr>
+      <w:r>
+        <w:rPr>
+          <w:rFonts w:cstheme="minorHAnsi"/>
+          <w:sz w:val="36"/>
+          <w:szCs w:val="36"/>
+        </w:rPr>
+        <w:t>Shang:-You are a real hero for women.</w:t>
+      </w:r>
+    </w:p>
+    <w:p>
+      <w:pPr>
+        <w:spacing w:before="240"/>
+        <w:rPr>
+          <w:rFonts w:cstheme="minorHAnsi"/>
+          <w:sz w:val="36"/>
+          <w:szCs w:val="36"/>
+        </w:rPr>
+      </w:pPr>
+      <w:r>
+        <w:rPr>
+          <w:rFonts w:cstheme="minorHAnsi"/>
+          <w:sz w:val="36"/>
+          <w:szCs w:val="36"/>
+        </w:rPr>
+        <w:t>May:-Thanks.</w:t>
+      </w:r>
+    </w:p>
+    <w:p>
+      <w:pPr>
+        <w:spacing w:before="240"/>
+        <w:rPr>
+          <w:rFonts w:cstheme="minorHAnsi"/>
+          <w:sz w:val="36"/>
+          <w:szCs w:val="36"/>
+        </w:rPr>
+      </w:pPr>
+      <w:proofErr w:type="spellStart"/>
+      <w:r>
+        <w:rPr>
+          <w:rFonts w:cstheme="minorHAnsi"/>
+          <w:sz w:val="36"/>
+          <w:szCs w:val="36"/>
+        </w:rPr>
+        <w:t>Lish</w:t>
+      </w:r>
+      <w:proofErr w:type="spellEnd"/>
+      <w:r>
+        <w:rPr>
+          <w:rFonts w:cstheme="minorHAnsi"/>
+          <w:sz w:val="36"/>
+          <w:szCs w:val="36"/>
+        </w:rPr>
+        <w:t xml:space="preserve">:-Hey </w:t>
+      </w:r>
+      <w:proofErr w:type="spellStart"/>
+      <w:proofErr w:type="gramStart"/>
+      <w:r>
+        <w:rPr>
+          <w:rFonts w:cstheme="minorHAnsi"/>
+          <w:sz w:val="36"/>
+          <w:szCs w:val="36"/>
+        </w:rPr>
+        <w:t>shang</w:t>
+      </w:r>
+      <w:proofErr w:type="spellEnd"/>
+      <w:proofErr w:type="gramEnd"/>
+      <w:r>
+        <w:rPr>
+          <w:rFonts w:cstheme="minorHAnsi"/>
+          <w:sz w:val="36"/>
+          <w:szCs w:val="36"/>
+        </w:rPr>
+        <w:t xml:space="preserve"> I found something from his pocket.</w:t>
+      </w:r>
+    </w:p>
+    <w:p>
+      <w:pPr>
+        <w:spacing w:before="240"/>
+        <w:rPr>
+          <w:rFonts w:cstheme="minorHAnsi"/>
+          <w:sz w:val="36"/>
+          <w:szCs w:val="36"/>
+        </w:rPr>
+      </w:pPr>
+      <w:r>
+        <w:rPr>
+          <w:rFonts w:cstheme="minorHAnsi"/>
+          <w:sz w:val="36"/>
+          <w:szCs w:val="36"/>
+        </w:rPr>
+        <w:t>Shang:-What is this.</w:t>
+      </w:r>
+    </w:p>
+    <w:p>
+      <w:pPr>
+        <w:spacing w:before="240"/>
+        <w:rPr>
+          <w:rFonts w:cstheme="minorHAnsi"/>
+          <w:sz w:val="36"/>
+          <w:szCs w:val="36"/>
+        </w:rPr>
+      </w:pPr>
+      <w:proofErr w:type="spellStart"/>
+      <w:r>
+        <w:rPr>
+          <w:rFonts w:cstheme="minorHAnsi"/>
+          <w:sz w:val="36"/>
+          <w:szCs w:val="36"/>
+        </w:rPr>
+        <w:t>Lish</w:t>
+      </w:r>
+      <w:proofErr w:type="spellEnd"/>
+      <w:r>
+        <w:rPr>
+          <w:rFonts w:cstheme="minorHAnsi"/>
+          <w:sz w:val="36"/>
+          <w:szCs w:val="36"/>
+        </w:rPr>
+        <w:t>:-</w:t>
+      </w:r>
+      <w:proofErr w:type="spellStart"/>
+      <w:proofErr w:type="gramStart"/>
+      <w:r>
+        <w:rPr>
+          <w:rFonts w:cstheme="minorHAnsi"/>
+          <w:sz w:val="36"/>
+          <w:szCs w:val="36"/>
+        </w:rPr>
+        <w:t>Its</w:t>
+      </w:r>
+      <w:proofErr w:type="spellEnd"/>
+      <w:proofErr w:type="gramEnd"/>
+      <w:r>
+        <w:rPr>
+          <w:rFonts w:cstheme="minorHAnsi"/>
+          <w:sz w:val="36"/>
+          <w:szCs w:val="36"/>
+        </w:rPr>
+        <w:t xml:space="preserve"> like a recorder.</w:t>
+      </w:r>
+    </w:p>
+    <w:p>
+      <w:pPr>
+        <w:spacing w:before="240"/>
+        <w:rPr>
+          <w:rFonts w:cstheme="minorHAnsi"/>
+          <w:sz w:val="36"/>
+          <w:szCs w:val="36"/>
+        </w:rPr>
+      </w:pPr>
+      <w:r>
+        <w:rPr>
+          <w:rFonts w:cstheme="minorHAnsi"/>
+          <w:sz w:val="36"/>
+          <w:szCs w:val="36"/>
+        </w:rPr>
+        <w:t>May:-Can you play it.</w:t>
+      </w:r>
+    </w:p>
+    <w:p>
+      <w:pPr>
+        <w:spacing w:before="240"/>
+        <w:rPr>
+          <w:rFonts w:cstheme="minorHAnsi"/>
+          <w:sz w:val="36"/>
+          <w:szCs w:val="36"/>
+        </w:rPr>
+      </w:pPr>
+      <w:proofErr w:type="spellStart"/>
+      <w:r>
+        <w:rPr>
+          <w:rFonts w:cstheme="minorHAnsi"/>
+          <w:sz w:val="36"/>
+          <w:szCs w:val="36"/>
+        </w:rPr>
+        <w:t>Lish</w:t>
+      </w:r>
+      <w:proofErr w:type="spellEnd"/>
+      <w:r>
+        <w:rPr>
+          <w:rFonts w:cstheme="minorHAnsi"/>
+          <w:sz w:val="36"/>
+          <w:szCs w:val="36"/>
+        </w:rPr>
+        <w:t>:-</w:t>
+      </w:r>
+      <w:proofErr w:type="spellStart"/>
+      <w:r>
+        <w:rPr>
+          <w:rFonts w:cstheme="minorHAnsi"/>
+          <w:sz w:val="36"/>
+          <w:szCs w:val="36"/>
+        </w:rPr>
+        <w:t>Ya</w:t>
+      </w:r>
+      <w:proofErr w:type="spellEnd"/>
+      <w:proofErr w:type="gramStart"/>
+      <w:r>
+        <w:rPr>
+          <w:rFonts w:cstheme="minorHAnsi"/>
+          <w:sz w:val="36"/>
+          <w:szCs w:val="36"/>
+        </w:rPr>
+        <w:t>.(</w:t>
+      </w:r>
+      <w:proofErr w:type="gramEnd"/>
+      <w:r>
+        <w:rPr>
+          <w:rFonts w:cstheme="minorHAnsi"/>
+          <w:sz w:val="36"/>
+          <w:szCs w:val="36"/>
+        </w:rPr>
+        <w:t>Than recorder is on).</w:t>
+      </w:r>
+    </w:p>
+    <w:p>
+      <w:pPr>
+        <w:spacing w:before="240"/>
+        <w:rPr>
+          <w:rFonts w:cstheme="minorHAnsi"/>
+          <w:sz w:val="36"/>
+          <w:szCs w:val="36"/>
+        </w:rPr>
+      </w:pPr>
+      <w:r>
+        <w:rPr>
+          <w:rFonts w:cstheme="minorHAnsi"/>
+          <w:sz w:val="36"/>
+          <w:szCs w:val="36"/>
+        </w:rPr>
+        <w:t>Lee(r):-Ok wiz there is one work for you.</w:t>
+      </w:r>
+    </w:p>
+    <w:p>
+      <w:pPr>
+        <w:spacing w:before="240"/>
+        <w:rPr>
+          <w:rFonts w:cstheme="minorHAnsi"/>
+          <w:sz w:val="36"/>
+          <w:szCs w:val="36"/>
+        </w:rPr>
+      </w:pPr>
+      <w:r>
+        <w:rPr>
+          <w:rFonts w:cstheme="minorHAnsi"/>
+          <w:sz w:val="36"/>
+          <w:szCs w:val="36"/>
+        </w:rPr>
+        <w:t>Wiz(r):-What is the work sir.</w:t>
+      </w:r>
+    </w:p>
+    <w:p>
+      <w:pPr>
+        <w:spacing w:before="240"/>
+        <w:rPr>
+          <w:rFonts w:cstheme="minorHAnsi"/>
+          <w:sz w:val="36"/>
+          <w:szCs w:val="36"/>
+        </w:rPr>
+      </w:pPr>
+      <w:r>
+        <w:rPr>
+          <w:rFonts w:cstheme="minorHAnsi"/>
+          <w:sz w:val="36"/>
+          <w:szCs w:val="36"/>
+        </w:rPr>
+        <w:t>Lee(r):-You know that to use dark eye on a large scale I need a power full weapon structure so I can save myself and you all.</w:t>
+      </w:r>
+    </w:p>
+    <w:p>
+      <w:pPr>
+        <w:spacing w:before="240"/>
+        <w:rPr>
+          <w:rFonts w:cstheme="minorHAnsi"/>
+          <w:sz w:val="36"/>
+          <w:szCs w:val="36"/>
+        </w:rPr>
+      </w:pPr>
+      <w:r>
+        <w:rPr>
+          <w:rFonts w:cstheme="minorHAnsi"/>
+          <w:sz w:val="36"/>
+          <w:szCs w:val="36"/>
+        </w:rPr>
+        <w:t>Wiz</w:t>
+      </w:r>
+      <w:r>
+        <w:rPr>
+          <w:rFonts w:cstheme="minorHAnsi"/>
+          <w:sz w:val="36"/>
+          <w:szCs w:val="36"/>
+        </w:rPr>
+        <w:t>(r)</w:t>
+      </w:r>
+      <w:r>
+        <w:rPr>
+          <w:rFonts w:cstheme="minorHAnsi"/>
+          <w:sz w:val="36"/>
+          <w:szCs w:val="36"/>
+        </w:rPr>
+        <w:t>:-So what</w:t>
+      </w:r>
+      <w:r>
+        <w:rPr>
+          <w:rFonts w:cstheme="minorHAnsi"/>
+          <w:sz w:val="36"/>
+          <w:szCs w:val="36"/>
+        </w:rPr>
+        <w:t>, Sir?</w:t>
+      </w:r>
+    </w:p>
+    <w:p>
+      <w:pPr>
+        <w:spacing w:before="240"/>
+        <w:rPr>
+          <w:rFonts w:cstheme="minorHAnsi"/>
+          <w:sz w:val="36"/>
+          <w:szCs w:val="36"/>
+        </w:rPr>
+      </w:pPr>
+      <w:r>
+        <w:rPr>
+          <w:rFonts w:cstheme="minorHAnsi"/>
+          <w:sz w:val="36"/>
+          <w:szCs w:val="36"/>
+        </w:rPr>
+        <w:t xml:space="preserve">Lee(r):-So I want a person who can make that type of structure. Do you know that type of </w:t>
+      </w:r>
+      <w:proofErr w:type="gramStart"/>
+      <w:r>
+        <w:rPr>
+          <w:rFonts w:cstheme="minorHAnsi"/>
+          <w:sz w:val="36"/>
+          <w:szCs w:val="36"/>
+        </w:rPr>
+        <w:t>person.</w:t>
+      </w:r>
+      <w:proofErr w:type="gramEnd"/>
+    </w:p>
+    <w:p>
+      <w:pPr>
+        <w:spacing w:before="240"/>
+        <w:rPr>
+          <w:rFonts w:cstheme="minorHAnsi"/>
+          <w:sz w:val="36"/>
+          <w:szCs w:val="36"/>
+        </w:rPr>
+      </w:pPr>
+      <w:r>
+        <w:rPr>
+          <w:rFonts w:cstheme="minorHAnsi"/>
+          <w:sz w:val="36"/>
+          <w:szCs w:val="36"/>
+        </w:rPr>
+        <w:t xml:space="preserve">Wiz(r):-Yes </w:t>
+      </w:r>
+      <w:proofErr w:type="gramStart"/>
+      <w:r>
+        <w:rPr>
+          <w:rFonts w:cstheme="minorHAnsi"/>
+          <w:sz w:val="36"/>
+          <w:szCs w:val="36"/>
+        </w:rPr>
+        <w:t>sir ,</w:t>
+      </w:r>
+      <w:proofErr w:type="gramEnd"/>
+      <w:r>
+        <w:rPr>
+          <w:rFonts w:cstheme="minorHAnsi"/>
+          <w:sz w:val="36"/>
+          <w:szCs w:val="36"/>
+        </w:rPr>
+        <w:t xml:space="preserve"> I know him, his name is.....(than recorder stops)</w:t>
+      </w:r>
+    </w:p>
+    <w:p>
+      <w:pPr>
+        <w:spacing w:before="240"/>
+        <w:rPr>
+          <w:rFonts w:cstheme="minorHAnsi"/>
+          <w:sz w:val="36"/>
+          <w:szCs w:val="36"/>
+        </w:rPr>
+      </w:pPr>
+      <w:proofErr w:type="spellStart"/>
+      <w:r>
+        <w:rPr>
+          <w:rFonts w:cstheme="minorHAnsi"/>
+          <w:sz w:val="36"/>
+          <w:szCs w:val="36"/>
+        </w:rPr>
+        <w:t>Lish</w:t>
+      </w:r>
+      <w:proofErr w:type="spellEnd"/>
+      <w:r>
+        <w:rPr>
+          <w:rFonts w:cstheme="minorHAnsi"/>
+          <w:sz w:val="36"/>
+          <w:szCs w:val="36"/>
+        </w:rPr>
+        <w:t>:-Oh shit....</w:t>
+      </w:r>
+    </w:p>
+    <w:p>
+      <w:pPr>
+        <w:spacing w:before="240"/>
+        <w:rPr>
+          <w:rFonts w:cstheme="minorHAnsi"/>
+          <w:sz w:val="36"/>
+          <w:szCs w:val="36"/>
+        </w:rPr>
+      </w:pPr>
+      <w:r>
+        <w:rPr>
+          <w:rFonts w:cstheme="minorHAnsi"/>
+          <w:sz w:val="36"/>
+          <w:szCs w:val="36"/>
+        </w:rPr>
+        <w:t>Shang:-What happen to it.</w:t>
+      </w:r>
+    </w:p>
+    <w:p>
+      <w:pPr>
+        <w:spacing w:before="240"/>
+        <w:rPr>
+          <w:rFonts w:cstheme="minorHAnsi"/>
+          <w:sz w:val="36"/>
+          <w:szCs w:val="36"/>
+        </w:rPr>
+      </w:pPr>
+      <w:proofErr w:type="spellStart"/>
+      <w:r>
+        <w:rPr>
+          <w:rFonts w:cstheme="minorHAnsi"/>
+          <w:sz w:val="36"/>
+          <w:szCs w:val="36"/>
+        </w:rPr>
+        <w:lastRenderedPageBreak/>
+        <w:t>Lish</w:t>
+      </w:r>
+      <w:proofErr w:type="spellEnd"/>
+      <w:r>
+        <w:rPr>
+          <w:rFonts w:cstheme="minorHAnsi"/>
+          <w:sz w:val="36"/>
+          <w:szCs w:val="36"/>
+        </w:rPr>
+        <w:t>:-</w:t>
+      </w:r>
+      <w:proofErr w:type="spellStart"/>
+      <w:proofErr w:type="gramStart"/>
+      <w:r>
+        <w:rPr>
+          <w:rFonts w:cstheme="minorHAnsi"/>
+          <w:sz w:val="36"/>
+          <w:szCs w:val="36"/>
+        </w:rPr>
+        <w:t>Its</w:t>
+      </w:r>
+      <w:proofErr w:type="spellEnd"/>
+      <w:proofErr w:type="gramEnd"/>
+      <w:r>
+        <w:rPr>
+          <w:rFonts w:cstheme="minorHAnsi"/>
+          <w:sz w:val="36"/>
+          <w:szCs w:val="36"/>
+        </w:rPr>
+        <w:t xml:space="preserve"> not working.</w:t>
+      </w:r>
+    </w:p>
+    <w:p>
+      <w:pPr>
+        <w:spacing w:before="240"/>
+        <w:rPr>
+          <w:rFonts w:cstheme="minorHAnsi"/>
+          <w:sz w:val="36"/>
+          <w:szCs w:val="36"/>
+        </w:rPr>
+      </w:pPr>
+      <w:r>
+        <w:rPr>
+          <w:rFonts w:cstheme="minorHAnsi"/>
+          <w:sz w:val="36"/>
+          <w:szCs w:val="36"/>
+        </w:rPr>
+        <w:t xml:space="preserve">May:-So how we will know that who </w:t>
+      </w:r>
+      <w:proofErr w:type="gramStart"/>
+      <w:r>
+        <w:rPr>
+          <w:rFonts w:cstheme="minorHAnsi"/>
+          <w:sz w:val="36"/>
+          <w:szCs w:val="36"/>
+        </w:rPr>
+        <w:t>is that guy</w:t>
+      </w:r>
+      <w:proofErr w:type="gramEnd"/>
+      <w:r>
+        <w:rPr>
+          <w:rFonts w:cstheme="minorHAnsi"/>
+          <w:sz w:val="36"/>
+          <w:szCs w:val="36"/>
+        </w:rPr>
+        <w:t>.</w:t>
       </w:r>
     </w:p>
     <w:p>
@@ -6382,3339 +9910,6 @@
           <w:sz w:val="36"/>
           <w:szCs w:val="36"/>
         </w:rPr>
-        <w:t>:-Are you shadow?</w:t>
-      </w:r>
-    </w:p>
-    <w:p>
-      <w:pPr>
-        <w:spacing w:before="240"/>
-        <w:rPr>
-          <w:rFonts w:cstheme="minorHAnsi"/>
-          <w:sz w:val="36"/>
-          <w:szCs w:val="36"/>
-        </w:rPr>
-      </w:pPr>
-      <w:r>
-        <w:rPr>
-          <w:rFonts w:cstheme="minorHAnsi"/>
-          <w:sz w:val="36"/>
-          <w:szCs w:val="36"/>
-        </w:rPr>
-        <w:t>Shang:-Yes....</w:t>
-      </w:r>
-    </w:p>
-    <w:p>
-      <w:pPr>
-        <w:spacing w:before="240"/>
-        <w:rPr>
-          <w:rFonts w:cstheme="minorHAnsi"/>
-          <w:sz w:val="36"/>
-          <w:szCs w:val="36"/>
-        </w:rPr>
-      </w:pPr>
-      <w:proofErr w:type="spellStart"/>
-      <w:r>
-        <w:rPr>
-          <w:rFonts w:cstheme="minorHAnsi"/>
-          <w:sz w:val="36"/>
-          <w:szCs w:val="36"/>
-        </w:rPr>
-        <w:lastRenderedPageBreak/>
-        <w:t>Higg</w:t>
-      </w:r>
-      <w:proofErr w:type="spellEnd"/>
-      <w:r>
-        <w:rPr>
-          <w:rFonts w:cstheme="minorHAnsi"/>
-          <w:sz w:val="36"/>
-          <w:szCs w:val="36"/>
-        </w:rPr>
-        <w:t>:-so</w:t>
-      </w:r>
-      <w:proofErr w:type="gramStart"/>
-      <w:r>
-        <w:rPr>
-          <w:rFonts w:cstheme="minorHAnsi"/>
-          <w:sz w:val="36"/>
-          <w:szCs w:val="36"/>
-        </w:rPr>
-        <w:t>..sorry</w:t>
-      </w:r>
-      <w:proofErr w:type="gramEnd"/>
-      <w:r>
-        <w:rPr>
-          <w:rFonts w:cstheme="minorHAnsi"/>
-          <w:sz w:val="36"/>
-          <w:szCs w:val="36"/>
-        </w:rPr>
-        <w:t xml:space="preserve"> for this type of behaviour but we have to do that to protect our people...but for now you can com</w:t>
-      </w:r>
-      <w:r>
-        <w:rPr>
-          <w:rFonts w:cstheme="minorHAnsi"/>
-          <w:sz w:val="36"/>
-          <w:szCs w:val="36"/>
-        </w:rPr>
-        <w:t>e inside infect I</w:t>
-      </w:r>
-      <w:r>
-        <w:rPr>
-          <w:rFonts w:cstheme="minorHAnsi"/>
-          <w:sz w:val="36"/>
-          <w:szCs w:val="36"/>
-        </w:rPr>
-        <w:t xml:space="preserve"> can help you to find the shadow.</w:t>
-      </w:r>
-    </w:p>
-    <w:p>
-      <w:pPr>
-        <w:spacing w:before="240"/>
-        <w:rPr>
-          <w:rFonts w:cstheme="minorHAnsi"/>
-          <w:sz w:val="36"/>
-          <w:szCs w:val="36"/>
-        </w:rPr>
-      </w:pPr>
-      <w:r>
-        <w:rPr>
-          <w:rFonts w:cstheme="minorHAnsi"/>
-          <w:sz w:val="36"/>
-          <w:szCs w:val="36"/>
-        </w:rPr>
-        <w:t>Shang:-</w:t>
-      </w:r>
-      <w:r>
-        <w:rPr>
-          <w:rFonts w:cstheme="minorHAnsi"/>
-          <w:sz w:val="36"/>
-          <w:szCs w:val="36"/>
-        </w:rPr>
-        <w:t>Thanks...and I am also sorry to beat</w:t>
-      </w:r>
-      <w:r>
-        <w:rPr>
-          <w:rFonts w:cstheme="minorHAnsi"/>
-          <w:sz w:val="36"/>
-          <w:szCs w:val="36"/>
-        </w:rPr>
-        <w:t xml:space="preserve"> you</w:t>
-      </w:r>
-      <w:r>
-        <w:rPr>
-          <w:rFonts w:cstheme="minorHAnsi"/>
-          <w:sz w:val="36"/>
-          <w:szCs w:val="36"/>
-        </w:rPr>
-        <w:t>...so can you so me the way.</w:t>
-      </w:r>
-    </w:p>
-    <w:p>
-      <w:pPr>
-        <w:spacing w:before="240"/>
-        <w:rPr>
-          <w:rFonts w:cstheme="minorHAnsi"/>
-          <w:sz w:val="36"/>
-          <w:szCs w:val="36"/>
-        </w:rPr>
-      </w:pPr>
-      <w:r>
-        <w:rPr>
-          <w:rFonts w:cstheme="minorHAnsi"/>
-          <w:sz w:val="36"/>
-          <w:szCs w:val="36"/>
-        </w:rPr>
-        <w:t>(</w:t>
-      </w:r>
-      <w:proofErr w:type="gramStart"/>
-      <w:r>
-        <w:rPr>
-          <w:rFonts w:cstheme="minorHAnsi"/>
-          <w:sz w:val="36"/>
-          <w:szCs w:val="36"/>
-        </w:rPr>
-        <w:t>then</w:t>
-      </w:r>
-      <w:proofErr w:type="gramEnd"/>
-      <w:r>
-        <w:rPr>
-          <w:rFonts w:cstheme="minorHAnsi"/>
-          <w:sz w:val="36"/>
-          <w:szCs w:val="36"/>
-        </w:rPr>
-        <w:t xml:space="preserve"> </w:t>
-      </w:r>
-      <w:proofErr w:type="spellStart"/>
-      <w:r>
-        <w:rPr>
-          <w:rFonts w:cstheme="minorHAnsi"/>
-          <w:sz w:val="36"/>
-          <w:szCs w:val="36"/>
-        </w:rPr>
-        <w:t>shang</w:t>
-      </w:r>
-      <w:proofErr w:type="spellEnd"/>
-      <w:r>
-        <w:rPr>
-          <w:rFonts w:cstheme="minorHAnsi"/>
-          <w:sz w:val="36"/>
-          <w:szCs w:val="36"/>
-        </w:rPr>
-        <w:t xml:space="preserve"> finds the place where a part of shadow is there)</w:t>
-      </w:r>
-    </w:p>
-    <w:p>
-      <w:pPr>
-        <w:spacing w:before="240"/>
-        <w:rPr>
-          <w:rFonts w:cstheme="minorHAnsi"/>
-          <w:sz w:val="36"/>
-          <w:szCs w:val="36"/>
-        </w:rPr>
-      </w:pPr>
-      <w:r>
-        <w:rPr>
-          <w:rFonts w:cstheme="minorHAnsi"/>
-          <w:sz w:val="36"/>
-          <w:szCs w:val="36"/>
-        </w:rPr>
-        <w:t xml:space="preserve">Shang:-Hey </w:t>
-      </w:r>
-      <w:proofErr w:type="gramStart"/>
-      <w:r>
-        <w:rPr>
-          <w:rFonts w:cstheme="minorHAnsi"/>
-          <w:sz w:val="36"/>
-          <w:szCs w:val="36"/>
-        </w:rPr>
-        <w:t>shadow ,</w:t>
-      </w:r>
-      <w:proofErr w:type="spellStart"/>
-      <w:r>
-        <w:rPr>
-          <w:rFonts w:cstheme="minorHAnsi"/>
-          <w:sz w:val="36"/>
-          <w:szCs w:val="36"/>
-        </w:rPr>
-        <w:t>its</w:t>
-      </w:r>
-      <w:proofErr w:type="spellEnd"/>
-      <w:proofErr w:type="gramEnd"/>
-      <w:r>
-        <w:rPr>
-          <w:rFonts w:cstheme="minorHAnsi"/>
-          <w:sz w:val="36"/>
-          <w:szCs w:val="36"/>
-        </w:rPr>
-        <w:t xml:space="preserve"> me ...I know you are upset from me but now we have to reunite to fight against lee.</w:t>
-      </w:r>
-    </w:p>
-    <w:p>
-      <w:pPr>
-        <w:spacing w:before="240"/>
-        <w:rPr>
-          <w:rFonts w:cstheme="minorHAnsi"/>
-          <w:sz w:val="36"/>
-          <w:szCs w:val="36"/>
-        </w:rPr>
-      </w:pPr>
-      <w:r>
-        <w:rPr>
-          <w:rFonts w:cstheme="minorHAnsi"/>
-          <w:sz w:val="36"/>
-          <w:szCs w:val="36"/>
-        </w:rPr>
-        <w:t xml:space="preserve">Shadow:-You don’t have trust upon </w:t>
-      </w:r>
-      <w:proofErr w:type="gramStart"/>
-      <w:r>
-        <w:rPr>
-          <w:rFonts w:cstheme="minorHAnsi"/>
-          <w:sz w:val="36"/>
-          <w:szCs w:val="36"/>
-        </w:rPr>
-        <w:t>me ,</w:t>
-      </w:r>
-      <w:proofErr w:type="gramEnd"/>
-      <w:r>
-        <w:rPr>
-          <w:rFonts w:cstheme="minorHAnsi"/>
-          <w:sz w:val="36"/>
-          <w:szCs w:val="36"/>
-        </w:rPr>
-        <w:t xml:space="preserve"> I will not come...</w:t>
-      </w:r>
-    </w:p>
-    <w:p>
-      <w:pPr>
-        <w:spacing w:before="240"/>
-        <w:rPr>
-          <w:rFonts w:cstheme="minorHAnsi"/>
-          <w:sz w:val="36"/>
-          <w:szCs w:val="36"/>
-        </w:rPr>
-      </w:pPr>
-      <w:r>
-        <w:rPr>
-          <w:rFonts w:cstheme="minorHAnsi"/>
-          <w:sz w:val="36"/>
-          <w:szCs w:val="36"/>
-        </w:rPr>
-        <w:t>Shang:-Please come here</w:t>
-      </w:r>
-      <w:proofErr w:type="gramStart"/>
-      <w:r>
-        <w:rPr>
-          <w:rFonts w:cstheme="minorHAnsi"/>
-          <w:sz w:val="36"/>
-          <w:szCs w:val="36"/>
-        </w:rPr>
-        <w:t>..forgive</w:t>
-      </w:r>
-      <w:proofErr w:type="gramEnd"/>
-      <w:r>
-        <w:rPr>
-          <w:rFonts w:cstheme="minorHAnsi"/>
-          <w:sz w:val="36"/>
-          <w:szCs w:val="36"/>
-        </w:rPr>
-        <w:t xml:space="preserve"> my mistake</w:t>
-      </w:r>
-    </w:p>
-    <w:p>
-      <w:pPr>
-        <w:spacing w:before="240"/>
-        <w:rPr>
-          <w:rFonts w:cstheme="minorHAnsi"/>
-          <w:sz w:val="36"/>
-          <w:szCs w:val="36"/>
-        </w:rPr>
-      </w:pPr>
-      <w:r>
-        <w:rPr>
-          <w:rFonts w:cstheme="minorHAnsi"/>
-          <w:sz w:val="36"/>
-          <w:szCs w:val="36"/>
-        </w:rPr>
-        <w:t>Shadow:-No means no.</w:t>
-      </w:r>
-    </w:p>
-    <w:p>
-      <w:pPr>
-        <w:spacing w:before="240"/>
-        <w:rPr>
-          <w:rFonts w:cstheme="minorHAnsi"/>
-          <w:sz w:val="36"/>
-          <w:szCs w:val="36"/>
-        </w:rPr>
-      </w:pPr>
-      <w:proofErr w:type="spellStart"/>
-      <w:r>
-        <w:rPr>
-          <w:rFonts w:cstheme="minorHAnsi"/>
-          <w:sz w:val="36"/>
-          <w:szCs w:val="36"/>
-        </w:rPr>
-        <w:t>Higg</w:t>
-      </w:r>
-      <w:proofErr w:type="spellEnd"/>
-      <w:r>
-        <w:rPr>
-          <w:rFonts w:cstheme="minorHAnsi"/>
-          <w:sz w:val="36"/>
-          <w:szCs w:val="36"/>
-        </w:rPr>
-        <w:t>:-I think you should wait till tomorrow till then you can stay with our group.</w:t>
-      </w:r>
-    </w:p>
-    <w:p>
-      <w:pPr>
-        <w:spacing w:before="240"/>
-        <w:rPr>
-          <w:rFonts w:cstheme="minorHAnsi"/>
-          <w:sz w:val="36"/>
-          <w:szCs w:val="36"/>
-        </w:rPr>
-      </w:pPr>
-      <w:r>
-        <w:rPr>
-          <w:rFonts w:cstheme="minorHAnsi"/>
-          <w:sz w:val="36"/>
-          <w:szCs w:val="36"/>
-        </w:rPr>
-        <w:t>Shang:-You are right...his mood will change</w:t>
-      </w:r>
-    </w:p>
-    <w:p>
-      <w:pPr>
-        <w:spacing w:before="240"/>
-        <w:rPr>
-          <w:rFonts w:cstheme="minorHAnsi"/>
-          <w:sz w:val="36"/>
-          <w:szCs w:val="36"/>
-        </w:rPr>
-      </w:pPr>
-      <w:r>
-        <w:rPr>
-          <w:rFonts w:cstheme="minorHAnsi"/>
-          <w:sz w:val="36"/>
-          <w:szCs w:val="36"/>
-        </w:rPr>
-        <w:t xml:space="preserve">(Then </w:t>
-      </w:r>
-      <w:proofErr w:type="spellStart"/>
-      <w:proofErr w:type="gramStart"/>
-      <w:r>
-        <w:rPr>
-          <w:rFonts w:cstheme="minorHAnsi"/>
-          <w:sz w:val="36"/>
-          <w:szCs w:val="36"/>
-        </w:rPr>
-        <w:t>shang</w:t>
-      </w:r>
-      <w:proofErr w:type="spellEnd"/>
-      <w:proofErr w:type="gramEnd"/>
-      <w:r>
-        <w:rPr>
-          <w:rFonts w:cstheme="minorHAnsi"/>
-          <w:sz w:val="36"/>
-          <w:szCs w:val="36"/>
-        </w:rPr>
-        <w:t xml:space="preserve"> sit with people and </w:t>
-      </w:r>
-      <w:proofErr w:type="spellStart"/>
-      <w:r>
-        <w:rPr>
-          <w:rFonts w:cstheme="minorHAnsi"/>
-          <w:sz w:val="36"/>
-          <w:szCs w:val="36"/>
-        </w:rPr>
-        <w:t>higg</w:t>
-      </w:r>
-      <w:proofErr w:type="spellEnd"/>
-      <w:r>
-        <w:rPr>
-          <w:rFonts w:cstheme="minorHAnsi"/>
-          <w:sz w:val="36"/>
-          <w:szCs w:val="36"/>
-        </w:rPr>
-        <w:t>)</w:t>
-      </w:r>
-    </w:p>
-    <w:p>
-      <w:pPr>
-        <w:spacing w:before="240"/>
-        <w:rPr>
-          <w:rFonts w:cstheme="minorHAnsi"/>
-          <w:sz w:val="36"/>
-          <w:szCs w:val="36"/>
-        </w:rPr>
-      </w:pPr>
-      <w:r>
-        <w:rPr>
-          <w:rFonts w:cstheme="minorHAnsi"/>
-          <w:sz w:val="36"/>
-          <w:szCs w:val="36"/>
-        </w:rPr>
-        <w:t>Shang:-I want to ask that why you are not allowing outsider to come</w:t>
-      </w:r>
-    </w:p>
-    <w:p>
-      <w:pPr>
-        <w:spacing w:before="240"/>
-        <w:rPr>
-          <w:rFonts w:cstheme="minorHAnsi"/>
-          <w:sz w:val="36"/>
-          <w:szCs w:val="36"/>
-        </w:rPr>
-      </w:pPr>
-      <w:proofErr w:type="spellStart"/>
-      <w:r>
-        <w:rPr>
-          <w:rFonts w:cstheme="minorHAnsi"/>
-          <w:sz w:val="36"/>
-          <w:szCs w:val="36"/>
-        </w:rPr>
-        <w:t>Higg</w:t>
-      </w:r>
-      <w:proofErr w:type="spellEnd"/>
-      <w:r>
-        <w:rPr>
-          <w:rFonts w:cstheme="minorHAnsi"/>
-          <w:sz w:val="36"/>
-          <w:szCs w:val="36"/>
-        </w:rPr>
-        <w:t>:-It is due to lee...his aim is to kill the rich ones and help the poor, At some point he is right but he also wants to kill innocent people who are rich or a middle class, He</w:t>
-      </w:r>
-      <w:r>
-        <w:rPr>
-          <w:rFonts w:cstheme="minorHAnsi"/>
-          <w:sz w:val="36"/>
-          <w:szCs w:val="36"/>
-        </w:rPr>
-        <w:t xml:space="preserve"> took are houses and killed many people of our group because we were rich and now he wants to</w:t>
-      </w:r>
-      <w:r>
-        <w:rPr>
-          <w:rFonts w:cstheme="minorHAnsi"/>
-          <w:sz w:val="36"/>
-          <w:szCs w:val="36"/>
-        </w:rPr>
-        <w:t xml:space="preserve"> extinct the humanity</w:t>
-      </w:r>
-      <w:r>
-        <w:rPr>
-          <w:rFonts w:cstheme="minorHAnsi"/>
-          <w:sz w:val="36"/>
-          <w:szCs w:val="36"/>
-        </w:rPr>
-        <w:t xml:space="preserve"> </w:t>
-      </w:r>
-      <w:r>
-        <w:rPr>
-          <w:rFonts w:cstheme="minorHAnsi"/>
-          <w:sz w:val="36"/>
-          <w:szCs w:val="36"/>
-        </w:rPr>
-        <w:t xml:space="preserve"> of </w:t>
-      </w:r>
-      <w:r>
-        <w:rPr>
-          <w:rFonts w:cstheme="minorHAnsi"/>
-          <w:sz w:val="36"/>
-          <w:szCs w:val="36"/>
-        </w:rPr>
-        <w:t xml:space="preserve">the </w:t>
-      </w:r>
-      <w:r>
-        <w:rPr>
-          <w:rFonts w:cstheme="minorHAnsi"/>
-          <w:sz w:val="36"/>
-          <w:szCs w:val="36"/>
-        </w:rPr>
-        <w:lastRenderedPageBreak/>
-        <w:t xml:space="preserve">whole dark world and matter world, That’s why </w:t>
-      </w:r>
-      <w:r>
-        <w:rPr>
-          <w:rFonts w:cstheme="minorHAnsi"/>
-          <w:sz w:val="36"/>
-          <w:szCs w:val="36"/>
-        </w:rPr>
-        <w:t xml:space="preserve"> </w:t>
-      </w:r>
-      <w:r>
-        <w:rPr>
-          <w:rFonts w:cstheme="minorHAnsi"/>
-          <w:sz w:val="36"/>
-          <w:szCs w:val="36"/>
-        </w:rPr>
-        <w:t>we do</w:t>
-      </w:r>
-      <w:r>
-        <w:rPr>
-          <w:rFonts w:cstheme="minorHAnsi"/>
-          <w:sz w:val="36"/>
-          <w:szCs w:val="36"/>
-        </w:rPr>
-        <w:t xml:space="preserve"> </w:t>
-      </w:r>
-      <w:r>
-        <w:rPr>
-          <w:rFonts w:cstheme="minorHAnsi"/>
-          <w:sz w:val="36"/>
-          <w:szCs w:val="36"/>
-        </w:rPr>
-        <w:t>not allow outsider because they can be agents and being the chief I have to protect my people</w:t>
-      </w:r>
-      <w:r>
-        <w:rPr>
-          <w:rFonts w:cstheme="minorHAnsi"/>
-          <w:sz w:val="36"/>
-          <w:szCs w:val="36"/>
-        </w:rPr>
-        <w:t>.</w:t>
-      </w:r>
-    </w:p>
-    <w:p>
-      <w:pPr>
-        <w:spacing w:before="240"/>
-        <w:rPr>
-          <w:rFonts w:cstheme="minorHAnsi"/>
-          <w:sz w:val="36"/>
-          <w:szCs w:val="36"/>
-        </w:rPr>
-      </w:pPr>
-    </w:p>
-    <w:p>
-      <w:pPr>
-        <w:spacing w:before="240"/>
-        <w:rPr>
-          <w:rFonts w:cstheme="minorHAnsi"/>
-          <w:sz w:val="36"/>
-          <w:szCs w:val="36"/>
-        </w:rPr>
-      </w:pPr>
-      <w:r>
-        <w:rPr>
-          <w:rFonts w:cstheme="minorHAnsi"/>
-          <w:sz w:val="36"/>
-          <w:szCs w:val="36"/>
-        </w:rPr>
-        <w:t>Shang:-You are right, but now lee has dark eye and he can extinct humanity in seconds.</w:t>
-      </w:r>
-    </w:p>
-    <w:p>
-      <w:pPr>
-        <w:spacing w:before="240"/>
-        <w:rPr>
-          <w:rFonts w:cstheme="minorHAnsi"/>
-          <w:sz w:val="36"/>
-          <w:szCs w:val="36"/>
-        </w:rPr>
-      </w:pPr>
-      <w:proofErr w:type="spellStart"/>
-      <w:r>
-        <w:rPr>
-          <w:rFonts w:cstheme="minorHAnsi"/>
-          <w:sz w:val="36"/>
-          <w:szCs w:val="36"/>
-        </w:rPr>
-        <w:t>Higg</w:t>
-      </w:r>
-      <w:proofErr w:type="spellEnd"/>
-      <w:r>
-        <w:rPr>
-          <w:rFonts w:cstheme="minorHAnsi"/>
-          <w:sz w:val="36"/>
-          <w:szCs w:val="36"/>
-        </w:rPr>
-        <w:t xml:space="preserve">:-No, </w:t>
-      </w:r>
-      <w:proofErr w:type="spellStart"/>
-      <w:r>
-        <w:rPr>
-          <w:rFonts w:cstheme="minorHAnsi"/>
-          <w:sz w:val="36"/>
-          <w:szCs w:val="36"/>
-        </w:rPr>
-        <w:t>its</w:t>
-      </w:r>
-      <w:proofErr w:type="spellEnd"/>
-      <w:r>
-        <w:rPr>
-          <w:rFonts w:cstheme="minorHAnsi"/>
-          <w:sz w:val="36"/>
-          <w:szCs w:val="36"/>
-        </w:rPr>
-        <w:t xml:space="preserve"> not like that because to use dark eye in large scale will kill him...he has to make a structure capable to save lee and it will take time.</w:t>
-      </w:r>
-    </w:p>
-    <w:p>
-      <w:pPr>
-        <w:spacing w:before="240"/>
-        <w:rPr>
-          <w:rFonts w:cstheme="minorHAnsi"/>
-          <w:sz w:val="36"/>
-          <w:szCs w:val="36"/>
-        </w:rPr>
-      </w:pPr>
-      <w:r>
-        <w:rPr>
-          <w:rFonts w:cstheme="minorHAnsi"/>
-          <w:sz w:val="36"/>
-          <w:szCs w:val="36"/>
-        </w:rPr>
-        <w:t>Shang:-</w:t>
-      </w:r>
-      <w:proofErr w:type="gramStart"/>
-      <w:r>
-        <w:rPr>
-          <w:rFonts w:cstheme="minorHAnsi"/>
-          <w:sz w:val="36"/>
-          <w:szCs w:val="36"/>
-        </w:rPr>
-        <w:t>Great ,</w:t>
-      </w:r>
-      <w:proofErr w:type="gramEnd"/>
-      <w:r>
-        <w:rPr>
-          <w:rFonts w:cstheme="minorHAnsi"/>
-          <w:sz w:val="36"/>
-          <w:szCs w:val="36"/>
-        </w:rPr>
-        <w:t xml:space="preserve"> after shadow comes I will stop lee.</w:t>
-      </w:r>
-    </w:p>
-    <w:p>
-      <w:pPr>
-        <w:spacing w:before="240"/>
-        <w:rPr>
-          <w:rFonts w:cstheme="minorHAnsi"/>
-          <w:sz w:val="36"/>
-          <w:szCs w:val="36"/>
-        </w:rPr>
-      </w:pPr>
-      <w:r>
-        <w:rPr>
-          <w:rFonts w:cstheme="minorHAnsi"/>
-          <w:sz w:val="36"/>
-          <w:szCs w:val="36"/>
-        </w:rPr>
-        <w:t>(Then they sleep)</w:t>
-      </w:r>
-    </w:p>
-    <w:p>
-      <w:pPr>
-        <w:spacing w:before="240"/>
-        <w:rPr>
-          <w:rFonts w:cstheme="minorHAnsi"/>
-          <w:sz w:val="36"/>
-          <w:szCs w:val="36"/>
-        </w:rPr>
-      </w:pPr>
-      <w:r>
-        <w:rPr>
-          <w:rFonts w:cstheme="minorHAnsi"/>
-          <w:sz w:val="36"/>
-          <w:szCs w:val="36"/>
-        </w:rPr>
-        <w:t xml:space="preserve"> </w:t>
-      </w:r>
-    </w:p>
-    <w:p>
-      <w:pPr>
-        <w:spacing w:before="240"/>
-        <w:rPr>
-          <w:rFonts w:ascii="Algerian" w:hAnsi="Algerian" w:cstheme="minorHAnsi"/>
-          <w:sz w:val="36"/>
-          <w:szCs w:val="36"/>
-        </w:rPr>
-      </w:pPr>
-      <w:r>
-        <w:rPr>
-          <w:rFonts w:ascii="Algerian" w:hAnsi="Algerian" w:cstheme="minorHAnsi"/>
-          <w:sz w:val="36"/>
-          <w:szCs w:val="36"/>
-        </w:rPr>
-        <w:t>Part:</w:t>
-      </w:r>
-      <w:r>
-        <w:rPr>
-          <w:rFonts w:asciiTheme="majorHAnsi" w:hAnsiTheme="majorHAnsi" w:cstheme="minorHAnsi"/>
-          <w:sz w:val="36"/>
-          <w:szCs w:val="36"/>
-        </w:rPr>
-        <w:t>-</w:t>
-      </w:r>
-      <w:r>
-        <w:rPr>
-          <w:rFonts w:ascii="Algerian" w:hAnsi="Algerian" w:cstheme="minorHAnsi"/>
-          <w:sz w:val="36"/>
-          <w:szCs w:val="36"/>
-        </w:rPr>
-        <w:t>3</w:t>
-      </w:r>
-    </w:p>
-    <w:p>
-      <w:pPr>
-        <w:spacing w:before="240"/>
-        <w:rPr>
-          <w:rFonts w:cstheme="minorHAnsi"/>
-          <w:sz w:val="36"/>
-          <w:szCs w:val="36"/>
-        </w:rPr>
-      </w:pPr>
-      <w:r>
-        <w:rPr>
-          <w:rFonts w:cstheme="minorHAnsi"/>
-          <w:sz w:val="36"/>
-          <w:szCs w:val="36"/>
-        </w:rPr>
-        <w:t>(Sound of fighting)</w:t>
-      </w:r>
-    </w:p>
-    <w:p>
-      <w:pPr>
-        <w:spacing w:before="240"/>
-        <w:rPr>
-          <w:rFonts w:cstheme="minorHAnsi"/>
-          <w:sz w:val="36"/>
-          <w:szCs w:val="36"/>
-        </w:rPr>
-      </w:pPr>
-      <w:proofErr w:type="spellStart"/>
-      <w:r>
-        <w:rPr>
-          <w:rFonts w:cstheme="minorHAnsi"/>
-          <w:sz w:val="36"/>
-          <w:szCs w:val="36"/>
-        </w:rPr>
-        <w:t>Higg</w:t>
-      </w:r>
-      <w:proofErr w:type="spellEnd"/>
-      <w:r>
-        <w:rPr>
-          <w:rFonts w:cstheme="minorHAnsi"/>
-          <w:sz w:val="36"/>
-          <w:szCs w:val="36"/>
-        </w:rPr>
-        <w:t>:-</w:t>
-      </w:r>
-      <w:proofErr w:type="spellStart"/>
-      <w:r>
-        <w:rPr>
-          <w:rFonts w:cstheme="minorHAnsi"/>
-          <w:sz w:val="36"/>
-          <w:szCs w:val="36"/>
-        </w:rPr>
-        <w:t>WakeUp</w:t>
-      </w:r>
-      <w:proofErr w:type="spellEnd"/>
-      <w:proofErr w:type="gramStart"/>
-      <w:r>
-        <w:rPr>
-          <w:rFonts w:cstheme="minorHAnsi"/>
-          <w:sz w:val="36"/>
-          <w:szCs w:val="36"/>
-        </w:rPr>
-        <w:t>..</w:t>
-      </w:r>
-      <w:proofErr w:type="spellStart"/>
-      <w:proofErr w:type="gramEnd"/>
-      <w:r>
-        <w:rPr>
-          <w:rFonts w:cstheme="minorHAnsi"/>
-          <w:sz w:val="36"/>
-          <w:szCs w:val="36"/>
-        </w:rPr>
-        <w:t>WakeUp</w:t>
-      </w:r>
-      <w:proofErr w:type="spellEnd"/>
-      <w:r>
-        <w:rPr>
-          <w:rFonts w:cstheme="minorHAnsi"/>
-          <w:sz w:val="36"/>
-          <w:szCs w:val="36"/>
-        </w:rPr>
-        <w:t xml:space="preserve"> Shang....</w:t>
-      </w:r>
-    </w:p>
-    <w:p>
-      <w:pPr>
-        <w:spacing w:before="240"/>
-        <w:rPr>
-          <w:rFonts w:cstheme="minorHAnsi"/>
-          <w:sz w:val="36"/>
-          <w:szCs w:val="36"/>
-        </w:rPr>
-      </w:pPr>
-      <w:r>
-        <w:rPr>
-          <w:rFonts w:cstheme="minorHAnsi"/>
-          <w:sz w:val="36"/>
-          <w:szCs w:val="36"/>
-        </w:rPr>
-        <w:t>Shang:-What happen...</w:t>
-      </w:r>
-    </w:p>
-    <w:p>
-      <w:pPr>
-        <w:spacing w:before="240"/>
-        <w:rPr>
-          <w:rFonts w:cstheme="minorHAnsi"/>
-          <w:sz w:val="36"/>
-          <w:szCs w:val="36"/>
-        </w:rPr>
-      </w:pPr>
-      <w:proofErr w:type="spellStart"/>
-      <w:r>
-        <w:rPr>
-          <w:rFonts w:cstheme="minorHAnsi"/>
-          <w:sz w:val="36"/>
-          <w:szCs w:val="36"/>
-        </w:rPr>
-        <w:t>Higg</w:t>
-      </w:r>
-      <w:proofErr w:type="spellEnd"/>
-      <w:r>
-        <w:rPr>
-          <w:rFonts w:cstheme="minorHAnsi"/>
-          <w:sz w:val="36"/>
-          <w:szCs w:val="36"/>
-        </w:rPr>
-        <w:t>:-Blade and his army is coming</w:t>
-      </w:r>
-    </w:p>
-    <w:p>
-      <w:pPr>
-        <w:spacing w:before="240"/>
-        <w:rPr>
-          <w:rFonts w:cstheme="minorHAnsi"/>
-          <w:sz w:val="36"/>
-          <w:szCs w:val="36"/>
-        </w:rPr>
-      </w:pPr>
-      <w:r>
-        <w:rPr>
-          <w:rFonts w:cstheme="minorHAnsi"/>
-          <w:sz w:val="36"/>
-          <w:szCs w:val="36"/>
-        </w:rPr>
-        <w:t>Shang:-</w:t>
-      </w:r>
-      <w:proofErr w:type="gramStart"/>
-      <w:r>
-        <w:rPr>
-          <w:rFonts w:cstheme="minorHAnsi"/>
-          <w:sz w:val="36"/>
-          <w:szCs w:val="36"/>
-        </w:rPr>
-        <w:t>What(</w:t>
-      </w:r>
-      <w:proofErr w:type="gramEnd"/>
-      <w:r>
-        <w:rPr>
-          <w:rFonts w:cstheme="minorHAnsi"/>
-          <w:sz w:val="36"/>
-          <w:szCs w:val="36"/>
-        </w:rPr>
-        <w:t>Shang stands up an see the huge army and goes to shadow) hey shadow please come, for the people.</w:t>
-      </w:r>
-    </w:p>
-    <w:p>
-      <w:pPr>
-        <w:spacing w:before="240"/>
-        <w:rPr>
-          <w:rFonts w:cstheme="minorHAnsi"/>
-          <w:sz w:val="36"/>
-          <w:szCs w:val="36"/>
-        </w:rPr>
-      </w:pPr>
-      <w:r>
-        <w:rPr>
-          <w:rFonts w:cstheme="minorHAnsi"/>
-          <w:sz w:val="36"/>
-          <w:szCs w:val="36"/>
-        </w:rPr>
-        <w:t>Shadow:-Do you trust me.....</w:t>
-      </w:r>
-    </w:p>
-    <w:p>
-      <w:pPr>
-        <w:spacing w:before="240"/>
-        <w:rPr>
-          <w:rFonts w:cstheme="minorHAnsi"/>
-          <w:sz w:val="36"/>
-          <w:szCs w:val="36"/>
-        </w:rPr>
-      </w:pPr>
-      <w:r>
-        <w:rPr>
-          <w:rFonts w:cstheme="minorHAnsi"/>
-          <w:sz w:val="36"/>
-          <w:szCs w:val="36"/>
-        </w:rPr>
-        <w:t>Shang:-Yes, I must....</w:t>
-      </w:r>
-    </w:p>
-    <w:p>
-      <w:pPr>
-        <w:spacing w:before="240"/>
-        <w:rPr>
-          <w:rFonts w:cstheme="minorHAnsi"/>
-          <w:sz w:val="36"/>
-          <w:szCs w:val="36"/>
-        </w:rPr>
-      </w:pPr>
-      <w:r>
-        <w:rPr>
-          <w:rFonts w:cstheme="minorHAnsi"/>
-          <w:sz w:val="36"/>
-          <w:szCs w:val="36"/>
-        </w:rPr>
-        <w:lastRenderedPageBreak/>
-        <w:t>Shadow:-Ok</w:t>
-      </w:r>
-      <w:proofErr w:type="gramStart"/>
-      <w:r>
-        <w:rPr>
-          <w:rFonts w:cstheme="minorHAnsi"/>
-          <w:sz w:val="36"/>
-          <w:szCs w:val="36"/>
-        </w:rPr>
-        <w:t>.....(</w:t>
-      </w:r>
-      <w:proofErr w:type="gramEnd"/>
-      <w:r>
-        <w:rPr>
-          <w:rFonts w:cstheme="minorHAnsi"/>
-          <w:sz w:val="36"/>
-          <w:szCs w:val="36"/>
-        </w:rPr>
-        <w:t>Shadow comes inside the body )</w:t>
-      </w:r>
-    </w:p>
-    <w:p>
-      <w:pPr>
-        <w:spacing w:before="240"/>
-        <w:rPr>
-          <w:rFonts w:cstheme="minorHAnsi"/>
-          <w:sz w:val="36"/>
-          <w:szCs w:val="36"/>
-        </w:rPr>
-      </w:pPr>
-      <w:r>
-        <w:rPr>
-          <w:rFonts w:cstheme="minorHAnsi"/>
-          <w:sz w:val="36"/>
-          <w:szCs w:val="36"/>
-        </w:rPr>
-        <w:t>Shang:-Ok...Higgs gather your people.</w:t>
-      </w:r>
-    </w:p>
-    <w:p>
-      <w:pPr>
-        <w:spacing w:before="240"/>
-        <w:rPr>
-          <w:rFonts w:cstheme="minorHAnsi"/>
-          <w:sz w:val="36"/>
-          <w:szCs w:val="36"/>
-        </w:rPr>
-      </w:pPr>
-      <w:r>
-        <w:rPr>
-          <w:rFonts w:cstheme="minorHAnsi"/>
-          <w:sz w:val="36"/>
-          <w:szCs w:val="36"/>
-        </w:rPr>
-        <w:t>Higgs:-Ok, Everyone here please come.</w:t>
-      </w:r>
-    </w:p>
-    <w:p>
-      <w:pPr>
-        <w:spacing w:before="240"/>
-        <w:rPr>
-          <w:rFonts w:cstheme="minorHAnsi"/>
-          <w:sz w:val="36"/>
-          <w:szCs w:val="36"/>
-        </w:rPr>
-      </w:pPr>
-      <w:r>
-        <w:rPr>
-          <w:rFonts w:cstheme="minorHAnsi"/>
-          <w:sz w:val="36"/>
-          <w:szCs w:val="36"/>
-        </w:rPr>
-        <w:t xml:space="preserve">Shang:-I know you all are </w:t>
-      </w:r>
-      <w:proofErr w:type="gramStart"/>
-      <w:r>
-        <w:rPr>
-          <w:rFonts w:cstheme="minorHAnsi"/>
-          <w:sz w:val="36"/>
-          <w:szCs w:val="36"/>
-        </w:rPr>
-        <w:t>scared  from</w:t>
-      </w:r>
-      <w:proofErr w:type="gramEnd"/>
-      <w:r>
-        <w:rPr>
-          <w:rFonts w:cstheme="minorHAnsi"/>
-          <w:sz w:val="36"/>
-          <w:szCs w:val="36"/>
-        </w:rPr>
-        <w:t xml:space="preserve"> that army but we have to fight .... </w:t>
-      </w:r>
-      <w:proofErr w:type="gramStart"/>
-      <w:r>
-        <w:rPr>
-          <w:rFonts w:cstheme="minorHAnsi"/>
-          <w:sz w:val="36"/>
-          <w:szCs w:val="36"/>
-        </w:rPr>
-        <w:t>we</w:t>
-      </w:r>
-      <w:proofErr w:type="gramEnd"/>
-      <w:r>
-        <w:rPr>
-          <w:rFonts w:cstheme="minorHAnsi"/>
-          <w:sz w:val="36"/>
-          <w:szCs w:val="36"/>
-        </w:rPr>
-        <w:t xml:space="preserve"> need army to defeat them and to save </w:t>
-      </w:r>
-      <w:proofErr w:type="spellStart"/>
-      <w:r>
-        <w:rPr>
-          <w:rFonts w:cstheme="minorHAnsi"/>
-          <w:sz w:val="36"/>
-          <w:szCs w:val="36"/>
-        </w:rPr>
-        <w:t>th</w:t>
-      </w:r>
-      <w:proofErr w:type="spellEnd"/>
-      <w:r>
-        <w:rPr>
-          <w:rFonts w:cstheme="minorHAnsi"/>
-          <w:sz w:val="36"/>
-          <w:szCs w:val="36"/>
-        </w:rPr>
-        <w:t xml:space="preserve"> humanity.</w:t>
-      </w:r>
-    </w:p>
-    <w:p>
-      <w:pPr>
-        <w:spacing w:before="240"/>
-        <w:rPr>
-          <w:rFonts w:cstheme="minorHAnsi"/>
-          <w:sz w:val="36"/>
-          <w:szCs w:val="36"/>
-        </w:rPr>
-      </w:pPr>
-      <w:r>
-        <w:rPr>
-          <w:rFonts w:cstheme="minorHAnsi"/>
-          <w:sz w:val="36"/>
-          <w:szCs w:val="36"/>
-        </w:rPr>
-        <w:t>Citizen:-How can we defeat them...we don’t have any weapon.</w:t>
-      </w:r>
-    </w:p>
-    <w:p>
-      <w:pPr>
-        <w:spacing w:before="240"/>
-        <w:rPr>
-          <w:rFonts w:cstheme="minorHAnsi"/>
-          <w:sz w:val="36"/>
-          <w:szCs w:val="36"/>
-        </w:rPr>
-      </w:pPr>
-      <w:r>
-        <w:rPr>
-          <w:rFonts w:cstheme="minorHAnsi"/>
-          <w:sz w:val="36"/>
-          <w:szCs w:val="36"/>
-        </w:rPr>
-        <w:t xml:space="preserve">Shang:-Your </w:t>
-      </w:r>
-      <w:proofErr w:type="gramStart"/>
-      <w:r>
-        <w:rPr>
-          <w:rFonts w:cstheme="minorHAnsi"/>
-          <w:sz w:val="36"/>
-          <w:szCs w:val="36"/>
-        </w:rPr>
-        <w:t>anger ,</w:t>
-      </w:r>
-      <w:proofErr w:type="gramEnd"/>
-      <w:r>
-        <w:rPr>
-          <w:rFonts w:cstheme="minorHAnsi"/>
-          <w:sz w:val="36"/>
-          <w:szCs w:val="36"/>
-        </w:rPr>
-        <w:t xml:space="preserve"> trust and hope is the weapon and we can &amp; we will, collect your utensil ,tricks and nature.</w:t>
-      </w:r>
-    </w:p>
-    <w:p>
-      <w:pPr>
-        <w:spacing w:before="240"/>
-        <w:rPr>
-          <w:rFonts w:cstheme="minorHAnsi"/>
-          <w:sz w:val="36"/>
-          <w:szCs w:val="36"/>
-        </w:rPr>
-      </w:pPr>
-      <w:proofErr w:type="spellStart"/>
-      <w:r>
-        <w:rPr>
-          <w:rFonts w:cstheme="minorHAnsi"/>
-          <w:sz w:val="36"/>
-          <w:szCs w:val="36"/>
-        </w:rPr>
-        <w:t>Higg</w:t>
-      </w:r>
-      <w:proofErr w:type="spellEnd"/>
-      <w:r>
-        <w:rPr>
-          <w:rFonts w:cstheme="minorHAnsi"/>
-          <w:sz w:val="36"/>
-          <w:szCs w:val="36"/>
-        </w:rPr>
-        <w:t>:-He is right</w:t>
-      </w:r>
-      <w:proofErr w:type="gramStart"/>
-      <w:r>
-        <w:rPr>
-          <w:rFonts w:cstheme="minorHAnsi"/>
-          <w:sz w:val="36"/>
-          <w:szCs w:val="36"/>
-        </w:rPr>
-        <w:t>..take</w:t>
-      </w:r>
-      <w:proofErr w:type="gramEnd"/>
-      <w:r>
-        <w:rPr>
-          <w:rFonts w:cstheme="minorHAnsi"/>
-          <w:sz w:val="36"/>
-          <w:szCs w:val="36"/>
-        </w:rPr>
-        <w:t xml:space="preserve"> your utensil’s and gather here.</w:t>
-      </w:r>
-    </w:p>
-    <w:p>
-      <w:pPr>
-        <w:spacing w:before="240"/>
-        <w:rPr>
-          <w:rFonts w:cstheme="minorHAnsi"/>
-          <w:sz w:val="36"/>
-          <w:szCs w:val="36"/>
-        </w:rPr>
-      </w:pPr>
-      <w:r>
-        <w:rPr>
-          <w:rFonts w:cstheme="minorHAnsi"/>
-          <w:sz w:val="36"/>
-          <w:szCs w:val="36"/>
-        </w:rPr>
-        <w:t>(</w:t>
-      </w:r>
-      <w:proofErr w:type="gramStart"/>
-      <w:r>
-        <w:rPr>
-          <w:rFonts w:cstheme="minorHAnsi"/>
-          <w:sz w:val="36"/>
-          <w:szCs w:val="36"/>
-        </w:rPr>
-        <w:t>people</w:t>
-      </w:r>
-      <w:proofErr w:type="gramEnd"/>
-      <w:r>
-        <w:rPr>
-          <w:rFonts w:cstheme="minorHAnsi"/>
-          <w:sz w:val="36"/>
-          <w:szCs w:val="36"/>
-        </w:rPr>
-        <w:t xml:space="preserve"> gets ready and blade comes there)</w:t>
-      </w:r>
-    </w:p>
-    <w:p>
-      <w:pPr>
-        <w:spacing w:before="240"/>
-        <w:rPr>
-          <w:rFonts w:cstheme="minorHAnsi"/>
-          <w:sz w:val="36"/>
-          <w:szCs w:val="36"/>
-        </w:rPr>
-      </w:pPr>
-      <w:r>
-        <w:rPr>
-          <w:rFonts w:cstheme="minorHAnsi"/>
-          <w:sz w:val="36"/>
-          <w:szCs w:val="36"/>
-        </w:rPr>
-        <w:t>Blade:-Ha</w:t>
-      </w:r>
-      <w:proofErr w:type="gramStart"/>
-      <w:r>
-        <w:rPr>
-          <w:rFonts w:cstheme="minorHAnsi"/>
-          <w:sz w:val="36"/>
-          <w:szCs w:val="36"/>
-        </w:rPr>
-        <w:t>..ha</w:t>
-      </w:r>
-      <w:proofErr w:type="gramEnd"/>
-      <w:r>
-        <w:rPr>
-          <w:rFonts w:cstheme="minorHAnsi"/>
-          <w:sz w:val="36"/>
-          <w:szCs w:val="36"/>
-        </w:rPr>
-        <w:t xml:space="preserve">...ha , I liked you </w:t>
-      </w:r>
-      <w:proofErr w:type="spellStart"/>
-      <w:r>
-        <w:rPr>
-          <w:rFonts w:cstheme="minorHAnsi"/>
-          <w:sz w:val="36"/>
-          <w:szCs w:val="36"/>
-        </w:rPr>
-        <w:t>shang</w:t>
-      </w:r>
-      <w:proofErr w:type="spellEnd"/>
-      <w:r>
-        <w:rPr>
-          <w:rFonts w:cstheme="minorHAnsi"/>
-          <w:sz w:val="36"/>
-          <w:szCs w:val="36"/>
-        </w:rPr>
-        <w:t xml:space="preserve"> gathering this shit’s</w:t>
-      </w:r>
-    </w:p>
-    <w:p>
-      <w:pPr>
-        <w:spacing w:before="240"/>
-        <w:rPr>
-          <w:rFonts w:cstheme="minorHAnsi"/>
-          <w:sz w:val="36"/>
-          <w:szCs w:val="36"/>
-        </w:rPr>
-      </w:pPr>
-      <w:proofErr w:type="gramStart"/>
-      <w:r>
-        <w:rPr>
-          <w:rFonts w:cstheme="minorHAnsi"/>
-          <w:sz w:val="36"/>
-          <w:szCs w:val="36"/>
-        </w:rPr>
-        <w:t>Against the mighty army of lee.</w:t>
-      </w:r>
-      <w:proofErr w:type="gramEnd"/>
-    </w:p>
-    <w:p>
-      <w:pPr>
-        <w:spacing w:before="240"/>
-        <w:rPr>
-          <w:rFonts w:cstheme="minorHAnsi"/>
-          <w:sz w:val="36"/>
-          <w:szCs w:val="36"/>
-        </w:rPr>
-      </w:pPr>
-      <w:r>
-        <w:rPr>
-          <w:rFonts w:cstheme="minorHAnsi"/>
-          <w:sz w:val="36"/>
-          <w:szCs w:val="36"/>
-        </w:rPr>
-        <w:t xml:space="preserve">Shang:-Take your </w:t>
-      </w:r>
-      <w:proofErr w:type="gramStart"/>
-      <w:r>
-        <w:rPr>
-          <w:rFonts w:cstheme="minorHAnsi"/>
-          <w:sz w:val="36"/>
-          <w:szCs w:val="36"/>
-        </w:rPr>
-        <w:t>enemy  as</w:t>
-      </w:r>
-      <w:proofErr w:type="gramEnd"/>
-      <w:r>
-        <w:rPr>
-          <w:rFonts w:cstheme="minorHAnsi"/>
-          <w:sz w:val="36"/>
-          <w:szCs w:val="36"/>
-        </w:rPr>
-        <w:t xml:space="preserve"> a shit will harm you.</w:t>
-      </w:r>
-    </w:p>
-    <w:p>
-      <w:pPr>
-        <w:spacing w:before="240"/>
-        <w:rPr>
-          <w:rFonts w:cstheme="minorHAnsi"/>
-          <w:sz w:val="36"/>
-          <w:szCs w:val="36"/>
-        </w:rPr>
-      </w:pPr>
-      <w:r>
-        <w:rPr>
-          <w:rFonts w:cstheme="minorHAnsi"/>
-          <w:sz w:val="36"/>
-          <w:szCs w:val="36"/>
-        </w:rPr>
-        <w:t xml:space="preserve">Blade:-Oh </w:t>
-      </w:r>
-      <w:proofErr w:type="spellStart"/>
-      <w:r>
-        <w:rPr>
-          <w:rFonts w:cstheme="minorHAnsi"/>
-          <w:sz w:val="36"/>
-          <w:szCs w:val="36"/>
-        </w:rPr>
-        <w:t>realy</w:t>
-      </w:r>
-      <w:proofErr w:type="spellEnd"/>
-      <w:r>
-        <w:rPr>
-          <w:rFonts w:cstheme="minorHAnsi"/>
-          <w:sz w:val="36"/>
-          <w:szCs w:val="36"/>
-        </w:rPr>
-        <w:t xml:space="preserve"> let’s see</w:t>
-      </w:r>
-      <w:proofErr w:type="gramStart"/>
-      <w:r>
-        <w:rPr>
-          <w:rFonts w:cstheme="minorHAnsi"/>
-          <w:sz w:val="36"/>
-          <w:szCs w:val="36"/>
-        </w:rPr>
-        <w:t>,(</w:t>
-      </w:r>
-      <w:proofErr w:type="gramEnd"/>
-      <w:r>
-        <w:rPr>
-          <w:rFonts w:cstheme="minorHAnsi"/>
-          <w:sz w:val="36"/>
-          <w:szCs w:val="36"/>
-        </w:rPr>
-        <w:t>Blade starts the war).</w:t>
-      </w:r>
-    </w:p>
-    <w:p>
-      <w:pPr>
-        <w:spacing w:before="240"/>
-        <w:rPr>
-          <w:rFonts w:cstheme="minorHAnsi"/>
-          <w:sz w:val="36"/>
-          <w:szCs w:val="36"/>
-        </w:rPr>
-      </w:pPr>
-      <w:r>
-        <w:rPr>
-          <w:rFonts w:cstheme="minorHAnsi"/>
-          <w:sz w:val="36"/>
-          <w:szCs w:val="36"/>
-        </w:rPr>
-        <w:t>(</w:t>
-      </w:r>
-      <w:r>
-        <w:rPr>
-          <w:rFonts w:cstheme="minorHAnsi"/>
-          <w:sz w:val="36"/>
-          <w:szCs w:val="36"/>
-        </w:rPr>
-        <w:t>War starts</w:t>
-      </w:r>
-      <w:r>
-        <w:rPr>
-          <w:rFonts w:cstheme="minorHAnsi"/>
-          <w:sz w:val="36"/>
-          <w:szCs w:val="36"/>
-        </w:rPr>
-        <w:t>)</w:t>
-      </w:r>
-    </w:p>
-    <w:p>
-      <w:pPr>
-        <w:spacing w:before="240"/>
-        <w:rPr>
-          <w:rFonts w:cstheme="minorHAnsi"/>
-          <w:sz w:val="36"/>
-          <w:szCs w:val="36"/>
-        </w:rPr>
-      </w:pPr>
-      <w:r>
-        <w:rPr>
-          <w:rFonts w:cstheme="minorHAnsi"/>
-          <w:sz w:val="36"/>
-          <w:szCs w:val="36"/>
-        </w:rPr>
-        <w:t>Blade:-Bring out the dragon.</w:t>
-      </w:r>
-    </w:p>
-    <w:p>
-      <w:pPr>
-        <w:spacing w:before="240"/>
-        <w:rPr>
-          <w:rFonts w:cstheme="minorHAnsi"/>
-          <w:sz w:val="36"/>
-          <w:szCs w:val="36"/>
-        </w:rPr>
-      </w:pPr>
-      <w:r>
-        <w:rPr>
-          <w:rFonts w:cstheme="minorHAnsi"/>
-          <w:sz w:val="36"/>
-          <w:szCs w:val="36"/>
-        </w:rPr>
-        <w:t>(Dragon comes out)</w:t>
-      </w:r>
-    </w:p>
-    <w:p>
-      <w:pPr>
-        <w:spacing w:before="240"/>
-        <w:rPr>
-          <w:rFonts w:cstheme="minorHAnsi"/>
-          <w:sz w:val="36"/>
-          <w:szCs w:val="36"/>
-        </w:rPr>
-      </w:pPr>
-      <w:r>
-        <w:rPr>
-          <w:rFonts w:cstheme="minorHAnsi"/>
-          <w:sz w:val="36"/>
-          <w:szCs w:val="36"/>
-        </w:rPr>
-        <w:lastRenderedPageBreak/>
-        <w:t>Shang:-Higgs...try to make a distance between people and the dragon.</w:t>
-      </w:r>
-    </w:p>
-    <w:p>
-      <w:pPr>
-        <w:spacing w:before="240"/>
-        <w:rPr>
-          <w:rFonts w:cstheme="minorHAnsi"/>
-          <w:sz w:val="36"/>
-          <w:szCs w:val="36"/>
-        </w:rPr>
-      </w:pPr>
-      <w:r>
-        <w:rPr>
-          <w:rFonts w:cstheme="minorHAnsi"/>
-          <w:sz w:val="36"/>
-          <w:szCs w:val="36"/>
-        </w:rPr>
-        <w:t>Higgs:-Ok....</w:t>
-      </w:r>
-    </w:p>
-    <w:p>
-      <w:pPr>
-        <w:spacing w:before="240"/>
-        <w:rPr>
-          <w:rFonts w:cstheme="minorHAnsi"/>
-          <w:sz w:val="36"/>
-          <w:szCs w:val="36"/>
-        </w:rPr>
-      </w:pPr>
-      <w:r>
-        <w:rPr>
-          <w:rFonts w:cstheme="minorHAnsi"/>
-          <w:sz w:val="36"/>
-          <w:szCs w:val="36"/>
-        </w:rPr>
-        <w:t xml:space="preserve">(Then dragon attacks on </w:t>
-      </w:r>
-      <w:proofErr w:type="spellStart"/>
-      <w:proofErr w:type="gramStart"/>
-      <w:r>
-        <w:rPr>
-          <w:rFonts w:cstheme="minorHAnsi"/>
-          <w:sz w:val="36"/>
-          <w:szCs w:val="36"/>
-        </w:rPr>
-        <w:t>shang</w:t>
-      </w:r>
-      <w:proofErr w:type="spellEnd"/>
-      <w:proofErr w:type="gramEnd"/>
-      <w:r>
-        <w:rPr>
-          <w:rFonts w:cstheme="minorHAnsi"/>
-          <w:sz w:val="36"/>
-          <w:szCs w:val="36"/>
-        </w:rPr>
-        <w:t xml:space="preserve"> but then may &amp; sensei comes and use their power to stop the dragon).</w:t>
-      </w:r>
-    </w:p>
-    <w:p>
-      <w:pPr>
-        <w:spacing w:before="240"/>
-        <w:rPr>
-          <w:rFonts w:cstheme="minorHAnsi"/>
-          <w:sz w:val="36"/>
-          <w:szCs w:val="36"/>
-        </w:rPr>
-      </w:pPr>
-      <w:proofErr w:type="gramStart"/>
-      <w:r>
-        <w:rPr>
-          <w:rFonts w:cstheme="minorHAnsi"/>
-          <w:sz w:val="36"/>
-          <w:szCs w:val="36"/>
-        </w:rPr>
-        <w:t>May :</w:t>
-      </w:r>
-      <w:proofErr w:type="gramEnd"/>
-      <w:r>
-        <w:rPr>
-          <w:rFonts w:cstheme="minorHAnsi"/>
-          <w:sz w:val="36"/>
-          <w:szCs w:val="36"/>
-        </w:rPr>
-        <w:t xml:space="preserve">-How are you </w:t>
-      </w:r>
-      <w:proofErr w:type="spellStart"/>
-      <w:r>
-        <w:rPr>
-          <w:rFonts w:cstheme="minorHAnsi"/>
-          <w:sz w:val="36"/>
-          <w:szCs w:val="36"/>
-        </w:rPr>
-        <w:t>shang</w:t>
-      </w:r>
-      <w:proofErr w:type="spellEnd"/>
-      <w:r>
-        <w:rPr>
-          <w:rFonts w:cstheme="minorHAnsi"/>
-          <w:sz w:val="36"/>
-          <w:szCs w:val="36"/>
-        </w:rPr>
-        <w:t>.</w:t>
-      </w:r>
-    </w:p>
-    <w:p>
-      <w:pPr>
-        <w:spacing w:before="240"/>
-        <w:rPr>
-          <w:rFonts w:cstheme="minorHAnsi"/>
-          <w:sz w:val="36"/>
-          <w:szCs w:val="36"/>
-        </w:rPr>
-      </w:pPr>
-      <w:r>
-        <w:rPr>
-          <w:rFonts w:cstheme="minorHAnsi"/>
-          <w:sz w:val="36"/>
-          <w:szCs w:val="36"/>
-        </w:rPr>
-        <w:t>Shang:-Ok</w:t>
-      </w:r>
-      <w:proofErr w:type="gramStart"/>
-      <w:r>
-        <w:rPr>
-          <w:rFonts w:cstheme="minorHAnsi"/>
-          <w:sz w:val="36"/>
-          <w:szCs w:val="36"/>
-        </w:rPr>
-        <w:t>..but</w:t>
-      </w:r>
-      <w:proofErr w:type="gramEnd"/>
-      <w:r>
-        <w:rPr>
-          <w:rFonts w:cstheme="minorHAnsi"/>
-          <w:sz w:val="36"/>
-          <w:szCs w:val="36"/>
-        </w:rPr>
-        <w:t xml:space="preserve"> how you find my location.</w:t>
-      </w:r>
-    </w:p>
-    <w:p>
-      <w:pPr>
-        <w:spacing w:before="240"/>
-        <w:rPr>
-          <w:rFonts w:cstheme="minorHAnsi"/>
-          <w:sz w:val="36"/>
-          <w:szCs w:val="36"/>
-        </w:rPr>
-      </w:pPr>
-      <w:r>
-        <w:rPr>
-          <w:rFonts w:cstheme="minorHAnsi"/>
-          <w:sz w:val="36"/>
-          <w:szCs w:val="36"/>
-        </w:rPr>
-        <w:t>May:-</w:t>
-      </w:r>
-      <w:proofErr w:type="spellStart"/>
-      <w:r>
-        <w:rPr>
-          <w:rFonts w:cstheme="minorHAnsi"/>
-          <w:sz w:val="36"/>
-          <w:szCs w:val="36"/>
-        </w:rPr>
-        <w:t>Lish</w:t>
-      </w:r>
-      <w:proofErr w:type="spellEnd"/>
-      <w:r>
-        <w:rPr>
-          <w:rFonts w:cstheme="minorHAnsi"/>
-          <w:sz w:val="36"/>
-          <w:szCs w:val="36"/>
-        </w:rPr>
-        <w:t xml:space="preserve"> told us...</w:t>
-      </w:r>
-    </w:p>
-    <w:p>
-      <w:pPr>
-        <w:spacing w:before="240"/>
-        <w:rPr>
-          <w:rFonts w:cstheme="minorHAnsi"/>
-          <w:sz w:val="36"/>
-          <w:szCs w:val="36"/>
-        </w:rPr>
-      </w:pPr>
-      <w:r>
-        <w:rPr>
-          <w:rFonts w:cstheme="minorHAnsi"/>
-          <w:sz w:val="36"/>
-          <w:szCs w:val="36"/>
-        </w:rPr>
-        <w:t>Shang:-Great....lets fight with this shit’s.</w:t>
-      </w:r>
-    </w:p>
-    <w:p>
-      <w:pPr>
-        <w:spacing w:before="240"/>
-        <w:rPr>
-          <w:rFonts w:cstheme="minorHAnsi"/>
-          <w:sz w:val="36"/>
-          <w:szCs w:val="36"/>
-        </w:rPr>
-      </w:pPr>
-      <w:r>
-        <w:rPr>
-          <w:rFonts w:cstheme="minorHAnsi"/>
-          <w:sz w:val="36"/>
-          <w:szCs w:val="36"/>
-        </w:rPr>
-        <w:t xml:space="preserve">(After </w:t>
-      </w:r>
-      <w:proofErr w:type="spellStart"/>
-      <w:proofErr w:type="gramStart"/>
-      <w:r>
-        <w:rPr>
-          <w:rFonts w:cstheme="minorHAnsi"/>
-          <w:sz w:val="36"/>
-          <w:szCs w:val="36"/>
-        </w:rPr>
-        <w:t>shang’s</w:t>
-      </w:r>
-      <w:proofErr w:type="spellEnd"/>
-      <w:proofErr w:type="gramEnd"/>
-      <w:r>
-        <w:rPr>
-          <w:rFonts w:cstheme="minorHAnsi"/>
-          <w:sz w:val="36"/>
-          <w:szCs w:val="36"/>
-        </w:rPr>
-        <w:t xml:space="preserve"> army is in winning condition)</w:t>
-      </w:r>
-    </w:p>
-    <w:p>
-      <w:pPr>
-        <w:spacing w:before="240"/>
-        <w:rPr>
-          <w:rFonts w:cstheme="minorHAnsi"/>
-          <w:sz w:val="36"/>
-          <w:szCs w:val="36"/>
-        </w:rPr>
-      </w:pPr>
-      <w:r>
-        <w:rPr>
-          <w:rFonts w:cstheme="minorHAnsi"/>
-          <w:sz w:val="36"/>
-          <w:szCs w:val="36"/>
-        </w:rPr>
-        <w:t>Sensei:-Shang... go to blade and find out that what is lee going to do and his location.</w:t>
-      </w:r>
-    </w:p>
-    <w:p>
-      <w:pPr>
-        <w:spacing w:before="240"/>
-        <w:rPr>
-          <w:rFonts w:cstheme="minorHAnsi"/>
-          <w:sz w:val="36"/>
-          <w:szCs w:val="36"/>
-        </w:rPr>
-      </w:pPr>
-      <w:r>
-        <w:rPr>
-          <w:rFonts w:cstheme="minorHAnsi"/>
-          <w:sz w:val="36"/>
-          <w:szCs w:val="36"/>
-        </w:rPr>
-        <w:t>Shang:-</w:t>
-      </w:r>
-      <w:proofErr w:type="spellStart"/>
-      <w:proofErr w:type="gramStart"/>
-      <w:r>
-        <w:rPr>
-          <w:rFonts w:cstheme="minorHAnsi"/>
-          <w:sz w:val="36"/>
-          <w:szCs w:val="36"/>
-        </w:rPr>
-        <w:t>Ya</w:t>
-      </w:r>
-      <w:proofErr w:type="spellEnd"/>
-      <w:r>
-        <w:rPr>
-          <w:rFonts w:cstheme="minorHAnsi"/>
-          <w:sz w:val="36"/>
-          <w:szCs w:val="36"/>
-        </w:rPr>
-        <w:t>(</w:t>
-      </w:r>
-      <w:proofErr w:type="gramEnd"/>
-      <w:r>
-        <w:rPr>
-          <w:rFonts w:cstheme="minorHAnsi"/>
-          <w:sz w:val="36"/>
-          <w:szCs w:val="36"/>
-        </w:rPr>
-        <w:t>Shang goes to blade).So how are you feeling.</w:t>
-      </w:r>
-    </w:p>
-    <w:p>
-      <w:pPr>
-        <w:spacing w:before="240"/>
-        <w:rPr>
-          <w:rFonts w:cstheme="minorHAnsi"/>
-          <w:sz w:val="36"/>
-          <w:szCs w:val="36"/>
-        </w:rPr>
-      </w:pPr>
-      <w:r>
-        <w:rPr>
-          <w:rFonts w:cstheme="minorHAnsi"/>
-          <w:sz w:val="36"/>
-          <w:szCs w:val="36"/>
-        </w:rPr>
-        <w:t>Blade:-Don’t underestimate my power.</w:t>
-      </w:r>
-    </w:p>
-    <w:p>
-      <w:pPr>
-        <w:spacing w:before="240"/>
-        <w:rPr>
-          <w:rFonts w:cstheme="minorHAnsi"/>
-          <w:sz w:val="36"/>
-          <w:szCs w:val="36"/>
-        </w:rPr>
-      </w:pPr>
-      <w:r>
-        <w:rPr>
-          <w:rFonts w:cstheme="minorHAnsi"/>
-          <w:sz w:val="36"/>
-          <w:szCs w:val="36"/>
-        </w:rPr>
-        <w:t>(Shang and blade fight’s).</w:t>
-      </w:r>
-    </w:p>
-    <w:p>
-      <w:pPr>
-        <w:spacing w:before="240"/>
-        <w:rPr>
-          <w:rFonts w:cstheme="minorHAnsi"/>
-          <w:sz w:val="36"/>
-          <w:szCs w:val="36"/>
-        </w:rPr>
-      </w:pPr>
-      <w:r>
-        <w:rPr>
-          <w:rFonts w:cstheme="minorHAnsi"/>
-          <w:sz w:val="36"/>
-          <w:szCs w:val="36"/>
-        </w:rPr>
-        <w:t xml:space="preserve">May:-Shang </w:t>
-      </w:r>
-      <w:proofErr w:type="gramStart"/>
-      <w:r>
-        <w:rPr>
-          <w:rFonts w:cstheme="minorHAnsi"/>
-          <w:sz w:val="36"/>
-          <w:szCs w:val="36"/>
-        </w:rPr>
-        <w:t>don’t</w:t>
-      </w:r>
-      <w:proofErr w:type="gramEnd"/>
-      <w:r>
-        <w:rPr>
-          <w:rFonts w:cstheme="minorHAnsi"/>
-          <w:sz w:val="36"/>
-          <w:szCs w:val="36"/>
-        </w:rPr>
-        <w:t xml:space="preserve"> kill him we have to take him in </w:t>
-      </w:r>
-      <w:proofErr w:type="spellStart"/>
-      <w:r>
-        <w:rPr>
-          <w:rFonts w:cstheme="minorHAnsi"/>
-          <w:sz w:val="36"/>
-          <w:szCs w:val="36"/>
-        </w:rPr>
-        <w:t>lish</w:t>
-      </w:r>
-      <w:proofErr w:type="spellEnd"/>
-      <w:r>
-        <w:rPr>
-          <w:rFonts w:cstheme="minorHAnsi"/>
-          <w:sz w:val="36"/>
-          <w:szCs w:val="36"/>
-        </w:rPr>
-        <w:t xml:space="preserve"> home so he can gather some information.</w:t>
-      </w:r>
-    </w:p>
-    <w:p>
-      <w:pPr>
-        <w:spacing w:before="240"/>
-        <w:rPr>
-          <w:rFonts w:cstheme="minorHAnsi"/>
-          <w:sz w:val="36"/>
-          <w:szCs w:val="36"/>
-        </w:rPr>
-      </w:pPr>
-      <w:proofErr w:type="spellStart"/>
-      <w:r>
-        <w:rPr>
-          <w:rFonts w:cstheme="minorHAnsi"/>
-          <w:sz w:val="36"/>
-          <w:szCs w:val="36"/>
-        </w:rPr>
-        <w:t>Higg</w:t>
-      </w:r>
-      <w:proofErr w:type="spellEnd"/>
-      <w:r>
-        <w:rPr>
-          <w:rFonts w:cstheme="minorHAnsi"/>
-          <w:sz w:val="36"/>
-          <w:szCs w:val="36"/>
-        </w:rPr>
-        <w:t xml:space="preserve">:-She is right, we can get </w:t>
-      </w:r>
-      <w:proofErr w:type="gramStart"/>
-      <w:r>
-        <w:rPr>
-          <w:rFonts w:cstheme="minorHAnsi"/>
-          <w:sz w:val="36"/>
-          <w:szCs w:val="36"/>
-        </w:rPr>
-        <w:t>many</w:t>
-      </w:r>
-      <w:proofErr w:type="gramEnd"/>
-      <w:r>
-        <w:rPr>
-          <w:rFonts w:cstheme="minorHAnsi"/>
-          <w:sz w:val="36"/>
-          <w:szCs w:val="36"/>
-        </w:rPr>
-        <w:t xml:space="preserve"> information from him of the last task that lee has to do.</w:t>
-      </w:r>
-    </w:p>
-    <w:p>
-      <w:pPr>
-        <w:spacing w:before="240"/>
-        <w:rPr>
-          <w:rFonts w:cstheme="minorHAnsi"/>
-          <w:sz w:val="36"/>
-          <w:szCs w:val="36"/>
-        </w:rPr>
-      </w:pPr>
-      <w:r>
-        <w:rPr>
-          <w:rFonts w:cstheme="minorHAnsi"/>
-          <w:sz w:val="36"/>
-          <w:szCs w:val="36"/>
-        </w:rPr>
-        <w:t>Shang:-Ok.</w:t>
-      </w:r>
-    </w:p>
-    <w:p>
-      <w:pPr>
-        <w:spacing w:before="240"/>
-        <w:rPr>
-          <w:rFonts w:cstheme="minorHAnsi"/>
-          <w:sz w:val="36"/>
-          <w:szCs w:val="36"/>
-        </w:rPr>
-      </w:pPr>
-      <w:r>
-        <w:rPr>
-          <w:rFonts w:cstheme="minorHAnsi"/>
-          <w:sz w:val="36"/>
-          <w:szCs w:val="36"/>
-        </w:rPr>
-        <w:lastRenderedPageBreak/>
-        <w:t>(</w:t>
-      </w:r>
-      <w:proofErr w:type="spellStart"/>
-      <w:r>
-        <w:rPr>
-          <w:rFonts w:cstheme="minorHAnsi"/>
-          <w:sz w:val="36"/>
-          <w:szCs w:val="36"/>
-        </w:rPr>
-        <w:t>Higg</w:t>
-      </w:r>
-      <w:proofErr w:type="spellEnd"/>
-      <w:r>
-        <w:rPr>
-          <w:rFonts w:cstheme="minorHAnsi"/>
-          <w:sz w:val="36"/>
-          <w:szCs w:val="36"/>
-        </w:rPr>
-        <w:t>,</w:t>
-      </w:r>
-      <w:r>
-        <w:rPr>
-          <w:rFonts w:cstheme="minorHAnsi"/>
-          <w:sz w:val="36"/>
-          <w:szCs w:val="36"/>
-        </w:rPr>
-        <w:t xml:space="preserve"> </w:t>
-      </w:r>
-      <w:r>
-        <w:rPr>
-          <w:rFonts w:cstheme="minorHAnsi"/>
-          <w:sz w:val="36"/>
-          <w:szCs w:val="36"/>
-        </w:rPr>
-        <w:t>Shang,</w:t>
-      </w:r>
-      <w:r>
-        <w:rPr>
-          <w:rFonts w:cstheme="minorHAnsi"/>
-          <w:sz w:val="36"/>
-          <w:szCs w:val="36"/>
-        </w:rPr>
-        <w:t xml:space="preserve"> </w:t>
-      </w:r>
-      <w:r>
-        <w:rPr>
-          <w:rFonts w:cstheme="minorHAnsi"/>
-          <w:sz w:val="36"/>
-          <w:szCs w:val="36"/>
-        </w:rPr>
-        <w:t>May&amp; sensei</w:t>
-      </w:r>
-      <w:r>
-        <w:rPr>
-          <w:rFonts w:cstheme="minorHAnsi"/>
-          <w:sz w:val="36"/>
-          <w:szCs w:val="36"/>
-        </w:rPr>
-        <w:t xml:space="preserve"> are in </w:t>
-      </w:r>
-      <w:proofErr w:type="spellStart"/>
-      <w:r>
-        <w:rPr>
-          <w:rFonts w:cstheme="minorHAnsi"/>
-          <w:sz w:val="36"/>
-          <w:szCs w:val="36"/>
-        </w:rPr>
-        <w:t>lish</w:t>
-      </w:r>
-      <w:proofErr w:type="spellEnd"/>
-      <w:r>
-        <w:rPr>
-          <w:rFonts w:cstheme="minorHAnsi"/>
-          <w:sz w:val="36"/>
-          <w:szCs w:val="36"/>
-        </w:rPr>
-        <w:t xml:space="preserve"> with blade</w:t>
-      </w:r>
-      <w:r>
-        <w:rPr>
-          <w:rFonts w:cstheme="minorHAnsi"/>
-          <w:sz w:val="36"/>
-          <w:szCs w:val="36"/>
-        </w:rPr>
-        <w:t>)</w:t>
-      </w:r>
-    </w:p>
-    <w:p>
-      <w:pPr>
-        <w:spacing w:before="240"/>
-        <w:rPr>
-          <w:rFonts w:cstheme="minorHAnsi"/>
-          <w:sz w:val="36"/>
-          <w:szCs w:val="36"/>
-        </w:rPr>
-      </w:pPr>
-      <w:proofErr w:type="spellStart"/>
-      <w:r>
-        <w:rPr>
-          <w:rFonts w:cstheme="minorHAnsi"/>
-          <w:sz w:val="36"/>
-          <w:szCs w:val="36"/>
-        </w:rPr>
-        <w:t>Lish</w:t>
-      </w:r>
-      <w:proofErr w:type="spellEnd"/>
-      <w:r>
-        <w:rPr>
-          <w:rFonts w:cstheme="minorHAnsi"/>
-          <w:sz w:val="36"/>
-          <w:szCs w:val="36"/>
-        </w:rPr>
-        <w:t xml:space="preserve">:-Great work </w:t>
-      </w:r>
-      <w:proofErr w:type="spellStart"/>
-      <w:proofErr w:type="gramStart"/>
-      <w:r>
-        <w:rPr>
-          <w:rFonts w:cstheme="minorHAnsi"/>
-          <w:sz w:val="36"/>
-          <w:szCs w:val="36"/>
-        </w:rPr>
-        <w:t>shang</w:t>
-      </w:r>
-      <w:proofErr w:type="spellEnd"/>
-      <w:proofErr w:type="gramEnd"/>
-      <w:r>
-        <w:rPr>
-          <w:rFonts w:cstheme="minorHAnsi"/>
-          <w:sz w:val="36"/>
-          <w:szCs w:val="36"/>
-        </w:rPr>
-        <w:t>.</w:t>
-      </w:r>
-    </w:p>
-    <w:p>
-      <w:pPr>
-        <w:spacing w:before="240"/>
-        <w:rPr>
-          <w:rFonts w:cstheme="minorHAnsi"/>
-          <w:sz w:val="36"/>
-          <w:szCs w:val="36"/>
-        </w:rPr>
-      </w:pPr>
-      <w:r>
-        <w:rPr>
-          <w:rFonts w:cstheme="minorHAnsi"/>
-          <w:sz w:val="36"/>
-          <w:szCs w:val="36"/>
-        </w:rPr>
-        <w:t>Shang:-Thanks.</w:t>
-      </w:r>
-    </w:p>
-    <w:p>
-      <w:pPr>
-        <w:spacing w:before="240"/>
-        <w:rPr>
-          <w:rFonts w:cstheme="minorHAnsi"/>
-          <w:sz w:val="36"/>
-          <w:szCs w:val="36"/>
-        </w:rPr>
-      </w:pPr>
-      <w:r>
-        <w:rPr>
-          <w:rFonts w:cstheme="minorHAnsi"/>
-          <w:sz w:val="36"/>
-          <w:szCs w:val="36"/>
-        </w:rPr>
-        <w:t xml:space="preserve">Sensei:-Ok, </w:t>
-      </w:r>
-      <w:proofErr w:type="spellStart"/>
-      <w:r>
-        <w:rPr>
-          <w:rFonts w:cstheme="minorHAnsi"/>
-          <w:sz w:val="36"/>
-          <w:szCs w:val="36"/>
-        </w:rPr>
-        <w:t>lish</w:t>
-      </w:r>
-      <w:proofErr w:type="spellEnd"/>
-      <w:r>
-        <w:rPr>
-          <w:rFonts w:cstheme="minorHAnsi"/>
-          <w:sz w:val="36"/>
-          <w:szCs w:val="36"/>
-        </w:rPr>
-        <w:t xml:space="preserve"> start your investigation.</w:t>
-      </w:r>
-    </w:p>
-    <w:p>
-      <w:pPr>
-        <w:spacing w:before="240"/>
-        <w:rPr>
-          <w:rFonts w:cstheme="minorHAnsi"/>
-          <w:sz w:val="36"/>
-          <w:szCs w:val="36"/>
-        </w:rPr>
-      </w:pPr>
-      <w:proofErr w:type="spellStart"/>
-      <w:r>
-        <w:rPr>
-          <w:rFonts w:cstheme="minorHAnsi"/>
-          <w:sz w:val="36"/>
-          <w:szCs w:val="36"/>
-        </w:rPr>
-        <w:t>Lish</w:t>
-      </w:r>
-      <w:proofErr w:type="spellEnd"/>
-      <w:r>
-        <w:rPr>
-          <w:rFonts w:cstheme="minorHAnsi"/>
-          <w:sz w:val="36"/>
-          <w:szCs w:val="36"/>
-        </w:rPr>
-        <w:t>:-Of course, so how are you feeling blade.</w:t>
-      </w:r>
-    </w:p>
-    <w:p>
-      <w:pPr>
-        <w:spacing w:before="240"/>
-        <w:rPr>
-          <w:rFonts w:cstheme="minorHAnsi"/>
-          <w:sz w:val="36"/>
-          <w:szCs w:val="36"/>
-        </w:rPr>
-      </w:pPr>
-      <w:r>
-        <w:rPr>
-          <w:rFonts w:cstheme="minorHAnsi"/>
-          <w:sz w:val="36"/>
-          <w:szCs w:val="36"/>
-        </w:rPr>
-        <w:t>Blade:-Feeling to kill you all.</w:t>
-      </w:r>
-    </w:p>
-    <w:p>
-      <w:pPr>
-        <w:spacing w:before="240"/>
-        <w:rPr>
-          <w:rFonts w:cstheme="minorHAnsi"/>
-          <w:sz w:val="36"/>
-          <w:szCs w:val="36"/>
-        </w:rPr>
-      </w:pPr>
-      <w:r>
-        <w:rPr>
-          <w:rFonts w:cstheme="minorHAnsi"/>
-          <w:sz w:val="36"/>
-          <w:szCs w:val="36"/>
-        </w:rPr>
-        <w:t>Shang:-</w:t>
-      </w:r>
-      <w:proofErr w:type="spellStart"/>
-      <w:r>
-        <w:rPr>
-          <w:rFonts w:cstheme="minorHAnsi"/>
-          <w:sz w:val="36"/>
-          <w:szCs w:val="36"/>
-        </w:rPr>
-        <w:t>Realy</w:t>
-      </w:r>
-      <w:proofErr w:type="spellEnd"/>
-      <w:r>
-        <w:rPr>
-          <w:rFonts w:cstheme="minorHAnsi"/>
-          <w:sz w:val="36"/>
-          <w:szCs w:val="36"/>
-        </w:rPr>
-        <w:t>.</w:t>
-      </w:r>
-    </w:p>
-    <w:p>
-      <w:pPr>
-        <w:spacing w:before="240"/>
-        <w:rPr>
-          <w:rFonts w:cstheme="minorHAnsi"/>
-          <w:sz w:val="36"/>
-          <w:szCs w:val="36"/>
-        </w:rPr>
-      </w:pPr>
-      <w:proofErr w:type="spellStart"/>
-      <w:r>
-        <w:rPr>
-          <w:rFonts w:cstheme="minorHAnsi"/>
-          <w:sz w:val="36"/>
-          <w:szCs w:val="36"/>
-        </w:rPr>
-        <w:t>Lish</w:t>
-      </w:r>
-      <w:proofErr w:type="spellEnd"/>
-      <w:r>
-        <w:rPr>
-          <w:rFonts w:cstheme="minorHAnsi"/>
-          <w:sz w:val="36"/>
-          <w:szCs w:val="36"/>
-        </w:rPr>
-        <w:t>:-Who is your father.</w:t>
-      </w:r>
-    </w:p>
-    <w:p>
-      <w:pPr>
-        <w:spacing w:before="240"/>
-        <w:rPr>
-          <w:rFonts w:cstheme="minorHAnsi"/>
-          <w:sz w:val="36"/>
-          <w:szCs w:val="36"/>
-        </w:rPr>
-      </w:pPr>
-      <w:r>
-        <w:rPr>
-          <w:rFonts w:cstheme="minorHAnsi"/>
-          <w:sz w:val="36"/>
-          <w:szCs w:val="36"/>
-        </w:rPr>
-        <w:t>Blade:-Lee....</w:t>
-      </w:r>
-    </w:p>
-    <w:p>
-      <w:pPr>
-        <w:spacing w:before="240"/>
-        <w:rPr>
-          <w:rFonts w:cstheme="minorHAnsi"/>
-          <w:sz w:val="36"/>
-          <w:szCs w:val="36"/>
-        </w:rPr>
-      </w:pPr>
-      <w:proofErr w:type="spellStart"/>
-      <w:r>
-        <w:rPr>
-          <w:rFonts w:cstheme="minorHAnsi"/>
-          <w:sz w:val="36"/>
-          <w:szCs w:val="36"/>
-        </w:rPr>
-        <w:t>Lish</w:t>
-      </w:r>
-      <w:proofErr w:type="spellEnd"/>
-      <w:r>
-        <w:rPr>
-          <w:rFonts w:cstheme="minorHAnsi"/>
-          <w:sz w:val="36"/>
-          <w:szCs w:val="36"/>
-        </w:rPr>
-        <w:t>:-Give a proper answer you bullshit.</w:t>
-      </w:r>
-    </w:p>
-    <w:p>
-      <w:pPr>
-        <w:spacing w:before="240"/>
-        <w:rPr>
-          <w:rFonts w:cstheme="minorHAnsi"/>
-          <w:sz w:val="36"/>
-          <w:szCs w:val="36"/>
-        </w:rPr>
-      </w:pPr>
-      <w:r>
-        <w:rPr>
-          <w:rFonts w:cstheme="minorHAnsi"/>
-          <w:sz w:val="36"/>
-          <w:szCs w:val="36"/>
-        </w:rPr>
-        <w:t xml:space="preserve">Blade:-lee is my </w:t>
-      </w:r>
-      <w:proofErr w:type="gramStart"/>
-      <w:r>
-        <w:rPr>
-          <w:rFonts w:cstheme="minorHAnsi"/>
-          <w:sz w:val="36"/>
-          <w:szCs w:val="36"/>
-        </w:rPr>
-        <w:t>mother ,</w:t>
-      </w:r>
-      <w:proofErr w:type="gramEnd"/>
-      <w:r>
-        <w:rPr>
-          <w:rFonts w:cstheme="minorHAnsi"/>
-          <w:sz w:val="36"/>
-          <w:szCs w:val="36"/>
-        </w:rPr>
-        <w:t xml:space="preserve"> father, brother...everything.</w:t>
-      </w:r>
-    </w:p>
-    <w:p>
-      <w:pPr>
-        <w:spacing w:before="240"/>
-        <w:rPr>
-          <w:rFonts w:cstheme="minorHAnsi"/>
-          <w:sz w:val="36"/>
-          <w:szCs w:val="36"/>
-        </w:rPr>
-      </w:pPr>
-      <w:r>
-        <w:rPr>
-          <w:rFonts w:cstheme="minorHAnsi"/>
-          <w:sz w:val="36"/>
-          <w:szCs w:val="36"/>
-        </w:rPr>
-        <w:t>May:-How can you say that?</w:t>
-      </w:r>
-    </w:p>
-    <w:p>
-      <w:pPr>
-        <w:spacing w:before="240"/>
-        <w:rPr>
-          <w:rFonts w:cstheme="minorHAnsi"/>
-          <w:sz w:val="36"/>
-          <w:szCs w:val="36"/>
-        </w:rPr>
-      </w:pPr>
-      <w:r>
-        <w:rPr>
-          <w:rFonts w:cstheme="minorHAnsi"/>
-          <w:sz w:val="36"/>
-          <w:szCs w:val="36"/>
-        </w:rPr>
-        <w:t>Blade:-I was from very rich family, when I was born</w:t>
-      </w:r>
-      <w:r>
-        <w:rPr>
-          <w:rFonts w:cstheme="minorHAnsi"/>
-          <w:sz w:val="36"/>
-          <w:szCs w:val="36"/>
-        </w:rPr>
-        <w:t xml:space="preserve"> I was so weak so my family </w:t>
-      </w:r>
-      <w:proofErr w:type="gramStart"/>
-      <w:r>
-        <w:rPr>
-          <w:rFonts w:cstheme="minorHAnsi"/>
-          <w:sz w:val="36"/>
-          <w:szCs w:val="36"/>
-        </w:rPr>
-        <w:t>thre</w:t>
-      </w:r>
-      <w:r>
-        <w:rPr>
-          <w:rFonts w:cstheme="minorHAnsi"/>
-          <w:sz w:val="36"/>
-          <w:szCs w:val="36"/>
-        </w:rPr>
-        <w:t>w</w:t>
-      </w:r>
-      <w:r>
-        <w:rPr>
-          <w:rFonts w:cstheme="minorHAnsi"/>
-          <w:sz w:val="36"/>
-          <w:szCs w:val="36"/>
-        </w:rPr>
-        <w:t xml:space="preserve"> </w:t>
-      </w:r>
-      <w:r>
-        <w:rPr>
-          <w:rFonts w:cstheme="minorHAnsi"/>
-          <w:sz w:val="36"/>
-          <w:szCs w:val="36"/>
-        </w:rPr>
-        <w:t xml:space="preserve"> me</w:t>
-      </w:r>
-      <w:proofErr w:type="gramEnd"/>
-      <w:r>
-        <w:rPr>
-          <w:rFonts w:cstheme="minorHAnsi"/>
-          <w:sz w:val="36"/>
-          <w:szCs w:val="36"/>
-        </w:rPr>
-        <w:t xml:space="preserve"> in a garbage</w:t>
-      </w:r>
-      <w:r>
-        <w:rPr>
-          <w:rFonts w:cstheme="minorHAnsi"/>
-          <w:sz w:val="36"/>
-          <w:szCs w:val="36"/>
-        </w:rPr>
-        <w:t xml:space="preserve"> nearby our house</w:t>
-      </w:r>
-      <w:r>
-        <w:rPr>
-          <w:rFonts w:cstheme="minorHAnsi"/>
-          <w:sz w:val="36"/>
-          <w:szCs w:val="36"/>
-        </w:rPr>
-        <w:t>.</w:t>
-      </w:r>
-      <w:r>
-        <w:rPr>
-          <w:rFonts w:cstheme="minorHAnsi"/>
-          <w:sz w:val="36"/>
-          <w:szCs w:val="36"/>
-        </w:rPr>
-        <w:t xml:space="preserve"> Then next day lee came and killed my family and then he saw me, if he was not having any feeling he would kill me but instead of killing me he adopted me and raised me.</w:t>
-      </w:r>
-    </w:p>
-    <w:p>
-      <w:pPr>
-        <w:spacing w:before="240"/>
-        <w:rPr>
-          <w:rFonts w:cstheme="minorHAnsi"/>
-          <w:sz w:val="36"/>
-          <w:szCs w:val="36"/>
-        </w:rPr>
-      </w:pPr>
-      <w:r>
-        <w:rPr>
-          <w:rFonts w:cstheme="minorHAnsi"/>
-          <w:sz w:val="36"/>
-          <w:szCs w:val="36"/>
-        </w:rPr>
-        <w:t>Sensei:-So you want to tell that he has a heart.</w:t>
-      </w:r>
-    </w:p>
-    <w:p>
-      <w:pPr>
-        <w:spacing w:before="240"/>
-        <w:rPr>
-          <w:rFonts w:cstheme="minorHAnsi"/>
-          <w:sz w:val="36"/>
-          <w:szCs w:val="36"/>
-        </w:rPr>
-      </w:pPr>
-      <w:r>
-        <w:rPr>
-          <w:rFonts w:cstheme="minorHAnsi"/>
-          <w:sz w:val="36"/>
-          <w:szCs w:val="36"/>
-        </w:rPr>
-        <w:t xml:space="preserve">Shang:-how can he say that lee has heart, </w:t>
-      </w:r>
-      <w:proofErr w:type="gramStart"/>
-      <w:r>
-        <w:rPr>
-          <w:rFonts w:cstheme="minorHAnsi"/>
-          <w:sz w:val="36"/>
-          <w:szCs w:val="36"/>
-        </w:rPr>
-        <w:t>he</w:t>
-      </w:r>
-      <w:proofErr w:type="gramEnd"/>
-      <w:r>
-        <w:rPr>
-          <w:rFonts w:cstheme="minorHAnsi"/>
-          <w:sz w:val="36"/>
-          <w:szCs w:val="36"/>
-        </w:rPr>
-        <w:t xml:space="preserve"> want kill humanity.</w:t>
-      </w:r>
-    </w:p>
-    <w:p>
-      <w:pPr>
-        <w:spacing w:before="240"/>
-        <w:rPr>
-          <w:rFonts w:cstheme="minorHAnsi"/>
-          <w:sz w:val="36"/>
-          <w:szCs w:val="36"/>
-        </w:rPr>
-      </w:pPr>
-      <w:r>
-        <w:rPr>
-          <w:rFonts w:cstheme="minorHAnsi"/>
-          <w:sz w:val="36"/>
-          <w:szCs w:val="36"/>
-        </w:rPr>
-        <w:lastRenderedPageBreak/>
-        <w:t xml:space="preserve">Blade:-He also loves nature, living </w:t>
-      </w:r>
-      <w:proofErr w:type="gramStart"/>
-      <w:r>
-        <w:rPr>
-          <w:rFonts w:cstheme="minorHAnsi"/>
-          <w:sz w:val="36"/>
-          <w:szCs w:val="36"/>
-        </w:rPr>
-        <w:t>beings ,universe</w:t>
-      </w:r>
-      <w:proofErr w:type="gramEnd"/>
-      <w:r>
-        <w:rPr>
-          <w:rFonts w:cstheme="minorHAnsi"/>
-          <w:sz w:val="36"/>
-          <w:szCs w:val="36"/>
-        </w:rPr>
-        <w:t xml:space="preserve"> and for them he can kill everyone, even himself. Do you know how risky it is to use dark eye in large scale, he can lose his life and he knows about it better than you but he doesn’t cares and I would tell you that he doesn’t want to rule the universe</w:t>
-      </w:r>
-      <w:r>
-        <w:rPr>
-          <w:rFonts w:cstheme="minorHAnsi"/>
-          <w:sz w:val="36"/>
-          <w:szCs w:val="36"/>
-        </w:rPr>
-        <w:t>.</w:t>
-      </w:r>
-    </w:p>
-    <w:p>
-      <w:pPr>
-        <w:spacing w:before="240"/>
-        <w:rPr>
-          <w:rFonts w:cstheme="minorHAnsi"/>
-          <w:sz w:val="36"/>
-          <w:szCs w:val="36"/>
-        </w:rPr>
-      </w:pPr>
-      <w:proofErr w:type="spellStart"/>
-      <w:r>
-        <w:rPr>
-          <w:rFonts w:cstheme="minorHAnsi"/>
-          <w:sz w:val="36"/>
-          <w:szCs w:val="36"/>
-        </w:rPr>
-        <w:t>Lish</w:t>
-      </w:r>
-      <w:proofErr w:type="spellEnd"/>
-      <w:r>
-        <w:rPr>
-          <w:rFonts w:cstheme="minorHAnsi"/>
-          <w:sz w:val="36"/>
-          <w:szCs w:val="36"/>
-        </w:rPr>
-        <w:t>:-Ok, so what he will do.</w:t>
-      </w:r>
-    </w:p>
-    <w:p>
-      <w:pPr>
-        <w:spacing w:before="240"/>
-        <w:rPr>
-          <w:rFonts w:cstheme="minorHAnsi"/>
-          <w:sz w:val="36"/>
-          <w:szCs w:val="36"/>
-        </w:rPr>
-      </w:pPr>
-      <w:r>
-        <w:rPr>
-          <w:rFonts w:cstheme="minorHAnsi"/>
-          <w:sz w:val="36"/>
-          <w:szCs w:val="36"/>
-        </w:rPr>
-        <w:t xml:space="preserve">(Blade kill’s </w:t>
-      </w:r>
-      <w:proofErr w:type="spellStart"/>
-      <w:r>
-        <w:rPr>
-          <w:rFonts w:cstheme="minorHAnsi"/>
-          <w:sz w:val="36"/>
-          <w:szCs w:val="36"/>
-        </w:rPr>
-        <w:t>him self</w:t>
-      </w:r>
-      <w:proofErr w:type="spellEnd"/>
-      <w:r>
-        <w:rPr>
-          <w:rFonts w:cstheme="minorHAnsi"/>
-          <w:sz w:val="36"/>
-          <w:szCs w:val="36"/>
-        </w:rPr>
-        <w:t>)</w:t>
-      </w:r>
-    </w:p>
-    <w:p>
-      <w:pPr>
-        <w:spacing w:before="240"/>
-        <w:rPr>
-          <w:rFonts w:cstheme="minorHAnsi"/>
-          <w:sz w:val="36"/>
-          <w:szCs w:val="36"/>
-        </w:rPr>
-      </w:pPr>
-      <w:r>
-        <w:rPr>
-          <w:rFonts w:cstheme="minorHAnsi"/>
-          <w:sz w:val="36"/>
-          <w:szCs w:val="36"/>
-        </w:rPr>
-        <w:t xml:space="preserve"> </w:t>
-      </w:r>
-      <w:proofErr w:type="spellStart"/>
-      <w:r>
-        <w:rPr>
-          <w:rFonts w:cstheme="minorHAnsi"/>
-          <w:sz w:val="36"/>
-          <w:szCs w:val="36"/>
-        </w:rPr>
-        <w:t>Lish</w:t>
-      </w:r>
-      <w:proofErr w:type="spellEnd"/>
-      <w:r>
-        <w:rPr>
-          <w:rFonts w:cstheme="minorHAnsi"/>
-          <w:sz w:val="36"/>
-          <w:szCs w:val="36"/>
-        </w:rPr>
-        <w:t>:-</w:t>
-      </w:r>
-      <w:proofErr w:type="spellStart"/>
-      <w:r>
-        <w:rPr>
-          <w:rFonts w:cstheme="minorHAnsi"/>
-          <w:sz w:val="36"/>
-          <w:szCs w:val="36"/>
-        </w:rPr>
-        <w:t>Bla</w:t>
-      </w:r>
-      <w:proofErr w:type="spellEnd"/>
-      <w:r>
-        <w:rPr>
-          <w:rFonts w:cstheme="minorHAnsi"/>
-          <w:sz w:val="36"/>
-          <w:szCs w:val="36"/>
-        </w:rPr>
-        <w:t>...blade what are you doing.</w:t>
-      </w:r>
-    </w:p>
-    <w:p>
-      <w:pPr>
-        <w:spacing w:before="240"/>
-        <w:rPr>
-          <w:rFonts w:cstheme="minorHAnsi"/>
-          <w:sz w:val="36"/>
-          <w:szCs w:val="36"/>
-        </w:rPr>
-      </w:pPr>
-      <w:r>
-        <w:rPr>
-          <w:rFonts w:cstheme="minorHAnsi"/>
-          <w:sz w:val="36"/>
-          <w:szCs w:val="36"/>
-        </w:rPr>
-        <w:t xml:space="preserve">May:-So now how </w:t>
-      </w:r>
-      <w:proofErr w:type="gramStart"/>
-      <w:r>
-        <w:rPr>
-          <w:rFonts w:cstheme="minorHAnsi"/>
-          <w:sz w:val="36"/>
-          <w:szCs w:val="36"/>
-        </w:rPr>
-        <w:t>can we</w:t>
-      </w:r>
-      <w:proofErr w:type="gramEnd"/>
-      <w:r>
-        <w:rPr>
-          <w:rFonts w:cstheme="minorHAnsi"/>
-          <w:sz w:val="36"/>
-          <w:szCs w:val="36"/>
-        </w:rPr>
-        <w:t xml:space="preserve"> know that what is lee going to do.</w:t>
-      </w:r>
-    </w:p>
-    <w:p>
-      <w:pPr>
-        <w:spacing w:before="240"/>
-        <w:rPr>
-          <w:rFonts w:cstheme="minorHAnsi"/>
-          <w:sz w:val="36"/>
-          <w:szCs w:val="36"/>
-        </w:rPr>
-      </w:pPr>
-      <w:proofErr w:type="spellStart"/>
-      <w:r>
-        <w:rPr>
-          <w:rFonts w:cstheme="minorHAnsi"/>
-          <w:sz w:val="36"/>
-          <w:szCs w:val="36"/>
-        </w:rPr>
-        <w:t>Lish</w:t>
-      </w:r>
-      <w:proofErr w:type="spellEnd"/>
-      <w:r>
-        <w:rPr>
-          <w:rFonts w:cstheme="minorHAnsi"/>
-          <w:sz w:val="36"/>
-          <w:szCs w:val="36"/>
-        </w:rPr>
-        <w:t>:-I don’t know but I will try. For now you all should take some rest till then I will search in his body.</w:t>
-      </w:r>
-    </w:p>
-    <w:p>
-      <w:pPr>
-        <w:spacing w:before="240"/>
-        <w:rPr>
-          <w:rFonts w:cstheme="minorHAnsi"/>
-          <w:sz w:val="36"/>
-          <w:szCs w:val="36"/>
-        </w:rPr>
-      </w:pPr>
-      <w:r>
-        <w:rPr>
-          <w:rFonts w:cstheme="minorHAnsi"/>
-          <w:sz w:val="36"/>
-          <w:szCs w:val="36"/>
-        </w:rPr>
-        <w:t>(</w:t>
-      </w:r>
-      <w:proofErr w:type="gramStart"/>
-      <w:r>
-        <w:rPr>
-          <w:rFonts w:cstheme="minorHAnsi"/>
-          <w:sz w:val="36"/>
-          <w:szCs w:val="36"/>
-        </w:rPr>
-        <w:t>all</w:t>
-      </w:r>
-      <w:proofErr w:type="gramEnd"/>
-      <w:r>
-        <w:rPr>
-          <w:rFonts w:cstheme="minorHAnsi"/>
-          <w:sz w:val="36"/>
-          <w:szCs w:val="36"/>
-        </w:rPr>
-        <w:t xml:space="preserve"> goes to rest) </w:t>
-      </w:r>
-    </w:p>
-    <w:p>
-      <w:pPr>
-        <w:spacing w:before="240"/>
-        <w:rPr>
-          <w:rFonts w:cstheme="minorHAnsi"/>
-          <w:sz w:val="36"/>
-          <w:szCs w:val="36"/>
-        </w:rPr>
-      </w:pPr>
-      <w:r>
-        <w:rPr>
-          <w:rFonts w:cstheme="minorHAnsi"/>
-          <w:sz w:val="36"/>
-          <w:szCs w:val="36"/>
-        </w:rPr>
-        <w:t>(Shang goes to may)</w:t>
-      </w:r>
-    </w:p>
-    <w:p>
-      <w:pPr>
-        <w:spacing w:before="240"/>
-        <w:rPr>
-          <w:rFonts w:cstheme="minorHAnsi"/>
-          <w:sz w:val="36"/>
-          <w:szCs w:val="36"/>
-        </w:rPr>
-      </w:pPr>
-      <w:r>
-        <w:rPr>
-          <w:rFonts w:cstheme="minorHAnsi"/>
-          <w:sz w:val="36"/>
-          <w:szCs w:val="36"/>
-        </w:rPr>
-        <w:t>Shang:-So tell me about you.</w:t>
-      </w:r>
-    </w:p>
-    <w:p>
-      <w:pPr>
-        <w:spacing w:before="240"/>
-        <w:rPr>
-          <w:rFonts w:cstheme="minorHAnsi"/>
-          <w:sz w:val="36"/>
-          <w:szCs w:val="36"/>
-        </w:rPr>
-      </w:pPr>
-      <w:r>
-        <w:rPr>
-          <w:rFonts w:cstheme="minorHAnsi"/>
-          <w:sz w:val="36"/>
-          <w:szCs w:val="36"/>
-        </w:rPr>
-        <w:t>(May’s story file)</w:t>
-      </w:r>
-    </w:p>
-    <w:p>
-      <w:pPr>
-        <w:spacing w:before="240"/>
-        <w:rPr>
-          <w:rFonts w:cstheme="minorHAnsi"/>
-          <w:sz w:val="36"/>
-          <w:szCs w:val="36"/>
-        </w:rPr>
-      </w:pPr>
-      <w:r>
-        <w:rPr>
-          <w:rFonts w:cstheme="minorHAnsi"/>
-          <w:sz w:val="36"/>
-          <w:szCs w:val="36"/>
-        </w:rPr>
-        <w:t>Shang:-You are a real hero for women.</w:t>
-      </w:r>
-    </w:p>
-    <w:p>
-      <w:pPr>
-        <w:spacing w:before="240"/>
-        <w:rPr>
-          <w:rFonts w:cstheme="minorHAnsi"/>
-          <w:sz w:val="36"/>
-          <w:szCs w:val="36"/>
-        </w:rPr>
-      </w:pPr>
-      <w:r>
-        <w:rPr>
-          <w:rFonts w:cstheme="minorHAnsi"/>
-          <w:sz w:val="36"/>
-          <w:szCs w:val="36"/>
-        </w:rPr>
-        <w:t>May:-Thanks.</w:t>
-      </w:r>
-    </w:p>
-    <w:p>
-      <w:pPr>
-        <w:spacing w:before="240"/>
-        <w:rPr>
-          <w:rFonts w:cstheme="minorHAnsi"/>
-          <w:sz w:val="36"/>
-          <w:szCs w:val="36"/>
-        </w:rPr>
-      </w:pPr>
-      <w:proofErr w:type="spellStart"/>
-      <w:r>
-        <w:rPr>
-          <w:rFonts w:cstheme="minorHAnsi"/>
-          <w:sz w:val="36"/>
-          <w:szCs w:val="36"/>
-        </w:rPr>
-        <w:t>Lish</w:t>
-      </w:r>
-      <w:proofErr w:type="spellEnd"/>
-      <w:r>
-        <w:rPr>
-          <w:rFonts w:cstheme="minorHAnsi"/>
-          <w:sz w:val="36"/>
-          <w:szCs w:val="36"/>
-        </w:rPr>
-        <w:t xml:space="preserve">:-Hey </w:t>
-      </w:r>
-      <w:proofErr w:type="spellStart"/>
-      <w:proofErr w:type="gramStart"/>
-      <w:r>
-        <w:rPr>
-          <w:rFonts w:cstheme="minorHAnsi"/>
-          <w:sz w:val="36"/>
-          <w:szCs w:val="36"/>
-        </w:rPr>
-        <w:t>shang</w:t>
-      </w:r>
-      <w:proofErr w:type="spellEnd"/>
-      <w:proofErr w:type="gramEnd"/>
-      <w:r>
-        <w:rPr>
-          <w:rFonts w:cstheme="minorHAnsi"/>
-          <w:sz w:val="36"/>
-          <w:szCs w:val="36"/>
-        </w:rPr>
-        <w:t xml:space="preserve"> I found something from his pocket.</w:t>
-      </w:r>
-    </w:p>
-    <w:p>
-      <w:pPr>
-        <w:spacing w:before="240"/>
-        <w:rPr>
-          <w:rFonts w:cstheme="minorHAnsi"/>
-          <w:sz w:val="36"/>
-          <w:szCs w:val="36"/>
-        </w:rPr>
-      </w:pPr>
-      <w:r>
-        <w:rPr>
-          <w:rFonts w:cstheme="minorHAnsi"/>
-          <w:sz w:val="36"/>
-          <w:szCs w:val="36"/>
-        </w:rPr>
-        <w:t>Shang:-What is this.</w:t>
-      </w:r>
-    </w:p>
-    <w:p>
-      <w:pPr>
-        <w:spacing w:before="240"/>
-        <w:rPr>
-          <w:rFonts w:cstheme="minorHAnsi"/>
-          <w:sz w:val="36"/>
-          <w:szCs w:val="36"/>
-        </w:rPr>
-      </w:pPr>
-      <w:proofErr w:type="spellStart"/>
-      <w:r>
-        <w:rPr>
-          <w:rFonts w:cstheme="minorHAnsi"/>
-          <w:sz w:val="36"/>
-          <w:szCs w:val="36"/>
-        </w:rPr>
-        <w:t>Lish</w:t>
-      </w:r>
-      <w:proofErr w:type="spellEnd"/>
-      <w:r>
-        <w:rPr>
-          <w:rFonts w:cstheme="minorHAnsi"/>
-          <w:sz w:val="36"/>
-          <w:szCs w:val="36"/>
-        </w:rPr>
-        <w:t>:-</w:t>
-      </w:r>
-      <w:proofErr w:type="spellStart"/>
-      <w:proofErr w:type="gramStart"/>
-      <w:r>
-        <w:rPr>
-          <w:rFonts w:cstheme="minorHAnsi"/>
-          <w:sz w:val="36"/>
-          <w:szCs w:val="36"/>
-        </w:rPr>
-        <w:t>Its</w:t>
-      </w:r>
-      <w:proofErr w:type="spellEnd"/>
-      <w:proofErr w:type="gramEnd"/>
-      <w:r>
-        <w:rPr>
-          <w:rFonts w:cstheme="minorHAnsi"/>
-          <w:sz w:val="36"/>
-          <w:szCs w:val="36"/>
-        </w:rPr>
-        <w:t xml:space="preserve"> like a recorder.</w:t>
-      </w:r>
-    </w:p>
-    <w:p>
-      <w:pPr>
-        <w:spacing w:before="240"/>
-        <w:rPr>
-          <w:rFonts w:cstheme="minorHAnsi"/>
-          <w:sz w:val="36"/>
-          <w:szCs w:val="36"/>
-        </w:rPr>
-      </w:pPr>
-      <w:r>
-        <w:rPr>
-          <w:rFonts w:cstheme="minorHAnsi"/>
-          <w:sz w:val="36"/>
-          <w:szCs w:val="36"/>
-        </w:rPr>
-        <w:lastRenderedPageBreak/>
-        <w:t>May:-Can you play it.</w:t>
-      </w:r>
-    </w:p>
-    <w:p>
-      <w:pPr>
-        <w:spacing w:before="240"/>
-        <w:rPr>
-          <w:rFonts w:cstheme="minorHAnsi"/>
-          <w:sz w:val="36"/>
-          <w:szCs w:val="36"/>
-        </w:rPr>
-      </w:pPr>
-      <w:proofErr w:type="spellStart"/>
-      <w:r>
-        <w:rPr>
-          <w:rFonts w:cstheme="minorHAnsi"/>
-          <w:sz w:val="36"/>
-          <w:szCs w:val="36"/>
-        </w:rPr>
-        <w:t>Lish</w:t>
-      </w:r>
-      <w:proofErr w:type="spellEnd"/>
-      <w:r>
-        <w:rPr>
-          <w:rFonts w:cstheme="minorHAnsi"/>
-          <w:sz w:val="36"/>
-          <w:szCs w:val="36"/>
-        </w:rPr>
-        <w:t>:-</w:t>
-      </w:r>
-      <w:proofErr w:type="spellStart"/>
-      <w:r>
-        <w:rPr>
-          <w:rFonts w:cstheme="minorHAnsi"/>
-          <w:sz w:val="36"/>
-          <w:szCs w:val="36"/>
-        </w:rPr>
-        <w:t>Ya</w:t>
-      </w:r>
-      <w:proofErr w:type="spellEnd"/>
-      <w:proofErr w:type="gramStart"/>
-      <w:r>
-        <w:rPr>
-          <w:rFonts w:cstheme="minorHAnsi"/>
-          <w:sz w:val="36"/>
-          <w:szCs w:val="36"/>
-        </w:rPr>
-        <w:t>.(</w:t>
-      </w:r>
-      <w:proofErr w:type="gramEnd"/>
-      <w:r>
-        <w:rPr>
-          <w:rFonts w:cstheme="minorHAnsi"/>
-          <w:sz w:val="36"/>
-          <w:szCs w:val="36"/>
-        </w:rPr>
-        <w:t>Than recorder is on).</w:t>
-      </w:r>
-    </w:p>
-    <w:p>
-      <w:pPr>
-        <w:spacing w:before="240"/>
-        <w:rPr>
-          <w:rFonts w:cstheme="minorHAnsi"/>
-          <w:sz w:val="36"/>
-          <w:szCs w:val="36"/>
-        </w:rPr>
-      </w:pPr>
-      <w:r>
-        <w:rPr>
-          <w:rFonts w:cstheme="minorHAnsi"/>
-          <w:sz w:val="36"/>
-          <w:szCs w:val="36"/>
-        </w:rPr>
-        <w:t>Lee(r):-Ok wiz there is one work for you.</w:t>
-      </w:r>
-    </w:p>
-    <w:p>
-      <w:pPr>
-        <w:spacing w:before="240"/>
-        <w:rPr>
-          <w:rFonts w:cstheme="minorHAnsi"/>
-          <w:sz w:val="36"/>
-          <w:szCs w:val="36"/>
-        </w:rPr>
-      </w:pPr>
-      <w:r>
-        <w:rPr>
-          <w:rFonts w:cstheme="minorHAnsi"/>
-          <w:sz w:val="36"/>
-          <w:szCs w:val="36"/>
-        </w:rPr>
-        <w:t>Wiz(r):-What is the work sir.</w:t>
-      </w:r>
-    </w:p>
-    <w:p>
-      <w:pPr>
-        <w:spacing w:before="240"/>
-        <w:rPr>
-          <w:rFonts w:cstheme="minorHAnsi"/>
-          <w:sz w:val="36"/>
-          <w:szCs w:val="36"/>
-        </w:rPr>
-      </w:pPr>
-      <w:r>
-        <w:rPr>
-          <w:rFonts w:cstheme="minorHAnsi"/>
-          <w:sz w:val="36"/>
-          <w:szCs w:val="36"/>
-        </w:rPr>
-        <w:t>Lee(r):-You know that to use dark eye on a large scale I need a power full weapon structure so I can save myself and you all.</w:t>
-      </w:r>
-    </w:p>
-    <w:p>
-      <w:pPr>
-        <w:spacing w:before="240"/>
-        <w:rPr>
-          <w:rFonts w:cstheme="minorHAnsi"/>
-          <w:sz w:val="36"/>
-          <w:szCs w:val="36"/>
-        </w:rPr>
-      </w:pPr>
-      <w:r>
-        <w:rPr>
-          <w:rFonts w:cstheme="minorHAnsi"/>
-          <w:sz w:val="36"/>
-          <w:szCs w:val="36"/>
-        </w:rPr>
-        <w:t>Wiz</w:t>
-      </w:r>
-      <w:r>
-        <w:rPr>
-          <w:rFonts w:cstheme="minorHAnsi"/>
-          <w:sz w:val="36"/>
-          <w:szCs w:val="36"/>
-        </w:rPr>
-        <w:t>(r)</w:t>
-      </w:r>
-      <w:r>
-        <w:rPr>
-          <w:rFonts w:cstheme="minorHAnsi"/>
-          <w:sz w:val="36"/>
-          <w:szCs w:val="36"/>
-        </w:rPr>
-        <w:t>:-So what</w:t>
-      </w:r>
-      <w:r>
-        <w:rPr>
-          <w:rFonts w:cstheme="minorHAnsi"/>
-          <w:sz w:val="36"/>
-          <w:szCs w:val="36"/>
-        </w:rPr>
-        <w:t>, Sir?</w:t>
-      </w:r>
-    </w:p>
-    <w:p>
-      <w:pPr>
-        <w:spacing w:before="240"/>
-        <w:rPr>
-          <w:rFonts w:cstheme="minorHAnsi"/>
-          <w:sz w:val="36"/>
-          <w:szCs w:val="36"/>
-        </w:rPr>
-      </w:pPr>
-      <w:r>
-        <w:rPr>
-          <w:rFonts w:cstheme="minorHAnsi"/>
-          <w:sz w:val="36"/>
-          <w:szCs w:val="36"/>
-        </w:rPr>
-        <w:t xml:space="preserve">Lee(r):-So I want a person who can make that type of structure. Do you know that type of </w:t>
-      </w:r>
-      <w:proofErr w:type="gramStart"/>
-      <w:r>
-        <w:rPr>
-          <w:rFonts w:cstheme="minorHAnsi"/>
-          <w:sz w:val="36"/>
-          <w:szCs w:val="36"/>
-        </w:rPr>
-        <w:t>person.</w:t>
-      </w:r>
-      <w:proofErr w:type="gramEnd"/>
-    </w:p>
-    <w:p>
-      <w:pPr>
-        <w:spacing w:before="240"/>
-        <w:rPr>
-          <w:rFonts w:cstheme="minorHAnsi"/>
-          <w:sz w:val="36"/>
-          <w:szCs w:val="36"/>
-        </w:rPr>
-      </w:pPr>
-      <w:r>
-        <w:rPr>
-          <w:rFonts w:cstheme="minorHAnsi"/>
-          <w:sz w:val="36"/>
-          <w:szCs w:val="36"/>
-        </w:rPr>
-        <w:t xml:space="preserve">Wiz(r):-Yes </w:t>
-      </w:r>
-      <w:proofErr w:type="gramStart"/>
-      <w:r>
-        <w:rPr>
-          <w:rFonts w:cstheme="minorHAnsi"/>
-          <w:sz w:val="36"/>
-          <w:szCs w:val="36"/>
-        </w:rPr>
-        <w:t>sir ,</w:t>
-      </w:r>
-      <w:proofErr w:type="gramEnd"/>
-      <w:r>
-        <w:rPr>
-          <w:rFonts w:cstheme="minorHAnsi"/>
-          <w:sz w:val="36"/>
-          <w:szCs w:val="36"/>
-        </w:rPr>
-        <w:t xml:space="preserve"> I know him, his name is.....(than recorder stops)</w:t>
-      </w:r>
-    </w:p>
-    <w:p>
-      <w:pPr>
-        <w:spacing w:before="240"/>
-        <w:rPr>
-          <w:rFonts w:cstheme="minorHAnsi"/>
-          <w:sz w:val="36"/>
-          <w:szCs w:val="36"/>
-        </w:rPr>
-      </w:pPr>
-      <w:proofErr w:type="spellStart"/>
-      <w:r>
-        <w:rPr>
-          <w:rFonts w:cstheme="minorHAnsi"/>
-          <w:sz w:val="36"/>
-          <w:szCs w:val="36"/>
-        </w:rPr>
-        <w:t>Lish</w:t>
-      </w:r>
-      <w:proofErr w:type="spellEnd"/>
-      <w:r>
-        <w:rPr>
-          <w:rFonts w:cstheme="minorHAnsi"/>
-          <w:sz w:val="36"/>
-          <w:szCs w:val="36"/>
-        </w:rPr>
-        <w:t>:-Oh shit....</w:t>
-      </w:r>
-    </w:p>
-    <w:p>
-      <w:pPr>
-        <w:spacing w:before="240"/>
-        <w:rPr>
-          <w:rFonts w:cstheme="minorHAnsi"/>
-          <w:sz w:val="36"/>
-          <w:szCs w:val="36"/>
-        </w:rPr>
-      </w:pPr>
-      <w:r>
-        <w:rPr>
-          <w:rFonts w:cstheme="minorHAnsi"/>
-          <w:sz w:val="36"/>
-          <w:szCs w:val="36"/>
-        </w:rPr>
-        <w:t>Shang:-What happen to it.</w:t>
-      </w:r>
-    </w:p>
-    <w:p>
-      <w:pPr>
-        <w:spacing w:before="240"/>
-        <w:rPr>
-          <w:rFonts w:cstheme="minorHAnsi"/>
-          <w:sz w:val="36"/>
-          <w:szCs w:val="36"/>
-        </w:rPr>
-      </w:pPr>
-      <w:proofErr w:type="spellStart"/>
-      <w:r>
-        <w:rPr>
-          <w:rFonts w:cstheme="minorHAnsi"/>
-          <w:sz w:val="36"/>
-          <w:szCs w:val="36"/>
-        </w:rPr>
-        <w:t>Lish</w:t>
-      </w:r>
-      <w:proofErr w:type="spellEnd"/>
-      <w:r>
-        <w:rPr>
-          <w:rFonts w:cstheme="minorHAnsi"/>
-          <w:sz w:val="36"/>
-          <w:szCs w:val="36"/>
-        </w:rPr>
-        <w:t>:-</w:t>
-      </w:r>
-      <w:proofErr w:type="gramStart"/>
-      <w:r>
-        <w:rPr>
-          <w:rFonts w:cstheme="minorHAnsi"/>
-          <w:sz w:val="36"/>
-          <w:szCs w:val="36"/>
-        </w:rPr>
-        <w:t>Its</w:t>
-      </w:r>
-      <w:proofErr w:type="gramEnd"/>
-      <w:r>
-        <w:rPr>
-          <w:rFonts w:cstheme="minorHAnsi"/>
-          <w:sz w:val="36"/>
-          <w:szCs w:val="36"/>
-        </w:rPr>
-        <w:t xml:space="preserve"> not working.</w:t>
-      </w:r>
-    </w:p>
-    <w:p>
-      <w:pPr>
-        <w:spacing w:before="240"/>
-        <w:rPr>
-          <w:rFonts w:cstheme="minorHAnsi"/>
-          <w:sz w:val="36"/>
-          <w:szCs w:val="36"/>
-        </w:rPr>
-      </w:pPr>
-      <w:r>
-        <w:rPr>
-          <w:rFonts w:cstheme="minorHAnsi"/>
-          <w:sz w:val="36"/>
-          <w:szCs w:val="36"/>
-        </w:rPr>
-        <w:t xml:space="preserve">May:-So how we will know that who </w:t>
-      </w:r>
-      <w:proofErr w:type="gramStart"/>
-      <w:r>
-        <w:rPr>
-          <w:rFonts w:cstheme="minorHAnsi"/>
-          <w:sz w:val="36"/>
-          <w:szCs w:val="36"/>
-        </w:rPr>
-        <w:t>is that guy</w:t>
-      </w:r>
-      <w:proofErr w:type="gramEnd"/>
-      <w:r>
-        <w:rPr>
-          <w:rFonts w:cstheme="minorHAnsi"/>
-          <w:sz w:val="36"/>
-          <w:szCs w:val="36"/>
-        </w:rPr>
-        <w:t>.</w:t>
-      </w:r>
-    </w:p>
-    <w:p>
-      <w:pPr>
-        <w:spacing w:before="240"/>
-        <w:rPr>
-          <w:rFonts w:cstheme="minorHAnsi"/>
-          <w:sz w:val="36"/>
-          <w:szCs w:val="36"/>
-        </w:rPr>
-      </w:pPr>
-      <w:proofErr w:type="spellStart"/>
-      <w:r>
-        <w:rPr>
-          <w:rFonts w:cstheme="minorHAnsi"/>
-          <w:sz w:val="36"/>
-          <w:szCs w:val="36"/>
-        </w:rPr>
-        <w:t>Higg</w:t>
-      </w:r>
-      <w:proofErr w:type="spellEnd"/>
-      <w:r>
-        <w:rPr>
-          <w:rFonts w:cstheme="minorHAnsi"/>
-          <w:sz w:val="36"/>
-          <w:szCs w:val="36"/>
-        </w:rPr>
         <w:t>:-We can know from wiz, who is also called lee’</w:t>
       </w:r>
       <w:r>
@@ -9760,7 +9955,6 @@
           <w:sz w:val="36"/>
           <w:szCs w:val="36"/>
         </w:rPr>
-        <w:lastRenderedPageBreak/>
         <w:t>Lish</w:t>
       </w:r>
       <w:proofErr w:type="spellEnd"/>
@@ -10000,6 +10194,7 @@
           <w:sz w:val="40"/>
           <w:szCs w:val="40"/>
         </w:rPr>
+        <w:lastRenderedPageBreak/>
         <w:t>Shang:-What do you mean by natural resource?</w:t>
       </w:r>
     </w:p>
@@ -10062,63 +10257,58 @@
           <w:sz w:val="40"/>
           <w:szCs w:val="40"/>
         </w:rPr>
-        <w:t>Shadow:-You know when we will reach to the forest.</w:t>
-      </w:r>
-    </w:p>
-    <w:p>
-      <w:pPr>
-        <w:spacing w:before="240"/>
+        <w:t xml:space="preserve">Shadow:-You </w:t>
+      </w:r>
+      <w:r>
         <w:rPr>
           <w:rFonts w:cstheme="minorHAnsi"/>
           <w:sz w:val="40"/>
           <w:szCs w:val="40"/>
         </w:rPr>
-      </w:pPr>
+        <w:t xml:space="preserve">will </w:t>
+      </w:r>
       <w:r>
         <w:rPr>
           <w:rFonts w:cstheme="minorHAnsi"/>
           <w:sz w:val="40"/>
           <w:szCs w:val="40"/>
         </w:rPr>
-        <w:lastRenderedPageBreak/>
-        <w:t>Shang:-Ok shadow.</w:t>
-      </w:r>
-    </w:p>
-    <w:p>
-      <w:pPr>
-        <w:spacing w:before="240"/>
+        <w:t>know</w:t>
+      </w:r>
+      <w:r>
         <w:rPr>
           <w:rFonts w:cstheme="minorHAnsi"/>
           <w:sz w:val="40"/>
           <w:szCs w:val="40"/>
         </w:rPr>
-      </w:pPr>
+        <w:t xml:space="preserve"> about it</w:t>
+      </w:r>
       <w:r>
         <w:rPr>
           <w:rFonts w:cstheme="minorHAnsi"/>
           <w:sz w:val="40"/>
           <w:szCs w:val="40"/>
         </w:rPr>
-        <w:t xml:space="preserve"> </w:t>
-      </w:r>
-      <w:r>
+        <w:t xml:space="preserve"> when we will reach to the forest.</w:t>
+      </w:r>
+    </w:p>
+    <w:p>
+      <w:pPr>
+        <w:spacing w:before="240"/>
         <w:rPr>
           <w:rFonts w:cstheme="minorHAnsi"/>
           <w:sz w:val="40"/>
           <w:szCs w:val="40"/>
         </w:rPr>
-        <w:t xml:space="preserve">(Then Shang </w:t>
-      </w:r>
-      <w:proofErr w:type="gramStart"/>
+      </w:pPr>
       <w:r>
         <w:rPr>
           <w:rFonts w:cstheme="minorHAnsi"/>
           <w:sz w:val="40"/>
           <w:szCs w:val="40"/>
         </w:rPr>
-        <w:t>goes )</w:t>
-      </w:r>
-      <w:proofErr w:type="gramEnd"/>
+        <w:t>Shang:-Ok shadow.</w:t>
+      </w:r>
     </w:p>
     <w:p>
       <w:pPr>
@@ -10135,26 +10325,26 @@
           <w:sz w:val="40"/>
           <w:szCs w:val="40"/>
         </w:rPr>
-        <w:t>Shang:-Shadow can you tell your story.</w:t>
-      </w:r>
-    </w:p>
-    <w:p>
-      <w:pPr>
-        <w:spacing w:before="240"/>
+        <w:t xml:space="preserve"> </w:t>
+      </w:r>
+      <w:r>
         <w:rPr>
           <w:rFonts w:cstheme="minorHAnsi"/>
           <w:sz w:val="40"/>
           <w:szCs w:val="40"/>
         </w:rPr>
-      </w:pPr>
+        <w:t xml:space="preserve">(Then Shang </w:t>
+      </w:r>
+      <w:proofErr w:type="gramStart"/>
       <w:r>
         <w:rPr>
           <w:rFonts w:cstheme="minorHAnsi"/>
           <w:sz w:val="40"/>
           <w:szCs w:val="40"/>
         </w:rPr>
-        <w:t>Shadow:-Why do you want to know my story?</w:t>
-      </w:r>
+        <w:t>goes )</w:t>
+      </w:r>
+      <w:proofErr w:type="gramEnd"/>
     </w:p>
     <w:p>
       <w:pPr>
@@ -10171,7 +10361,7 @@
           <w:sz w:val="40"/>
           <w:szCs w:val="40"/>
         </w:rPr>
-        <w:t>Shang:-After all you are my partner, so I have right to know your story.</w:t>
+        <w:t>Shang:-Shadow can you tell your story.</w:t>
       </w:r>
     </w:p>
     <w:p>
@@ -10189,25 +10379,25 @@
           <w:sz w:val="40"/>
           <w:szCs w:val="40"/>
         </w:rPr>
-        <w:t xml:space="preserve">Shadow:-So </w:t>
-      </w:r>
-      <w:proofErr w:type="gramStart"/>
-      <w:r>
+        <w:t>Shadow:-Why do you want to know my story?</w:t>
+      </w:r>
+    </w:p>
+    <w:p>
+      <w:pPr>
+        <w:spacing w:before="240"/>
         <w:rPr>
           <w:rFonts w:cstheme="minorHAnsi"/>
           <w:sz w:val="40"/>
           <w:szCs w:val="40"/>
         </w:rPr>
-        <w:t>listen(</w:t>
-      </w:r>
-      <w:proofErr w:type="gramEnd"/>
+      </w:pPr>
       <w:r>
         <w:rPr>
           <w:rFonts w:cstheme="minorHAnsi"/>
           <w:sz w:val="40"/>
           <w:szCs w:val="40"/>
         </w:rPr>
-        <w:t>Shadow story file).</w:t>
+        <w:t>Shang:-After all you are my partner, so I have right to know your story.</w:t>
       </w:r>
     </w:p>
     <w:p>
@@ -10225,43 +10415,43 @@
           <w:sz w:val="40"/>
           <w:szCs w:val="40"/>
         </w:rPr>
-        <w:t>(Then they reach to the forest)</w:t>
-      </w:r>
-    </w:p>
-    <w:p>
-      <w:pPr>
-        <w:spacing w:before="240"/>
+        <w:t xml:space="preserve">Shadow:-So </w:t>
+      </w:r>
+      <w:proofErr w:type="gramStart"/>
+      <w:r>
         <w:rPr>
           <w:rFonts w:cstheme="minorHAnsi"/>
           <w:sz w:val="40"/>
           <w:szCs w:val="40"/>
         </w:rPr>
-      </w:pPr>
+        <w:t>listen(</w:t>
+      </w:r>
+      <w:proofErr w:type="gramEnd"/>
       <w:r>
         <w:rPr>
           <w:rFonts w:cstheme="minorHAnsi"/>
           <w:sz w:val="40"/>
           <w:szCs w:val="40"/>
         </w:rPr>
-        <w:t>Shang:-So what I can take from these forest so I can cross the river</w:t>
-      </w:r>
-      <w:proofErr w:type="gramStart"/>
-      <w:r>
+        <w:t>Shadow story file).</w:t>
+      </w:r>
+    </w:p>
+    <w:p>
+      <w:pPr>
+        <w:spacing w:before="240"/>
         <w:rPr>
           <w:rFonts w:cstheme="minorHAnsi"/>
           <w:sz w:val="40"/>
           <w:szCs w:val="40"/>
         </w:rPr>
-        <w:t>.(</w:t>
-      </w:r>
-      <w:proofErr w:type="gramEnd"/>
+      </w:pPr>
       <w:r>
         <w:rPr>
           <w:rFonts w:cstheme="minorHAnsi"/>
           <w:sz w:val="40"/>
           <w:szCs w:val="40"/>
         </w:rPr>
-        <w:t>Multiple choice of items).</w:t>
+        <w:t>(Then they reach to the forest)</w:t>
       </w:r>
     </w:p>
     <w:p>
@@ -10279,97 +10469,97 @@
           <w:sz w:val="40"/>
           <w:szCs w:val="40"/>
         </w:rPr>
-        <w:t>(Then uses wood log to cross river but...One water dragon comes out)</w:t>
-      </w:r>
-    </w:p>
-    <w:p>
-      <w:pPr>
-        <w:spacing w:before="240"/>
+        <w:t>Shang:-So what I can take from these forest so I can cross the river</w:t>
+      </w:r>
+      <w:proofErr w:type="gramStart"/>
+      <w:r>
         <w:rPr>
           <w:rFonts w:cstheme="minorHAnsi"/>
           <w:sz w:val="40"/>
           <w:szCs w:val="40"/>
         </w:rPr>
-      </w:pPr>
+        <w:t>.(</w:t>
+      </w:r>
+      <w:proofErr w:type="gramEnd"/>
       <w:r>
         <w:rPr>
           <w:rFonts w:cstheme="minorHAnsi"/>
           <w:sz w:val="40"/>
           <w:szCs w:val="40"/>
         </w:rPr>
-        <w:t>Shang:-Oh shit</w:t>
-      </w:r>
-      <w:proofErr w:type="gramStart"/>
-      <w:r>
+        <w:t>Multiple choice of items).</w:t>
+      </w:r>
+    </w:p>
+    <w:p>
+      <w:pPr>
+        <w:spacing w:before="240"/>
         <w:rPr>
           <w:rFonts w:cstheme="minorHAnsi"/>
           <w:sz w:val="40"/>
           <w:szCs w:val="40"/>
         </w:rPr>
-        <w:t>.(</w:t>
-      </w:r>
-      <w:proofErr w:type="gramEnd"/>
+      </w:pPr>
       <w:r>
         <w:rPr>
           <w:rFonts w:cstheme="minorHAnsi"/>
           <w:sz w:val="40"/>
           <w:szCs w:val="40"/>
         </w:rPr>
-        <w:t xml:space="preserve">Then dragon hits </w:t>
-      </w:r>
-      <w:proofErr w:type="spellStart"/>
-      <w:r>
+        <w:t>(Then uses wood log to cross river but...One water dragon comes out)</w:t>
+      </w:r>
+    </w:p>
+    <w:p>
+      <w:pPr>
+        <w:spacing w:before="240"/>
         <w:rPr>
           <w:rFonts w:cstheme="minorHAnsi"/>
           <w:sz w:val="40"/>
           <w:szCs w:val="40"/>
         </w:rPr>
-        <w:t>shang</w:t>
-      </w:r>
-      <w:proofErr w:type="spellEnd"/>
+      </w:pPr>
       <w:r>
         <w:rPr>
           <w:rFonts w:cstheme="minorHAnsi"/>
           <w:sz w:val="40"/>
           <w:szCs w:val="40"/>
         </w:rPr>
-        <w:t>).</w:t>
-      </w:r>
-    </w:p>
-    <w:p>
-      <w:pPr>
-        <w:spacing w:before="240"/>
+        <w:t>Shang:-Oh shit</w:t>
+      </w:r>
+      <w:proofErr w:type="gramStart"/>
+      <w:r>
         <w:rPr>
           <w:rFonts w:cstheme="minorHAnsi"/>
           <w:sz w:val="40"/>
           <w:szCs w:val="40"/>
         </w:rPr>
-      </w:pPr>
+        <w:t>.(</w:t>
+      </w:r>
+      <w:proofErr w:type="gramEnd"/>
       <w:r>
         <w:rPr>
           <w:rFonts w:cstheme="minorHAnsi"/>
           <w:sz w:val="40"/>
           <w:szCs w:val="40"/>
         </w:rPr>
-        <w:t xml:space="preserve">Shadow:-He is a water dragon, </w:t>
-      </w:r>
-      <w:proofErr w:type="gramStart"/>
+        <w:t xml:space="preserve">Then dragon hits </w:t>
+      </w:r>
+      <w:proofErr w:type="spellStart"/>
       <w:r>
         <w:rPr>
           <w:rFonts w:cstheme="minorHAnsi"/>
           <w:sz w:val="40"/>
           <w:szCs w:val="40"/>
         </w:rPr>
-        <w:t>Do</w:t>
-      </w:r>
-      <w:proofErr w:type="gramEnd"/>
+        <w:t>shang</w:t>
+      </w:r>
+      <w:proofErr w:type="spellEnd"/>
       <w:r>
         <w:rPr>
           <w:rFonts w:cstheme="minorHAnsi"/>
           <w:sz w:val="40"/>
           <w:szCs w:val="40"/>
         </w:rPr>
-        <w:t xml:space="preserve"> not kill him.</w:t>
+        <w:t>).</w:t>
       </w:r>
     </w:p>
     <w:p>
@@ -10387,25 +10577,25 @@
           <w:sz w:val="40"/>
           <w:szCs w:val="40"/>
         </w:rPr>
-        <w:t>Shang:-Why?</w:t>
-      </w:r>
-    </w:p>
-    <w:p>
-      <w:pPr>
-        <w:spacing w:before="240"/>
+        <w:t xml:space="preserve">Shadow:-He is a water dragon, </w:t>
+      </w:r>
+      <w:proofErr w:type="gramStart"/>
+      <w:r>
         <w:rPr>
           <w:rFonts w:cstheme="minorHAnsi"/>
           <w:sz w:val="40"/>
           <w:szCs w:val="40"/>
         </w:rPr>
-      </w:pPr>
+        <w:t>Do</w:t>
+      </w:r>
+      <w:proofErr w:type="gramEnd"/>
       <w:r>
         <w:rPr>
           <w:rFonts w:cstheme="minorHAnsi"/>
           <w:sz w:val="40"/>
           <w:szCs w:val="40"/>
         </w:rPr>
-        <w:t>Shadow:-Because he is controlled by wiz using his magic.</w:t>
+        <w:t xml:space="preserve"> not kill him.</w:t>
       </w:r>
     </w:p>
     <w:p>
@@ -10424,34 +10614,36 @@
           <w:szCs w:val="40"/>
         </w:rPr>
         <w:lastRenderedPageBreak/>
-        <w:t xml:space="preserve">Shang:-we have to hit his head so the magic gets over, You </w:t>
-      </w:r>
-      <w:proofErr w:type="gramStart"/>
-      <w:r>
+        <w:t>Shang:-Why?</w:t>
+      </w:r>
+    </w:p>
+    <w:p>
+      <w:pPr>
+        <w:spacing w:before="240"/>
         <w:rPr>
           <w:rFonts w:cstheme="minorHAnsi"/>
           <w:sz w:val="40"/>
           <w:szCs w:val="40"/>
         </w:rPr>
-        <w:t>can  also</w:t>
-      </w:r>
-      <w:proofErr w:type="gramEnd"/>
+      </w:pPr>
       <w:r>
         <w:rPr>
           <w:rFonts w:cstheme="minorHAnsi"/>
           <w:sz w:val="40"/>
           <w:szCs w:val="40"/>
         </w:rPr>
-        <w:t xml:space="preserve"> you this large rocks </w:t>
-      </w:r>
-      <w:r>
+        <w:t>Shadow:-Because he is controlled by wiz using his magic.</w:t>
+      </w:r>
+    </w:p>
+    <w:p>
+      <w:pPr>
+        <w:spacing w:before="240"/>
         <w:rPr>
           <w:rFonts w:cstheme="minorHAnsi"/>
           <w:sz w:val="40"/>
           <w:szCs w:val="40"/>
         </w:rPr>
-        <w:t xml:space="preserve">by </w:t>
-      </w:r>
+      </w:pPr>
       <w:proofErr w:type="spellStart"/>
       <w:r>
         <w:rPr>
@@ -10459,7 +10651,7 @@
           <w:sz w:val="40"/>
           <w:szCs w:val="40"/>
         </w:rPr>
-        <w:t>doging</w:t>
+        <w:t>Lish</w:t>
       </w:r>
       <w:proofErr w:type="spellEnd"/>
       <w:r>
@@ -10468,7 +10660,111 @@
           <w:sz w:val="40"/>
           <w:szCs w:val="40"/>
         </w:rPr>
-        <w:t xml:space="preserve"> but we have to not kill him.</w:t>
+        <w:t>:-</w:t>
+      </w:r>
+      <w:r>
+        <w:rPr>
+          <w:rFonts w:cstheme="minorHAnsi"/>
+          <w:sz w:val="40"/>
+          <w:szCs w:val="40"/>
+        </w:rPr>
+        <w:t>you</w:t>
+      </w:r>
+      <w:r>
+        <w:rPr>
+          <w:rFonts w:cstheme="minorHAnsi"/>
+          <w:sz w:val="40"/>
+          <w:szCs w:val="40"/>
+        </w:rPr>
+        <w:t xml:space="preserve"> have to hit his head so the magic gets over, You </w:t>
+      </w:r>
+      <w:proofErr w:type="gramStart"/>
+      <w:r>
+        <w:rPr>
+          <w:rFonts w:cstheme="minorHAnsi"/>
+          <w:sz w:val="40"/>
+          <w:szCs w:val="40"/>
+        </w:rPr>
+        <w:t>can  also</w:t>
+      </w:r>
+      <w:proofErr w:type="gramEnd"/>
+      <w:r>
+        <w:rPr>
+          <w:rFonts w:cstheme="minorHAnsi"/>
+          <w:sz w:val="40"/>
+          <w:szCs w:val="40"/>
+        </w:rPr>
+        <w:t xml:space="preserve"> you this large rocks </w:t>
+      </w:r>
+      <w:r>
+        <w:rPr>
+          <w:rFonts w:cstheme="minorHAnsi"/>
+          <w:sz w:val="40"/>
+          <w:szCs w:val="40"/>
+        </w:rPr>
+        <w:t xml:space="preserve">by </w:t>
+      </w:r>
+      <w:proofErr w:type="spellStart"/>
+      <w:r>
+        <w:rPr>
+          <w:rFonts w:cstheme="minorHAnsi"/>
+          <w:sz w:val="40"/>
+          <w:szCs w:val="40"/>
+        </w:rPr>
+        <w:t>doging</w:t>
+      </w:r>
+      <w:proofErr w:type="spellEnd"/>
+      <w:r>
+        <w:rPr>
+          <w:rFonts w:cstheme="minorHAnsi"/>
+          <w:sz w:val="40"/>
+          <w:szCs w:val="40"/>
+        </w:rPr>
+        <w:t xml:space="preserve"> but </w:t>
+      </w:r>
+      <w:r>
+        <w:rPr>
+          <w:rFonts w:cstheme="minorHAnsi"/>
+          <w:sz w:val="40"/>
+          <w:szCs w:val="40"/>
+        </w:rPr>
+        <w:t xml:space="preserve">you </w:t>
+      </w:r>
+      <w:proofErr w:type="spellStart"/>
+      <w:r>
+        <w:rPr>
+          <w:rFonts w:cstheme="minorHAnsi"/>
+          <w:sz w:val="40"/>
+          <w:szCs w:val="40"/>
+        </w:rPr>
+        <w:t>can not</w:t>
+      </w:r>
+      <w:proofErr w:type="spellEnd"/>
+      <w:r>
+        <w:rPr>
+          <w:rFonts w:cstheme="minorHAnsi"/>
+          <w:sz w:val="40"/>
+          <w:szCs w:val="40"/>
+        </w:rPr>
+        <w:t xml:space="preserve"> </w:t>
+      </w:r>
+      <w:proofErr w:type="spellStart"/>
+      <w:r>
+        <w:rPr>
+          <w:rFonts w:cstheme="minorHAnsi"/>
+          <w:sz w:val="40"/>
+          <w:szCs w:val="40"/>
+        </w:rPr>
+        <w:t>not</w:t>
+      </w:r>
+      <w:proofErr w:type="spellEnd"/>
+      <w:r>
+        <w:rPr>
+          <w:rFonts w:cstheme="minorHAnsi"/>
+          <w:sz w:val="40"/>
+          <w:szCs w:val="40"/>
+        </w:rPr>
+        <w:t xml:space="preserve"> kill him.</w:t>
       </w:r>
     </w:p>
     <w:p>

--- a/story/Story.docx
+++ b/story/Story.docx
@@ -10746,26 +10746,961 @@
           <w:sz w:val="40"/>
           <w:szCs w:val="40"/>
         </w:rPr>
-        <w:t xml:space="preserve"> </w:t>
-      </w:r>
-      <w:proofErr w:type="spellStart"/>
-      <w:r>
+        <w:t xml:space="preserve"> kill him.</w:t>
+      </w:r>
+    </w:p>
+    <w:p>
+      <w:pPr>
+        <w:spacing w:before="240"/>
         <w:rPr>
           <w:rFonts w:cstheme="minorHAnsi"/>
           <w:sz w:val="40"/>
           <w:szCs w:val="40"/>
         </w:rPr>
-        <w:t>not</w:t>
-      </w:r>
-      <w:proofErr w:type="spellEnd"/>
+      </w:pPr>
       <w:r>
         <w:rPr>
           <w:rFonts w:cstheme="minorHAnsi"/>
           <w:sz w:val="40"/>
           <w:szCs w:val="40"/>
         </w:rPr>
-        <w:t xml:space="preserve"> kill him.</w:t>
-      </w:r>
+        <w:t>Shang:-Ok but it is very hard.</w:t>
+      </w:r>
+    </w:p>
+    <w:p>
+      <w:pPr>
+        <w:spacing w:before="240"/>
+        <w:rPr>
+          <w:rFonts w:cstheme="minorHAnsi"/>
+          <w:sz w:val="40"/>
+          <w:szCs w:val="40"/>
+        </w:rPr>
+      </w:pPr>
+      <w:r>
+        <w:rPr>
+          <w:rFonts w:cstheme="minorHAnsi"/>
+          <w:sz w:val="40"/>
+          <w:szCs w:val="40"/>
+        </w:rPr>
+        <w:t>(Shang controls him)</w:t>
+      </w:r>
+    </w:p>
+    <w:p>
+      <w:pPr>
+        <w:spacing w:before="240"/>
+        <w:rPr>
+          <w:rFonts w:cstheme="minorHAnsi"/>
+          <w:sz w:val="40"/>
+          <w:szCs w:val="40"/>
+        </w:rPr>
+      </w:pPr>
+      <w:r>
+        <w:rPr>
+          <w:rFonts w:cstheme="minorHAnsi"/>
+          <w:sz w:val="40"/>
+          <w:szCs w:val="40"/>
+        </w:rPr>
+        <w:t xml:space="preserve">Shang:-Ok Shadow </w:t>
+      </w:r>
+      <w:proofErr w:type="gramStart"/>
+      <w:r>
+        <w:rPr>
+          <w:rFonts w:cstheme="minorHAnsi"/>
+          <w:sz w:val="40"/>
+          <w:szCs w:val="40"/>
+        </w:rPr>
+        <w:t>talk</w:t>
+      </w:r>
+      <w:proofErr w:type="gramEnd"/>
+      <w:r>
+        <w:rPr>
+          <w:rFonts w:cstheme="minorHAnsi"/>
+          <w:sz w:val="40"/>
+          <w:szCs w:val="40"/>
+        </w:rPr>
+        <w:t xml:space="preserve"> with him.</w:t>
+      </w:r>
+    </w:p>
+    <w:p>
+      <w:pPr>
+        <w:spacing w:before="240"/>
+        <w:rPr>
+          <w:rFonts w:cstheme="minorHAnsi"/>
+          <w:sz w:val="40"/>
+          <w:szCs w:val="40"/>
+        </w:rPr>
+      </w:pPr>
+      <w:r>
+        <w:rPr>
+          <w:rFonts w:cstheme="minorHAnsi"/>
+          <w:sz w:val="40"/>
+          <w:szCs w:val="40"/>
+        </w:rPr>
+        <w:t>Shadow:-Ok, We will not harm you please help us to cross the river.</w:t>
+      </w:r>
+    </w:p>
+    <w:p>
+      <w:pPr>
+        <w:spacing w:before="240"/>
+        <w:rPr>
+          <w:rFonts w:cstheme="minorHAnsi"/>
+          <w:sz w:val="40"/>
+          <w:szCs w:val="40"/>
+        </w:rPr>
+      </w:pPr>
+      <w:r>
+        <w:rPr>
+          <w:rFonts w:cstheme="minorHAnsi"/>
+          <w:sz w:val="40"/>
+          <w:szCs w:val="40"/>
+        </w:rPr>
+        <w:t>Water Dragon:-Ok but who is this guy which is attached with you.</w:t>
+      </w:r>
+    </w:p>
+    <w:p>
+      <w:pPr>
+        <w:spacing w:before="240"/>
+        <w:rPr>
+          <w:rFonts w:cstheme="minorHAnsi"/>
+          <w:sz w:val="40"/>
+          <w:szCs w:val="40"/>
+        </w:rPr>
+      </w:pPr>
+      <w:r>
+        <w:rPr>
+          <w:rFonts w:cstheme="minorHAnsi"/>
+          <w:sz w:val="40"/>
+          <w:szCs w:val="40"/>
+        </w:rPr>
+        <w:t>Shadow:-He is my partner, he is friendly.</w:t>
+      </w:r>
+    </w:p>
+    <w:p>
+      <w:pPr>
+        <w:spacing w:before="240"/>
+        <w:rPr>
+          <w:rFonts w:cstheme="minorHAnsi"/>
+          <w:sz w:val="40"/>
+          <w:szCs w:val="40"/>
+        </w:rPr>
+      </w:pPr>
+      <w:r>
+        <w:rPr>
+          <w:rFonts w:cstheme="minorHAnsi"/>
+          <w:sz w:val="40"/>
+          <w:szCs w:val="40"/>
+        </w:rPr>
+        <w:t>Water Dragon:-Ok.</w:t>
+      </w:r>
+    </w:p>
+    <w:p>
+      <w:pPr>
+        <w:spacing w:before="240"/>
+        <w:rPr>
+          <w:rFonts w:cstheme="minorHAnsi"/>
+          <w:sz w:val="40"/>
+          <w:szCs w:val="40"/>
+        </w:rPr>
+      </w:pPr>
+      <w:r>
+        <w:rPr>
+          <w:rFonts w:cstheme="minorHAnsi"/>
+          <w:sz w:val="40"/>
+          <w:szCs w:val="40"/>
+        </w:rPr>
+        <w:t>(Shang reaches to the other side)</w:t>
+      </w:r>
+    </w:p>
+    <w:p>
+      <w:pPr>
+        <w:spacing w:before="240"/>
+        <w:rPr>
+          <w:rFonts w:cstheme="minorHAnsi"/>
+          <w:sz w:val="40"/>
+          <w:szCs w:val="40"/>
+        </w:rPr>
+      </w:pPr>
+      <w:r>
+        <w:rPr>
+          <w:rFonts w:cstheme="minorHAnsi"/>
+          <w:sz w:val="40"/>
+          <w:szCs w:val="40"/>
+        </w:rPr>
+        <w:t>Shang:-Thanks dragon.</w:t>
+      </w:r>
+    </w:p>
+    <w:p>
+      <w:pPr>
+        <w:spacing w:before="240"/>
+        <w:rPr>
+          <w:rFonts w:cstheme="minorHAnsi"/>
+          <w:sz w:val="40"/>
+          <w:szCs w:val="40"/>
+        </w:rPr>
+      </w:pPr>
+      <w:r>
+        <w:rPr>
+          <w:rFonts w:cstheme="minorHAnsi"/>
+          <w:sz w:val="40"/>
+          <w:szCs w:val="40"/>
+        </w:rPr>
+        <w:t>Water Dragon:-</w:t>
+      </w:r>
+      <w:proofErr w:type="gramStart"/>
+      <w:r>
+        <w:rPr>
+          <w:rFonts w:cstheme="minorHAnsi"/>
+          <w:sz w:val="40"/>
+          <w:szCs w:val="40"/>
+        </w:rPr>
+        <w:t>Your</w:t>
+      </w:r>
+      <w:proofErr w:type="gramEnd"/>
+      <w:r>
+        <w:rPr>
+          <w:rFonts w:cstheme="minorHAnsi"/>
+          <w:sz w:val="40"/>
+          <w:szCs w:val="40"/>
+        </w:rPr>
+        <w:t xml:space="preserve"> welcome.</w:t>
+      </w:r>
+    </w:p>
+    <w:p>
+      <w:pPr>
+        <w:spacing w:before="240"/>
+        <w:rPr>
+          <w:rFonts w:cstheme="minorHAnsi"/>
+          <w:sz w:val="40"/>
+          <w:szCs w:val="40"/>
+        </w:rPr>
+      </w:pPr>
+      <w:r>
+        <w:rPr>
+          <w:rFonts w:cstheme="minorHAnsi"/>
+          <w:sz w:val="40"/>
+          <w:szCs w:val="40"/>
+        </w:rPr>
+        <w:t>Shadow:-Bye.</w:t>
+      </w:r>
+    </w:p>
+    <w:p>
+      <w:pPr>
+        <w:spacing w:before="240"/>
+        <w:rPr>
+          <w:rFonts w:cstheme="minorHAnsi"/>
+          <w:sz w:val="40"/>
+          <w:szCs w:val="40"/>
+        </w:rPr>
+      </w:pPr>
+      <w:r>
+        <w:rPr>
+          <w:rFonts w:cstheme="minorHAnsi"/>
+          <w:sz w:val="40"/>
+          <w:szCs w:val="40"/>
+        </w:rPr>
+        <w:lastRenderedPageBreak/>
+        <w:t xml:space="preserve">Water Dragon:-Same to you. </w:t>
+      </w:r>
+    </w:p>
+    <w:p>
+      <w:pPr>
+        <w:spacing w:before="240"/>
+        <w:rPr>
+          <w:rFonts w:cstheme="minorHAnsi"/>
+          <w:sz w:val="40"/>
+          <w:szCs w:val="40"/>
+        </w:rPr>
+      </w:pPr>
+      <w:r>
+        <w:rPr>
+          <w:rFonts w:cstheme="minorHAnsi"/>
+          <w:sz w:val="40"/>
+          <w:szCs w:val="40"/>
+        </w:rPr>
+        <w:t>(Dragon goes away)</w:t>
+      </w:r>
+    </w:p>
+    <w:p>
+      <w:pPr>
+        <w:spacing w:before="240"/>
+        <w:rPr>
+          <w:rFonts w:cstheme="minorHAnsi"/>
+          <w:sz w:val="40"/>
+          <w:szCs w:val="40"/>
+        </w:rPr>
+      </w:pPr>
+    </w:p>
+    <w:p>
+      <w:pPr>
+        <w:spacing w:before="240"/>
+        <w:rPr>
+          <w:rFonts w:cstheme="minorHAnsi"/>
+          <w:sz w:val="48"/>
+          <w:szCs w:val="48"/>
+        </w:rPr>
+      </w:pPr>
+      <w:proofErr w:type="spellStart"/>
+      <w:r>
+        <w:rPr>
+          <w:rFonts w:cstheme="minorHAnsi"/>
+          <w:sz w:val="48"/>
+          <w:szCs w:val="48"/>
+        </w:rPr>
+        <w:t>Lish</w:t>
+      </w:r>
+      <w:proofErr w:type="spellEnd"/>
+      <w:r>
+        <w:rPr>
+          <w:rFonts w:cstheme="minorHAnsi"/>
+          <w:sz w:val="48"/>
+          <w:szCs w:val="48"/>
+        </w:rPr>
+        <w:t xml:space="preserve">:-Well done shadow and </w:t>
+      </w:r>
+      <w:proofErr w:type="spellStart"/>
+      <w:proofErr w:type="gramStart"/>
+      <w:r>
+        <w:rPr>
+          <w:rFonts w:cstheme="minorHAnsi"/>
+          <w:sz w:val="48"/>
+          <w:szCs w:val="48"/>
+        </w:rPr>
+        <w:t>shang</w:t>
+      </w:r>
+      <w:proofErr w:type="spellEnd"/>
+      <w:proofErr w:type="gramEnd"/>
+      <w:r>
+        <w:rPr>
+          <w:rFonts w:cstheme="minorHAnsi"/>
+          <w:sz w:val="48"/>
+          <w:szCs w:val="48"/>
+        </w:rPr>
+        <w:t>.</w:t>
+      </w:r>
+    </w:p>
+    <w:p>
+      <w:pPr>
+        <w:spacing w:before="240"/>
+        <w:rPr>
+          <w:rFonts w:cstheme="minorHAnsi"/>
+          <w:sz w:val="48"/>
+          <w:szCs w:val="48"/>
+        </w:rPr>
+      </w:pPr>
+      <w:r>
+        <w:rPr>
+          <w:rFonts w:cstheme="minorHAnsi"/>
+          <w:sz w:val="48"/>
+          <w:szCs w:val="48"/>
+        </w:rPr>
+        <w:t>Shang:-</w:t>
+      </w:r>
+      <w:proofErr w:type="gramStart"/>
+      <w:r>
+        <w:rPr>
+          <w:rFonts w:cstheme="minorHAnsi"/>
+          <w:sz w:val="48"/>
+          <w:szCs w:val="48"/>
+        </w:rPr>
+        <w:t>Your</w:t>
+      </w:r>
+      <w:proofErr w:type="gramEnd"/>
+      <w:r>
+        <w:rPr>
+          <w:rFonts w:cstheme="minorHAnsi"/>
+          <w:sz w:val="48"/>
+          <w:szCs w:val="48"/>
+        </w:rPr>
+        <w:t xml:space="preserve"> welcome. But </w:t>
+      </w:r>
+      <w:proofErr w:type="spellStart"/>
+      <w:r>
+        <w:rPr>
+          <w:rFonts w:cstheme="minorHAnsi"/>
+          <w:sz w:val="48"/>
+          <w:szCs w:val="48"/>
+        </w:rPr>
+        <w:t>lish</w:t>
+      </w:r>
+      <w:proofErr w:type="spellEnd"/>
+      <w:r>
+        <w:rPr>
+          <w:rFonts w:cstheme="minorHAnsi"/>
+          <w:sz w:val="48"/>
+          <w:szCs w:val="48"/>
+        </w:rPr>
+        <w:t xml:space="preserve"> I want to say something.</w:t>
+      </w:r>
+    </w:p>
+    <w:p>
+      <w:pPr>
+        <w:spacing w:before="240"/>
+        <w:rPr>
+          <w:rFonts w:cstheme="minorHAnsi"/>
+          <w:sz w:val="48"/>
+          <w:szCs w:val="48"/>
+        </w:rPr>
+      </w:pPr>
+      <w:proofErr w:type="spellStart"/>
+      <w:r>
+        <w:rPr>
+          <w:rFonts w:cstheme="minorHAnsi"/>
+          <w:sz w:val="48"/>
+          <w:szCs w:val="48"/>
+        </w:rPr>
+        <w:t>Lish</w:t>
+      </w:r>
+      <w:proofErr w:type="spellEnd"/>
+      <w:r>
+        <w:rPr>
+          <w:rFonts w:cstheme="minorHAnsi"/>
+          <w:sz w:val="48"/>
+          <w:szCs w:val="48"/>
+        </w:rPr>
+        <w:t>:-What</w:t>
+      </w:r>
+      <w:r>
+        <w:rPr>
+          <w:rFonts w:cstheme="minorHAnsi"/>
+          <w:sz w:val="48"/>
+          <w:szCs w:val="48"/>
+        </w:rPr>
+        <w:t>?</w:t>
+      </w:r>
+    </w:p>
+    <w:p>
+      <w:pPr>
+        <w:spacing w:before="240"/>
+        <w:rPr>
+          <w:rFonts w:cstheme="minorHAnsi"/>
+          <w:sz w:val="48"/>
+          <w:szCs w:val="48"/>
+        </w:rPr>
+      </w:pPr>
+      <w:r>
+        <w:rPr>
+          <w:rFonts w:cstheme="minorHAnsi"/>
+          <w:sz w:val="48"/>
+          <w:szCs w:val="48"/>
+        </w:rPr>
+        <w:t>Shang:-The houses are of shape different.</w:t>
+      </w:r>
+    </w:p>
+    <w:p>
+      <w:pPr>
+        <w:spacing w:before="240"/>
+        <w:rPr>
+          <w:rFonts w:cstheme="minorHAnsi"/>
+          <w:sz w:val="48"/>
+          <w:szCs w:val="48"/>
+        </w:rPr>
+      </w:pPr>
+      <w:proofErr w:type="spellStart"/>
+      <w:r>
+        <w:rPr>
+          <w:rFonts w:cstheme="minorHAnsi"/>
+          <w:sz w:val="48"/>
+          <w:szCs w:val="48"/>
+        </w:rPr>
+        <w:t>Lish</w:t>
+      </w:r>
+      <w:proofErr w:type="spellEnd"/>
+      <w:r>
+        <w:rPr>
+          <w:rFonts w:cstheme="minorHAnsi"/>
+          <w:sz w:val="48"/>
+          <w:szCs w:val="48"/>
+        </w:rPr>
+        <w:t>:-It is magic hill here everything as are made by the help of wiz magic.</w:t>
+      </w:r>
+    </w:p>
+    <w:p>
+      <w:pPr>
+        <w:spacing w:before="240"/>
+        <w:rPr>
+          <w:rFonts w:cstheme="minorHAnsi"/>
+          <w:sz w:val="48"/>
+          <w:szCs w:val="48"/>
+        </w:rPr>
+      </w:pPr>
+      <w:r>
+        <w:rPr>
+          <w:rFonts w:cstheme="minorHAnsi"/>
+          <w:sz w:val="48"/>
+          <w:szCs w:val="48"/>
+        </w:rPr>
+        <w:t>Shang:-Ok but what I have to do here.</w:t>
+      </w:r>
+    </w:p>
+    <w:p>
+      <w:pPr>
+        <w:spacing w:before="240"/>
+        <w:rPr>
+          <w:rFonts w:cstheme="minorHAnsi"/>
+          <w:sz w:val="48"/>
+          <w:szCs w:val="48"/>
+        </w:rPr>
+      </w:pPr>
+      <w:proofErr w:type="spellStart"/>
+      <w:r>
+        <w:rPr>
+          <w:rFonts w:cstheme="minorHAnsi"/>
+          <w:sz w:val="48"/>
+          <w:szCs w:val="48"/>
+        </w:rPr>
+        <w:t>Lish</w:t>
+      </w:r>
+      <w:proofErr w:type="spellEnd"/>
+      <w:r>
+        <w:rPr>
+          <w:rFonts w:cstheme="minorHAnsi"/>
+          <w:sz w:val="48"/>
+          <w:szCs w:val="48"/>
+        </w:rPr>
+        <w:t>:-Simple talk with people if they talk with you they are civilian if not they are member of lee army.</w:t>
+      </w:r>
+    </w:p>
+    <w:p>
+      <w:pPr>
+        <w:spacing w:before="240"/>
+        <w:rPr>
+          <w:rFonts w:cstheme="minorHAnsi"/>
+          <w:sz w:val="48"/>
+          <w:szCs w:val="48"/>
+        </w:rPr>
+      </w:pPr>
+      <w:r>
+        <w:rPr>
+          <w:rFonts w:cstheme="minorHAnsi"/>
+          <w:sz w:val="48"/>
+          <w:szCs w:val="48"/>
+        </w:rPr>
+        <w:t>Shang:-Ok.</w:t>
+      </w:r>
+    </w:p>
+    <w:p>
+      <w:pPr>
+        <w:spacing w:before="240"/>
+        <w:rPr>
+          <w:rFonts w:cstheme="minorHAnsi"/>
+          <w:sz w:val="48"/>
+          <w:szCs w:val="48"/>
+        </w:rPr>
+      </w:pPr>
+      <w:r>
+        <w:rPr>
+          <w:rFonts w:cstheme="minorHAnsi"/>
+          <w:sz w:val="48"/>
+          <w:szCs w:val="48"/>
+        </w:rPr>
+        <w:t>(</w:t>
+      </w:r>
+      <w:proofErr w:type="spellStart"/>
+      <w:proofErr w:type="gramStart"/>
+      <w:r>
+        <w:rPr>
+          <w:rFonts w:cstheme="minorHAnsi"/>
+          <w:sz w:val="48"/>
+          <w:szCs w:val="48"/>
+        </w:rPr>
+        <w:t>shang</w:t>
+      </w:r>
+      <w:proofErr w:type="spellEnd"/>
+      <w:proofErr w:type="gramEnd"/>
+      <w:r>
+        <w:rPr>
+          <w:rFonts w:cstheme="minorHAnsi"/>
+          <w:sz w:val="48"/>
+          <w:szCs w:val="48"/>
+        </w:rPr>
+        <w:t xml:space="preserve"> meets to civilians)</w:t>
+      </w:r>
+    </w:p>
+    <w:p>
+      <w:pPr>
+        <w:spacing w:before="240"/>
+        <w:rPr>
+          <w:rFonts w:cstheme="minorHAnsi"/>
+          <w:sz w:val="48"/>
+          <w:szCs w:val="48"/>
+        </w:rPr>
+      </w:pPr>
+      <w:proofErr w:type="spellStart"/>
+      <w:proofErr w:type="gramStart"/>
+      <w:r>
+        <w:rPr>
+          <w:rFonts w:cstheme="minorHAnsi"/>
+          <w:sz w:val="48"/>
+          <w:szCs w:val="48"/>
+        </w:rPr>
+        <w:lastRenderedPageBreak/>
+        <w:t>shang</w:t>
+      </w:r>
+      <w:proofErr w:type="spellEnd"/>
+      <w:r>
+        <w:rPr>
+          <w:rFonts w:cstheme="minorHAnsi"/>
+          <w:sz w:val="48"/>
+          <w:szCs w:val="48"/>
+        </w:rPr>
+        <w:t>(</w:t>
+      </w:r>
+      <w:proofErr w:type="gramEnd"/>
+      <w:r>
+        <w:rPr>
+          <w:rFonts w:cstheme="minorHAnsi"/>
+          <w:sz w:val="48"/>
+          <w:szCs w:val="48"/>
+        </w:rPr>
+        <w:t>talks to 5 civilians in which two are agents ):-hey nice to meet you to.</w:t>
+      </w:r>
+    </w:p>
+    <w:p>
+      <w:pPr>
+        <w:spacing w:before="240"/>
+        <w:rPr>
+          <w:rFonts w:cstheme="minorHAnsi"/>
+          <w:sz w:val="48"/>
+          <w:szCs w:val="48"/>
+        </w:rPr>
+      </w:pPr>
+      <w:proofErr w:type="spellStart"/>
+      <w:r>
+        <w:rPr>
+          <w:rFonts w:cstheme="minorHAnsi"/>
+          <w:sz w:val="48"/>
+          <w:szCs w:val="48"/>
+        </w:rPr>
+        <w:t>Lish</w:t>
+      </w:r>
+      <w:proofErr w:type="spellEnd"/>
+      <w:r>
+        <w:rPr>
+          <w:rFonts w:cstheme="minorHAnsi"/>
+          <w:sz w:val="48"/>
+          <w:szCs w:val="48"/>
+        </w:rPr>
+        <w:t>:-What you have found.</w:t>
+      </w:r>
+    </w:p>
+    <w:p>
+      <w:pPr>
+        <w:spacing w:before="240"/>
+        <w:rPr>
+          <w:rFonts w:cstheme="minorHAnsi"/>
+          <w:sz w:val="48"/>
+          <w:szCs w:val="48"/>
+        </w:rPr>
+      </w:pPr>
+      <w:r>
+        <w:rPr>
+          <w:rFonts w:cstheme="minorHAnsi"/>
+          <w:sz w:val="48"/>
+          <w:szCs w:val="48"/>
+        </w:rPr>
+        <w:t>Shang:-One recorder.</w:t>
+      </w:r>
+    </w:p>
+    <w:p>
+      <w:pPr>
+        <w:spacing w:before="240"/>
+        <w:rPr>
+          <w:rFonts w:cstheme="minorHAnsi"/>
+          <w:sz w:val="48"/>
+          <w:szCs w:val="48"/>
+        </w:rPr>
+      </w:pPr>
+      <w:proofErr w:type="spellStart"/>
+      <w:r>
+        <w:rPr>
+          <w:rFonts w:cstheme="minorHAnsi"/>
+          <w:sz w:val="48"/>
+          <w:szCs w:val="48"/>
+        </w:rPr>
+        <w:t>Lish</w:t>
+      </w:r>
+      <w:proofErr w:type="spellEnd"/>
+      <w:r>
+        <w:rPr>
+          <w:rFonts w:cstheme="minorHAnsi"/>
+          <w:sz w:val="48"/>
+          <w:szCs w:val="48"/>
+        </w:rPr>
+        <w:t>:-Ok play it.</w:t>
+      </w:r>
+    </w:p>
+    <w:p>
+      <w:pPr>
+        <w:spacing w:before="240"/>
+        <w:rPr>
+          <w:rFonts w:cstheme="minorHAnsi"/>
+          <w:sz w:val="48"/>
+          <w:szCs w:val="48"/>
+        </w:rPr>
+      </w:pPr>
+      <w:r>
+        <w:rPr>
+          <w:rFonts w:cstheme="minorHAnsi"/>
+          <w:sz w:val="48"/>
+          <w:szCs w:val="48"/>
+        </w:rPr>
+        <w:t xml:space="preserve">Recorder </w:t>
+      </w:r>
+      <w:proofErr w:type="gramStart"/>
+      <w:r>
+        <w:rPr>
+          <w:rFonts w:cstheme="minorHAnsi"/>
+          <w:sz w:val="48"/>
+          <w:szCs w:val="48"/>
+        </w:rPr>
+        <w:t>voice{</w:t>
+      </w:r>
+      <w:proofErr w:type="gramEnd"/>
+    </w:p>
+    <w:p>
+      <w:pPr>
+        <w:spacing w:before="240"/>
+        <w:rPr>
+          <w:rFonts w:cstheme="minorHAnsi"/>
+          <w:sz w:val="48"/>
+          <w:szCs w:val="48"/>
+        </w:rPr>
+      </w:pPr>
+      <w:r>
+        <w:rPr>
+          <w:rFonts w:cstheme="minorHAnsi"/>
+          <w:sz w:val="48"/>
+          <w:szCs w:val="48"/>
+        </w:rPr>
+        <w:t>Unk</w:t>
+      </w:r>
+      <w:r>
+        <w:rPr>
+          <w:rFonts w:cstheme="minorHAnsi"/>
+          <w:sz w:val="48"/>
+          <w:szCs w:val="48"/>
+        </w:rPr>
+        <w:t>n</w:t>
+      </w:r>
+      <w:r>
+        <w:rPr>
+          <w:rFonts w:cstheme="minorHAnsi"/>
+          <w:sz w:val="48"/>
+          <w:szCs w:val="48"/>
+        </w:rPr>
+        <w:t>own</w:t>
+      </w:r>
+      <w:r>
+        <w:rPr>
+          <w:rFonts w:cstheme="minorHAnsi"/>
+          <w:sz w:val="48"/>
+          <w:szCs w:val="48"/>
+        </w:rPr>
+        <w:t xml:space="preserve"> </w:t>
+      </w:r>
+      <w:r>
+        <w:rPr>
+          <w:rFonts w:cstheme="minorHAnsi"/>
+          <w:sz w:val="48"/>
+          <w:szCs w:val="48"/>
+        </w:rPr>
+        <w:t>person</w:t>
+      </w:r>
+      <w:proofErr w:type="gramStart"/>
+      <w:r>
+        <w:rPr>
+          <w:rFonts w:cstheme="minorHAnsi"/>
+          <w:sz w:val="48"/>
+          <w:szCs w:val="48"/>
+        </w:rPr>
+        <w:t>:-</w:t>
+      </w:r>
+      <w:proofErr w:type="gramEnd"/>
+      <w:r>
+        <w:rPr>
+          <w:rFonts w:cstheme="minorHAnsi"/>
+          <w:sz w:val="48"/>
+          <w:szCs w:val="48"/>
+        </w:rPr>
+        <w:t xml:space="preserve"> Please wiz do not kill me </w:t>
+      </w:r>
+      <w:r>
+        <w:rPr>
+          <w:rFonts w:cstheme="minorHAnsi"/>
+          <w:sz w:val="48"/>
+          <w:szCs w:val="48"/>
+        </w:rPr>
+        <w:t>and my family.</w:t>
+      </w:r>
+    </w:p>
+    <w:p>
+      <w:pPr>
+        <w:spacing w:before="240"/>
+        <w:rPr>
+          <w:rFonts w:cstheme="minorHAnsi"/>
+          <w:sz w:val="48"/>
+          <w:szCs w:val="48"/>
+        </w:rPr>
+      </w:pPr>
+      <w:r>
+        <w:rPr>
+          <w:rFonts w:cstheme="minorHAnsi"/>
+          <w:sz w:val="48"/>
+          <w:szCs w:val="48"/>
+        </w:rPr>
+        <w:t>Wiz:-Ok I will not harm you and your family but you have to come with me.</w:t>
+      </w:r>
+    </w:p>
+    <w:p>
+      <w:pPr>
+        <w:spacing w:before="240"/>
+        <w:rPr>
+          <w:rFonts w:cstheme="minorHAnsi"/>
+          <w:sz w:val="48"/>
+          <w:szCs w:val="48"/>
+        </w:rPr>
+      </w:pPr>
+      <w:r>
+        <w:rPr>
+          <w:rFonts w:cstheme="minorHAnsi"/>
+          <w:sz w:val="48"/>
+          <w:szCs w:val="48"/>
+        </w:rPr>
+        <w:t>Unknown person:-Yes I will come but what about my family.</w:t>
+      </w:r>
+    </w:p>
+    <w:p>
+      <w:pPr>
+        <w:spacing w:before="240"/>
+        <w:rPr>
+          <w:rFonts w:cstheme="minorHAnsi"/>
+          <w:sz w:val="48"/>
+          <w:szCs w:val="48"/>
+        </w:rPr>
+      </w:pPr>
+      <w:r>
+        <w:rPr>
+          <w:rFonts w:cstheme="minorHAnsi"/>
+          <w:sz w:val="48"/>
+          <w:szCs w:val="48"/>
+        </w:rPr>
+        <w:t>Wiz:-We will keep them here under my protection of my guards.</w:t>
+      </w:r>
+    </w:p>
+    <w:p>
+      <w:pPr>
+        <w:spacing w:before="240"/>
+        <w:rPr>
+          <w:rFonts w:cstheme="minorHAnsi"/>
+          <w:sz w:val="48"/>
+          <w:szCs w:val="48"/>
+        </w:rPr>
+      </w:pPr>
+      <w:r>
+        <w:rPr>
+          <w:rFonts w:cstheme="minorHAnsi"/>
+          <w:sz w:val="48"/>
+          <w:szCs w:val="48"/>
+        </w:rPr>
+        <w:t>Unknown person:-Ok sir I am coming with you.}(Recorder stops)</w:t>
+      </w:r>
+    </w:p>
+    <w:p>
+      <w:pPr>
+        <w:spacing w:before="240"/>
+        <w:rPr>
+          <w:rFonts w:cstheme="minorHAnsi"/>
+          <w:sz w:val="48"/>
+          <w:szCs w:val="48"/>
+        </w:rPr>
+      </w:pPr>
+      <w:proofErr w:type="spellStart"/>
+      <w:r>
+        <w:rPr>
+          <w:rFonts w:cstheme="minorHAnsi"/>
+          <w:sz w:val="48"/>
+          <w:szCs w:val="48"/>
+        </w:rPr>
+        <w:t>Lish</w:t>
+      </w:r>
+      <w:proofErr w:type="spellEnd"/>
+      <w:r>
+        <w:rPr>
+          <w:rFonts w:cstheme="minorHAnsi"/>
+          <w:sz w:val="48"/>
+          <w:szCs w:val="48"/>
+        </w:rPr>
+        <w:t xml:space="preserve">:-Ok </w:t>
+      </w:r>
+      <w:proofErr w:type="spellStart"/>
+      <w:proofErr w:type="gramStart"/>
+      <w:r>
+        <w:rPr>
+          <w:rFonts w:cstheme="minorHAnsi"/>
+          <w:sz w:val="48"/>
+          <w:szCs w:val="48"/>
+        </w:rPr>
+        <w:t>shang</w:t>
+      </w:r>
+      <w:proofErr w:type="spellEnd"/>
+      <w:proofErr w:type="gramEnd"/>
+      <w:r>
+        <w:rPr>
+          <w:rFonts w:cstheme="minorHAnsi"/>
+          <w:sz w:val="48"/>
+          <w:szCs w:val="48"/>
+        </w:rPr>
+        <w:t xml:space="preserve"> keep it in my shop nearby you.</w:t>
+      </w:r>
+    </w:p>
+    <w:p>
+      <w:pPr>
+        <w:spacing w:before="240"/>
+        <w:rPr>
+          <w:rFonts w:cstheme="minorHAnsi"/>
+          <w:sz w:val="48"/>
+          <w:szCs w:val="48"/>
+        </w:rPr>
+      </w:pPr>
+      <w:r>
+        <w:rPr>
+          <w:rFonts w:cstheme="minorHAnsi"/>
+          <w:sz w:val="48"/>
+          <w:szCs w:val="48"/>
+        </w:rPr>
+        <w:lastRenderedPageBreak/>
+        <w:t>Shang:-Ok.</w:t>
+      </w:r>
+    </w:p>
+    <w:p>
+      <w:pPr>
+        <w:spacing w:before="240"/>
+        <w:rPr>
+          <w:rFonts w:cstheme="minorHAnsi"/>
+          <w:sz w:val="48"/>
+          <w:szCs w:val="48"/>
+        </w:rPr>
+      </w:pPr>
+    </w:p>
+    <w:p>
+      <w:pPr>
+        <w:spacing w:before="240"/>
+        <w:rPr>
+          <w:rFonts w:cstheme="minorHAnsi"/>
+          <w:sz w:val="48"/>
+          <w:szCs w:val="48"/>
+        </w:rPr>
+      </w:pPr>
+    </w:p>
+    <w:p>
+      <w:pPr>
+        <w:spacing w:before="240"/>
+        <w:rPr>
+          <w:rFonts w:cstheme="minorHAnsi"/>
+          <w:sz w:val="48"/>
+          <w:szCs w:val="48"/>
+        </w:rPr>
+      </w:pPr>
     </w:p>
     <w:p>
       <w:pPr>

--- a/story/Story.docx
+++ b/story/Story.docx
@@ -378,18 +378,24 @@
           <w:sz w:val="36"/>
           <w:szCs w:val="36"/>
         </w:rPr>
-        <w:t xml:space="preserve"> Come on! Test will come again and again but youth will not, and I know why you are not coming. </w:t>
-      </w:r>
-      <w:proofErr w:type="gramStart"/>
-      <w:r>
-        <w:rPr>
-          <w:rFonts w:cstheme="minorHAnsi"/>
-          <w:sz w:val="36"/>
-          <w:szCs w:val="36"/>
-        </w:rPr>
-        <w:t>Because you love her.</w:t>
-      </w:r>
-      <w:proofErr w:type="gramEnd"/>
+        <w:t xml:space="preserve"> Come on! Test will come again and again but youth will not, and I know why you a</w:t>
+      </w:r>
+      <w:r>
+        <w:rPr>
+          <w:rFonts w:cstheme="minorHAnsi"/>
+          <w:sz w:val="36"/>
+          <w:szCs w:val="36"/>
+        </w:rPr>
+        <w:t xml:space="preserve">re not coming. </w:t>
+      </w:r>
+      <w:r>
+        <w:rPr>
+          <w:rFonts w:cstheme="minorHAnsi"/>
+          <w:sz w:val="36"/>
+          <w:szCs w:val="36"/>
+        </w:rPr>
+        <w:t xml:space="preserve"> </w:t>
+      </w:r>
     </w:p>
     <w:p>
       <w:pPr>
@@ -467,56 +473,452 @@
           <w:sz w:val="36"/>
           <w:szCs w:val="36"/>
         </w:rPr>
+        <w:tab/>
+        <w:t>(</w:t>
+      </w:r>
+      <w:proofErr w:type="spellStart"/>
+      <w:r>
+        <w:rPr>
+          <w:rFonts w:cstheme="minorHAnsi"/>
+          <w:sz w:val="36"/>
+          <w:szCs w:val="36"/>
+        </w:rPr>
+        <w:t>Bus</w:t>
+      </w:r>
+      <w:proofErr w:type="gramStart"/>
+      <w:r>
+        <w:rPr>
+          <w:rFonts w:cstheme="minorHAnsi"/>
+          <w:sz w:val="36"/>
+          <w:szCs w:val="36"/>
+        </w:rPr>
+        <w:t>,horn</w:t>
+      </w:r>
+      <w:proofErr w:type="spellEnd"/>
+      <w:proofErr w:type="gramEnd"/>
+      <w:r>
+        <w:rPr>
+          <w:rFonts w:cstheme="minorHAnsi"/>
+          <w:sz w:val="36"/>
+          <w:szCs w:val="36"/>
+        </w:rPr>
+        <w:t>)</w:t>
+      </w:r>
+    </w:p>
+    <w:p>
+      <w:pPr>
+        <w:rPr>
+          <w:rFonts w:cstheme="minorHAnsi"/>
+          <w:sz w:val="36"/>
+          <w:szCs w:val="36"/>
+        </w:rPr>
+      </w:pPr>
+      <w:r>
+        <w:rPr>
+          <w:rFonts w:cstheme="minorHAnsi"/>
+          <w:sz w:val="36"/>
+          <w:szCs w:val="36"/>
+        </w:rPr>
         <w:lastRenderedPageBreak/>
         <w:tab/>
+        <w:t xml:space="preserve">  </w:t>
+      </w:r>
+      <w:r>
+        <w:rPr>
+          <w:rFonts w:cstheme="minorHAnsi"/>
+          <w:sz w:val="36"/>
+          <w:szCs w:val="36"/>
+        </w:rPr>
+        <w:t>Ben</w:t>
+      </w:r>
+      <w:proofErr w:type="gramStart"/>
+      <w:r>
+        <w:rPr>
+          <w:rFonts w:cstheme="minorHAnsi"/>
+          <w:sz w:val="36"/>
+          <w:szCs w:val="36"/>
+        </w:rPr>
+        <w:t>:-</w:t>
+      </w:r>
+      <w:proofErr w:type="gramEnd"/>
+      <w:r>
+        <w:rPr>
+          <w:rFonts w:cstheme="minorHAnsi"/>
+          <w:sz w:val="36"/>
+          <w:szCs w:val="36"/>
+        </w:rPr>
+        <w:t xml:space="preserve"> Look bus has came.</w:t>
+      </w:r>
+    </w:p>
+    <w:p>
+      <w:pPr>
+        <w:rPr>
+          <w:rFonts w:cstheme="minorHAnsi"/>
+          <w:sz w:val="36"/>
+          <w:szCs w:val="36"/>
+        </w:rPr>
+      </w:pPr>
+      <w:r>
+        <w:rPr>
+          <w:rFonts w:cstheme="minorHAnsi"/>
+          <w:sz w:val="36"/>
+          <w:szCs w:val="36"/>
+        </w:rPr>
+        <w:t>Part-2</w:t>
+      </w:r>
+    </w:p>
+    <w:p>
+      <w:pPr>
+        <w:rPr>
+          <w:rFonts w:cstheme="minorHAnsi"/>
+          <w:sz w:val="36"/>
+          <w:szCs w:val="36"/>
+        </w:rPr>
+      </w:pPr>
+      <w:r>
+        <w:rPr>
+          <w:rFonts w:cstheme="minorHAnsi"/>
+          <w:sz w:val="36"/>
+          <w:szCs w:val="36"/>
+        </w:rPr>
         <w:t>(</w:t>
       </w:r>
       <w:proofErr w:type="spellStart"/>
-      <w:r>
-        <w:rPr>
-          <w:rFonts w:cstheme="minorHAnsi"/>
-          <w:sz w:val="36"/>
-          <w:szCs w:val="36"/>
-        </w:rPr>
-        <w:t>Bus</w:t>
-      </w:r>
-      <w:proofErr w:type="gramStart"/>
-      <w:r>
-        <w:rPr>
-          <w:rFonts w:cstheme="minorHAnsi"/>
-          <w:sz w:val="36"/>
-          <w:szCs w:val="36"/>
-        </w:rPr>
-        <w:t>,horn</w:t>
-      </w:r>
-      <w:proofErr w:type="spellEnd"/>
-      <w:proofErr w:type="gramEnd"/>
-      <w:r>
-        <w:rPr>
-          <w:rFonts w:cstheme="minorHAnsi"/>
-          <w:sz w:val="36"/>
-          <w:szCs w:val="36"/>
-        </w:rPr>
-        <w:t>)</w:t>
-      </w:r>
-    </w:p>
-    <w:p>
-      <w:pPr>
-        <w:rPr>
-          <w:rFonts w:cstheme="minorHAnsi"/>
-          <w:sz w:val="36"/>
-          <w:szCs w:val="36"/>
-        </w:rPr>
-      </w:pPr>
-      <w:r>
-        <w:rPr>
-          <w:rFonts w:cstheme="minorHAnsi"/>
-          <w:sz w:val="36"/>
-          <w:szCs w:val="36"/>
-        </w:rPr>
-        <w:tab/>
-        <w:t xml:space="preserve">  </w:t>
-      </w:r>
+      <w:proofErr w:type="gramStart"/>
+      <w:r>
+        <w:rPr>
+          <w:rFonts w:cstheme="minorHAnsi"/>
+          <w:sz w:val="36"/>
+          <w:szCs w:val="36"/>
+        </w:rPr>
+        <w:t>shang</w:t>
+      </w:r>
+      <w:proofErr w:type="spellEnd"/>
+      <w:proofErr w:type="gramEnd"/>
+      <w:r>
+        <w:rPr>
+          <w:rFonts w:cstheme="minorHAnsi"/>
+          <w:sz w:val="36"/>
+          <w:szCs w:val="36"/>
+        </w:rPr>
+        <w:t xml:space="preserve"> gets </w:t>
+      </w:r>
+      <w:proofErr w:type="spellStart"/>
+      <w:r>
+        <w:rPr>
+          <w:rFonts w:cstheme="minorHAnsi"/>
+          <w:sz w:val="36"/>
+          <w:szCs w:val="36"/>
+        </w:rPr>
+        <w:t>chaker</w:t>
+      </w:r>
+      <w:proofErr w:type="spellEnd"/>
+      <w:r>
+        <w:rPr>
+          <w:rFonts w:cstheme="minorHAnsi"/>
+          <w:sz w:val="36"/>
+          <w:szCs w:val="36"/>
+        </w:rPr>
+        <w:t xml:space="preserve"> )</w:t>
+      </w:r>
+    </w:p>
+    <w:p>
+      <w:pPr>
+        <w:rPr>
+          <w:rFonts w:cstheme="minorHAnsi"/>
+          <w:sz w:val="36"/>
+          <w:szCs w:val="36"/>
+        </w:rPr>
+      </w:pPr>
+      <w:r>
+        <w:rPr>
+          <w:rFonts w:cstheme="minorHAnsi"/>
+          <w:sz w:val="36"/>
+          <w:szCs w:val="36"/>
+        </w:rPr>
+        <w:t>Ben:-</w:t>
+      </w:r>
+      <w:proofErr w:type="gramStart"/>
+      <w:r>
+        <w:rPr>
+          <w:rFonts w:cstheme="minorHAnsi"/>
+          <w:sz w:val="36"/>
+          <w:szCs w:val="36"/>
+        </w:rPr>
+        <w:t>Hey ,</w:t>
+      </w:r>
+      <w:proofErr w:type="gramEnd"/>
+      <w:r>
+        <w:rPr>
+          <w:rFonts w:cstheme="minorHAnsi"/>
+          <w:sz w:val="36"/>
+          <w:szCs w:val="36"/>
+        </w:rPr>
+        <w:t xml:space="preserve"> Shang are you ok.</w:t>
+      </w:r>
+    </w:p>
+    <w:p>
+      <w:pPr>
+        <w:rPr>
+          <w:rFonts w:cstheme="minorHAnsi"/>
+          <w:sz w:val="36"/>
+          <w:szCs w:val="36"/>
+        </w:rPr>
+      </w:pPr>
+      <w:r>
+        <w:rPr>
+          <w:rFonts w:cstheme="minorHAnsi"/>
+          <w:sz w:val="36"/>
+          <w:szCs w:val="36"/>
+        </w:rPr>
+        <w:t xml:space="preserve">(Shang Has Neurone </w:t>
+      </w:r>
+      <w:proofErr w:type="spellStart"/>
+      <w:r>
+        <w:rPr>
+          <w:rFonts w:cstheme="minorHAnsi"/>
+          <w:sz w:val="36"/>
+          <w:szCs w:val="36"/>
+        </w:rPr>
+        <w:t>Motar</w:t>
+      </w:r>
+      <w:proofErr w:type="spellEnd"/>
+      <w:r>
+        <w:rPr>
+          <w:rFonts w:cstheme="minorHAnsi"/>
+          <w:sz w:val="36"/>
+          <w:szCs w:val="36"/>
+        </w:rPr>
+        <w:t xml:space="preserve"> disease</w:t>
+      </w:r>
+      <w:r>
+        <w:rPr>
+          <w:rFonts w:cstheme="minorHAnsi"/>
+          <w:sz w:val="36"/>
+          <w:szCs w:val="36"/>
+        </w:rPr>
+        <w:t xml:space="preserve"> but he don’t only</w:t>
+      </w:r>
+      <w:r>
+        <w:rPr>
+          <w:rFonts w:cstheme="minorHAnsi"/>
+          <w:sz w:val="36"/>
+          <w:szCs w:val="36"/>
+        </w:rPr>
+        <w:t xml:space="preserve"> </w:t>
+      </w:r>
+      <w:proofErr w:type="spellStart"/>
+      <w:r>
+        <w:rPr>
+          <w:rFonts w:cstheme="minorHAnsi"/>
+          <w:sz w:val="36"/>
+          <w:szCs w:val="36"/>
+        </w:rPr>
+        <w:t>ben</w:t>
+      </w:r>
+      <w:proofErr w:type="spellEnd"/>
+      <w:r>
+        <w:rPr>
+          <w:rFonts w:cstheme="minorHAnsi"/>
+          <w:sz w:val="36"/>
+          <w:szCs w:val="36"/>
+        </w:rPr>
+        <w:t xml:space="preserve"> and</w:t>
+      </w:r>
+      <w:r>
+        <w:rPr>
+          <w:rFonts w:cstheme="minorHAnsi"/>
+          <w:sz w:val="36"/>
+          <w:szCs w:val="36"/>
+        </w:rPr>
+        <w:t xml:space="preserve"> some </w:t>
+      </w:r>
+      <w:proofErr w:type="gramStart"/>
+      <w:r>
+        <w:rPr>
+          <w:rFonts w:cstheme="minorHAnsi"/>
+          <w:sz w:val="36"/>
+          <w:szCs w:val="36"/>
+        </w:rPr>
+        <w:t>know</w:t>
+      </w:r>
+      <w:r>
+        <w:rPr>
+          <w:rFonts w:cstheme="minorHAnsi"/>
+          <w:sz w:val="36"/>
+          <w:szCs w:val="36"/>
+        </w:rPr>
+        <w:t xml:space="preserve"> )</w:t>
+      </w:r>
+      <w:proofErr w:type="gramEnd"/>
+    </w:p>
+    <w:p>
+      <w:pPr>
+        <w:rPr>
+          <w:rFonts w:cstheme="minorHAnsi"/>
+          <w:sz w:val="36"/>
+          <w:szCs w:val="36"/>
+        </w:rPr>
+      </w:pPr>
+      <w:r>
+        <w:rPr>
+          <w:rFonts w:cstheme="minorHAnsi"/>
+          <w:sz w:val="36"/>
+          <w:szCs w:val="36"/>
+        </w:rPr>
+        <w:t>Shang:-Hey Lily!</w:t>
+      </w:r>
+    </w:p>
+    <w:p>
+      <w:pPr>
+        <w:rPr>
+          <w:rFonts w:cstheme="minorHAnsi"/>
+          <w:sz w:val="36"/>
+          <w:szCs w:val="36"/>
+        </w:rPr>
+      </w:pPr>
+      <w:r>
+        <w:rPr>
+          <w:rFonts w:cstheme="minorHAnsi"/>
+          <w:sz w:val="36"/>
+          <w:szCs w:val="36"/>
+        </w:rPr>
+        <w:t>(</w:t>
+      </w:r>
+      <w:proofErr w:type="gramStart"/>
+      <w:r>
+        <w:rPr>
+          <w:rFonts w:cstheme="minorHAnsi"/>
+          <w:sz w:val="36"/>
+          <w:szCs w:val="36"/>
+        </w:rPr>
+        <w:t>no</w:t>
+      </w:r>
+      <w:proofErr w:type="gramEnd"/>
+      <w:r>
+        <w:rPr>
+          <w:rFonts w:cstheme="minorHAnsi"/>
+          <w:sz w:val="36"/>
+          <w:szCs w:val="36"/>
+        </w:rPr>
+        <w:t xml:space="preserve"> reply)</w:t>
+      </w:r>
+    </w:p>
+    <w:p>
+      <w:pPr>
+        <w:rPr>
+          <w:rFonts w:cstheme="minorHAnsi"/>
+          <w:sz w:val="36"/>
+          <w:szCs w:val="36"/>
+        </w:rPr>
+      </w:pPr>
+      <w:r>
+        <w:rPr>
+          <w:rFonts w:cstheme="minorHAnsi"/>
+          <w:sz w:val="36"/>
+          <w:szCs w:val="36"/>
+        </w:rPr>
+        <w:t xml:space="preserve">Shang:-Why she is ignoring </w:t>
+      </w:r>
+      <w:proofErr w:type="spellStart"/>
+      <w:r>
+        <w:rPr>
+          <w:rFonts w:cstheme="minorHAnsi"/>
+          <w:sz w:val="36"/>
+          <w:szCs w:val="36"/>
+        </w:rPr>
+        <w:t>me</w:t>
+      </w:r>
+      <w:proofErr w:type="gramStart"/>
+      <w:r>
+        <w:rPr>
+          <w:rFonts w:cstheme="minorHAnsi"/>
+          <w:sz w:val="36"/>
+          <w:szCs w:val="36"/>
+        </w:rPr>
+        <w:t>,Uh</w:t>
+      </w:r>
+      <w:proofErr w:type="spellEnd"/>
+      <w:proofErr w:type="gramEnd"/>
+      <w:r>
+        <w:rPr>
+          <w:rFonts w:cstheme="minorHAnsi"/>
+          <w:sz w:val="36"/>
+          <w:szCs w:val="36"/>
+        </w:rPr>
+        <w:t>!</w:t>
+      </w:r>
+    </w:p>
+    <w:p>
+      <w:pPr>
+        <w:rPr>
+          <w:rFonts w:cstheme="minorHAnsi"/>
+          <w:sz w:val="36"/>
+          <w:szCs w:val="36"/>
+        </w:rPr>
+      </w:pPr>
+      <w:r>
+        <w:rPr>
+          <w:rFonts w:cstheme="minorHAnsi"/>
+          <w:sz w:val="36"/>
+          <w:szCs w:val="36"/>
+        </w:rPr>
+        <w:t xml:space="preserve">Ben:-Hey Shang are you ok, can I help you. </w:t>
+      </w:r>
+    </w:p>
+    <w:p>
+      <w:pPr>
+        <w:rPr>
+          <w:rFonts w:cstheme="minorHAnsi"/>
+          <w:sz w:val="36"/>
+          <w:szCs w:val="36"/>
+        </w:rPr>
+      </w:pPr>
+      <w:proofErr w:type="gramStart"/>
+      <w:r>
+        <w:rPr>
+          <w:rFonts w:cstheme="minorHAnsi"/>
+          <w:sz w:val="36"/>
+          <w:szCs w:val="36"/>
+        </w:rPr>
+        <w:t>Shang :-</w:t>
+      </w:r>
+      <w:proofErr w:type="gramEnd"/>
+      <w:r>
+        <w:rPr>
+          <w:rFonts w:cstheme="minorHAnsi"/>
+          <w:sz w:val="36"/>
+          <w:szCs w:val="36"/>
+        </w:rPr>
+        <w:t xml:space="preserve"> no, </w:t>
+      </w:r>
+      <w:proofErr w:type="spellStart"/>
+      <w:r>
+        <w:rPr>
+          <w:rFonts w:cstheme="minorHAnsi"/>
+          <w:sz w:val="36"/>
+          <w:szCs w:val="36"/>
+        </w:rPr>
+        <w:t>its</w:t>
+      </w:r>
+      <w:proofErr w:type="spellEnd"/>
+      <w:r>
+        <w:rPr>
+          <w:rFonts w:cstheme="minorHAnsi"/>
+          <w:sz w:val="36"/>
+          <w:szCs w:val="36"/>
+        </w:rPr>
+        <w:t xml:space="preserve"> ok.</w:t>
+      </w:r>
+    </w:p>
+    <w:p>
+      <w:pPr>
+        <w:rPr>
+          <w:rFonts w:cstheme="minorHAnsi"/>
+          <w:sz w:val="36"/>
+          <w:szCs w:val="36"/>
+        </w:rPr>
+      </w:pPr>
       <w:r>
         <w:rPr>
           <w:rFonts w:cstheme="minorHAnsi"/>
@@ -541,28 +943,562 @@
           <w:sz w:val="36"/>
           <w:szCs w:val="36"/>
         </w:rPr>
-        <w:t xml:space="preserve"> Look bus has came.</w:t>
-      </w:r>
-    </w:p>
-    <w:p>
-      <w:pPr>
-        <w:rPr>
-          <w:rFonts w:cstheme="minorHAnsi"/>
-          <w:sz w:val="36"/>
-          <w:szCs w:val="36"/>
-        </w:rPr>
-      </w:pPr>
-      <w:r>
-        <w:rPr>
-          <w:rFonts w:cstheme="minorHAnsi"/>
-          <w:sz w:val="36"/>
-          <w:szCs w:val="36"/>
-        </w:rPr>
-        <w:t>Part-2</w:t>
-      </w:r>
-    </w:p>
-    <w:p>
-      <w:pPr>
+        <w:t xml:space="preserve"> Oh </w:t>
+      </w:r>
+      <w:proofErr w:type="spellStart"/>
+      <w:r>
+        <w:rPr>
+          <w:rFonts w:cstheme="minorHAnsi"/>
+          <w:sz w:val="36"/>
+          <w:szCs w:val="36"/>
+        </w:rPr>
+        <w:t>comeon</w:t>
+      </w:r>
+      <w:proofErr w:type="spellEnd"/>
+      <w:r>
+        <w:rPr>
+          <w:rFonts w:cstheme="minorHAnsi"/>
+          <w:sz w:val="36"/>
+          <w:szCs w:val="36"/>
+        </w:rPr>
+        <w:t>.</w:t>
+      </w:r>
+    </w:p>
+    <w:p>
+      <w:pPr>
+        <w:rPr>
+          <w:rFonts w:cstheme="minorHAnsi"/>
+          <w:sz w:val="36"/>
+          <w:szCs w:val="36"/>
+        </w:rPr>
+      </w:pPr>
+      <w:r>
+        <w:rPr>
+          <w:rFonts w:cstheme="minorHAnsi"/>
+          <w:sz w:val="36"/>
+          <w:szCs w:val="36"/>
+        </w:rPr>
+        <w:t>Shang</w:t>
+      </w:r>
+      <w:proofErr w:type="gramStart"/>
+      <w:r>
+        <w:rPr>
+          <w:rFonts w:cstheme="minorHAnsi"/>
+          <w:sz w:val="36"/>
+          <w:szCs w:val="36"/>
+        </w:rPr>
+        <w:t>:-</w:t>
+      </w:r>
+      <w:proofErr w:type="gramEnd"/>
+      <w:r>
+        <w:rPr>
+          <w:rFonts w:cstheme="minorHAnsi"/>
+          <w:sz w:val="36"/>
+          <w:szCs w:val="36"/>
+        </w:rPr>
+        <w:t xml:space="preserve"> Really Ben you are my true friend.</w:t>
+      </w:r>
+    </w:p>
+    <w:p>
+      <w:pPr>
+        <w:rPr>
+          <w:rFonts w:cstheme="minorHAnsi"/>
+          <w:sz w:val="36"/>
+          <w:szCs w:val="36"/>
+        </w:rPr>
+      </w:pPr>
+      <w:r>
+        <w:rPr>
+          <w:rFonts w:cstheme="minorHAnsi"/>
+          <w:sz w:val="36"/>
+          <w:szCs w:val="36"/>
+        </w:rPr>
+        <w:t>Ben:-Hey! We are not friend, we are like brothers.</w:t>
+      </w:r>
+    </w:p>
+    <w:p>
+      <w:pPr>
+        <w:rPr>
+          <w:rFonts w:cstheme="minorHAnsi"/>
+          <w:sz w:val="36"/>
+          <w:szCs w:val="36"/>
+        </w:rPr>
+      </w:pPr>
+      <w:r>
+        <w:rPr>
+          <w:rFonts w:cstheme="minorHAnsi"/>
+          <w:sz w:val="36"/>
+          <w:szCs w:val="36"/>
+        </w:rPr>
+        <w:t>(Ben saw a board of village in which people can cure there diseases)</w:t>
+      </w:r>
+    </w:p>
+    <w:p>
+      <w:pPr>
+        <w:rPr>
+          <w:rFonts w:cstheme="minorHAnsi"/>
+          <w:sz w:val="36"/>
+          <w:szCs w:val="36"/>
+        </w:rPr>
+      </w:pPr>
+      <w:r>
+        <w:rPr>
+          <w:rFonts w:cstheme="minorHAnsi"/>
+          <w:sz w:val="36"/>
+          <w:szCs w:val="36"/>
+        </w:rPr>
+        <w:t>Ben:-</w:t>
+      </w:r>
+      <w:proofErr w:type="gramStart"/>
+      <w:r>
+        <w:rPr>
+          <w:rFonts w:cstheme="minorHAnsi"/>
+          <w:sz w:val="36"/>
+          <w:szCs w:val="36"/>
+        </w:rPr>
+        <w:t>Hey ,</w:t>
+      </w:r>
+      <w:proofErr w:type="gramEnd"/>
+      <w:r>
+        <w:rPr>
+          <w:rFonts w:cstheme="minorHAnsi"/>
+          <w:sz w:val="36"/>
+          <w:szCs w:val="36"/>
+        </w:rPr>
+        <w:t xml:space="preserve"> you go there.</w:t>
+      </w:r>
+    </w:p>
+    <w:p>
+      <w:pPr>
+        <w:rPr>
+          <w:rFonts w:cstheme="minorHAnsi"/>
+          <w:sz w:val="36"/>
+          <w:szCs w:val="36"/>
+        </w:rPr>
+      </w:pPr>
+      <w:r>
+        <w:rPr>
+          <w:rFonts w:cstheme="minorHAnsi"/>
+          <w:sz w:val="36"/>
+          <w:szCs w:val="36"/>
+        </w:rPr>
+        <w:t>Shang:-</w:t>
+      </w:r>
+      <w:proofErr w:type="spellStart"/>
+      <w:r>
+        <w:rPr>
+          <w:rFonts w:cstheme="minorHAnsi"/>
+          <w:sz w:val="36"/>
+          <w:szCs w:val="36"/>
+        </w:rPr>
+        <w:t>No</w:t>
+      </w:r>
+      <w:proofErr w:type="gramStart"/>
+      <w:r>
+        <w:rPr>
+          <w:rFonts w:cstheme="minorHAnsi"/>
+          <w:sz w:val="36"/>
+          <w:szCs w:val="36"/>
+        </w:rPr>
+        <w:t>,its</w:t>
+      </w:r>
+      <w:proofErr w:type="spellEnd"/>
+      <w:proofErr w:type="gramEnd"/>
+      <w:r>
+        <w:rPr>
+          <w:rFonts w:cstheme="minorHAnsi"/>
+          <w:sz w:val="36"/>
+          <w:szCs w:val="36"/>
+        </w:rPr>
+        <w:t>...</w:t>
+      </w:r>
+      <w:proofErr w:type="spellStart"/>
+      <w:r>
+        <w:rPr>
+          <w:rFonts w:cstheme="minorHAnsi"/>
+          <w:sz w:val="36"/>
+          <w:szCs w:val="36"/>
+        </w:rPr>
+        <w:t>superstious</w:t>
+      </w:r>
+      <w:proofErr w:type="spellEnd"/>
+      <w:r>
+        <w:rPr>
+          <w:rFonts w:cstheme="minorHAnsi"/>
+          <w:sz w:val="36"/>
+          <w:szCs w:val="36"/>
+        </w:rPr>
+        <w:t>.</w:t>
+      </w:r>
+    </w:p>
+    <w:p>
+      <w:pPr>
+        <w:rPr>
+          <w:rFonts w:cstheme="minorHAnsi"/>
+          <w:sz w:val="36"/>
+          <w:szCs w:val="36"/>
+        </w:rPr>
+      </w:pPr>
+      <w:r>
+        <w:rPr>
+          <w:rFonts w:cstheme="minorHAnsi"/>
+          <w:sz w:val="36"/>
+          <w:szCs w:val="36"/>
+        </w:rPr>
+        <w:t>Ben:-For me,</w:t>
+      </w:r>
+      <w:r>
+        <w:rPr>
+          <w:rFonts w:cstheme="minorHAnsi"/>
+          <w:sz w:val="36"/>
+          <w:szCs w:val="36"/>
+        </w:rPr>
+        <w:t xml:space="preserve"> </w:t>
+      </w:r>
+      <w:r>
+        <w:rPr>
+          <w:rFonts w:cstheme="minorHAnsi"/>
+          <w:sz w:val="36"/>
+          <w:szCs w:val="36"/>
+        </w:rPr>
+        <w:t>please!</w:t>
+      </w:r>
+    </w:p>
+    <w:p>
+      <w:pPr>
+        <w:rPr>
+          <w:rFonts w:cstheme="minorHAnsi"/>
+          <w:sz w:val="36"/>
+          <w:szCs w:val="36"/>
+        </w:rPr>
+      </w:pPr>
+      <w:r>
+        <w:rPr>
+          <w:rFonts w:cstheme="minorHAnsi"/>
+          <w:sz w:val="36"/>
+          <w:szCs w:val="36"/>
+        </w:rPr>
+        <w:t>Shang:-Ok but for 1</w:t>
+      </w:r>
+      <w:r>
+        <w:rPr>
+          <w:rFonts w:cstheme="minorHAnsi"/>
+          <w:sz w:val="36"/>
+          <w:szCs w:val="36"/>
+        </w:rPr>
+        <w:t xml:space="preserve"> month only I have to find jobs.</w:t>
+      </w:r>
+    </w:p>
+    <w:p>
+      <w:pPr>
+        <w:rPr>
+          <w:rFonts w:cstheme="minorHAnsi"/>
+          <w:sz w:val="36"/>
+          <w:szCs w:val="36"/>
+        </w:rPr>
+      </w:pPr>
+    </w:p>
+    <w:p>
+      <w:pPr>
+        <w:rPr>
+          <w:rFonts w:cstheme="minorHAnsi"/>
+          <w:sz w:val="36"/>
+          <w:szCs w:val="36"/>
+        </w:rPr>
+      </w:pPr>
+      <w:r>
+        <w:rPr>
+          <w:rFonts w:cstheme="minorHAnsi"/>
+          <w:sz w:val="36"/>
+          <w:szCs w:val="36"/>
+        </w:rPr>
+        <w:t>Part-3</w:t>
+      </w:r>
+    </w:p>
+    <w:p>
+      <w:pPr>
+        <w:rPr>
+          <w:rFonts w:cstheme="minorHAnsi"/>
+          <w:sz w:val="36"/>
+          <w:szCs w:val="36"/>
+        </w:rPr>
+      </w:pPr>
+      <w:r>
+        <w:rPr>
+          <w:rFonts w:cstheme="minorHAnsi"/>
+          <w:sz w:val="36"/>
+          <w:szCs w:val="36"/>
+        </w:rPr>
+        <w:t>Ben:-Can you cure it?</w:t>
+      </w:r>
+    </w:p>
+    <w:p>
+      <w:pPr>
+        <w:rPr>
+          <w:rFonts w:cstheme="minorHAnsi"/>
+          <w:sz w:val="36"/>
+          <w:szCs w:val="36"/>
+        </w:rPr>
+      </w:pPr>
+      <w:r>
+        <w:rPr>
+          <w:rFonts w:cstheme="minorHAnsi"/>
+          <w:sz w:val="36"/>
+          <w:szCs w:val="36"/>
+        </w:rPr>
+        <w:t>Sensei:-Uh...</w:t>
+      </w:r>
+      <w:proofErr w:type="spellStart"/>
+      <w:r>
+        <w:rPr>
+          <w:rFonts w:cstheme="minorHAnsi"/>
+          <w:sz w:val="36"/>
+          <w:szCs w:val="36"/>
+        </w:rPr>
+        <w:t>Ya</w:t>
+      </w:r>
+      <w:proofErr w:type="spellEnd"/>
+      <w:r>
+        <w:rPr>
+          <w:rFonts w:cstheme="minorHAnsi"/>
+          <w:sz w:val="36"/>
+          <w:szCs w:val="36"/>
+        </w:rPr>
+        <w:t xml:space="preserve"> but he has to do </w:t>
+      </w:r>
+      <w:proofErr w:type="spellStart"/>
+      <w:r>
+        <w:rPr>
+          <w:rFonts w:cstheme="minorHAnsi"/>
+          <w:sz w:val="36"/>
+          <w:szCs w:val="36"/>
+        </w:rPr>
+        <w:t>hardwork</w:t>
+      </w:r>
+      <w:proofErr w:type="spellEnd"/>
+      <w:r>
+        <w:rPr>
+          <w:rFonts w:cstheme="minorHAnsi"/>
+          <w:sz w:val="36"/>
+          <w:szCs w:val="36"/>
+        </w:rPr>
+        <w:t>.</w:t>
+      </w:r>
+    </w:p>
+    <w:p>
+      <w:pPr>
+        <w:rPr>
+          <w:rFonts w:cstheme="minorHAnsi"/>
+          <w:sz w:val="36"/>
+          <w:szCs w:val="36"/>
+        </w:rPr>
+      </w:pPr>
+      <w:r>
+        <w:rPr>
+          <w:rFonts w:cstheme="minorHAnsi"/>
+          <w:sz w:val="36"/>
+          <w:szCs w:val="36"/>
+        </w:rPr>
+        <w:t>Ben:-</w:t>
+      </w:r>
+      <w:proofErr w:type="spellStart"/>
+      <w:r>
+        <w:rPr>
+          <w:rFonts w:cstheme="minorHAnsi"/>
+          <w:sz w:val="36"/>
+          <w:szCs w:val="36"/>
+        </w:rPr>
+        <w:t>Ya</w:t>
+      </w:r>
+      <w:proofErr w:type="spellEnd"/>
+      <w:r>
+        <w:rPr>
+          <w:rFonts w:cstheme="minorHAnsi"/>
+          <w:sz w:val="36"/>
+          <w:szCs w:val="36"/>
+        </w:rPr>
+        <w:t>! He will</w:t>
+      </w:r>
+      <w:proofErr w:type="gramStart"/>
+      <w:r>
+        <w:rPr>
+          <w:rFonts w:cstheme="minorHAnsi"/>
+          <w:sz w:val="36"/>
+          <w:szCs w:val="36"/>
+        </w:rPr>
+        <w:t>..</w:t>
+      </w:r>
+      <w:proofErr w:type="gramEnd"/>
+    </w:p>
+    <w:p>
+      <w:pPr>
+        <w:rPr>
+          <w:rFonts w:cstheme="minorHAnsi"/>
+          <w:sz w:val="36"/>
+          <w:szCs w:val="36"/>
+        </w:rPr>
+      </w:pPr>
+      <w:r>
+        <w:rPr>
+          <w:rFonts w:cstheme="minorHAnsi"/>
+          <w:sz w:val="36"/>
+          <w:szCs w:val="36"/>
+        </w:rPr>
+        <w:t>Sensei:-I have never seen people like you...who help their friends....In any time.</w:t>
+      </w:r>
+    </w:p>
+    <w:p>
+      <w:pPr>
+        <w:rPr>
+          <w:rFonts w:cstheme="minorHAnsi"/>
+          <w:sz w:val="36"/>
+          <w:szCs w:val="36"/>
+        </w:rPr>
+      </w:pPr>
+      <w:r>
+        <w:rPr>
+          <w:rFonts w:cstheme="minorHAnsi"/>
+          <w:sz w:val="36"/>
+          <w:szCs w:val="36"/>
+        </w:rPr>
+        <w:t>Ben:-Thanks for it, now I am going.</w:t>
+      </w:r>
+    </w:p>
+    <w:p>
+      <w:pPr>
+        <w:rPr>
+          <w:rFonts w:cstheme="minorHAnsi"/>
+          <w:sz w:val="36"/>
+          <w:szCs w:val="36"/>
+        </w:rPr>
+      </w:pPr>
+      <w:r>
+        <w:rPr>
+          <w:rFonts w:cstheme="minorHAnsi"/>
+          <w:sz w:val="36"/>
+          <w:szCs w:val="36"/>
+        </w:rPr>
+        <w:t>Sensei:-</w:t>
+      </w:r>
+      <w:proofErr w:type="spellStart"/>
+      <w:r>
+        <w:rPr>
+          <w:rFonts w:cstheme="minorHAnsi"/>
+          <w:sz w:val="36"/>
+          <w:szCs w:val="36"/>
+        </w:rPr>
+        <w:t>Ya</w:t>
+      </w:r>
+      <w:proofErr w:type="spellEnd"/>
+      <w:r>
+        <w:rPr>
+          <w:rFonts w:cstheme="minorHAnsi"/>
+          <w:sz w:val="36"/>
+          <w:szCs w:val="36"/>
+        </w:rPr>
+        <w:t>...you can leave.</w:t>
+      </w:r>
+    </w:p>
+    <w:p>
+      <w:pPr>
+        <w:rPr>
+          <w:rFonts w:cstheme="minorHAnsi"/>
+          <w:sz w:val="36"/>
+          <w:szCs w:val="36"/>
+        </w:rPr>
+      </w:pPr>
+      <w:r>
+        <w:rPr>
+          <w:rFonts w:cstheme="minorHAnsi"/>
+          <w:sz w:val="36"/>
+          <w:szCs w:val="36"/>
+        </w:rPr>
+        <w:t>(Sensei goes to class to train)</w:t>
+      </w:r>
+    </w:p>
+    <w:p>
+      <w:pPr>
+        <w:spacing w:before="240"/>
+        <w:rPr>
+          <w:rFonts w:cstheme="minorHAnsi"/>
+          <w:sz w:val="36"/>
+          <w:szCs w:val="36"/>
+        </w:rPr>
+      </w:pPr>
+      <w:r>
+        <w:rPr>
+          <w:rFonts w:cstheme="minorHAnsi"/>
+          <w:sz w:val="36"/>
+          <w:szCs w:val="36"/>
+        </w:rPr>
+        <w:t xml:space="preserve">Sensei:-Now, </w:t>
+      </w:r>
+      <w:proofErr w:type="spellStart"/>
+      <w:r>
+        <w:rPr>
+          <w:rFonts w:cstheme="minorHAnsi"/>
+          <w:sz w:val="36"/>
+          <w:szCs w:val="36"/>
+        </w:rPr>
+        <w:t>shang</w:t>
+      </w:r>
+      <w:proofErr w:type="spellEnd"/>
+      <w:r>
+        <w:rPr>
+          <w:rFonts w:cstheme="minorHAnsi"/>
+          <w:sz w:val="36"/>
+          <w:szCs w:val="36"/>
+        </w:rPr>
+        <w:t xml:space="preserve">  take deep breath......(</w:t>
+      </w:r>
+      <w:proofErr w:type="spellStart"/>
+      <w:r>
+        <w:rPr>
+          <w:rFonts w:cstheme="minorHAnsi"/>
+          <w:sz w:val="36"/>
+          <w:szCs w:val="36"/>
+        </w:rPr>
+        <w:t>anim</w:t>
+      </w:r>
+      <w:proofErr w:type="spellEnd"/>
+      <w:r>
+        <w:rPr>
+          <w:rFonts w:cstheme="minorHAnsi"/>
+          <w:sz w:val="36"/>
+          <w:szCs w:val="36"/>
+        </w:rPr>
+        <w:t>)now press D to move right....good, now press A to move left...Space for jump...C for crouch</w:t>
+      </w:r>
+      <w:r>
+        <w:rPr>
+          <w:rFonts w:cstheme="minorHAnsi"/>
+          <w:sz w:val="36"/>
+          <w:szCs w:val="36"/>
+        </w:rPr>
+        <w:t xml:space="preserve">....now right click for punch.....I think you are comfortable....so </w:t>
+      </w:r>
+      <w:proofErr w:type="spellStart"/>
+      <w:r>
+        <w:rPr>
+          <w:rFonts w:cstheme="minorHAnsi"/>
+          <w:sz w:val="36"/>
+          <w:szCs w:val="36"/>
+        </w:rPr>
+        <w:t>ya</w:t>
+      </w:r>
+      <w:proofErr w:type="spellEnd"/>
+      <w:r>
+        <w:rPr>
+          <w:rFonts w:cstheme="minorHAnsi"/>
+          <w:sz w:val="36"/>
+          <w:szCs w:val="36"/>
+        </w:rPr>
+        <w:t xml:space="preserve"> for now you can explore things around you.</w:t>
+      </w:r>
+    </w:p>
+    <w:p>
+      <w:pPr>
+        <w:spacing w:before="240"/>
         <w:rPr>
           <w:rFonts w:cstheme="minorHAnsi"/>
           <w:sz w:val="36"/>
@@ -577,8 +1513,25 @@
         </w:rPr>
         <w:t>(</w:t>
       </w:r>
-      <w:proofErr w:type="spellStart"/>
-      <w:proofErr w:type="gramStart"/>
+      <w:proofErr w:type="gramStart"/>
+      <w:r>
+        <w:rPr>
+          <w:rFonts w:cstheme="minorHAnsi"/>
+          <w:sz w:val="36"/>
+          <w:szCs w:val="36"/>
+        </w:rPr>
+        <w:t>now</w:t>
+      </w:r>
+      <w:proofErr w:type="gramEnd"/>
+      <w:r>
+        <w:rPr>
+          <w:rFonts w:cstheme="minorHAnsi"/>
+          <w:sz w:val="36"/>
+          <w:szCs w:val="36"/>
+        </w:rPr>
+        <w:t xml:space="preserve"> </w:t>
+      </w:r>
+      <w:proofErr w:type="spellStart"/>
       <w:r>
         <w:rPr>
           <w:rFonts w:cstheme="minorHAnsi"/>
@@ -588,183 +1541,36 @@
         <w:t>shang</w:t>
       </w:r>
       <w:proofErr w:type="spellEnd"/>
-      <w:proofErr w:type="gramEnd"/>
-      <w:r>
-        <w:rPr>
-          <w:rFonts w:cstheme="minorHAnsi"/>
-          <w:sz w:val="36"/>
-          <w:szCs w:val="36"/>
-        </w:rPr>
-        <w:t xml:space="preserve"> gets </w:t>
-      </w:r>
-      <w:proofErr w:type="spellStart"/>
-      <w:r>
-        <w:rPr>
-          <w:rFonts w:cstheme="minorHAnsi"/>
-          <w:sz w:val="36"/>
-          <w:szCs w:val="36"/>
-        </w:rPr>
-        <w:t>chaker</w:t>
-      </w:r>
-      <w:proofErr w:type="spellEnd"/>
-      <w:r>
-        <w:rPr>
-          <w:rFonts w:cstheme="minorHAnsi"/>
-          <w:sz w:val="36"/>
-          <w:szCs w:val="36"/>
-        </w:rPr>
-        <w:t xml:space="preserve"> )</w:t>
-      </w:r>
-    </w:p>
-    <w:p>
-      <w:pPr>
-        <w:rPr>
-          <w:rFonts w:cstheme="minorHAnsi"/>
-          <w:sz w:val="36"/>
-          <w:szCs w:val="36"/>
-        </w:rPr>
-      </w:pPr>
-      <w:r>
-        <w:rPr>
-          <w:rFonts w:cstheme="minorHAnsi"/>
-          <w:sz w:val="36"/>
-          <w:szCs w:val="36"/>
-        </w:rPr>
-        <w:t>Ben:-</w:t>
-      </w:r>
-      <w:proofErr w:type="gramStart"/>
-      <w:r>
-        <w:rPr>
-          <w:rFonts w:cstheme="minorHAnsi"/>
-          <w:sz w:val="36"/>
-          <w:szCs w:val="36"/>
-        </w:rPr>
-        <w:t>Hey ,</w:t>
-      </w:r>
-      <w:proofErr w:type="gramEnd"/>
-      <w:r>
-        <w:rPr>
-          <w:rFonts w:cstheme="minorHAnsi"/>
-          <w:sz w:val="36"/>
-          <w:szCs w:val="36"/>
-        </w:rPr>
-        <w:t xml:space="preserve"> Shang are you ok.</w:t>
-      </w:r>
-    </w:p>
-    <w:p>
-      <w:pPr>
-        <w:rPr>
-          <w:rFonts w:cstheme="minorHAnsi"/>
-          <w:sz w:val="36"/>
-          <w:szCs w:val="36"/>
-        </w:rPr>
-      </w:pPr>
-      <w:r>
-        <w:rPr>
-          <w:rFonts w:cstheme="minorHAnsi"/>
-          <w:sz w:val="36"/>
-          <w:szCs w:val="36"/>
-        </w:rPr>
-        <w:t xml:space="preserve">(Shang Has Neurone </w:t>
-      </w:r>
-      <w:proofErr w:type="spellStart"/>
-      <w:r>
-        <w:rPr>
-          <w:rFonts w:cstheme="minorHAnsi"/>
-          <w:sz w:val="36"/>
-          <w:szCs w:val="36"/>
-        </w:rPr>
-        <w:t>Motar</w:t>
-      </w:r>
-      <w:proofErr w:type="spellEnd"/>
-      <w:r>
-        <w:rPr>
-          <w:rFonts w:cstheme="minorHAnsi"/>
-          <w:sz w:val="36"/>
-          <w:szCs w:val="36"/>
-        </w:rPr>
-        <w:t xml:space="preserve"> disease</w:t>
-      </w:r>
-      <w:r>
-        <w:rPr>
-          <w:rFonts w:cstheme="minorHAnsi"/>
-          <w:sz w:val="36"/>
-          <w:szCs w:val="36"/>
-        </w:rPr>
-        <w:t xml:space="preserve"> but he don’t only</w:t>
-      </w:r>
-      <w:r>
-        <w:rPr>
-          <w:rFonts w:cstheme="minorHAnsi"/>
-          <w:sz w:val="36"/>
-          <w:szCs w:val="36"/>
-        </w:rPr>
-        <w:t xml:space="preserve"> </w:t>
-      </w:r>
-      <w:proofErr w:type="spellStart"/>
-      <w:r>
-        <w:rPr>
-          <w:rFonts w:cstheme="minorHAnsi"/>
-          <w:sz w:val="36"/>
-          <w:szCs w:val="36"/>
-        </w:rPr>
-        <w:t>ben</w:t>
-      </w:r>
-      <w:proofErr w:type="spellEnd"/>
-      <w:r>
-        <w:rPr>
-          <w:rFonts w:cstheme="minorHAnsi"/>
-          <w:sz w:val="36"/>
-          <w:szCs w:val="36"/>
-        </w:rPr>
-        <w:t xml:space="preserve"> and</w:t>
-      </w:r>
-      <w:r>
-        <w:rPr>
-          <w:rFonts w:cstheme="minorHAnsi"/>
-          <w:sz w:val="36"/>
-          <w:szCs w:val="36"/>
-        </w:rPr>
-        <w:t xml:space="preserve"> some </w:t>
-      </w:r>
-      <w:proofErr w:type="gramStart"/>
-      <w:r>
-        <w:rPr>
-          <w:rFonts w:cstheme="minorHAnsi"/>
-          <w:sz w:val="36"/>
-          <w:szCs w:val="36"/>
-        </w:rPr>
-        <w:t>know</w:t>
-      </w:r>
-      <w:r>
-        <w:rPr>
-          <w:rFonts w:cstheme="minorHAnsi"/>
-          <w:sz w:val="36"/>
-          <w:szCs w:val="36"/>
-        </w:rPr>
-        <w:t xml:space="preserve"> )</w:t>
-      </w:r>
-      <w:proofErr w:type="gramEnd"/>
-    </w:p>
-    <w:p>
-      <w:pPr>
-        <w:rPr>
-          <w:rFonts w:cstheme="minorHAnsi"/>
-          <w:sz w:val="36"/>
-          <w:szCs w:val="36"/>
-        </w:rPr>
-      </w:pPr>
-      <w:r>
-        <w:rPr>
-          <w:rFonts w:cstheme="minorHAnsi"/>
-          <w:sz w:val="36"/>
-          <w:szCs w:val="36"/>
-        </w:rPr>
-        <w:t>Shang:-Hey Lily!</w:t>
-      </w:r>
-    </w:p>
-    <w:p>
-      <w:pPr>
+      <w:r>
+        <w:rPr>
+          <w:rFonts w:cstheme="minorHAnsi"/>
+          <w:sz w:val="36"/>
+          <w:szCs w:val="36"/>
+        </w:rPr>
+        <w:t xml:space="preserve"> find a structure and he went inside...then he saw a packed container and picks it up)</w:t>
+      </w:r>
+    </w:p>
+    <w:p>
+      <w:pPr>
+        <w:spacing w:before="240"/>
+        <w:rPr>
+          <w:rFonts w:cstheme="minorHAnsi"/>
+          <w:sz w:val="36"/>
+          <w:szCs w:val="36"/>
+        </w:rPr>
+      </w:pPr>
+      <w:r>
+        <w:rPr>
+          <w:rFonts w:cstheme="minorHAnsi"/>
+          <w:sz w:val="36"/>
+          <w:szCs w:val="36"/>
+        </w:rPr>
+        <w:t>Shang:-Uh...what is this....</w:t>
+      </w:r>
+    </w:p>
+    <w:p>
+      <w:pPr>
+        <w:spacing w:before="240"/>
         <w:rPr>
           <w:rFonts w:cstheme="minorHAnsi"/>
           <w:sz w:val="36"/>
@@ -786,380 +1592,93 @@
           <w:sz w:val="36"/>
           <w:szCs w:val="36"/>
         </w:rPr>
-        <w:t>no</w:t>
-      </w:r>
-      <w:proofErr w:type="gramEnd"/>
-      <w:r>
-        <w:rPr>
-          <w:rFonts w:cstheme="minorHAnsi"/>
-          <w:sz w:val="36"/>
-          <w:szCs w:val="36"/>
-        </w:rPr>
-        <w:t xml:space="preserve"> reply)</w:t>
-      </w:r>
-    </w:p>
-    <w:p>
-      <w:pPr>
-        <w:rPr>
-          <w:rFonts w:cstheme="minorHAnsi"/>
-          <w:sz w:val="36"/>
-          <w:szCs w:val="36"/>
-        </w:rPr>
-      </w:pPr>
-      <w:r>
-        <w:rPr>
-          <w:rFonts w:cstheme="minorHAnsi"/>
-          <w:sz w:val="36"/>
-          <w:szCs w:val="36"/>
-        </w:rPr>
-        <w:t xml:space="preserve">Shang:-Why she is ignoring </w:t>
-      </w:r>
-      <w:proofErr w:type="spellStart"/>
-      <w:r>
-        <w:rPr>
-          <w:rFonts w:cstheme="minorHAnsi"/>
-          <w:sz w:val="36"/>
-          <w:szCs w:val="36"/>
-        </w:rPr>
-        <w:t>me</w:t>
-      </w:r>
-      <w:proofErr w:type="gramStart"/>
-      <w:r>
-        <w:rPr>
-          <w:rFonts w:cstheme="minorHAnsi"/>
-          <w:sz w:val="36"/>
-          <w:szCs w:val="36"/>
-        </w:rPr>
-        <w:t>,Uh</w:t>
-      </w:r>
-      <w:proofErr w:type="spellEnd"/>
-      <w:proofErr w:type="gramEnd"/>
-      <w:r>
-        <w:rPr>
-          <w:rFonts w:cstheme="minorHAnsi"/>
-          <w:sz w:val="36"/>
-          <w:szCs w:val="36"/>
-        </w:rPr>
-        <w:t>!</w:t>
-      </w:r>
-    </w:p>
-    <w:p>
-      <w:pPr>
-        <w:rPr>
-          <w:rFonts w:cstheme="minorHAnsi"/>
-          <w:sz w:val="36"/>
-          <w:szCs w:val="36"/>
-        </w:rPr>
-      </w:pPr>
-      <w:r>
-        <w:rPr>
-          <w:rFonts w:cstheme="minorHAnsi"/>
-          <w:sz w:val="36"/>
-          <w:szCs w:val="36"/>
-        </w:rPr>
-        <w:t xml:space="preserve">Ben:-Hey Shang are you ok, can I help you. </w:t>
-      </w:r>
-    </w:p>
-    <w:p>
-      <w:pPr>
-        <w:rPr>
-          <w:rFonts w:cstheme="minorHAnsi"/>
-          <w:sz w:val="36"/>
-          <w:szCs w:val="36"/>
-        </w:rPr>
-      </w:pPr>
-      <w:proofErr w:type="gramStart"/>
-      <w:r>
-        <w:rPr>
-          <w:rFonts w:cstheme="minorHAnsi"/>
-          <w:sz w:val="36"/>
-          <w:szCs w:val="36"/>
-        </w:rPr>
-        <w:t>Shang :-</w:t>
-      </w:r>
-      <w:proofErr w:type="gramEnd"/>
-      <w:r>
-        <w:rPr>
-          <w:rFonts w:cstheme="minorHAnsi"/>
-          <w:sz w:val="36"/>
-          <w:szCs w:val="36"/>
-        </w:rPr>
-        <w:t xml:space="preserve"> no, </w:t>
-      </w:r>
-      <w:proofErr w:type="spellStart"/>
-      <w:r>
-        <w:rPr>
-          <w:rFonts w:cstheme="minorHAnsi"/>
-          <w:sz w:val="36"/>
-          <w:szCs w:val="36"/>
-        </w:rPr>
-        <w:t>its</w:t>
-      </w:r>
-      <w:proofErr w:type="spellEnd"/>
-      <w:r>
-        <w:rPr>
-          <w:rFonts w:cstheme="minorHAnsi"/>
-          <w:sz w:val="36"/>
-          <w:szCs w:val="36"/>
-        </w:rPr>
-        <w:t xml:space="preserve"> ok.</w:t>
-      </w:r>
-    </w:p>
-    <w:p>
-      <w:pPr>
-        <w:rPr>
-          <w:rFonts w:cstheme="minorHAnsi"/>
-          <w:sz w:val="36"/>
-          <w:szCs w:val="36"/>
-        </w:rPr>
-      </w:pPr>
-      <w:r>
-        <w:rPr>
-          <w:rFonts w:cstheme="minorHAnsi"/>
-          <w:sz w:val="36"/>
-          <w:szCs w:val="36"/>
-        </w:rPr>
-        <w:t>Ben</w:t>
-      </w:r>
-      <w:proofErr w:type="gramStart"/>
-      <w:r>
-        <w:rPr>
-          <w:rFonts w:cstheme="minorHAnsi"/>
-          <w:sz w:val="36"/>
-          <w:szCs w:val="36"/>
-        </w:rPr>
-        <w:t>:-</w:t>
-      </w:r>
-      <w:proofErr w:type="gramEnd"/>
-      <w:r>
-        <w:rPr>
-          <w:rFonts w:cstheme="minorHAnsi"/>
-          <w:sz w:val="36"/>
-          <w:szCs w:val="36"/>
-        </w:rPr>
-        <w:t xml:space="preserve"> Oh </w:t>
-      </w:r>
-      <w:proofErr w:type="spellStart"/>
-      <w:r>
-        <w:rPr>
-          <w:rFonts w:cstheme="minorHAnsi"/>
-          <w:sz w:val="36"/>
-          <w:szCs w:val="36"/>
-        </w:rPr>
-        <w:t>comeon</w:t>
-      </w:r>
-      <w:proofErr w:type="spellEnd"/>
-      <w:r>
-        <w:rPr>
-          <w:rFonts w:cstheme="minorHAnsi"/>
-          <w:sz w:val="36"/>
-          <w:szCs w:val="36"/>
-        </w:rPr>
-        <w:t>.</w:t>
-      </w:r>
-    </w:p>
-    <w:p>
-      <w:pPr>
-        <w:rPr>
-          <w:rFonts w:cstheme="minorHAnsi"/>
-          <w:sz w:val="36"/>
-          <w:szCs w:val="36"/>
-        </w:rPr>
-      </w:pPr>
-      <w:r>
-        <w:rPr>
-          <w:rFonts w:cstheme="minorHAnsi"/>
-          <w:sz w:val="36"/>
-          <w:szCs w:val="36"/>
-        </w:rPr>
-        <w:t>Shang</w:t>
-      </w:r>
-      <w:proofErr w:type="gramStart"/>
-      <w:r>
-        <w:rPr>
-          <w:rFonts w:cstheme="minorHAnsi"/>
-          <w:sz w:val="36"/>
-          <w:szCs w:val="36"/>
-        </w:rPr>
-        <w:t>:-</w:t>
-      </w:r>
-      <w:proofErr w:type="gramEnd"/>
-      <w:r>
-        <w:rPr>
-          <w:rFonts w:cstheme="minorHAnsi"/>
-          <w:sz w:val="36"/>
-          <w:szCs w:val="36"/>
-        </w:rPr>
-        <w:t xml:space="preserve"> Really Ben you are my true friend.</w:t>
-      </w:r>
-    </w:p>
-    <w:p>
-      <w:pPr>
-        <w:rPr>
-          <w:rFonts w:cstheme="minorHAnsi"/>
-          <w:sz w:val="36"/>
-          <w:szCs w:val="36"/>
-        </w:rPr>
-      </w:pPr>
-      <w:r>
-        <w:rPr>
-          <w:rFonts w:cstheme="minorHAnsi"/>
-          <w:sz w:val="36"/>
-          <w:szCs w:val="36"/>
-        </w:rPr>
-        <w:t>Ben:-Hey! We are not friend, we are like brothers.</w:t>
-      </w:r>
-    </w:p>
-    <w:p>
-      <w:pPr>
-        <w:rPr>
-          <w:rFonts w:cstheme="minorHAnsi"/>
-          <w:sz w:val="36"/>
-          <w:szCs w:val="36"/>
-        </w:rPr>
-      </w:pPr>
-      <w:r>
-        <w:rPr>
-          <w:rFonts w:cstheme="minorHAnsi"/>
-          <w:sz w:val="36"/>
-          <w:szCs w:val="36"/>
-        </w:rPr>
-        <w:t>(Ben saw a board of village in which people can cure there diseases)</w:t>
-      </w:r>
-    </w:p>
-    <w:p>
-      <w:pPr>
-        <w:rPr>
-          <w:rFonts w:cstheme="minorHAnsi"/>
-          <w:sz w:val="36"/>
-          <w:szCs w:val="36"/>
-        </w:rPr>
-      </w:pPr>
-      <w:r>
-        <w:rPr>
-          <w:rFonts w:cstheme="minorHAnsi"/>
-          <w:sz w:val="36"/>
-          <w:szCs w:val="36"/>
-        </w:rPr>
-        <w:t>Ben:-</w:t>
-      </w:r>
-      <w:proofErr w:type="gramStart"/>
-      <w:r>
-        <w:rPr>
-          <w:rFonts w:cstheme="minorHAnsi"/>
-          <w:sz w:val="36"/>
-          <w:szCs w:val="36"/>
-        </w:rPr>
-        <w:t>Hey ,</w:t>
-      </w:r>
-      <w:proofErr w:type="gramEnd"/>
-      <w:r>
-        <w:rPr>
-          <w:rFonts w:cstheme="minorHAnsi"/>
-          <w:sz w:val="36"/>
-          <w:szCs w:val="36"/>
-        </w:rPr>
-        <w:t xml:space="preserve"> you go there.</w:t>
-      </w:r>
-    </w:p>
-    <w:p>
-      <w:pPr>
-        <w:rPr>
-          <w:rFonts w:cstheme="minorHAnsi"/>
-          <w:sz w:val="36"/>
-          <w:szCs w:val="36"/>
-        </w:rPr>
-      </w:pPr>
-      <w:r>
-        <w:rPr>
-          <w:rFonts w:cstheme="minorHAnsi"/>
-          <w:sz w:val="36"/>
-          <w:szCs w:val="36"/>
-        </w:rPr>
-        <w:t>Shang:-</w:t>
-      </w:r>
-      <w:proofErr w:type="spellStart"/>
-      <w:r>
-        <w:rPr>
-          <w:rFonts w:cstheme="minorHAnsi"/>
-          <w:sz w:val="36"/>
-          <w:szCs w:val="36"/>
-        </w:rPr>
-        <w:t>No</w:t>
-      </w:r>
-      <w:proofErr w:type="gramStart"/>
-      <w:r>
-        <w:rPr>
-          <w:rFonts w:cstheme="minorHAnsi"/>
-          <w:sz w:val="36"/>
-          <w:szCs w:val="36"/>
-        </w:rPr>
-        <w:t>,its</w:t>
-      </w:r>
-      <w:proofErr w:type="spellEnd"/>
-      <w:proofErr w:type="gramEnd"/>
-      <w:r>
-        <w:rPr>
-          <w:rFonts w:cstheme="minorHAnsi"/>
-          <w:sz w:val="36"/>
-          <w:szCs w:val="36"/>
-        </w:rPr>
-        <w:t>...</w:t>
-      </w:r>
-      <w:proofErr w:type="spellStart"/>
-      <w:r>
-        <w:rPr>
-          <w:rFonts w:cstheme="minorHAnsi"/>
-          <w:sz w:val="36"/>
-          <w:szCs w:val="36"/>
-        </w:rPr>
-        <w:t>superstious</w:t>
-      </w:r>
-      <w:proofErr w:type="spellEnd"/>
-      <w:r>
-        <w:rPr>
-          <w:rFonts w:cstheme="minorHAnsi"/>
-          <w:sz w:val="36"/>
-          <w:szCs w:val="36"/>
-        </w:rPr>
-        <w:t>.</w:t>
-      </w:r>
-    </w:p>
-    <w:p>
-      <w:pPr>
-        <w:rPr>
-          <w:rFonts w:cstheme="minorHAnsi"/>
-          <w:sz w:val="36"/>
-          <w:szCs w:val="36"/>
-        </w:rPr>
-      </w:pPr>
-      <w:r>
-        <w:rPr>
-          <w:rFonts w:cstheme="minorHAnsi"/>
-          <w:sz w:val="36"/>
-          <w:szCs w:val="36"/>
-        </w:rPr>
-        <w:t>Ben:-For me,</w:t>
-      </w:r>
-      <w:r>
-        <w:rPr>
-          <w:rFonts w:cstheme="minorHAnsi"/>
-          <w:sz w:val="36"/>
-          <w:szCs w:val="36"/>
-        </w:rPr>
-        <w:t xml:space="preserve"> </w:t>
-      </w:r>
-      <w:r>
-        <w:rPr>
-          <w:rFonts w:cstheme="minorHAnsi"/>
-          <w:sz w:val="36"/>
-          <w:szCs w:val="36"/>
-        </w:rPr>
-        <w:t>please!</w:t>
-      </w:r>
-    </w:p>
-    <w:p>
-      <w:pPr>
+        <w:t>may</w:t>
+      </w:r>
+      <w:proofErr w:type="gramEnd"/>
+      <w:r>
+        <w:rPr>
+          <w:rFonts w:cstheme="minorHAnsi"/>
+          <w:sz w:val="36"/>
+          <w:szCs w:val="36"/>
+        </w:rPr>
+        <w:t xml:space="preserve"> saw </w:t>
+      </w:r>
+      <w:proofErr w:type="spellStart"/>
+      <w:r>
+        <w:rPr>
+          <w:rFonts w:cstheme="minorHAnsi"/>
+          <w:sz w:val="36"/>
+          <w:szCs w:val="36"/>
+        </w:rPr>
+        <w:t>shang</w:t>
+      </w:r>
+      <w:proofErr w:type="spellEnd"/>
+      <w:r>
+        <w:rPr>
+          <w:rFonts w:cstheme="minorHAnsi"/>
+          <w:sz w:val="36"/>
+          <w:szCs w:val="36"/>
+        </w:rPr>
+        <w:t xml:space="preserve"> and said)</w:t>
+      </w:r>
+    </w:p>
+    <w:p>
+      <w:pPr>
+        <w:spacing w:before="240"/>
+        <w:rPr>
+          <w:rFonts w:cstheme="minorHAnsi"/>
+          <w:sz w:val="36"/>
+          <w:szCs w:val="36"/>
+        </w:rPr>
+      </w:pPr>
+      <w:r>
+        <w:rPr>
+          <w:rFonts w:cstheme="minorHAnsi"/>
+          <w:sz w:val="36"/>
+          <w:szCs w:val="36"/>
+        </w:rPr>
+        <w:t>May:-Hey</w:t>
+      </w:r>
+      <w:proofErr w:type="gramStart"/>
+      <w:r>
+        <w:rPr>
+          <w:rFonts w:cstheme="minorHAnsi"/>
+          <w:sz w:val="36"/>
+          <w:szCs w:val="36"/>
+        </w:rPr>
+        <w:t>!....</w:t>
+      </w:r>
+      <w:proofErr w:type="gramEnd"/>
+      <w:r>
+        <w:rPr>
+          <w:rFonts w:cstheme="minorHAnsi"/>
+          <w:sz w:val="36"/>
+          <w:szCs w:val="36"/>
+        </w:rPr>
+        <w:t>how...can you pick it up...</w:t>
+      </w:r>
+    </w:p>
+    <w:p>
+      <w:pPr>
+        <w:spacing w:before="240"/>
+        <w:rPr>
+          <w:rFonts w:cstheme="minorHAnsi"/>
+          <w:sz w:val="36"/>
+          <w:szCs w:val="36"/>
+        </w:rPr>
+      </w:pPr>
+      <w:r>
+        <w:rPr>
+          <w:rFonts w:cstheme="minorHAnsi"/>
+          <w:sz w:val="36"/>
+          <w:szCs w:val="36"/>
+        </w:rPr>
+        <w:t>Shang:-It is so...simple anyone can do it</w:t>
+      </w:r>
+    </w:p>
+    <w:p>
+      <w:pPr>
+        <w:spacing w:before="240"/>
         <w:rPr>
           <w:rFonts w:cstheme="minorHAnsi"/>
           <w:sz w:val="36"/>
@@ -1173,520 +1692,6 @@
           <w:szCs w:val="36"/>
         </w:rPr>
         <w:lastRenderedPageBreak/>
-        <w:t>Shang:-Ok but for 1</w:t>
-      </w:r>
-      <w:r>
-        <w:rPr>
-          <w:rFonts w:cstheme="minorHAnsi"/>
-          <w:sz w:val="36"/>
-          <w:szCs w:val="36"/>
-        </w:rPr>
-        <w:t xml:space="preserve"> month only I have to find jobs.</w:t>
-      </w:r>
-    </w:p>
-    <w:p>
-      <w:pPr>
-        <w:rPr>
-          <w:rFonts w:cstheme="minorHAnsi"/>
-          <w:sz w:val="36"/>
-          <w:szCs w:val="36"/>
-        </w:rPr>
-      </w:pPr>
-    </w:p>
-    <w:p>
-      <w:pPr>
-        <w:rPr>
-          <w:rFonts w:cstheme="minorHAnsi"/>
-          <w:sz w:val="36"/>
-          <w:szCs w:val="36"/>
-        </w:rPr>
-      </w:pPr>
-      <w:r>
-        <w:rPr>
-          <w:rFonts w:cstheme="minorHAnsi"/>
-          <w:sz w:val="36"/>
-          <w:szCs w:val="36"/>
-        </w:rPr>
-        <w:t>Part-3</w:t>
-      </w:r>
-    </w:p>
-    <w:p>
-      <w:pPr>
-        <w:rPr>
-          <w:rFonts w:cstheme="minorHAnsi"/>
-          <w:sz w:val="36"/>
-          <w:szCs w:val="36"/>
-        </w:rPr>
-      </w:pPr>
-      <w:r>
-        <w:rPr>
-          <w:rFonts w:cstheme="minorHAnsi"/>
-          <w:sz w:val="36"/>
-          <w:szCs w:val="36"/>
-        </w:rPr>
-        <w:t>Ben:-Can you cure it?</w:t>
-      </w:r>
-    </w:p>
-    <w:p>
-      <w:pPr>
-        <w:rPr>
-          <w:rFonts w:cstheme="minorHAnsi"/>
-          <w:sz w:val="36"/>
-          <w:szCs w:val="36"/>
-        </w:rPr>
-      </w:pPr>
-      <w:r>
-        <w:rPr>
-          <w:rFonts w:cstheme="minorHAnsi"/>
-          <w:sz w:val="36"/>
-          <w:szCs w:val="36"/>
-        </w:rPr>
-        <w:t>Sensei:-Uh...</w:t>
-      </w:r>
-      <w:proofErr w:type="spellStart"/>
-      <w:r>
-        <w:rPr>
-          <w:rFonts w:cstheme="minorHAnsi"/>
-          <w:sz w:val="36"/>
-          <w:szCs w:val="36"/>
-        </w:rPr>
-        <w:t>Ya</w:t>
-      </w:r>
-      <w:proofErr w:type="spellEnd"/>
-      <w:r>
-        <w:rPr>
-          <w:rFonts w:cstheme="minorHAnsi"/>
-          <w:sz w:val="36"/>
-          <w:szCs w:val="36"/>
-        </w:rPr>
-        <w:t xml:space="preserve"> but he has to do </w:t>
-      </w:r>
-      <w:proofErr w:type="spellStart"/>
-      <w:r>
-        <w:rPr>
-          <w:rFonts w:cstheme="minorHAnsi"/>
-          <w:sz w:val="36"/>
-          <w:szCs w:val="36"/>
-        </w:rPr>
-        <w:t>hardwork</w:t>
-      </w:r>
-      <w:proofErr w:type="spellEnd"/>
-      <w:r>
-        <w:rPr>
-          <w:rFonts w:cstheme="minorHAnsi"/>
-          <w:sz w:val="36"/>
-          <w:szCs w:val="36"/>
-        </w:rPr>
-        <w:t>.</w:t>
-      </w:r>
-    </w:p>
-    <w:p>
-      <w:pPr>
-        <w:rPr>
-          <w:rFonts w:cstheme="minorHAnsi"/>
-          <w:sz w:val="36"/>
-          <w:szCs w:val="36"/>
-        </w:rPr>
-      </w:pPr>
-      <w:r>
-        <w:rPr>
-          <w:rFonts w:cstheme="minorHAnsi"/>
-          <w:sz w:val="36"/>
-          <w:szCs w:val="36"/>
-        </w:rPr>
-        <w:t>Ben:-</w:t>
-      </w:r>
-      <w:proofErr w:type="spellStart"/>
-      <w:r>
-        <w:rPr>
-          <w:rFonts w:cstheme="minorHAnsi"/>
-          <w:sz w:val="36"/>
-          <w:szCs w:val="36"/>
-        </w:rPr>
-        <w:t>Ya</w:t>
-      </w:r>
-      <w:proofErr w:type="spellEnd"/>
-      <w:r>
-        <w:rPr>
-          <w:rFonts w:cstheme="minorHAnsi"/>
-          <w:sz w:val="36"/>
-          <w:szCs w:val="36"/>
-        </w:rPr>
-        <w:t>! He will</w:t>
-      </w:r>
-      <w:proofErr w:type="gramStart"/>
-      <w:r>
-        <w:rPr>
-          <w:rFonts w:cstheme="minorHAnsi"/>
-          <w:sz w:val="36"/>
-          <w:szCs w:val="36"/>
-        </w:rPr>
-        <w:t>..</w:t>
-      </w:r>
-      <w:proofErr w:type="gramEnd"/>
-    </w:p>
-    <w:p>
-      <w:pPr>
-        <w:rPr>
-          <w:rFonts w:cstheme="minorHAnsi"/>
-          <w:sz w:val="36"/>
-          <w:szCs w:val="36"/>
-        </w:rPr>
-      </w:pPr>
-      <w:r>
-        <w:rPr>
-          <w:rFonts w:cstheme="minorHAnsi"/>
-          <w:sz w:val="36"/>
-          <w:szCs w:val="36"/>
-        </w:rPr>
-        <w:t>Sensei:-I have never seen people like you...who help their friends....In any time.</w:t>
-      </w:r>
-    </w:p>
-    <w:p>
-      <w:pPr>
-        <w:rPr>
-          <w:rFonts w:cstheme="minorHAnsi"/>
-          <w:sz w:val="36"/>
-          <w:szCs w:val="36"/>
-        </w:rPr>
-      </w:pPr>
-      <w:r>
-        <w:rPr>
-          <w:rFonts w:cstheme="minorHAnsi"/>
-          <w:sz w:val="36"/>
-          <w:szCs w:val="36"/>
-        </w:rPr>
-        <w:t>Ben:-Thanks for it, now I am going.</w:t>
-      </w:r>
-    </w:p>
-    <w:p>
-      <w:pPr>
-        <w:rPr>
-          <w:rFonts w:cstheme="minorHAnsi"/>
-          <w:sz w:val="36"/>
-          <w:szCs w:val="36"/>
-        </w:rPr>
-      </w:pPr>
-      <w:r>
-        <w:rPr>
-          <w:rFonts w:cstheme="minorHAnsi"/>
-          <w:sz w:val="36"/>
-          <w:szCs w:val="36"/>
-        </w:rPr>
-        <w:t>Sensei:-</w:t>
-      </w:r>
-      <w:proofErr w:type="spellStart"/>
-      <w:r>
-        <w:rPr>
-          <w:rFonts w:cstheme="minorHAnsi"/>
-          <w:sz w:val="36"/>
-          <w:szCs w:val="36"/>
-        </w:rPr>
-        <w:t>Ya</w:t>
-      </w:r>
-      <w:proofErr w:type="spellEnd"/>
-      <w:r>
-        <w:rPr>
-          <w:rFonts w:cstheme="minorHAnsi"/>
-          <w:sz w:val="36"/>
-          <w:szCs w:val="36"/>
-        </w:rPr>
-        <w:t>...you can leave.</w:t>
-      </w:r>
-    </w:p>
-    <w:p>
-      <w:pPr>
-        <w:rPr>
-          <w:rFonts w:cstheme="minorHAnsi"/>
-          <w:sz w:val="36"/>
-          <w:szCs w:val="36"/>
-        </w:rPr>
-      </w:pPr>
-      <w:r>
-        <w:rPr>
-          <w:rFonts w:cstheme="minorHAnsi"/>
-          <w:sz w:val="36"/>
-          <w:szCs w:val="36"/>
-        </w:rPr>
-        <w:t>(Sensei goes to class to train)</w:t>
-      </w:r>
-    </w:p>
-    <w:p>
-      <w:pPr>
-        <w:spacing w:before="240"/>
-        <w:rPr>
-          <w:rFonts w:cstheme="minorHAnsi"/>
-          <w:sz w:val="36"/>
-          <w:szCs w:val="36"/>
-        </w:rPr>
-      </w:pPr>
-      <w:r>
-        <w:rPr>
-          <w:rFonts w:cstheme="minorHAnsi"/>
-          <w:sz w:val="36"/>
-          <w:szCs w:val="36"/>
-        </w:rPr>
-        <w:t xml:space="preserve">Sensei:-Now, </w:t>
-      </w:r>
-      <w:proofErr w:type="spellStart"/>
-      <w:r>
-        <w:rPr>
-          <w:rFonts w:cstheme="minorHAnsi"/>
-          <w:sz w:val="36"/>
-          <w:szCs w:val="36"/>
-        </w:rPr>
-        <w:t>shang</w:t>
-      </w:r>
-      <w:proofErr w:type="spellEnd"/>
-      <w:r>
-        <w:rPr>
-          <w:rFonts w:cstheme="minorHAnsi"/>
-          <w:sz w:val="36"/>
-          <w:szCs w:val="36"/>
-        </w:rPr>
-        <w:t xml:space="preserve">  take deep breath......(</w:t>
-      </w:r>
-      <w:proofErr w:type="spellStart"/>
-      <w:r>
-        <w:rPr>
-          <w:rFonts w:cstheme="minorHAnsi"/>
-          <w:sz w:val="36"/>
-          <w:szCs w:val="36"/>
-        </w:rPr>
-        <w:t>anim</w:t>
-      </w:r>
-      <w:proofErr w:type="spellEnd"/>
-      <w:r>
-        <w:rPr>
-          <w:rFonts w:cstheme="minorHAnsi"/>
-          <w:sz w:val="36"/>
-          <w:szCs w:val="36"/>
-        </w:rPr>
-        <w:t>)now press D to move right....good, now press A to move left...Space for jump...C for crouch</w:t>
-      </w:r>
-      <w:r>
-        <w:rPr>
-          <w:rFonts w:cstheme="minorHAnsi"/>
-          <w:sz w:val="36"/>
-          <w:szCs w:val="36"/>
-        </w:rPr>
-        <w:t xml:space="preserve">....now right click for punch.....I think you are comfortable....so </w:t>
-      </w:r>
-      <w:proofErr w:type="spellStart"/>
-      <w:r>
-        <w:rPr>
-          <w:rFonts w:cstheme="minorHAnsi"/>
-          <w:sz w:val="36"/>
-          <w:szCs w:val="36"/>
-        </w:rPr>
-        <w:t>ya</w:t>
-      </w:r>
-      <w:proofErr w:type="spellEnd"/>
-      <w:r>
-        <w:rPr>
-          <w:rFonts w:cstheme="minorHAnsi"/>
-          <w:sz w:val="36"/>
-          <w:szCs w:val="36"/>
-        </w:rPr>
-        <w:t xml:space="preserve"> for now you can explore things around you.</w:t>
-      </w:r>
-    </w:p>
-    <w:p>
-      <w:pPr>
-        <w:spacing w:before="240"/>
-        <w:rPr>
-          <w:rFonts w:cstheme="minorHAnsi"/>
-          <w:sz w:val="36"/>
-          <w:szCs w:val="36"/>
-        </w:rPr>
-      </w:pPr>
-      <w:r>
-        <w:rPr>
-          <w:rFonts w:cstheme="minorHAnsi"/>
-          <w:sz w:val="36"/>
-          <w:szCs w:val="36"/>
-        </w:rPr>
-        <w:t>(</w:t>
-      </w:r>
-      <w:proofErr w:type="gramStart"/>
-      <w:r>
-        <w:rPr>
-          <w:rFonts w:cstheme="minorHAnsi"/>
-          <w:sz w:val="36"/>
-          <w:szCs w:val="36"/>
-        </w:rPr>
-        <w:t>now</w:t>
-      </w:r>
-      <w:proofErr w:type="gramEnd"/>
-      <w:r>
-        <w:rPr>
-          <w:rFonts w:cstheme="minorHAnsi"/>
-          <w:sz w:val="36"/>
-          <w:szCs w:val="36"/>
-        </w:rPr>
-        <w:t xml:space="preserve"> </w:t>
-      </w:r>
-      <w:proofErr w:type="spellStart"/>
-      <w:r>
-        <w:rPr>
-          <w:rFonts w:cstheme="minorHAnsi"/>
-          <w:sz w:val="36"/>
-          <w:szCs w:val="36"/>
-        </w:rPr>
-        <w:t>shang</w:t>
-      </w:r>
-      <w:proofErr w:type="spellEnd"/>
-      <w:r>
-        <w:rPr>
-          <w:rFonts w:cstheme="minorHAnsi"/>
-          <w:sz w:val="36"/>
-          <w:szCs w:val="36"/>
-        </w:rPr>
-        <w:t xml:space="preserve"> find a structure and he went inside...then he saw a packed container and picks it up)</w:t>
-      </w:r>
-    </w:p>
-    <w:p>
-      <w:pPr>
-        <w:spacing w:before="240"/>
-        <w:rPr>
-          <w:rFonts w:cstheme="minorHAnsi"/>
-          <w:sz w:val="36"/>
-          <w:szCs w:val="36"/>
-        </w:rPr>
-      </w:pPr>
-      <w:r>
-        <w:rPr>
-          <w:rFonts w:cstheme="minorHAnsi"/>
-          <w:sz w:val="36"/>
-          <w:szCs w:val="36"/>
-        </w:rPr>
-        <w:t>Shang:-Uh...what is this....</w:t>
-      </w:r>
-    </w:p>
-    <w:p>
-      <w:pPr>
-        <w:spacing w:before="240"/>
-        <w:rPr>
-          <w:rFonts w:cstheme="minorHAnsi"/>
-          <w:sz w:val="36"/>
-          <w:szCs w:val="36"/>
-        </w:rPr>
-      </w:pPr>
-      <w:r>
-        <w:rPr>
-          <w:rFonts w:cstheme="minorHAnsi"/>
-          <w:sz w:val="36"/>
-          <w:szCs w:val="36"/>
-        </w:rPr>
-        <w:t>(</w:t>
-      </w:r>
-      <w:proofErr w:type="gramStart"/>
-      <w:r>
-        <w:rPr>
-          <w:rFonts w:cstheme="minorHAnsi"/>
-          <w:sz w:val="36"/>
-          <w:szCs w:val="36"/>
-        </w:rPr>
-        <w:t>may</w:t>
-      </w:r>
-      <w:proofErr w:type="gramEnd"/>
-      <w:r>
-        <w:rPr>
-          <w:rFonts w:cstheme="minorHAnsi"/>
-          <w:sz w:val="36"/>
-          <w:szCs w:val="36"/>
-        </w:rPr>
-        <w:t xml:space="preserve"> saw </w:t>
-      </w:r>
-      <w:proofErr w:type="spellStart"/>
-      <w:r>
-        <w:rPr>
-          <w:rFonts w:cstheme="minorHAnsi"/>
-          <w:sz w:val="36"/>
-          <w:szCs w:val="36"/>
-        </w:rPr>
-        <w:t>shang</w:t>
-      </w:r>
-      <w:proofErr w:type="spellEnd"/>
-      <w:r>
-        <w:rPr>
-          <w:rFonts w:cstheme="minorHAnsi"/>
-          <w:sz w:val="36"/>
-          <w:szCs w:val="36"/>
-        </w:rPr>
-        <w:t xml:space="preserve"> and said)</w:t>
-      </w:r>
-    </w:p>
-    <w:p>
-      <w:pPr>
-        <w:spacing w:before="240"/>
-        <w:rPr>
-          <w:rFonts w:cstheme="minorHAnsi"/>
-          <w:sz w:val="36"/>
-          <w:szCs w:val="36"/>
-        </w:rPr>
-      </w:pPr>
-      <w:r>
-        <w:rPr>
-          <w:rFonts w:cstheme="minorHAnsi"/>
-          <w:sz w:val="36"/>
-          <w:szCs w:val="36"/>
-        </w:rPr>
-        <w:t>May:-Hey</w:t>
-      </w:r>
-      <w:proofErr w:type="gramStart"/>
-      <w:r>
-        <w:rPr>
-          <w:rFonts w:cstheme="minorHAnsi"/>
-          <w:sz w:val="36"/>
-          <w:szCs w:val="36"/>
-        </w:rPr>
-        <w:t>!....</w:t>
-      </w:r>
-      <w:proofErr w:type="gramEnd"/>
-      <w:r>
-        <w:rPr>
-          <w:rFonts w:cstheme="minorHAnsi"/>
-          <w:sz w:val="36"/>
-          <w:szCs w:val="36"/>
-        </w:rPr>
-        <w:t>how...can you pick it up...</w:t>
-      </w:r>
-    </w:p>
-    <w:p>
-      <w:pPr>
-        <w:spacing w:before="240"/>
-        <w:rPr>
-          <w:rFonts w:cstheme="minorHAnsi"/>
-          <w:sz w:val="36"/>
-          <w:szCs w:val="36"/>
-        </w:rPr>
-      </w:pPr>
-      <w:r>
-        <w:rPr>
-          <w:rFonts w:cstheme="minorHAnsi"/>
-          <w:sz w:val="36"/>
-          <w:szCs w:val="36"/>
-        </w:rPr>
-        <w:lastRenderedPageBreak/>
-        <w:t>Shang:-It is so...simple anyone can do it</w:t>
-      </w:r>
-    </w:p>
-    <w:p>
-      <w:pPr>
-        <w:spacing w:before="240"/>
-        <w:rPr>
-          <w:rFonts w:cstheme="minorHAnsi"/>
-          <w:sz w:val="36"/>
-          <w:szCs w:val="36"/>
-        </w:rPr>
-      </w:pPr>
-      <w:r>
-        <w:rPr>
-          <w:rFonts w:cstheme="minorHAnsi"/>
-          <w:sz w:val="36"/>
-          <w:szCs w:val="36"/>
-        </w:rPr>
         <w:t>May:-Wait a minute...</w:t>
       </w:r>
     </w:p>
@@ -11671,6 +11676,545 @@
         <w:lastRenderedPageBreak/>
         <w:t>Shang:-Ok.</w:t>
       </w:r>
+    </w:p>
+    <w:p>
+      <w:pPr>
+        <w:spacing w:before="240"/>
+        <w:rPr>
+          <w:rFonts w:cstheme="minorHAnsi"/>
+          <w:sz w:val="48"/>
+          <w:szCs w:val="48"/>
+        </w:rPr>
+      </w:pPr>
+      <w:r>
+        <w:rPr>
+          <w:rFonts w:cstheme="minorHAnsi"/>
+          <w:sz w:val="48"/>
+          <w:szCs w:val="48"/>
+        </w:rPr>
+        <w:t xml:space="preserve">(Then </w:t>
+      </w:r>
+      <w:proofErr w:type="spellStart"/>
+      <w:proofErr w:type="gramStart"/>
+      <w:r>
+        <w:rPr>
+          <w:rFonts w:cstheme="minorHAnsi"/>
+          <w:sz w:val="48"/>
+          <w:szCs w:val="48"/>
+        </w:rPr>
+        <w:t>shang</w:t>
+      </w:r>
+      <w:proofErr w:type="spellEnd"/>
+      <w:proofErr w:type="gramEnd"/>
+      <w:r>
+        <w:rPr>
+          <w:rFonts w:cstheme="minorHAnsi"/>
+          <w:sz w:val="48"/>
+          <w:szCs w:val="48"/>
+        </w:rPr>
+        <w:t xml:space="preserve"> found on more recorder)</w:t>
+      </w:r>
+    </w:p>
+    <w:p>
+      <w:pPr>
+        <w:spacing w:before="240"/>
+        <w:rPr>
+          <w:rFonts w:cstheme="minorHAnsi"/>
+          <w:sz w:val="48"/>
+          <w:szCs w:val="48"/>
+        </w:rPr>
+      </w:pPr>
+      <w:r>
+        <w:rPr>
+          <w:rFonts w:cstheme="minorHAnsi"/>
+          <w:sz w:val="48"/>
+          <w:szCs w:val="48"/>
+        </w:rPr>
+        <w:t xml:space="preserve">Shang: </w:t>
+      </w:r>
+      <w:proofErr w:type="gramStart"/>
+      <w:r>
+        <w:rPr>
+          <w:rFonts w:cstheme="minorHAnsi"/>
+          <w:sz w:val="48"/>
+          <w:szCs w:val="48"/>
+        </w:rPr>
+        <w:t>Ok ,let’s</w:t>
+      </w:r>
+      <w:proofErr w:type="gramEnd"/>
+      <w:r>
+        <w:rPr>
+          <w:rFonts w:cstheme="minorHAnsi"/>
+          <w:sz w:val="48"/>
+          <w:szCs w:val="48"/>
+        </w:rPr>
+        <w:t xml:space="preserve"> play it</w:t>
+      </w:r>
+    </w:p>
+    <w:p>
+      <w:pPr>
+        <w:spacing w:before="240"/>
+        <w:rPr>
+          <w:rFonts w:cstheme="minorHAnsi"/>
+          <w:sz w:val="48"/>
+          <w:szCs w:val="48"/>
+        </w:rPr>
+      </w:pPr>
+      <w:proofErr w:type="gramStart"/>
+      <w:r>
+        <w:rPr>
+          <w:rFonts w:cstheme="minorHAnsi"/>
+          <w:sz w:val="48"/>
+          <w:szCs w:val="48"/>
+        </w:rPr>
+        <w:t>Recorder{</w:t>
+      </w:r>
+      <w:proofErr w:type="gramEnd"/>
+    </w:p>
+    <w:p>
+      <w:pPr>
+        <w:spacing w:before="240"/>
+        <w:rPr>
+          <w:rFonts w:cstheme="minorHAnsi"/>
+          <w:sz w:val="48"/>
+          <w:szCs w:val="48"/>
+        </w:rPr>
+      </w:pPr>
+      <w:r>
+        <w:rPr>
+          <w:rFonts w:cstheme="minorHAnsi"/>
+          <w:sz w:val="48"/>
+          <w:szCs w:val="48"/>
+        </w:rPr>
+        <w:t>Some boy’s-Hey lee do you want to play baseball.</w:t>
+      </w:r>
+    </w:p>
+    <w:p>
+      <w:pPr>
+        <w:spacing w:before="240"/>
+        <w:rPr>
+          <w:rFonts w:cstheme="minorHAnsi"/>
+          <w:sz w:val="48"/>
+          <w:szCs w:val="48"/>
+        </w:rPr>
+      </w:pPr>
+      <w:r>
+        <w:rPr>
+          <w:rFonts w:cstheme="minorHAnsi"/>
+          <w:sz w:val="48"/>
+          <w:szCs w:val="48"/>
+        </w:rPr>
+        <w:t>Lee:-</w:t>
+      </w:r>
+      <w:proofErr w:type="spellStart"/>
+      <w:r>
+        <w:rPr>
+          <w:rFonts w:cstheme="minorHAnsi"/>
+          <w:sz w:val="48"/>
+          <w:szCs w:val="48"/>
+        </w:rPr>
+        <w:t>Ya</w:t>
+      </w:r>
+      <w:proofErr w:type="spellEnd"/>
+      <w:r>
+        <w:rPr>
+          <w:rFonts w:cstheme="minorHAnsi"/>
+          <w:sz w:val="48"/>
+          <w:szCs w:val="48"/>
+        </w:rPr>
+        <w:t>.</w:t>
+      </w:r>
+    </w:p>
+    <w:p>
+      <w:pPr>
+        <w:spacing w:before="240"/>
+        <w:rPr>
+          <w:rFonts w:cstheme="minorHAnsi"/>
+          <w:sz w:val="48"/>
+          <w:szCs w:val="48"/>
+        </w:rPr>
+      </w:pPr>
+      <w:r>
+        <w:rPr>
+          <w:rFonts w:cstheme="minorHAnsi"/>
+          <w:sz w:val="48"/>
+          <w:szCs w:val="48"/>
+        </w:rPr>
+        <w:t>One boy:-Take this</w:t>
+      </w:r>
+      <w:proofErr w:type="gramStart"/>
+      <w:r>
+        <w:rPr>
+          <w:rFonts w:cstheme="minorHAnsi"/>
+          <w:sz w:val="48"/>
+          <w:szCs w:val="48"/>
+        </w:rPr>
+        <w:t>.(</w:t>
+      </w:r>
+      <w:proofErr w:type="gramEnd"/>
+      <w:r>
+        <w:rPr>
+          <w:rFonts w:cstheme="minorHAnsi"/>
+          <w:sz w:val="48"/>
+          <w:szCs w:val="48"/>
+        </w:rPr>
+        <w:t>hits bat and others also beat him)</w:t>
+      </w:r>
+    </w:p>
+    <w:p>
+      <w:pPr>
+        <w:spacing w:before="240"/>
+        <w:rPr>
+          <w:rFonts w:cstheme="minorHAnsi"/>
+          <w:sz w:val="48"/>
+          <w:szCs w:val="48"/>
+        </w:rPr>
+      </w:pPr>
+      <w:r>
+        <w:rPr>
+          <w:rFonts w:cstheme="minorHAnsi"/>
+          <w:sz w:val="48"/>
+          <w:szCs w:val="48"/>
+        </w:rPr>
+        <w:t>(Lee comes home)</w:t>
+      </w:r>
+    </w:p>
+    <w:p>
+      <w:pPr>
+        <w:spacing w:before="240"/>
+        <w:rPr>
+          <w:rFonts w:cstheme="minorHAnsi"/>
+          <w:sz w:val="48"/>
+          <w:szCs w:val="48"/>
+        </w:rPr>
+      </w:pPr>
+      <w:r>
+        <w:rPr>
+          <w:rFonts w:cstheme="minorHAnsi"/>
+          <w:sz w:val="48"/>
+          <w:szCs w:val="48"/>
+        </w:rPr>
+        <w:t>Lee:-Mom why everyone beats me, because I am weak, lower cast and boy from poor family, no one touches teacher also give brutal punishment,</w:t>
+      </w:r>
+      <w:r>
+        <w:rPr>
+          <w:rFonts w:cstheme="minorHAnsi"/>
+          <w:sz w:val="48"/>
+          <w:szCs w:val="48"/>
+        </w:rPr>
+        <w:t xml:space="preserve"> </w:t>
+      </w:r>
+      <w:proofErr w:type="gramStart"/>
+      <w:r>
+        <w:rPr>
+          <w:rFonts w:cstheme="minorHAnsi"/>
+          <w:sz w:val="48"/>
+          <w:szCs w:val="48"/>
+        </w:rPr>
+        <w:t>Why</w:t>
+      </w:r>
+      <w:proofErr w:type="gramEnd"/>
+      <w:r>
+        <w:rPr>
+          <w:rFonts w:cstheme="minorHAnsi"/>
+          <w:sz w:val="48"/>
+          <w:szCs w:val="48"/>
+        </w:rPr>
+        <w:t xml:space="preserve">? </w:t>
+      </w:r>
+      <w:proofErr w:type="gramStart"/>
+      <w:r>
+        <w:rPr>
+          <w:rFonts w:cstheme="minorHAnsi"/>
+          <w:sz w:val="48"/>
+          <w:szCs w:val="48"/>
+        </w:rPr>
+        <w:t>Mom why are you not speaking.</w:t>
+      </w:r>
+      <w:proofErr w:type="gramEnd"/>
+      <w:r>
+        <w:rPr>
+          <w:rFonts w:cstheme="minorHAnsi"/>
+          <w:sz w:val="48"/>
+          <w:szCs w:val="48"/>
+        </w:rPr>
+        <w:t xml:space="preserve"> </w:t>
+      </w:r>
+    </w:p>
+    <w:p>
+      <w:pPr>
+        <w:spacing w:before="240"/>
+        <w:rPr>
+          <w:rFonts w:cstheme="minorHAnsi"/>
+          <w:sz w:val="48"/>
+          <w:szCs w:val="48"/>
+        </w:rPr>
+      </w:pPr>
+      <w:r>
+        <w:rPr>
+          <w:rFonts w:cstheme="minorHAnsi"/>
+          <w:sz w:val="48"/>
+          <w:szCs w:val="48"/>
+        </w:rPr>
+        <w:t>One person:-Your mom died.</w:t>
+      </w:r>
+    </w:p>
+    <w:p>
+      <w:pPr>
+        <w:spacing w:before="240"/>
+        <w:rPr>
+          <w:rFonts w:cstheme="minorHAnsi"/>
+          <w:sz w:val="48"/>
+          <w:szCs w:val="48"/>
+        </w:rPr>
+      </w:pPr>
+      <w:r>
+        <w:rPr>
+          <w:rFonts w:cstheme="minorHAnsi"/>
+          <w:sz w:val="48"/>
+          <w:szCs w:val="48"/>
+        </w:rPr>
+        <w:t>Lee:-No...</w:t>
+      </w:r>
+      <w:proofErr w:type="gramStart"/>
+      <w:r>
+        <w:rPr>
+          <w:rFonts w:cstheme="minorHAnsi"/>
+          <w:sz w:val="48"/>
+          <w:szCs w:val="48"/>
+        </w:rPr>
+        <w:t>no</w:t>
+      </w:r>
+      <w:proofErr w:type="gramEnd"/>
+      <w:r>
+        <w:rPr>
+          <w:rFonts w:cstheme="minorHAnsi"/>
+          <w:sz w:val="48"/>
+          <w:szCs w:val="48"/>
+        </w:rPr>
+        <w:t>...Why mom, Why?</w:t>
+      </w:r>
+    </w:p>
+    <w:p>
+      <w:pPr>
+        <w:spacing w:before="240"/>
+        <w:rPr>
+          <w:rFonts w:cstheme="minorHAnsi"/>
+          <w:sz w:val="48"/>
+          <w:szCs w:val="48"/>
+        </w:rPr>
+      </w:pPr>
+      <w:r>
+        <w:rPr>
+          <w:rFonts w:cstheme="minorHAnsi"/>
+          <w:sz w:val="48"/>
+          <w:szCs w:val="48"/>
+        </w:rPr>
+        <w:lastRenderedPageBreak/>
+        <w:t>The person:-Because you are weak, you trust those people who always beat you, You have to be strong to change the world even if you have to kill someone, Now I will guide you how to be powerful.</w:t>
+      </w:r>
+      <w:r>
+        <w:rPr>
+          <w:rFonts w:cstheme="minorHAnsi"/>
+          <w:sz w:val="48"/>
+          <w:szCs w:val="48"/>
+        </w:rPr>
+        <w:t>}</w:t>
+      </w:r>
+    </w:p>
+    <w:p>
+      <w:pPr>
+        <w:spacing w:before="240"/>
+        <w:rPr>
+          <w:rFonts w:cstheme="minorHAnsi"/>
+          <w:sz w:val="48"/>
+          <w:szCs w:val="48"/>
+        </w:rPr>
+      </w:pPr>
+      <w:r>
+        <w:rPr>
+          <w:rFonts w:cstheme="minorHAnsi"/>
+          <w:sz w:val="48"/>
+          <w:szCs w:val="48"/>
+        </w:rPr>
+        <w:t>Shang:-Ok...so that’s why lee wants to extinct humanity, after saving humanity there should be a change.</w:t>
+      </w:r>
+    </w:p>
+    <w:p>
+      <w:pPr>
+        <w:spacing w:before="240"/>
+        <w:rPr>
+          <w:rFonts w:cstheme="minorHAnsi"/>
+          <w:sz w:val="48"/>
+          <w:szCs w:val="48"/>
+        </w:rPr>
+      </w:pPr>
+      <w:proofErr w:type="spellStart"/>
+      <w:r>
+        <w:rPr>
+          <w:rFonts w:cstheme="minorHAnsi"/>
+          <w:sz w:val="48"/>
+          <w:szCs w:val="48"/>
+        </w:rPr>
+        <w:t>Lish</w:t>
+      </w:r>
+      <w:proofErr w:type="spellEnd"/>
+      <w:r>
+        <w:rPr>
+          <w:rFonts w:cstheme="minorHAnsi"/>
+          <w:sz w:val="48"/>
+          <w:szCs w:val="48"/>
+        </w:rPr>
+        <w:t>:-Hey Shang, I found the place where the sound was recorded of the person.</w:t>
+      </w:r>
+    </w:p>
+    <w:p>
+      <w:pPr>
+        <w:spacing w:before="240"/>
+        <w:rPr>
+          <w:rFonts w:cstheme="minorHAnsi"/>
+          <w:sz w:val="48"/>
+          <w:szCs w:val="48"/>
+        </w:rPr>
+      </w:pPr>
+      <w:r>
+        <w:rPr>
+          <w:rFonts w:cstheme="minorHAnsi"/>
+          <w:sz w:val="48"/>
+          <w:szCs w:val="48"/>
+        </w:rPr>
+        <w:t>Shang:-What is there?</w:t>
+      </w:r>
+    </w:p>
+    <w:p>
+      <w:pPr>
+        <w:spacing w:before="240"/>
+        <w:rPr>
+          <w:rFonts w:cstheme="minorHAnsi"/>
+          <w:sz w:val="48"/>
+          <w:szCs w:val="48"/>
+        </w:rPr>
+      </w:pPr>
+      <w:proofErr w:type="spellStart"/>
+      <w:r>
+        <w:rPr>
+          <w:rFonts w:cstheme="minorHAnsi"/>
+          <w:sz w:val="48"/>
+          <w:szCs w:val="48"/>
+        </w:rPr>
+        <w:t>Lish</w:t>
+      </w:r>
+      <w:proofErr w:type="spellEnd"/>
+      <w:r>
+        <w:rPr>
+          <w:rFonts w:cstheme="minorHAnsi"/>
+          <w:sz w:val="48"/>
+          <w:szCs w:val="48"/>
+        </w:rPr>
+        <w:t xml:space="preserve">:-There is a </w:t>
+      </w:r>
+      <w:r>
+        <w:rPr>
+          <w:rFonts w:ascii="Arial" w:hAnsi="Arial" w:cs="Arial"/>
+          <w:color w:val="222222"/>
+          <w:sz w:val="42"/>
+          <w:szCs w:val="42"/>
+          <w:shd w:val="clear" w:color="auto" w:fill="F8F9FA"/>
+        </w:rPr>
+        <w:t>Cemetery</w:t>
+      </w:r>
+      <w:r>
+        <w:rPr>
+          <w:rFonts w:cstheme="minorHAnsi"/>
+          <w:sz w:val="48"/>
+          <w:szCs w:val="48"/>
+        </w:rPr>
+        <w:t>.</w:t>
+      </w:r>
+    </w:p>
+    <w:p>
+      <w:pPr>
+        <w:spacing w:before="240"/>
+        <w:rPr>
+          <w:rFonts w:cstheme="minorHAnsi"/>
+          <w:sz w:val="48"/>
+          <w:szCs w:val="48"/>
+        </w:rPr>
+      </w:pPr>
+      <w:r>
+        <w:rPr>
+          <w:rFonts w:cstheme="minorHAnsi"/>
+          <w:sz w:val="48"/>
+          <w:szCs w:val="48"/>
+        </w:rPr>
+        <w:t xml:space="preserve">Shadow:-It can be the magic of Wiz so no one can save their family and find out where </w:t>
+      </w:r>
+      <w:proofErr w:type="gramStart"/>
+      <w:r>
+        <w:rPr>
+          <w:rFonts w:cstheme="minorHAnsi"/>
+          <w:sz w:val="48"/>
+          <w:szCs w:val="48"/>
+        </w:rPr>
+        <w:t>is</w:t>
+      </w:r>
+      <w:proofErr w:type="gramEnd"/>
+      <w:r>
+        <w:rPr>
+          <w:rFonts w:cstheme="minorHAnsi"/>
+          <w:sz w:val="48"/>
+          <w:szCs w:val="48"/>
+        </w:rPr>
+        <w:t xml:space="preserve"> wiz and the main member of family.</w:t>
+      </w:r>
+    </w:p>
+    <w:p>
+      <w:pPr>
+        <w:spacing w:before="240"/>
+        <w:rPr>
+          <w:rFonts w:cstheme="minorHAnsi"/>
+          <w:sz w:val="48"/>
+          <w:szCs w:val="48"/>
+        </w:rPr>
+      </w:pPr>
+      <w:proofErr w:type="spellStart"/>
+      <w:r>
+        <w:rPr>
+          <w:rFonts w:cstheme="minorHAnsi"/>
+          <w:sz w:val="48"/>
+          <w:szCs w:val="48"/>
+        </w:rPr>
+        <w:t>Lish</w:t>
+      </w:r>
+      <w:proofErr w:type="spellEnd"/>
+      <w:r>
+        <w:rPr>
+          <w:rFonts w:cstheme="minorHAnsi"/>
+          <w:sz w:val="48"/>
+          <w:szCs w:val="48"/>
+        </w:rPr>
+        <w:t>:-So I think you should go there.</w:t>
+      </w:r>
+    </w:p>
+    <w:p>
+      <w:pPr>
+        <w:spacing w:before="240"/>
+        <w:rPr>
+          <w:rFonts w:cstheme="minorHAnsi"/>
+          <w:sz w:val="48"/>
+          <w:szCs w:val="48"/>
+        </w:rPr>
+      </w:pPr>
+    </w:p>
+    <w:p>
+      <w:pPr>
+        <w:spacing w:before="240"/>
+        <w:rPr>
+          <w:rFonts w:cstheme="minorHAnsi"/>
+          <w:sz w:val="48"/>
+          <w:szCs w:val="48"/>
+        </w:rPr>
+      </w:pPr>
     </w:p>
     <w:p>
       <w:pPr>

--- a/story/Story.docx
+++ b/story/Story.docx
@@ -11904,16 +11904,14 @@
         </w:rPr>
         <w:t xml:space="preserve"> </w:t>
       </w:r>
-      <w:proofErr w:type="gramStart"/>
-      <w:r>
-        <w:rPr>
-          <w:rFonts w:cstheme="minorHAnsi"/>
-          <w:sz w:val="48"/>
-          <w:szCs w:val="48"/>
-        </w:rPr>
-        <w:t>Why</w:t>
-      </w:r>
-      <w:proofErr w:type="gramEnd"/>
+      <w:r>
+        <w:rPr>
+          <w:rFonts w:cstheme="minorHAnsi"/>
+          <w:sz w:val="48"/>
+          <w:szCs w:val="48"/>
+        </w:rPr>
+        <w:t>why</w:t>
+      </w:r>
       <w:r>
         <w:rPr>
           <w:rFonts w:cstheme="minorHAnsi"/>
@@ -12215,6 +12213,2051 @@
           <w:szCs w:val="48"/>
         </w:rPr>
       </w:pPr>
+      <w:r>
+        <w:rPr>
+          <w:rFonts w:cstheme="minorHAnsi"/>
+          <w:sz w:val="48"/>
+          <w:szCs w:val="48"/>
+        </w:rPr>
+        <w:lastRenderedPageBreak/>
+        <w:t>(</w:t>
+      </w:r>
+      <w:proofErr w:type="spellStart"/>
+      <w:proofErr w:type="gramStart"/>
+      <w:r>
+        <w:rPr>
+          <w:rFonts w:cstheme="minorHAnsi"/>
+          <w:sz w:val="48"/>
+          <w:szCs w:val="48"/>
+        </w:rPr>
+        <w:t>shang</w:t>
+      </w:r>
+      <w:proofErr w:type="spellEnd"/>
+      <w:proofErr w:type="gramEnd"/>
+      <w:r>
+        <w:rPr>
+          <w:rFonts w:cstheme="minorHAnsi"/>
+          <w:sz w:val="48"/>
+          <w:szCs w:val="48"/>
+        </w:rPr>
+        <w:t xml:space="preserve"> reaches cemetery)</w:t>
+      </w:r>
+    </w:p>
+    <w:p>
+      <w:pPr>
+        <w:spacing w:before="240"/>
+        <w:rPr>
+          <w:rFonts w:cstheme="minorHAnsi"/>
+          <w:sz w:val="48"/>
+          <w:szCs w:val="48"/>
+        </w:rPr>
+      </w:pPr>
+      <w:r>
+        <w:rPr>
+          <w:rFonts w:cstheme="minorHAnsi"/>
+          <w:sz w:val="48"/>
+          <w:szCs w:val="48"/>
+        </w:rPr>
+        <w:t>Shang:-Ok shadow let’s find out</w:t>
+      </w:r>
+      <w:proofErr w:type="gramStart"/>
+      <w:r>
+        <w:rPr>
+          <w:rFonts w:cstheme="minorHAnsi"/>
+          <w:sz w:val="48"/>
+          <w:szCs w:val="48"/>
+        </w:rPr>
+        <w:t>..</w:t>
+      </w:r>
+      <w:proofErr w:type="gramEnd"/>
+    </w:p>
+    <w:p>
+      <w:pPr>
+        <w:spacing w:before="240"/>
+        <w:rPr>
+          <w:rFonts w:cstheme="minorHAnsi"/>
+          <w:sz w:val="48"/>
+          <w:szCs w:val="48"/>
+        </w:rPr>
+      </w:pPr>
+      <w:r>
+        <w:rPr>
+          <w:rFonts w:cstheme="minorHAnsi"/>
+          <w:sz w:val="48"/>
+          <w:szCs w:val="48"/>
+        </w:rPr>
+        <w:t>Shadow:-You should observe this place very seriously; there will be some unusual thing.</w:t>
+      </w:r>
+    </w:p>
+    <w:p>
+      <w:pPr>
+        <w:spacing w:before="240"/>
+        <w:rPr>
+          <w:rFonts w:cstheme="minorHAnsi"/>
+          <w:sz w:val="48"/>
+          <w:szCs w:val="48"/>
+        </w:rPr>
+      </w:pPr>
+      <w:r>
+        <w:rPr>
+          <w:rFonts w:cstheme="minorHAnsi"/>
+          <w:sz w:val="48"/>
+          <w:szCs w:val="48"/>
+        </w:rPr>
+        <w:t>(Shang find’s out one unusual thing in one cemetery)</w:t>
+      </w:r>
+    </w:p>
+    <w:p>
+      <w:pPr>
+        <w:spacing w:before="240"/>
+        <w:rPr>
+          <w:rFonts w:cstheme="minorHAnsi"/>
+          <w:sz w:val="48"/>
+          <w:szCs w:val="48"/>
+        </w:rPr>
+      </w:pPr>
+      <w:r>
+        <w:rPr>
+          <w:rFonts w:cstheme="minorHAnsi"/>
+          <w:sz w:val="48"/>
+          <w:szCs w:val="48"/>
+        </w:rPr>
+        <w:t>Shang:-It has a small key symbol.</w:t>
+      </w:r>
+    </w:p>
+    <w:p>
+      <w:pPr>
+        <w:spacing w:before="240"/>
+        <w:rPr>
+          <w:rFonts w:cstheme="minorHAnsi"/>
+          <w:sz w:val="48"/>
+          <w:szCs w:val="48"/>
+        </w:rPr>
+      </w:pPr>
+      <w:r>
+        <w:rPr>
+          <w:rFonts w:cstheme="minorHAnsi"/>
+          <w:sz w:val="48"/>
+          <w:szCs w:val="48"/>
+        </w:rPr>
+        <w:t>Shadow:-I think you have to find the key.</w:t>
+      </w:r>
+    </w:p>
+    <w:p>
+      <w:pPr>
+        <w:spacing w:before="240"/>
+        <w:rPr>
+          <w:rFonts w:cstheme="minorHAnsi"/>
+          <w:sz w:val="48"/>
+          <w:szCs w:val="48"/>
+        </w:rPr>
+      </w:pPr>
+      <w:r>
+        <w:rPr>
+          <w:rFonts w:cstheme="minorHAnsi"/>
+          <w:sz w:val="48"/>
+          <w:szCs w:val="48"/>
+        </w:rPr>
+        <w:t>(Then wiz commander comes out with his guards)</w:t>
+      </w:r>
+    </w:p>
+    <w:p>
+      <w:pPr>
+        <w:spacing w:before="240"/>
+        <w:rPr>
+          <w:rFonts w:cstheme="minorHAnsi"/>
+          <w:sz w:val="48"/>
+          <w:szCs w:val="48"/>
+        </w:rPr>
+      </w:pPr>
+      <w:r>
+        <w:rPr>
+          <w:rFonts w:cstheme="minorHAnsi"/>
+          <w:sz w:val="48"/>
+          <w:szCs w:val="48"/>
+        </w:rPr>
+        <w:t>Liz:-we were waiting for you.</w:t>
+      </w:r>
+    </w:p>
+    <w:p>
+      <w:pPr>
+        <w:spacing w:before="240"/>
+        <w:rPr>
+          <w:rFonts w:cstheme="minorHAnsi"/>
+          <w:sz w:val="48"/>
+          <w:szCs w:val="48"/>
+        </w:rPr>
+      </w:pPr>
+      <w:r>
+        <w:rPr>
+          <w:rFonts w:cstheme="minorHAnsi"/>
+          <w:sz w:val="48"/>
+          <w:szCs w:val="48"/>
+        </w:rPr>
+        <w:t>Shang:-Where is the key.</w:t>
+      </w:r>
+    </w:p>
+    <w:p>
+      <w:pPr>
+        <w:spacing w:before="240"/>
+        <w:rPr>
+          <w:rFonts w:cstheme="minorHAnsi"/>
+          <w:sz w:val="48"/>
+          <w:szCs w:val="48"/>
+        </w:rPr>
+      </w:pPr>
+      <w:r>
+        <w:rPr>
+          <w:rFonts w:cstheme="minorHAnsi"/>
+          <w:sz w:val="48"/>
+          <w:szCs w:val="48"/>
+        </w:rPr>
+        <w:t>Liz:-what do you think that I will give your answer.</w:t>
+      </w:r>
+    </w:p>
+    <w:p>
+      <w:pPr>
+        <w:spacing w:before="240"/>
+        <w:rPr>
+          <w:rFonts w:cstheme="minorHAnsi"/>
+          <w:sz w:val="48"/>
+          <w:szCs w:val="48"/>
+        </w:rPr>
+      </w:pPr>
+      <w:r>
+        <w:rPr>
+          <w:rFonts w:cstheme="minorHAnsi"/>
+          <w:sz w:val="48"/>
+          <w:szCs w:val="48"/>
+        </w:rPr>
+        <w:t>Shadow:-So, you don’t want to give the answer.</w:t>
+      </w:r>
+    </w:p>
+    <w:p>
+      <w:pPr>
+        <w:spacing w:before="240"/>
+        <w:rPr>
+          <w:rFonts w:cstheme="minorHAnsi"/>
+          <w:sz w:val="48"/>
+          <w:szCs w:val="48"/>
+        </w:rPr>
+      </w:pPr>
+      <w:r>
+        <w:rPr>
+          <w:rFonts w:cstheme="minorHAnsi"/>
+          <w:sz w:val="48"/>
+          <w:szCs w:val="48"/>
+        </w:rPr>
+        <w:lastRenderedPageBreak/>
+        <w:t>Liz:-No.</w:t>
+      </w:r>
+    </w:p>
+    <w:p>
+      <w:pPr>
+        <w:spacing w:before="240"/>
+        <w:rPr>
+          <w:rFonts w:cstheme="minorHAnsi"/>
+          <w:sz w:val="48"/>
+          <w:szCs w:val="48"/>
+        </w:rPr>
+      </w:pPr>
+      <w:r>
+        <w:rPr>
+          <w:rFonts w:cstheme="minorHAnsi"/>
+          <w:sz w:val="48"/>
+          <w:szCs w:val="48"/>
+        </w:rPr>
+        <w:t>Shadow:-Ok, partner show them our power.</w:t>
+      </w:r>
+    </w:p>
+    <w:p>
+      <w:pPr>
+        <w:spacing w:before="240"/>
+        <w:rPr>
+          <w:rFonts w:cstheme="minorHAnsi"/>
+          <w:sz w:val="48"/>
+          <w:szCs w:val="48"/>
+        </w:rPr>
+      </w:pPr>
+      <w:r>
+        <w:rPr>
+          <w:rFonts w:cstheme="minorHAnsi"/>
+          <w:sz w:val="48"/>
+          <w:szCs w:val="48"/>
+        </w:rPr>
+        <w:t>(Fight)</w:t>
+      </w:r>
+    </w:p>
+    <w:p>
+      <w:pPr>
+        <w:spacing w:before="240"/>
+        <w:rPr>
+          <w:rFonts w:cstheme="minorHAnsi"/>
+          <w:sz w:val="48"/>
+          <w:szCs w:val="48"/>
+        </w:rPr>
+      </w:pPr>
+      <w:r>
+        <w:rPr>
+          <w:rFonts w:cstheme="minorHAnsi"/>
+          <w:sz w:val="48"/>
+          <w:szCs w:val="48"/>
+        </w:rPr>
+        <w:t>Shang:-Tell me, where is the key.</w:t>
+      </w:r>
+    </w:p>
+    <w:p>
+      <w:pPr>
+        <w:spacing w:before="240"/>
+        <w:rPr>
+          <w:rFonts w:cstheme="minorHAnsi"/>
+          <w:sz w:val="48"/>
+          <w:szCs w:val="48"/>
+        </w:rPr>
+      </w:pPr>
+      <w:r>
+        <w:rPr>
+          <w:rFonts w:cstheme="minorHAnsi"/>
+          <w:sz w:val="48"/>
+          <w:szCs w:val="48"/>
+        </w:rPr>
+        <w:t>Liz:-I will not.</w:t>
+      </w:r>
+    </w:p>
+    <w:p>
+      <w:pPr>
+        <w:spacing w:before="240"/>
+        <w:rPr>
+          <w:rFonts w:cstheme="minorHAnsi"/>
+          <w:sz w:val="48"/>
+          <w:szCs w:val="48"/>
+        </w:rPr>
+      </w:pPr>
+      <w:r>
+        <w:rPr>
+          <w:rFonts w:cstheme="minorHAnsi"/>
+          <w:sz w:val="48"/>
+          <w:szCs w:val="48"/>
+        </w:rPr>
+        <w:t>Shadow:-Check out his pockets.</w:t>
+      </w:r>
+    </w:p>
+    <w:p>
+      <w:pPr>
+        <w:spacing w:before="240"/>
+        <w:rPr>
+          <w:rFonts w:cstheme="minorHAnsi"/>
+          <w:sz w:val="48"/>
+          <w:szCs w:val="48"/>
+        </w:rPr>
+      </w:pPr>
+      <w:r>
+        <w:rPr>
+          <w:rFonts w:cstheme="minorHAnsi"/>
+          <w:sz w:val="48"/>
+          <w:szCs w:val="48"/>
+        </w:rPr>
+        <w:t>(Comes out his photo of family)</w:t>
+      </w:r>
+    </w:p>
+    <w:p>
+      <w:pPr>
+        <w:spacing w:before="240"/>
+        <w:rPr>
+          <w:rFonts w:cstheme="minorHAnsi"/>
+          <w:sz w:val="48"/>
+          <w:szCs w:val="48"/>
+        </w:rPr>
+      </w:pPr>
+      <w:r>
+        <w:rPr>
+          <w:rFonts w:cstheme="minorHAnsi"/>
+          <w:sz w:val="48"/>
+          <w:szCs w:val="48"/>
+        </w:rPr>
+        <w:t xml:space="preserve">Shang:-So it’s your family, </w:t>
+      </w:r>
+      <w:proofErr w:type="gramStart"/>
+      <w:r>
+        <w:rPr>
+          <w:rFonts w:cstheme="minorHAnsi"/>
+          <w:sz w:val="48"/>
+          <w:szCs w:val="48"/>
+        </w:rPr>
+        <w:t>Do</w:t>
+      </w:r>
+      <w:proofErr w:type="gramEnd"/>
+      <w:r>
+        <w:rPr>
+          <w:rFonts w:cstheme="minorHAnsi"/>
+          <w:sz w:val="48"/>
+          <w:szCs w:val="48"/>
+        </w:rPr>
+        <w:t xml:space="preserve"> you want your family to be dead because you are the only person who feeds the family if you are dead then...</w:t>
+      </w:r>
+    </w:p>
+    <w:p>
+      <w:pPr>
+        <w:spacing w:before="240"/>
+        <w:rPr>
+          <w:rFonts w:cstheme="minorHAnsi"/>
+          <w:sz w:val="48"/>
+          <w:szCs w:val="48"/>
+        </w:rPr>
+      </w:pPr>
+      <w:r>
+        <w:rPr>
+          <w:rFonts w:cstheme="minorHAnsi"/>
+          <w:sz w:val="48"/>
+          <w:szCs w:val="48"/>
+        </w:rPr>
+        <w:t xml:space="preserve">Liz:-Ok, the key is inside a child, </w:t>
+      </w:r>
+      <w:proofErr w:type="spellStart"/>
+      <w:r>
+        <w:rPr>
+          <w:rFonts w:cstheme="minorHAnsi"/>
+          <w:sz w:val="48"/>
+          <w:szCs w:val="48"/>
+        </w:rPr>
+        <w:t>sam</w:t>
+      </w:r>
+      <w:proofErr w:type="spellEnd"/>
+      <w:r>
+        <w:rPr>
+          <w:rFonts w:cstheme="minorHAnsi"/>
+          <w:sz w:val="48"/>
+          <w:szCs w:val="48"/>
+        </w:rPr>
+        <w:t xml:space="preserve"> he lives near this cemetery, you have to kill him. </w:t>
+      </w:r>
+    </w:p>
+    <w:p>
+      <w:pPr>
+        <w:spacing w:before="240"/>
+        <w:rPr>
+          <w:rFonts w:cstheme="minorHAnsi"/>
+          <w:sz w:val="48"/>
+          <w:szCs w:val="48"/>
+        </w:rPr>
+      </w:pPr>
+      <w:r>
+        <w:rPr>
+          <w:rFonts w:cstheme="minorHAnsi"/>
+          <w:sz w:val="48"/>
+          <w:szCs w:val="48"/>
+        </w:rPr>
+        <w:t>Shadow:-Oh no.</w:t>
+      </w:r>
+    </w:p>
+    <w:p>
+      <w:pPr>
+        <w:spacing w:before="240"/>
+        <w:rPr>
+          <w:rFonts w:cstheme="minorHAnsi"/>
+          <w:sz w:val="48"/>
+          <w:szCs w:val="48"/>
+        </w:rPr>
+      </w:pPr>
+      <w:r>
+        <w:rPr>
+          <w:rFonts w:cstheme="minorHAnsi"/>
+          <w:sz w:val="48"/>
+          <w:szCs w:val="48"/>
+        </w:rPr>
+        <w:t>Shang:-Why oh no?</w:t>
+      </w:r>
+    </w:p>
+    <w:p>
+      <w:pPr>
+        <w:spacing w:before="240"/>
+        <w:rPr>
+          <w:rFonts w:cstheme="minorHAnsi"/>
+          <w:sz w:val="48"/>
+          <w:szCs w:val="48"/>
+        </w:rPr>
+      </w:pPr>
+      <w:r>
+        <w:rPr>
+          <w:rFonts w:cstheme="minorHAnsi"/>
+          <w:sz w:val="48"/>
+          <w:szCs w:val="48"/>
+        </w:rPr>
+        <w:lastRenderedPageBreak/>
+        <w:t>Shadow:-Because shadow cannot kill innocent person, if it will happen then society will not accept.</w:t>
+      </w:r>
+    </w:p>
+    <w:p>
+      <w:pPr>
+        <w:spacing w:before="240"/>
+        <w:rPr>
+          <w:rFonts w:cstheme="minorHAnsi"/>
+          <w:sz w:val="48"/>
+          <w:szCs w:val="48"/>
+        </w:rPr>
+      </w:pPr>
+      <w:r>
+        <w:rPr>
+          <w:rFonts w:cstheme="minorHAnsi"/>
+          <w:sz w:val="48"/>
+          <w:szCs w:val="48"/>
+        </w:rPr>
+        <w:t>Shang:-But we have to.</w:t>
+      </w:r>
+    </w:p>
+    <w:p>
+      <w:pPr>
+        <w:spacing w:before="240"/>
+        <w:rPr>
+          <w:rFonts w:cstheme="minorHAnsi"/>
+          <w:sz w:val="48"/>
+          <w:szCs w:val="48"/>
+        </w:rPr>
+      </w:pPr>
+      <w:r>
+        <w:rPr>
+          <w:rFonts w:cstheme="minorHAnsi"/>
+          <w:sz w:val="48"/>
+          <w:szCs w:val="48"/>
+        </w:rPr>
+        <w:t>Shadow:-Society will not accept.</w:t>
+      </w:r>
+    </w:p>
+    <w:p>
+      <w:pPr>
+        <w:spacing w:before="240"/>
+        <w:rPr>
+          <w:rFonts w:cstheme="minorHAnsi"/>
+          <w:sz w:val="48"/>
+          <w:szCs w:val="48"/>
+        </w:rPr>
+      </w:pPr>
+      <w:r>
+        <w:rPr>
+          <w:rFonts w:cstheme="minorHAnsi"/>
+          <w:sz w:val="48"/>
+          <w:szCs w:val="48"/>
+        </w:rPr>
+        <w:t>Shang:-But can we take permission of child.</w:t>
+      </w:r>
+    </w:p>
+    <w:p>
+      <w:pPr>
+        <w:spacing w:before="240"/>
+        <w:rPr>
+          <w:rFonts w:cstheme="minorHAnsi"/>
+          <w:sz w:val="48"/>
+          <w:szCs w:val="48"/>
+        </w:rPr>
+      </w:pPr>
+      <w:r>
+        <w:rPr>
+          <w:rFonts w:cstheme="minorHAnsi"/>
+          <w:sz w:val="48"/>
+          <w:szCs w:val="48"/>
+        </w:rPr>
+        <w:t>Shadow:-</w:t>
+      </w:r>
+      <w:proofErr w:type="spellStart"/>
+      <w:r>
+        <w:rPr>
+          <w:rFonts w:cstheme="minorHAnsi"/>
+          <w:sz w:val="48"/>
+          <w:szCs w:val="48"/>
+        </w:rPr>
+        <w:t>Ya</w:t>
+      </w:r>
+      <w:proofErr w:type="spellEnd"/>
+      <w:r>
+        <w:rPr>
+          <w:rFonts w:cstheme="minorHAnsi"/>
+          <w:sz w:val="48"/>
+          <w:szCs w:val="48"/>
+        </w:rPr>
+        <w:t xml:space="preserve"> but it is not easy to explain a small child.</w:t>
+      </w:r>
+    </w:p>
+    <w:p>
+      <w:pPr>
+        <w:spacing w:before="240"/>
+        <w:rPr>
+          <w:rFonts w:cstheme="minorHAnsi"/>
+          <w:sz w:val="48"/>
+          <w:szCs w:val="48"/>
+        </w:rPr>
+      </w:pPr>
+      <w:r>
+        <w:rPr>
+          <w:rFonts w:cstheme="minorHAnsi"/>
+          <w:sz w:val="48"/>
+          <w:szCs w:val="48"/>
+        </w:rPr>
+        <w:t>Liz:-Near the child there are guards also.</w:t>
+      </w:r>
+    </w:p>
+    <w:p>
+      <w:pPr>
+        <w:spacing w:before="240"/>
+        <w:rPr>
+          <w:rFonts w:cstheme="minorHAnsi"/>
+          <w:sz w:val="48"/>
+          <w:szCs w:val="48"/>
+        </w:rPr>
+      </w:pPr>
+      <w:r>
+        <w:rPr>
+          <w:rFonts w:cstheme="minorHAnsi"/>
+          <w:sz w:val="48"/>
+          <w:szCs w:val="48"/>
+        </w:rPr>
+        <w:t>Shang:-Thanks for advice.</w:t>
+      </w:r>
+    </w:p>
+    <w:p>
+      <w:pPr>
+        <w:spacing w:before="240"/>
+        <w:rPr>
+          <w:rFonts w:cstheme="minorHAnsi"/>
+          <w:sz w:val="48"/>
+          <w:szCs w:val="48"/>
+        </w:rPr>
+      </w:pPr>
+      <w:r>
+        <w:rPr>
+          <w:rFonts w:cstheme="minorHAnsi"/>
+          <w:sz w:val="48"/>
+          <w:szCs w:val="48"/>
+        </w:rPr>
+        <w:t>(</w:t>
+      </w:r>
+      <w:r>
+        <w:rPr>
+          <w:rFonts w:cstheme="minorHAnsi"/>
+          <w:sz w:val="48"/>
+          <w:szCs w:val="48"/>
+        </w:rPr>
+        <w:t>S</w:t>
+      </w:r>
+      <w:r>
+        <w:rPr>
+          <w:rFonts w:cstheme="minorHAnsi"/>
+          <w:sz w:val="48"/>
+          <w:szCs w:val="48"/>
+        </w:rPr>
+        <w:t>hang goes</w:t>
+      </w:r>
+      <w:r>
+        <w:rPr>
+          <w:rFonts w:cstheme="minorHAnsi"/>
+          <w:sz w:val="48"/>
+          <w:szCs w:val="48"/>
+        </w:rPr>
+        <w:t xml:space="preserve"> and ask every single </w:t>
+      </w:r>
+      <w:proofErr w:type="gramStart"/>
+      <w:r>
+        <w:rPr>
+          <w:rFonts w:cstheme="minorHAnsi"/>
+          <w:sz w:val="48"/>
+          <w:szCs w:val="48"/>
+        </w:rPr>
+        <w:t xml:space="preserve">child </w:t>
+      </w:r>
+      <w:r>
+        <w:rPr>
+          <w:rFonts w:cstheme="minorHAnsi"/>
+          <w:sz w:val="48"/>
+          <w:szCs w:val="48"/>
+        </w:rPr>
+        <w:t xml:space="preserve"> )</w:t>
+      </w:r>
+      <w:proofErr w:type="gramEnd"/>
+      <w:r>
+        <w:rPr>
+          <w:rFonts w:cstheme="minorHAnsi"/>
+          <w:sz w:val="48"/>
+          <w:szCs w:val="48"/>
+        </w:rPr>
+        <w:t>.</w:t>
+      </w:r>
+    </w:p>
+    <w:p>
+      <w:pPr>
+        <w:spacing w:before="240"/>
+        <w:rPr>
+          <w:rFonts w:cstheme="minorHAnsi"/>
+          <w:sz w:val="48"/>
+          <w:szCs w:val="48"/>
+        </w:rPr>
+      </w:pPr>
+    </w:p>
+    <w:p>
+      <w:pPr>
+        <w:spacing w:before="240"/>
+        <w:rPr>
+          <w:rFonts w:cstheme="minorHAnsi"/>
+          <w:sz w:val="48"/>
+          <w:szCs w:val="48"/>
+        </w:rPr>
+      </w:pPr>
+      <w:r>
+        <w:rPr>
+          <w:rFonts w:cstheme="minorHAnsi"/>
+          <w:sz w:val="48"/>
+          <w:szCs w:val="48"/>
+        </w:rPr>
+        <w:t xml:space="preserve">Shang:-Hey </w:t>
+      </w:r>
+      <w:proofErr w:type="gramStart"/>
+      <w:r>
+        <w:rPr>
+          <w:rFonts w:cstheme="minorHAnsi"/>
+          <w:sz w:val="48"/>
+          <w:szCs w:val="48"/>
+        </w:rPr>
+        <w:t>boy are</w:t>
+      </w:r>
+      <w:proofErr w:type="gramEnd"/>
+      <w:r>
+        <w:rPr>
+          <w:rFonts w:cstheme="minorHAnsi"/>
+          <w:sz w:val="48"/>
+          <w:szCs w:val="48"/>
+        </w:rPr>
+        <w:t xml:space="preserve"> you a Sam.</w:t>
+      </w:r>
+    </w:p>
+    <w:p>
+      <w:pPr>
+        <w:spacing w:before="240"/>
+        <w:rPr>
+          <w:rFonts w:cstheme="minorHAnsi"/>
+          <w:sz w:val="48"/>
+          <w:szCs w:val="48"/>
+        </w:rPr>
+      </w:pPr>
+      <w:r>
+        <w:rPr>
+          <w:rFonts w:cstheme="minorHAnsi"/>
+          <w:sz w:val="48"/>
+          <w:szCs w:val="48"/>
+        </w:rPr>
+        <w:t>Sam:-Yes, I am Sam.</w:t>
+      </w:r>
+    </w:p>
+    <w:p>
+      <w:pPr>
+        <w:spacing w:before="240"/>
+        <w:rPr>
+          <w:rFonts w:cstheme="minorHAnsi"/>
+          <w:sz w:val="48"/>
+          <w:szCs w:val="48"/>
+        </w:rPr>
+      </w:pPr>
+      <w:r>
+        <w:rPr>
+          <w:rFonts w:cstheme="minorHAnsi"/>
+          <w:sz w:val="48"/>
+          <w:szCs w:val="48"/>
+        </w:rPr>
+        <w:t xml:space="preserve">Shang:-Listen dear you have </w:t>
+      </w:r>
+      <w:proofErr w:type="gramStart"/>
+      <w:r>
+        <w:rPr>
+          <w:rFonts w:cstheme="minorHAnsi"/>
+          <w:sz w:val="48"/>
+          <w:szCs w:val="48"/>
+        </w:rPr>
+        <w:t>sacrifice</w:t>
+      </w:r>
+      <w:proofErr w:type="gramEnd"/>
+      <w:r>
+        <w:rPr>
+          <w:rFonts w:cstheme="minorHAnsi"/>
+          <w:sz w:val="48"/>
+          <w:szCs w:val="48"/>
+        </w:rPr>
+        <w:t xml:space="preserve"> your life to save the world.</w:t>
+      </w:r>
+    </w:p>
+    <w:p>
+      <w:pPr>
+        <w:spacing w:before="240"/>
+        <w:rPr>
+          <w:rFonts w:cstheme="minorHAnsi"/>
+          <w:sz w:val="48"/>
+          <w:szCs w:val="48"/>
+        </w:rPr>
+      </w:pPr>
+      <w:r>
+        <w:rPr>
+          <w:rFonts w:cstheme="minorHAnsi"/>
+          <w:sz w:val="48"/>
+          <w:szCs w:val="48"/>
+        </w:rPr>
+        <w:lastRenderedPageBreak/>
+        <w:t>One civilian:-See, He wants to kill this small child, Stay away from.</w:t>
+      </w:r>
+    </w:p>
+    <w:p>
+      <w:pPr>
+        <w:spacing w:before="240"/>
+        <w:rPr>
+          <w:rFonts w:cstheme="minorHAnsi"/>
+          <w:sz w:val="48"/>
+          <w:szCs w:val="48"/>
+        </w:rPr>
+      </w:pPr>
+      <w:r>
+        <w:rPr>
+          <w:rFonts w:cstheme="minorHAnsi"/>
+          <w:sz w:val="48"/>
+          <w:szCs w:val="48"/>
+        </w:rPr>
+        <w:t>(</w:t>
+      </w:r>
+      <w:proofErr w:type="gramStart"/>
+      <w:r>
+        <w:rPr>
+          <w:rFonts w:cstheme="minorHAnsi"/>
+          <w:sz w:val="48"/>
+          <w:szCs w:val="48"/>
+        </w:rPr>
+        <w:t>all</w:t>
+      </w:r>
+      <w:proofErr w:type="gramEnd"/>
+      <w:r>
+        <w:rPr>
+          <w:rFonts w:cstheme="minorHAnsi"/>
+          <w:sz w:val="48"/>
+          <w:szCs w:val="48"/>
+        </w:rPr>
+        <w:t xml:space="preserve"> civilian comes)</w:t>
+      </w:r>
+    </w:p>
+    <w:p>
+      <w:pPr>
+        <w:spacing w:before="240"/>
+        <w:rPr>
+          <w:rFonts w:cstheme="minorHAnsi"/>
+          <w:sz w:val="48"/>
+          <w:szCs w:val="48"/>
+        </w:rPr>
+      </w:pPr>
+      <w:r>
+        <w:rPr>
+          <w:rFonts w:cstheme="minorHAnsi"/>
+          <w:sz w:val="48"/>
+          <w:szCs w:val="48"/>
+        </w:rPr>
+        <w:t>Shadow:-Sang kill him and run from here.</w:t>
+      </w:r>
+    </w:p>
+    <w:p>
+      <w:pPr>
+        <w:spacing w:before="240"/>
+        <w:rPr>
+          <w:rFonts w:cstheme="minorHAnsi"/>
+          <w:sz w:val="48"/>
+          <w:szCs w:val="48"/>
+        </w:rPr>
+      </w:pPr>
+      <w:r>
+        <w:rPr>
+          <w:rFonts w:cstheme="minorHAnsi"/>
+          <w:sz w:val="48"/>
+          <w:szCs w:val="48"/>
+        </w:rPr>
+        <w:t xml:space="preserve">(Sam </w:t>
+      </w:r>
+      <w:proofErr w:type="gramStart"/>
+      <w:r>
+        <w:rPr>
+          <w:rFonts w:cstheme="minorHAnsi"/>
+          <w:sz w:val="48"/>
+          <w:szCs w:val="48"/>
+        </w:rPr>
+        <w:t>cry</w:t>
+      </w:r>
+      <w:proofErr w:type="gramEnd"/>
+      <w:r>
+        <w:rPr>
+          <w:rFonts w:cstheme="minorHAnsi"/>
+          <w:sz w:val="48"/>
+          <w:szCs w:val="48"/>
+        </w:rPr>
+        <w:t xml:space="preserve"> and due to magic power sound waves are produced)</w:t>
+      </w:r>
+    </w:p>
+    <w:p>
+      <w:pPr>
+        <w:spacing w:before="240"/>
+        <w:rPr>
+          <w:rFonts w:cstheme="minorHAnsi"/>
+          <w:sz w:val="48"/>
+          <w:szCs w:val="48"/>
+        </w:rPr>
+      </w:pPr>
+      <w:r>
+        <w:rPr>
+          <w:rFonts w:cstheme="minorHAnsi"/>
+          <w:sz w:val="48"/>
+          <w:szCs w:val="48"/>
+        </w:rPr>
+        <w:t>Shang:-I have to</w:t>
+      </w:r>
+      <w:proofErr w:type="gramStart"/>
+      <w:r>
+        <w:rPr>
+          <w:rFonts w:cstheme="minorHAnsi"/>
+          <w:sz w:val="48"/>
+          <w:szCs w:val="48"/>
+        </w:rPr>
+        <w:t>....(</w:t>
+      </w:r>
+      <w:proofErr w:type="gramEnd"/>
+      <w:r>
+        <w:rPr>
+          <w:rFonts w:cstheme="minorHAnsi"/>
+          <w:sz w:val="48"/>
+          <w:szCs w:val="48"/>
+        </w:rPr>
+        <w:t>Shang kill’s him and goes back to cemetery).Ok I got the key.</w:t>
+      </w:r>
+    </w:p>
+    <w:p>
+      <w:pPr>
+        <w:spacing w:before="240"/>
+        <w:rPr>
+          <w:rFonts w:cstheme="minorHAnsi"/>
+          <w:sz w:val="48"/>
+          <w:szCs w:val="48"/>
+        </w:rPr>
+      </w:pPr>
+      <w:r>
+        <w:rPr>
+          <w:rFonts w:cstheme="minorHAnsi"/>
+          <w:sz w:val="48"/>
+          <w:szCs w:val="48"/>
+        </w:rPr>
+        <w:t>(Sang uses the key and one scene comes where there are four eyes the fourth one is unknown)</w:t>
+      </w:r>
+    </w:p>
+    <w:p>
+      <w:pPr>
+        <w:spacing w:before="240"/>
+        <w:rPr>
+          <w:rFonts w:cstheme="minorHAnsi"/>
+          <w:sz w:val="48"/>
+          <w:szCs w:val="48"/>
+        </w:rPr>
+      </w:pPr>
+      <w:r>
+        <w:rPr>
+          <w:rFonts w:cstheme="minorHAnsi"/>
+          <w:sz w:val="48"/>
+          <w:szCs w:val="48"/>
+        </w:rPr>
+        <w:t>Sang</w:t>
+      </w:r>
+      <w:proofErr w:type="gramStart"/>
+      <w:r>
+        <w:rPr>
+          <w:rFonts w:cstheme="minorHAnsi"/>
+          <w:sz w:val="48"/>
+          <w:szCs w:val="48"/>
+        </w:rPr>
+        <w:t>:-</w:t>
+      </w:r>
+      <w:proofErr w:type="gramEnd"/>
+      <w:r>
+        <w:rPr>
+          <w:rFonts w:cstheme="minorHAnsi"/>
+          <w:sz w:val="48"/>
+          <w:szCs w:val="48"/>
+        </w:rPr>
+        <w:t xml:space="preserve"> What was that, I saw four eyes but sensei told me there are only 3 eyes.</w:t>
+      </w:r>
+    </w:p>
+    <w:p>
+      <w:pPr>
+        <w:spacing w:before="240"/>
+        <w:rPr>
+          <w:rFonts w:cstheme="minorHAnsi"/>
+          <w:sz w:val="48"/>
+          <w:szCs w:val="48"/>
+        </w:rPr>
+      </w:pPr>
+      <w:r>
+        <w:rPr>
+          <w:rFonts w:cstheme="minorHAnsi"/>
+          <w:sz w:val="48"/>
+          <w:szCs w:val="48"/>
+        </w:rPr>
+        <w:t>S</w:t>
+      </w:r>
+      <w:r>
+        <w:rPr>
+          <w:rFonts w:cstheme="minorHAnsi"/>
+          <w:sz w:val="48"/>
+          <w:szCs w:val="48"/>
+        </w:rPr>
+        <w:t>hadow:-What happened sang.</w:t>
+      </w:r>
+    </w:p>
+    <w:p>
+      <w:pPr>
+        <w:spacing w:before="240"/>
+        <w:rPr>
+          <w:rFonts w:cstheme="minorHAnsi"/>
+          <w:sz w:val="48"/>
+          <w:szCs w:val="48"/>
+        </w:rPr>
+      </w:pPr>
+      <w:r>
+        <w:rPr>
+          <w:rFonts w:cstheme="minorHAnsi"/>
+          <w:sz w:val="48"/>
+          <w:szCs w:val="48"/>
+        </w:rPr>
+        <w:t>Shang:-Nothing let’s go.</w:t>
+      </w:r>
+    </w:p>
+    <w:p>
+      <w:pPr>
+        <w:spacing w:before="240"/>
+        <w:rPr>
+          <w:rFonts w:cstheme="minorHAnsi"/>
+          <w:sz w:val="48"/>
+          <w:szCs w:val="48"/>
+        </w:rPr>
+      </w:pPr>
+      <w:proofErr w:type="gramStart"/>
+      <w:r>
+        <w:rPr>
+          <w:rFonts w:cstheme="minorHAnsi"/>
+          <w:sz w:val="48"/>
+          <w:szCs w:val="48"/>
+        </w:rPr>
+        <w:t>Shadow :-</w:t>
+      </w:r>
+      <w:proofErr w:type="gramEnd"/>
+      <w:r>
+        <w:rPr>
+          <w:rFonts w:cstheme="minorHAnsi"/>
+          <w:sz w:val="48"/>
+          <w:szCs w:val="48"/>
+        </w:rPr>
+        <w:t xml:space="preserve"> yes but all the things are flying.</w:t>
+      </w:r>
+    </w:p>
+    <w:p>
+      <w:pPr>
+        <w:pStyle w:val="HTMLPreformatted"/>
+        <w:shd w:val="clear" w:color="auto" w:fill="F8F9FA"/>
+        <w:spacing w:line="540" w:lineRule="atLeast"/>
+        <w:rPr>
+          <w:rFonts w:asciiTheme="minorHAnsi" w:hAnsiTheme="minorHAnsi" w:cstheme="minorHAnsi"/>
+          <w:color w:val="222222"/>
+          <w:sz w:val="42"/>
+          <w:szCs w:val="42"/>
+        </w:rPr>
+      </w:pPr>
+      <w:r>
+        <w:rPr>
+          <w:rFonts w:asciiTheme="minorHAnsi" w:hAnsiTheme="minorHAnsi" w:cstheme="minorHAnsi"/>
+          <w:sz w:val="48"/>
+          <w:szCs w:val="48"/>
+        </w:rPr>
+        <w:lastRenderedPageBreak/>
+        <w:t>Wiz:-</w:t>
+      </w:r>
+      <w:proofErr w:type="gramStart"/>
+      <w:r>
+        <w:rPr>
+          <w:rFonts w:asciiTheme="minorHAnsi" w:hAnsiTheme="minorHAnsi" w:cstheme="minorHAnsi"/>
+          <w:sz w:val="48"/>
+          <w:szCs w:val="48"/>
+        </w:rPr>
+        <w:t>Your</w:t>
+      </w:r>
+      <w:proofErr w:type="gramEnd"/>
+      <w:r>
+        <w:rPr>
+          <w:rFonts w:asciiTheme="minorHAnsi" w:hAnsiTheme="minorHAnsi" w:cstheme="minorHAnsi"/>
+          <w:sz w:val="48"/>
+          <w:szCs w:val="48"/>
+        </w:rPr>
+        <w:t xml:space="preserve"> welcome Shang these is my world of imagination and magic. Let’s play hide and seek, you have to find me in this </w:t>
+      </w:r>
+      <w:r>
+        <w:rPr>
+          <w:rFonts w:asciiTheme="minorHAnsi" w:hAnsiTheme="minorHAnsi" w:cstheme="minorHAnsi"/>
+          <w:color w:val="222222"/>
+          <w:sz w:val="42"/>
+          <w:szCs w:val="42"/>
+        </w:rPr>
+        <w:t>Labyrinth</w:t>
+      </w:r>
+      <w:r>
+        <w:rPr>
+          <w:rFonts w:asciiTheme="minorHAnsi" w:hAnsiTheme="minorHAnsi" w:cstheme="minorHAnsi"/>
+          <w:color w:val="222222"/>
+          <w:sz w:val="42"/>
+          <w:szCs w:val="42"/>
+        </w:rPr>
+        <w:t>.</w:t>
+      </w:r>
+    </w:p>
+    <w:p>
+      <w:pPr>
+        <w:pStyle w:val="HTMLPreformatted"/>
+        <w:shd w:val="clear" w:color="auto" w:fill="F8F9FA"/>
+        <w:spacing w:line="540" w:lineRule="atLeast"/>
+        <w:rPr>
+          <w:rFonts w:asciiTheme="minorHAnsi" w:hAnsiTheme="minorHAnsi" w:cstheme="minorHAnsi"/>
+          <w:color w:val="222222"/>
+          <w:sz w:val="42"/>
+          <w:szCs w:val="42"/>
+        </w:rPr>
+      </w:pPr>
+    </w:p>
+    <w:p>
+      <w:pPr>
+        <w:pStyle w:val="HTMLPreformatted"/>
+        <w:shd w:val="clear" w:color="auto" w:fill="F8F9FA"/>
+        <w:spacing w:line="540" w:lineRule="atLeast"/>
+        <w:rPr>
+          <w:rFonts w:asciiTheme="minorHAnsi" w:hAnsiTheme="minorHAnsi" w:cstheme="minorHAnsi"/>
+          <w:color w:val="222222"/>
+          <w:sz w:val="56"/>
+          <w:szCs w:val="56"/>
+        </w:rPr>
+      </w:pPr>
+      <w:r>
+        <w:rPr>
+          <w:rFonts w:asciiTheme="minorHAnsi" w:hAnsiTheme="minorHAnsi" w:cstheme="minorHAnsi"/>
+          <w:color w:val="222222"/>
+          <w:sz w:val="56"/>
+          <w:szCs w:val="56"/>
+        </w:rPr>
+        <w:t>Shang:-Lets see who win’s then shadow passes to on hole to another by killing guards.</w:t>
+      </w:r>
+    </w:p>
+    <w:p>
+      <w:pPr>
+        <w:pStyle w:val="HTMLPreformatted"/>
+        <w:shd w:val="clear" w:color="auto" w:fill="F8F9FA"/>
+        <w:spacing w:line="540" w:lineRule="atLeast"/>
+        <w:rPr>
+          <w:rFonts w:asciiTheme="minorHAnsi" w:hAnsiTheme="minorHAnsi" w:cstheme="minorHAnsi"/>
+          <w:color w:val="222222"/>
+          <w:sz w:val="56"/>
+          <w:szCs w:val="56"/>
+        </w:rPr>
+      </w:pPr>
+      <w:r>
+        <w:rPr>
+          <w:rFonts w:asciiTheme="minorHAnsi" w:hAnsiTheme="minorHAnsi" w:cstheme="minorHAnsi"/>
+          <w:color w:val="222222"/>
+          <w:sz w:val="56"/>
+          <w:szCs w:val="56"/>
+        </w:rPr>
+        <w:t xml:space="preserve"> </w:t>
+      </w:r>
+    </w:p>
+    <w:p>
+      <w:pPr>
+        <w:pStyle w:val="HTMLPreformatted"/>
+        <w:shd w:val="clear" w:color="auto" w:fill="F8F9FA"/>
+        <w:spacing w:line="540" w:lineRule="atLeast"/>
+        <w:rPr>
+          <w:rFonts w:asciiTheme="minorHAnsi" w:hAnsiTheme="minorHAnsi" w:cstheme="minorHAnsi"/>
+          <w:color w:val="222222"/>
+          <w:sz w:val="56"/>
+          <w:szCs w:val="56"/>
+        </w:rPr>
+      </w:pPr>
+      <w:r>
+        <w:rPr>
+          <w:rFonts w:asciiTheme="minorHAnsi" w:hAnsiTheme="minorHAnsi" w:cstheme="minorHAnsi"/>
+          <w:color w:val="222222"/>
+          <w:sz w:val="56"/>
+          <w:szCs w:val="56"/>
+        </w:rPr>
+        <w:t>Wiz:-</w:t>
+      </w:r>
+      <w:proofErr w:type="gramStart"/>
+      <w:r>
+        <w:rPr>
+          <w:rFonts w:asciiTheme="minorHAnsi" w:hAnsiTheme="minorHAnsi" w:cstheme="minorHAnsi"/>
+          <w:color w:val="222222"/>
+          <w:sz w:val="56"/>
+          <w:szCs w:val="56"/>
+        </w:rPr>
+        <w:t>Ok,</w:t>
+      </w:r>
+      <w:proofErr w:type="gramEnd"/>
+      <w:r>
+        <w:rPr>
+          <w:rFonts w:asciiTheme="minorHAnsi" w:hAnsiTheme="minorHAnsi" w:cstheme="minorHAnsi"/>
+          <w:color w:val="222222"/>
+          <w:sz w:val="56"/>
+          <w:szCs w:val="56"/>
+        </w:rPr>
+        <w:t xml:space="preserve"> now I am bored. Let’s play another game</w:t>
+      </w:r>
+      <w:proofErr w:type="gramStart"/>
+      <w:r>
+        <w:rPr>
+          <w:rFonts w:asciiTheme="minorHAnsi" w:hAnsiTheme="minorHAnsi" w:cstheme="minorHAnsi"/>
+          <w:color w:val="222222"/>
+          <w:sz w:val="56"/>
+          <w:szCs w:val="56"/>
+        </w:rPr>
+        <w:t>.(</w:t>
+      </w:r>
+      <w:proofErr w:type="gramEnd"/>
+      <w:r>
+        <w:rPr>
+          <w:rFonts w:asciiTheme="minorHAnsi" w:hAnsiTheme="minorHAnsi" w:cstheme="minorHAnsi"/>
+          <w:color w:val="222222"/>
+          <w:sz w:val="56"/>
+          <w:szCs w:val="56"/>
+        </w:rPr>
+        <w:t>Illumination)</w:t>
+      </w:r>
+    </w:p>
+    <w:p>
+      <w:pPr>
+        <w:pStyle w:val="HTMLPreformatted"/>
+        <w:shd w:val="clear" w:color="auto" w:fill="F8F9FA"/>
+        <w:spacing w:line="540" w:lineRule="atLeast"/>
+        <w:rPr>
+          <w:rFonts w:asciiTheme="minorHAnsi" w:hAnsiTheme="minorHAnsi" w:cstheme="minorHAnsi"/>
+          <w:color w:val="222222"/>
+          <w:sz w:val="56"/>
+          <w:szCs w:val="56"/>
+        </w:rPr>
+      </w:pPr>
+    </w:p>
+    <w:p>
+      <w:pPr>
+        <w:pStyle w:val="HTMLPreformatted"/>
+        <w:shd w:val="clear" w:color="auto" w:fill="F8F9FA"/>
+        <w:spacing w:line="540" w:lineRule="atLeast"/>
+        <w:rPr>
+          <w:rFonts w:asciiTheme="minorHAnsi" w:hAnsiTheme="minorHAnsi" w:cstheme="minorHAnsi"/>
+          <w:color w:val="222222"/>
+          <w:sz w:val="56"/>
+          <w:szCs w:val="56"/>
+        </w:rPr>
+      </w:pPr>
+      <w:r>
+        <w:rPr>
+          <w:rFonts w:asciiTheme="minorHAnsi" w:hAnsiTheme="minorHAnsi" w:cstheme="minorHAnsi"/>
+          <w:color w:val="222222"/>
+          <w:sz w:val="56"/>
+          <w:szCs w:val="56"/>
+        </w:rPr>
+        <w:t>Wiz:-You don’t know anything the universe is huge, you are small ant in this ocean of knowledge.</w:t>
+      </w:r>
+    </w:p>
+    <w:p>
+      <w:pPr>
+        <w:pStyle w:val="HTMLPreformatted"/>
+        <w:shd w:val="clear" w:color="auto" w:fill="F8F9FA"/>
+        <w:spacing w:line="540" w:lineRule="atLeast"/>
+        <w:rPr>
+          <w:rFonts w:asciiTheme="minorHAnsi" w:hAnsiTheme="minorHAnsi" w:cstheme="minorHAnsi"/>
+          <w:color w:val="222222"/>
+          <w:sz w:val="56"/>
+          <w:szCs w:val="56"/>
+        </w:rPr>
+      </w:pPr>
+    </w:p>
+    <w:p>
+      <w:pPr>
+        <w:pStyle w:val="HTMLPreformatted"/>
+        <w:shd w:val="clear" w:color="auto" w:fill="F8F9FA"/>
+        <w:spacing w:line="540" w:lineRule="atLeast"/>
+        <w:rPr>
+          <w:rFonts w:asciiTheme="minorHAnsi" w:hAnsiTheme="minorHAnsi" w:cstheme="minorHAnsi"/>
+          <w:color w:val="222222"/>
+          <w:sz w:val="56"/>
+          <w:szCs w:val="56"/>
+        </w:rPr>
+      </w:pPr>
+      <w:r>
+        <w:rPr>
+          <w:rFonts w:asciiTheme="minorHAnsi" w:hAnsiTheme="minorHAnsi" w:cstheme="minorHAnsi"/>
+          <w:color w:val="222222"/>
+          <w:sz w:val="56"/>
+          <w:szCs w:val="56"/>
+        </w:rPr>
+        <w:t>(Shang comes out of illumination)</w:t>
+      </w:r>
+    </w:p>
+    <w:p>
+      <w:pPr>
+        <w:pStyle w:val="HTMLPreformatted"/>
+        <w:shd w:val="clear" w:color="auto" w:fill="F8F9FA"/>
+        <w:spacing w:line="540" w:lineRule="atLeast"/>
+        <w:rPr>
+          <w:rFonts w:asciiTheme="minorHAnsi" w:hAnsiTheme="minorHAnsi" w:cstheme="minorHAnsi"/>
+          <w:color w:val="222222"/>
+          <w:sz w:val="56"/>
+          <w:szCs w:val="56"/>
+        </w:rPr>
+      </w:pPr>
+    </w:p>
+    <w:p>
+      <w:pPr>
+        <w:pStyle w:val="HTMLPreformatted"/>
+        <w:shd w:val="clear" w:color="auto" w:fill="F8F9FA"/>
+        <w:spacing w:line="540" w:lineRule="atLeast"/>
+        <w:rPr>
+          <w:rFonts w:asciiTheme="minorHAnsi" w:hAnsiTheme="minorHAnsi" w:cstheme="minorHAnsi"/>
+          <w:color w:val="222222"/>
+          <w:sz w:val="56"/>
+          <w:szCs w:val="56"/>
+        </w:rPr>
+      </w:pPr>
+      <w:r>
+        <w:rPr>
+          <w:rFonts w:asciiTheme="minorHAnsi" w:hAnsiTheme="minorHAnsi" w:cstheme="minorHAnsi"/>
+          <w:color w:val="222222"/>
+          <w:sz w:val="56"/>
+          <w:szCs w:val="56"/>
+        </w:rPr>
+        <w:t>Shang:-Stop your magic and fight like man.</w:t>
+      </w:r>
+    </w:p>
+    <w:p>
+      <w:pPr>
+        <w:pStyle w:val="HTMLPreformatted"/>
+        <w:shd w:val="clear" w:color="auto" w:fill="F8F9FA"/>
+        <w:spacing w:line="540" w:lineRule="atLeast"/>
+        <w:rPr>
+          <w:rFonts w:asciiTheme="minorHAnsi" w:hAnsiTheme="minorHAnsi" w:cstheme="minorHAnsi"/>
+          <w:color w:val="222222"/>
+          <w:sz w:val="56"/>
+          <w:szCs w:val="56"/>
+        </w:rPr>
+      </w:pPr>
+    </w:p>
+    <w:p>
+      <w:pPr>
+        <w:pStyle w:val="HTMLPreformatted"/>
+        <w:shd w:val="clear" w:color="auto" w:fill="F8F9FA"/>
+        <w:spacing w:line="540" w:lineRule="atLeast"/>
+        <w:rPr>
+          <w:rFonts w:asciiTheme="minorHAnsi" w:hAnsiTheme="minorHAnsi" w:cstheme="minorHAnsi"/>
+          <w:color w:val="222222"/>
+          <w:sz w:val="56"/>
+          <w:szCs w:val="56"/>
+        </w:rPr>
+      </w:pPr>
+      <w:r>
+        <w:rPr>
+          <w:rFonts w:asciiTheme="minorHAnsi" w:hAnsiTheme="minorHAnsi" w:cstheme="minorHAnsi"/>
+          <w:color w:val="222222"/>
+          <w:sz w:val="56"/>
+          <w:szCs w:val="56"/>
+        </w:rPr>
+        <w:lastRenderedPageBreak/>
+        <w:t>Wiz:-I was just spreading fun but you want to fight so let’s do it.</w:t>
+      </w:r>
+    </w:p>
+    <w:p>
+      <w:pPr>
+        <w:pStyle w:val="HTMLPreformatted"/>
+        <w:shd w:val="clear" w:color="auto" w:fill="F8F9FA"/>
+        <w:spacing w:line="540" w:lineRule="atLeast"/>
+        <w:rPr>
+          <w:rFonts w:asciiTheme="minorHAnsi" w:hAnsiTheme="minorHAnsi" w:cstheme="minorHAnsi"/>
+          <w:color w:val="222222"/>
+          <w:sz w:val="56"/>
+          <w:szCs w:val="56"/>
+        </w:rPr>
+      </w:pPr>
+    </w:p>
+    <w:p>
+      <w:pPr>
+        <w:pStyle w:val="HTMLPreformatted"/>
+        <w:shd w:val="clear" w:color="auto" w:fill="F8F9FA"/>
+        <w:spacing w:line="540" w:lineRule="atLeast"/>
+        <w:rPr>
+          <w:rFonts w:asciiTheme="minorHAnsi" w:hAnsiTheme="minorHAnsi" w:cstheme="minorHAnsi"/>
+          <w:color w:val="222222"/>
+          <w:sz w:val="56"/>
+          <w:szCs w:val="56"/>
+        </w:rPr>
+      </w:pPr>
+      <w:r>
+        <w:rPr>
+          <w:rFonts w:asciiTheme="minorHAnsi" w:hAnsiTheme="minorHAnsi" w:cstheme="minorHAnsi"/>
+          <w:color w:val="222222"/>
+          <w:sz w:val="56"/>
+          <w:szCs w:val="56"/>
+        </w:rPr>
+        <w:t>(Wiz and Shang fight and Shang win’s and find’s the family)</w:t>
+      </w:r>
+    </w:p>
+    <w:p>
+      <w:pPr>
+        <w:pStyle w:val="HTMLPreformatted"/>
+        <w:shd w:val="clear" w:color="auto" w:fill="F8F9FA"/>
+        <w:spacing w:line="540" w:lineRule="atLeast"/>
+        <w:rPr>
+          <w:rFonts w:asciiTheme="minorHAnsi" w:hAnsiTheme="minorHAnsi" w:cstheme="minorHAnsi"/>
+          <w:color w:val="222222"/>
+          <w:sz w:val="56"/>
+          <w:szCs w:val="56"/>
+        </w:rPr>
+      </w:pPr>
+    </w:p>
+    <w:p>
+      <w:pPr>
+        <w:pStyle w:val="HTMLPreformatted"/>
+        <w:shd w:val="clear" w:color="auto" w:fill="F8F9FA"/>
+        <w:spacing w:line="540" w:lineRule="atLeast"/>
+        <w:rPr>
+          <w:rFonts w:asciiTheme="minorHAnsi" w:hAnsiTheme="minorHAnsi" w:cstheme="minorHAnsi"/>
+          <w:color w:val="222222"/>
+          <w:sz w:val="56"/>
+          <w:szCs w:val="56"/>
+        </w:rPr>
+      </w:pPr>
+      <w:r>
+        <w:rPr>
+          <w:rFonts w:asciiTheme="minorHAnsi" w:hAnsiTheme="minorHAnsi" w:cstheme="minorHAnsi"/>
+          <w:color w:val="222222"/>
+          <w:sz w:val="56"/>
+          <w:szCs w:val="56"/>
+        </w:rPr>
+        <w:t xml:space="preserve">Shang:-May I come, I am </w:t>
+      </w:r>
+      <w:proofErr w:type="gramStart"/>
+      <w:r>
+        <w:rPr>
+          <w:rFonts w:asciiTheme="minorHAnsi" w:hAnsiTheme="minorHAnsi" w:cstheme="minorHAnsi"/>
+          <w:color w:val="222222"/>
+          <w:sz w:val="56"/>
+          <w:szCs w:val="56"/>
+        </w:rPr>
+        <w:t>friendly ,I</w:t>
+      </w:r>
+      <w:proofErr w:type="gramEnd"/>
+      <w:r>
+        <w:rPr>
+          <w:rFonts w:asciiTheme="minorHAnsi" w:hAnsiTheme="minorHAnsi" w:cstheme="minorHAnsi"/>
+          <w:color w:val="222222"/>
+          <w:sz w:val="56"/>
+          <w:szCs w:val="56"/>
+        </w:rPr>
+        <w:t xml:space="preserve"> will not harm you.</w:t>
+      </w:r>
+    </w:p>
+    <w:p>
+      <w:pPr>
+        <w:pStyle w:val="HTMLPreformatted"/>
+        <w:shd w:val="clear" w:color="auto" w:fill="F8F9FA"/>
+        <w:spacing w:line="540" w:lineRule="atLeast"/>
+        <w:rPr>
+          <w:rFonts w:asciiTheme="minorHAnsi" w:hAnsiTheme="minorHAnsi" w:cstheme="minorHAnsi"/>
+          <w:color w:val="222222"/>
+          <w:sz w:val="56"/>
+          <w:szCs w:val="56"/>
+        </w:rPr>
+      </w:pPr>
+    </w:p>
+    <w:p>
+      <w:pPr>
+        <w:pStyle w:val="HTMLPreformatted"/>
+        <w:shd w:val="clear" w:color="auto" w:fill="F8F9FA"/>
+        <w:spacing w:line="540" w:lineRule="atLeast"/>
+        <w:rPr>
+          <w:rFonts w:asciiTheme="minorHAnsi" w:hAnsiTheme="minorHAnsi" w:cstheme="minorHAnsi"/>
+          <w:color w:val="222222"/>
+          <w:sz w:val="56"/>
+          <w:szCs w:val="56"/>
+        </w:rPr>
+      </w:pPr>
+      <w:r>
+        <w:rPr>
+          <w:rFonts w:asciiTheme="minorHAnsi" w:hAnsiTheme="minorHAnsi" w:cstheme="minorHAnsi"/>
+          <w:color w:val="222222"/>
+          <w:sz w:val="56"/>
+          <w:szCs w:val="56"/>
+        </w:rPr>
+        <w:t>Wife of unknown person:-Yes, you can.</w:t>
+      </w:r>
+    </w:p>
+    <w:p>
+      <w:pPr>
+        <w:pStyle w:val="HTMLPreformatted"/>
+        <w:shd w:val="clear" w:color="auto" w:fill="F8F9FA"/>
+        <w:spacing w:line="540" w:lineRule="atLeast"/>
+        <w:rPr>
+          <w:rFonts w:asciiTheme="minorHAnsi" w:hAnsiTheme="minorHAnsi" w:cstheme="minorHAnsi"/>
+          <w:color w:val="222222"/>
+          <w:sz w:val="56"/>
+          <w:szCs w:val="56"/>
+        </w:rPr>
+      </w:pPr>
+    </w:p>
+    <w:p>
+      <w:pPr>
+        <w:pStyle w:val="HTMLPreformatted"/>
+        <w:shd w:val="clear" w:color="auto" w:fill="F8F9FA"/>
+        <w:spacing w:line="540" w:lineRule="atLeast"/>
+        <w:rPr>
+          <w:rFonts w:asciiTheme="minorHAnsi" w:hAnsiTheme="minorHAnsi" w:cstheme="minorHAnsi"/>
+          <w:color w:val="222222"/>
+          <w:sz w:val="56"/>
+          <w:szCs w:val="56"/>
+        </w:rPr>
+      </w:pPr>
+      <w:r>
+        <w:rPr>
+          <w:rFonts w:asciiTheme="minorHAnsi" w:hAnsiTheme="minorHAnsi" w:cstheme="minorHAnsi"/>
+          <w:color w:val="222222"/>
+          <w:sz w:val="56"/>
+          <w:szCs w:val="56"/>
+        </w:rPr>
+        <w:t>Children:-Mom who is he.</w:t>
+      </w:r>
+    </w:p>
+    <w:p>
+      <w:pPr>
+        <w:pStyle w:val="HTMLPreformatted"/>
+        <w:shd w:val="clear" w:color="auto" w:fill="F8F9FA"/>
+        <w:spacing w:line="540" w:lineRule="atLeast"/>
+        <w:rPr>
+          <w:rFonts w:asciiTheme="minorHAnsi" w:hAnsiTheme="minorHAnsi" w:cstheme="minorHAnsi"/>
+          <w:color w:val="222222"/>
+          <w:sz w:val="56"/>
+          <w:szCs w:val="56"/>
+        </w:rPr>
+      </w:pPr>
+    </w:p>
+    <w:p>
+      <w:pPr>
+        <w:pStyle w:val="HTMLPreformatted"/>
+        <w:shd w:val="clear" w:color="auto" w:fill="F8F9FA"/>
+        <w:spacing w:line="540" w:lineRule="atLeast"/>
+        <w:rPr>
+          <w:rFonts w:asciiTheme="minorHAnsi" w:hAnsiTheme="minorHAnsi" w:cstheme="minorHAnsi"/>
+          <w:color w:val="222222"/>
+          <w:sz w:val="56"/>
+          <w:szCs w:val="56"/>
+        </w:rPr>
+      </w:pPr>
+      <w:r>
+        <w:rPr>
+          <w:rFonts w:asciiTheme="minorHAnsi" w:hAnsiTheme="minorHAnsi" w:cstheme="minorHAnsi"/>
+          <w:color w:val="222222"/>
+          <w:sz w:val="56"/>
+          <w:szCs w:val="56"/>
+        </w:rPr>
+        <w:t>Shang:-Hi, my name is Shang.</w:t>
+      </w:r>
+    </w:p>
+    <w:p>
+      <w:pPr>
+        <w:pStyle w:val="HTMLPreformatted"/>
+        <w:shd w:val="clear" w:color="auto" w:fill="F8F9FA"/>
+        <w:spacing w:line="540" w:lineRule="atLeast"/>
+        <w:rPr>
+          <w:rFonts w:asciiTheme="minorHAnsi" w:hAnsiTheme="minorHAnsi" w:cstheme="minorHAnsi"/>
+          <w:color w:val="222222"/>
+          <w:sz w:val="56"/>
+          <w:szCs w:val="56"/>
+        </w:rPr>
+      </w:pPr>
+    </w:p>
+    <w:p>
+      <w:pPr>
+        <w:pStyle w:val="HTMLPreformatted"/>
+        <w:shd w:val="clear" w:color="auto" w:fill="F8F9FA"/>
+        <w:spacing w:line="540" w:lineRule="atLeast"/>
+        <w:rPr>
+          <w:rFonts w:asciiTheme="minorHAnsi" w:hAnsiTheme="minorHAnsi" w:cstheme="minorHAnsi"/>
+          <w:color w:val="222222"/>
+          <w:sz w:val="56"/>
+          <w:szCs w:val="56"/>
+        </w:rPr>
+      </w:pPr>
+      <w:r>
+        <w:rPr>
+          <w:rFonts w:asciiTheme="minorHAnsi" w:hAnsiTheme="minorHAnsi" w:cstheme="minorHAnsi"/>
+          <w:color w:val="222222"/>
+          <w:sz w:val="56"/>
+          <w:szCs w:val="56"/>
+        </w:rPr>
+        <w:t>Wife of unknown person:-What do you want.</w:t>
+      </w:r>
+    </w:p>
+    <w:p>
+      <w:pPr>
+        <w:pStyle w:val="HTMLPreformatted"/>
+        <w:shd w:val="clear" w:color="auto" w:fill="F8F9FA"/>
+        <w:spacing w:line="540" w:lineRule="atLeast"/>
+        <w:rPr>
+          <w:rFonts w:asciiTheme="minorHAnsi" w:hAnsiTheme="minorHAnsi" w:cstheme="minorHAnsi"/>
+          <w:color w:val="222222"/>
+          <w:sz w:val="56"/>
+          <w:szCs w:val="56"/>
+        </w:rPr>
+      </w:pPr>
+    </w:p>
+    <w:p>
+      <w:pPr>
+        <w:pStyle w:val="HTMLPreformatted"/>
+        <w:shd w:val="clear" w:color="auto" w:fill="F8F9FA"/>
+        <w:spacing w:line="540" w:lineRule="atLeast"/>
+        <w:rPr>
+          <w:rFonts w:asciiTheme="minorHAnsi" w:hAnsiTheme="minorHAnsi" w:cstheme="minorHAnsi"/>
+          <w:color w:val="222222"/>
+          <w:sz w:val="56"/>
+          <w:szCs w:val="56"/>
+        </w:rPr>
+      </w:pPr>
+      <w:r>
+        <w:rPr>
+          <w:rFonts w:asciiTheme="minorHAnsi" w:hAnsiTheme="minorHAnsi" w:cstheme="minorHAnsi"/>
+          <w:color w:val="222222"/>
+          <w:sz w:val="56"/>
+          <w:szCs w:val="56"/>
+        </w:rPr>
+        <w:t xml:space="preserve">Shang:-I want to know where </w:t>
+      </w:r>
+      <w:proofErr w:type="gramStart"/>
+      <w:r>
+        <w:rPr>
+          <w:rFonts w:asciiTheme="minorHAnsi" w:hAnsiTheme="minorHAnsi" w:cstheme="minorHAnsi"/>
+          <w:color w:val="222222"/>
+          <w:sz w:val="56"/>
+          <w:szCs w:val="56"/>
+        </w:rPr>
+        <w:t>is your husband</w:t>
+      </w:r>
+      <w:proofErr w:type="gramEnd"/>
+      <w:r>
+        <w:rPr>
+          <w:rFonts w:asciiTheme="minorHAnsi" w:hAnsiTheme="minorHAnsi" w:cstheme="minorHAnsi"/>
+          <w:color w:val="222222"/>
+          <w:sz w:val="56"/>
+          <w:szCs w:val="56"/>
+        </w:rPr>
+        <w:t>.</w:t>
+      </w:r>
+    </w:p>
+    <w:p>
+      <w:pPr>
+        <w:pStyle w:val="HTMLPreformatted"/>
+        <w:shd w:val="clear" w:color="auto" w:fill="F8F9FA"/>
+        <w:spacing w:line="540" w:lineRule="atLeast"/>
+        <w:rPr>
+          <w:rFonts w:asciiTheme="minorHAnsi" w:hAnsiTheme="minorHAnsi" w:cstheme="minorHAnsi"/>
+          <w:color w:val="222222"/>
+          <w:sz w:val="56"/>
+          <w:szCs w:val="56"/>
+        </w:rPr>
+      </w:pPr>
+      <w:r>
+        <w:rPr>
+          <w:rFonts w:asciiTheme="minorHAnsi" w:hAnsiTheme="minorHAnsi" w:cstheme="minorHAnsi"/>
+          <w:color w:val="222222"/>
+          <w:sz w:val="56"/>
+          <w:szCs w:val="56"/>
+        </w:rPr>
+        <w:lastRenderedPageBreak/>
+        <w:t>Wife of unknown person</w:t>
+      </w:r>
+      <w:r>
+        <w:rPr>
+          <w:rFonts w:asciiTheme="minorHAnsi" w:hAnsiTheme="minorHAnsi" w:cstheme="minorHAnsi"/>
+          <w:color w:val="222222"/>
+          <w:sz w:val="56"/>
+          <w:szCs w:val="56"/>
+        </w:rPr>
+        <w:t>:-Why you want to know where is he.</w:t>
+      </w:r>
+    </w:p>
+    <w:p>
+      <w:pPr>
+        <w:pStyle w:val="HTMLPreformatted"/>
+        <w:shd w:val="clear" w:color="auto" w:fill="F8F9FA"/>
+        <w:spacing w:line="540" w:lineRule="atLeast"/>
+        <w:rPr>
+          <w:rFonts w:asciiTheme="minorHAnsi" w:hAnsiTheme="minorHAnsi" w:cstheme="minorHAnsi"/>
+          <w:color w:val="222222"/>
+          <w:sz w:val="56"/>
+          <w:szCs w:val="56"/>
+        </w:rPr>
+      </w:pPr>
+    </w:p>
+    <w:p>
+      <w:pPr>
+        <w:pStyle w:val="HTMLPreformatted"/>
+        <w:shd w:val="clear" w:color="auto" w:fill="F8F9FA"/>
+        <w:spacing w:line="540" w:lineRule="atLeast"/>
+        <w:rPr>
+          <w:rFonts w:asciiTheme="minorHAnsi" w:hAnsiTheme="minorHAnsi" w:cstheme="minorHAnsi"/>
+          <w:color w:val="222222"/>
+          <w:sz w:val="56"/>
+          <w:szCs w:val="56"/>
+        </w:rPr>
+      </w:pPr>
+      <w:r>
+        <w:rPr>
+          <w:rFonts w:asciiTheme="minorHAnsi" w:hAnsiTheme="minorHAnsi" w:cstheme="minorHAnsi"/>
+          <w:color w:val="222222"/>
+          <w:sz w:val="56"/>
+          <w:szCs w:val="56"/>
+        </w:rPr>
+        <w:t>Shang:-See I am in mission to stop lee to extinct humanity in matter world and to free you all.</w:t>
+      </w:r>
+    </w:p>
+    <w:p>
+      <w:pPr>
+        <w:pStyle w:val="HTMLPreformatted"/>
+        <w:shd w:val="clear" w:color="auto" w:fill="F8F9FA"/>
+        <w:spacing w:line="540" w:lineRule="atLeast"/>
+        <w:rPr>
+          <w:rFonts w:asciiTheme="minorHAnsi" w:hAnsiTheme="minorHAnsi" w:cstheme="minorHAnsi"/>
+          <w:color w:val="222222"/>
+          <w:sz w:val="56"/>
+          <w:szCs w:val="56"/>
+        </w:rPr>
+      </w:pPr>
+    </w:p>
+    <w:p>
+      <w:pPr>
+        <w:pStyle w:val="HTMLPreformatted"/>
+        <w:shd w:val="clear" w:color="auto" w:fill="F8F9FA"/>
+        <w:spacing w:line="540" w:lineRule="atLeast"/>
+        <w:rPr>
+          <w:rFonts w:asciiTheme="minorHAnsi" w:hAnsiTheme="minorHAnsi" w:cstheme="minorHAnsi"/>
+          <w:color w:val="222222"/>
+          <w:sz w:val="56"/>
+          <w:szCs w:val="56"/>
+        </w:rPr>
+      </w:pPr>
+      <w:r>
+        <w:rPr>
+          <w:rFonts w:asciiTheme="minorHAnsi" w:hAnsiTheme="minorHAnsi" w:cstheme="minorHAnsi"/>
+          <w:color w:val="222222"/>
+          <w:sz w:val="56"/>
+          <w:szCs w:val="56"/>
+        </w:rPr>
+        <w:t xml:space="preserve">Wife of unknown person:-Wait a minute I think he and lee has gone to </w:t>
+      </w:r>
+      <w:proofErr w:type="spellStart"/>
+      <w:r>
+        <w:rPr>
+          <w:rFonts w:asciiTheme="minorHAnsi" w:hAnsiTheme="minorHAnsi" w:cstheme="minorHAnsi"/>
+          <w:color w:val="222222"/>
+          <w:sz w:val="56"/>
+          <w:szCs w:val="56"/>
+        </w:rPr>
+        <w:t>kedivila</w:t>
+      </w:r>
+      <w:proofErr w:type="spellEnd"/>
+      <w:r>
+        <w:rPr>
+          <w:rFonts w:asciiTheme="minorHAnsi" w:hAnsiTheme="minorHAnsi" w:cstheme="minorHAnsi"/>
+          <w:color w:val="222222"/>
+          <w:sz w:val="56"/>
+          <w:szCs w:val="56"/>
+        </w:rPr>
+        <w:t xml:space="preserve">. </w:t>
+      </w:r>
+    </w:p>
+    <w:p>
+      <w:pPr>
+        <w:pStyle w:val="HTMLPreformatted"/>
+        <w:shd w:val="clear" w:color="auto" w:fill="F8F9FA"/>
+        <w:spacing w:line="540" w:lineRule="atLeast"/>
+        <w:rPr>
+          <w:rFonts w:asciiTheme="minorHAnsi" w:hAnsiTheme="minorHAnsi" w:cstheme="minorHAnsi"/>
+          <w:color w:val="222222"/>
+          <w:sz w:val="56"/>
+          <w:szCs w:val="56"/>
+        </w:rPr>
+      </w:pPr>
+    </w:p>
+    <w:p>
+      <w:pPr>
+        <w:pStyle w:val="HTMLPreformatted"/>
+        <w:shd w:val="clear" w:color="auto" w:fill="F8F9FA"/>
+        <w:spacing w:line="540" w:lineRule="atLeast"/>
+        <w:rPr>
+          <w:rFonts w:asciiTheme="minorHAnsi" w:hAnsiTheme="minorHAnsi" w:cstheme="minorHAnsi"/>
+          <w:color w:val="222222"/>
+          <w:sz w:val="56"/>
+          <w:szCs w:val="56"/>
+        </w:rPr>
+      </w:pPr>
+      <w:r>
+        <w:rPr>
+          <w:rFonts w:asciiTheme="minorHAnsi" w:hAnsiTheme="minorHAnsi" w:cstheme="minorHAnsi"/>
+          <w:color w:val="222222"/>
+          <w:sz w:val="56"/>
+          <w:szCs w:val="56"/>
+        </w:rPr>
+        <w:t>Shang:-How can you say that?</w:t>
+      </w:r>
+    </w:p>
+    <w:p>
+      <w:pPr>
+        <w:pStyle w:val="HTMLPreformatted"/>
+        <w:shd w:val="clear" w:color="auto" w:fill="F8F9FA"/>
+        <w:spacing w:line="540" w:lineRule="atLeast"/>
+        <w:rPr>
+          <w:rFonts w:asciiTheme="minorHAnsi" w:hAnsiTheme="minorHAnsi" w:cstheme="minorHAnsi"/>
+          <w:color w:val="222222"/>
+          <w:sz w:val="56"/>
+          <w:szCs w:val="56"/>
+        </w:rPr>
+      </w:pPr>
+    </w:p>
+    <w:p>
+      <w:pPr>
+        <w:pStyle w:val="HTMLPreformatted"/>
+        <w:shd w:val="clear" w:color="auto" w:fill="F8F9FA"/>
+        <w:spacing w:line="540" w:lineRule="atLeast"/>
+        <w:rPr>
+          <w:rFonts w:asciiTheme="minorHAnsi" w:hAnsiTheme="minorHAnsi" w:cstheme="minorHAnsi"/>
+          <w:color w:val="222222"/>
+          <w:sz w:val="56"/>
+          <w:szCs w:val="56"/>
+        </w:rPr>
+      </w:pPr>
+      <w:r>
+        <w:rPr>
+          <w:rFonts w:asciiTheme="minorHAnsi" w:hAnsiTheme="minorHAnsi" w:cstheme="minorHAnsi"/>
+          <w:color w:val="222222"/>
+          <w:sz w:val="56"/>
+          <w:szCs w:val="56"/>
+        </w:rPr>
+        <w:t xml:space="preserve">Wife of unknown person:-Before my husband leave he said that I am going in treasury of </w:t>
+      </w:r>
+      <w:proofErr w:type="gramStart"/>
+      <w:r>
+        <w:rPr>
+          <w:rFonts w:asciiTheme="minorHAnsi" w:hAnsiTheme="minorHAnsi" w:cstheme="minorHAnsi"/>
+          <w:color w:val="222222"/>
+          <w:sz w:val="56"/>
+          <w:szCs w:val="56"/>
+        </w:rPr>
+        <w:t>weapons  which</w:t>
+      </w:r>
+      <w:proofErr w:type="gramEnd"/>
+      <w:r>
+        <w:rPr>
+          <w:rFonts w:asciiTheme="minorHAnsi" w:hAnsiTheme="minorHAnsi" w:cstheme="minorHAnsi"/>
+          <w:color w:val="222222"/>
+          <w:sz w:val="56"/>
+          <w:szCs w:val="56"/>
+        </w:rPr>
+        <w:t xml:space="preserve"> are powerful.</w:t>
+      </w:r>
+    </w:p>
+    <w:p>
+      <w:pPr>
+        <w:pStyle w:val="HTMLPreformatted"/>
+        <w:shd w:val="clear" w:color="auto" w:fill="F8F9FA"/>
+        <w:spacing w:line="540" w:lineRule="atLeast"/>
+        <w:rPr>
+          <w:rFonts w:asciiTheme="minorHAnsi" w:hAnsiTheme="minorHAnsi" w:cstheme="minorHAnsi"/>
+          <w:color w:val="222222"/>
+          <w:sz w:val="56"/>
+          <w:szCs w:val="56"/>
+        </w:rPr>
+      </w:pPr>
+    </w:p>
+    <w:p>
+      <w:pPr>
+        <w:pStyle w:val="HTMLPreformatted"/>
+        <w:shd w:val="clear" w:color="auto" w:fill="F8F9FA"/>
+        <w:spacing w:line="540" w:lineRule="atLeast"/>
+        <w:rPr>
+          <w:rFonts w:asciiTheme="minorHAnsi" w:hAnsiTheme="minorHAnsi" w:cstheme="minorHAnsi"/>
+          <w:color w:val="222222"/>
+          <w:sz w:val="56"/>
+          <w:szCs w:val="56"/>
+        </w:rPr>
+      </w:pPr>
+      <w:r>
+        <w:rPr>
+          <w:rFonts w:asciiTheme="minorHAnsi" w:hAnsiTheme="minorHAnsi" w:cstheme="minorHAnsi"/>
+          <w:color w:val="222222"/>
+          <w:sz w:val="56"/>
+          <w:szCs w:val="56"/>
+        </w:rPr>
+        <w:t>Shang:-Thanks. And take care.</w:t>
+      </w:r>
+    </w:p>
+    <w:p>
+      <w:pPr>
+        <w:pStyle w:val="HTMLPreformatted"/>
+        <w:shd w:val="clear" w:color="auto" w:fill="F8F9FA"/>
+        <w:spacing w:line="540" w:lineRule="atLeast"/>
+        <w:rPr>
+          <w:rFonts w:asciiTheme="minorHAnsi" w:hAnsiTheme="minorHAnsi" w:cstheme="minorHAnsi"/>
+          <w:color w:val="222222"/>
+          <w:sz w:val="56"/>
+          <w:szCs w:val="56"/>
+        </w:rPr>
+      </w:pPr>
+      <w:r>
+        <w:rPr>
+          <w:rFonts w:asciiTheme="minorHAnsi" w:hAnsiTheme="minorHAnsi" w:cstheme="minorHAnsi"/>
+          <w:color w:val="222222"/>
+          <w:sz w:val="56"/>
+          <w:szCs w:val="56"/>
+        </w:rPr>
+        <w:t xml:space="preserve">(Shang goes to </w:t>
+      </w:r>
+      <w:proofErr w:type="spellStart"/>
+      <w:r>
+        <w:rPr>
+          <w:rFonts w:asciiTheme="minorHAnsi" w:hAnsiTheme="minorHAnsi" w:cstheme="minorHAnsi"/>
+          <w:color w:val="222222"/>
+          <w:sz w:val="56"/>
+          <w:szCs w:val="56"/>
+        </w:rPr>
+        <w:t>kedivila</w:t>
+      </w:r>
+      <w:proofErr w:type="spellEnd"/>
+      <w:r>
+        <w:rPr>
+          <w:rFonts w:asciiTheme="minorHAnsi" w:hAnsiTheme="minorHAnsi" w:cstheme="minorHAnsi"/>
+          <w:color w:val="222222"/>
+          <w:sz w:val="56"/>
+          <w:szCs w:val="56"/>
+        </w:rPr>
+        <w:t>)</w:t>
+      </w:r>
+    </w:p>
+    <w:p>
+      <w:pPr>
+        <w:pStyle w:val="HTMLPreformatted"/>
+        <w:shd w:val="clear" w:color="auto" w:fill="F8F9FA"/>
+        <w:spacing w:line="540" w:lineRule="atLeast"/>
+        <w:rPr>
+          <w:rFonts w:ascii="Algerian" w:hAnsi="Algerian" w:cstheme="minorHAnsi"/>
+          <w:color w:val="222222"/>
+          <w:sz w:val="56"/>
+          <w:szCs w:val="56"/>
+        </w:rPr>
+      </w:pPr>
+      <w:r>
+        <w:rPr>
+          <w:rFonts w:ascii="Algerian" w:hAnsi="Algerian" w:cstheme="minorHAnsi"/>
+          <w:color w:val="222222"/>
+          <w:sz w:val="56"/>
+          <w:szCs w:val="56"/>
+        </w:rPr>
+        <w:lastRenderedPageBreak/>
+        <w:t>Act-3</w:t>
+      </w:r>
+    </w:p>
+    <w:p>
+      <w:pPr>
+        <w:pStyle w:val="HTMLPreformatted"/>
+        <w:shd w:val="clear" w:color="auto" w:fill="F8F9FA"/>
+        <w:spacing w:line="540" w:lineRule="atLeast"/>
+        <w:rPr>
+          <w:rFonts w:ascii="Algerian" w:hAnsi="Algerian" w:cstheme="minorHAnsi"/>
+          <w:color w:val="222222"/>
+          <w:sz w:val="56"/>
+          <w:szCs w:val="56"/>
+        </w:rPr>
+      </w:pPr>
+      <w:r>
+        <w:rPr>
+          <w:rFonts w:ascii="Algerian" w:hAnsi="Algerian" w:cstheme="minorHAnsi"/>
+          <w:color w:val="222222"/>
+          <w:sz w:val="56"/>
+          <w:szCs w:val="56"/>
+        </w:rPr>
+        <w:t xml:space="preserve">The lee dream </w:t>
+      </w:r>
+    </w:p>
+    <w:p>
+      <w:pPr>
+        <w:pStyle w:val="HTMLPreformatted"/>
+        <w:shd w:val="clear" w:color="auto" w:fill="F8F9FA"/>
+        <w:spacing w:line="540" w:lineRule="atLeast"/>
+        <w:rPr>
+          <w:rFonts w:asciiTheme="minorHAnsi" w:hAnsiTheme="minorHAnsi" w:cstheme="minorHAnsi"/>
+          <w:color w:val="222222"/>
+          <w:sz w:val="56"/>
+          <w:szCs w:val="56"/>
+        </w:rPr>
+      </w:pPr>
+      <w:r>
+        <w:rPr>
+          <w:rFonts w:asciiTheme="minorHAnsi" w:hAnsiTheme="minorHAnsi" w:cstheme="minorHAnsi"/>
+          <w:color w:val="222222"/>
+          <w:sz w:val="56"/>
+          <w:szCs w:val="56"/>
+        </w:rPr>
+        <w:t xml:space="preserve"> </w:t>
+      </w:r>
+    </w:p>
+    <w:p>
+      <w:pPr>
+        <w:pStyle w:val="HTMLPreformatted"/>
+        <w:shd w:val="clear" w:color="auto" w:fill="F8F9FA"/>
+        <w:spacing w:line="540" w:lineRule="atLeast"/>
+        <w:rPr>
+          <w:rFonts w:asciiTheme="minorHAnsi" w:hAnsiTheme="minorHAnsi" w:cstheme="minorHAnsi"/>
+          <w:color w:val="222222"/>
+          <w:sz w:val="56"/>
+          <w:szCs w:val="56"/>
+        </w:rPr>
+      </w:pPr>
+    </w:p>
+    <w:p>
+      <w:pPr>
+        <w:pStyle w:val="HTMLPreformatted"/>
+        <w:shd w:val="clear" w:color="auto" w:fill="F8F9FA"/>
+        <w:spacing w:line="540" w:lineRule="atLeast"/>
+        <w:rPr>
+          <w:rFonts w:asciiTheme="minorHAnsi" w:hAnsiTheme="minorHAnsi" w:cstheme="minorHAnsi"/>
+          <w:color w:val="222222"/>
+          <w:sz w:val="56"/>
+          <w:szCs w:val="56"/>
+        </w:rPr>
+      </w:pPr>
+    </w:p>
+    <w:p>
+      <w:pPr>
+        <w:pStyle w:val="HTMLPreformatted"/>
+        <w:shd w:val="clear" w:color="auto" w:fill="F8F9FA"/>
+        <w:spacing w:line="540" w:lineRule="atLeast"/>
+        <w:rPr>
+          <w:rFonts w:asciiTheme="minorHAnsi" w:hAnsiTheme="minorHAnsi" w:cstheme="minorHAnsi"/>
+          <w:color w:val="222222"/>
+          <w:sz w:val="56"/>
+          <w:szCs w:val="56"/>
+        </w:rPr>
+      </w:pPr>
+      <w:r>
+        <w:rPr>
+          <w:rFonts w:asciiTheme="minorHAnsi" w:hAnsiTheme="minorHAnsi" w:cstheme="minorHAnsi"/>
+          <w:color w:val="222222"/>
+          <w:sz w:val="56"/>
+          <w:szCs w:val="56"/>
+        </w:rPr>
+        <w:t xml:space="preserve"> </w:t>
+      </w:r>
     </w:p>
     <w:p>
       <w:pPr>
@@ -12472,6 +14515,54 @@
     <w:uiPriority w:val="99"/>
     <w:semiHidden/>
     <w:unhideWhenUsed/>
+  </w:style>
+  <w:style w:type="paragraph" w:styleId="HTMLPreformatted">
+    <w:name w:val="HTML Preformatted"/>
+    <w:basedOn w:val="Normal"/>
+    <w:link w:val="HTMLPreformattedChar"/>
+    <w:uiPriority w:val="99"/>
+    <w:semiHidden/>
+    <w:unhideWhenUsed/>
+    <w:rsid w:val="00997532"/>
+    <w:pPr>
+      <w:tabs>
+        <w:tab w:val="left" w:pos="916"/>
+        <w:tab w:val="left" w:pos="1832"/>
+        <w:tab w:val="left" w:pos="2748"/>
+        <w:tab w:val="left" w:pos="3664"/>
+        <w:tab w:val="left" w:pos="4580"/>
+        <w:tab w:val="left" w:pos="5496"/>
+        <w:tab w:val="left" w:pos="6412"/>
+        <w:tab w:val="left" w:pos="7328"/>
+        <w:tab w:val="left" w:pos="8244"/>
+        <w:tab w:val="left" w:pos="9160"/>
+        <w:tab w:val="left" w:pos="10076"/>
+        <w:tab w:val="left" w:pos="10992"/>
+        <w:tab w:val="left" w:pos="11908"/>
+        <w:tab w:val="left" w:pos="12824"/>
+        <w:tab w:val="left" w:pos="13740"/>
+        <w:tab w:val="left" w:pos="14656"/>
+      </w:tabs>
+      <w:spacing w:after="0" w:line="240" w:lineRule="auto"/>
+    </w:pPr>
+    <w:rPr>
+      <w:rFonts w:ascii="Courier New" w:eastAsia="Times New Roman" w:hAnsi="Courier New" w:cs="Courier New"/>
+      <w:sz w:val="20"/>
+      <w:szCs w:val="20"/>
+    </w:rPr>
+  </w:style>
+  <w:style w:type="character" w:customStyle="1" w:styleId="HTMLPreformattedChar">
+    <w:name w:val="HTML Preformatted Char"/>
+    <w:basedOn w:val="DefaultParagraphFont"/>
+    <w:link w:val="HTMLPreformatted"/>
+    <w:uiPriority w:val="99"/>
+    <w:semiHidden/>
+    <w:rsid w:val="00997532"/>
+    <w:rPr>
+      <w:rFonts w:ascii="Courier New" w:eastAsia="Times New Roman" w:hAnsi="Courier New" w:cs="Courier New"/>
+      <w:sz w:val="20"/>
+      <w:szCs w:val="20"/>
+    </w:rPr>
   </w:style>
 </w:styles>
 </file>

--- a/story/Story.docx
+++ b/story/Story.docx
@@ -14099,7 +14099,16 @@
           <w:sz w:val="56"/>
           <w:szCs w:val="56"/>
         </w:rPr>
-        <w:t>Shang:-Thanks. And take care.</w:t>
+        <w:t>Shang:-</w:t>
+      </w:r>
+      <w:r>
+        <w:rPr>
+          <w:rFonts w:asciiTheme="minorHAnsi" w:hAnsiTheme="minorHAnsi" w:cstheme="minorHAnsi"/>
+          <w:color w:val="222222"/>
+          <w:sz w:val="56"/>
+          <w:szCs w:val="56"/>
+        </w:rPr>
+        <w:t>Thanks. And take care.</w:t>
       </w:r>
     </w:p>
     <w:p>
@@ -14150,21 +14159,21 @@
         <w:shd w:val="clear" w:color="auto" w:fill="F8F9FA"/>
         <w:spacing w:line="540" w:lineRule="atLeast"/>
         <w:rPr>
-          <w:rFonts w:ascii="Algerian" w:hAnsi="Algerian" w:cstheme="minorHAnsi"/>
-          <w:color w:val="222222"/>
-          <w:sz w:val="56"/>
-          <w:szCs w:val="56"/>
-        </w:rPr>
-      </w:pPr>
-      <w:r>
-        <w:rPr>
-          <w:rFonts w:ascii="Algerian" w:hAnsi="Algerian" w:cstheme="minorHAnsi"/>
-          <w:color w:val="222222"/>
-          <w:sz w:val="56"/>
-          <w:szCs w:val="56"/>
+          <w:rFonts w:asciiTheme="minorHAnsi" w:hAnsiTheme="minorHAnsi" w:cstheme="minorHAnsi"/>
+          <w:color w:val="222222"/>
+          <w:sz w:val="52"/>
+          <w:szCs w:val="52"/>
+        </w:rPr>
+      </w:pPr>
+      <w:r>
+        <w:rPr>
+          <w:rFonts w:asciiTheme="minorHAnsi" w:hAnsiTheme="minorHAnsi" w:cstheme="minorHAnsi"/>
+          <w:color w:val="222222"/>
+          <w:sz w:val="52"/>
+          <w:szCs w:val="52"/>
         </w:rPr>
         <w:lastRenderedPageBreak/>
-        <w:t>Act-3</w:t>
+        <w:t>Children:-Hey hero what’s your name.</w:t>
       </w:r>
     </w:p>
     <w:p>
@@ -14173,21 +14182,12 @@
         <w:shd w:val="clear" w:color="auto" w:fill="F8F9FA"/>
         <w:spacing w:line="540" w:lineRule="atLeast"/>
         <w:rPr>
-          <w:rFonts w:ascii="Algerian" w:hAnsi="Algerian" w:cstheme="minorHAnsi"/>
-          <w:color w:val="222222"/>
-          <w:sz w:val="56"/>
-          <w:szCs w:val="56"/>
-        </w:rPr>
-      </w:pPr>
-      <w:r>
-        <w:rPr>
-          <w:rFonts w:ascii="Algerian" w:hAnsi="Algerian" w:cstheme="minorHAnsi"/>
-          <w:color w:val="222222"/>
-          <w:sz w:val="56"/>
-          <w:szCs w:val="56"/>
-        </w:rPr>
-        <w:t xml:space="preserve">The lee dream </w:t>
-      </w:r>
+          <w:rFonts w:asciiTheme="minorHAnsi" w:hAnsiTheme="minorHAnsi" w:cstheme="minorHAnsi"/>
+          <w:color w:val="222222"/>
+          <w:sz w:val="56"/>
+          <w:szCs w:val="56"/>
+        </w:rPr>
+      </w:pPr>
     </w:p>
     <w:p>
       <w:pPr>
@@ -14208,7 +14208,7 @@
           <w:sz w:val="56"/>
           <w:szCs w:val="56"/>
         </w:rPr>
-        <w:t xml:space="preserve"> </w:t>
+        <w:t>Shang:-I am Dark Gladiator.</w:t>
       </w:r>
     </w:p>
     <w:p>
@@ -14230,12 +14230,21 @@
         <w:shd w:val="clear" w:color="auto" w:fill="F8F9FA"/>
         <w:spacing w:line="540" w:lineRule="atLeast"/>
         <w:rPr>
-          <w:rFonts w:asciiTheme="minorHAnsi" w:hAnsiTheme="minorHAnsi" w:cstheme="minorHAnsi"/>
-          <w:color w:val="222222"/>
-          <w:sz w:val="56"/>
-          <w:szCs w:val="56"/>
-        </w:rPr>
-      </w:pPr>
+          <w:rFonts w:ascii="Algerian" w:hAnsi="Algerian" w:cstheme="minorHAnsi"/>
+          <w:color w:val="222222"/>
+          <w:sz w:val="56"/>
+          <w:szCs w:val="56"/>
+        </w:rPr>
+      </w:pPr>
+      <w:r>
+        <w:rPr>
+          <w:rFonts w:ascii="Algerian" w:hAnsi="Algerian" w:cstheme="minorHAnsi"/>
+          <w:color w:val="222222"/>
+          <w:sz w:val="56"/>
+          <w:szCs w:val="56"/>
+        </w:rPr>
+        <w:t>Act-3</w:t>
+      </w:r>
     </w:p>
     <w:p>
       <w:pPr>
@@ -14243,6 +14252,28 @@
         <w:shd w:val="clear" w:color="auto" w:fill="F8F9FA"/>
         <w:spacing w:line="540" w:lineRule="atLeast"/>
         <w:rPr>
+          <w:rFonts w:ascii="Algerian" w:hAnsi="Algerian" w:cstheme="minorHAnsi"/>
+          <w:color w:val="222222"/>
+          <w:sz w:val="56"/>
+          <w:szCs w:val="56"/>
+        </w:rPr>
+      </w:pPr>
+      <w:r>
+        <w:rPr>
+          <w:rFonts w:ascii="Algerian" w:hAnsi="Algerian" w:cstheme="minorHAnsi"/>
+          <w:color w:val="222222"/>
+          <w:sz w:val="56"/>
+          <w:szCs w:val="56"/>
+        </w:rPr>
+        <w:t xml:space="preserve">The lee dream </w:t>
+      </w:r>
+    </w:p>
+    <w:p>
+      <w:pPr>
+        <w:pStyle w:val="HTMLPreformatted"/>
+        <w:shd w:val="clear" w:color="auto" w:fill="F8F9FA"/>
+        <w:spacing w:line="540" w:lineRule="atLeast"/>
+        <w:rPr>
           <w:rFonts w:asciiTheme="minorHAnsi" w:hAnsiTheme="minorHAnsi" w:cstheme="minorHAnsi"/>
           <w:color w:val="222222"/>
           <w:sz w:val="56"/>
@@ -14261,33 +14292,1997 @@
     </w:p>
     <w:p>
       <w:pPr>
-        <w:spacing w:before="240"/>
-        <w:rPr>
-          <w:rFonts w:cstheme="minorHAnsi"/>
-          <w:sz w:val="48"/>
-          <w:szCs w:val="48"/>
-        </w:rPr>
-      </w:pPr>
-    </w:p>
-    <w:p>
-      <w:pPr>
-        <w:spacing w:before="240"/>
-        <w:rPr>
-          <w:rFonts w:cstheme="minorHAnsi"/>
-          <w:sz w:val="48"/>
-          <w:szCs w:val="48"/>
-        </w:rPr>
-      </w:pPr>
-    </w:p>
-    <w:p>
-      <w:pPr>
-        <w:spacing w:before="240"/>
-        <w:rPr>
-          <w:rFonts w:cstheme="minorHAnsi"/>
-          <w:sz w:val="48"/>
-          <w:szCs w:val="48"/>
-        </w:rPr>
-      </w:pPr>
+        <w:pStyle w:val="HTMLPreformatted"/>
+        <w:shd w:val="clear" w:color="auto" w:fill="F8F9FA"/>
+        <w:spacing w:line="540" w:lineRule="atLeast"/>
+        <w:rPr>
+          <w:rFonts w:asciiTheme="minorHAnsi" w:hAnsiTheme="minorHAnsi" w:cstheme="minorHAnsi"/>
+          <w:color w:val="222222"/>
+          <w:sz w:val="56"/>
+          <w:szCs w:val="56"/>
+        </w:rPr>
+      </w:pPr>
+      <w:r>
+        <w:rPr>
+          <w:rFonts w:asciiTheme="minorHAnsi" w:hAnsiTheme="minorHAnsi" w:cstheme="minorHAnsi"/>
+          <w:color w:val="222222"/>
+          <w:sz w:val="56"/>
+          <w:szCs w:val="56"/>
+        </w:rPr>
+        <w:t>(On the way he meet’s a person)</w:t>
+      </w:r>
+    </w:p>
+    <w:p>
+      <w:pPr>
+        <w:pStyle w:val="HTMLPreformatted"/>
+        <w:shd w:val="clear" w:color="auto" w:fill="F8F9FA"/>
+        <w:spacing w:line="540" w:lineRule="atLeast"/>
+        <w:rPr>
+          <w:rFonts w:asciiTheme="minorHAnsi" w:hAnsiTheme="minorHAnsi" w:cstheme="minorHAnsi"/>
+          <w:color w:val="222222"/>
+          <w:sz w:val="56"/>
+          <w:szCs w:val="56"/>
+        </w:rPr>
+      </w:pPr>
+    </w:p>
+    <w:p>
+      <w:pPr>
+        <w:pStyle w:val="HTMLPreformatted"/>
+        <w:shd w:val="clear" w:color="auto" w:fill="F8F9FA"/>
+        <w:spacing w:line="540" w:lineRule="atLeast"/>
+        <w:rPr>
+          <w:rFonts w:asciiTheme="minorHAnsi" w:hAnsiTheme="minorHAnsi" w:cstheme="minorHAnsi"/>
+          <w:color w:val="222222"/>
+          <w:sz w:val="56"/>
+          <w:szCs w:val="56"/>
+        </w:rPr>
+      </w:pPr>
+      <w:r>
+        <w:rPr>
+          <w:rFonts w:asciiTheme="minorHAnsi" w:hAnsiTheme="minorHAnsi" w:cstheme="minorHAnsi"/>
+          <w:color w:val="222222"/>
+          <w:sz w:val="56"/>
+          <w:szCs w:val="56"/>
+        </w:rPr>
+        <w:t xml:space="preserve"> </w:t>
+      </w:r>
+      <w:r>
+        <w:rPr>
+          <w:rFonts w:asciiTheme="minorHAnsi" w:hAnsiTheme="minorHAnsi" w:cstheme="minorHAnsi"/>
+          <w:color w:val="222222"/>
+          <w:sz w:val="56"/>
+          <w:szCs w:val="56"/>
+        </w:rPr>
+        <w:t xml:space="preserve">Person:-Your name is </w:t>
+      </w:r>
+      <w:proofErr w:type="spellStart"/>
+      <w:proofErr w:type="gramStart"/>
+      <w:r>
+        <w:rPr>
+          <w:rFonts w:asciiTheme="minorHAnsi" w:hAnsiTheme="minorHAnsi" w:cstheme="minorHAnsi"/>
+          <w:color w:val="222222"/>
+          <w:sz w:val="56"/>
+          <w:szCs w:val="56"/>
+        </w:rPr>
+        <w:t>shang</w:t>
+      </w:r>
+      <w:proofErr w:type="spellEnd"/>
+      <w:proofErr w:type="gramEnd"/>
+      <w:r>
+        <w:rPr>
+          <w:rFonts w:asciiTheme="minorHAnsi" w:hAnsiTheme="minorHAnsi" w:cstheme="minorHAnsi"/>
+          <w:color w:val="222222"/>
+          <w:sz w:val="56"/>
+          <w:szCs w:val="56"/>
+        </w:rPr>
+        <w:t>.</w:t>
+      </w:r>
+    </w:p>
+    <w:p>
+      <w:pPr>
+        <w:pStyle w:val="HTMLPreformatted"/>
+        <w:shd w:val="clear" w:color="auto" w:fill="F8F9FA"/>
+        <w:spacing w:line="540" w:lineRule="atLeast"/>
+        <w:rPr>
+          <w:rFonts w:asciiTheme="minorHAnsi" w:hAnsiTheme="minorHAnsi" w:cstheme="minorHAnsi"/>
+          <w:color w:val="222222"/>
+          <w:sz w:val="56"/>
+          <w:szCs w:val="56"/>
+        </w:rPr>
+      </w:pPr>
+      <w:r>
+        <w:rPr>
+          <w:rFonts w:asciiTheme="minorHAnsi" w:hAnsiTheme="minorHAnsi" w:cstheme="minorHAnsi"/>
+          <w:color w:val="222222"/>
+          <w:sz w:val="56"/>
+          <w:szCs w:val="56"/>
+        </w:rPr>
+        <w:tab/>
+      </w:r>
+    </w:p>
+    <w:p>
+      <w:pPr>
+        <w:pStyle w:val="HTMLPreformatted"/>
+        <w:shd w:val="clear" w:color="auto" w:fill="F8F9FA"/>
+        <w:spacing w:line="540" w:lineRule="atLeast"/>
+        <w:rPr>
+          <w:rFonts w:asciiTheme="minorHAnsi" w:hAnsiTheme="minorHAnsi" w:cstheme="minorHAnsi"/>
+          <w:color w:val="222222"/>
+          <w:sz w:val="56"/>
+          <w:szCs w:val="56"/>
+        </w:rPr>
+      </w:pPr>
+      <w:r>
+        <w:rPr>
+          <w:rFonts w:asciiTheme="minorHAnsi" w:hAnsiTheme="minorHAnsi" w:cstheme="minorHAnsi"/>
+          <w:color w:val="222222"/>
+          <w:sz w:val="56"/>
+          <w:szCs w:val="56"/>
+        </w:rPr>
+        <w:t>Shang:-How you know my name.</w:t>
+      </w:r>
+    </w:p>
+    <w:p>
+      <w:pPr>
+        <w:pStyle w:val="HTMLPreformatted"/>
+        <w:shd w:val="clear" w:color="auto" w:fill="F8F9FA"/>
+        <w:spacing w:line="540" w:lineRule="atLeast"/>
+        <w:rPr>
+          <w:rFonts w:asciiTheme="minorHAnsi" w:hAnsiTheme="minorHAnsi" w:cstheme="minorHAnsi"/>
+          <w:color w:val="222222"/>
+          <w:sz w:val="56"/>
+          <w:szCs w:val="56"/>
+        </w:rPr>
+      </w:pPr>
+    </w:p>
+    <w:p>
+      <w:pPr>
+        <w:pStyle w:val="HTMLPreformatted"/>
+        <w:shd w:val="clear" w:color="auto" w:fill="F8F9FA"/>
+        <w:spacing w:line="540" w:lineRule="atLeast"/>
+        <w:rPr>
+          <w:rFonts w:asciiTheme="minorHAnsi" w:hAnsiTheme="minorHAnsi" w:cstheme="minorHAnsi"/>
+          <w:color w:val="222222"/>
+          <w:sz w:val="56"/>
+          <w:szCs w:val="56"/>
+        </w:rPr>
+      </w:pPr>
+      <w:r>
+        <w:rPr>
+          <w:rFonts w:asciiTheme="minorHAnsi" w:hAnsiTheme="minorHAnsi" w:cstheme="minorHAnsi"/>
+          <w:color w:val="222222"/>
+          <w:sz w:val="56"/>
+          <w:szCs w:val="56"/>
+        </w:rPr>
+        <w:t>Person:-Knowing future and people is my curse.</w:t>
+      </w:r>
+    </w:p>
+    <w:p>
+      <w:pPr>
+        <w:pStyle w:val="HTMLPreformatted"/>
+        <w:shd w:val="clear" w:color="auto" w:fill="F8F9FA"/>
+        <w:spacing w:line="540" w:lineRule="atLeast"/>
+        <w:rPr>
+          <w:rFonts w:asciiTheme="minorHAnsi" w:hAnsiTheme="minorHAnsi" w:cstheme="minorHAnsi"/>
+          <w:color w:val="222222"/>
+          <w:sz w:val="56"/>
+          <w:szCs w:val="56"/>
+        </w:rPr>
+      </w:pPr>
+    </w:p>
+    <w:p>
+      <w:pPr>
+        <w:pStyle w:val="HTMLPreformatted"/>
+        <w:shd w:val="clear" w:color="auto" w:fill="F8F9FA"/>
+        <w:spacing w:line="540" w:lineRule="atLeast"/>
+        <w:rPr>
+          <w:rFonts w:asciiTheme="minorHAnsi" w:hAnsiTheme="minorHAnsi" w:cstheme="minorHAnsi"/>
+          <w:color w:val="222222"/>
+          <w:sz w:val="56"/>
+          <w:szCs w:val="56"/>
+        </w:rPr>
+      </w:pPr>
+      <w:r>
+        <w:rPr>
+          <w:rFonts w:asciiTheme="minorHAnsi" w:hAnsiTheme="minorHAnsi" w:cstheme="minorHAnsi"/>
+          <w:color w:val="222222"/>
+          <w:sz w:val="56"/>
+          <w:szCs w:val="56"/>
+        </w:rPr>
+        <w:t>Shang:-What you want say?</w:t>
+      </w:r>
+    </w:p>
+    <w:p>
+      <w:pPr>
+        <w:pStyle w:val="HTMLPreformatted"/>
+        <w:shd w:val="clear" w:color="auto" w:fill="F8F9FA"/>
+        <w:spacing w:line="540" w:lineRule="atLeast"/>
+        <w:rPr>
+          <w:rFonts w:asciiTheme="minorHAnsi" w:hAnsiTheme="minorHAnsi" w:cstheme="minorHAnsi"/>
+          <w:color w:val="222222"/>
+          <w:sz w:val="56"/>
+          <w:szCs w:val="56"/>
+        </w:rPr>
+      </w:pPr>
+    </w:p>
+    <w:p>
+      <w:pPr>
+        <w:pStyle w:val="HTMLPreformatted"/>
+        <w:shd w:val="clear" w:color="auto" w:fill="F8F9FA"/>
+        <w:spacing w:line="540" w:lineRule="atLeast"/>
+        <w:rPr>
+          <w:rFonts w:asciiTheme="minorHAnsi" w:hAnsiTheme="minorHAnsi" w:cstheme="minorHAnsi"/>
+          <w:color w:val="222222"/>
+          <w:sz w:val="56"/>
+          <w:szCs w:val="56"/>
+        </w:rPr>
+      </w:pPr>
+      <w:r>
+        <w:rPr>
+          <w:rFonts w:asciiTheme="minorHAnsi" w:hAnsiTheme="minorHAnsi" w:cstheme="minorHAnsi"/>
+          <w:color w:val="222222"/>
+          <w:sz w:val="56"/>
+          <w:szCs w:val="56"/>
+        </w:rPr>
+        <w:t xml:space="preserve">Person:-You want save matter world and free the dark world from lee, but </w:t>
+      </w:r>
+      <w:r>
+        <w:rPr>
+          <w:rFonts w:asciiTheme="minorHAnsi" w:hAnsiTheme="minorHAnsi" w:cstheme="minorHAnsi"/>
+          <w:color w:val="222222"/>
+          <w:sz w:val="56"/>
+          <w:szCs w:val="56"/>
+        </w:rPr>
+        <w:lastRenderedPageBreak/>
+        <w:t>there is only one possibility and of saving the world.</w:t>
+      </w:r>
+    </w:p>
+    <w:p>
+      <w:pPr>
+        <w:pStyle w:val="HTMLPreformatted"/>
+        <w:shd w:val="clear" w:color="auto" w:fill="F8F9FA"/>
+        <w:spacing w:line="540" w:lineRule="atLeast"/>
+        <w:rPr>
+          <w:rFonts w:asciiTheme="minorHAnsi" w:hAnsiTheme="minorHAnsi" w:cstheme="minorHAnsi"/>
+          <w:color w:val="222222"/>
+          <w:sz w:val="56"/>
+          <w:szCs w:val="56"/>
+        </w:rPr>
+      </w:pPr>
+      <w:r>
+        <w:rPr>
+          <w:rFonts w:asciiTheme="minorHAnsi" w:hAnsiTheme="minorHAnsi" w:cstheme="minorHAnsi"/>
+          <w:color w:val="222222"/>
+          <w:sz w:val="56"/>
+          <w:szCs w:val="56"/>
+        </w:rPr>
+        <w:t>(Person goes off)</w:t>
+      </w:r>
+    </w:p>
+    <w:p>
+      <w:pPr>
+        <w:pStyle w:val="HTMLPreformatted"/>
+        <w:shd w:val="clear" w:color="auto" w:fill="F8F9FA"/>
+        <w:spacing w:line="540" w:lineRule="atLeast"/>
+        <w:rPr>
+          <w:rFonts w:asciiTheme="minorHAnsi" w:hAnsiTheme="minorHAnsi" w:cstheme="minorHAnsi"/>
+          <w:color w:val="222222"/>
+          <w:sz w:val="56"/>
+          <w:szCs w:val="56"/>
+        </w:rPr>
+      </w:pPr>
+    </w:p>
+    <w:p>
+      <w:pPr>
+        <w:pStyle w:val="HTMLPreformatted"/>
+        <w:shd w:val="clear" w:color="auto" w:fill="F8F9FA"/>
+        <w:spacing w:line="540" w:lineRule="atLeast"/>
+        <w:rPr>
+          <w:rFonts w:asciiTheme="minorHAnsi" w:hAnsiTheme="minorHAnsi" w:cstheme="minorHAnsi"/>
+          <w:color w:val="222222"/>
+          <w:sz w:val="56"/>
+          <w:szCs w:val="56"/>
+        </w:rPr>
+      </w:pPr>
+      <w:r>
+        <w:rPr>
+          <w:rFonts w:asciiTheme="minorHAnsi" w:hAnsiTheme="minorHAnsi" w:cstheme="minorHAnsi"/>
+          <w:color w:val="222222"/>
+          <w:sz w:val="56"/>
+          <w:szCs w:val="56"/>
+        </w:rPr>
+        <w:t>Shang:-What he wanted to say.</w:t>
+      </w:r>
+    </w:p>
+    <w:p>
+      <w:pPr>
+        <w:pStyle w:val="HTMLPreformatted"/>
+        <w:shd w:val="clear" w:color="auto" w:fill="F8F9FA"/>
+        <w:spacing w:line="540" w:lineRule="atLeast"/>
+        <w:rPr>
+          <w:rFonts w:asciiTheme="minorHAnsi" w:hAnsiTheme="minorHAnsi" w:cstheme="minorHAnsi"/>
+          <w:color w:val="222222"/>
+          <w:sz w:val="56"/>
+          <w:szCs w:val="56"/>
+        </w:rPr>
+      </w:pPr>
+    </w:p>
+    <w:p>
+      <w:pPr>
+        <w:pStyle w:val="HTMLPreformatted"/>
+        <w:shd w:val="clear" w:color="auto" w:fill="F8F9FA"/>
+        <w:spacing w:line="540" w:lineRule="atLeast"/>
+        <w:rPr>
+          <w:rFonts w:asciiTheme="minorHAnsi" w:hAnsiTheme="minorHAnsi" w:cstheme="minorHAnsi"/>
+          <w:color w:val="222222"/>
+          <w:sz w:val="56"/>
+          <w:szCs w:val="56"/>
+        </w:rPr>
+      </w:pPr>
+      <w:r>
+        <w:rPr>
+          <w:rFonts w:asciiTheme="minorHAnsi" w:hAnsiTheme="minorHAnsi" w:cstheme="minorHAnsi"/>
+          <w:color w:val="222222"/>
+          <w:sz w:val="56"/>
+          <w:szCs w:val="56"/>
+        </w:rPr>
+        <w:t xml:space="preserve">(Shang reaches to </w:t>
+      </w:r>
+      <w:proofErr w:type="spellStart"/>
+      <w:r>
+        <w:rPr>
+          <w:rFonts w:asciiTheme="minorHAnsi" w:hAnsiTheme="minorHAnsi" w:cstheme="minorHAnsi"/>
+          <w:color w:val="222222"/>
+          <w:sz w:val="56"/>
+          <w:szCs w:val="56"/>
+        </w:rPr>
+        <w:t>kedivila</w:t>
+      </w:r>
+      <w:proofErr w:type="spellEnd"/>
+      <w:r>
+        <w:rPr>
+          <w:rFonts w:asciiTheme="minorHAnsi" w:hAnsiTheme="minorHAnsi" w:cstheme="minorHAnsi"/>
+          <w:color w:val="222222"/>
+          <w:sz w:val="56"/>
+          <w:szCs w:val="56"/>
+        </w:rPr>
+        <w:t>)</w:t>
+      </w:r>
+    </w:p>
+    <w:p>
+      <w:pPr>
+        <w:pStyle w:val="HTMLPreformatted"/>
+        <w:shd w:val="clear" w:color="auto" w:fill="F8F9FA"/>
+        <w:spacing w:line="540" w:lineRule="atLeast"/>
+        <w:rPr>
+          <w:rFonts w:asciiTheme="minorHAnsi" w:hAnsiTheme="minorHAnsi" w:cstheme="minorHAnsi"/>
+          <w:color w:val="222222"/>
+          <w:sz w:val="56"/>
+          <w:szCs w:val="56"/>
+        </w:rPr>
+      </w:pPr>
+    </w:p>
+    <w:p>
+      <w:pPr>
+        <w:pStyle w:val="HTMLPreformatted"/>
+        <w:shd w:val="clear" w:color="auto" w:fill="F8F9FA"/>
+        <w:spacing w:line="540" w:lineRule="atLeast"/>
+        <w:rPr>
+          <w:rFonts w:asciiTheme="minorHAnsi" w:hAnsiTheme="minorHAnsi" w:cstheme="minorHAnsi"/>
+          <w:color w:val="222222"/>
+          <w:sz w:val="56"/>
+          <w:szCs w:val="56"/>
+        </w:rPr>
+      </w:pPr>
+      <w:r>
+        <w:rPr>
+          <w:rFonts w:asciiTheme="minorHAnsi" w:hAnsiTheme="minorHAnsi" w:cstheme="minorHAnsi"/>
+          <w:color w:val="222222"/>
+          <w:sz w:val="56"/>
+          <w:szCs w:val="56"/>
+        </w:rPr>
+        <w:t>Shadow:-It is beautiful.</w:t>
+      </w:r>
+    </w:p>
+    <w:p>
+      <w:pPr>
+        <w:pStyle w:val="HTMLPreformatted"/>
+        <w:shd w:val="clear" w:color="auto" w:fill="F8F9FA"/>
+        <w:spacing w:line="540" w:lineRule="atLeast"/>
+        <w:rPr>
+          <w:rFonts w:asciiTheme="minorHAnsi" w:hAnsiTheme="minorHAnsi" w:cstheme="minorHAnsi"/>
+          <w:color w:val="222222"/>
+          <w:sz w:val="56"/>
+          <w:szCs w:val="56"/>
+        </w:rPr>
+      </w:pPr>
+    </w:p>
+    <w:p>
+      <w:pPr>
+        <w:pStyle w:val="HTMLPreformatted"/>
+        <w:shd w:val="clear" w:color="auto" w:fill="F8F9FA"/>
+        <w:spacing w:line="540" w:lineRule="atLeast"/>
+        <w:rPr>
+          <w:rFonts w:asciiTheme="minorHAnsi" w:hAnsiTheme="minorHAnsi" w:cstheme="minorHAnsi"/>
+          <w:color w:val="222222"/>
+          <w:sz w:val="56"/>
+          <w:szCs w:val="56"/>
+        </w:rPr>
+      </w:pPr>
+      <w:r>
+        <w:rPr>
+          <w:rFonts w:asciiTheme="minorHAnsi" w:hAnsiTheme="minorHAnsi" w:cstheme="minorHAnsi"/>
+          <w:color w:val="222222"/>
+          <w:sz w:val="56"/>
+          <w:szCs w:val="56"/>
+        </w:rPr>
+        <w:t>Shang:-I don’t think so.</w:t>
+      </w:r>
+    </w:p>
+    <w:p>
+      <w:pPr>
+        <w:pStyle w:val="HTMLPreformatted"/>
+        <w:shd w:val="clear" w:color="auto" w:fill="F8F9FA"/>
+        <w:spacing w:line="540" w:lineRule="atLeast"/>
+        <w:rPr>
+          <w:rFonts w:asciiTheme="minorHAnsi" w:hAnsiTheme="minorHAnsi" w:cstheme="minorHAnsi"/>
+          <w:color w:val="222222"/>
+          <w:sz w:val="56"/>
+          <w:szCs w:val="56"/>
+        </w:rPr>
+      </w:pPr>
+    </w:p>
+    <w:p>
+      <w:pPr>
+        <w:pStyle w:val="HTMLPreformatted"/>
+        <w:shd w:val="clear" w:color="auto" w:fill="F8F9FA"/>
+        <w:spacing w:line="540" w:lineRule="atLeast"/>
+        <w:rPr>
+          <w:rFonts w:asciiTheme="minorHAnsi" w:hAnsiTheme="minorHAnsi" w:cstheme="minorHAnsi"/>
+          <w:color w:val="222222"/>
+          <w:sz w:val="56"/>
+          <w:szCs w:val="56"/>
+        </w:rPr>
+      </w:pPr>
+      <w:proofErr w:type="spellStart"/>
+      <w:proofErr w:type="gramStart"/>
+      <w:r>
+        <w:rPr>
+          <w:rFonts w:asciiTheme="minorHAnsi" w:hAnsiTheme="minorHAnsi" w:cstheme="minorHAnsi"/>
+          <w:color w:val="222222"/>
+          <w:sz w:val="56"/>
+          <w:szCs w:val="56"/>
+        </w:rPr>
+        <w:t>Octo</w:t>
+      </w:r>
+      <w:proofErr w:type="spellEnd"/>
+      <w:r>
+        <w:rPr>
+          <w:rFonts w:asciiTheme="minorHAnsi" w:hAnsiTheme="minorHAnsi" w:cstheme="minorHAnsi"/>
+          <w:color w:val="222222"/>
+          <w:sz w:val="56"/>
+          <w:szCs w:val="56"/>
+        </w:rPr>
+        <w:t>(</w:t>
+      </w:r>
+      <w:proofErr w:type="gramEnd"/>
+      <w:r>
+        <w:rPr>
+          <w:rFonts w:asciiTheme="minorHAnsi" w:hAnsiTheme="minorHAnsi" w:cstheme="minorHAnsi"/>
+          <w:color w:val="222222"/>
+          <w:sz w:val="56"/>
+          <w:szCs w:val="56"/>
+        </w:rPr>
+        <w:t>the blacksmith):-Who are you.</w:t>
+      </w:r>
+    </w:p>
+    <w:p>
+      <w:pPr>
+        <w:pStyle w:val="HTMLPreformatted"/>
+        <w:shd w:val="clear" w:color="auto" w:fill="F8F9FA"/>
+        <w:spacing w:line="540" w:lineRule="atLeast"/>
+        <w:rPr>
+          <w:rFonts w:asciiTheme="minorHAnsi" w:hAnsiTheme="minorHAnsi" w:cstheme="minorHAnsi"/>
+          <w:color w:val="222222"/>
+          <w:sz w:val="56"/>
+          <w:szCs w:val="56"/>
+        </w:rPr>
+      </w:pPr>
+    </w:p>
+    <w:p>
+      <w:pPr>
+        <w:pStyle w:val="HTMLPreformatted"/>
+        <w:shd w:val="clear" w:color="auto" w:fill="F8F9FA"/>
+        <w:spacing w:line="540" w:lineRule="atLeast"/>
+        <w:rPr>
+          <w:rFonts w:asciiTheme="minorHAnsi" w:hAnsiTheme="minorHAnsi" w:cstheme="minorHAnsi"/>
+          <w:color w:val="222222"/>
+          <w:sz w:val="56"/>
+          <w:szCs w:val="56"/>
+        </w:rPr>
+      </w:pPr>
+      <w:r>
+        <w:rPr>
+          <w:rFonts w:asciiTheme="minorHAnsi" w:hAnsiTheme="minorHAnsi" w:cstheme="minorHAnsi"/>
+          <w:color w:val="222222"/>
+          <w:sz w:val="56"/>
+          <w:szCs w:val="56"/>
+        </w:rPr>
+        <w:t>Shang:-I was finding you only, I want to know what you have made for lee and where is he right now.</w:t>
+      </w:r>
+    </w:p>
+    <w:p>
+      <w:pPr>
+        <w:pStyle w:val="HTMLPreformatted"/>
+        <w:shd w:val="clear" w:color="auto" w:fill="F8F9FA"/>
+        <w:spacing w:line="540" w:lineRule="atLeast"/>
+        <w:rPr>
+          <w:rFonts w:asciiTheme="minorHAnsi" w:hAnsiTheme="minorHAnsi" w:cstheme="minorHAnsi"/>
+          <w:color w:val="222222"/>
+          <w:sz w:val="56"/>
+          <w:szCs w:val="56"/>
+        </w:rPr>
+      </w:pPr>
+    </w:p>
+    <w:p>
+      <w:pPr>
+        <w:pStyle w:val="HTMLPreformatted"/>
+        <w:shd w:val="clear" w:color="auto" w:fill="F8F9FA"/>
+        <w:spacing w:line="540" w:lineRule="atLeast"/>
+        <w:rPr>
+          <w:rFonts w:asciiTheme="minorHAnsi" w:hAnsiTheme="minorHAnsi" w:cstheme="minorHAnsi"/>
+          <w:color w:val="222222"/>
+          <w:sz w:val="56"/>
+          <w:szCs w:val="56"/>
+        </w:rPr>
+      </w:pPr>
+      <w:proofErr w:type="spellStart"/>
+      <w:r>
+        <w:rPr>
+          <w:rFonts w:asciiTheme="minorHAnsi" w:hAnsiTheme="minorHAnsi" w:cstheme="minorHAnsi"/>
+          <w:color w:val="222222"/>
+          <w:sz w:val="56"/>
+          <w:szCs w:val="56"/>
+        </w:rPr>
+        <w:lastRenderedPageBreak/>
+        <w:t>Octo</w:t>
+      </w:r>
+      <w:proofErr w:type="spellEnd"/>
+      <w:r>
+        <w:rPr>
+          <w:rFonts w:asciiTheme="minorHAnsi" w:hAnsiTheme="minorHAnsi" w:cstheme="minorHAnsi"/>
+          <w:color w:val="222222"/>
+          <w:sz w:val="56"/>
+          <w:szCs w:val="56"/>
+        </w:rPr>
+        <w:t xml:space="preserve">:-He wanted a big powerful tower which withstand the power </w:t>
+      </w:r>
+      <w:proofErr w:type="spellStart"/>
+      <w:r>
+        <w:rPr>
+          <w:rFonts w:asciiTheme="minorHAnsi" w:hAnsiTheme="minorHAnsi" w:cstheme="minorHAnsi"/>
+          <w:color w:val="222222"/>
+          <w:sz w:val="56"/>
+          <w:szCs w:val="56"/>
+        </w:rPr>
+        <w:t>radiation.It</w:t>
+      </w:r>
+      <w:proofErr w:type="spellEnd"/>
+      <w:r>
+        <w:rPr>
+          <w:rFonts w:asciiTheme="minorHAnsi" w:hAnsiTheme="minorHAnsi" w:cstheme="minorHAnsi"/>
+          <w:color w:val="222222"/>
+          <w:sz w:val="56"/>
+          <w:szCs w:val="56"/>
+        </w:rPr>
+        <w:t xml:space="preserve"> is 2km long and </w:t>
+      </w:r>
+      <w:proofErr w:type="spellStart"/>
+      <w:r>
+        <w:rPr>
+          <w:rFonts w:asciiTheme="minorHAnsi" w:hAnsiTheme="minorHAnsi" w:cstheme="minorHAnsi"/>
+          <w:color w:val="222222"/>
+          <w:sz w:val="56"/>
+          <w:szCs w:val="56"/>
+        </w:rPr>
+        <w:t>os</w:t>
+      </w:r>
+      <w:proofErr w:type="spellEnd"/>
+      <w:r>
+        <w:rPr>
+          <w:rFonts w:asciiTheme="minorHAnsi" w:hAnsiTheme="minorHAnsi" w:cstheme="minorHAnsi"/>
+          <w:color w:val="222222"/>
+          <w:sz w:val="56"/>
+          <w:szCs w:val="56"/>
+        </w:rPr>
+        <w:t>---ka.</w:t>
+      </w:r>
+    </w:p>
+    <w:p>
+      <w:pPr>
+        <w:pStyle w:val="HTMLPreformatted"/>
+        <w:shd w:val="clear" w:color="auto" w:fill="F8F9FA"/>
+        <w:spacing w:line="540" w:lineRule="atLeast"/>
+        <w:rPr>
+          <w:rFonts w:asciiTheme="minorHAnsi" w:hAnsiTheme="minorHAnsi" w:cstheme="minorHAnsi"/>
+          <w:color w:val="222222"/>
+          <w:sz w:val="56"/>
+          <w:szCs w:val="56"/>
+        </w:rPr>
+      </w:pPr>
+    </w:p>
+    <w:p>
+      <w:pPr>
+        <w:pStyle w:val="HTMLPreformatted"/>
+        <w:shd w:val="clear" w:color="auto" w:fill="F8F9FA"/>
+        <w:spacing w:line="540" w:lineRule="atLeast"/>
+        <w:rPr>
+          <w:rFonts w:asciiTheme="minorHAnsi" w:hAnsiTheme="minorHAnsi" w:cstheme="minorHAnsi"/>
+          <w:color w:val="222222"/>
+          <w:sz w:val="56"/>
+          <w:szCs w:val="56"/>
+        </w:rPr>
+      </w:pPr>
+      <w:r>
+        <w:rPr>
+          <w:rFonts w:asciiTheme="minorHAnsi" w:hAnsiTheme="minorHAnsi" w:cstheme="minorHAnsi"/>
+          <w:color w:val="222222"/>
+          <w:sz w:val="56"/>
+          <w:szCs w:val="56"/>
+        </w:rPr>
+        <w:t>Shang:-You want to say Osaka.</w:t>
+      </w:r>
+    </w:p>
+    <w:p>
+      <w:pPr>
+        <w:pStyle w:val="HTMLPreformatted"/>
+        <w:shd w:val="clear" w:color="auto" w:fill="F8F9FA"/>
+        <w:spacing w:line="540" w:lineRule="atLeast"/>
+        <w:rPr>
+          <w:rFonts w:asciiTheme="minorHAnsi" w:hAnsiTheme="minorHAnsi" w:cstheme="minorHAnsi"/>
+          <w:color w:val="222222"/>
+          <w:sz w:val="56"/>
+          <w:szCs w:val="56"/>
+        </w:rPr>
+      </w:pPr>
+    </w:p>
+    <w:p>
+      <w:pPr>
+        <w:pStyle w:val="HTMLPreformatted"/>
+        <w:shd w:val="clear" w:color="auto" w:fill="F8F9FA"/>
+        <w:spacing w:line="540" w:lineRule="atLeast"/>
+        <w:rPr>
+          <w:rFonts w:asciiTheme="minorHAnsi" w:hAnsiTheme="minorHAnsi" w:cstheme="minorHAnsi"/>
+          <w:color w:val="222222"/>
+          <w:sz w:val="56"/>
+          <w:szCs w:val="56"/>
+        </w:rPr>
+      </w:pPr>
+      <w:proofErr w:type="spellStart"/>
+      <w:r>
+        <w:rPr>
+          <w:rFonts w:asciiTheme="minorHAnsi" w:hAnsiTheme="minorHAnsi" w:cstheme="minorHAnsi"/>
+          <w:color w:val="222222"/>
+          <w:sz w:val="56"/>
+          <w:szCs w:val="56"/>
+        </w:rPr>
+        <w:t>Octo</w:t>
+      </w:r>
+      <w:proofErr w:type="spellEnd"/>
+      <w:r>
+        <w:rPr>
+          <w:rFonts w:asciiTheme="minorHAnsi" w:hAnsiTheme="minorHAnsi" w:cstheme="minorHAnsi"/>
+          <w:color w:val="222222"/>
+          <w:sz w:val="56"/>
+          <w:szCs w:val="56"/>
+        </w:rPr>
+        <w:t>:-</w:t>
+      </w:r>
+      <w:proofErr w:type="spellStart"/>
+      <w:r>
+        <w:rPr>
+          <w:rFonts w:asciiTheme="minorHAnsi" w:hAnsiTheme="minorHAnsi" w:cstheme="minorHAnsi"/>
+          <w:color w:val="222222"/>
+          <w:sz w:val="56"/>
+          <w:szCs w:val="56"/>
+        </w:rPr>
+        <w:t>Ya</w:t>
+      </w:r>
+      <w:proofErr w:type="spellEnd"/>
+      <w:r>
+        <w:rPr>
+          <w:rFonts w:asciiTheme="minorHAnsi" w:hAnsiTheme="minorHAnsi" w:cstheme="minorHAnsi"/>
+          <w:color w:val="222222"/>
+          <w:sz w:val="56"/>
+          <w:szCs w:val="56"/>
+        </w:rPr>
+        <w:t>.</w:t>
+      </w:r>
+    </w:p>
+    <w:p>
+      <w:pPr>
+        <w:pStyle w:val="HTMLPreformatted"/>
+        <w:shd w:val="clear" w:color="auto" w:fill="F8F9FA"/>
+        <w:spacing w:line="540" w:lineRule="atLeast"/>
+        <w:rPr>
+          <w:rFonts w:asciiTheme="minorHAnsi" w:hAnsiTheme="minorHAnsi" w:cstheme="minorHAnsi"/>
+          <w:color w:val="222222"/>
+          <w:sz w:val="56"/>
+          <w:szCs w:val="56"/>
+        </w:rPr>
+      </w:pPr>
+    </w:p>
+    <w:p>
+      <w:pPr>
+        <w:pStyle w:val="HTMLPreformatted"/>
+        <w:shd w:val="clear" w:color="auto" w:fill="F8F9FA"/>
+        <w:spacing w:line="540" w:lineRule="atLeast"/>
+        <w:rPr>
+          <w:rFonts w:asciiTheme="minorHAnsi" w:hAnsiTheme="minorHAnsi" w:cstheme="minorHAnsi"/>
+          <w:color w:val="222222"/>
+          <w:sz w:val="56"/>
+          <w:szCs w:val="56"/>
+        </w:rPr>
+      </w:pPr>
+      <w:r>
+        <w:rPr>
+          <w:rFonts w:asciiTheme="minorHAnsi" w:hAnsiTheme="minorHAnsi" w:cstheme="minorHAnsi"/>
+          <w:color w:val="222222"/>
+          <w:sz w:val="56"/>
+          <w:szCs w:val="56"/>
+        </w:rPr>
+        <w:t>Shang:-Thanks, I am going now.</w:t>
+      </w:r>
+    </w:p>
+    <w:p>
+      <w:pPr>
+        <w:pStyle w:val="HTMLPreformatted"/>
+        <w:shd w:val="clear" w:color="auto" w:fill="F8F9FA"/>
+        <w:spacing w:line="540" w:lineRule="atLeast"/>
+        <w:rPr>
+          <w:rFonts w:asciiTheme="minorHAnsi" w:hAnsiTheme="minorHAnsi" w:cstheme="minorHAnsi"/>
+          <w:color w:val="222222"/>
+          <w:sz w:val="56"/>
+          <w:szCs w:val="56"/>
+        </w:rPr>
+      </w:pPr>
+    </w:p>
+    <w:p>
+      <w:pPr>
+        <w:pStyle w:val="HTMLPreformatted"/>
+        <w:shd w:val="clear" w:color="auto" w:fill="F8F9FA"/>
+        <w:spacing w:line="540" w:lineRule="atLeast"/>
+        <w:rPr>
+          <w:rFonts w:asciiTheme="minorHAnsi" w:hAnsiTheme="minorHAnsi" w:cstheme="minorHAnsi"/>
+          <w:color w:val="222222"/>
+          <w:sz w:val="56"/>
+          <w:szCs w:val="56"/>
+        </w:rPr>
+      </w:pPr>
+      <w:proofErr w:type="spellStart"/>
+      <w:r>
+        <w:rPr>
+          <w:rFonts w:asciiTheme="minorHAnsi" w:hAnsiTheme="minorHAnsi" w:cstheme="minorHAnsi"/>
+          <w:color w:val="222222"/>
+          <w:sz w:val="56"/>
+          <w:szCs w:val="56"/>
+        </w:rPr>
+        <w:t>Octa</w:t>
+      </w:r>
+      <w:proofErr w:type="spellEnd"/>
+      <w:r>
+        <w:rPr>
+          <w:rFonts w:asciiTheme="minorHAnsi" w:hAnsiTheme="minorHAnsi" w:cstheme="minorHAnsi"/>
+          <w:color w:val="222222"/>
+          <w:sz w:val="56"/>
+          <w:szCs w:val="56"/>
+        </w:rPr>
+        <w:t>:-One minute, you need a powerful weapon.</w:t>
+      </w:r>
+    </w:p>
+    <w:p>
+      <w:pPr>
+        <w:pStyle w:val="HTMLPreformatted"/>
+        <w:shd w:val="clear" w:color="auto" w:fill="F8F9FA"/>
+        <w:spacing w:line="540" w:lineRule="atLeast"/>
+        <w:rPr>
+          <w:rFonts w:asciiTheme="minorHAnsi" w:hAnsiTheme="minorHAnsi" w:cstheme="minorHAnsi"/>
+          <w:color w:val="222222"/>
+          <w:sz w:val="56"/>
+          <w:szCs w:val="56"/>
+        </w:rPr>
+      </w:pPr>
+    </w:p>
+    <w:p>
+      <w:pPr>
+        <w:pStyle w:val="HTMLPreformatted"/>
+        <w:shd w:val="clear" w:color="auto" w:fill="F8F9FA"/>
+        <w:spacing w:line="540" w:lineRule="atLeast"/>
+        <w:rPr>
+          <w:rFonts w:asciiTheme="minorHAnsi" w:hAnsiTheme="minorHAnsi" w:cstheme="minorHAnsi"/>
+          <w:color w:val="222222"/>
+          <w:sz w:val="56"/>
+          <w:szCs w:val="56"/>
+        </w:rPr>
+      </w:pPr>
+      <w:r>
+        <w:rPr>
+          <w:rFonts w:asciiTheme="minorHAnsi" w:hAnsiTheme="minorHAnsi" w:cstheme="minorHAnsi"/>
+          <w:color w:val="222222"/>
+          <w:sz w:val="56"/>
+          <w:szCs w:val="56"/>
+        </w:rPr>
+        <w:t>Shang:-Where</w:t>
+      </w:r>
+      <w:r>
+        <w:rPr>
+          <w:rFonts w:asciiTheme="minorHAnsi" w:hAnsiTheme="minorHAnsi" w:cstheme="minorHAnsi"/>
+          <w:color w:val="222222"/>
+          <w:sz w:val="56"/>
+          <w:szCs w:val="56"/>
+        </w:rPr>
+        <w:t xml:space="preserve"> is the weapon.</w:t>
+      </w:r>
+    </w:p>
+    <w:p>
+      <w:pPr>
+        <w:pStyle w:val="HTMLPreformatted"/>
+        <w:shd w:val="clear" w:color="auto" w:fill="F8F9FA"/>
+        <w:spacing w:line="540" w:lineRule="atLeast"/>
+        <w:rPr>
+          <w:rFonts w:asciiTheme="minorHAnsi" w:hAnsiTheme="minorHAnsi" w:cstheme="minorHAnsi"/>
+          <w:color w:val="222222"/>
+          <w:sz w:val="56"/>
+          <w:szCs w:val="56"/>
+        </w:rPr>
+      </w:pPr>
+    </w:p>
+    <w:p>
+      <w:pPr>
+        <w:pStyle w:val="HTMLPreformatted"/>
+        <w:shd w:val="clear" w:color="auto" w:fill="F8F9FA"/>
+        <w:spacing w:line="540" w:lineRule="atLeast"/>
+        <w:rPr>
+          <w:rFonts w:asciiTheme="minorHAnsi" w:hAnsiTheme="minorHAnsi" w:cstheme="minorHAnsi"/>
+          <w:color w:val="222222"/>
+          <w:sz w:val="56"/>
+          <w:szCs w:val="56"/>
+        </w:rPr>
+      </w:pPr>
+      <w:proofErr w:type="spellStart"/>
+      <w:r>
+        <w:rPr>
+          <w:rFonts w:asciiTheme="minorHAnsi" w:hAnsiTheme="minorHAnsi" w:cstheme="minorHAnsi"/>
+          <w:color w:val="222222"/>
+          <w:sz w:val="56"/>
+          <w:szCs w:val="56"/>
+        </w:rPr>
+        <w:t>Octa</w:t>
+      </w:r>
+      <w:proofErr w:type="spellEnd"/>
+      <w:r>
+        <w:rPr>
+          <w:rFonts w:asciiTheme="minorHAnsi" w:hAnsiTheme="minorHAnsi" w:cstheme="minorHAnsi"/>
+          <w:color w:val="222222"/>
+          <w:sz w:val="56"/>
+          <w:szCs w:val="56"/>
+        </w:rPr>
+        <w:t>:-I think this is good for you.</w:t>
+      </w:r>
+    </w:p>
+    <w:p>
+      <w:pPr>
+        <w:pStyle w:val="HTMLPreformatted"/>
+        <w:shd w:val="clear" w:color="auto" w:fill="F8F9FA"/>
+        <w:spacing w:line="540" w:lineRule="atLeast"/>
+        <w:rPr>
+          <w:rFonts w:asciiTheme="minorHAnsi" w:hAnsiTheme="minorHAnsi" w:cstheme="minorHAnsi"/>
+          <w:color w:val="222222"/>
+          <w:sz w:val="56"/>
+          <w:szCs w:val="56"/>
+        </w:rPr>
+      </w:pPr>
+    </w:p>
+    <w:p>
+      <w:pPr>
+        <w:pStyle w:val="HTMLPreformatted"/>
+        <w:shd w:val="clear" w:color="auto" w:fill="F8F9FA"/>
+        <w:spacing w:line="540" w:lineRule="atLeast"/>
+        <w:rPr>
+          <w:rFonts w:asciiTheme="minorHAnsi" w:hAnsiTheme="minorHAnsi" w:cstheme="minorHAnsi"/>
+          <w:color w:val="222222"/>
+          <w:sz w:val="56"/>
+          <w:szCs w:val="56"/>
+        </w:rPr>
+      </w:pPr>
+      <w:r>
+        <w:rPr>
+          <w:rFonts w:asciiTheme="minorHAnsi" w:hAnsiTheme="minorHAnsi" w:cstheme="minorHAnsi"/>
+          <w:color w:val="222222"/>
+          <w:sz w:val="56"/>
+          <w:szCs w:val="56"/>
+        </w:rPr>
+        <w:t>Shang:-Wow.</w:t>
+      </w:r>
+    </w:p>
+    <w:p>
+      <w:pPr>
+        <w:pStyle w:val="HTMLPreformatted"/>
+        <w:shd w:val="clear" w:color="auto" w:fill="F8F9FA"/>
+        <w:spacing w:line="540" w:lineRule="atLeast"/>
+        <w:rPr>
+          <w:rFonts w:asciiTheme="minorHAnsi" w:hAnsiTheme="minorHAnsi" w:cstheme="minorHAnsi"/>
+          <w:color w:val="222222"/>
+          <w:sz w:val="56"/>
+          <w:szCs w:val="56"/>
+        </w:rPr>
+      </w:pPr>
+      <w:r>
+        <w:rPr>
+          <w:rFonts w:asciiTheme="minorHAnsi" w:hAnsiTheme="minorHAnsi" w:cstheme="minorHAnsi"/>
+          <w:color w:val="222222"/>
+          <w:sz w:val="56"/>
+          <w:szCs w:val="56"/>
+        </w:rPr>
+        <w:t>(Shang goes to Osaka through portal.)</w:t>
+      </w:r>
+    </w:p>
+    <w:p>
+      <w:pPr>
+        <w:pStyle w:val="HTMLPreformatted"/>
+        <w:shd w:val="clear" w:color="auto" w:fill="F8F9FA"/>
+        <w:spacing w:line="540" w:lineRule="atLeast"/>
+        <w:rPr>
+          <w:rFonts w:asciiTheme="minorHAnsi" w:hAnsiTheme="minorHAnsi" w:cstheme="minorHAnsi"/>
+          <w:color w:val="222222"/>
+          <w:sz w:val="56"/>
+          <w:szCs w:val="56"/>
+        </w:rPr>
+      </w:pPr>
+    </w:p>
+    <w:p>
+      <w:pPr>
+        <w:pStyle w:val="HTMLPreformatted"/>
+        <w:shd w:val="clear" w:color="auto" w:fill="F8F9FA"/>
+        <w:spacing w:line="540" w:lineRule="atLeast"/>
+        <w:rPr>
+          <w:rFonts w:asciiTheme="minorHAnsi" w:hAnsiTheme="minorHAnsi" w:cstheme="minorHAnsi"/>
+          <w:color w:val="222222"/>
+          <w:sz w:val="56"/>
+          <w:szCs w:val="56"/>
+        </w:rPr>
+      </w:pPr>
+      <w:r>
+        <w:rPr>
+          <w:rFonts w:asciiTheme="minorHAnsi" w:hAnsiTheme="minorHAnsi" w:cstheme="minorHAnsi"/>
+          <w:color w:val="222222"/>
+          <w:sz w:val="56"/>
+          <w:szCs w:val="56"/>
+        </w:rPr>
+        <w:lastRenderedPageBreak/>
+        <w:t>IN Osaka-2</w:t>
+      </w:r>
+      <w:r>
+        <w:rPr>
+          <w:rFonts w:asciiTheme="minorHAnsi" w:hAnsiTheme="minorHAnsi" w:cstheme="minorHAnsi"/>
+          <w:color w:val="222222"/>
+          <w:sz w:val="56"/>
+          <w:szCs w:val="56"/>
+          <w:vertAlign w:val="superscript"/>
+        </w:rPr>
+        <w:t>nd</w:t>
+      </w:r>
+      <w:r>
+        <w:rPr>
+          <w:rFonts w:asciiTheme="minorHAnsi" w:hAnsiTheme="minorHAnsi" w:cstheme="minorHAnsi"/>
+          <w:color w:val="222222"/>
+          <w:sz w:val="56"/>
+          <w:szCs w:val="56"/>
+        </w:rPr>
+        <w:t xml:space="preserve"> july</w:t>
+      </w:r>
+      <w:proofErr w:type="gramStart"/>
+      <w:r>
+        <w:rPr>
+          <w:rFonts w:asciiTheme="minorHAnsi" w:hAnsiTheme="minorHAnsi" w:cstheme="minorHAnsi"/>
+          <w:color w:val="222222"/>
+          <w:sz w:val="56"/>
+          <w:szCs w:val="56"/>
+        </w:rPr>
+        <w:t>,2020</w:t>
+      </w:r>
+      <w:proofErr w:type="gramEnd"/>
+    </w:p>
+    <w:p>
+      <w:pPr>
+        <w:pStyle w:val="HTMLPreformatted"/>
+        <w:shd w:val="clear" w:color="auto" w:fill="F8F9FA"/>
+        <w:spacing w:line="540" w:lineRule="atLeast"/>
+        <w:rPr>
+          <w:rFonts w:asciiTheme="minorHAnsi" w:hAnsiTheme="minorHAnsi" w:cstheme="minorHAnsi"/>
+          <w:color w:val="222222"/>
+          <w:sz w:val="56"/>
+          <w:szCs w:val="56"/>
+        </w:rPr>
+      </w:pPr>
+    </w:p>
+    <w:p>
+      <w:pPr>
+        <w:spacing w:before="240"/>
+        <w:rPr>
+          <w:rFonts w:cstheme="minorHAnsi"/>
+          <w:sz w:val="48"/>
+          <w:szCs w:val="48"/>
+        </w:rPr>
+      </w:pPr>
+      <w:r>
+        <w:rPr>
+          <w:rFonts w:cstheme="minorHAnsi"/>
+          <w:sz w:val="48"/>
+          <w:szCs w:val="48"/>
+        </w:rPr>
+        <w:t>(Shang comes through portal)</w:t>
+      </w:r>
+    </w:p>
+    <w:p>
+      <w:pPr>
+        <w:spacing w:before="240"/>
+        <w:rPr>
+          <w:rFonts w:cstheme="minorHAnsi"/>
+          <w:sz w:val="48"/>
+          <w:szCs w:val="48"/>
+        </w:rPr>
+      </w:pPr>
+    </w:p>
+    <w:p>
+      <w:pPr>
+        <w:spacing w:before="240"/>
+        <w:rPr>
+          <w:rFonts w:cstheme="minorHAnsi"/>
+          <w:sz w:val="48"/>
+          <w:szCs w:val="48"/>
+        </w:rPr>
+      </w:pPr>
+      <w:proofErr w:type="spellStart"/>
+      <w:r>
+        <w:rPr>
+          <w:rFonts w:cstheme="minorHAnsi"/>
+          <w:sz w:val="48"/>
+          <w:szCs w:val="48"/>
+        </w:rPr>
+        <w:t>Lish</w:t>
+      </w:r>
+      <w:proofErr w:type="spellEnd"/>
+      <w:r>
+        <w:rPr>
+          <w:rFonts w:cstheme="minorHAnsi"/>
+          <w:sz w:val="48"/>
+          <w:szCs w:val="48"/>
+        </w:rPr>
+        <w:t>:-Hey Shang we were waiting for you only....</w:t>
+      </w:r>
+    </w:p>
+    <w:p>
+      <w:pPr>
+        <w:spacing w:before="240"/>
+        <w:rPr>
+          <w:rFonts w:cstheme="minorHAnsi"/>
+          <w:sz w:val="48"/>
+          <w:szCs w:val="48"/>
+        </w:rPr>
+      </w:pPr>
+      <w:r>
+        <w:rPr>
+          <w:rFonts w:cstheme="minorHAnsi"/>
+          <w:sz w:val="48"/>
+          <w:szCs w:val="48"/>
+        </w:rPr>
+        <w:t>Shang:-What happened.</w:t>
+      </w:r>
+    </w:p>
+    <w:p>
+      <w:pPr>
+        <w:spacing w:before="240"/>
+        <w:rPr>
+          <w:rFonts w:cstheme="minorHAnsi"/>
+          <w:sz w:val="48"/>
+          <w:szCs w:val="48"/>
+        </w:rPr>
+      </w:pPr>
+    </w:p>
+    <w:p>
+      <w:pPr>
+        <w:spacing w:before="240"/>
+        <w:rPr>
+          <w:rFonts w:cstheme="minorHAnsi"/>
+          <w:sz w:val="48"/>
+          <w:szCs w:val="48"/>
+        </w:rPr>
+      </w:pPr>
+      <w:r>
+        <w:rPr>
+          <w:rFonts w:cstheme="minorHAnsi"/>
+          <w:sz w:val="48"/>
+          <w:szCs w:val="48"/>
+        </w:rPr>
+        <w:t xml:space="preserve">Sensei:-Lee had installed the tower and he is at the top, after sunset if he </w:t>
+      </w:r>
+      <w:proofErr w:type="spellStart"/>
+      <w:r>
+        <w:rPr>
+          <w:rFonts w:cstheme="minorHAnsi"/>
+          <w:sz w:val="48"/>
+          <w:szCs w:val="48"/>
+        </w:rPr>
+        <w:t>use’s</w:t>
+      </w:r>
+      <w:proofErr w:type="spellEnd"/>
+      <w:r>
+        <w:rPr>
+          <w:rFonts w:cstheme="minorHAnsi"/>
+          <w:sz w:val="48"/>
+          <w:szCs w:val="48"/>
+        </w:rPr>
+        <w:t xml:space="preserve"> his weapon on the surface of the tip of tower then everyone </w:t>
+      </w:r>
+      <w:proofErr w:type="gramStart"/>
+      <w:r>
+        <w:rPr>
+          <w:rFonts w:cstheme="minorHAnsi"/>
+          <w:sz w:val="48"/>
+          <w:szCs w:val="48"/>
+        </w:rPr>
+        <w:t>will  vanish</w:t>
+      </w:r>
+      <w:proofErr w:type="gramEnd"/>
+      <w:r>
+        <w:rPr>
+          <w:rFonts w:cstheme="minorHAnsi"/>
+          <w:sz w:val="48"/>
+          <w:szCs w:val="48"/>
+        </w:rPr>
+        <w:t>.</w:t>
+      </w:r>
+    </w:p>
+    <w:p>
+      <w:pPr>
+        <w:spacing w:before="240"/>
+        <w:rPr>
+          <w:rFonts w:cstheme="minorHAnsi"/>
+          <w:sz w:val="48"/>
+          <w:szCs w:val="48"/>
+        </w:rPr>
+      </w:pPr>
+      <w:r>
+        <w:rPr>
+          <w:rFonts w:cstheme="minorHAnsi"/>
+          <w:sz w:val="48"/>
+          <w:szCs w:val="48"/>
+        </w:rPr>
+        <w:t>May:-You have to climb the tower and stop him.</w:t>
+      </w:r>
+    </w:p>
+    <w:p>
+      <w:pPr>
+        <w:spacing w:before="240"/>
+        <w:rPr>
+          <w:rFonts w:cstheme="minorHAnsi"/>
+          <w:sz w:val="48"/>
+          <w:szCs w:val="48"/>
+        </w:rPr>
+      </w:pPr>
+      <w:r>
+        <w:rPr>
+          <w:rFonts w:cstheme="minorHAnsi"/>
+          <w:sz w:val="48"/>
+          <w:szCs w:val="48"/>
+        </w:rPr>
+        <w:t>Shang:-Thanks for advice.</w:t>
+      </w:r>
+    </w:p>
+    <w:p>
+      <w:pPr>
+        <w:spacing w:before="240"/>
+        <w:rPr>
+          <w:rFonts w:cstheme="minorHAnsi"/>
+          <w:sz w:val="48"/>
+          <w:szCs w:val="48"/>
+        </w:rPr>
+      </w:pPr>
+      <w:r>
+        <w:rPr>
+          <w:rFonts w:cstheme="minorHAnsi"/>
+          <w:sz w:val="48"/>
+          <w:szCs w:val="48"/>
+        </w:rPr>
+        <w:lastRenderedPageBreak/>
+        <w:t>Sensei:-You have to only take the dark eye from him and give it to me ok, If you will use it may take your life.</w:t>
+      </w:r>
+    </w:p>
+    <w:p>
+      <w:pPr>
+        <w:spacing w:before="240"/>
+        <w:rPr>
+          <w:rFonts w:cstheme="minorHAnsi"/>
+          <w:sz w:val="48"/>
+          <w:szCs w:val="48"/>
+        </w:rPr>
+      </w:pPr>
+      <w:r>
+        <w:rPr>
+          <w:rFonts w:cstheme="minorHAnsi"/>
+          <w:sz w:val="48"/>
+          <w:szCs w:val="48"/>
+        </w:rPr>
+        <w:t>(Shang climbs the tower and reaches at the top)</w:t>
+      </w:r>
+    </w:p>
+    <w:p>
+      <w:pPr>
+        <w:spacing w:before="240"/>
+        <w:rPr>
+          <w:rFonts w:cstheme="minorHAnsi"/>
+          <w:sz w:val="48"/>
+          <w:szCs w:val="48"/>
+        </w:rPr>
+      </w:pPr>
+      <w:r>
+        <w:rPr>
+          <w:rFonts w:cstheme="minorHAnsi"/>
+          <w:sz w:val="48"/>
+          <w:szCs w:val="48"/>
+        </w:rPr>
+        <w:t>Lee:-Now I will create a new world by destroying this world.</w:t>
+      </w:r>
+    </w:p>
+    <w:p>
+      <w:pPr>
+        <w:spacing w:before="240"/>
+        <w:rPr>
+          <w:rFonts w:cstheme="minorHAnsi"/>
+          <w:sz w:val="48"/>
+          <w:szCs w:val="48"/>
+        </w:rPr>
+      </w:pPr>
+      <w:r>
+        <w:rPr>
+          <w:rFonts w:cstheme="minorHAnsi"/>
+          <w:sz w:val="48"/>
+          <w:szCs w:val="48"/>
+        </w:rPr>
+        <w:t>Shang:-</w:t>
+      </w:r>
+      <w:r>
+        <w:rPr>
+          <w:rFonts w:cstheme="minorHAnsi"/>
+          <w:sz w:val="48"/>
+          <w:szCs w:val="48"/>
+        </w:rPr>
+        <w:t>no</w:t>
+      </w:r>
+      <w:proofErr w:type="gramStart"/>
+      <w:r>
+        <w:rPr>
+          <w:rFonts w:cstheme="minorHAnsi"/>
+          <w:sz w:val="48"/>
+          <w:szCs w:val="48"/>
+        </w:rPr>
+        <w:t>..boy</w:t>
+      </w:r>
+      <w:proofErr w:type="gramEnd"/>
+      <w:r>
+        <w:rPr>
+          <w:rFonts w:cstheme="minorHAnsi"/>
+          <w:sz w:val="48"/>
+          <w:szCs w:val="48"/>
+        </w:rPr>
+        <w:t>..</w:t>
+      </w:r>
+      <w:proofErr w:type="gramStart"/>
+      <w:r>
+        <w:rPr>
+          <w:rFonts w:cstheme="minorHAnsi"/>
+          <w:sz w:val="48"/>
+          <w:szCs w:val="48"/>
+        </w:rPr>
+        <w:t>the</w:t>
+      </w:r>
+      <w:proofErr w:type="gramEnd"/>
+      <w:r>
+        <w:rPr>
+          <w:rFonts w:cstheme="minorHAnsi"/>
+          <w:sz w:val="48"/>
+          <w:szCs w:val="48"/>
+        </w:rPr>
+        <w:t xml:space="preserve"> real game is just started now only....(Shang throw’s his weapon and due to deflection the lee’s weapon goes away.)</w:t>
+      </w:r>
+    </w:p>
+    <w:p>
+      <w:pPr>
+        <w:spacing w:before="240"/>
+        <w:rPr>
+          <w:rFonts w:cstheme="minorHAnsi"/>
+          <w:sz w:val="48"/>
+          <w:szCs w:val="48"/>
+        </w:rPr>
+      </w:pPr>
+      <w:r>
+        <w:rPr>
+          <w:rFonts w:cstheme="minorHAnsi"/>
+          <w:sz w:val="48"/>
+          <w:szCs w:val="48"/>
+        </w:rPr>
+        <w:t xml:space="preserve">Lee:-I was waiting for you only.....because I wanted to say you that by saving </w:t>
+      </w:r>
+      <w:proofErr w:type="gramStart"/>
+      <w:r>
+        <w:rPr>
+          <w:rFonts w:cstheme="minorHAnsi"/>
+          <w:sz w:val="48"/>
+          <w:szCs w:val="48"/>
+        </w:rPr>
+        <w:t>world  also</w:t>
+      </w:r>
+      <w:proofErr w:type="gramEnd"/>
+      <w:r>
+        <w:rPr>
+          <w:rFonts w:cstheme="minorHAnsi"/>
+          <w:sz w:val="48"/>
+          <w:szCs w:val="48"/>
+        </w:rPr>
+        <w:t xml:space="preserve"> you will not be appreciated by people instead they will harm you.</w:t>
+      </w:r>
+    </w:p>
+    <w:p>
+      <w:pPr>
+        <w:spacing w:before="240"/>
+        <w:rPr>
+          <w:rFonts w:cstheme="minorHAnsi"/>
+          <w:sz w:val="48"/>
+          <w:szCs w:val="48"/>
+        </w:rPr>
+      </w:pPr>
+      <w:r>
+        <w:rPr>
+          <w:rFonts w:cstheme="minorHAnsi"/>
+          <w:sz w:val="48"/>
+          <w:szCs w:val="48"/>
+        </w:rPr>
+        <w:t xml:space="preserve">Shang:-It is my duty to protect the people. </w:t>
+      </w:r>
+      <w:proofErr w:type="gramStart"/>
+      <w:r>
+        <w:rPr>
+          <w:rFonts w:cstheme="minorHAnsi"/>
+          <w:sz w:val="48"/>
+          <w:szCs w:val="48"/>
+        </w:rPr>
+        <w:t>because</w:t>
+      </w:r>
+      <w:proofErr w:type="gramEnd"/>
+      <w:r>
+        <w:rPr>
+          <w:rFonts w:cstheme="minorHAnsi"/>
+          <w:sz w:val="48"/>
+          <w:szCs w:val="48"/>
+        </w:rPr>
+        <w:t xml:space="preserve"> I am dark gladiator.</w:t>
+      </w:r>
+    </w:p>
+    <w:p>
+      <w:pPr>
+        <w:spacing w:before="240"/>
+        <w:rPr>
+          <w:rFonts w:cstheme="minorHAnsi"/>
+          <w:sz w:val="48"/>
+          <w:szCs w:val="48"/>
+        </w:rPr>
+      </w:pPr>
+      <w:r>
+        <w:rPr>
+          <w:rFonts w:cstheme="minorHAnsi"/>
+          <w:sz w:val="48"/>
+          <w:szCs w:val="48"/>
+        </w:rPr>
+        <w:lastRenderedPageBreak/>
+        <w:t>Lee:-Let me explain about humanity in dark world, When I was small people harmed me and my family because we were poor, lower cast, black people and we were not healthy. And it is due to human nature that’s why I want to persecute humans and want to make new creatu</w:t>
+      </w:r>
+      <w:r>
+        <w:rPr>
+          <w:rFonts w:cstheme="minorHAnsi"/>
+          <w:sz w:val="48"/>
+          <w:szCs w:val="48"/>
+        </w:rPr>
+        <w:t>res where all are equal. And to do this all it need’s guts which I have...</w:t>
+      </w:r>
+    </w:p>
+    <w:p>
+      <w:pPr>
+        <w:spacing w:before="240"/>
+        <w:rPr>
+          <w:rFonts w:cstheme="minorHAnsi"/>
+          <w:sz w:val="48"/>
+          <w:szCs w:val="48"/>
+        </w:rPr>
+      </w:pPr>
+      <w:r>
+        <w:rPr>
+          <w:rFonts w:cstheme="minorHAnsi"/>
+          <w:sz w:val="48"/>
+          <w:szCs w:val="48"/>
+        </w:rPr>
+        <w:t xml:space="preserve">Shadow:-So I have </w:t>
+      </w:r>
+      <w:proofErr w:type="gramStart"/>
+      <w:r>
+        <w:rPr>
+          <w:rFonts w:cstheme="minorHAnsi"/>
+          <w:sz w:val="48"/>
+          <w:szCs w:val="48"/>
+        </w:rPr>
+        <w:t>gut’s  to</w:t>
+      </w:r>
+      <w:proofErr w:type="gramEnd"/>
+      <w:r>
+        <w:rPr>
+          <w:rFonts w:cstheme="minorHAnsi"/>
+          <w:sz w:val="48"/>
+          <w:szCs w:val="48"/>
+        </w:rPr>
+        <w:t xml:space="preserve"> protect people....</w:t>
+      </w:r>
+    </w:p>
+    <w:p>
+      <w:pPr>
+        <w:spacing w:before="240"/>
+        <w:rPr>
+          <w:rFonts w:cstheme="minorHAnsi"/>
+          <w:sz w:val="48"/>
+          <w:szCs w:val="48"/>
+        </w:rPr>
+      </w:pPr>
+      <w:r>
+        <w:rPr>
+          <w:rFonts w:cstheme="minorHAnsi"/>
+          <w:sz w:val="48"/>
+          <w:szCs w:val="48"/>
+        </w:rPr>
+        <w:t>Lee:-Let see....</w:t>
+      </w:r>
+    </w:p>
+    <w:p>
+      <w:pPr>
+        <w:spacing w:before="240"/>
+        <w:rPr>
+          <w:rFonts w:cstheme="minorHAnsi"/>
+          <w:sz w:val="48"/>
+          <w:szCs w:val="48"/>
+        </w:rPr>
+      </w:pPr>
+      <w:r>
+        <w:rPr>
+          <w:rFonts w:cstheme="minorHAnsi"/>
+          <w:sz w:val="48"/>
+          <w:szCs w:val="48"/>
+        </w:rPr>
+        <w:t>(Epic fight)</w:t>
+      </w:r>
+    </w:p>
+    <w:p>
+      <w:pPr>
+        <w:spacing w:before="240"/>
+        <w:rPr>
+          <w:rFonts w:cstheme="minorHAnsi"/>
+          <w:sz w:val="48"/>
+          <w:szCs w:val="48"/>
+        </w:rPr>
+      </w:pPr>
+      <w:r>
+        <w:rPr>
+          <w:rFonts w:cstheme="minorHAnsi"/>
+          <w:sz w:val="48"/>
+          <w:szCs w:val="48"/>
+        </w:rPr>
+        <w:t>Shang:-uh...uh</w:t>
+      </w:r>
+      <w:proofErr w:type="gramStart"/>
+      <w:r>
+        <w:rPr>
+          <w:rFonts w:cstheme="minorHAnsi"/>
+          <w:sz w:val="48"/>
+          <w:szCs w:val="48"/>
+        </w:rPr>
+        <w:t>..uh</w:t>
+      </w:r>
+      <w:proofErr w:type="gramEnd"/>
+      <w:r>
+        <w:rPr>
+          <w:rFonts w:cstheme="minorHAnsi"/>
+          <w:sz w:val="48"/>
+          <w:szCs w:val="48"/>
+        </w:rPr>
+        <w:t>....</w:t>
+      </w:r>
+    </w:p>
+    <w:p>
+      <w:pPr>
+        <w:spacing w:before="240"/>
+        <w:rPr>
+          <w:rFonts w:cstheme="minorHAnsi"/>
+          <w:sz w:val="48"/>
+          <w:szCs w:val="48"/>
+        </w:rPr>
+      </w:pPr>
+      <w:r>
+        <w:rPr>
+          <w:rFonts w:cstheme="minorHAnsi"/>
+          <w:sz w:val="48"/>
+          <w:szCs w:val="48"/>
+        </w:rPr>
+        <w:t>Lee:-no one can stop reality.</w:t>
+      </w:r>
+    </w:p>
+    <w:p>
+      <w:pPr>
+        <w:spacing w:before="240"/>
+        <w:rPr>
+          <w:rFonts w:cstheme="minorHAnsi"/>
+          <w:sz w:val="48"/>
+          <w:szCs w:val="48"/>
+        </w:rPr>
+      </w:pPr>
+      <w:r>
+        <w:rPr>
+          <w:rFonts w:cstheme="minorHAnsi"/>
+          <w:sz w:val="48"/>
+          <w:szCs w:val="48"/>
+        </w:rPr>
+        <w:t>Unknown voice:-There is only one possibility....and it is sacrifice.</w:t>
+      </w:r>
+    </w:p>
+    <w:p>
+      <w:pPr>
+        <w:spacing w:before="240"/>
+        <w:rPr>
+          <w:rFonts w:cstheme="minorHAnsi"/>
+          <w:sz w:val="48"/>
+          <w:szCs w:val="48"/>
+        </w:rPr>
+      </w:pPr>
+      <w:r>
+        <w:rPr>
+          <w:rFonts w:cstheme="minorHAnsi"/>
+          <w:sz w:val="48"/>
+          <w:szCs w:val="48"/>
+        </w:rPr>
+        <w:t xml:space="preserve">(Shang take the dark eye by </w:t>
+      </w:r>
+      <w:proofErr w:type="spellStart"/>
+      <w:r>
+        <w:rPr>
+          <w:rFonts w:cstheme="minorHAnsi"/>
+          <w:sz w:val="48"/>
+          <w:szCs w:val="48"/>
+        </w:rPr>
+        <w:t>destroyin</w:t>
+      </w:r>
+      <w:proofErr w:type="spellEnd"/>
+      <w:r>
+        <w:rPr>
+          <w:rFonts w:cstheme="minorHAnsi"/>
+          <w:sz w:val="48"/>
+          <w:szCs w:val="48"/>
+        </w:rPr>
+        <w:t xml:space="preserve"> lee’s weapon and hold’s it in his fist and punches </w:t>
+      </w:r>
+      <w:r>
+        <w:rPr>
+          <w:rFonts w:cstheme="minorHAnsi"/>
+          <w:sz w:val="48"/>
+          <w:szCs w:val="48"/>
+        </w:rPr>
+        <w:lastRenderedPageBreak/>
+        <w:t xml:space="preserve">the ground and on wave comes out and lee and his army are </w:t>
+      </w:r>
+      <w:proofErr w:type="gramStart"/>
+      <w:r>
+        <w:rPr>
+          <w:rFonts w:cstheme="minorHAnsi"/>
+          <w:sz w:val="48"/>
+          <w:szCs w:val="48"/>
+        </w:rPr>
+        <w:t>vanished .)</w:t>
+      </w:r>
+      <w:proofErr w:type="gramEnd"/>
+    </w:p>
+    <w:p>
+      <w:pPr>
+        <w:spacing w:before="240"/>
+        <w:rPr>
+          <w:rFonts w:cstheme="minorHAnsi"/>
+          <w:sz w:val="48"/>
+          <w:szCs w:val="48"/>
+        </w:rPr>
+      </w:pPr>
+      <w:r>
+        <w:rPr>
+          <w:rFonts w:cstheme="minorHAnsi"/>
+          <w:sz w:val="48"/>
+          <w:szCs w:val="48"/>
+        </w:rPr>
+        <w:t>Lee:-You have pay for this.....</w:t>
+      </w:r>
+    </w:p>
+    <w:p>
+      <w:pPr>
+        <w:spacing w:before="240"/>
+        <w:rPr>
+          <w:rFonts w:cstheme="minorHAnsi"/>
+          <w:sz w:val="48"/>
+          <w:szCs w:val="48"/>
+        </w:rPr>
+      </w:pPr>
+      <w:r>
+        <w:rPr>
+          <w:rFonts w:cstheme="minorHAnsi"/>
+          <w:sz w:val="48"/>
+          <w:szCs w:val="48"/>
+        </w:rPr>
+        <w:t>(Shang fell down and after one or two minutes may and sensei comes)</w:t>
+      </w:r>
+    </w:p>
+    <w:p>
+      <w:pPr>
+        <w:spacing w:before="240"/>
+        <w:rPr>
+          <w:rFonts w:cstheme="minorHAnsi"/>
+          <w:sz w:val="48"/>
+          <w:szCs w:val="48"/>
+        </w:rPr>
+      </w:pPr>
+      <w:r>
+        <w:rPr>
+          <w:rFonts w:cstheme="minorHAnsi"/>
+          <w:sz w:val="48"/>
+          <w:szCs w:val="48"/>
+        </w:rPr>
+        <w:t>May:-Shang, Are you ok?</w:t>
+      </w:r>
+    </w:p>
+    <w:p>
+      <w:pPr>
+        <w:spacing w:before="240"/>
+        <w:rPr>
+          <w:rFonts w:cstheme="minorHAnsi"/>
+          <w:sz w:val="48"/>
+          <w:szCs w:val="48"/>
+        </w:rPr>
+      </w:pPr>
+      <w:r>
+        <w:rPr>
+          <w:rFonts w:cstheme="minorHAnsi"/>
+          <w:sz w:val="48"/>
+          <w:szCs w:val="48"/>
+        </w:rPr>
+        <w:t>Sensei:-Check his heartbeats.</w:t>
+      </w:r>
+    </w:p>
+    <w:p>
+      <w:pPr>
+        <w:spacing w:before="240"/>
+        <w:rPr>
+          <w:rFonts w:cstheme="minorHAnsi"/>
+          <w:sz w:val="48"/>
+          <w:szCs w:val="48"/>
+        </w:rPr>
+      </w:pPr>
+      <w:proofErr w:type="spellStart"/>
+      <w:r>
+        <w:rPr>
+          <w:rFonts w:cstheme="minorHAnsi"/>
+          <w:sz w:val="48"/>
+          <w:szCs w:val="48"/>
+        </w:rPr>
+        <w:t>Lish</w:t>
+      </w:r>
+      <w:proofErr w:type="spellEnd"/>
+      <w:r>
+        <w:rPr>
+          <w:rFonts w:cstheme="minorHAnsi"/>
+          <w:sz w:val="48"/>
+          <w:szCs w:val="48"/>
+        </w:rPr>
+        <w:t>:-He is alive.</w:t>
+      </w:r>
+    </w:p>
+    <w:p>
+      <w:pPr>
+        <w:spacing w:before="240"/>
+        <w:rPr>
+          <w:rFonts w:cstheme="minorHAnsi"/>
+          <w:sz w:val="48"/>
+          <w:szCs w:val="48"/>
+        </w:rPr>
+      </w:pPr>
+      <w:r>
+        <w:rPr>
+          <w:rFonts w:cstheme="minorHAnsi"/>
+          <w:sz w:val="48"/>
+          <w:szCs w:val="48"/>
+        </w:rPr>
+        <w:t>Sensei:-Take him to my home.</w:t>
+      </w:r>
+    </w:p>
+    <w:p>
+      <w:pPr>
+        <w:spacing w:before="240"/>
+        <w:rPr>
+          <w:rFonts w:cstheme="minorHAnsi"/>
+          <w:sz w:val="48"/>
+          <w:szCs w:val="48"/>
+        </w:rPr>
+      </w:pPr>
+      <w:r>
+        <w:rPr>
+          <w:rFonts w:cstheme="minorHAnsi"/>
+          <w:sz w:val="48"/>
+          <w:szCs w:val="48"/>
+        </w:rPr>
+        <w:t>(</w:t>
+      </w:r>
+      <w:r>
+        <w:rPr>
+          <w:rFonts w:cstheme="minorHAnsi"/>
+          <w:sz w:val="48"/>
+          <w:szCs w:val="48"/>
+        </w:rPr>
+        <w:t>One day later</w:t>
+      </w:r>
+      <w:r>
+        <w:rPr>
+          <w:rFonts w:cstheme="minorHAnsi"/>
+          <w:sz w:val="48"/>
+          <w:szCs w:val="48"/>
+        </w:rPr>
+        <w:t xml:space="preserve">) </w:t>
+      </w:r>
+    </w:p>
+    <w:p>
+      <w:pPr>
+        <w:spacing w:before="240"/>
+        <w:rPr>
+          <w:rFonts w:cstheme="minorHAnsi"/>
+          <w:sz w:val="48"/>
+          <w:szCs w:val="48"/>
+        </w:rPr>
+      </w:pPr>
+      <w:proofErr w:type="spellStart"/>
+      <w:r>
+        <w:rPr>
+          <w:rFonts w:cstheme="minorHAnsi"/>
+          <w:sz w:val="48"/>
+          <w:szCs w:val="48"/>
+        </w:rPr>
+        <w:t>Lish</w:t>
+      </w:r>
+      <w:proofErr w:type="spellEnd"/>
+      <w:r>
+        <w:rPr>
+          <w:rFonts w:cstheme="minorHAnsi"/>
+          <w:sz w:val="48"/>
+          <w:szCs w:val="48"/>
+        </w:rPr>
+        <w:t>:-Are you ok?</w:t>
+      </w:r>
+    </w:p>
+    <w:p>
+      <w:pPr>
+        <w:spacing w:before="240"/>
+        <w:rPr>
+          <w:rFonts w:cstheme="minorHAnsi"/>
+          <w:sz w:val="48"/>
+          <w:szCs w:val="48"/>
+        </w:rPr>
+      </w:pPr>
+      <w:r>
+        <w:rPr>
+          <w:rFonts w:cstheme="minorHAnsi"/>
+          <w:sz w:val="48"/>
+          <w:szCs w:val="48"/>
+        </w:rPr>
+        <w:t>Shang:-What happened to me and where is sensei.</w:t>
+      </w:r>
+    </w:p>
+    <w:p>
+      <w:pPr>
+        <w:spacing w:before="240"/>
+        <w:rPr>
+          <w:rFonts w:cstheme="minorHAnsi"/>
+          <w:sz w:val="48"/>
+          <w:szCs w:val="48"/>
+        </w:rPr>
+      </w:pPr>
+      <w:r>
+        <w:rPr>
+          <w:rFonts w:cstheme="minorHAnsi"/>
+          <w:sz w:val="48"/>
+          <w:szCs w:val="48"/>
+        </w:rPr>
+        <w:t>May:-Your heart was not working properly so it was important to transplant heart so sensei gave his heart and now he is no more.....</w:t>
+      </w:r>
+    </w:p>
+    <w:p>
+      <w:pPr>
+        <w:spacing w:before="240"/>
+        <w:rPr>
+          <w:rFonts w:cstheme="minorHAnsi"/>
+          <w:sz w:val="48"/>
+          <w:szCs w:val="48"/>
+        </w:rPr>
+      </w:pPr>
+      <w:r>
+        <w:rPr>
+          <w:rFonts w:cstheme="minorHAnsi"/>
+          <w:sz w:val="48"/>
+          <w:szCs w:val="48"/>
+        </w:rPr>
+        <w:lastRenderedPageBreak/>
+        <w:t>Shang:-Is it true....</w:t>
+      </w:r>
+    </w:p>
+    <w:p>
+      <w:pPr>
+        <w:spacing w:before="240"/>
+        <w:rPr>
+          <w:rFonts w:cstheme="minorHAnsi"/>
+          <w:sz w:val="48"/>
+          <w:szCs w:val="48"/>
+        </w:rPr>
+      </w:pPr>
+      <w:proofErr w:type="spellStart"/>
+      <w:r>
+        <w:rPr>
+          <w:rFonts w:cstheme="minorHAnsi"/>
+          <w:sz w:val="48"/>
+          <w:szCs w:val="48"/>
+        </w:rPr>
+        <w:t>Lish</w:t>
+      </w:r>
+      <w:proofErr w:type="spellEnd"/>
+      <w:r>
+        <w:rPr>
+          <w:rFonts w:cstheme="minorHAnsi"/>
+          <w:sz w:val="48"/>
+          <w:szCs w:val="48"/>
+        </w:rPr>
+        <w:t>:-Yes, She is not lying. Listen Shang, there was only one possibility that was sacrifice and sensei wanted you to be alive so you can protect people.</w:t>
+      </w:r>
+    </w:p>
+    <w:p>
+      <w:pPr>
+        <w:spacing w:before="240"/>
+        <w:rPr>
+          <w:rFonts w:cstheme="minorHAnsi"/>
+          <w:sz w:val="48"/>
+          <w:szCs w:val="48"/>
+        </w:rPr>
+      </w:pPr>
+      <w:r>
+        <w:rPr>
+          <w:rFonts w:cstheme="minorHAnsi"/>
+          <w:sz w:val="48"/>
+          <w:szCs w:val="48"/>
+        </w:rPr>
+        <w:t>May:-So you have to come in funeral after today at noon.</w:t>
+      </w:r>
+    </w:p>
+    <w:p>
+      <w:pPr>
+        <w:spacing w:before="240"/>
+        <w:rPr>
+          <w:rFonts w:cstheme="minorHAnsi"/>
+          <w:sz w:val="48"/>
+          <w:szCs w:val="48"/>
+        </w:rPr>
+      </w:pPr>
+      <w:r>
+        <w:rPr>
+          <w:rFonts w:cstheme="minorHAnsi"/>
+          <w:sz w:val="48"/>
+          <w:szCs w:val="48"/>
+        </w:rPr>
+        <w:t>Shang:-</w:t>
+      </w:r>
+      <w:proofErr w:type="gramStart"/>
+      <w:r>
+        <w:rPr>
+          <w:rFonts w:cstheme="minorHAnsi"/>
+          <w:sz w:val="48"/>
+          <w:szCs w:val="48"/>
+        </w:rPr>
+        <w:t>Ok ,</w:t>
+      </w:r>
+      <w:proofErr w:type="gramEnd"/>
+      <w:r>
+        <w:rPr>
+          <w:rFonts w:cstheme="minorHAnsi"/>
+          <w:sz w:val="48"/>
+          <w:szCs w:val="48"/>
+        </w:rPr>
+        <w:t xml:space="preserve"> I will.....</w:t>
+      </w:r>
+    </w:p>
+    <w:p>
+      <w:pPr>
+        <w:spacing w:before="240"/>
+        <w:rPr>
+          <w:rFonts w:cstheme="minorHAnsi"/>
+          <w:sz w:val="48"/>
+          <w:szCs w:val="48"/>
+        </w:rPr>
+      </w:pPr>
+      <w:r>
+        <w:rPr>
+          <w:rFonts w:cstheme="minorHAnsi"/>
+          <w:sz w:val="48"/>
+          <w:szCs w:val="48"/>
+        </w:rPr>
+        <w:t>May:-Listen Shang, after going of sensei now you have more responsibility to protect people.</w:t>
+      </w:r>
+    </w:p>
+    <w:p>
+      <w:pPr>
+        <w:spacing w:before="240"/>
+        <w:rPr>
+          <w:rFonts w:cstheme="minorHAnsi"/>
+          <w:sz w:val="48"/>
+          <w:szCs w:val="48"/>
+        </w:rPr>
+      </w:pPr>
+      <w:r>
+        <w:rPr>
+          <w:rFonts w:cstheme="minorHAnsi"/>
+          <w:sz w:val="48"/>
+          <w:szCs w:val="48"/>
+        </w:rPr>
+        <w:t>(</w:t>
+      </w:r>
+      <w:proofErr w:type="gramStart"/>
+      <w:r>
+        <w:rPr>
+          <w:rFonts w:cstheme="minorHAnsi"/>
+          <w:sz w:val="48"/>
+          <w:szCs w:val="48"/>
+        </w:rPr>
+        <w:t>after</w:t>
+      </w:r>
+      <w:proofErr w:type="gramEnd"/>
+      <w:r>
+        <w:rPr>
+          <w:rFonts w:cstheme="minorHAnsi"/>
+          <w:sz w:val="48"/>
+          <w:szCs w:val="48"/>
+        </w:rPr>
+        <w:t xml:space="preserve"> </w:t>
+      </w:r>
+      <w:proofErr w:type="spellStart"/>
+      <w:r>
+        <w:rPr>
+          <w:rFonts w:cstheme="minorHAnsi"/>
+          <w:sz w:val="48"/>
+          <w:szCs w:val="48"/>
+        </w:rPr>
+        <w:t>funrel</w:t>
+      </w:r>
+      <w:proofErr w:type="spellEnd"/>
+      <w:r>
+        <w:rPr>
+          <w:rFonts w:cstheme="minorHAnsi"/>
+          <w:sz w:val="48"/>
+          <w:szCs w:val="48"/>
+        </w:rPr>
+        <w:t>)</w:t>
+      </w:r>
     </w:p>
     <w:p>
       <w:pPr>

--- a/story/Story.docx
+++ b/story/Story.docx
@@ -15855,18 +15855,16 @@
           <w:sz w:val="48"/>
           <w:szCs w:val="48"/>
         </w:rPr>
-        <w:t xml:space="preserve">(Shang take the dark eye by </w:t>
-      </w:r>
-      <w:proofErr w:type="spellStart"/>
-      <w:r>
-        <w:rPr>
-          <w:rFonts w:cstheme="minorHAnsi"/>
-          <w:sz w:val="48"/>
-          <w:szCs w:val="48"/>
-        </w:rPr>
-        <w:t>destroyin</w:t>
-      </w:r>
-      <w:proofErr w:type="spellEnd"/>
+        <w:t>(Shang take the dark eye by destroyin</w:t>
+      </w:r>
+      <w:r>
+        <w:rPr>
+          <w:rFonts w:cstheme="minorHAnsi"/>
+          <w:sz w:val="48"/>
+          <w:szCs w:val="48"/>
+        </w:rPr>
+        <w:t>g</w:t>
+      </w:r>
       <w:r>
         <w:rPr>
           <w:rFonts w:cstheme="minorHAnsi"/>
@@ -16245,36 +16243,24 @@
           <w:sz w:val="48"/>
           <w:szCs w:val="48"/>
         </w:rPr>
-        <w:t>(</w:t>
-      </w:r>
-      <w:proofErr w:type="gramStart"/>
-      <w:r>
-        <w:rPr>
-          <w:rFonts w:cstheme="minorHAnsi"/>
-          <w:sz w:val="48"/>
-          <w:szCs w:val="48"/>
-        </w:rPr>
-        <w:t>after</w:t>
-      </w:r>
-      <w:proofErr w:type="gramEnd"/>
-      <w:r>
-        <w:rPr>
-          <w:rFonts w:cstheme="minorHAnsi"/>
-          <w:sz w:val="48"/>
-          <w:szCs w:val="48"/>
-        </w:rPr>
-        <w:t xml:space="preserve"> </w:t>
-      </w:r>
-      <w:proofErr w:type="spellStart"/>
-      <w:r>
-        <w:rPr>
-          <w:rFonts w:cstheme="minorHAnsi"/>
-          <w:sz w:val="48"/>
-          <w:szCs w:val="48"/>
-        </w:rPr>
-        <w:t>funrel</w:t>
-      </w:r>
-      <w:proofErr w:type="spellEnd"/>
+        <w:t>(A</w:t>
+      </w:r>
+      <w:r>
+        <w:rPr>
+          <w:rFonts w:cstheme="minorHAnsi"/>
+          <w:sz w:val="48"/>
+          <w:szCs w:val="48"/>
+        </w:rPr>
+        <w:t xml:space="preserve">fter </w:t>
+      </w:r>
+      <w:r>
+        <w:rPr>
+          <w:rFonts w:cstheme="minorHAnsi"/>
+          <w:sz w:val="48"/>
+          <w:szCs w:val="48"/>
+        </w:rPr>
+        <w:t>funeral</w:t>
+      </w:r>
       <w:r>
         <w:rPr>
           <w:rFonts w:cstheme="minorHAnsi"/>
@@ -16282,6 +16268,390 @@
           <w:szCs w:val="48"/>
         </w:rPr>
         <w:t>)</w:t>
+      </w:r>
+    </w:p>
+    <w:p>
+      <w:pPr>
+        <w:spacing w:before="240"/>
+        <w:rPr>
+          <w:rFonts w:cstheme="minorHAnsi"/>
+          <w:sz w:val="48"/>
+          <w:szCs w:val="48"/>
+        </w:rPr>
+      </w:pPr>
+      <w:r>
+        <w:rPr>
+          <w:rFonts w:cstheme="minorHAnsi"/>
+          <w:sz w:val="48"/>
+          <w:szCs w:val="48"/>
+        </w:rPr>
+        <w:t xml:space="preserve">Shang:-So what will you do </w:t>
+      </w:r>
+      <w:proofErr w:type="spellStart"/>
+      <w:r>
+        <w:rPr>
+          <w:rFonts w:cstheme="minorHAnsi"/>
+          <w:sz w:val="48"/>
+          <w:szCs w:val="48"/>
+        </w:rPr>
+        <w:t>lish</w:t>
+      </w:r>
+      <w:proofErr w:type="spellEnd"/>
+      <w:r>
+        <w:rPr>
+          <w:rFonts w:cstheme="minorHAnsi"/>
+          <w:sz w:val="48"/>
+          <w:szCs w:val="48"/>
+        </w:rPr>
+        <w:t>.....</w:t>
+      </w:r>
+    </w:p>
+    <w:p>
+      <w:pPr>
+        <w:spacing w:before="240"/>
+        <w:rPr>
+          <w:rFonts w:cstheme="minorHAnsi"/>
+          <w:sz w:val="48"/>
+          <w:szCs w:val="48"/>
+        </w:rPr>
+      </w:pPr>
+      <w:proofErr w:type="spellStart"/>
+      <w:r>
+        <w:rPr>
+          <w:rFonts w:cstheme="minorHAnsi"/>
+          <w:sz w:val="48"/>
+          <w:szCs w:val="48"/>
+        </w:rPr>
+        <w:t>Lish</w:t>
+      </w:r>
+      <w:proofErr w:type="spellEnd"/>
+      <w:r>
+        <w:rPr>
+          <w:rFonts w:cstheme="minorHAnsi"/>
+          <w:sz w:val="48"/>
+          <w:szCs w:val="48"/>
+        </w:rPr>
+        <w:t>:-Now I have to manage the village....</w:t>
+      </w:r>
+    </w:p>
+    <w:p>
+      <w:pPr>
+        <w:spacing w:before="240"/>
+        <w:rPr>
+          <w:rFonts w:cstheme="minorHAnsi"/>
+          <w:sz w:val="48"/>
+          <w:szCs w:val="48"/>
+        </w:rPr>
+      </w:pPr>
+      <w:r>
+        <w:rPr>
+          <w:rFonts w:cstheme="minorHAnsi"/>
+          <w:sz w:val="48"/>
+          <w:szCs w:val="48"/>
+        </w:rPr>
+        <w:t xml:space="preserve">Shang:-And what you will </w:t>
+      </w:r>
+      <w:proofErr w:type="gramStart"/>
+      <w:r>
+        <w:rPr>
+          <w:rFonts w:cstheme="minorHAnsi"/>
+          <w:sz w:val="48"/>
+          <w:szCs w:val="48"/>
+        </w:rPr>
+        <w:t>do ?</w:t>
+      </w:r>
+      <w:proofErr w:type="gramEnd"/>
+    </w:p>
+    <w:p>
+      <w:pPr>
+        <w:spacing w:before="240"/>
+        <w:rPr>
+          <w:rFonts w:cstheme="minorHAnsi"/>
+          <w:sz w:val="48"/>
+          <w:szCs w:val="48"/>
+        </w:rPr>
+      </w:pPr>
+      <w:r>
+        <w:rPr>
+          <w:rFonts w:cstheme="minorHAnsi"/>
+          <w:sz w:val="48"/>
+          <w:szCs w:val="48"/>
+        </w:rPr>
+        <w:t xml:space="preserve">May:-I have to keep this dark eye in a safe place in dark </w:t>
+      </w:r>
+      <w:proofErr w:type="gramStart"/>
+      <w:r>
+        <w:rPr>
+          <w:rFonts w:cstheme="minorHAnsi"/>
+          <w:sz w:val="48"/>
+          <w:szCs w:val="48"/>
+        </w:rPr>
+        <w:t>world,</w:t>
+      </w:r>
+      <w:proofErr w:type="gramEnd"/>
+      <w:r>
+        <w:rPr>
+          <w:rFonts w:cstheme="minorHAnsi"/>
+          <w:sz w:val="48"/>
+          <w:szCs w:val="48"/>
+        </w:rPr>
+        <w:t xml:space="preserve"> it will take a long time....</w:t>
+      </w:r>
+    </w:p>
+    <w:p>
+      <w:pPr>
+        <w:spacing w:before="240"/>
+        <w:rPr>
+          <w:rFonts w:cstheme="minorHAnsi"/>
+          <w:sz w:val="48"/>
+          <w:szCs w:val="48"/>
+        </w:rPr>
+      </w:pPr>
+      <w:r>
+        <w:rPr>
+          <w:rFonts w:cstheme="minorHAnsi"/>
+          <w:sz w:val="48"/>
+          <w:szCs w:val="48"/>
+        </w:rPr>
+        <w:lastRenderedPageBreak/>
+        <w:t>Shang:-I think I should give shadow to you....</w:t>
+      </w:r>
+    </w:p>
+    <w:p>
+      <w:pPr>
+        <w:spacing w:before="240"/>
+        <w:rPr>
+          <w:rFonts w:cstheme="minorHAnsi"/>
+          <w:sz w:val="48"/>
+          <w:szCs w:val="48"/>
+        </w:rPr>
+      </w:pPr>
+      <w:r>
+        <w:rPr>
+          <w:rFonts w:cstheme="minorHAnsi"/>
+          <w:sz w:val="48"/>
+          <w:szCs w:val="48"/>
+        </w:rPr>
+        <w:t>May:-NO, You are the only person who is worth for it and after all you both are friends.</w:t>
+      </w:r>
+    </w:p>
+    <w:p>
+      <w:pPr>
+        <w:spacing w:before="240"/>
+        <w:rPr>
+          <w:rFonts w:cstheme="minorHAnsi"/>
+          <w:sz w:val="48"/>
+          <w:szCs w:val="48"/>
+        </w:rPr>
+      </w:pPr>
+      <w:proofErr w:type="spellStart"/>
+      <w:r>
+        <w:rPr>
+          <w:rFonts w:cstheme="minorHAnsi"/>
+          <w:sz w:val="48"/>
+          <w:szCs w:val="48"/>
+        </w:rPr>
+        <w:t>Lish</w:t>
+      </w:r>
+      <w:proofErr w:type="spellEnd"/>
+      <w:r>
+        <w:rPr>
+          <w:rFonts w:cstheme="minorHAnsi"/>
+          <w:sz w:val="48"/>
+          <w:szCs w:val="48"/>
+        </w:rPr>
+        <w:t>:-when there will be a threat we will call you....</w:t>
+      </w:r>
+    </w:p>
+    <w:p>
+      <w:pPr>
+        <w:spacing w:before="240"/>
+        <w:rPr>
+          <w:rFonts w:cstheme="minorHAnsi"/>
+          <w:sz w:val="48"/>
+          <w:szCs w:val="48"/>
+        </w:rPr>
+      </w:pPr>
+      <w:r>
+        <w:rPr>
+          <w:rFonts w:cstheme="minorHAnsi"/>
+          <w:sz w:val="48"/>
+          <w:szCs w:val="48"/>
+        </w:rPr>
+        <w:t>May:-And when you need help we will come, but for now live a common life when needed use power.</w:t>
+      </w:r>
+    </w:p>
+    <w:p>
+      <w:pPr>
+        <w:spacing w:before="240"/>
+        <w:rPr>
+          <w:rFonts w:cstheme="minorHAnsi"/>
+          <w:sz w:val="48"/>
+          <w:szCs w:val="48"/>
+        </w:rPr>
+      </w:pPr>
+      <w:proofErr w:type="spellStart"/>
+      <w:r>
+        <w:rPr>
+          <w:rFonts w:cstheme="minorHAnsi"/>
+          <w:sz w:val="48"/>
+          <w:szCs w:val="48"/>
+        </w:rPr>
+        <w:t>Lish</w:t>
+      </w:r>
+      <w:proofErr w:type="spellEnd"/>
+      <w:r>
+        <w:rPr>
+          <w:rFonts w:cstheme="minorHAnsi"/>
+          <w:sz w:val="48"/>
+          <w:szCs w:val="48"/>
+        </w:rPr>
+        <w:t>:-I think you should go, your friend is waiting.....</w:t>
+      </w:r>
+    </w:p>
+    <w:p>
+      <w:pPr>
+        <w:spacing w:before="240"/>
+        <w:rPr>
+          <w:rFonts w:cstheme="minorHAnsi"/>
+          <w:sz w:val="48"/>
+          <w:szCs w:val="48"/>
+        </w:rPr>
+      </w:pPr>
+      <w:r>
+        <w:rPr>
+          <w:rFonts w:cstheme="minorHAnsi"/>
+          <w:sz w:val="48"/>
+          <w:szCs w:val="48"/>
+        </w:rPr>
+        <w:t>Shang:-</w:t>
+      </w:r>
+      <w:proofErr w:type="spellStart"/>
+      <w:r>
+        <w:rPr>
+          <w:rFonts w:cstheme="minorHAnsi"/>
+          <w:sz w:val="48"/>
+          <w:szCs w:val="48"/>
+        </w:rPr>
+        <w:t>Ya</w:t>
+      </w:r>
+      <w:proofErr w:type="spellEnd"/>
+      <w:r>
+        <w:rPr>
+          <w:rFonts w:cstheme="minorHAnsi"/>
+          <w:sz w:val="48"/>
+          <w:szCs w:val="48"/>
+        </w:rPr>
+        <w:t>....see you again.</w:t>
+      </w:r>
+    </w:p>
+    <w:p>
+      <w:pPr>
+        <w:spacing w:before="240"/>
+        <w:rPr>
+          <w:rFonts w:cstheme="minorHAnsi"/>
+          <w:sz w:val="48"/>
+          <w:szCs w:val="48"/>
+        </w:rPr>
+      </w:pPr>
+      <w:r>
+        <w:rPr>
+          <w:rFonts w:cstheme="minorHAnsi"/>
+          <w:sz w:val="48"/>
+          <w:szCs w:val="48"/>
+        </w:rPr>
+        <w:t>May:-And remember that government is looking for shadow.....</w:t>
+      </w:r>
+    </w:p>
+    <w:p>
+      <w:pPr>
+        <w:spacing w:before="240"/>
+        <w:rPr>
+          <w:rFonts w:cstheme="minorHAnsi"/>
+          <w:sz w:val="48"/>
+          <w:szCs w:val="48"/>
+        </w:rPr>
+      </w:pPr>
+      <w:r>
+        <w:rPr>
+          <w:rFonts w:cstheme="minorHAnsi"/>
+          <w:sz w:val="48"/>
+          <w:szCs w:val="48"/>
+        </w:rPr>
+        <w:t>(Shang at the door)</w:t>
+      </w:r>
+    </w:p>
+    <w:p>
+      <w:pPr>
+        <w:spacing w:before="240"/>
+        <w:rPr>
+          <w:rFonts w:cstheme="minorHAnsi"/>
+          <w:sz w:val="48"/>
+          <w:szCs w:val="48"/>
+        </w:rPr>
+      </w:pPr>
+      <w:r>
+        <w:rPr>
+          <w:rFonts w:cstheme="minorHAnsi"/>
+          <w:sz w:val="48"/>
+          <w:szCs w:val="48"/>
+        </w:rPr>
+        <w:t>Ben:-I think now you are cured.....I want to meet to sensei....</w:t>
+      </w:r>
+    </w:p>
+    <w:p>
+      <w:pPr>
+        <w:spacing w:before="240"/>
+        <w:rPr>
+          <w:rFonts w:cstheme="minorHAnsi"/>
+          <w:sz w:val="48"/>
+          <w:szCs w:val="48"/>
+        </w:rPr>
+      </w:pPr>
+      <w:r>
+        <w:rPr>
+          <w:rFonts w:cstheme="minorHAnsi"/>
+          <w:sz w:val="48"/>
+          <w:szCs w:val="48"/>
+        </w:rPr>
+        <w:t>Shang:-Sensei is busy....</w:t>
+      </w:r>
+    </w:p>
+    <w:p>
+      <w:pPr>
+        <w:spacing w:before="240"/>
+        <w:rPr>
+          <w:rFonts w:cstheme="minorHAnsi"/>
+          <w:sz w:val="48"/>
+          <w:szCs w:val="48"/>
+        </w:rPr>
+      </w:pPr>
+      <w:r>
+        <w:rPr>
+          <w:rFonts w:cstheme="minorHAnsi"/>
+          <w:sz w:val="48"/>
+          <w:szCs w:val="48"/>
+        </w:rPr>
+        <w:lastRenderedPageBreak/>
+        <w:t>Ben:-Ok.....Now can we go to eat....</w:t>
+      </w:r>
+    </w:p>
+    <w:p>
+      <w:pPr>
+        <w:spacing w:before="240"/>
+        <w:rPr>
+          <w:rFonts w:cstheme="minorHAnsi"/>
+          <w:sz w:val="48"/>
+          <w:szCs w:val="48"/>
+        </w:rPr>
+      </w:pPr>
+      <w:r>
+        <w:rPr>
+          <w:rFonts w:cstheme="minorHAnsi"/>
+          <w:sz w:val="48"/>
+          <w:szCs w:val="48"/>
+        </w:rPr>
+        <w:t>Shang:-Yes, I have not ate any spicy for weeks....</w:t>
       </w:r>
     </w:p>
     <w:p>
@@ -16302,6 +16672,14 @@
           <w:szCs w:val="72"/>
         </w:rPr>
       </w:pPr>
+      <w:r>
+        <w:rPr>
+          <w:rFonts w:ascii="Algerian" w:hAnsi="Algerian"/>
+          <w:sz w:val="72"/>
+          <w:szCs w:val="72"/>
+        </w:rPr>
+        <w:t>The end(with music)</w:t>
+      </w:r>
     </w:p>
     <w:p>
       <w:pPr>
@@ -16843,4 +17221,16 @@
   <a:objectDefaults/>
   <a:extraClrSchemeLst/>
 </a:theme>
+</file>
+
+<file path=customXml/item1.xml><?xml version="1.0" encoding="utf-8"?>
+<b:Sources xmlns:b="http://schemas.openxmlformats.org/officeDocument/2006/bibliography" xmlns="http://schemas.openxmlformats.org/officeDocument/2006/bibliography" SelectedStyle="\APA.XSL" StyleName="APA"/>
+</file>
+
+<file path=customXml/itemProps1.xml><?xml version="1.0" encoding="utf-8"?>
+<ds:datastoreItem xmlns:ds="http://schemas.openxmlformats.org/officeDocument/2006/customXml" ds:itemID="{AFF6C7F6-5460-4E98-81FD-3250D169CD3B}">
+  <ds:schemaRefs>
+    <ds:schemaRef ds:uri="http://schemas.openxmlformats.org/officeDocument/2006/bibliography"/>
+  </ds:schemaRefs>
+</ds:datastoreItem>
 </file>
--- a/story/Story.docx
+++ b/story/Story.docx
@@ -89,8 +89,16 @@
         <w:rPr>
           <w:sz w:val="36"/>
         </w:rPr>
-        <w:t>June,2020</w:t>
-      </w:r>
+        <w:t>June</w:t>
+      </w:r>
+      <w:proofErr w:type="gramStart"/>
+      <w:r>
+        <w:rPr>
+          <w:sz w:val="36"/>
+        </w:rPr>
+        <w:t>,2020</w:t>
+      </w:r>
+      <w:proofErr w:type="gramEnd"/>
     </w:p>
     <w:p>
       <w:pPr>
@@ -136,26 +144,16 @@
         <w:rPr>
           <w:sz w:val="36"/>
         </w:rPr>
-        <w:t xml:space="preserve">Ben:-Hey! Shang </w:t>
-      </w:r>
-      <w:r>
-        <w:rPr>
-          <w:sz w:val="36"/>
-        </w:rPr>
-        <w:t>let</w:t>
-      </w:r>
-      <w:r>
-        <w:rPr>
-          <w:sz w:val="36"/>
-        </w:rPr>
-        <w:t>’s go to eat</w:t>
-      </w:r>
-      <w:r>
-        <w:rPr>
-          <w:sz w:val="36"/>
-        </w:rPr>
-        <w:t xml:space="preserve"> something .</w:t>
-      </w:r>
+        <w:t xml:space="preserve">Ben:-Hey! Shang let’s go to eat </w:t>
+      </w:r>
+      <w:proofErr w:type="gramStart"/>
+      <w:r>
+        <w:rPr>
+          <w:sz w:val="36"/>
+        </w:rPr>
+        <w:t>something .</w:t>
+      </w:r>
+      <w:proofErr w:type="gramEnd"/>
     </w:p>
     <w:p>
       <w:pPr>
@@ -178,7 +176,21 @@
         <w:rPr>
           <w:sz w:val="36"/>
         </w:rPr>
-        <w:t>Shang:-Oh come on I am not like you , look at your body.</w:t>
+        <w:t xml:space="preserve">Shang:-Oh come on I am not like </w:t>
+      </w:r>
+      <w:proofErr w:type="gramStart"/>
+      <w:r>
+        <w:rPr>
+          <w:sz w:val="36"/>
+        </w:rPr>
+        <w:t>you ,</w:t>
+      </w:r>
+      <w:proofErr w:type="gramEnd"/>
+      <w:r>
+        <w:rPr>
+          <w:sz w:val="36"/>
+        </w:rPr>
+        <w:t xml:space="preserve"> look at your body.</w:t>
       </w:r>
     </w:p>
     <w:p>
@@ -202,7 +214,35 @@
         <w:rPr>
           <w:sz w:val="36"/>
         </w:rPr>
-        <w:t>Ben:- Hey! there is a great news.</w:t>
+        <w:t>Ben</w:t>
+      </w:r>
+      <w:proofErr w:type="gramStart"/>
+      <w:r>
+        <w:rPr>
+          <w:sz w:val="36"/>
+        </w:rPr>
+        <w:t>:-</w:t>
+      </w:r>
+      <w:proofErr w:type="gramEnd"/>
+      <w:r>
+        <w:rPr>
+          <w:sz w:val="36"/>
+        </w:rPr>
+        <w:t xml:space="preserve"> Hey! </w:t>
+      </w:r>
+      <w:proofErr w:type="gramStart"/>
+      <w:r>
+        <w:rPr>
+          <w:sz w:val="36"/>
+        </w:rPr>
+        <w:t>there</w:t>
+      </w:r>
+      <w:proofErr w:type="gramEnd"/>
+      <w:r>
+        <w:rPr>
+          <w:sz w:val="36"/>
+        </w:rPr>
+        <w:t xml:space="preserve"> is a great news.</w:t>
       </w:r>
     </w:p>
     <w:p>
@@ -225,7 +265,21 @@
         <w:rPr>
           <w:sz w:val="36"/>
         </w:rPr>
-        <w:t>Shang:- What is the news?</w:t>
+        <w:t>Shang</w:t>
+      </w:r>
+      <w:proofErr w:type="gramStart"/>
+      <w:r>
+        <w:rPr>
+          <w:sz w:val="36"/>
+        </w:rPr>
+        <w:t>:-</w:t>
+      </w:r>
+      <w:proofErr w:type="gramEnd"/>
+      <w:r>
+        <w:rPr>
+          <w:sz w:val="36"/>
+        </w:rPr>
+        <w:t xml:space="preserve"> What is the news?</w:t>
       </w:r>
     </w:p>
     <w:p>
@@ -249,13 +303,7 @@
         <w:rPr>
           <w:sz w:val="36"/>
         </w:rPr>
-        <w:t xml:space="preserve">Ben:-The Master mind behind </w:t>
-      </w:r>
-      <w:r>
-        <w:rPr>
-          <w:sz w:val="36"/>
-        </w:rPr>
-        <w:t>the Attacks of Mumbai in 2019 was assassinated.</w:t>
+        <w:t>Ben:-The Master mind behind the Attacks of Mumbai in 2019 was assassinated.</w:t>
       </w:r>
     </w:p>
     <w:p>
@@ -327,7 +375,21 @@
         <w:rPr>
           <w:sz w:val="36"/>
         </w:rPr>
-        <w:t>Ben:- Look bus has came.</w:t>
+        <w:t>Ben</w:t>
+      </w:r>
+      <w:proofErr w:type="gramStart"/>
+      <w:r>
+        <w:rPr>
+          <w:sz w:val="36"/>
+        </w:rPr>
+        <w:t>:-</w:t>
+      </w:r>
+      <w:proofErr w:type="gramEnd"/>
+      <w:r>
+        <w:rPr>
+          <w:sz w:val="36"/>
+        </w:rPr>
+        <w:t xml:space="preserve"> Look bus has came.</w:t>
       </w:r>
     </w:p>
     <w:p>
@@ -373,8 +435,16 @@
         <w:rPr>
           <w:sz w:val="36"/>
         </w:rPr>
-        <w:t>(Shang becomes unconscious )</w:t>
-      </w:r>
+        <w:t xml:space="preserve">(Shang becomes </w:t>
+      </w:r>
+      <w:proofErr w:type="gramStart"/>
+      <w:r>
+        <w:rPr>
+          <w:sz w:val="36"/>
+        </w:rPr>
+        <w:t>unconscious )</w:t>
+      </w:r>
+      <w:proofErr w:type="gramEnd"/>
     </w:p>
     <w:p>
       <w:pPr>
@@ -396,13 +466,21 @@
         <w:rPr>
           <w:sz w:val="36"/>
         </w:rPr>
-        <w:t>Ben:-Hey , Shang are you ok</w:t>
-      </w:r>
-      <w:r>
-        <w:rPr>
-          <w:sz w:val="36"/>
-        </w:rPr>
-        <w:t>.</w:t>
+        <w:t>Ben:-</w:t>
+      </w:r>
+      <w:proofErr w:type="gramStart"/>
+      <w:r>
+        <w:rPr>
+          <w:sz w:val="36"/>
+        </w:rPr>
+        <w:t>Hey ,</w:t>
+      </w:r>
+      <w:proofErr w:type="gramEnd"/>
+      <w:r>
+        <w:rPr>
+          <w:sz w:val="36"/>
+        </w:rPr>
+        <w:t xml:space="preserve"> Shang are you ok.</w:t>
       </w:r>
     </w:p>
     <w:p>
@@ -479,7 +557,21 @@
         <w:rPr>
           <w:sz w:val="36"/>
         </w:rPr>
-        <w:t>(no reply)</w:t>
+        <w:t>(</w:t>
+      </w:r>
+      <w:proofErr w:type="gramStart"/>
+      <w:r>
+        <w:rPr>
+          <w:sz w:val="36"/>
+        </w:rPr>
+        <w:t>no</w:t>
+      </w:r>
+      <w:proofErr w:type="gramEnd"/>
+      <w:r>
+        <w:rPr>
+          <w:sz w:val="36"/>
+        </w:rPr>
+        <w:t xml:space="preserve"> reply)</w:t>
       </w:r>
     </w:p>
     <w:p>
@@ -501,7 +593,29 @@
         <w:rPr>
           <w:sz w:val="36"/>
         </w:rPr>
-        <w:t>Shang:-Why she is ignoring me,Uh!</w:t>
+        <w:t xml:space="preserve">Shang:-Why she is ignoring </w:t>
+      </w:r>
+      <w:proofErr w:type="spellStart"/>
+      <w:r>
+        <w:rPr>
+          <w:sz w:val="36"/>
+        </w:rPr>
+        <w:t>me</w:t>
+      </w:r>
+      <w:proofErr w:type="gramStart"/>
+      <w:r>
+        <w:rPr>
+          <w:sz w:val="36"/>
+        </w:rPr>
+        <w:t>,Uh</w:t>
+      </w:r>
+      <w:proofErr w:type="spellEnd"/>
+      <w:proofErr w:type="gramEnd"/>
+      <w:r>
+        <w:rPr>
+          <w:sz w:val="36"/>
+        </w:rPr>
+        <w:t>!</w:t>
       </w:r>
     </w:p>
     <w:p>
@@ -541,11 +655,33 @@
           <w:sz w:val="36"/>
         </w:rPr>
       </w:pPr>
-      <w:r>
-        <w:rPr>
-          <w:sz w:val="36"/>
-        </w:rPr>
-        <w:t>Shang :- no, its ok.</w:t>
+      <w:proofErr w:type="gramStart"/>
+      <w:r>
+        <w:rPr>
+          <w:sz w:val="36"/>
+        </w:rPr>
+        <w:t>Shang :-</w:t>
+      </w:r>
+      <w:proofErr w:type="gramEnd"/>
+      <w:r>
+        <w:rPr>
+          <w:sz w:val="36"/>
+        </w:rPr>
+        <w:t xml:space="preserve"> no, </w:t>
+      </w:r>
+      <w:proofErr w:type="spellStart"/>
+      <w:r>
+        <w:rPr>
+          <w:sz w:val="36"/>
+        </w:rPr>
+        <w:t>its</w:t>
+      </w:r>
+      <w:proofErr w:type="spellEnd"/>
+      <w:r>
+        <w:rPr>
+          <w:sz w:val="36"/>
+        </w:rPr>
+        <w:t xml:space="preserve"> ok.</w:t>
       </w:r>
     </w:p>
     <w:p>
@@ -567,7 +703,21 @@
         <w:rPr>
           <w:sz w:val="36"/>
         </w:rPr>
-        <w:t>Ben:- Oh come-on.</w:t>
+        <w:t>Ben</w:t>
+      </w:r>
+      <w:proofErr w:type="gramStart"/>
+      <w:r>
+        <w:rPr>
+          <w:sz w:val="36"/>
+        </w:rPr>
+        <w:t>:-</w:t>
+      </w:r>
+      <w:proofErr w:type="gramEnd"/>
+      <w:r>
+        <w:rPr>
+          <w:sz w:val="36"/>
+        </w:rPr>
+        <w:t xml:space="preserve"> Oh come-on.</w:t>
       </w:r>
     </w:p>
     <w:p>
@@ -589,13 +739,21 @@
         <w:rPr>
           <w:sz w:val="36"/>
         </w:rPr>
-        <w:t>Shang:- Really Ben you are my true frien</w:t>
-      </w:r>
-      <w:r>
-        <w:rPr>
-          <w:sz w:val="36"/>
-        </w:rPr>
-        <w:t>d.</w:t>
+        <w:t>Shang</w:t>
+      </w:r>
+      <w:proofErr w:type="gramStart"/>
+      <w:r>
+        <w:rPr>
+          <w:sz w:val="36"/>
+        </w:rPr>
+        <w:t>:-</w:t>
+      </w:r>
+      <w:proofErr w:type="gramEnd"/>
+      <w:r>
+        <w:rPr>
+          <w:sz w:val="36"/>
+        </w:rPr>
+        <w:t xml:space="preserve"> Really Ben you are my true friend.</w:t>
       </w:r>
     </w:p>
     <w:p>
@@ -662,7 +820,21 @@
         <w:rPr>
           <w:sz w:val="36"/>
         </w:rPr>
-        <w:t>Ben:-Hey , you go there.</w:t>
+        <w:t>Ben:-</w:t>
+      </w:r>
+      <w:proofErr w:type="gramStart"/>
+      <w:r>
+        <w:rPr>
+          <w:sz w:val="36"/>
+        </w:rPr>
+        <w:t>Hey ,</w:t>
+      </w:r>
+      <w:proofErr w:type="gramEnd"/>
+      <w:r>
+        <w:rPr>
+          <w:sz w:val="36"/>
+        </w:rPr>
+        <w:t xml:space="preserve"> you go there.</w:t>
       </w:r>
     </w:p>
     <w:p>
@@ -684,7 +856,35 @@
         <w:rPr>
           <w:sz w:val="36"/>
         </w:rPr>
-        <w:t>Shang:-No, its...superstious.</w:t>
+        <w:t xml:space="preserve">Shang:-No, </w:t>
+      </w:r>
+      <w:proofErr w:type="gramStart"/>
+      <w:r>
+        <w:rPr>
+          <w:sz w:val="36"/>
+        </w:rPr>
+        <w:t>its</w:t>
+      </w:r>
+      <w:proofErr w:type="gramEnd"/>
+      <w:r>
+        <w:rPr>
+          <w:sz w:val="36"/>
+        </w:rPr>
+        <w:t>...</w:t>
+      </w:r>
+      <w:proofErr w:type="spellStart"/>
+      <w:r>
+        <w:rPr>
+          <w:sz w:val="36"/>
+        </w:rPr>
+        <w:t>superstious</w:t>
+      </w:r>
+      <w:proofErr w:type="spellEnd"/>
+      <w:r>
+        <w:rPr>
+          <w:sz w:val="36"/>
+        </w:rPr>
+        <w:t>.</w:t>
       </w:r>
     </w:p>
     <w:p>
@@ -840,8 +1040,16 @@
         <w:rPr>
           <w:sz w:val="36"/>
         </w:rPr>
-        <w:t>Ben:-Yap! He will..</w:t>
-      </w:r>
+        <w:t>Ben:-Yap! He will</w:t>
+      </w:r>
+      <w:proofErr w:type="gramStart"/>
+      <w:r>
+        <w:rPr>
+          <w:sz w:val="36"/>
+        </w:rPr>
+        <w:t>..</w:t>
+      </w:r>
+      <w:proofErr w:type="gramEnd"/>
     </w:p>
     <w:p>
       <w:pPr>
@@ -947,13 +1155,7 @@
         <w:rPr>
           <w:sz w:val="36"/>
         </w:rPr>
-        <w:t>(</w:t>
-      </w:r>
-      <w:r>
-        <w:rPr>
-          <w:sz w:val="36"/>
-        </w:rPr>
-        <w:t>Sensei goes to class to train)</w:t>
+        <w:t>(Sensei goes to class to train)</w:t>
       </w:r>
     </w:p>
     <w:p>
@@ -976,13 +1178,21 @@
         <w:rPr>
           <w:sz w:val="36"/>
         </w:rPr>
-        <w:t>Sensei:-Now, Shang take deep breath......(Animation)now press D to move right....good, now press A to move left...Space for jump...C for crouch....now right click for punch.....I think you are comfortable....so ya for now yo</w:t>
-      </w:r>
-      <w:r>
-        <w:rPr>
-          <w:sz w:val="36"/>
-        </w:rPr>
-        <w:t>u can explore things around you.</w:t>
+        <w:t xml:space="preserve">Sensei:-Now, Shang take deep breath......(Animation)now press D to move right....good, now press A to move left...Space for jump...C for crouch....now right click for punch.....I think you are comfortable....so </w:t>
+      </w:r>
+      <w:proofErr w:type="spellStart"/>
+      <w:r>
+        <w:rPr>
+          <w:sz w:val="36"/>
+        </w:rPr>
+        <w:t>ya</w:t>
+      </w:r>
+      <w:proofErr w:type="spellEnd"/>
+      <w:r>
+        <w:rPr>
+          <w:sz w:val="36"/>
+        </w:rPr>
+        <w:t xml:space="preserve"> for now you can explore things around you.</w:t>
       </w:r>
     </w:p>
     <w:p>
@@ -1000,11 +1210,19 @@
           <w:sz w:val="36"/>
         </w:rPr>
       </w:pPr>
-      <w:r>
-        <w:rPr>
-          <w:sz w:val="36"/>
-        </w:rPr>
-        <w:t>( then Shang saw a packed container and picks it up)</w:t>
+      <w:proofErr w:type="gramStart"/>
+      <w:r>
+        <w:rPr>
+          <w:sz w:val="36"/>
+        </w:rPr>
+        <w:t>( then</w:t>
+      </w:r>
+      <w:proofErr w:type="gramEnd"/>
+      <w:r>
+        <w:rPr>
+          <w:sz w:val="36"/>
+        </w:rPr>
+        <w:t xml:space="preserve"> Shang saw a packed container and picks it up)</w:t>
       </w:r>
     </w:p>
     <w:p>
@@ -1048,7 +1266,21 @@
         <w:rPr>
           <w:sz w:val="36"/>
         </w:rPr>
-        <w:t>(may saw Shang and said)</w:t>
+        <w:t>(</w:t>
+      </w:r>
+      <w:proofErr w:type="gramStart"/>
+      <w:r>
+        <w:rPr>
+          <w:sz w:val="36"/>
+        </w:rPr>
+        <w:t>may</w:t>
+      </w:r>
+      <w:proofErr w:type="gramEnd"/>
+      <w:r>
+        <w:rPr>
+          <w:sz w:val="36"/>
+        </w:rPr>
+        <w:t xml:space="preserve"> saw Shang and said)</w:t>
       </w:r>
     </w:p>
     <w:p>
@@ -1070,7 +1302,21 @@
         <w:rPr>
           <w:sz w:val="36"/>
         </w:rPr>
-        <w:t>May:-Hey!....how...can you pick it up...</w:t>
+        <w:t>May:-Hey</w:t>
+      </w:r>
+      <w:proofErr w:type="gramStart"/>
+      <w:r>
+        <w:rPr>
+          <w:sz w:val="36"/>
+        </w:rPr>
+        <w:t>!....</w:t>
+      </w:r>
+      <w:proofErr w:type="gramEnd"/>
+      <w:r>
+        <w:rPr>
+          <w:sz w:val="36"/>
+        </w:rPr>
+        <w:t>how...can you pick it up...</w:t>
       </w:r>
     </w:p>
     <w:p>
@@ -1136,13 +1382,7 @@
         <w:rPr>
           <w:sz w:val="36"/>
         </w:rPr>
-        <w:t>Shan</w:t>
-      </w:r>
-      <w:r>
-        <w:rPr>
-          <w:sz w:val="36"/>
-        </w:rPr>
-        <w:t>g:-Where is she going?</w:t>
+        <w:t>Shang:-Where is she going?</w:t>
       </w:r>
     </w:p>
     <w:p>
@@ -1164,7 +1404,21 @@
         <w:rPr>
           <w:sz w:val="36"/>
         </w:rPr>
-        <w:t>(some seconds later)</w:t>
+        <w:t>(</w:t>
+      </w:r>
+      <w:proofErr w:type="gramStart"/>
+      <w:r>
+        <w:rPr>
+          <w:sz w:val="36"/>
+        </w:rPr>
+        <w:t>some</w:t>
+      </w:r>
+      <w:proofErr w:type="gramEnd"/>
+      <w:r>
+        <w:rPr>
+          <w:sz w:val="36"/>
+        </w:rPr>
+        <w:t xml:space="preserve"> seconds later)</w:t>
       </w:r>
     </w:p>
     <w:p>
@@ -1186,7 +1440,21 @@
         <w:rPr>
           <w:sz w:val="36"/>
         </w:rPr>
-        <w:t>Sensei:-Hey...can you show me how do you pick that thing...</w:t>
+        <w:t xml:space="preserve">Sensei:-Hey...can you show me how </w:t>
+      </w:r>
+      <w:proofErr w:type="gramStart"/>
+      <w:r>
+        <w:rPr>
+          <w:sz w:val="36"/>
+        </w:rPr>
+        <w:t>do you</w:t>
+      </w:r>
+      <w:proofErr w:type="gramEnd"/>
+      <w:r>
+        <w:rPr>
+          <w:sz w:val="36"/>
+        </w:rPr>
+        <w:t xml:space="preserve"> pick that thing...</w:t>
       </w:r>
     </w:p>
     <w:p>
@@ -1210,17 +1478,41 @@
         </w:rPr>
         <w:t>Shang:-</w:t>
       </w:r>
-      <w:r>
-        <w:rPr>
-          <w:sz w:val="36"/>
-        </w:rPr>
-        <w:t>Its just simple...(pick</w:t>
-      </w:r>
-      <w:r>
-        <w:rPr>
-          <w:sz w:val="36"/>
-        </w:rPr>
-        <w:t>’s it up).</w:t>
+      <w:proofErr w:type="spellStart"/>
+      <w:r>
+        <w:rPr>
+          <w:sz w:val="36"/>
+        </w:rPr>
+        <w:t>Its</w:t>
+      </w:r>
+      <w:proofErr w:type="spellEnd"/>
+      <w:r>
+        <w:rPr>
+          <w:sz w:val="36"/>
+        </w:rPr>
+        <w:t xml:space="preserve"> just simple</w:t>
+      </w:r>
+      <w:proofErr w:type="gramStart"/>
+      <w:r>
+        <w:rPr>
+          <w:sz w:val="36"/>
+        </w:rPr>
+        <w:t>...(</w:t>
+      </w:r>
+      <w:proofErr w:type="spellStart"/>
+      <w:proofErr w:type="gramEnd"/>
+      <w:r>
+        <w:rPr>
+          <w:sz w:val="36"/>
+        </w:rPr>
+        <w:t>pick’s</w:t>
+      </w:r>
+      <w:proofErr w:type="spellEnd"/>
+      <w:r>
+        <w:rPr>
+          <w:sz w:val="36"/>
+        </w:rPr>
+        <w:t xml:space="preserve"> it up).</w:t>
       </w:r>
     </w:p>
     <w:p>
@@ -1275,7 +1567,21 @@
         <w:rPr>
           <w:sz w:val="36"/>
         </w:rPr>
-        <w:t>Shang:-Ya....</w:t>
+        <w:t>Shang:-</w:t>
+      </w:r>
+      <w:proofErr w:type="spellStart"/>
+      <w:r>
+        <w:rPr>
+          <w:sz w:val="36"/>
+        </w:rPr>
+        <w:t>Ya</w:t>
+      </w:r>
+      <w:proofErr w:type="spellEnd"/>
+      <w:r>
+        <w:rPr>
+          <w:sz w:val="36"/>
+        </w:rPr>
+        <w:t>....</w:t>
       </w:r>
     </w:p>
     <w:p>
@@ -1297,13 +1603,21 @@
         <w:rPr>
           <w:sz w:val="36"/>
         </w:rPr>
-        <w:t>May:-It...It is.....Impossible!...how can he do th</w:t>
-      </w:r>
-      <w:r>
-        <w:rPr>
-          <w:sz w:val="36"/>
-        </w:rPr>
-        <w:t>at?</w:t>
+        <w:t>May:-It...It is.....Impossible</w:t>
+      </w:r>
+      <w:proofErr w:type="gramStart"/>
+      <w:r>
+        <w:rPr>
+          <w:sz w:val="36"/>
+        </w:rPr>
+        <w:t>!...</w:t>
+      </w:r>
+      <w:proofErr w:type="gramEnd"/>
+      <w:r>
+        <w:rPr>
+          <w:sz w:val="36"/>
+        </w:rPr>
+        <w:t>how can he do that?</w:t>
       </w:r>
     </w:p>
     <w:p>
@@ -1371,7 +1685,21 @@
         <w:rPr>
           <w:sz w:val="36"/>
         </w:rPr>
-        <w:t>Sensei:-what are you saying ?...we were told that the person should be powerful.</w:t>
+        <w:t xml:space="preserve">Sensei:-what are you </w:t>
+      </w:r>
+      <w:proofErr w:type="gramStart"/>
+      <w:r>
+        <w:rPr>
+          <w:sz w:val="36"/>
+        </w:rPr>
+        <w:t>saying ?</w:t>
+      </w:r>
+      <w:proofErr w:type="gramEnd"/>
+      <w:r>
+        <w:rPr>
+          <w:sz w:val="36"/>
+        </w:rPr>
+        <w:t>...we were told that the person should be powerful.</w:t>
       </w:r>
     </w:p>
     <w:p>
@@ -1394,13 +1722,21 @@
         <w:rPr>
           <w:sz w:val="36"/>
         </w:rPr>
-        <w:t>May:-So how can he lift it up?...you should talk with him and co</w:t>
-      </w:r>
-      <w:r>
-        <w:rPr>
-          <w:sz w:val="36"/>
-        </w:rPr>
-        <w:t>nvince him, we have very less time.</w:t>
+        <w:t>May:-So how can he lift it up</w:t>
+      </w:r>
+      <w:proofErr w:type="gramStart"/>
+      <w:r>
+        <w:rPr>
+          <w:sz w:val="36"/>
+        </w:rPr>
+        <w:t>?...</w:t>
+      </w:r>
+      <w:proofErr w:type="gramEnd"/>
+      <w:r>
+        <w:rPr>
+          <w:sz w:val="36"/>
+        </w:rPr>
+        <w:t>you should talk with him and convince him, we have very less time.</w:t>
       </w:r>
     </w:p>
     <w:p>
@@ -1445,7 +1781,21 @@
         <w:rPr>
           <w:sz w:val="36"/>
         </w:rPr>
-        <w:t>Shang:- what do you want to say?</w:t>
+        <w:t>Shang</w:t>
+      </w:r>
+      <w:proofErr w:type="gramStart"/>
+      <w:r>
+        <w:rPr>
+          <w:sz w:val="36"/>
+        </w:rPr>
+        <w:t>:-</w:t>
+      </w:r>
+      <w:proofErr w:type="gramEnd"/>
+      <w:r>
+        <w:rPr>
+          <w:sz w:val="36"/>
+        </w:rPr>
+        <w:t xml:space="preserve"> what do you want to say?</w:t>
       </w:r>
     </w:p>
     <w:p>
@@ -1467,7 +1817,21 @@
         <w:rPr>
           <w:sz w:val="36"/>
         </w:rPr>
-        <w:t>Sensei:- Do you believe in dark powers.</w:t>
+        <w:t>Sensei</w:t>
+      </w:r>
+      <w:proofErr w:type="gramStart"/>
+      <w:r>
+        <w:rPr>
+          <w:sz w:val="36"/>
+        </w:rPr>
+        <w:t>:-</w:t>
+      </w:r>
+      <w:proofErr w:type="gramEnd"/>
+      <w:r>
+        <w:rPr>
+          <w:sz w:val="36"/>
+        </w:rPr>
+        <w:t xml:space="preserve"> Do you believe in dark powers.</w:t>
       </w:r>
     </w:p>
     <w:p>
@@ -1489,13 +1853,7 @@
         <w:rPr>
           <w:sz w:val="36"/>
         </w:rPr>
-        <w:t xml:space="preserve">Shang:-I only believe in </w:t>
-      </w:r>
-      <w:r>
-        <w:rPr>
-          <w:sz w:val="36"/>
-        </w:rPr>
-        <w:t>science.</w:t>
+        <w:t>Shang:-I only believe in science.</w:t>
       </w:r>
     </w:p>
     <w:p>
@@ -1518,13 +1876,19 @@
         <w:rPr>
           <w:sz w:val="36"/>
         </w:rPr>
-        <w:t>Sensei:-I think I have to explain you .So now listen,Before creating the universe , The creator of universe wanted to add some powerful cosmic powers which will balance the new universe, so he made four most powerful cosmic powers matter eye whic</w:t>
-      </w:r>
-      <w:r>
-        <w:rPr>
-          <w:sz w:val="36"/>
-        </w:rPr>
-        <w:t>h controls matters and power , light eye it controls energy and space , antimatter eye which does not</w:t>
+        <w:t>Sensei:-I think I have to explain you .So now listen</w:t>
+      </w:r>
+      <w:r>
+        <w:rPr>
+          <w:sz w:val="36"/>
+        </w:rPr>
+        <w:t xml:space="preserve"> </w:t>
+      </w:r>
+      <w:r>
+        <w:rPr>
+          <w:sz w:val="36"/>
+        </w:rPr>
+        <w:t>,Before creating the universe , The creator of universe wanted to add some powerful cosmic powers which will balance the new universe, so he made four most powerful cosmic powers matter eye which controls matters and power , light eye it controls energy and space , antimatter eye which does not</w:t>
       </w:r>
     </w:p>
     <w:p>
@@ -1562,11 +1926,19 @@
           <w:sz w:val="36"/>
         </w:rPr>
       </w:pPr>
-      <w:r>
-        <w:rPr>
-          <w:sz w:val="36"/>
-        </w:rPr>
-        <w:t>exist now due to the collisions of matter and antimatter and the dark eye which controls reality and souls</w:t>
+      <w:proofErr w:type="gramStart"/>
+      <w:r>
+        <w:rPr>
+          <w:sz w:val="36"/>
+        </w:rPr>
+        <w:t>exist</w:t>
+      </w:r>
+      <w:proofErr w:type="gramEnd"/>
+      <w:r>
+        <w:rPr>
+          <w:sz w:val="36"/>
+        </w:rPr>
+        <w:t xml:space="preserve"> now due to the collisions of matter and antimatter and the dark eye which controls reality and souls</w:t>
       </w:r>
     </w:p>
     <w:p>
@@ -1589,31 +1961,35 @@
         <w:rPr>
           <w:sz w:val="35"/>
         </w:rPr>
-        <w:t>Sensei:-After many years of the formation ri</w:t>
-      </w:r>
+        <w:t xml:space="preserve">Sensei:-After many years of the formation rich people were harming the poor </w:t>
+      </w:r>
+      <w:proofErr w:type="spellStart"/>
       <w:r>
         <w:rPr>
           <w:sz w:val="35"/>
         </w:rPr>
-        <w:t>ch people were harming the poor one</w:t>
-      </w:r>
+        <w:t>one’s</w:t>
+      </w:r>
+      <w:proofErr w:type="spellEnd"/>
       <w:r>
         <w:rPr>
           <w:sz w:val="35"/>
         </w:rPr>
-        <w:t xml:space="preserve">’s, treating them like animals </w:t>
-      </w:r>
+        <w:t xml:space="preserve">, treating them like animals due to which one boy from a poor family came out and fight for poor people but the way was wrong there were two ideas 1-non-vilonce and 2-vilonce </w:t>
+      </w:r>
+      <w:proofErr w:type="gramStart"/>
       <w:r>
         <w:rPr>
           <w:sz w:val="35"/>
         </w:rPr>
-        <w:t>due to</w:t>
-      </w:r>
+        <w:t>lee(</w:t>
+      </w:r>
+      <w:proofErr w:type="gramEnd"/>
       <w:r>
         <w:rPr>
           <w:sz w:val="35"/>
         </w:rPr>
-        <w:t xml:space="preserve"> which one boy from a poor family came out and fight for poor people but the way was wrong there were two ideas 1-non-vilonce and 2-vilonce lee(the boy) choose 2</w:t>
+        <w:t>the boy) choose 2</w:t>
       </w:r>
       <w:r>
         <w:rPr>
@@ -1649,37 +2025,7 @@
         <w:rPr>
           <w:sz w:val="36"/>
         </w:rPr>
-        <w:t>And kill the</w:t>
-      </w:r>
-      <w:r>
-        <w:rPr>
-          <w:sz w:val="36"/>
-        </w:rPr>
-        <w:t xml:space="preserve"> people who was opposing him even the poor one</w:t>
-      </w:r>
-      <w:r>
-        <w:rPr>
-          <w:sz w:val="36"/>
-        </w:rPr>
-        <w:t xml:space="preserve">’s and to make the work easier he </w:t>
-      </w:r>
-      <w:r>
-        <w:rPr>
-          <w:sz w:val="36"/>
-        </w:rPr>
-        <w:t>wants to take the dark</w:t>
-      </w:r>
-      <w:r>
-        <w:rPr>
-          <w:sz w:val="36"/>
-        </w:rPr>
-        <w:t xml:space="preserve"> eye (above) and then he will come here to persecute humanity because he feel there is more discrimination ,he is coming and he will soon attack in matter</w:t>
-      </w:r>
-      <w:r>
-        <w:rPr>
-          <w:sz w:val="36"/>
-        </w:rPr>
-        <w:t xml:space="preserve"> world(Earth).</w:t>
+        <w:t>And kill the people who was opposing him even the poor one’s and to make the work easier he wants to take the dark eye (above) and then he will come here to persecute humanity because he feel there is more discrimination ,he is coming and he will soon attack in matter world(Earth).</w:t>
       </w:r>
     </w:p>
     <w:p>
@@ -1725,7 +2071,49 @@
         <w:rPr>
           <w:sz w:val="36"/>
         </w:rPr>
-        <w:t>Sensei:-Ok , I am giving you the proof...(he used his magic)So..now you believe...</w:t>
+        <w:t>Sensei:-</w:t>
+      </w:r>
+      <w:proofErr w:type="gramStart"/>
+      <w:r>
+        <w:rPr>
+          <w:sz w:val="36"/>
+        </w:rPr>
+        <w:t>Ok ,</w:t>
+      </w:r>
+      <w:proofErr w:type="gramEnd"/>
+      <w:r>
+        <w:rPr>
+          <w:sz w:val="36"/>
+        </w:rPr>
+        <w:t xml:space="preserve"> I am giving you the proof...(he used his magic)</w:t>
+      </w:r>
+      <w:proofErr w:type="spellStart"/>
+      <w:r>
+        <w:rPr>
+          <w:sz w:val="36"/>
+        </w:rPr>
+        <w:t>So.</w:t>
+      </w:r>
+      <w:proofErr w:type="spellEnd"/>
+      <w:r>
+        <w:rPr>
+          <w:sz w:val="36"/>
+        </w:rPr>
+        <w:t>.</w:t>
+      </w:r>
+      <w:proofErr w:type="gramStart"/>
+      <w:r>
+        <w:rPr>
+          <w:sz w:val="36"/>
+        </w:rPr>
+        <w:t>now</w:t>
+      </w:r>
+      <w:proofErr w:type="gramEnd"/>
+      <w:r>
+        <w:rPr>
+          <w:sz w:val="36"/>
+        </w:rPr>
+        <w:t xml:space="preserve"> you believe...</w:t>
       </w:r>
     </w:p>
     <w:p>
@@ -1748,13 +2136,49 @@
         <w:rPr>
           <w:sz w:val="36"/>
         </w:rPr>
-        <w:t>Shang:-What?...Is..is it..real...I think I am sleeping...(pinching his skin)Ouch!...no its r</w:t>
-      </w:r>
-      <w:r>
-        <w:rPr>
-          <w:sz w:val="36"/>
-        </w:rPr>
-        <w:t>eal.</w:t>
+        <w:t>Shang:-What</w:t>
+      </w:r>
+      <w:proofErr w:type="gramStart"/>
+      <w:r>
+        <w:rPr>
+          <w:sz w:val="36"/>
+        </w:rPr>
+        <w:t>?...</w:t>
+      </w:r>
+      <w:proofErr w:type="gramEnd"/>
+      <w:r>
+        <w:rPr>
+          <w:sz w:val="36"/>
+        </w:rPr>
+        <w:t>Is..</w:t>
+      </w:r>
+      <w:proofErr w:type="gramStart"/>
+      <w:r>
+        <w:rPr>
+          <w:sz w:val="36"/>
+        </w:rPr>
+        <w:t>is</w:t>
+      </w:r>
+      <w:proofErr w:type="gramEnd"/>
+      <w:r>
+        <w:rPr>
+          <w:sz w:val="36"/>
+        </w:rPr>
+        <w:t xml:space="preserve"> it..</w:t>
+      </w:r>
+      <w:proofErr w:type="gramStart"/>
+      <w:r>
+        <w:rPr>
+          <w:sz w:val="36"/>
+        </w:rPr>
+        <w:t>real</w:t>
+      </w:r>
+      <w:proofErr w:type="gramEnd"/>
+      <w:r>
+        <w:rPr>
+          <w:sz w:val="36"/>
+        </w:rPr>
+        <w:t>...I think I am sleeping...(pinching his skin)Ouch!...no its real.</w:t>
       </w:r>
     </w:p>
     <w:p>
@@ -1799,7 +2223,21 @@
         <w:rPr>
           <w:sz w:val="36"/>
         </w:rPr>
-        <w:t>(controls)</w:t>
+        <w:t>(</w:t>
+      </w:r>
+      <w:proofErr w:type="gramStart"/>
+      <w:r>
+        <w:rPr>
+          <w:sz w:val="36"/>
+        </w:rPr>
+        <w:t>controls</w:t>
+      </w:r>
+      <w:proofErr w:type="gramEnd"/>
+      <w:r>
+        <w:rPr>
+          <w:sz w:val="36"/>
+        </w:rPr>
+        <w:t>)</w:t>
       </w:r>
     </w:p>
     <w:p>
@@ -1832,7 +2270,21 @@
           <w:sz w:val="36"/>
         </w:rPr>
         <w:lastRenderedPageBreak/>
-        <w:t>Sensei:-Ok , are you ready?</w:t>
+        <w:t>Sensei:-</w:t>
+      </w:r>
+      <w:proofErr w:type="gramStart"/>
+      <w:r>
+        <w:rPr>
+          <w:sz w:val="36"/>
+        </w:rPr>
+        <w:t>Ok ,</w:t>
+      </w:r>
+      <w:proofErr w:type="gramEnd"/>
+      <w:r>
+        <w:rPr>
+          <w:sz w:val="36"/>
+        </w:rPr>
+        <w:t xml:space="preserve"> are you ready?</w:t>
       </w:r>
     </w:p>
     <w:p>
@@ -1920,8 +2372,16 @@
         <w:rPr>
           <w:sz w:val="36"/>
         </w:rPr>
-        <w:t>Sensei:-</w:t>
-      </w:r>
+        <w:t>Sensei</w:t>
+      </w:r>
+      <w:proofErr w:type="gramStart"/>
+      <w:r>
+        <w:rPr>
+          <w:sz w:val="36"/>
+        </w:rPr>
+        <w:t>:-</w:t>
+      </w:r>
+      <w:proofErr w:type="gramEnd"/>
       <w:r>
         <w:rPr>
           <w:sz w:val="36"/>
@@ -1948,7 +2408,21 @@
         <w:rPr>
           <w:sz w:val="36"/>
         </w:rPr>
-        <w:t>Shadow:-Lets go kill the bloody lee...</w:t>
+        <w:t>Shadow:-</w:t>
+      </w:r>
+      <w:proofErr w:type="gramStart"/>
+      <w:r>
+        <w:rPr>
+          <w:sz w:val="36"/>
+        </w:rPr>
+        <w:t>Lets</w:t>
+      </w:r>
+      <w:proofErr w:type="gramEnd"/>
+      <w:r>
+        <w:rPr>
+          <w:sz w:val="36"/>
+        </w:rPr>
+        <w:t xml:space="preserve"> go kill the bloody lee...</w:t>
       </w:r>
     </w:p>
     <w:p>
@@ -1970,7 +2444,49 @@
         <w:rPr>
           <w:sz w:val="36"/>
         </w:rPr>
-        <w:t>Shang:-Hey..I will speak..(shadow punches)....Ok....ok can we</w:t>
+        <w:t>Shang:-Hey</w:t>
+      </w:r>
+      <w:proofErr w:type="gramStart"/>
+      <w:r>
+        <w:rPr>
+          <w:sz w:val="36"/>
+        </w:rPr>
+        <w:t>..</w:t>
+      </w:r>
+      <w:proofErr w:type="gramEnd"/>
+      <w:r>
+        <w:rPr>
+          <w:sz w:val="36"/>
+        </w:rPr>
+        <w:t>I will speak</w:t>
+      </w:r>
+      <w:proofErr w:type="gramStart"/>
+      <w:r>
+        <w:rPr>
+          <w:sz w:val="36"/>
+        </w:rPr>
+        <w:t>..</w:t>
+      </w:r>
+      <w:proofErr w:type="gramEnd"/>
+      <w:r>
+        <w:rPr>
+          <w:sz w:val="36"/>
+        </w:rPr>
+        <w:t>(</w:t>
+      </w:r>
+      <w:proofErr w:type="gramStart"/>
+      <w:r>
+        <w:rPr>
+          <w:sz w:val="36"/>
+        </w:rPr>
+        <w:t>shadow</w:t>
+      </w:r>
+      <w:proofErr w:type="gramEnd"/>
+      <w:r>
+        <w:rPr>
+          <w:sz w:val="36"/>
+        </w:rPr>
+        <w:t xml:space="preserve"> punches)....Ok....ok can we</w:t>
       </w:r>
     </w:p>
     <w:p>
@@ -1988,11 +2504,19 @@
           <w:sz w:val="36"/>
         </w:rPr>
       </w:pPr>
-      <w:r>
-        <w:rPr>
-          <w:sz w:val="36"/>
-        </w:rPr>
-        <w:t>cooperate.</w:t>
+      <w:proofErr w:type="gramStart"/>
+      <w:r>
+        <w:rPr>
+          <w:sz w:val="36"/>
+        </w:rPr>
+        <w:t>cooperate</w:t>
+      </w:r>
+      <w:proofErr w:type="gramEnd"/>
+      <w:r>
+        <w:rPr>
+          <w:sz w:val="36"/>
+        </w:rPr>
+        <w:t>.</w:t>
       </w:r>
     </w:p>
     <w:p>
@@ -2014,7 +2538,21 @@
         <w:rPr>
           <w:sz w:val="36"/>
         </w:rPr>
-        <w:t>Sensei:-Show lets go to dark world(Shang enter dark world)</w:t>
+        <w:t xml:space="preserve">Sensei:-Show lets go to dark </w:t>
+      </w:r>
+      <w:proofErr w:type="gramStart"/>
+      <w:r>
+        <w:rPr>
+          <w:sz w:val="36"/>
+        </w:rPr>
+        <w:t>world(</w:t>
+      </w:r>
+      <w:proofErr w:type="gramEnd"/>
+      <w:r>
+        <w:rPr>
+          <w:sz w:val="36"/>
+        </w:rPr>
+        <w:t>Shang enter dark world)</w:t>
       </w:r>
     </w:p>
     <w:p>
@@ -2086,14 +2624,7 @@
           <w:rFonts w:ascii="Algerian" w:eastAsia="Algerian" w:hAnsi="Algerian"/>
           <w:sz w:val="44"/>
         </w:rPr>
-        <w:t>Pa</w:t>
-      </w:r>
-      <w:r>
-        <w:rPr>
-          <w:rFonts w:ascii="Algerian" w:eastAsia="Algerian" w:hAnsi="Algerian"/>
-          <w:sz w:val="44"/>
-        </w:rPr>
-        <w:t>rt-1</w:t>
+        <w:t>Part-1</w:t>
       </w:r>
     </w:p>
     <w:p>
@@ -2137,7 +2668,23 @@
         <w:rPr>
           <w:sz w:val="36"/>
         </w:rPr>
-        <w:t>Shadow:-He is Lee...lets go.</w:t>
+        <w:t>Shadow:-He is Lee...</w:t>
+      </w:r>
+      <w:proofErr w:type="spellStart"/>
+      <w:proofErr w:type="gramStart"/>
+      <w:r>
+        <w:rPr>
+          <w:sz w:val="36"/>
+        </w:rPr>
+        <w:t>lets</w:t>
+      </w:r>
+      <w:proofErr w:type="spellEnd"/>
+      <w:proofErr w:type="gramEnd"/>
+      <w:r>
+        <w:rPr>
+          <w:sz w:val="36"/>
+        </w:rPr>
+        <w:t xml:space="preserve"> go.</w:t>
       </w:r>
     </w:p>
     <w:p>
@@ -2159,7 +2706,21 @@
         <w:rPr>
           <w:sz w:val="36"/>
         </w:rPr>
-        <w:t>Shang:-Hey wait..wait.</w:t>
+        <w:t>Shang:-Hey wait</w:t>
+      </w:r>
+      <w:proofErr w:type="gramStart"/>
+      <w:r>
+        <w:rPr>
+          <w:sz w:val="36"/>
+        </w:rPr>
+        <w:t>..wait</w:t>
+      </w:r>
+      <w:proofErr w:type="gramEnd"/>
+      <w:r>
+        <w:rPr>
+          <w:sz w:val="36"/>
+        </w:rPr>
+        <w:t>.</w:t>
       </w:r>
     </w:p>
     <w:p>
@@ -2181,13 +2742,21 @@
         <w:rPr>
           <w:sz w:val="36"/>
         </w:rPr>
-        <w:t>(Fight between shadow and lee, shadow win</w:t>
-      </w:r>
-      <w:r>
-        <w:rPr>
-          <w:sz w:val="36"/>
-        </w:rPr>
-        <w:t>’s)</w:t>
+        <w:t xml:space="preserve">(Fight between shadow and lee, shadow </w:t>
+      </w:r>
+      <w:proofErr w:type="gramStart"/>
+      <w:r>
+        <w:rPr>
+          <w:sz w:val="36"/>
+        </w:rPr>
+        <w:t>win’s</w:t>
+      </w:r>
+      <w:proofErr w:type="gramEnd"/>
+      <w:r>
+        <w:rPr>
+          <w:sz w:val="36"/>
+        </w:rPr>
+        <w:t>)</w:t>
       </w:r>
     </w:p>
     <w:p>
@@ -2209,7 +2778,21 @@
         <w:rPr>
           <w:sz w:val="36"/>
         </w:rPr>
-        <w:t>Shang:-What....He so weak...ha..ha.</w:t>
+        <w:t>Shang:-What....He so weak...ha</w:t>
+      </w:r>
+      <w:proofErr w:type="gramStart"/>
+      <w:r>
+        <w:rPr>
+          <w:sz w:val="36"/>
+        </w:rPr>
+        <w:t>..ha</w:t>
+      </w:r>
+      <w:proofErr w:type="gramEnd"/>
+      <w:r>
+        <w:rPr>
+          <w:sz w:val="36"/>
+        </w:rPr>
+        <w:t>.</w:t>
       </w:r>
     </w:p>
     <w:p>
@@ -2232,13 +2815,21 @@
         <w:rPr>
           <w:sz w:val="36"/>
         </w:rPr>
-        <w:t>Lee:-If it was....Dark eye controls Reality and soul but now it is in my hand...(Lee made</w:t>
-      </w:r>
-      <w:r>
-        <w:rPr>
-          <w:sz w:val="36"/>
-        </w:rPr>
-        <w:t xml:space="preserve"> a fake reality)</w:t>
+        <w:t>Lee:-If it was....Dark eye controls Reality and soul but now it is in my hand</w:t>
+      </w:r>
+      <w:proofErr w:type="gramStart"/>
+      <w:r>
+        <w:rPr>
+          <w:sz w:val="36"/>
+        </w:rPr>
+        <w:t>...(</w:t>
+      </w:r>
+      <w:proofErr w:type="gramEnd"/>
+      <w:r>
+        <w:rPr>
+          <w:sz w:val="36"/>
+        </w:rPr>
+        <w:t>Lee made a fake reality)</w:t>
       </w:r>
     </w:p>
     <w:p>
@@ -2317,7 +2908,21 @@
         <w:rPr>
           <w:sz w:val="36"/>
         </w:rPr>
-        <w:t>Lee:-So Shang , whom you will choose 1</w:t>
+        <w:t xml:space="preserve">Lee:-So </w:t>
+      </w:r>
+      <w:proofErr w:type="gramStart"/>
+      <w:r>
+        <w:rPr>
+          <w:sz w:val="36"/>
+        </w:rPr>
+        <w:t>Shang ,</w:t>
+      </w:r>
+      <w:proofErr w:type="gramEnd"/>
+      <w:r>
+        <w:rPr>
+          <w:sz w:val="36"/>
+        </w:rPr>
+        <w:t xml:space="preserve"> whom you will choose 1</w:t>
       </w:r>
       <w:r>
         <w:rPr>
@@ -2340,11 +2945,19 @@
           <w:sz w:val="36"/>
         </w:rPr>
       </w:pPr>
-      <w:r>
-        <w:rPr>
-          <w:sz w:val="36"/>
-        </w:rPr>
-        <w:t>dark world....</w:t>
+      <w:proofErr w:type="gramStart"/>
+      <w:r>
+        <w:rPr>
+          <w:sz w:val="36"/>
+        </w:rPr>
+        <w:t>dark</w:t>
+      </w:r>
+      <w:proofErr w:type="gramEnd"/>
+      <w:r>
+        <w:rPr>
+          <w:sz w:val="36"/>
+        </w:rPr>
+        <w:t xml:space="preserve"> world....</w:t>
       </w:r>
     </w:p>
     <w:p>
@@ -2366,19 +2979,21 @@
         <w:rPr>
           <w:sz w:val="36"/>
         </w:rPr>
-        <w:t>Shang:-</w:t>
-      </w:r>
-      <w:r>
-        <w:rPr>
-          <w:sz w:val="36"/>
-        </w:rPr>
-        <w:t>Ben! Don</w:t>
-      </w:r>
-      <w:r>
-        <w:rPr>
-          <w:sz w:val="36"/>
-        </w:rPr>
-        <w:t>’t do anything with my ben....</w:t>
+        <w:t xml:space="preserve">Shang:-Ben! Don’t do anything with my </w:t>
+      </w:r>
+      <w:proofErr w:type="spellStart"/>
+      <w:r>
+        <w:rPr>
+          <w:sz w:val="36"/>
+        </w:rPr>
+        <w:t>ben</w:t>
+      </w:r>
+      <w:proofErr w:type="spellEnd"/>
+      <w:r>
+        <w:rPr>
+          <w:sz w:val="36"/>
+        </w:rPr>
+        <w:t>....</w:t>
       </w:r>
     </w:p>
     <w:p>
@@ -2400,13 +3015,21 @@
         <w:rPr>
           <w:sz w:val="36"/>
         </w:rPr>
-        <w:t>Shad</w:t>
-      </w:r>
-      <w:r>
-        <w:rPr>
-          <w:sz w:val="36"/>
-        </w:rPr>
-        <w:t>ow:-He is making you fool....he is fake ben...he is using</w:t>
+        <w:t xml:space="preserve">Shadow:-He is making you fool....he is fake </w:t>
+      </w:r>
+      <w:proofErr w:type="spellStart"/>
+      <w:r>
+        <w:rPr>
+          <w:sz w:val="36"/>
+        </w:rPr>
+        <w:t>ben</w:t>
+      </w:r>
+      <w:proofErr w:type="spellEnd"/>
+      <w:r>
+        <w:rPr>
+          <w:sz w:val="36"/>
+        </w:rPr>
+        <w:t>...he is using</w:t>
       </w:r>
     </w:p>
     <w:p>
@@ -2424,11 +3047,19 @@
           <w:sz w:val="36"/>
         </w:rPr>
       </w:pPr>
-      <w:r>
-        <w:rPr>
-          <w:sz w:val="36"/>
-        </w:rPr>
-        <w:t>dark eye...we have to save people .</w:t>
+      <w:proofErr w:type="gramStart"/>
+      <w:r>
+        <w:rPr>
+          <w:sz w:val="36"/>
+        </w:rPr>
+        <w:t>dark</w:t>
+      </w:r>
+      <w:proofErr w:type="gramEnd"/>
+      <w:r>
+        <w:rPr>
+          <w:sz w:val="36"/>
+        </w:rPr>
+        <w:t xml:space="preserve"> eye...we have to save people .</w:t>
       </w:r>
     </w:p>
     <w:p>
@@ -2450,7 +3081,21 @@
         <w:rPr>
           <w:sz w:val="36"/>
         </w:rPr>
-        <w:t>Shang:-No...no...I will save my friend.</w:t>
+        <w:t>Shang:-No...</w:t>
+      </w:r>
+      <w:proofErr w:type="gramStart"/>
+      <w:r>
+        <w:rPr>
+          <w:sz w:val="36"/>
+        </w:rPr>
+        <w:t>no</w:t>
+      </w:r>
+      <w:proofErr w:type="gramEnd"/>
+      <w:r>
+        <w:rPr>
+          <w:sz w:val="36"/>
+        </w:rPr>
+        <w:t>...I will save my friend.</w:t>
       </w:r>
     </w:p>
     <w:p>
@@ -2472,7 +3117,21 @@
         <w:rPr>
           <w:sz w:val="36"/>
         </w:rPr>
-        <w:t>(Shang gets separated with shadow and choose Ben)</w:t>
+        <w:t xml:space="preserve">(Shang gets separated with shadow and </w:t>
+      </w:r>
+      <w:proofErr w:type="gramStart"/>
+      <w:r>
+        <w:rPr>
+          <w:sz w:val="36"/>
+        </w:rPr>
+        <w:t>choose</w:t>
+      </w:r>
+      <w:proofErr w:type="gramEnd"/>
+      <w:r>
+        <w:rPr>
+          <w:sz w:val="36"/>
+        </w:rPr>
+        <w:t xml:space="preserve"> Ben)</w:t>
       </w:r>
     </w:p>
     <w:p>
@@ -2491,17 +3150,19 @@
           <w:sz w:val="36"/>
         </w:rPr>
       </w:pPr>
-      <w:r>
-        <w:rPr>
-          <w:sz w:val="36"/>
-        </w:rPr>
-        <w:t>Lee:-(snaps)...kill the people...I think you love your friend but it</w:t>
-      </w:r>
-      <w:r>
-        <w:rPr>
-          <w:sz w:val="36"/>
-        </w:rPr>
-        <w:t xml:space="preserve"> is fake.</w:t>
+      <w:proofErr w:type="gramStart"/>
+      <w:r>
+        <w:rPr>
+          <w:sz w:val="36"/>
+        </w:rPr>
+        <w:t>Lee:</w:t>
+      </w:r>
+      <w:proofErr w:type="gramEnd"/>
+      <w:r>
+        <w:rPr>
+          <w:sz w:val="36"/>
+        </w:rPr>
+        <w:t>-(snaps)...kill the people...I think you love your friend but it is fake.</w:t>
       </w:r>
     </w:p>
     <w:p>
@@ -2546,25 +3207,35 @@
         <w:rPr>
           <w:sz w:val="36"/>
         </w:rPr>
-        <w:t xml:space="preserve">Lee:-Sometimes what you see is not real..(Lee takes his weapon and use it on Shang),Blade take his shadow , Now only one </w:t>
-      </w:r>
-      <w:r>
-        <w:rPr>
-          <w:sz w:val="36"/>
-        </w:rPr>
-        <w:t>work is left(WIZ open</w:t>
-      </w:r>
-      <w:r>
-        <w:rPr>
-          <w:sz w:val="36"/>
-        </w:rPr>
-        <w:t>’s the</w:t>
-      </w:r>
-      <w:r>
-        <w:rPr>
-          <w:sz w:val="36"/>
-        </w:rPr>
-        <w:t xml:space="preserve"> portal and lee and Dark trinity goes off)</w:t>
+        <w:t>Lee:-Sometimes what you see is not real</w:t>
+      </w:r>
+      <w:proofErr w:type="gramStart"/>
+      <w:r>
+        <w:rPr>
+          <w:sz w:val="36"/>
+        </w:rPr>
+        <w:t>..</w:t>
+      </w:r>
+      <w:proofErr w:type="gramEnd"/>
+      <w:r>
+        <w:rPr>
+          <w:sz w:val="36"/>
+        </w:rPr>
+        <w:t>(Lee takes his weapon and use it on Shang)</w:t>
+      </w:r>
+      <w:proofErr w:type="gramStart"/>
+      <w:r>
+        <w:rPr>
+          <w:sz w:val="36"/>
+        </w:rPr>
+        <w:t>,Blade</w:t>
+      </w:r>
+      <w:proofErr w:type="gramEnd"/>
+      <w:r>
+        <w:rPr>
+          <w:sz w:val="36"/>
+        </w:rPr>
+        <w:t xml:space="preserve"> take his shadow , Now only one work is left(WIZ open’s the portal and lee and Dark trinity goes off)</w:t>
       </w:r>
     </w:p>
     <w:p>
@@ -2650,11 +3321,21 @@
           <w:sz w:val="36"/>
         </w:rPr>
       </w:pPr>
-      <w:r>
-        <w:rPr>
-          <w:sz w:val="36"/>
-        </w:rPr>
-        <w:t>lish:-You are in my house....</w:t>
+      <w:proofErr w:type="spellStart"/>
+      <w:proofErr w:type="gramStart"/>
+      <w:r>
+        <w:rPr>
+          <w:sz w:val="36"/>
+        </w:rPr>
+        <w:t>lish</w:t>
+      </w:r>
+      <w:proofErr w:type="spellEnd"/>
+      <w:proofErr w:type="gramEnd"/>
+      <w:r>
+        <w:rPr>
+          <w:sz w:val="36"/>
+        </w:rPr>
+        <w:t>:-You are in my house....</w:t>
       </w:r>
     </w:p>
     <w:p>
@@ -2705,11 +3386,41 @@
           <w:sz w:val="36"/>
         </w:rPr>
       </w:pPr>
-      <w:r>
-        <w:rPr>
-          <w:sz w:val="36"/>
-        </w:rPr>
-        <w:t>Lish:-My name is Lish,I am a detective.....but I am surprise</w:t>
+      <w:proofErr w:type="spellStart"/>
+      <w:r>
+        <w:rPr>
+          <w:sz w:val="36"/>
+        </w:rPr>
+        <w:t>Lish</w:t>
+      </w:r>
+      <w:proofErr w:type="spellEnd"/>
+      <w:r>
+        <w:rPr>
+          <w:sz w:val="36"/>
+        </w:rPr>
+        <w:t xml:space="preserve">:-My name is </w:t>
+      </w:r>
+      <w:proofErr w:type="spellStart"/>
+      <w:r>
+        <w:rPr>
+          <w:sz w:val="36"/>
+        </w:rPr>
+        <w:t>Lish</w:t>
+      </w:r>
+      <w:proofErr w:type="gramStart"/>
+      <w:r>
+        <w:rPr>
+          <w:sz w:val="36"/>
+        </w:rPr>
+        <w:t>,I</w:t>
+      </w:r>
+      <w:proofErr w:type="spellEnd"/>
+      <w:proofErr w:type="gramEnd"/>
+      <w:r>
+        <w:rPr>
+          <w:sz w:val="36"/>
+        </w:rPr>
+        <w:t xml:space="preserve"> am a detective.....but I am surprise</w:t>
       </w:r>
     </w:p>
     <w:p>
@@ -2727,11 +3438,19 @@
           <w:sz w:val="36"/>
         </w:rPr>
       </w:pPr>
-      <w:r>
-        <w:rPr>
-          <w:sz w:val="36"/>
-        </w:rPr>
-        <w:t>that you survived...your blood was bleeding so much....</w:t>
+      <w:proofErr w:type="gramStart"/>
+      <w:r>
+        <w:rPr>
+          <w:sz w:val="36"/>
+        </w:rPr>
+        <w:t>that</w:t>
+      </w:r>
+      <w:proofErr w:type="gramEnd"/>
+      <w:r>
+        <w:rPr>
+          <w:sz w:val="36"/>
+        </w:rPr>
+        <w:t xml:space="preserve"> you survived...your blood was bleeding so much....</w:t>
       </w:r>
     </w:p>
     <w:p>
@@ -2753,13 +3472,7 @@
         <w:rPr>
           <w:sz w:val="36"/>
         </w:rPr>
-        <w:t>Shang:-Yap! I was beaten by Lee....I tried to save dark eye</w:t>
-      </w:r>
-      <w:r>
-        <w:rPr>
-          <w:sz w:val="36"/>
-        </w:rPr>
-        <w:t>.....</w:t>
+        <w:t>Shang:-Yap! I was beaten by Lee....I tried to save dark eye.....</w:t>
       </w:r>
     </w:p>
     <w:p>
@@ -2777,11 +3490,19 @@
           <w:sz w:val="36"/>
         </w:rPr>
       </w:pPr>
-      <w:r>
-        <w:rPr>
-          <w:sz w:val="36"/>
-        </w:rPr>
-        <w:t>Lish:-Why you are fighting with him and saving dark eye?</w:t>
+      <w:proofErr w:type="spellStart"/>
+      <w:r>
+        <w:rPr>
+          <w:sz w:val="36"/>
+        </w:rPr>
+        <w:t>Lish</w:t>
+      </w:r>
+      <w:proofErr w:type="spellEnd"/>
+      <w:r>
+        <w:rPr>
+          <w:sz w:val="36"/>
+        </w:rPr>
+        <w:t>:-Why you are fighting with him and saving dark eye?</w:t>
       </w:r>
     </w:p>
     <w:p>
@@ -2821,11 +3542,19 @@
           <w:sz w:val="36"/>
         </w:rPr>
       </w:pPr>
-      <w:r>
-        <w:rPr>
-          <w:sz w:val="36"/>
-        </w:rPr>
-        <w:t>shadow....</w:t>
+      <w:proofErr w:type="gramStart"/>
+      <w:r>
+        <w:rPr>
+          <w:sz w:val="36"/>
+        </w:rPr>
+        <w:t>shadow</w:t>
+      </w:r>
+      <w:proofErr w:type="gramEnd"/>
+      <w:r>
+        <w:rPr>
+          <w:sz w:val="36"/>
+        </w:rPr>
+        <w:t>....</w:t>
       </w:r>
     </w:p>
     <w:p>
@@ -2844,11 +3573,49 @@
           <w:sz w:val="36"/>
         </w:rPr>
       </w:pPr>
-      <w:r>
-        <w:rPr>
-          <w:sz w:val="36"/>
-        </w:rPr>
-        <w:t>Lish:-What! ar...are you a warrior and from where you have came?</w:t>
+      <w:proofErr w:type="spellStart"/>
+      <w:r>
+        <w:rPr>
+          <w:sz w:val="36"/>
+        </w:rPr>
+        <w:t>Lish</w:t>
+      </w:r>
+      <w:proofErr w:type="spellEnd"/>
+      <w:r>
+        <w:rPr>
+          <w:sz w:val="36"/>
+        </w:rPr>
+        <w:t xml:space="preserve">:-What! </w:t>
+      </w:r>
+      <w:proofErr w:type="spellStart"/>
+      <w:proofErr w:type="gramStart"/>
+      <w:r>
+        <w:rPr>
+          <w:sz w:val="36"/>
+        </w:rPr>
+        <w:t>ar</w:t>
+      </w:r>
+      <w:proofErr w:type="spellEnd"/>
+      <w:proofErr w:type="gramEnd"/>
+      <w:r>
+        <w:rPr>
+          <w:sz w:val="36"/>
+        </w:rPr>
+        <w:t>...</w:t>
+      </w:r>
+      <w:proofErr w:type="gramStart"/>
+      <w:r>
+        <w:rPr>
+          <w:sz w:val="36"/>
+        </w:rPr>
+        <w:t>are</w:t>
+      </w:r>
+      <w:proofErr w:type="gramEnd"/>
+      <w:r>
+        <w:rPr>
+          <w:sz w:val="36"/>
+        </w:rPr>
+        <w:t xml:space="preserve"> you a warrior and from where you have came?</w:t>
       </w:r>
     </w:p>
     <w:p>
@@ -2871,13 +3638,7 @@
         <w:rPr>
           <w:sz w:val="36"/>
         </w:rPr>
-        <w:t>Shang:-I am from Earth...Matter world to save my world a</w:t>
-      </w:r>
-      <w:r>
-        <w:rPr>
-          <w:sz w:val="36"/>
-        </w:rPr>
-        <w:t>nd yours</w:t>
+        <w:t>Shang:-I am from Earth...Matter world to save my world and yours</w:t>
       </w:r>
     </w:p>
     <w:p>
@@ -2895,35 +3656,47 @@
           <w:sz w:val="36"/>
         </w:rPr>
       </w:pPr>
-      <w:r>
-        <w:rPr>
-          <w:sz w:val="36"/>
-        </w:rPr>
-        <w:t>Lish:-</w:t>
-      </w:r>
-      <w:r>
-        <w:rPr>
-          <w:sz w:val="36"/>
-        </w:rPr>
-        <w:t>I can</w:t>
-      </w:r>
-      <w:r>
-        <w:rPr>
-          <w:sz w:val="36"/>
-        </w:rPr>
-        <w:t>’t believe it, after hundred</w:t>
-      </w:r>
-      <w:r>
-        <w:rPr>
-          <w:sz w:val="36"/>
-        </w:rPr>
-        <w:t>’s</w:t>
-      </w:r>
-      <w:r>
-        <w:rPr>
-          <w:sz w:val="36"/>
-        </w:rPr>
-        <w:t xml:space="preserve"> of years person like</w:t>
+      <w:proofErr w:type="spellStart"/>
+      <w:r>
+        <w:rPr>
+          <w:sz w:val="36"/>
+        </w:rPr>
+        <w:t>Lish</w:t>
+      </w:r>
+      <w:proofErr w:type="spellEnd"/>
+      <w:r>
+        <w:rPr>
+          <w:sz w:val="36"/>
+        </w:rPr>
+        <w:t xml:space="preserve">:-I can’t believe it, after </w:t>
+      </w:r>
+      <w:proofErr w:type="spellStart"/>
+      <w:r>
+        <w:rPr>
+          <w:sz w:val="36"/>
+        </w:rPr>
+        <w:t>hundred’s</w:t>
+      </w:r>
+      <w:proofErr w:type="spellEnd"/>
+      <w:r>
+        <w:rPr>
+          <w:sz w:val="36"/>
+        </w:rPr>
+        <w:t xml:space="preserve"> of </w:t>
+      </w:r>
+      <w:proofErr w:type="gramStart"/>
+      <w:r>
+        <w:rPr>
+          <w:sz w:val="36"/>
+        </w:rPr>
+        <w:t>years</w:t>
+      </w:r>
+      <w:proofErr w:type="gramEnd"/>
+      <w:r>
+        <w:rPr>
+          <w:sz w:val="36"/>
+        </w:rPr>
+        <w:t xml:space="preserve"> person like</w:t>
       </w:r>
     </w:p>
     <w:p>
@@ -2941,11 +3714,19 @@
           <w:sz w:val="36"/>
         </w:rPr>
       </w:pPr>
-      <w:r>
-        <w:rPr>
-          <w:sz w:val="36"/>
-        </w:rPr>
-        <w:t>him has came here....</w:t>
+      <w:proofErr w:type="gramStart"/>
+      <w:r>
+        <w:rPr>
+          <w:sz w:val="36"/>
+        </w:rPr>
+        <w:t>him</w:t>
+      </w:r>
+      <w:proofErr w:type="gramEnd"/>
+      <w:r>
+        <w:rPr>
+          <w:sz w:val="36"/>
+        </w:rPr>
+        <w:t xml:space="preserve"> has came here....</w:t>
       </w:r>
     </w:p>
     <w:p>
@@ -2967,26 +3748,16 @@
         <w:rPr>
           <w:sz w:val="36"/>
         </w:rPr>
-        <w:t>Shang:-</w:t>
-      </w:r>
-      <w:r>
-        <w:rPr>
-          <w:sz w:val="36"/>
-        </w:rPr>
-        <w:t xml:space="preserve">Who is </w:t>
-      </w:r>
-      <w:r>
-        <w:rPr>
-          <w:sz w:val="36"/>
-        </w:rPr>
-        <w:t>‘him</w:t>
-      </w:r>
-      <w:r>
-        <w:rPr>
-          <w:sz w:val="36"/>
-        </w:rPr>
-        <w:t>’?....</w:t>
-      </w:r>
+        <w:t xml:space="preserve">Shang:-Who is </w:t>
+      </w:r>
+      <w:proofErr w:type="gramStart"/>
+      <w:r>
+        <w:rPr>
+          <w:sz w:val="36"/>
+        </w:rPr>
+        <w:t>‘him’?....</w:t>
+      </w:r>
+      <w:proofErr w:type="gramEnd"/>
     </w:p>
     <w:p>
       <w:pPr>
@@ -3004,35 +3775,47 @@
           <w:sz w:val="36"/>
         </w:rPr>
       </w:pPr>
-      <w:r>
-        <w:rPr>
-          <w:sz w:val="36"/>
-        </w:rPr>
-        <w:t xml:space="preserve">Lish:-Shake it of now, first of all I can help you in giving information about </w:t>
-      </w:r>
-      <w:r>
-        <w:rPr>
-          <w:sz w:val="36"/>
-        </w:rPr>
-        <w:t>what</w:t>
-      </w:r>
-      <w:r>
-        <w:rPr>
-          <w:sz w:val="36"/>
-        </w:rPr>
-        <w:t>’s going in the mind of lee..and I also</w:t>
-      </w:r>
-      <w:r>
-        <w:rPr>
-          <w:sz w:val="36"/>
-        </w:rPr>
-        <w:t xml:space="preserve"> know a per</w:t>
-      </w:r>
-      <w:r>
-        <w:rPr>
-          <w:sz w:val="36"/>
-        </w:rPr>
-        <w:t>son who is expert in making weapons ,his name is</w:t>
+      <w:proofErr w:type="spellStart"/>
+      <w:r>
+        <w:rPr>
+          <w:sz w:val="36"/>
+        </w:rPr>
+        <w:t>Lish</w:t>
+      </w:r>
+      <w:proofErr w:type="spellEnd"/>
+      <w:r>
+        <w:rPr>
+          <w:sz w:val="36"/>
+        </w:rPr>
+        <w:t xml:space="preserve">:-Shake it </w:t>
+      </w:r>
+      <w:proofErr w:type="spellStart"/>
+      <w:r>
+        <w:rPr>
+          <w:sz w:val="36"/>
+        </w:rPr>
+        <w:t>of</w:t>
+      </w:r>
+      <w:proofErr w:type="spellEnd"/>
+      <w:r>
+        <w:rPr>
+          <w:sz w:val="36"/>
+        </w:rPr>
+        <w:t xml:space="preserve"> now, first of all I can help you in giving information about what’s going in the mind of lee</w:t>
+      </w:r>
+      <w:proofErr w:type="gramStart"/>
+      <w:r>
+        <w:rPr>
+          <w:sz w:val="36"/>
+        </w:rPr>
+        <w:t>..and</w:t>
+      </w:r>
+      <w:proofErr w:type="gramEnd"/>
+      <w:r>
+        <w:rPr>
+          <w:sz w:val="36"/>
+        </w:rPr>
+        <w:t xml:space="preserve"> I also know a person who is expert in making weapons ,his name is</w:t>
       </w:r>
     </w:p>
     <w:p>
@@ -3050,11 +3833,21 @@
           <w:sz w:val="36"/>
         </w:rPr>
       </w:pPr>
-      <w:r>
-        <w:rPr>
-          <w:sz w:val="36"/>
-        </w:rPr>
-        <w:t>kaji....</w:t>
+      <w:proofErr w:type="spellStart"/>
+      <w:proofErr w:type="gramStart"/>
+      <w:r>
+        <w:rPr>
+          <w:sz w:val="36"/>
+        </w:rPr>
+        <w:t>kaji</w:t>
+      </w:r>
+      <w:proofErr w:type="spellEnd"/>
+      <w:proofErr w:type="gramEnd"/>
+      <w:r>
+        <w:rPr>
+          <w:sz w:val="36"/>
+        </w:rPr>
+        <w:t>....</w:t>
       </w:r>
     </w:p>
     <w:p>
@@ -3094,11 +3887,19 @@
           <w:sz w:val="36"/>
         </w:rPr>
       </w:pPr>
-      <w:r>
-        <w:rPr>
-          <w:sz w:val="36"/>
-        </w:rPr>
-        <w:t>him...</w:t>
+      <w:proofErr w:type="gramStart"/>
+      <w:r>
+        <w:rPr>
+          <w:sz w:val="36"/>
+        </w:rPr>
+        <w:t>him</w:t>
+      </w:r>
+      <w:proofErr w:type="gramEnd"/>
+      <w:r>
+        <w:rPr>
+          <w:sz w:val="36"/>
+        </w:rPr>
+        <w:t>...</w:t>
       </w:r>
     </w:p>
     <w:p>
@@ -3136,17 +3937,19 @@
           <w:sz w:val="36"/>
         </w:rPr>
       </w:pPr>
-      <w:r>
-        <w:rPr>
-          <w:sz w:val="36"/>
-        </w:rPr>
-        <w:t>Lish:-Ok you can go but before living house I am giving you this locket, it is use for communicating so I can help you to so</w:t>
-      </w:r>
-      <w:r>
-        <w:rPr>
-          <w:sz w:val="36"/>
-        </w:rPr>
-        <w:t>lve problems and give some information...</w:t>
+      <w:proofErr w:type="spellStart"/>
+      <w:r>
+        <w:rPr>
+          <w:sz w:val="36"/>
+        </w:rPr>
+        <w:t>Lish</w:t>
+      </w:r>
+      <w:proofErr w:type="spellEnd"/>
+      <w:r>
+        <w:rPr>
+          <w:sz w:val="36"/>
+        </w:rPr>
+        <w:t>:-Ok you can go but before living house I am giving you this locket, it is use for communicating so I can help you to solve problems and give some information...</w:t>
       </w:r>
     </w:p>
     <w:p>
@@ -3168,19 +3971,21 @@
         <w:rPr>
           <w:sz w:val="36"/>
         </w:rPr>
-        <w:t xml:space="preserve">(Shang </w:t>
-      </w:r>
-      <w:r>
-        <w:rPr>
-          <w:sz w:val="36"/>
-        </w:rPr>
-        <w:t>meet</w:t>
-      </w:r>
-      <w:r>
-        <w:rPr>
-          <w:sz w:val="36"/>
-        </w:rPr>
-        <w:t>’s kaji)</w:t>
+        <w:t xml:space="preserve">(Shang meet’s </w:t>
+      </w:r>
+      <w:proofErr w:type="spellStart"/>
+      <w:r>
+        <w:rPr>
+          <w:sz w:val="36"/>
+        </w:rPr>
+        <w:t>kaji</w:t>
+      </w:r>
+      <w:proofErr w:type="spellEnd"/>
+      <w:r>
+        <w:rPr>
+          <w:sz w:val="36"/>
+        </w:rPr>
+        <w:t>)</w:t>
       </w:r>
     </w:p>
     <w:p>
@@ -3230,12 +4035,28 @@
           <w:sz w:val="36"/>
         </w:rPr>
       </w:pPr>
-      <w:r>
-        <w:rPr>
-          <w:sz w:val="36"/>
-        </w:rPr>
-        <w:t>Kaji:-Who are you ?</w:t>
-      </w:r>
+      <w:proofErr w:type="spellStart"/>
+      <w:r>
+        <w:rPr>
+          <w:sz w:val="36"/>
+        </w:rPr>
+        <w:t>Kaji</w:t>
+      </w:r>
+      <w:proofErr w:type="spellEnd"/>
+      <w:r>
+        <w:rPr>
+          <w:sz w:val="36"/>
+        </w:rPr>
+        <w:t xml:space="preserve">:-Who are </w:t>
+      </w:r>
+      <w:proofErr w:type="gramStart"/>
+      <w:r>
+        <w:rPr>
+          <w:sz w:val="36"/>
+        </w:rPr>
+        <w:t>you ?</w:t>
+      </w:r>
+      <w:proofErr w:type="gramEnd"/>
     </w:p>
     <w:p>
       <w:pPr>
@@ -3253,35 +4074,27 @@
           <w:sz w:val="36"/>
         </w:rPr>
       </w:pPr>
-      <w:r>
-        <w:rPr>
-          <w:sz w:val="36"/>
-        </w:rPr>
-        <w:t>Lish(locket):-</w:t>
-      </w:r>
-      <w:r>
-        <w:rPr>
-          <w:sz w:val="36"/>
-        </w:rPr>
-        <w:t>He is my friend he need</w:t>
-      </w:r>
-      <w:r>
-        <w:rPr>
-          <w:sz w:val="36"/>
-        </w:rPr>
-        <w:t>’s weapons for some</w:t>
-      </w:r>
-      <w:r>
-        <w:rPr>
-          <w:sz w:val="36"/>
-        </w:rPr>
-        <w:t xml:space="preserve"> tournament</w:t>
-      </w:r>
-      <w:r>
-        <w:rPr>
-          <w:sz w:val="36"/>
-        </w:rPr>
-        <w:t>’s....So can you give him some weapons</w:t>
+      <w:proofErr w:type="spellStart"/>
+      <w:proofErr w:type="gramStart"/>
+      <w:r>
+        <w:rPr>
+          <w:sz w:val="36"/>
+        </w:rPr>
+        <w:t>Lish</w:t>
+      </w:r>
+      <w:proofErr w:type="spellEnd"/>
+      <w:r>
+        <w:rPr>
+          <w:sz w:val="36"/>
+        </w:rPr>
+        <w:t>(</w:t>
+      </w:r>
+      <w:proofErr w:type="gramEnd"/>
+      <w:r>
+        <w:rPr>
+          <w:sz w:val="36"/>
+        </w:rPr>
+        <w:t>locket):-He is my friend he need’s weapons for some tournament’s....So can you give him some weapons</w:t>
       </w:r>
     </w:p>
     <w:p>
@@ -3300,17 +4113,19 @@
           <w:sz w:val="36"/>
         </w:rPr>
       </w:pPr>
-      <w:r>
-        <w:rPr>
-          <w:sz w:val="36"/>
-        </w:rPr>
-        <w:t>Kaji:-First of all I want to check that are you worth of usi</w:t>
-      </w:r>
-      <w:r>
-        <w:rPr>
-          <w:sz w:val="36"/>
-        </w:rPr>
-        <w:t>ng weapons....and if you want to prove it then you have to fight with me, are you ready?</w:t>
+      <w:proofErr w:type="spellStart"/>
+      <w:r>
+        <w:rPr>
+          <w:sz w:val="36"/>
+        </w:rPr>
+        <w:t>Kaji</w:t>
+      </w:r>
+      <w:proofErr w:type="spellEnd"/>
+      <w:r>
+        <w:rPr>
+          <w:sz w:val="36"/>
+        </w:rPr>
+        <w:t>:-First of all I want to check that are you worth of using weapons....and if you want to prove it then you have to fight with me, are you ready?</w:t>
       </w:r>
     </w:p>
     <w:p>
@@ -3332,7 +4147,21 @@
         <w:rPr>
           <w:sz w:val="36"/>
         </w:rPr>
-        <w:t>Shang:-Ya! I am always ready for people</w:t>
+        <w:t>Shang:-</w:t>
+      </w:r>
+      <w:proofErr w:type="spellStart"/>
+      <w:r>
+        <w:rPr>
+          <w:sz w:val="36"/>
+        </w:rPr>
+        <w:t>Ya</w:t>
+      </w:r>
+      <w:proofErr w:type="spellEnd"/>
+      <w:r>
+        <w:rPr>
+          <w:sz w:val="36"/>
+        </w:rPr>
+        <w:t>! I am always ready for people</w:t>
       </w:r>
     </w:p>
     <w:p>
@@ -3354,7 +4183,21 @@
         <w:rPr>
           <w:sz w:val="36"/>
         </w:rPr>
-        <w:t>(fight scene starts Shang wins )</w:t>
+        <w:t>(</w:t>
+      </w:r>
+      <w:proofErr w:type="gramStart"/>
+      <w:r>
+        <w:rPr>
+          <w:sz w:val="36"/>
+        </w:rPr>
+        <w:t>fight</w:t>
+      </w:r>
+      <w:proofErr w:type="gramEnd"/>
+      <w:r>
+        <w:rPr>
+          <w:sz w:val="36"/>
+        </w:rPr>
+        <w:t xml:space="preserve"> scene starts Shang wins )</w:t>
       </w:r>
     </w:p>
     <w:p>
@@ -3373,17 +4216,33 @@
           <w:sz w:val="36"/>
         </w:rPr>
       </w:pPr>
-      <w:r>
-        <w:rPr>
-          <w:sz w:val="36"/>
-        </w:rPr>
-        <w:t>Kaji:-Ok you are worth for these weapon, its name is dark knife it so sharp that even a tou</w:t>
-      </w:r>
-      <w:r>
-        <w:rPr>
-          <w:sz w:val="36"/>
-        </w:rPr>
-        <w:t>ch will cause severe injury to a normal person and remember that to take any weapon you have to fight with the soul of the person who is master in using it.</w:t>
+      <w:proofErr w:type="spellStart"/>
+      <w:r>
+        <w:rPr>
+          <w:sz w:val="36"/>
+        </w:rPr>
+        <w:t>Kaji</w:t>
+      </w:r>
+      <w:proofErr w:type="spellEnd"/>
+      <w:r>
+        <w:rPr>
+          <w:sz w:val="36"/>
+        </w:rPr>
+        <w:t xml:space="preserve">:-Ok you are worth for </w:t>
+      </w:r>
+      <w:proofErr w:type="gramStart"/>
+      <w:r>
+        <w:rPr>
+          <w:sz w:val="36"/>
+        </w:rPr>
+        <w:t>these weapon</w:t>
+      </w:r>
+      <w:proofErr w:type="gramEnd"/>
+      <w:r>
+        <w:rPr>
+          <w:sz w:val="36"/>
+        </w:rPr>
+        <w:t>, its name is dark knife it so sharp that even a touch will cause severe injury to a normal person and remember that to take any weapon you have to fight with the soul of the person who is master in using it.</w:t>
       </w:r>
     </w:p>
     <w:p>
@@ -3405,7 +4264,21 @@
         <w:rPr>
           <w:sz w:val="36"/>
         </w:rPr>
-        <w:t>Shang:-Ok kaji, I will remember it forever.....</w:t>
+        <w:t xml:space="preserve">Shang:-Ok </w:t>
+      </w:r>
+      <w:proofErr w:type="spellStart"/>
+      <w:r>
+        <w:rPr>
+          <w:sz w:val="36"/>
+        </w:rPr>
+        <w:t>kaji</w:t>
+      </w:r>
+      <w:proofErr w:type="spellEnd"/>
+      <w:r>
+        <w:rPr>
+          <w:sz w:val="36"/>
+        </w:rPr>
+        <w:t>, I will remember it forever.....</w:t>
       </w:r>
     </w:p>
     <w:p>
@@ -3477,11 +4350,33 @@
           <w:sz w:val="36"/>
         </w:rPr>
       </w:pPr>
-      <w:r>
-        <w:rPr>
-          <w:sz w:val="36"/>
-        </w:rPr>
-        <w:t>Kaji:-Your Welcome!</w:t>
+      <w:proofErr w:type="spellStart"/>
+      <w:r>
+        <w:rPr>
+          <w:sz w:val="36"/>
+        </w:rPr>
+        <w:t>Kaji</w:t>
+      </w:r>
+      <w:proofErr w:type="spellEnd"/>
+      <w:r>
+        <w:rPr>
+          <w:sz w:val="36"/>
+        </w:rPr>
+        <w:t>:-</w:t>
+      </w:r>
+      <w:proofErr w:type="gramStart"/>
+      <w:r>
+        <w:rPr>
+          <w:sz w:val="36"/>
+        </w:rPr>
+        <w:t>Your</w:t>
+      </w:r>
+      <w:proofErr w:type="gramEnd"/>
+      <w:r>
+        <w:rPr>
+          <w:sz w:val="36"/>
+        </w:rPr>
+        <w:t xml:space="preserve"> Welcome!</w:t>
       </w:r>
     </w:p>
     <w:p>
@@ -3519,47 +4414,27 @@
           <w:sz w:val="36"/>
         </w:rPr>
       </w:pPr>
-      <w:r>
-        <w:rPr>
-          <w:sz w:val="36"/>
-        </w:rPr>
-        <w:t>Lish(l)</w:t>
-      </w:r>
-      <w:r>
-        <w:rPr>
-          <w:sz w:val="36"/>
-        </w:rPr>
-        <w:t>:-Hey Shang I found that your shadow was taken by lee</w:t>
-      </w:r>
-      <w:r>
-        <w:rPr>
-          <w:sz w:val="36"/>
-        </w:rPr>
-        <w:t xml:space="preserve">’s commando, his name is </w:t>
-      </w:r>
-      <w:r>
-        <w:rPr>
-          <w:sz w:val="36"/>
-        </w:rPr>
-        <w:t>‘Blade</w:t>
-      </w:r>
-      <w:r>
-        <w:rPr>
-          <w:sz w:val="36"/>
-        </w:rPr>
-        <w:t xml:space="preserve">’ but </w:t>
-      </w:r>
-      <w:r>
-        <w:rPr>
-          <w:sz w:val="36"/>
-        </w:rPr>
-        <w:t>shadow escaped</w:t>
-      </w:r>
-      <w:r>
-        <w:rPr>
-          <w:sz w:val="36"/>
-        </w:rPr>
-        <w:t xml:space="preserve"> from him and now blade is trying to find it.</w:t>
+      <w:proofErr w:type="spellStart"/>
+      <w:proofErr w:type="gramStart"/>
+      <w:r>
+        <w:rPr>
+          <w:sz w:val="36"/>
+        </w:rPr>
+        <w:t>Lish</w:t>
+      </w:r>
+      <w:proofErr w:type="spellEnd"/>
+      <w:r>
+        <w:rPr>
+          <w:sz w:val="36"/>
+        </w:rPr>
+        <w:t>(</w:t>
+      </w:r>
+      <w:proofErr w:type="gramEnd"/>
+      <w:r>
+        <w:rPr>
+          <w:sz w:val="36"/>
+        </w:rPr>
+        <w:t>l):-Hey Shang I found that your shadow was taken by lee’s commando, his name is ‘Blade’ but shadow escaped from him and now blade is trying to find it.</w:t>
       </w:r>
     </w:p>
     <w:p>
@@ -3600,35 +4475,41 @@
           <w:sz w:val="36"/>
         </w:rPr>
       </w:pPr>
-      <w:r>
-        <w:rPr>
-          <w:sz w:val="36"/>
-        </w:rPr>
-        <w:t>Lish:- Ya, I will find the loca</w:t>
-      </w:r>
-      <w:r>
-        <w:rPr>
-          <w:sz w:val="36"/>
-        </w:rPr>
-        <w:t>tion don</w:t>
-      </w:r>
-      <w:r>
-        <w:rPr>
-          <w:sz w:val="36"/>
-        </w:rPr>
-        <w:t>’t worry ok?, till the</w:t>
-      </w:r>
-      <w:r>
-        <w:rPr>
-          <w:sz w:val="36"/>
-        </w:rPr>
-        <w:t xml:space="preserve"> information comes y</w:t>
-      </w:r>
-      <w:r>
-        <w:rPr>
-          <w:sz w:val="36"/>
-        </w:rPr>
-        <w:t>ou have to do a some work...</w:t>
+      <w:proofErr w:type="spellStart"/>
+      <w:r>
+        <w:rPr>
+          <w:sz w:val="36"/>
+        </w:rPr>
+        <w:t>Lish</w:t>
+      </w:r>
+      <w:proofErr w:type="spellEnd"/>
+      <w:proofErr w:type="gramStart"/>
+      <w:r>
+        <w:rPr>
+          <w:sz w:val="36"/>
+        </w:rPr>
+        <w:t>:-</w:t>
+      </w:r>
+      <w:proofErr w:type="gramEnd"/>
+      <w:r>
+        <w:rPr>
+          <w:sz w:val="36"/>
+        </w:rPr>
+        <w:t xml:space="preserve"> </w:t>
+      </w:r>
+      <w:proofErr w:type="spellStart"/>
+      <w:r>
+        <w:rPr>
+          <w:sz w:val="36"/>
+        </w:rPr>
+        <w:t>Ya</w:t>
+      </w:r>
+      <w:proofErr w:type="spellEnd"/>
+      <w:r>
+        <w:rPr>
+          <w:sz w:val="36"/>
+        </w:rPr>
+        <w:t>, I will find the location don’t worry ok?, till the information comes you have to do a some work...</w:t>
       </w:r>
     </w:p>
     <w:p>
@@ -3669,23 +4550,19 @@
           <w:sz w:val="36"/>
         </w:rPr>
       </w:pPr>
-      <w:r>
-        <w:rPr>
-          <w:sz w:val="36"/>
-        </w:rPr>
-        <w:t>Lish:-There are some hidden agents of blade who are finding the shadow and they will also harm civilians, so you have to kill them and remember that they are mixed with common people so do not harm th</w:t>
-      </w:r>
-      <w:r>
-        <w:rPr>
-          <w:sz w:val="36"/>
-        </w:rPr>
-        <w:t>e civilian</w:t>
-      </w:r>
-      <w:r>
-        <w:rPr>
-          <w:sz w:val="36"/>
-        </w:rPr>
-        <w:t>’s.</w:t>
+      <w:proofErr w:type="spellStart"/>
+      <w:r>
+        <w:rPr>
+          <w:sz w:val="36"/>
+        </w:rPr>
+        <w:t>Lish</w:t>
+      </w:r>
+      <w:proofErr w:type="spellEnd"/>
+      <w:r>
+        <w:rPr>
+          <w:sz w:val="36"/>
+        </w:rPr>
+        <w:t>:-There are some hidden agents of blade who are finding the shadow and they will also harm civilians, so you have to kill them and remember that they are mixed with common people so do not harm the civilian’s.</w:t>
       </w:r>
     </w:p>
     <w:p>
@@ -3726,17 +4603,19 @@
           <w:sz w:val="36"/>
         </w:rPr>
       </w:pPr>
-      <w:r>
-        <w:rPr>
-          <w:sz w:val="36"/>
-        </w:rPr>
-        <w:t>Lish:-If you collide with the civilians they will react to you but if they don</w:t>
-      </w:r>
-      <w:r>
-        <w:rPr>
-          <w:sz w:val="36"/>
-        </w:rPr>
-        <w:t>’t then they are the agents as their focus is on work so they will never waste their time.</w:t>
+      <w:proofErr w:type="spellStart"/>
+      <w:r>
+        <w:rPr>
+          <w:sz w:val="36"/>
+        </w:rPr>
+        <w:t>Lish</w:t>
+      </w:r>
+      <w:proofErr w:type="spellEnd"/>
+      <w:r>
+        <w:rPr>
+          <w:sz w:val="36"/>
+        </w:rPr>
+        <w:t>:-If you collide with the civilians they will react to you but if they don’t then they are the agents as their focus is on work so they will never waste their time.</w:t>
       </w:r>
     </w:p>
     <w:p>
@@ -3758,13 +4637,7 @@
         <w:rPr>
           <w:sz w:val="36"/>
         </w:rPr>
-        <w:t>Shang</w:t>
-      </w:r>
-      <w:r>
-        <w:rPr>
-          <w:sz w:val="36"/>
-        </w:rPr>
-        <w:t>:-Ok but where I should go?</w:t>
+        <w:t>Shang:-Ok but where I should go?</w:t>
       </w:r>
     </w:p>
     <w:p>
@@ -3783,11 +4656,19 @@
           <w:sz w:val="36"/>
         </w:rPr>
       </w:pPr>
-      <w:r>
-        <w:rPr>
-          <w:sz w:val="36"/>
-        </w:rPr>
-        <w:t>Lish:-You have to go in the Dora market which is in right direction, and Interact with some person their and kill the agents.</w:t>
+      <w:proofErr w:type="spellStart"/>
+      <w:r>
+        <w:rPr>
+          <w:sz w:val="36"/>
+        </w:rPr>
+        <w:t>Lish</w:t>
+      </w:r>
+      <w:proofErr w:type="spellEnd"/>
+      <w:r>
+        <w:rPr>
+          <w:sz w:val="36"/>
+        </w:rPr>
+        <w:t>:-You have to go in the Dora market which is in right direction, and Interact with some person their and kill the agents.</w:t>
       </w:r>
     </w:p>
     <w:p>
@@ -3939,13 +4820,7 @@
         <w:rPr>
           <w:sz w:val="36"/>
         </w:rPr>
-        <w:t>Shang:-There is so much of crowd here, how will I find out t</w:t>
-      </w:r>
-      <w:r>
-        <w:rPr>
-          <w:sz w:val="36"/>
-        </w:rPr>
-        <w:t>he agents.</w:t>
+        <w:t>Shang:-There is so much of crowd here, how will I find out the agents.</w:t>
       </w:r>
     </w:p>
     <w:p>
@@ -3964,11 +4839,19 @@
           <w:sz w:val="36"/>
         </w:rPr>
       </w:pPr>
-      <w:r>
-        <w:rPr>
-          <w:sz w:val="36"/>
-        </w:rPr>
-        <w:t>Lish:-Its easy, people who are not in crowd and simply roaming there can be agents so then to find out you have to interact with them.</w:t>
+      <w:proofErr w:type="spellStart"/>
+      <w:r>
+        <w:rPr>
+          <w:sz w:val="36"/>
+        </w:rPr>
+        <w:t>Lish</w:t>
+      </w:r>
+      <w:proofErr w:type="spellEnd"/>
+      <w:r>
+        <w:rPr>
+          <w:sz w:val="36"/>
+        </w:rPr>
+        <w:t>:-Its easy, people who are not in crowd and simply roaming there can be agents so then to find out you have to interact with them.</w:t>
       </w:r>
     </w:p>
     <w:p>
@@ -4052,17 +4935,33 @@
           <w:sz w:val="36"/>
         </w:rPr>
       </w:pPr>
-      <w:r>
-        <w:rPr>
-          <w:sz w:val="36"/>
-        </w:rPr>
-        <w:t>Civilian(1)</w:t>
-      </w:r>
-      <w:r>
-        <w:rPr>
-          <w:sz w:val="36"/>
-        </w:rPr>
-        <w:t>:-I think it is at the ending of dora market.</w:t>
+      <w:proofErr w:type="gramStart"/>
+      <w:r>
+        <w:rPr>
+          <w:sz w:val="36"/>
+        </w:rPr>
+        <w:t>Civilian(</w:t>
+      </w:r>
+      <w:proofErr w:type="gramEnd"/>
+      <w:r>
+        <w:rPr>
+          <w:sz w:val="36"/>
+        </w:rPr>
+        <w:t xml:space="preserve">1):-I think it is at the ending of </w:t>
+      </w:r>
+      <w:proofErr w:type="spellStart"/>
+      <w:r>
+        <w:rPr>
+          <w:sz w:val="36"/>
+        </w:rPr>
+        <w:t>dora</w:t>
+      </w:r>
+      <w:proofErr w:type="spellEnd"/>
+      <w:r>
+        <w:rPr>
+          <w:sz w:val="36"/>
+        </w:rPr>
+        <w:t xml:space="preserve"> market.</w:t>
       </w:r>
     </w:p>
     <w:p>
@@ -4084,7 +4983,21 @@
         <w:rPr>
           <w:sz w:val="36"/>
         </w:rPr>
-        <w:t>Shang:-Thanks.(next one)Hey, Is there any clothe shop here.</w:t>
+        <w:t>Shang:-Thanks</w:t>
+      </w:r>
+      <w:proofErr w:type="gramStart"/>
+      <w:r>
+        <w:rPr>
+          <w:sz w:val="36"/>
+        </w:rPr>
+        <w:t>.(</w:t>
+      </w:r>
+      <w:proofErr w:type="gramEnd"/>
+      <w:r>
+        <w:rPr>
+          <w:sz w:val="36"/>
+        </w:rPr>
+        <w:t>next one)Hey, Is there any clothe shop here.</w:t>
       </w:r>
     </w:p>
     <w:p>
@@ -4102,11 +5015,33 @@
           <w:sz w:val="36"/>
         </w:rPr>
       </w:pPr>
-      <w:r>
-        <w:rPr>
-          <w:sz w:val="36"/>
-        </w:rPr>
-        <w:t>Civilian(2):-Ya, It is at starting of market.</w:t>
+      <w:proofErr w:type="gramStart"/>
+      <w:r>
+        <w:rPr>
+          <w:sz w:val="36"/>
+        </w:rPr>
+        <w:t>Civilian(</w:t>
+      </w:r>
+      <w:proofErr w:type="gramEnd"/>
+      <w:r>
+        <w:rPr>
+          <w:sz w:val="36"/>
+        </w:rPr>
+        <w:t>2):-</w:t>
+      </w:r>
+      <w:proofErr w:type="spellStart"/>
+      <w:r>
+        <w:rPr>
+          <w:sz w:val="36"/>
+        </w:rPr>
+        <w:t>Ya</w:t>
+      </w:r>
+      <w:proofErr w:type="spellEnd"/>
+      <w:r>
+        <w:rPr>
+          <w:sz w:val="36"/>
+        </w:rPr>
+        <w:t>, It is at starting of market.</w:t>
       </w:r>
     </w:p>
     <w:p>
@@ -4128,7 +5063,21 @@
         <w:rPr>
           <w:sz w:val="36"/>
         </w:rPr>
-        <w:t>Shang:-Thanks.(next one)Hey, Is there any kite shop here.</w:t>
+        <w:t>Shang:-Thanks</w:t>
+      </w:r>
+      <w:proofErr w:type="gramStart"/>
+      <w:r>
+        <w:rPr>
+          <w:sz w:val="36"/>
+        </w:rPr>
+        <w:t>.(</w:t>
+      </w:r>
+      <w:proofErr w:type="gramEnd"/>
+      <w:r>
+        <w:rPr>
+          <w:sz w:val="36"/>
+        </w:rPr>
+        <w:t>next one)Hey, Is there any kite shop here.</w:t>
       </w:r>
     </w:p>
     <w:p>
@@ -4147,17 +5096,33 @@
           <w:sz w:val="36"/>
         </w:rPr>
       </w:pPr>
-      <w:r>
-        <w:rPr>
-          <w:sz w:val="36"/>
-        </w:rPr>
-        <w:t>Civilian(agent1):-(no answer and goes away</w:t>
-      </w:r>
-      <w:r>
-        <w:rPr>
-          <w:sz w:val="36"/>
-        </w:rPr>
-        <w:t xml:space="preserve"> and shang finds out that he is agent)</w:t>
+      <w:proofErr w:type="gramStart"/>
+      <w:r>
+        <w:rPr>
+          <w:sz w:val="36"/>
+        </w:rPr>
+        <w:t>Civilian(</w:t>
+      </w:r>
+      <w:proofErr w:type="gramEnd"/>
+      <w:r>
+        <w:rPr>
+          <w:sz w:val="36"/>
+        </w:rPr>
+        <w:t xml:space="preserve">agent1):-(no answer and goes away and </w:t>
+      </w:r>
+      <w:proofErr w:type="spellStart"/>
+      <w:r>
+        <w:rPr>
+          <w:sz w:val="36"/>
+        </w:rPr>
+        <w:t>shang</w:t>
+      </w:r>
+      <w:proofErr w:type="spellEnd"/>
+      <w:r>
+        <w:rPr>
+          <w:sz w:val="36"/>
+        </w:rPr>
+        <w:t xml:space="preserve"> finds out that he is agent)</w:t>
       </w:r>
     </w:p>
     <w:p>
@@ -4180,25 +5145,21 @@
         <w:rPr>
           <w:sz w:val="36"/>
         </w:rPr>
-        <w:t xml:space="preserve">Shang:-I got you (Shang </w:t>
-      </w:r>
-      <w:r>
-        <w:rPr>
-          <w:sz w:val="36"/>
-        </w:rPr>
-        <w:t>kill</w:t>
-      </w:r>
-      <w:r>
-        <w:rPr>
-          <w:sz w:val="36"/>
-        </w:rPr>
-        <w:t>’s him and finds map), Hey lish I</w:t>
-      </w:r>
-      <w:r>
-        <w:rPr>
-          <w:sz w:val="36"/>
-        </w:rPr>
-        <w:t xml:space="preserve"> found a map.</w:t>
+        <w:t xml:space="preserve">Shang:-I got you (Shang kill’s him and finds map), Hey </w:t>
+      </w:r>
+      <w:proofErr w:type="spellStart"/>
+      <w:r>
+        <w:rPr>
+          <w:sz w:val="36"/>
+        </w:rPr>
+        <w:t>lish</w:t>
+      </w:r>
+      <w:proofErr w:type="spellEnd"/>
+      <w:r>
+        <w:rPr>
+          <w:sz w:val="36"/>
+        </w:rPr>
+        <w:t xml:space="preserve"> I found a map.</w:t>
       </w:r>
     </w:p>
     <w:p>
@@ -4216,11 +5177,27 @@
           <w:sz w:val="36"/>
         </w:rPr>
       </w:pPr>
-      <w:r>
-        <w:rPr>
-          <w:sz w:val="36"/>
-        </w:rPr>
-        <w:t>Lish:- Ok, take it and come to my house.</w:t>
+      <w:proofErr w:type="spellStart"/>
+      <w:r>
+        <w:rPr>
+          <w:sz w:val="36"/>
+        </w:rPr>
+        <w:t>Lish</w:t>
+      </w:r>
+      <w:proofErr w:type="spellEnd"/>
+      <w:proofErr w:type="gramStart"/>
+      <w:r>
+        <w:rPr>
+          <w:sz w:val="36"/>
+        </w:rPr>
+        <w:t>:-</w:t>
+      </w:r>
+      <w:proofErr w:type="gramEnd"/>
+      <w:r>
+        <w:rPr>
+          <w:sz w:val="36"/>
+        </w:rPr>
+        <w:t xml:space="preserve"> Ok, take it and come to my house.</w:t>
       </w:r>
     </w:p>
     <w:p>
@@ -4242,19 +5219,21 @@
         <w:rPr>
           <w:sz w:val="36"/>
         </w:rPr>
-        <w:t>(Shang in lish</w:t>
-      </w:r>
-      <w:r>
-        <w:rPr>
-          <w:sz w:val="36"/>
-        </w:rPr>
-        <w:t>’s house</w:t>
-      </w:r>
-      <w:r>
-        <w:rPr>
-          <w:sz w:val="36"/>
-        </w:rPr>
-        <w:t>)</w:t>
+        <w:t xml:space="preserve">(Shang in </w:t>
+      </w:r>
+      <w:proofErr w:type="spellStart"/>
+      <w:r>
+        <w:rPr>
+          <w:sz w:val="36"/>
+        </w:rPr>
+        <w:t>lish’s</w:t>
+      </w:r>
+      <w:proofErr w:type="spellEnd"/>
+      <w:r>
+        <w:rPr>
+          <w:sz w:val="36"/>
+        </w:rPr>
+        <w:t xml:space="preserve"> house)</w:t>
       </w:r>
     </w:p>
     <w:p>
@@ -4304,12 +5283,34 @@
       </w:pPr>
       <w:bookmarkStart w:id="11" w:name="page12"/>
       <w:bookmarkEnd w:id="11"/>
+      <w:proofErr w:type="spellStart"/>
       <w:r>
         <w:rPr>
           <w:sz w:val="36"/>
         </w:rPr>
         <w:lastRenderedPageBreak/>
-        <w:t>Lish:-Um....Ya! It is map of shadow.</w:t>
+        <w:t>Lish</w:t>
+      </w:r>
+      <w:proofErr w:type="spellEnd"/>
+      <w:r>
+        <w:rPr>
+          <w:sz w:val="36"/>
+        </w:rPr>
+        <w:t>:-Um....</w:t>
+      </w:r>
+      <w:proofErr w:type="spellStart"/>
+      <w:r>
+        <w:rPr>
+          <w:sz w:val="36"/>
+        </w:rPr>
+        <w:t>Ya</w:t>
+      </w:r>
+      <w:proofErr w:type="spellEnd"/>
+      <w:r>
+        <w:rPr>
+          <w:sz w:val="36"/>
+        </w:rPr>
+        <w:t>! It is map of shadow.</w:t>
       </w:r>
     </w:p>
     <w:p>
@@ -4331,13 +5332,7 @@
         <w:rPr>
           <w:sz w:val="36"/>
         </w:rPr>
-        <w:t>Shadow:-Great, I think I sh</w:t>
-      </w:r>
-      <w:r>
-        <w:rPr>
-          <w:sz w:val="36"/>
-        </w:rPr>
-        <w:t>ould go there.</w:t>
+        <w:t>Shadow:-Great, I think I should go there.</w:t>
       </w:r>
     </w:p>
     <w:p>
@@ -4355,11 +5350,19 @@
           <w:sz w:val="36"/>
         </w:rPr>
       </w:pPr>
-      <w:r>
-        <w:rPr>
-          <w:sz w:val="36"/>
-        </w:rPr>
-        <w:t>Lish:-But there is a problem....</w:t>
+      <w:proofErr w:type="spellStart"/>
+      <w:r>
+        <w:rPr>
+          <w:sz w:val="36"/>
+        </w:rPr>
+        <w:t>Lish</w:t>
+      </w:r>
+      <w:proofErr w:type="spellEnd"/>
+      <w:r>
+        <w:rPr>
+          <w:sz w:val="36"/>
+        </w:rPr>
+        <w:t>:-But there is a problem....</w:t>
       </w:r>
     </w:p>
     <w:p>
@@ -4400,11 +5403,47 @@
           <w:sz w:val="36"/>
         </w:rPr>
       </w:pPr>
-      <w:r>
-        <w:rPr>
-          <w:sz w:val="36"/>
-        </w:rPr>
-        <w:t>Lish:-It is in jungle were sunthul tribes lives which are very dangerous...you should have at least two weapons.</w:t>
+      <w:proofErr w:type="spellStart"/>
+      <w:r>
+        <w:rPr>
+          <w:sz w:val="36"/>
+        </w:rPr>
+        <w:t>Lish</w:t>
+      </w:r>
+      <w:proofErr w:type="spellEnd"/>
+      <w:r>
+        <w:rPr>
+          <w:sz w:val="36"/>
+        </w:rPr>
+        <w:t xml:space="preserve">:-It is in jungle were </w:t>
+      </w:r>
+      <w:proofErr w:type="spellStart"/>
+      <w:r>
+        <w:rPr>
+          <w:sz w:val="36"/>
+        </w:rPr>
+        <w:t>sunthul</w:t>
+      </w:r>
+      <w:proofErr w:type="spellEnd"/>
+      <w:r>
+        <w:rPr>
+          <w:sz w:val="36"/>
+        </w:rPr>
+        <w:t xml:space="preserve"> </w:t>
+      </w:r>
+      <w:proofErr w:type="gramStart"/>
+      <w:r>
+        <w:rPr>
+          <w:sz w:val="36"/>
+        </w:rPr>
+        <w:t>tribes</w:t>
+      </w:r>
+      <w:proofErr w:type="gramEnd"/>
+      <w:r>
+        <w:rPr>
+          <w:sz w:val="36"/>
+        </w:rPr>
+        <w:t xml:space="preserve"> lives which are very dangerous...you should have at least two weapons.</w:t>
       </w:r>
     </w:p>
     <w:p>
@@ -4444,11 +5483,33 @@
           <w:sz w:val="36"/>
         </w:rPr>
       </w:pPr>
-      <w:r>
-        <w:rPr>
-          <w:sz w:val="36"/>
-        </w:rPr>
-        <w:t>from kaji.</w:t>
+      <w:proofErr w:type="gramStart"/>
+      <w:r>
+        <w:rPr>
+          <w:sz w:val="36"/>
+        </w:rPr>
+        <w:t>from</w:t>
+      </w:r>
+      <w:proofErr w:type="gramEnd"/>
+      <w:r>
+        <w:rPr>
+          <w:sz w:val="36"/>
+        </w:rPr>
+        <w:t xml:space="preserve"> </w:t>
+      </w:r>
+      <w:proofErr w:type="spellStart"/>
+      <w:r>
+        <w:rPr>
+          <w:sz w:val="36"/>
+        </w:rPr>
+        <w:t>kaji</w:t>
+      </w:r>
+      <w:proofErr w:type="spellEnd"/>
+      <w:r>
+        <w:rPr>
+          <w:sz w:val="36"/>
+        </w:rPr>
+        <w:t>.</w:t>
       </w:r>
     </w:p>
     <w:p>
@@ -4466,23 +5527,33 @@
           <w:sz w:val="35"/>
         </w:rPr>
       </w:pPr>
+      <w:proofErr w:type="spellStart"/>
       <w:r>
         <w:rPr>
           <w:sz w:val="35"/>
         </w:rPr>
-        <w:t>Lish:-</w:t>
-      </w:r>
+        <w:t>Lish</w:t>
+      </w:r>
+      <w:proofErr w:type="spellEnd"/>
       <w:r>
         <w:rPr>
           <w:sz w:val="35"/>
         </w:rPr>
-        <w:t>But you don</w:t>
-      </w:r>
+        <w:t xml:space="preserve">:-But you don’t have enough </w:t>
+      </w:r>
+      <w:proofErr w:type="spellStart"/>
       <w:r>
         <w:rPr>
           <w:sz w:val="35"/>
         </w:rPr>
-        <w:t>’t have enough xp....One minute on the way</w:t>
+        <w:t>xp</w:t>
+      </w:r>
+      <w:proofErr w:type="spellEnd"/>
+      <w:r>
+        <w:rPr>
+          <w:sz w:val="35"/>
+        </w:rPr>
+        <w:t>....One minute on the way</w:t>
       </w:r>
     </w:p>
     <w:p>
@@ -4501,11 +5572,19 @@
           <w:sz w:val="36"/>
         </w:rPr>
       </w:pPr>
-      <w:r>
-        <w:rPr>
-          <w:sz w:val="36"/>
-        </w:rPr>
-        <w:t>there can be some people for challenges so you can defeat them and gain exp so that you can buy weapons.</w:t>
+      <w:proofErr w:type="gramStart"/>
+      <w:r>
+        <w:rPr>
+          <w:sz w:val="36"/>
+        </w:rPr>
+        <w:t>there</w:t>
+      </w:r>
+      <w:proofErr w:type="gramEnd"/>
+      <w:r>
+        <w:rPr>
+          <w:sz w:val="36"/>
+        </w:rPr>
+        <w:t xml:space="preserve"> can be some people for challenges so you can defeat them and gain exp so that you can buy weapons.</w:t>
       </w:r>
     </w:p>
     <w:p>
@@ -4527,7 +5606,21 @@
         <w:rPr>
           <w:sz w:val="36"/>
         </w:rPr>
-        <w:t>Shadow:-Ok, So I am leaving now.</w:t>
+        <w:t xml:space="preserve">Shadow:-Ok, </w:t>
+      </w:r>
+      <w:proofErr w:type="gramStart"/>
+      <w:r>
+        <w:rPr>
+          <w:sz w:val="36"/>
+        </w:rPr>
+        <w:t>So</w:t>
+      </w:r>
+      <w:proofErr w:type="gramEnd"/>
+      <w:r>
+        <w:rPr>
+          <w:sz w:val="36"/>
+        </w:rPr>
+        <w:t xml:space="preserve"> I am leaving now.</w:t>
       </w:r>
     </w:p>
     <w:p>
@@ -4589,12 +5682,14 @@
           <w:sz w:val="36"/>
         </w:rPr>
       </w:pPr>
+      <w:proofErr w:type="spellStart"/>
       <w:r>
         <w:rPr>
           <w:sz w:val="36"/>
         </w:rPr>
         <w:t>Higg</w:t>
       </w:r>
+      <w:proofErr w:type="spellEnd"/>
       <w:r>
         <w:rPr>
           <w:sz w:val="36"/>
@@ -4639,11 +5734,33 @@
           <w:sz w:val="36"/>
         </w:rPr>
       </w:pPr>
-      <w:r>
-        <w:rPr>
-          <w:sz w:val="36"/>
-        </w:rPr>
-        <w:t>Higg:-No,(then he attacks on Shang)</w:t>
+      <w:proofErr w:type="spellStart"/>
+      <w:r>
+        <w:rPr>
+          <w:sz w:val="36"/>
+        </w:rPr>
+        <w:t>Higg</w:t>
+      </w:r>
+      <w:proofErr w:type="spellEnd"/>
+      <w:r>
+        <w:rPr>
+          <w:sz w:val="36"/>
+        </w:rPr>
+        <w:t>:-No</w:t>
+      </w:r>
+      <w:proofErr w:type="gramStart"/>
+      <w:r>
+        <w:rPr>
+          <w:sz w:val="36"/>
+        </w:rPr>
+        <w:t>,(</w:t>
+      </w:r>
+      <w:proofErr w:type="gramEnd"/>
+      <w:r>
+        <w:rPr>
+          <w:sz w:val="36"/>
+        </w:rPr>
+        <w:t>then he attacks on Shang)</w:t>
       </w:r>
     </w:p>
     <w:p>
@@ -4735,7 +5852,21 @@
         <w:rPr>
           <w:sz w:val="36"/>
         </w:rPr>
-        <w:t>(Shang fights and win)</w:t>
+        <w:t xml:space="preserve">(Shang fights and </w:t>
+      </w:r>
+      <w:proofErr w:type="gramStart"/>
+      <w:r>
+        <w:rPr>
+          <w:sz w:val="36"/>
+        </w:rPr>
+        <w:t>win</w:t>
+      </w:r>
+      <w:proofErr w:type="gramEnd"/>
+      <w:r>
+        <w:rPr>
+          <w:sz w:val="36"/>
+        </w:rPr>
+        <w:t>)</w:t>
       </w:r>
     </w:p>
     <w:p>
@@ -4792,31 +5923,7 @@
         <w:rPr>
           <w:sz w:val="36"/>
         </w:rPr>
-        <w:t>Shang:-</w:t>
-      </w:r>
-      <w:r>
-        <w:rPr>
-          <w:sz w:val="36"/>
-        </w:rPr>
-        <w:t>Please allow me to go inside the forest, I can</w:t>
-      </w:r>
-      <w:r>
-        <w:rPr>
-          <w:sz w:val="36"/>
-        </w:rPr>
-        <w:t>’t kill you</w:t>
-      </w:r>
-      <w:r>
-        <w:rPr>
-          <w:sz w:val="36"/>
-        </w:rPr>
-        <w:t xml:space="preserve"> becau</w:t>
-      </w:r>
-      <w:r>
-        <w:rPr>
-          <w:sz w:val="36"/>
-        </w:rPr>
-        <w:t>se I have to stop lee</w:t>
+        <w:t>Shang:-Please allow me to go inside the forest, I can’t kill you because I have to stop lee</w:t>
       </w:r>
     </w:p>
     <w:p>
@@ -4834,11 +5941,19 @@
           <w:sz w:val="36"/>
         </w:rPr>
       </w:pPr>
-      <w:r>
-        <w:rPr>
-          <w:sz w:val="36"/>
-        </w:rPr>
-        <w:t>Higg:-Are you a warrior?</w:t>
+      <w:proofErr w:type="spellStart"/>
+      <w:r>
+        <w:rPr>
+          <w:sz w:val="36"/>
+        </w:rPr>
+        <w:t>Higg</w:t>
+      </w:r>
+      <w:proofErr w:type="spellEnd"/>
+      <w:r>
+        <w:rPr>
+          <w:sz w:val="36"/>
+        </w:rPr>
+        <w:t>:-Are you a warrior?</w:t>
       </w:r>
     </w:p>
     <w:p>
@@ -4879,11 +5994,33 @@
           <w:sz w:val="36"/>
         </w:rPr>
       </w:pPr>
-      <w:r>
-        <w:rPr>
-          <w:sz w:val="36"/>
-        </w:rPr>
-        <w:t>Higg:-so..sorry for this type of behaviour but we have to do that to protect our people...but for now you can come inside infect I can help you to find the shadow.</w:t>
+      <w:proofErr w:type="spellStart"/>
+      <w:r>
+        <w:rPr>
+          <w:sz w:val="36"/>
+        </w:rPr>
+        <w:t>Higg</w:t>
+      </w:r>
+      <w:proofErr w:type="spellEnd"/>
+      <w:r>
+        <w:rPr>
+          <w:sz w:val="36"/>
+        </w:rPr>
+        <w:t>:-so</w:t>
+      </w:r>
+      <w:proofErr w:type="gramStart"/>
+      <w:r>
+        <w:rPr>
+          <w:sz w:val="36"/>
+        </w:rPr>
+        <w:t>..sorry</w:t>
+      </w:r>
+      <w:proofErr w:type="gramEnd"/>
+      <w:r>
+        <w:rPr>
+          <w:sz w:val="36"/>
+        </w:rPr>
+        <w:t xml:space="preserve"> for this type of behaviour but we have to do that to protect our people...but for now you can come inside infect I can help you to find the shadow.</w:t>
       </w:r>
     </w:p>
     <w:p>
@@ -4906,13 +6043,7 @@
         <w:rPr>
           <w:sz w:val="36"/>
         </w:rPr>
-        <w:t>Shang:-Thanks.</w:t>
-      </w:r>
-      <w:r>
-        <w:rPr>
-          <w:sz w:val="36"/>
-        </w:rPr>
-        <w:t>..and I am also sorry to beat you...so can you so me the way.</w:t>
+        <w:t>Shang:-Thanks...and I am also sorry to beat you...so can you so me the way.</w:t>
       </w:r>
     </w:p>
     <w:p>
@@ -4934,7 +6065,21 @@
         <w:rPr>
           <w:sz w:val="36"/>
         </w:rPr>
-        <w:t>(then Shang finds the place where a part of shadow is there)</w:t>
+        <w:t>(</w:t>
+      </w:r>
+      <w:proofErr w:type="gramStart"/>
+      <w:r>
+        <w:rPr>
+          <w:sz w:val="36"/>
+        </w:rPr>
+        <w:t>then</w:t>
+      </w:r>
+      <w:proofErr w:type="gramEnd"/>
+      <w:r>
+        <w:rPr>
+          <w:sz w:val="36"/>
+        </w:rPr>
+        <w:t xml:space="preserve"> Shang finds the place where a part of shadow is there)</w:t>
       </w:r>
     </w:p>
     <w:p>
@@ -4957,7 +6102,29 @@
         <w:rPr>
           <w:sz w:val="36"/>
         </w:rPr>
-        <w:t>Shang:-Hey shadow ,its me ...I know you are upset from me but now we have to reunite to fight against lee.</w:t>
+        <w:t xml:space="preserve">Shang:-Hey </w:t>
+      </w:r>
+      <w:proofErr w:type="gramStart"/>
+      <w:r>
+        <w:rPr>
+          <w:sz w:val="36"/>
+        </w:rPr>
+        <w:t>shadow ,</w:t>
+      </w:r>
+      <w:proofErr w:type="spellStart"/>
+      <w:r>
+        <w:rPr>
+          <w:sz w:val="36"/>
+        </w:rPr>
+        <w:t>its</w:t>
+      </w:r>
+      <w:proofErr w:type="spellEnd"/>
+      <w:proofErr w:type="gramEnd"/>
+      <w:r>
+        <w:rPr>
+          <w:sz w:val="36"/>
+        </w:rPr>
+        <w:t xml:space="preserve"> me ...I know you are upset from me but now we have to reunite to fight against lee.</w:t>
       </w:r>
     </w:p>
     <w:p>
@@ -4979,25 +6146,21 @@
         <w:rPr>
           <w:sz w:val="36"/>
         </w:rPr>
-        <w:t>Shadow:-</w:t>
-      </w:r>
-      <w:r>
-        <w:rPr>
-          <w:sz w:val="36"/>
-        </w:rPr>
-        <w:t>You don</w:t>
-      </w:r>
-      <w:r>
-        <w:rPr>
-          <w:sz w:val="36"/>
-        </w:rPr>
-        <w:t xml:space="preserve">’t have </w:t>
-      </w:r>
-      <w:r>
-        <w:rPr>
-          <w:sz w:val="36"/>
-        </w:rPr>
-        <w:t>trust upon me , I will not come...</w:t>
+        <w:t xml:space="preserve">Shadow:-You don’t have trust upon </w:t>
+      </w:r>
+      <w:proofErr w:type="gramStart"/>
+      <w:r>
+        <w:rPr>
+          <w:sz w:val="36"/>
+        </w:rPr>
+        <w:t>me ,</w:t>
+      </w:r>
+      <w:proofErr w:type="gramEnd"/>
+      <w:r>
+        <w:rPr>
+          <w:sz w:val="36"/>
+        </w:rPr>
+        <w:t xml:space="preserve"> I will not come...</w:t>
       </w:r>
     </w:p>
     <w:p>
@@ -5019,7 +6182,21 @@
         <w:rPr>
           <w:sz w:val="36"/>
         </w:rPr>
-        <w:t>Shang:-Please come here..forgive my mistake</w:t>
+        <w:t>Shang:-Please come here</w:t>
+      </w:r>
+      <w:proofErr w:type="gramStart"/>
+      <w:r>
+        <w:rPr>
+          <w:sz w:val="36"/>
+        </w:rPr>
+        <w:t>..forgive</w:t>
+      </w:r>
+      <w:proofErr w:type="gramEnd"/>
+      <w:r>
+        <w:rPr>
+          <w:sz w:val="36"/>
+        </w:rPr>
+        <w:t xml:space="preserve"> my mistake</w:t>
       </w:r>
     </w:p>
     <w:p>
@@ -5060,11 +6237,19 @@
           <w:sz w:val="36"/>
         </w:rPr>
       </w:pPr>
-      <w:r>
-        <w:rPr>
-          <w:sz w:val="36"/>
-        </w:rPr>
-        <w:t>Higg:-I think you should wait till tomorrow till then you can stay with our group.</w:t>
+      <w:proofErr w:type="spellStart"/>
+      <w:r>
+        <w:rPr>
+          <w:sz w:val="36"/>
+        </w:rPr>
+        <w:t>Higg</w:t>
+      </w:r>
+      <w:proofErr w:type="spellEnd"/>
+      <w:r>
+        <w:rPr>
+          <w:sz w:val="36"/>
+        </w:rPr>
+        <w:t>:-I think you should wait till tomorrow till then you can stay with our group.</w:t>
       </w:r>
     </w:p>
     <w:p>
@@ -5108,13 +6293,35 @@
         <w:rPr>
           <w:sz w:val="36"/>
         </w:rPr>
-        <w:t>(Then Shang sit with peo</w:t>
-      </w:r>
-      <w:r>
-        <w:rPr>
-          <w:sz w:val="36"/>
-        </w:rPr>
-        <w:t>ple and higg)</w:t>
+        <w:t xml:space="preserve">(Then Shang </w:t>
+      </w:r>
+      <w:proofErr w:type="gramStart"/>
+      <w:r>
+        <w:rPr>
+          <w:sz w:val="36"/>
+        </w:rPr>
+        <w:t>sit</w:t>
+      </w:r>
+      <w:proofErr w:type="gramEnd"/>
+      <w:r>
+        <w:rPr>
+          <w:sz w:val="36"/>
+        </w:rPr>
+        <w:t xml:space="preserve"> with people and </w:t>
+      </w:r>
+      <w:proofErr w:type="spellStart"/>
+      <w:r>
+        <w:rPr>
+          <w:sz w:val="36"/>
+        </w:rPr>
+        <w:t>higg</w:t>
+      </w:r>
+      <w:proofErr w:type="spellEnd"/>
+      <w:r>
+        <w:rPr>
+          <w:sz w:val="36"/>
+        </w:rPr>
+        <w:t>)</w:t>
       </w:r>
     </w:p>
     <w:p>
@@ -5196,41 +6403,19 @@
           <w:sz w:val="36"/>
         </w:rPr>
       </w:pPr>
-      <w:r>
-        <w:rPr>
-          <w:sz w:val="36"/>
-        </w:rPr>
-        <w:t xml:space="preserve">Higg:-It is due to lee...his aim is to kill the rich ones and help the poor, At some point he is right but he also wants to kill innocent people who are rich or a </w:t>
-      </w:r>
-      <w:r>
-        <w:rPr>
-          <w:sz w:val="36"/>
-        </w:rPr>
-        <w:t>middle class, He took are houses and killed many people of our group because we were rich and now he wants to extinct the humanity of the whole dark world That</w:t>
-      </w:r>
-      <w:r>
-        <w:rPr>
-          <w:sz w:val="36"/>
-        </w:rPr>
-        <w:t xml:space="preserve">’s why </w:t>
-      </w:r>
-      <w:r>
-        <w:rPr>
-          <w:sz w:val="36"/>
-        </w:rPr>
-        <w:t>we do not allow outsider</w:t>
-      </w:r>
-      <w:r>
-        <w:rPr>
-          <w:sz w:val="36"/>
-        </w:rPr>
-        <w:t xml:space="preserve"> because they can be agents and being the chief I have to protect </w:t>
-      </w:r>
-      <w:r>
-        <w:rPr>
-          <w:sz w:val="36"/>
-        </w:rPr>
-        <w:t>my people.</w:t>
+      <w:proofErr w:type="spellStart"/>
+      <w:r>
+        <w:rPr>
+          <w:sz w:val="36"/>
+        </w:rPr>
+        <w:t>Higg</w:t>
+      </w:r>
+      <w:proofErr w:type="spellEnd"/>
+      <w:r>
+        <w:rPr>
+          <w:sz w:val="36"/>
+        </w:rPr>
+        <w:t>:-It is due to lee...his aim is to kill the rich ones and help the poor, At some point he is right but he also wants to kill innocent people who are rich or a middle class, He took are houses and killed many people of our group because we were rich and now he wants to extinct the humanity of the whole dark world That’s why we do not allow outsider because they can be agents and being the chief I have to protect my people.</w:t>
       </w:r>
     </w:p>
     <w:p>
@@ -5304,11 +6489,33 @@
           <w:sz w:val="36"/>
         </w:rPr>
       </w:pPr>
-      <w:r>
-        <w:rPr>
-          <w:sz w:val="36"/>
-        </w:rPr>
-        <w:t>Higg:-No, its not like that because to use dark eye in large scale will kill him...he has to make a structure capable to save lee and it will take time.</w:t>
+      <w:proofErr w:type="spellStart"/>
+      <w:r>
+        <w:rPr>
+          <w:sz w:val="36"/>
+        </w:rPr>
+        <w:t>Higg</w:t>
+      </w:r>
+      <w:proofErr w:type="spellEnd"/>
+      <w:r>
+        <w:rPr>
+          <w:sz w:val="36"/>
+        </w:rPr>
+        <w:t xml:space="preserve">:-No, </w:t>
+      </w:r>
+      <w:proofErr w:type="spellStart"/>
+      <w:r>
+        <w:rPr>
+          <w:sz w:val="36"/>
+        </w:rPr>
+        <w:t>its</w:t>
+      </w:r>
+      <w:proofErr w:type="spellEnd"/>
+      <w:r>
+        <w:rPr>
+          <w:sz w:val="36"/>
+        </w:rPr>
+        <w:t xml:space="preserve"> not like that because to use dark eye in large scale will kill him...he has to make a structure capable to save lee and it will take time.</w:t>
       </w:r>
     </w:p>
     <w:p>
@@ -5330,7 +6537,21 @@
         <w:rPr>
           <w:sz w:val="36"/>
         </w:rPr>
-        <w:t>Shang:-Great , after shadow comes I will stop lee.</w:t>
+        <w:t>Shang:-</w:t>
+      </w:r>
+      <w:proofErr w:type="gramStart"/>
+      <w:r>
+        <w:rPr>
+          <w:sz w:val="36"/>
+        </w:rPr>
+        <w:t>Great ,</w:t>
+      </w:r>
+      <w:proofErr w:type="gramEnd"/>
+      <w:r>
+        <w:rPr>
+          <w:sz w:val="36"/>
+        </w:rPr>
+        <w:t xml:space="preserve"> after shadow comes I will stop lee.</w:t>
       </w:r>
     </w:p>
     <w:p>
@@ -5454,11 +6675,33 @@
           <w:sz w:val="36"/>
         </w:rPr>
       </w:pPr>
-      <w:r>
-        <w:rPr>
-          <w:sz w:val="36"/>
-        </w:rPr>
-        <w:t>Higg:-Wakeup..Wakeup Shang....</w:t>
+      <w:proofErr w:type="spellStart"/>
+      <w:r>
+        <w:rPr>
+          <w:sz w:val="36"/>
+        </w:rPr>
+        <w:t>Higg</w:t>
+      </w:r>
+      <w:proofErr w:type="spellEnd"/>
+      <w:r>
+        <w:rPr>
+          <w:sz w:val="36"/>
+        </w:rPr>
+        <w:t>:-Wakeup</w:t>
+      </w:r>
+      <w:proofErr w:type="gramStart"/>
+      <w:r>
+        <w:rPr>
+          <w:sz w:val="36"/>
+        </w:rPr>
+        <w:t>..</w:t>
+      </w:r>
+      <w:proofErr w:type="gramEnd"/>
+      <w:r>
+        <w:rPr>
+          <w:sz w:val="36"/>
+        </w:rPr>
+        <w:t>Wakeup Shang....</w:t>
       </w:r>
     </w:p>
     <w:p>
@@ -5509,11 +6752,19 @@
           <w:sz w:val="36"/>
         </w:rPr>
       </w:pPr>
-      <w:r>
-        <w:rPr>
-          <w:sz w:val="36"/>
-        </w:rPr>
-        <w:t>Higg:-Blade and his small army is coming</w:t>
+      <w:proofErr w:type="spellStart"/>
+      <w:r>
+        <w:rPr>
+          <w:sz w:val="36"/>
+        </w:rPr>
+        <w:t>Higg</w:t>
+      </w:r>
+      <w:proofErr w:type="spellEnd"/>
+      <w:r>
+        <w:rPr>
+          <w:sz w:val="36"/>
+        </w:rPr>
+        <w:t>:-Blade and his small army is coming</w:t>
       </w:r>
     </w:p>
     <w:p>
@@ -5536,13 +6787,21 @@
         <w:rPr>
           <w:sz w:val="36"/>
         </w:rPr>
-        <w:t xml:space="preserve">Shang:-What(Shang stands up an see the huge army and </w:t>
-      </w:r>
-      <w:r>
-        <w:rPr>
-          <w:sz w:val="36"/>
-        </w:rPr>
-        <w:t>goes to shadow) hey shadow please come, for the people.</w:t>
+        <w:t>Shang:-</w:t>
+      </w:r>
+      <w:proofErr w:type="gramStart"/>
+      <w:r>
+        <w:rPr>
+          <w:sz w:val="36"/>
+        </w:rPr>
+        <w:t>What(</w:t>
+      </w:r>
+      <w:proofErr w:type="gramEnd"/>
+      <w:r>
+        <w:rPr>
+          <w:sz w:val="36"/>
+        </w:rPr>
+        <w:t>Shang stands up an see the huge army and goes to shadow) hey shadow please come, for the people.</w:t>
       </w:r>
     </w:p>
     <w:p>
@@ -5608,7 +6867,21 @@
         <w:rPr>
           <w:sz w:val="36"/>
         </w:rPr>
-        <w:t>Shadow:-Ok.....(Shadow comes inside the body )</w:t>
+        <w:t>Shadow:-Ok</w:t>
+      </w:r>
+      <w:proofErr w:type="gramStart"/>
+      <w:r>
+        <w:rPr>
+          <w:sz w:val="36"/>
+        </w:rPr>
+        <w:t>.....(</w:t>
+      </w:r>
+      <w:proofErr w:type="gramEnd"/>
+      <w:r>
+        <w:rPr>
+          <w:sz w:val="36"/>
+        </w:rPr>
+        <w:t>Shadow comes inside the body )</w:t>
       </w:r>
     </w:p>
     <w:p>
@@ -5675,13 +6948,7 @@
         <w:rPr>
           <w:sz w:val="36"/>
         </w:rPr>
-        <w:t>Shang:-I know you a</w:t>
-      </w:r>
-      <w:r>
-        <w:rPr>
-          <w:sz w:val="36"/>
-        </w:rPr>
-        <w:t>ll are scared from that army but you have to cooperate with me, you have to leave this place</w:t>
+        <w:t>Shang:-I know you all are scared from that army but you have to cooperate with me, you have to leave this place</w:t>
       </w:r>
     </w:p>
     <w:p>
@@ -5726,7 +6993,21 @@
         <w:rPr>
           <w:sz w:val="36"/>
         </w:rPr>
-        <w:t>Shang:- If people will be not there than what is the meaning of home</w:t>
+        <w:t>Shang</w:t>
+      </w:r>
+      <w:proofErr w:type="gramStart"/>
+      <w:r>
+        <w:rPr>
+          <w:sz w:val="36"/>
+        </w:rPr>
+        <w:t>:-</w:t>
+      </w:r>
+      <w:proofErr w:type="gramEnd"/>
+      <w:r>
+        <w:rPr>
+          <w:sz w:val="36"/>
+        </w:rPr>
+        <w:t xml:space="preserve"> If people will be not there than what is the meaning of home</w:t>
       </w:r>
     </w:p>
     <w:p>
@@ -5745,17 +7026,61 @@
           <w:sz w:val="35"/>
         </w:rPr>
       </w:pPr>
+      <w:proofErr w:type="spellStart"/>
       <w:r>
         <w:rPr>
           <w:sz w:val="35"/>
         </w:rPr>
-        <w:t>Higg:-He is right..Now leave this place. (people gets re</w:t>
-      </w:r>
+        <w:t>Higg</w:t>
+      </w:r>
+      <w:proofErr w:type="spellEnd"/>
       <w:r>
         <w:rPr>
           <w:sz w:val="35"/>
         </w:rPr>
-        <w:t>ady and blade comes there) Blade:-Ha..ha...ha , I liked you Shang.</w:t>
+        <w:t>:-He is right</w:t>
+      </w:r>
+      <w:proofErr w:type="gramStart"/>
+      <w:r>
+        <w:rPr>
+          <w:sz w:val="35"/>
+        </w:rPr>
+        <w:t>..</w:t>
+      </w:r>
+      <w:proofErr w:type="gramEnd"/>
+      <w:r>
+        <w:rPr>
+          <w:sz w:val="35"/>
+        </w:rPr>
+        <w:t>Now leave this place. (</w:t>
+      </w:r>
+      <w:proofErr w:type="gramStart"/>
+      <w:r>
+        <w:rPr>
+          <w:sz w:val="35"/>
+        </w:rPr>
+        <w:t>people</w:t>
+      </w:r>
+      <w:proofErr w:type="gramEnd"/>
+      <w:r>
+        <w:rPr>
+          <w:sz w:val="35"/>
+        </w:rPr>
+        <w:t xml:space="preserve"> gets ready and blade comes there) Blade:-Ha</w:t>
+      </w:r>
+      <w:proofErr w:type="gramStart"/>
+      <w:r>
+        <w:rPr>
+          <w:sz w:val="35"/>
+        </w:rPr>
+        <w:t>..ha</w:t>
+      </w:r>
+      <w:proofErr w:type="gramEnd"/>
+      <w:r>
+        <w:rPr>
+          <w:sz w:val="35"/>
+        </w:rPr>
+        <w:t>...ha , I liked you Shang.</w:t>
       </w:r>
     </w:p>
     <w:p>
@@ -5793,7 +7118,21 @@
         <w:rPr>
           <w:sz w:val="36"/>
         </w:rPr>
-        <w:t>Shang:-Taking your enemy as a shit ,will harm you.</w:t>
+        <w:t xml:space="preserve">Shang:-Taking your enemy as a </w:t>
+      </w:r>
+      <w:proofErr w:type="gramStart"/>
+      <w:r>
+        <w:rPr>
+          <w:sz w:val="36"/>
+        </w:rPr>
+        <w:t>shit ,will</w:t>
+      </w:r>
+      <w:proofErr w:type="gramEnd"/>
+      <w:r>
+        <w:rPr>
+          <w:sz w:val="36"/>
+        </w:rPr>
+        <w:t xml:space="preserve"> harm you.</w:t>
       </w:r>
     </w:p>
     <w:p>
@@ -5815,19 +7154,21 @@
         <w:rPr>
           <w:sz w:val="36"/>
         </w:rPr>
-        <w:t xml:space="preserve">Blade:-Oh really </w:t>
-      </w:r>
-      <w:r>
-        <w:rPr>
-          <w:sz w:val="36"/>
-        </w:rPr>
-        <w:t>let</w:t>
-      </w:r>
-      <w:r>
-        <w:rPr>
-          <w:sz w:val="36"/>
-        </w:rPr>
-        <w:t>’s see,(Blade starts the war).</w:t>
+        <w:t>Blade:-Oh really let’s see</w:t>
+      </w:r>
+      <w:proofErr w:type="gramStart"/>
+      <w:r>
+        <w:rPr>
+          <w:sz w:val="36"/>
+        </w:rPr>
+        <w:t>,(</w:t>
+      </w:r>
+      <w:proofErr w:type="gramEnd"/>
+      <w:r>
+        <w:rPr>
+          <w:sz w:val="36"/>
+        </w:rPr>
+        <w:t>Blade starts the war).</w:t>
       </w:r>
     </w:p>
     <w:p>
@@ -5949,13 +7290,7 @@
         <w:rPr>
           <w:sz w:val="36"/>
         </w:rPr>
-        <w:t>Shang:-Hi</w:t>
-      </w:r>
-      <w:r>
-        <w:rPr>
-          <w:sz w:val="36"/>
-        </w:rPr>
-        <w:t>ggs...try to make a distance between people and the dragon.</w:t>
+        <w:t>Shang:-Higgs...try to make a distance between people and the dragon.</w:t>
       </w:r>
     </w:p>
     <w:p>
@@ -6000,7 +7335,21 @@
         <w:rPr>
           <w:sz w:val="36"/>
         </w:rPr>
-        <w:t>(Then dragon attacks on Shang but then may &amp; sensei comes and use their power to stop the dragon).</w:t>
+        <w:t xml:space="preserve">(Then dragon attacks on Shang but then may &amp; </w:t>
+      </w:r>
+      <w:proofErr w:type="gramStart"/>
+      <w:r>
+        <w:rPr>
+          <w:sz w:val="36"/>
+        </w:rPr>
+        <w:t>sensei comes and use</w:t>
+      </w:r>
+      <w:proofErr w:type="gramEnd"/>
+      <w:r>
+        <w:rPr>
+          <w:sz w:val="36"/>
+        </w:rPr>
+        <w:t xml:space="preserve"> their power to stop the dragon).</w:t>
       </w:r>
     </w:p>
     <w:p>
@@ -6018,11 +7367,19 @@
           <w:sz w:val="36"/>
         </w:rPr>
       </w:pPr>
-      <w:r>
-        <w:rPr>
-          <w:sz w:val="36"/>
-        </w:rPr>
-        <w:t>May :-How are you Shang.</w:t>
+      <w:proofErr w:type="gramStart"/>
+      <w:r>
+        <w:rPr>
+          <w:sz w:val="36"/>
+        </w:rPr>
+        <w:t>May :</w:t>
+      </w:r>
+      <w:proofErr w:type="gramEnd"/>
+      <w:r>
+        <w:rPr>
+          <w:sz w:val="36"/>
+        </w:rPr>
+        <w:t>-How are you Shang.</w:t>
       </w:r>
     </w:p>
     <w:p>
@@ -6066,13 +7423,7 @@
         <w:rPr>
           <w:sz w:val="36"/>
         </w:rPr>
-        <w:t xml:space="preserve">Sensei:-Oh really, we </w:t>
-      </w:r>
-      <w:r>
-        <w:rPr>
-          <w:sz w:val="36"/>
-        </w:rPr>
-        <w:t>saw how you were fighting against lee.</w:t>
+        <w:t>Sensei:-Oh really, we saw how you were fighting against lee.</w:t>
       </w:r>
     </w:p>
     <w:p>
@@ -6094,7 +7445,21 @@
         <w:rPr>
           <w:sz w:val="36"/>
         </w:rPr>
-        <w:t>Shang:-Ok..but how you find my location.</w:t>
+        <w:t>Shang:-Ok</w:t>
+      </w:r>
+      <w:proofErr w:type="gramStart"/>
+      <w:r>
+        <w:rPr>
+          <w:sz w:val="36"/>
+        </w:rPr>
+        <w:t>..but</w:t>
+      </w:r>
+      <w:proofErr w:type="gramEnd"/>
+      <w:r>
+        <w:rPr>
+          <w:sz w:val="36"/>
+        </w:rPr>
+        <w:t xml:space="preserve"> how you find my location.</w:t>
       </w:r>
     </w:p>
     <w:p>
@@ -6116,7 +7481,21 @@
         <w:rPr>
           <w:sz w:val="36"/>
         </w:rPr>
-        <w:t>May:-Lish told us...</w:t>
+        <w:t>May:-</w:t>
+      </w:r>
+      <w:proofErr w:type="spellStart"/>
+      <w:r>
+        <w:rPr>
+          <w:sz w:val="36"/>
+        </w:rPr>
+        <w:t>Lish</w:t>
+      </w:r>
+      <w:proofErr w:type="spellEnd"/>
+      <w:r>
+        <w:rPr>
+          <w:sz w:val="36"/>
+        </w:rPr>
+        <w:t xml:space="preserve"> told us...</w:t>
       </w:r>
     </w:p>
     <w:p>
@@ -6138,19 +7517,7 @@
         <w:rPr>
           <w:sz w:val="36"/>
         </w:rPr>
-        <w:t>Shang:-</w:t>
-      </w:r>
-      <w:r>
-        <w:rPr>
-          <w:sz w:val="36"/>
-        </w:rPr>
-        <w:t>Great....lets fight with this shit</w:t>
-      </w:r>
-      <w:r>
-        <w:rPr>
-          <w:sz w:val="36"/>
-        </w:rPr>
-        <w:t>’s.</w:t>
+        <w:t>Shang:-Great....lets fight with this shit’s.</w:t>
       </w:r>
     </w:p>
     <w:p>
@@ -6195,13 +7562,7 @@
         <w:rPr>
           <w:sz w:val="36"/>
         </w:rPr>
-        <w:t>Sensei:-Shang... go to blade and find out that what is lee going to</w:t>
-      </w:r>
-      <w:r>
-        <w:rPr>
-          <w:sz w:val="36"/>
-        </w:rPr>
-        <w:t xml:space="preserve"> do and his location.</w:t>
+        <w:t>Sensei:-Shang... go to blade and find out that what is lee going to do and his location.</w:t>
       </w:r>
     </w:p>
     <w:p>
@@ -6245,7 +7606,29 @@
         <w:rPr>
           <w:sz w:val="36"/>
         </w:rPr>
-        <w:t>Shang:-Ya(Shang goes to blade).So how are you feeling.</w:t>
+        <w:t>Shang:-</w:t>
+      </w:r>
+      <w:proofErr w:type="spellStart"/>
+      <w:proofErr w:type="gramStart"/>
+      <w:r>
+        <w:rPr>
+          <w:sz w:val="36"/>
+        </w:rPr>
+        <w:t>Ya</w:t>
+      </w:r>
+      <w:proofErr w:type="spellEnd"/>
+      <w:r>
+        <w:rPr>
+          <w:sz w:val="36"/>
+        </w:rPr>
+        <w:t>(</w:t>
+      </w:r>
+      <w:proofErr w:type="gramEnd"/>
+      <w:r>
+        <w:rPr>
+          <w:sz w:val="36"/>
+        </w:rPr>
+        <w:t>Shang goes to blade).So how are you feeling.</w:t>
       </w:r>
     </w:p>
     <w:p>
@@ -6278,19 +7661,7 @@
           <w:sz w:val="36"/>
         </w:rPr>
         <w:lastRenderedPageBreak/>
-        <w:t>Blade:-</w:t>
-      </w:r>
-      <w:r>
-        <w:rPr>
-          <w:sz w:val="36"/>
-        </w:rPr>
-        <w:t>Don</w:t>
-      </w:r>
-      <w:r>
-        <w:rPr>
-          <w:sz w:val="36"/>
-        </w:rPr>
-        <w:t>’t underestimate my power.</w:t>
+        <w:t>Blade:-Don’t underestimate my power.</w:t>
       </w:r>
     </w:p>
     <w:p>
@@ -6312,13 +7683,21 @@
         <w:rPr>
           <w:sz w:val="36"/>
         </w:rPr>
-        <w:t>(Shang and blade fight</w:t>
-      </w:r>
-      <w:r>
-        <w:rPr>
-          <w:sz w:val="36"/>
-        </w:rPr>
-        <w:t>’s).</w:t>
+        <w:t xml:space="preserve">(Shang and blade </w:t>
+      </w:r>
+      <w:proofErr w:type="gramStart"/>
+      <w:r>
+        <w:rPr>
+          <w:sz w:val="36"/>
+        </w:rPr>
+        <w:t>fight’s</w:t>
+      </w:r>
+      <w:proofErr w:type="gramEnd"/>
+      <w:r>
+        <w:rPr>
+          <w:sz w:val="36"/>
+        </w:rPr>
+        <w:t>).</w:t>
       </w:r>
     </w:p>
     <w:p>
@@ -6341,32 +7720,30 @@
         <w:rPr>
           <w:sz w:val="36"/>
         </w:rPr>
-        <w:t>May:-</w:t>
-      </w:r>
-      <w:r>
-        <w:rPr>
-          <w:sz w:val="36"/>
-        </w:rPr>
-        <w:t>Shang don</w:t>
-      </w:r>
-      <w:r>
-        <w:rPr>
-          <w:sz w:val="36"/>
-        </w:rPr>
-        <w:t>’t kill him w</w:t>
-      </w:r>
-      <w:r>
-        <w:rPr>
-          <w:sz w:val="36"/>
-        </w:rPr>
-        <w:t>e have to take him in lish</w:t>
-      </w:r>
-      <w:r>
-        <w:rPr>
-          <w:sz w:val="36"/>
-        </w:rPr>
-        <w:t>’s</w:t>
-      </w:r>
+        <w:t xml:space="preserve">May:-Shang </w:t>
+      </w:r>
+      <w:proofErr w:type="gramStart"/>
+      <w:r>
+        <w:rPr>
+          <w:sz w:val="36"/>
+        </w:rPr>
+        <w:t>don’t</w:t>
+      </w:r>
+      <w:proofErr w:type="gramEnd"/>
+      <w:r>
+        <w:rPr>
+          <w:sz w:val="36"/>
+        </w:rPr>
+        <w:t xml:space="preserve"> kill him we have to take him in </w:t>
+      </w:r>
+      <w:proofErr w:type="spellStart"/>
+      <w:r>
+        <w:rPr>
+          <w:sz w:val="36"/>
+        </w:rPr>
+        <w:t>lish’s</w:t>
+      </w:r>
+      <w:proofErr w:type="spellEnd"/>
       <w:r>
         <w:rPr>
           <w:sz w:val="36"/>
@@ -6390,17 +7767,33 @@
           <w:sz w:val="36"/>
         </w:rPr>
       </w:pPr>
+      <w:proofErr w:type="spellStart"/>
       <w:r>
         <w:rPr>
           <w:sz w:val="36"/>
         </w:rPr>
         <w:t>Higg</w:t>
       </w:r>
-      <w:r>
-        <w:rPr>
-          <w:sz w:val="36"/>
-        </w:rPr>
-        <w:t>:-She is right, we can get many information from him of the last task that lee has to do.</w:t>
+      <w:proofErr w:type="spellEnd"/>
+      <w:r>
+        <w:rPr>
+          <w:sz w:val="36"/>
+        </w:rPr>
+        <w:t xml:space="preserve">:-She is right, we can get </w:t>
+      </w:r>
+      <w:proofErr w:type="gramStart"/>
+      <w:r>
+        <w:rPr>
+          <w:sz w:val="36"/>
+        </w:rPr>
+        <w:t>many</w:t>
+      </w:r>
+      <w:proofErr w:type="gramEnd"/>
+      <w:r>
+        <w:rPr>
+          <w:sz w:val="36"/>
+        </w:rPr>
+        <w:t xml:space="preserve"> information from him of the last task that lee has to do.</w:t>
       </w:r>
     </w:p>
     <w:p>
@@ -6440,11 +7833,33 @@
           <w:sz w:val="36"/>
         </w:rPr>
       </w:pPr>
-      <w:r>
-        <w:rPr>
-          <w:sz w:val="36"/>
-        </w:rPr>
-        <w:t>( Shang, May&amp; sensei are in lish with blade)</w:t>
+      <w:proofErr w:type="gramStart"/>
+      <w:r>
+        <w:rPr>
+          <w:sz w:val="36"/>
+        </w:rPr>
+        <w:t>( Shang</w:t>
+      </w:r>
+      <w:proofErr w:type="gramEnd"/>
+      <w:r>
+        <w:rPr>
+          <w:sz w:val="36"/>
+        </w:rPr>
+        <w:t xml:space="preserve">, May&amp; sensei are in </w:t>
+      </w:r>
+      <w:proofErr w:type="spellStart"/>
+      <w:r>
+        <w:rPr>
+          <w:sz w:val="36"/>
+        </w:rPr>
+        <w:t>lish</w:t>
+      </w:r>
+      <w:proofErr w:type="spellEnd"/>
+      <w:r>
+        <w:rPr>
+          <w:sz w:val="36"/>
+        </w:rPr>
+        <w:t xml:space="preserve"> with blade)</w:t>
       </w:r>
     </w:p>
     <w:p>
@@ -6484,11 +7899,19 @@
           <w:sz w:val="36"/>
         </w:rPr>
       </w:pPr>
-      <w:r>
-        <w:rPr>
-          <w:sz w:val="36"/>
-        </w:rPr>
-        <w:t>Lish:-Well done.</w:t>
+      <w:proofErr w:type="spellStart"/>
+      <w:r>
+        <w:rPr>
+          <w:sz w:val="36"/>
+        </w:rPr>
+        <w:t>Lish</w:t>
+      </w:r>
+      <w:proofErr w:type="spellEnd"/>
+      <w:r>
+        <w:rPr>
+          <w:sz w:val="36"/>
+        </w:rPr>
+        <w:t>:-Well done.</w:t>
       </w:r>
     </w:p>
     <w:p>
@@ -6532,7 +7955,21 @@
         <w:rPr>
           <w:sz w:val="36"/>
         </w:rPr>
-        <w:t>Sensei:-Ok, lish start your investigation.</w:t>
+        <w:t xml:space="preserve">Sensei:-Ok, </w:t>
+      </w:r>
+      <w:proofErr w:type="spellStart"/>
+      <w:r>
+        <w:rPr>
+          <w:sz w:val="36"/>
+        </w:rPr>
+        <w:t>lish</w:t>
+      </w:r>
+      <w:proofErr w:type="spellEnd"/>
+      <w:r>
+        <w:rPr>
+          <w:sz w:val="36"/>
+        </w:rPr>
+        <w:t xml:space="preserve"> start your investigation.</w:t>
       </w:r>
     </w:p>
     <w:p>
@@ -6550,17 +7987,19 @@
           <w:sz w:val="36"/>
         </w:rPr>
       </w:pPr>
-      <w:r>
-        <w:rPr>
-          <w:sz w:val="36"/>
-        </w:rPr>
-        <w:t xml:space="preserve">Lish:-Of course, so </w:t>
-      </w:r>
-      <w:r>
-        <w:rPr>
-          <w:sz w:val="36"/>
-        </w:rPr>
-        <w:t>how are you feeling blade.</w:t>
+      <w:proofErr w:type="spellStart"/>
+      <w:r>
+        <w:rPr>
+          <w:sz w:val="36"/>
+        </w:rPr>
+        <w:t>Lish</w:t>
+      </w:r>
+      <w:proofErr w:type="spellEnd"/>
+      <w:r>
+        <w:rPr>
+          <w:sz w:val="36"/>
+        </w:rPr>
+        <w:t>:-Of course, so how are you feeling blade.</w:t>
       </w:r>
     </w:p>
     <w:p>
@@ -6604,7 +8043,21 @@
         <w:rPr>
           <w:sz w:val="36"/>
         </w:rPr>
-        <w:t>Shang:-Realy.</w:t>
+        <w:t>Shang:-</w:t>
+      </w:r>
+      <w:proofErr w:type="spellStart"/>
+      <w:r>
+        <w:rPr>
+          <w:sz w:val="36"/>
+        </w:rPr>
+        <w:t>Realy</w:t>
+      </w:r>
+      <w:proofErr w:type="spellEnd"/>
+      <w:r>
+        <w:rPr>
+          <w:sz w:val="36"/>
+        </w:rPr>
+        <w:t>.</w:t>
       </w:r>
     </w:p>
     <w:p>
@@ -6622,11 +8075,19 @@
           <w:sz w:val="36"/>
         </w:rPr>
       </w:pPr>
-      <w:r>
-        <w:rPr>
-          <w:sz w:val="36"/>
-        </w:rPr>
-        <w:t>Lish:-Who is your father.</w:t>
+      <w:proofErr w:type="spellStart"/>
+      <w:r>
+        <w:rPr>
+          <w:sz w:val="36"/>
+        </w:rPr>
+        <w:t>Lish</w:t>
+      </w:r>
+      <w:proofErr w:type="spellEnd"/>
+      <w:r>
+        <w:rPr>
+          <w:sz w:val="36"/>
+        </w:rPr>
+        <w:t>:-Who is your father.</w:t>
       </w:r>
     </w:p>
     <w:p>
@@ -6666,11 +8127,19 @@
           <w:sz w:val="36"/>
         </w:rPr>
       </w:pPr>
-      <w:r>
-        <w:rPr>
-          <w:sz w:val="36"/>
-        </w:rPr>
-        <w:t>Lish:-Give a proper answer you bullshit.</w:t>
+      <w:proofErr w:type="spellStart"/>
+      <w:r>
+        <w:rPr>
+          <w:sz w:val="36"/>
+        </w:rPr>
+        <w:t>Lish</w:t>
+      </w:r>
+      <w:proofErr w:type="spellEnd"/>
+      <w:r>
+        <w:rPr>
+          <w:sz w:val="36"/>
+        </w:rPr>
+        <w:t>:-Give a proper answer you bullshit.</w:t>
       </w:r>
     </w:p>
     <w:p>
@@ -6692,7 +8161,21 @@
         <w:rPr>
           <w:sz w:val="36"/>
         </w:rPr>
-        <w:t>Blade:-lee is my mother , father, brother...everything.</w:t>
+        <w:t xml:space="preserve">Blade:-lee is my </w:t>
+      </w:r>
+      <w:proofErr w:type="gramStart"/>
+      <w:r>
+        <w:rPr>
+          <w:sz w:val="36"/>
+        </w:rPr>
+        <w:t>mother ,</w:t>
+      </w:r>
+      <w:proofErr w:type="gramEnd"/>
+      <w:r>
+        <w:rPr>
+          <w:sz w:val="36"/>
+        </w:rPr>
+        <w:t xml:space="preserve"> father, brother...everything.</w:t>
       </w:r>
     </w:p>
     <w:p>
@@ -6748,19 +8231,21 @@
         <w:rPr>
           <w:sz w:val="36"/>
         </w:rPr>
-        <w:t>Blade:-I w</w:t>
-      </w:r>
-      <w:r>
-        <w:rPr>
-          <w:sz w:val="36"/>
-        </w:rPr>
-        <w:t>as from very rich family, when I was born I was so weak so my family threw me in a garbage nearby our house. Then next day lee came and killed my family and then he saw me, if he was not having any feeling he could kill me but instead of killing me he adop</w:t>
-      </w:r>
-      <w:r>
-        <w:rPr>
-          <w:sz w:val="36"/>
-        </w:rPr>
-        <w:t>ted me and raised me.</w:t>
+        <w:t xml:space="preserve">Blade:-I was from very rich family, when I was born I was so weak so my family threw me in </w:t>
+      </w:r>
+      <w:proofErr w:type="gramStart"/>
+      <w:r>
+        <w:rPr>
+          <w:sz w:val="36"/>
+        </w:rPr>
+        <w:t>a garbage</w:t>
+      </w:r>
+      <w:proofErr w:type="gramEnd"/>
+      <w:r>
+        <w:rPr>
+          <w:sz w:val="36"/>
+        </w:rPr>
+        <w:t xml:space="preserve"> nearby our house. Then next day lee came and killed my family and then he saw me, if he was not having any feeling he could kill me but instead of killing me he adopted me and raised me.</w:t>
       </w:r>
     </w:p>
     <w:p>
@@ -6828,31 +8313,21 @@
         <w:rPr>
           <w:sz w:val="35"/>
         </w:rPr>
-        <w:t xml:space="preserve">Blade:-He also loves nature, living beings ,universe and for them he can kill everyone, even himself. Do you know </w:t>
-      </w:r>
+        <w:t xml:space="preserve">Blade:-He also loves nature, living </w:t>
+      </w:r>
+      <w:proofErr w:type="gramStart"/>
       <w:r>
         <w:rPr>
           <w:sz w:val="35"/>
         </w:rPr>
-        <w:t>how risky it is to use dark eye in large scale, he can lose his life and he knows about it better than you but he doesn</w:t>
-      </w:r>
+        <w:t>beings ,universe</w:t>
+      </w:r>
+      <w:proofErr w:type="gramEnd"/>
       <w:r>
         <w:rPr>
           <w:sz w:val="35"/>
         </w:rPr>
-        <w:t>’t cares and I would tell you that he doesn</w:t>
-      </w:r>
-      <w:r>
-        <w:rPr>
-          <w:sz w:val="35"/>
-        </w:rPr>
-        <w:t>’t want to rule the universe</w:t>
-      </w:r>
-      <w:r>
-        <w:rPr>
-          <w:sz w:val="35"/>
-        </w:rPr>
-        <w:t>.</w:t>
+        <w:t xml:space="preserve"> and for them he can kill everyone, even himself. Do you know how risky it is to use dark eye in large scale, he can lose his life and he knows about it better than you but he doesn’t cares and I would tell you that he doesn’t want to rule the universe.</w:t>
       </w:r>
     </w:p>
     <w:p>
@@ -6870,11 +8345,19 @@
           <w:sz w:val="36"/>
         </w:rPr>
       </w:pPr>
-      <w:r>
-        <w:rPr>
-          <w:sz w:val="36"/>
-        </w:rPr>
-        <w:t>Lish:-Ok, so what he will do.</w:t>
+      <w:proofErr w:type="spellStart"/>
+      <w:r>
+        <w:rPr>
+          <w:sz w:val="36"/>
+        </w:rPr>
+        <w:t>Lish</w:t>
+      </w:r>
+      <w:proofErr w:type="spellEnd"/>
+      <w:r>
+        <w:rPr>
+          <w:sz w:val="36"/>
+        </w:rPr>
+        <w:t>:-Ok, so what he will do.</w:t>
       </w:r>
     </w:p>
     <w:p>
@@ -6896,19 +8379,7 @@
         <w:rPr>
           <w:sz w:val="36"/>
         </w:rPr>
-        <w:t>(Blade kill</w:t>
-      </w:r>
-      <w:r>
-        <w:rPr>
-          <w:sz w:val="36"/>
-        </w:rPr>
-        <w:t>’s him</w:t>
-      </w:r>
-      <w:r>
-        <w:rPr>
-          <w:sz w:val="36"/>
-        </w:rPr>
-        <w:t>self)</w:t>
+        <w:t>(Blade kill’s himself)</w:t>
       </w:r>
     </w:p>
     <w:p>
@@ -6927,17 +8398,19 @@
           <w:sz w:val="36"/>
         </w:rPr>
       </w:pPr>
-      <w:r>
-        <w:rPr>
-          <w:sz w:val="36"/>
-        </w:rPr>
-        <w:t>Lish:-Bl</w:t>
-      </w:r>
-      <w:r>
-        <w:rPr>
-          <w:sz w:val="36"/>
-        </w:rPr>
-        <w:t>ade...blade what are you doing.</w:t>
+      <w:proofErr w:type="spellStart"/>
+      <w:r>
+        <w:rPr>
+          <w:sz w:val="36"/>
+        </w:rPr>
+        <w:t>Lish</w:t>
+      </w:r>
+      <w:proofErr w:type="spellEnd"/>
+      <w:r>
+        <w:rPr>
+          <w:sz w:val="36"/>
+        </w:rPr>
+        <w:t>:-Blade...blade what are you doing.</w:t>
       </w:r>
     </w:p>
     <w:p>
@@ -6959,7 +8432,21 @@
         <w:rPr>
           <w:sz w:val="36"/>
         </w:rPr>
-        <w:t>May:-So now how can we know that what is lee going to do.</w:t>
+        <w:t xml:space="preserve">May:-So now how </w:t>
+      </w:r>
+      <w:proofErr w:type="gramStart"/>
+      <w:r>
+        <w:rPr>
+          <w:sz w:val="36"/>
+        </w:rPr>
+        <w:t>can we</w:t>
+      </w:r>
+      <w:proofErr w:type="gramEnd"/>
+      <w:r>
+        <w:rPr>
+          <w:sz w:val="36"/>
+        </w:rPr>
+        <w:t xml:space="preserve"> know that what is lee going to do.</w:t>
       </w:r>
     </w:p>
     <w:p>
@@ -6978,29 +8465,19 @@
           <w:sz w:val="36"/>
         </w:rPr>
       </w:pPr>
-      <w:r>
-        <w:rPr>
-          <w:sz w:val="36"/>
-        </w:rPr>
-        <w:t>Lish:-</w:t>
-      </w:r>
-      <w:r>
-        <w:rPr>
-          <w:sz w:val="36"/>
-        </w:rPr>
-        <w:t>I don</w:t>
-      </w:r>
-      <w:r>
-        <w:rPr>
-          <w:sz w:val="36"/>
-        </w:rPr>
-        <w:t>’t know but I will try. For now you all should take</w:t>
-      </w:r>
-      <w:r>
-        <w:rPr>
-          <w:sz w:val="36"/>
-        </w:rPr>
-        <w:t xml:space="preserve"> some rest till then I will search in his body.</w:t>
+      <w:proofErr w:type="spellStart"/>
+      <w:r>
+        <w:rPr>
+          <w:sz w:val="36"/>
+        </w:rPr>
+        <w:t>Lish</w:t>
+      </w:r>
+      <w:proofErr w:type="spellEnd"/>
+      <w:r>
+        <w:rPr>
+          <w:sz w:val="36"/>
+        </w:rPr>
+        <w:t>:-I don’t know but I will try. For now you all should take some rest till then I will search in his body.</w:t>
       </w:r>
     </w:p>
     <w:p>
@@ -7022,7 +8499,21 @@
         <w:rPr>
           <w:sz w:val="36"/>
         </w:rPr>
-        <w:t>(all goes to rest)</w:t>
+        <w:t>(</w:t>
+      </w:r>
+      <w:proofErr w:type="gramStart"/>
+      <w:r>
+        <w:rPr>
+          <w:sz w:val="36"/>
+        </w:rPr>
+        <w:t>all</w:t>
+      </w:r>
+      <w:proofErr w:type="gramEnd"/>
+      <w:r>
+        <w:rPr>
+          <w:sz w:val="36"/>
+        </w:rPr>
+        <w:t xml:space="preserve"> goes to rest)</w:t>
       </w:r>
     </w:p>
     <w:p>
@@ -7077,13 +8568,21 @@
           <w:sz w:val="36"/>
         </w:rPr>
         <w:lastRenderedPageBreak/>
-        <w:t>Shang:-So te</w:t>
-      </w:r>
-      <w:r>
-        <w:rPr>
-          <w:sz w:val="36"/>
-        </w:rPr>
-        <w:t>ll me about your self.</w:t>
+        <w:t xml:space="preserve">Shang:-So tell me about </w:t>
+      </w:r>
+      <w:proofErr w:type="spellStart"/>
+      <w:r>
+        <w:rPr>
+          <w:sz w:val="36"/>
+        </w:rPr>
+        <w:t>your self</w:t>
+      </w:r>
+      <w:proofErr w:type="spellEnd"/>
+      <w:r>
+        <w:rPr>
+          <w:sz w:val="36"/>
+        </w:rPr>
+        <w:t>.</w:t>
       </w:r>
     </w:p>
     <w:p>
@@ -7106,71 +8605,93 @@
         <w:rPr>
           <w:sz w:val="36"/>
         </w:rPr>
+        <w:t xml:space="preserve">May:-I don’t know about </w:t>
+      </w:r>
+      <w:proofErr w:type="gramStart"/>
+      <w:r>
+        <w:rPr>
+          <w:sz w:val="36"/>
+        </w:rPr>
+        <w:t>myself ,</w:t>
+      </w:r>
+      <w:proofErr w:type="gramEnd"/>
+      <w:r>
+        <w:rPr>
+          <w:sz w:val="36"/>
+        </w:rPr>
+        <w:t>I don’t know who are my parents the relative who was close to me was my small sister when we were small we were thrown out of our home and someone send us to sensei we both lived our childhood with sensei but when my small sister became adolescent than she started arguing sensei and told to sensei that she want to live her own life and one day she left us.</w:t>
+      </w:r>
+    </w:p>
+    <w:p>
+      <w:pPr>
+        <w:spacing w:line="254" w:lineRule="exact"/>
+        <w:rPr>
+          <w:rFonts w:ascii="Times New Roman" w:eastAsia="Times New Roman" w:hAnsi="Times New Roman"/>
+        </w:rPr>
+      </w:pPr>
+    </w:p>
+    <w:p>
+      <w:pPr>
+        <w:spacing w:line="0" w:lineRule="atLeast"/>
+        <w:rPr>
+          <w:sz w:val="36"/>
+        </w:rPr>
+      </w:pPr>
+      <w:r>
+        <w:rPr>
+          <w:sz w:val="36"/>
+        </w:rPr>
+        <w:t>Shang</w:t>
+      </w:r>
+      <w:proofErr w:type="gramStart"/>
+      <w:r>
+        <w:rPr>
+          <w:sz w:val="36"/>
+        </w:rPr>
+        <w:t>:-</w:t>
+      </w:r>
+      <w:proofErr w:type="gramEnd"/>
+      <w:r>
+        <w:rPr>
+          <w:sz w:val="36"/>
+        </w:rPr>
+        <w:t xml:space="preserve"> Sorry.</w:t>
+      </w:r>
+    </w:p>
+    <w:p>
+      <w:pPr>
+        <w:spacing w:line="306" w:lineRule="exact"/>
+        <w:rPr>
+          <w:rFonts w:ascii="Times New Roman" w:eastAsia="Times New Roman" w:hAnsi="Times New Roman"/>
+        </w:rPr>
+      </w:pPr>
+    </w:p>
+    <w:p>
+      <w:pPr>
+        <w:spacing w:line="0" w:lineRule="atLeast"/>
+        <w:rPr>
+          <w:sz w:val="36"/>
+        </w:rPr>
+      </w:pPr>
+      <w:r>
+        <w:rPr>
+          <w:sz w:val="36"/>
+        </w:rPr>
         <w:t>May:-</w:t>
       </w:r>
-      <w:r>
-        <w:rPr>
-          <w:sz w:val="36"/>
-        </w:rPr>
-        <w:t>I don</w:t>
-      </w:r>
-      <w:r>
-        <w:rPr>
-          <w:sz w:val="36"/>
-        </w:rPr>
-        <w:t>’t know</w:t>
-      </w:r>
-      <w:r>
-        <w:rPr>
-          <w:sz w:val="36"/>
-        </w:rPr>
-        <w:t xml:space="preserve"> about myself </w:t>
-      </w:r>
-      <w:r>
-        <w:rPr>
-          <w:sz w:val="36"/>
-        </w:rPr>
-        <w:t>,I don</w:t>
-      </w:r>
-      <w:r>
-        <w:rPr>
-          <w:sz w:val="36"/>
-        </w:rPr>
-        <w:t>’t know who are my</w:t>
-      </w:r>
-      <w:r>
-        <w:rPr>
-          <w:sz w:val="36"/>
-        </w:rPr>
-        <w:t xml:space="preserve"> parents the relative who was close to me was my small sister when we were small we were thrown out of our home and someone send us to sensei we both lived our childhood with se</w:t>
-      </w:r>
-      <w:r>
-        <w:rPr>
-          <w:sz w:val="36"/>
-        </w:rPr>
-        <w:t>nsei but when my small sister became adolescent than she started arguing sensei and told to sensei that she want to live her own life and one day she left us.</w:t>
-      </w:r>
-    </w:p>
-    <w:p>
-      <w:pPr>
-        <w:spacing w:line="254" w:lineRule="exact"/>
-        <w:rPr>
-          <w:rFonts w:ascii="Times New Roman" w:eastAsia="Times New Roman" w:hAnsi="Times New Roman"/>
-        </w:rPr>
-      </w:pPr>
-    </w:p>
-    <w:p>
-      <w:pPr>
-        <w:spacing w:line="0" w:lineRule="atLeast"/>
-        <w:rPr>
-          <w:sz w:val="36"/>
-        </w:rPr>
-      </w:pPr>
-      <w:r>
-        <w:rPr>
-          <w:sz w:val="36"/>
-        </w:rPr>
-        <w:t>Shang:- Sorry.</w:t>
+      <w:proofErr w:type="gramStart"/>
+      <w:r>
+        <w:rPr>
+          <w:sz w:val="36"/>
+        </w:rPr>
+        <w:t>Its</w:t>
+      </w:r>
+      <w:proofErr w:type="gramEnd"/>
+      <w:r>
+        <w:rPr>
+          <w:sz w:val="36"/>
+        </w:rPr>
+        <w:t xml:space="preserve"> ok.</w:t>
       </w:r>
     </w:p>
     <w:p>
@@ -7188,11 +8709,19 @@
           <w:sz w:val="36"/>
         </w:rPr>
       </w:pPr>
-      <w:r>
-        <w:rPr>
-          <w:sz w:val="36"/>
-        </w:rPr>
-        <w:t>May:-Its ok.</w:t>
+      <w:proofErr w:type="spellStart"/>
+      <w:r>
+        <w:rPr>
+          <w:sz w:val="36"/>
+        </w:rPr>
+        <w:t>Lish</w:t>
+      </w:r>
+      <w:proofErr w:type="spellEnd"/>
+      <w:r>
+        <w:rPr>
+          <w:sz w:val="36"/>
+        </w:rPr>
+        <w:t>:-Hey Shang I found something from his pocket.</w:t>
       </w:r>
     </w:p>
     <w:p>
@@ -7214,7 +8743,7 @@
         <w:rPr>
           <w:sz w:val="36"/>
         </w:rPr>
-        <w:t>Lish:-Hey Shang I found something from his pocket.</w:t>
+        <w:t>Shang:-What is this.</w:t>
       </w:r>
     </w:p>
     <w:p>
@@ -7232,17 +8761,35 @@
           <w:sz w:val="36"/>
         </w:rPr>
       </w:pPr>
-      <w:r>
-        <w:rPr>
-          <w:sz w:val="36"/>
-        </w:rPr>
-        <w:t>Shang:-What is</w:t>
-      </w:r>
-      <w:r>
-        <w:rPr>
-          <w:sz w:val="36"/>
-        </w:rPr>
-        <w:t xml:space="preserve"> this.</w:t>
+      <w:proofErr w:type="spellStart"/>
+      <w:r>
+        <w:rPr>
+          <w:sz w:val="36"/>
+        </w:rPr>
+        <w:t>Lish</w:t>
+      </w:r>
+      <w:proofErr w:type="spellEnd"/>
+      <w:r>
+        <w:rPr>
+          <w:sz w:val="36"/>
+        </w:rPr>
+        <w:t>:-</w:t>
+      </w:r>
+      <w:proofErr w:type="spellStart"/>
+      <w:proofErr w:type="gramStart"/>
+      <w:r>
+        <w:rPr>
+          <w:sz w:val="36"/>
+        </w:rPr>
+        <w:t>Its</w:t>
+      </w:r>
+      <w:proofErr w:type="spellEnd"/>
+      <w:proofErr w:type="gramEnd"/>
+      <w:r>
+        <w:rPr>
+          <w:sz w:val="36"/>
+        </w:rPr>
+        <w:t xml:space="preserve"> like a recorder.</w:t>
       </w:r>
     </w:p>
     <w:p>
@@ -7264,7 +8811,7 @@
         <w:rPr>
           <w:sz w:val="36"/>
         </w:rPr>
-        <w:t>Lish:-Its like a recorder.</w:t>
+        <w:t>May:-Can you play it.</w:t>
       </w:r>
     </w:p>
     <w:p>
@@ -7282,33 +8829,41 @@
           <w:sz w:val="36"/>
         </w:rPr>
       </w:pPr>
-      <w:r>
-        <w:rPr>
-          <w:sz w:val="36"/>
-        </w:rPr>
-        <w:t>May:-Can you play it.</w:t>
-      </w:r>
-    </w:p>
-    <w:p>
-      <w:pPr>
-        <w:spacing w:line="306" w:lineRule="exact"/>
-        <w:rPr>
-          <w:rFonts w:ascii="Times New Roman" w:eastAsia="Times New Roman" w:hAnsi="Times New Roman"/>
-        </w:rPr>
-      </w:pPr>
-    </w:p>
-    <w:p>
-      <w:pPr>
-        <w:spacing w:line="0" w:lineRule="atLeast"/>
-        <w:rPr>
-          <w:sz w:val="36"/>
-        </w:rPr>
-      </w:pPr>
-      <w:r>
-        <w:rPr>
-          <w:sz w:val="36"/>
-        </w:rPr>
-        <w:t>Lish:-Ya.(Than recorder is on).</w:t>
+      <w:proofErr w:type="spellStart"/>
+      <w:r>
+        <w:rPr>
+          <w:sz w:val="36"/>
+        </w:rPr>
+        <w:t>Lish</w:t>
+      </w:r>
+      <w:proofErr w:type="spellEnd"/>
+      <w:r>
+        <w:rPr>
+          <w:sz w:val="36"/>
+        </w:rPr>
+        <w:t>:-</w:t>
+      </w:r>
+      <w:proofErr w:type="spellStart"/>
+      <w:r>
+        <w:rPr>
+          <w:sz w:val="36"/>
+        </w:rPr>
+        <w:t>Ya</w:t>
+      </w:r>
+      <w:proofErr w:type="spellEnd"/>
+      <w:proofErr w:type="gramStart"/>
+      <w:r>
+        <w:rPr>
+          <w:sz w:val="36"/>
+        </w:rPr>
+        <w:t>.(</w:t>
+      </w:r>
+      <w:proofErr w:type="gramEnd"/>
+      <w:r>
+        <w:rPr>
+          <w:sz w:val="36"/>
+        </w:rPr>
+        <w:t>Than recorder is on).</w:t>
       </w:r>
     </w:p>
     <w:p>
@@ -7375,13 +8930,7 @@
         <w:rPr>
           <w:sz w:val="36"/>
         </w:rPr>
-        <w:t>Lee(r):-You know that to use dark eye on a large scale I need a power full weapon structur</w:t>
-      </w:r>
-      <w:r>
-        <w:rPr>
-          <w:sz w:val="36"/>
-        </w:rPr>
-        <w:t>e so I can save myself and you all.</w:t>
+        <w:t>Lee(r):-You know that to use dark eye on a large scale I need a power full weapon structure so I can save myself and you all.</w:t>
       </w:r>
     </w:p>
     <w:p>
@@ -7444,8 +8993,16 @@
         <w:rPr>
           <w:sz w:val="36"/>
         </w:rPr>
-        <w:t>Lee(r):-So I want a person who can make that type of structure. Do you know that type of person.</w:t>
-      </w:r>
+        <w:t xml:space="preserve">Lee(r):-So I want a person who can make that type of structure. Do you know that type of </w:t>
+      </w:r>
+      <w:proofErr w:type="gramStart"/>
+      <w:r>
+        <w:rPr>
+          <w:sz w:val="36"/>
+        </w:rPr>
+        <w:t>person.</w:t>
+      </w:r>
+      <w:proofErr w:type="gramEnd"/>
     </w:p>
     <w:p>
       <w:pPr>
@@ -7466,7 +9023,21 @@
         <w:rPr>
           <w:sz w:val="36"/>
         </w:rPr>
-        <w:t>Wiz(r):-Yes sir , I know him, his name is.....(than recorder</w:t>
+        <w:t xml:space="preserve">Wiz(r):-Yes </w:t>
+      </w:r>
+      <w:proofErr w:type="gramStart"/>
+      <w:r>
+        <w:rPr>
+          <w:sz w:val="36"/>
+        </w:rPr>
+        <w:t>sir ,</w:t>
+      </w:r>
+      <w:proofErr w:type="gramEnd"/>
+      <w:r>
+        <w:rPr>
+          <w:sz w:val="36"/>
+        </w:rPr>
+        <w:t xml:space="preserve"> I know him, his name is.....(than recorder</w:t>
       </w:r>
     </w:p>
     <w:p>
@@ -7484,11 +9055,19 @@
           <w:sz w:val="36"/>
         </w:rPr>
       </w:pPr>
-      <w:r>
-        <w:rPr>
-          <w:sz w:val="36"/>
-        </w:rPr>
-        <w:t>stops)</w:t>
+      <w:proofErr w:type="gramStart"/>
+      <w:r>
+        <w:rPr>
+          <w:sz w:val="36"/>
+        </w:rPr>
+        <w:t>stops</w:t>
+      </w:r>
+      <w:proofErr w:type="gramEnd"/>
+      <w:r>
+        <w:rPr>
+          <w:sz w:val="36"/>
+        </w:rPr>
+        <w:t>)</w:t>
       </w:r>
     </w:p>
     <w:p>
@@ -7506,11 +9085,19 @@
           <w:sz w:val="36"/>
         </w:rPr>
       </w:pPr>
-      <w:r>
-        <w:rPr>
-          <w:sz w:val="36"/>
-        </w:rPr>
-        <w:t>Lish:-Oh shit....</w:t>
+      <w:proofErr w:type="spellStart"/>
+      <w:r>
+        <w:rPr>
+          <w:sz w:val="36"/>
+        </w:rPr>
+        <w:t>Lish</w:t>
+      </w:r>
+      <w:proofErr w:type="spellEnd"/>
+      <w:r>
+        <w:rPr>
+          <w:sz w:val="36"/>
+        </w:rPr>
+        <w:t>:-Oh shit....</w:t>
       </w:r>
     </w:p>
     <w:p>
@@ -7532,13 +9119,7 @@
         <w:rPr>
           <w:sz w:val="36"/>
         </w:rPr>
-        <w:t>Shang:-W</w:t>
-      </w:r>
-      <w:r>
-        <w:rPr>
-          <w:sz w:val="36"/>
-        </w:rPr>
-        <w:t>hat happen to it.</w:t>
+        <w:t>Shang:-What happen to it.</w:t>
       </w:r>
     </w:p>
     <w:p>
@@ -7556,11 +9137,35 @@
           <w:sz w:val="36"/>
         </w:rPr>
       </w:pPr>
-      <w:r>
-        <w:rPr>
-          <w:sz w:val="36"/>
-        </w:rPr>
-        <w:t>Lish:-Its not working.</w:t>
+      <w:proofErr w:type="spellStart"/>
+      <w:r>
+        <w:rPr>
+          <w:sz w:val="36"/>
+        </w:rPr>
+        <w:t>Lish</w:t>
+      </w:r>
+      <w:proofErr w:type="spellEnd"/>
+      <w:r>
+        <w:rPr>
+          <w:sz w:val="36"/>
+        </w:rPr>
+        <w:t>:-</w:t>
+      </w:r>
+      <w:proofErr w:type="spellStart"/>
+      <w:proofErr w:type="gramStart"/>
+      <w:r>
+        <w:rPr>
+          <w:sz w:val="36"/>
+        </w:rPr>
+        <w:t>Its</w:t>
+      </w:r>
+      <w:proofErr w:type="spellEnd"/>
+      <w:proofErr w:type="gramEnd"/>
+      <w:r>
+        <w:rPr>
+          <w:sz w:val="36"/>
+        </w:rPr>
+        <w:t xml:space="preserve"> not working.</w:t>
       </w:r>
     </w:p>
     <w:p>
@@ -7582,7 +9187,21 @@
         <w:rPr>
           <w:sz w:val="36"/>
         </w:rPr>
-        <w:t>May:-So how we will know that who is that guy.</w:t>
+        <w:t xml:space="preserve">May:-So how we will know that who </w:t>
+      </w:r>
+      <w:proofErr w:type="gramStart"/>
+      <w:r>
+        <w:rPr>
+          <w:sz w:val="36"/>
+        </w:rPr>
+        <w:t>is that guy</w:t>
+      </w:r>
+      <w:proofErr w:type="gramEnd"/>
+      <w:r>
+        <w:rPr>
+          <w:sz w:val="36"/>
+        </w:rPr>
+        <w:t>.</w:t>
       </w:r>
     </w:p>
     <w:p>
@@ -7601,29 +9220,19 @@
           <w:sz w:val="36"/>
         </w:rPr>
       </w:pPr>
-      <w:r>
-        <w:rPr>
-          <w:sz w:val="36"/>
-        </w:rPr>
-        <w:t>Higg:-</w:t>
-      </w:r>
-      <w:r>
-        <w:rPr>
-          <w:sz w:val="36"/>
-        </w:rPr>
-        <w:t>We can know from wiz, who is also called lee</w:t>
-      </w:r>
-      <w:r>
-        <w:rPr>
-          <w:sz w:val="36"/>
-        </w:rPr>
-        <w:t>’</w:t>
-      </w:r>
-      <w:r>
-        <w:rPr>
-          <w:sz w:val="36"/>
-        </w:rPr>
-        <w:t>s right hand.</w:t>
+      <w:proofErr w:type="spellStart"/>
+      <w:r>
+        <w:rPr>
+          <w:sz w:val="36"/>
+        </w:rPr>
+        <w:t>Higg</w:t>
+      </w:r>
+      <w:proofErr w:type="spellEnd"/>
+      <w:r>
+        <w:rPr>
+          <w:sz w:val="36"/>
+        </w:rPr>
+        <w:t>:-We can know from wiz, who is also called lee’s right hand.</w:t>
       </w:r>
     </w:p>
     <w:p>
@@ -7664,17 +9273,19 @@
           <w:sz w:val="36"/>
         </w:rPr>
       </w:pPr>
-      <w:r>
-        <w:rPr>
-          <w:sz w:val="36"/>
-        </w:rPr>
-        <w:t xml:space="preserve">Lish:-I think he is in sunshine ranges which are highest mountain range of </w:t>
-      </w:r>
-      <w:r>
-        <w:rPr>
-          <w:sz w:val="36"/>
-        </w:rPr>
-        <w:t>dark world, having an average altitude of 20km.So it will be a big journey for you Shang.</w:t>
+      <w:proofErr w:type="spellStart"/>
+      <w:r>
+        <w:rPr>
+          <w:sz w:val="36"/>
+        </w:rPr>
+        <w:t>Lish</w:t>
+      </w:r>
+      <w:proofErr w:type="spellEnd"/>
+      <w:r>
+        <w:rPr>
+          <w:sz w:val="36"/>
+        </w:rPr>
+        <w:t>:-I think he is in sunshine ranges which are highest mountain range of dark world, having an average altitude of 20km.So it will be a big journey for you Shang.</w:t>
       </w:r>
     </w:p>
     <w:p>
@@ -7782,17 +9393,41 @@
           <w:sz w:val="39"/>
         </w:rPr>
       </w:pPr>
+      <w:proofErr w:type="spellStart"/>
       <w:r>
         <w:rPr>
           <w:sz w:val="39"/>
         </w:rPr>
-        <w:t>Lish:- So Shang you have to cross a forest and magic river. Now listen very carefully , the magic river is like a portal to mul</w:t>
-      </w:r>
+        <w:t>Lish</w:t>
+      </w:r>
+      <w:proofErr w:type="spellEnd"/>
+      <w:proofErr w:type="gramStart"/>
       <w:r>
         <w:rPr>
           <w:sz w:val="39"/>
         </w:rPr>
-        <w:t>ti dimension and if you will fall in the river</w:t>
+        <w:t>:-</w:t>
+      </w:r>
+      <w:proofErr w:type="gramEnd"/>
+      <w:r>
+        <w:rPr>
+          <w:sz w:val="39"/>
+        </w:rPr>
+        <w:t xml:space="preserve"> So Shang you have to cross a forest and magic river. Now listen very </w:t>
+      </w:r>
+      <w:proofErr w:type="gramStart"/>
+      <w:r>
+        <w:rPr>
+          <w:sz w:val="39"/>
+        </w:rPr>
+        <w:t>carefully ,</w:t>
+      </w:r>
+      <w:proofErr w:type="gramEnd"/>
+      <w:r>
+        <w:rPr>
+          <w:sz w:val="39"/>
+        </w:rPr>
+        <w:t xml:space="preserve"> the magic river is like a portal to multi dimension and if you will fall in the river</w:t>
       </w:r>
     </w:p>
     <w:p>
@@ -7831,11 +9466,19 @@
           <w:sz w:val="40"/>
         </w:rPr>
       </w:pPr>
+      <w:proofErr w:type="gramStart"/>
       <w:r>
         <w:rPr>
           <w:sz w:val="40"/>
         </w:rPr>
-        <w:t>then you will travel multi dimension and you will never find the way to our universe.</w:t>
+        <w:t>then</w:t>
+      </w:r>
+      <w:proofErr w:type="gramEnd"/>
+      <w:r>
+        <w:rPr>
+          <w:sz w:val="40"/>
+        </w:rPr>
+        <w:t xml:space="preserve"> you will travel multi dimension and you will never find the way to our universe.</w:t>
       </w:r>
     </w:p>
     <w:p>
@@ -7866,7 +9509,21 @@
         <w:rPr>
           <w:sz w:val="40"/>
         </w:rPr>
-        <w:t>Shang:-Ok lish I will take care. But how will I cross the river.</w:t>
+        <w:t xml:space="preserve">Shang:-Ok </w:t>
+      </w:r>
+      <w:proofErr w:type="spellStart"/>
+      <w:r>
+        <w:rPr>
+          <w:sz w:val="40"/>
+        </w:rPr>
+        <w:t>lish</w:t>
+      </w:r>
+      <w:proofErr w:type="spellEnd"/>
+      <w:r>
+        <w:rPr>
+          <w:sz w:val="40"/>
+        </w:rPr>
+        <w:t xml:space="preserve"> I will take care. But how will I cross the river.</w:t>
       </w:r>
     </w:p>
     <w:p>
@@ -7894,17 +9551,33 @@
           <w:sz w:val="40"/>
         </w:rPr>
       </w:pPr>
+      <w:proofErr w:type="spellStart"/>
       <w:r>
         <w:rPr>
           <w:sz w:val="40"/>
         </w:rPr>
-        <w:t>Lish:-You have to do it your own because now you are</w:t>
-      </w:r>
+        <w:t>Lish</w:t>
+      </w:r>
+      <w:proofErr w:type="spellEnd"/>
       <w:r>
         <w:rPr>
           <w:sz w:val="40"/>
         </w:rPr>
-        <w:t xml:space="preserve"> powerful being ,I can give you 1 hint which is :-natural resource.</w:t>
+        <w:t xml:space="preserve">:-You have to do it your own because now you are powerful </w:t>
+      </w:r>
+      <w:proofErr w:type="gramStart"/>
+      <w:r>
+        <w:rPr>
+          <w:sz w:val="40"/>
+        </w:rPr>
+        <w:t>being ,I</w:t>
+      </w:r>
+      <w:proofErr w:type="gramEnd"/>
+      <w:r>
+        <w:rPr>
+          <w:sz w:val="40"/>
+        </w:rPr>
+        <w:t xml:space="preserve"> can give you 1 hint which is :-natural resource.</w:t>
       </w:r>
     </w:p>
     <w:p>
@@ -7970,19 +9643,7 @@
         <w:rPr>
           <w:sz w:val="40"/>
         </w:rPr>
-        <w:t xml:space="preserve">Shang:-Thanks shadow but </w:t>
-      </w:r>
-      <w:r>
-        <w:rPr>
-          <w:sz w:val="40"/>
-        </w:rPr>
-        <w:t>I didn</w:t>
-      </w:r>
-      <w:r>
-        <w:rPr>
-          <w:sz w:val="40"/>
-        </w:rPr>
-        <w:t>’t understand.</w:t>
+        <w:t>Shang:-Thanks shadow but I didn’t understand.</w:t>
       </w:r>
     </w:p>
     <w:p>
@@ -8005,13 +9666,7 @@
         <w:rPr>
           <w:sz w:val="40"/>
         </w:rPr>
-        <w:t>Shadow:-You will know about it when w</w:t>
-      </w:r>
-      <w:r>
-        <w:rPr>
-          <w:sz w:val="40"/>
-        </w:rPr>
-        <w:t>e will reach to the forest.</w:t>
+        <w:t>Shadow:-You will know about it when we will reach to the forest.</w:t>
       </w:r>
     </w:p>
     <w:p>
@@ -8118,7 +9773,21 @@
         <w:rPr>
           <w:sz w:val="40"/>
         </w:rPr>
-        <w:t>Shang:-So what I can take from these forest so I can cross the river.</w:t>
+        <w:t xml:space="preserve">Shang:-So what I can take from </w:t>
+      </w:r>
+      <w:proofErr w:type="gramStart"/>
+      <w:r>
+        <w:rPr>
+          <w:sz w:val="40"/>
+        </w:rPr>
+        <w:t>these forest</w:t>
+      </w:r>
+      <w:proofErr w:type="gramEnd"/>
+      <w:r>
+        <w:rPr>
+          <w:sz w:val="40"/>
+        </w:rPr>
+        <w:t xml:space="preserve"> so I can cross the river.</w:t>
       </w:r>
     </w:p>
     <w:p>
@@ -8253,13 +9922,21 @@
         <w:rPr>
           <w:sz w:val="40"/>
         </w:rPr>
-        <w:t>Shang:-Oh shit.(Then</w:t>
-      </w:r>
+        <w:t>Shang:-Oh shit</w:t>
+      </w:r>
+      <w:proofErr w:type="gramStart"/>
       <w:r>
         <w:rPr>
           <w:sz w:val="40"/>
         </w:rPr>
-        <w:t xml:space="preserve"> dragon hits Shang).</w:t>
+        <w:t>.(</w:t>
+      </w:r>
+      <w:proofErr w:type="gramEnd"/>
+      <w:r>
+        <w:rPr>
+          <w:sz w:val="40"/>
+        </w:rPr>
+        <w:t>Then dragon hits Shang).</w:t>
       </w:r>
     </w:p>
     <w:p>
@@ -8281,7 +9958,21 @@
         <w:rPr>
           <w:sz w:val="40"/>
         </w:rPr>
-        <w:t>Shadow:-He is a water dragon, Do not kill him.</w:t>
+        <w:t xml:space="preserve">Shadow:-He is a water dragon, </w:t>
+      </w:r>
+      <w:proofErr w:type="gramStart"/>
+      <w:r>
+        <w:rPr>
+          <w:sz w:val="40"/>
+        </w:rPr>
+        <w:t>Do</w:t>
+      </w:r>
+      <w:proofErr w:type="gramEnd"/>
+      <w:r>
+        <w:rPr>
+          <w:sz w:val="40"/>
+        </w:rPr>
+        <w:t xml:space="preserve"> not kill him.</w:t>
       </w:r>
     </w:p>
     <w:p>
@@ -8354,17 +10045,47 @@
           <w:sz w:val="40"/>
         </w:rPr>
       </w:pPr>
+      <w:proofErr w:type="spellStart"/>
       <w:r>
         <w:rPr>
           <w:sz w:val="40"/>
         </w:rPr>
-        <w:t>Lish:-you have to hit his head so the magic gets over, You can also you this large rocks by dodging but you can no</w:t>
-      </w:r>
+        <w:t>Lish</w:t>
+      </w:r>
+      <w:proofErr w:type="spellEnd"/>
       <w:r>
         <w:rPr>
           <w:sz w:val="40"/>
         </w:rPr>
-        <w:t>t kill him.</w:t>
+        <w:t xml:space="preserve">:-you have to hit his head so the magic gets over, </w:t>
+      </w:r>
+      <w:proofErr w:type="gramStart"/>
+      <w:r>
+        <w:rPr>
+          <w:sz w:val="40"/>
+        </w:rPr>
+        <w:t>You</w:t>
+      </w:r>
+      <w:proofErr w:type="gramEnd"/>
+      <w:r>
+        <w:rPr>
+          <w:sz w:val="40"/>
+        </w:rPr>
+        <w:t xml:space="preserve"> can also you this large rocks by dodging but you </w:t>
+      </w:r>
+      <w:proofErr w:type="spellStart"/>
+      <w:r>
+        <w:rPr>
+          <w:sz w:val="40"/>
+        </w:rPr>
+        <w:t>can not</w:t>
+      </w:r>
+      <w:proofErr w:type="spellEnd"/>
+      <w:r>
+        <w:rPr>
+          <w:sz w:val="40"/>
+        </w:rPr>
+        <w:t xml:space="preserve"> kill him.</w:t>
       </w:r>
     </w:p>
     <w:p>
@@ -8430,7 +10151,21 @@
         <w:rPr>
           <w:sz w:val="40"/>
         </w:rPr>
-        <w:t>Shang:-Ok Shadow talk with him.</w:t>
+        <w:t xml:space="preserve">Shang:-Ok Shadow </w:t>
+      </w:r>
+      <w:proofErr w:type="gramStart"/>
+      <w:r>
+        <w:rPr>
+          <w:sz w:val="40"/>
+        </w:rPr>
+        <w:t>talk</w:t>
+      </w:r>
+      <w:proofErr w:type="gramEnd"/>
+      <w:r>
+        <w:rPr>
+          <w:sz w:val="40"/>
+        </w:rPr>
+        <w:t xml:space="preserve"> with him.</w:t>
       </w:r>
     </w:p>
     <w:p>
@@ -8506,13 +10241,7 @@
         <w:rPr>
           <w:sz w:val="40"/>
         </w:rPr>
-        <w:t>Shadow:-He is my par</w:t>
-      </w:r>
-      <w:r>
-        <w:rPr>
-          <w:sz w:val="40"/>
-        </w:rPr>
-        <w:t>tner, he is friendly.</w:t>
+        <w:t>Shadow:-He is my partner, he is friendly.</w:t>
       </w:r>
     </w:p>
     <w:p>
@@ -8611,7 +10340,21 @@
         <w:rPr>
           <w:sz w:val="40"/>
         </w:rPr>
-        <w:t>Water Dragon:-Your welcome.</w:t>
+        <w:t>Water Dragon:-</w:t>
+      </w:r>
+      <w:proofErr w:type="gramStart"/>
+      <w:r>
+        <w:rPr>
+          <w:sz w:val="40"/>
+        </w:rPr>
+        <w:t>Your</w:t>
+      </w:r>
+      <w:proofErr w:type="gramEnd"/>
+      <w:r>
+        <w:rPr>
+          <w:sz w:val="40"/>
+        </w:rPr>
+        <w:t xml:space="preserve"> welcome.</w:t>
       </w:r>
     </w:p>
     <w:p>
@@ -8727,11 +10470,19 @@
           <w:sz w:val="48"/>
         </w:rPr>
       </w:pPr>
-      <w:r>
-        <w:rPr>
-          <w:sz w:val="48"/>
-        </w:rPr>
-        <w:t>Lish:-Well done shadow and Shang.</w:t>
+      <w:proofErr w:type="spellStart"/>
+      <w:r>
+        <w:rPr>
+          <w:sz w:val="48"/>
+        </w:rPr>
+        <w:t>Lish</w:t>
+      </w:r>
+      <w:proofErr w:type="spellEnd"/>
+      <w:r>
+        <w:rPr>
+          <w:sz w:val="48"/>
+        </w:rPr>
+        <w:t>:-Well done shadow and Shang.</w:t>
       </w:r>
     </w:p>
     <w:p>
@@ -8762,13 +10513,35 @@
         <w:rPr>
           <w:sz w:val="48"/>
         </w:rPr>
-        <w:t xml:space="preserve">Shang:-Your welcome. But </w:t>
-      </w:r>
-      <w:r>
-        <w:rPr>
-          <w:sz w:val="48"/>
-        </w:rPr>
-        <w:t>lish I want to say something.</w:t>
+        <w:t>Shang:-</w:t>
+      </w:r>
+      <w:proofErr w:type="gramStart"/>
+      <w:r>
+        <w:rPr>
+          <w:sz w:val="48"/>
+        </w:rPr>
+        <w:t>Your</w:t>
+      </w:r>
+      <w:proofErr w:type="gramEnd"/>
+      <w:r>
+        <w:rPr>
+          <w:sz w:val="48"/>
+        </w:rPr>
+        <w:t xml:space="preserve"> welcome. But </w:t>
+      </w:r>
+      <w:proofErr w:type="spellStart"/>
+      <w:r>
+        <w:rPr>
+          <w:sz w:val="48"/>
+        </w:rPr>
+        <w:t>lish</w:t>
+      </w:r>
+      <w:proofErr w:type="spellEnd"/>
+      <w:r>
+        <w:rPr>
+          <w:sz w:val="48"/>
+        </w:rPr>
+        <w:t xml:space="preserve"> I want to say something.</w:t>
       </w:r>
     </w:p>
     <w:p>
@@ -8786,11 +10559,19 @@
           <w:sz w:val="48"/>
         </w:rPr>
       </w:pPr>
-      <w:r>
-        <w:rPr>
-          <w:sz w:val="48"/>
-        </w:rPr>
-        <w:t>Lish:-What?</w:t>
+      <w:proofErr w:type="spellStart"/>
+      <w:r>
+        <w:rPr>
+          <w:sz w:val="48"/>
+        </w:rPr>
+        <w:t>Lish</w:t>
+      </w:r>
+      <w:proofErr w:type="spellEnd"/>
+      <w:r>
+        <w:rPr>
+          <w:sz w:val="48"/>
+        </w:rPr>
+        <w:t>:-What?</w:t>
       </w:r>
     </w:p>
     <w:p>
@@ -8839,11 +10620,19 @@
           <w:sz w:val="48"/>
         </w:rPr>
       </w:pPr>
-      <w:r>
-        <w:rPr>
-          <w:sz w:val="48"/>
-        </w:rPr>
-        <w:t>Lish:-It is magic hill here everything as are made by the help of wiz magic.</w:t>
+      <w:proofErr w:type="spellStart"/>
+      <w:r>
+        <w:rPr>
+          <w:sz w:val="48"/>
+        </w:rPr>
+        <w:t>Lish</w:t>
+      </w:r>
+      <w:proofErr w:type="spellEnd"/>
+      <w:r>
+        <w:rPr>
+          <w:sz w:val="48"/>
+        </w:rPr>
+        <w:t>:-It is magic hill here everything as are made by the help of wiz magic.</w:t>
       </w:r>
     </w:p>
     <w:p>
@@ -8903,17 +10692,19 @@
           <w:sz w:val="48"/>
         </w:rPr>
       </w:pPr>
-      <w:r>
-        <w:rPr>
-          <w:sz w:val="48"/>
-        </w:rPr>
-        <w:t>Lish:-Simple talk with people if they talk with yo</w:t>
-      </w:r>
-      <w:r>
-        <w:rPr>
-          <w:sz w:val="48"/>
-        </w:rPr>
-        <w:t>u they are civilian if not they are member of lee army.</w:t>
+      <w:proofErr w:type="spellStart"/>
+      <w:r>
+        <w:rPr>
+          <w:sz w:val="48"/>
+        </w:rPr>
+        <w:t>Lish</w:t>
+      </w:r>
+      <w:proofErr w:type="spellEnd"/>
+      <w:r>
+        <w:rPr>
+          <w:sz w:val="48"/>
+        </w:rPr>
+        <w:t>:-Simple talk with people if they talk with you they are civilian if not they are member of lee army.</w:t>
       </w:r>
     </w:p>
     <w:p>
@@ -8984,11 +10775,19 @@
           <w:sz w:val="48"/>
         </w:rPr>
       </w:pPr>
-      <w:r>
-        <w:rPr>
-          <w:sz w:val="48"/>
-        </w:rPr>
-        <w:t>Shang(talks to 5 civilians in which two are agents ):-hey nice to meet you to.</w:t>
+      <w:proofErr w:type="gramStart"/>
+      <w:r>
+        <w:rPr>
+          <w:sz w:val="48"/>
+        </w:rPr>
+        <w:t>Shang(</w:t>
+      </w:r>
+      <w:proofErr w:type="gramEnd"/>
+      <w:r>
+        <w:rPr>
+          <w:sz w:val="48"/>
+        </w:rPr>
+        <w:t>talks to 5 civilians in which two are agents ):-hey nice to meet you to.</w:t>
       </w:r>
     </w:p>
     <w:p>
@@ -9006,11 +10805,19 @@
           <w:sz w:val="48"/>
         </w:rPr>
       </w:pPr>
-      <w:r>
-        <w:rPr>
-          <w:sz w:val="48"/>
-        </w:rPr>
-        <w:t>Lish:-What you have found.</w:t>
+      <w:proofErr w:type="spellStart"/>
+      <w:r>
+        <w:rPr>
+          <w:sz w:val="48"/>
+        </w:rPr>
+        <w:t>Lish</w:t>
+      </w:r>
+      <w:proofErr w:type="spellEnd"/>
+      <w:r>
+        <w:rPr>
+          <w:sz w:val="48"/>
+        </w:rPr>
+        <w:t>:-What you have found.</w:t>
       </w:r>
     </w:p>
     <w:p>
@@ -9050,11 +10857,19 @@
           <w:sz w:val="48"/>
         </w:rPr>
       </w:pPr>
-      <w:r>
-        <w:rPr>
-          <w:sz w:val="48"/>
-        </w:rPr>
-        <w:t>Lish:-Ok play it.</w:t>
+      <w:proofErr w:type="spellStart"/>
+      <w:r>
+        <w:rPr>
+          <w:sz w:val="48"/>
+        </w:rPr>
+        <w:t>Lish</w:t>
+      </w:r>
+      <w:proofErr w:type="spellEnd"/>
+      <w:r>
+        <w:rPr>
+          <w:sz w:val="48"/>
+        </w:rPr>
+        <w:t>:-Ok play it.</w:t>
       </w:r>
     </w:p>
     <w:p>
@@ -9078,12 +10893,14 @@
         </w:rPr>
         <w:t xml:space="preserve">Recorder </w:t>
       </w:r>
+      <w:proofErr w:type="gramStart"/>
       <w:r>
         <w:rPr>
           <w:sz w:val="48"/>
         </w:rPr>
         <w:t>voice{</w:t>
       </w:r>
+      <w:proofErr w:type="gramEnd"/>
     </w:p>
     <w:p>
       <w:pPr>
@@ -9115,11 +10932,19 @@
         </w:rPr>
         <w:t>Leo</w:t>
       </w:r>
-      <w:r>
-        <w:rPr>
-          <w:sz w:val="48"/>
-        </w:rPr>
-        <w:t>:- Please wiz do not kill me and my family.</w:t>
+      <w:proofErr w:type="gramStart"/>
+      <w:r>
+        <w:rPr>
+          <w:sz w:val="48"/>
+        </w:rPr>
+        <w:t>:-</w:t>
+      </w:r>
+      <w:proofErr w:type="gramEnd"/>
+      <w:r>
+        <w:rPr>
+          <w:sz w:val="48"/>
+        </w:rPr>
+        <w:t xml:space="preserve"> Please wiz do not kill me and my family.</w:t>
       </w:r>
     </w:p>
     <w:p>
@@ -9229,13 +11054,7 @@
         <w:rPr>
           <w:sz w:val="48"/>
         </w:rPr>
-        <w:t xml:space="preserve">Wiz:-We will keep them here under my protection of </w:t>
-      </w:r>
-      <w:r>
-        <w:rPr>
-          <w:sz w:val="48"/>
-        </w:rPr>
-        <w:t>my guards.</w:t>
+        <w:t>Wiz:-We will keep them here under my protection of my guards.</w:t>
       </w:r>
     </w:p>
     <w:p>
@@ -9290,23 +11109,33 @@
           <w:sz w:val="48"/>
         </w:rPr>
       </w:pPr>
-      <w:r>
-        <w:rPr>
-          <w:sz w:val="48"/>
-        </w:rPr>
-        <w:t>Lish:-Ok</w:t>
-      </w:r>
-      <w:r>
-        <w:rPr>
-          <w:sz w:val="48"/>
-        </w:rPr>
-        <w:t xml:space="preserve"> Shang keep it in my shop nearby you</w:t>
-      </w:r>
-      <w:r>
-        <w:rPr>
-          <w:sz w:val="48"/>
-        </w:rPr>
-        <w:t>.</w:t>
+      <w:proofErr w:type="spellStart"/>
+      <w:r>
+        <w:rPr>
+          <w:sz w:val="48"/>
+        </w:rPr>
+        <w:t>Lish</w:t>
+      </w:r>
+      <w:proofErr w:type="spellEnd"/>
+      <w:r>
+        <w:rPr>
+          <w:sz w:val="48"/>
+        </w:rPr>
+        <w:t xml:space="preserve">:-Ok Shang </w:t>
+      </w:r>
+      <w:proofErr w:type="gramStart"/>
+      <w:r>
+        <w:rPr>
+          <w:sz w:val="48"/>
+        </w:rPr>
+        <w:t>keep</w:t>
+      </w:r>
+      <w:proofErr w:type="gramEnd"/>
+      <w:r>
+        <w:rPr>
+          <w:sz w:val="48"/>
+        </w:rPr>
+        <w:t xml:space="preserve"> it in my shop nearby you.</w:t>
       </w:r>
     </w:p>
     <w:p>
@@ -9372,13 +11201,21 @@
         <w:rPr>
           <w:sz w:val="48"/>
         </w:rPr>
-        <w:t>Shang: Ok ,let</w:t>
-      </w:r>
-      <w:r>
-        <w:rPr>
-          <w:sz w:val="48"/>
-        </w:rPr>
-        <w:t>’s play it</w:t>
+        <w:t xml:space="preserve">Shang: </w:t>
+      </w:r>
+      <w:proofErr w:type="gramStart"/>
+      <w:r>
+        <w:rPr>
+          <w:sz w:val="48"/>
+        </w:rPr>
+        <w:t>Ok ,let’s</w:t>
+      </w:r>
+      <w:proofErr w:type="gramEnd"/>
+      <w:r>
+        <w:rPr>
+          <w:sz w:val="48"/>
+        </w:rPr>
+        <w:t xml:space="preserve"> play it</w:t>
       </w:r>
     </w:p>
     <w:p>
@@ -9396,12 +11233,14 @@
           <w:sz w:val="48"/>
         </w:rPr>
       </w:pPr>
+      <w:proofErr w:type="gramStart"/>
       <w:r>
         <w:rPr>
           <w:sz w:val="48"/>
         </w:rPr>
         <w:t>Recorder{</w:t>
       </w:r>
+      <w:proofErr w:type="gramEnd"/>
     </w:p>
     <w:p>
       <w:pPr>
@@ -9422,20 +11261,16 @@
         <w:rPr>
           <w:sz w:val="48"/>
         </w:rPr>
-        <w:t>Some boy</w:t>
-      </w:r>
-      <w:r>
-        <w:rPr>
-          <w:sz w:val="48"/>
-        </w:rPr>
-        <w:t>’s</w:t>
-      </w:r>
-      <w:r>
-        <w:rPr>
-          <w:sz w:val="48"/>
-        </w:rPr>
-        <w:t>-Hey lee do you want to play .</w:t>
-      </w:r>
+        <w:t xml:space="preserve">Some boy’s-Hey lee do you want to </w:t>
+      </w:r>
+      <w:proofErr w:type="gramStart"/>
+      <w:r>
+        <w:rPr>
+          <w:sz w:val="48"/>
+        </w:rPr>
+        <w:t>play .</w:t>
+      </w:r>
+      <w:proofErr w:type="gramEnd"/>
     </w:p>
     <w:p>
       <w:pPr>
@@ -9456,13 +11291,7 @@
         <w:rPr>
           <w:sz w:val="48"/>
         </w:rPr>
-        <w:t>Lee:-</w:t>
-      </w:r>
-      <w:r>
-        <w:rPr>
-          <w:sz w:val="48"/>
-        </w:rPr>
-        <w:t>Yup.</w:t>
+        <w:t>Lee:-Yup.</w:t>
       </w:r>
     </w:p>
     <w:p>
@@ -9493,7 +11322,21 @@
         <w:rPr>
           <w:sz w:val="48"/>
         </w:rPr>
-        <w:t>One boy:-Take this.(hits bat and others also beat him)</w:t>
+        <w:t>One boy:-Take this</w:t>
+      </w:r>
+      <w:proofErr w:type="gramStart"/>
+      <w:r>
+        <w:rPr>
+          <w:sz w:val="48"/>
+        </w:rPr>
+        <w:t>.(</w:t>
+      </w:r>
+      <w:proofErr w:type="gramEnd"/>
+      <w:r>
+        <w:rPr>
+          <w:sz w:val="48"/>
+        </w:rPr>
+        <w:t>hits bat and others also beat him)</w:t>
       </w:r>
     </w:p>
     <w:p>
@@ -9584,18 +11427,28 @@
           <w:sz w:val="48"/>
         </w:rPr>
       </w:pPr>
-      <w:r>
-        <w:rPr>
-          <w:sz w:val="48"/>
-        </w:rPr>
-        <w:t>family, no one touches me ,teacher also gives brutal punishment, why? Mom why are you not sp</w:t>
-      </w:r>
-      <w:r>
-        <w:rPr>
-          <w:sz w:val="48"/>
-        </w:rPr>
-        <w:t>eaking.</w:t>
-      </w:r>
+      <w:proofErr w:type="gramStart"/>
+      <w:r>
+        <w:rPr>
+          <w:sz w:val="48"/>
+        </w:rPr>
+        <w:t>family</w:t>
+      </w:r>
+      <w:proofErr w:type="gramEnd"/>
+      <w:r>
+        <w:rPr>
+          <w:sz w:val="48"/>
+        </w:rPr>
+        <w:t xml:space="preserve">, no one touches me ,teacher also gives brutal punishment, why? </w:t>
+      </w:r>
+      <w:proofErr w:type="gramStart"/>
+      <w:r>
+        <w:rPr>
+          <w:sz w:val="48"/>
+        </w:rPr>
+        <w:t>Mom why are you not speaking.</w:t>
+      </w:r>
+      <w:proofErr w:type="gramEnd"/>
     </w:p>
     <w:p>
       <w:pPr>
@@ -9638,7 +11491,21 @@
         <w:rPr>
           <w:sz w:val="48"/>
         </w:rPr>
-        <w:t>Lee:-No...no...Why mom, Why?</w:t>
+        <w:t>Lee:-No...</w:t>
+      </w:r>
+      <w:proofErr w:type="gramStart"/>
+      <w:r>
+        <w:rPr>
+          <w:sz w:val="48"/>
+        </w:rPr>
+        <w:t>no</w:t>
+      </w:r>
+      <w:proofErr w:type="gramEnd"/>
+      <w:r>
+        <w:rPr>
+          <w:sz w:val="48"/>
+        </w:rPr>
+        <w:t>...Why mom, Why?</w:t>
       </w:r>
     </w:p>
     <w:p>
@@ -9669,13 +11536,7 @@
         <w:rPr>
           <w:sz w:val="48"/>
         </w:rPr>
-        <w:t>The person:-Because you are weak, you trust those people who always beat you, You have to be strong to change the world even if you have to kill someone, Now I will guide you how to be pow</w:t>
-      </w:r>
-      <w:r>
-        <w:rPr>
-          <w:sz w:val="48"/>
-        </w:rPr>
-        <w:t>erful.}</w:t>
+        <w:t>The person:-Because you are weak, you trust those people who always beat you, You have to be strong to change the world even if you have to kill someone, Now I will guide you how to be powerful.}</w:t>
       </w:r>
     </w:p>
     <w:p>
@@ -9699,25 +11560,7 @@
         <w:rPr>
           <w:sz w:val="48"/>
         </w:rPr>
-        <w:t>Shang:-</w:t>
-      </w:r>
-      <w:r>
-        <w:rPr>
-          <w:sz w:val="48"/>
-        </w:rPr>
-        <w:t>Ok...so that</w:t>
-      </w:r>
-      <w:r>
-        <w:rPr>
-          <w:sz w:val="48"/>
-        </w:rPr>
-        <w:t>’s why lee wants to extinct</w:t>
-      </w:r>
-      <w:r>
-        <w:rPr>
-          <w:sz w:val="48"/>
-        </w:rPr>
-        <w:t xml:space="preserve"> humanity, after saving humanity there should be a change.</w:t>
+        <w:t>Shang:-Ok...so that’s why lee wants to extinct humanity, after saving humanity there should be a change.</w:t>
       </w:r>
     </w:p>
     <w:p>
@@ -9744,11 +11587,19 @@
           <w:sz w:val="48"/>
         </w:rPr>
       </w:pPr>
-      <w:r>
-        <w:rPr>
-          <w:sz w:val="48"/>
-        </w:rPr>
-        <w:t>Lish:-Hey Shang, I found the place where the sound was recorded of the person.</w:t>
+      <w:proofErr w:type="spellStart"/>
+      <w:r>
+        <w:rPr>
+          <w:sz w:val="48"/>
+        </w:rPr>
+        <w:t>Lish</w:t>
+      </w:r>
+      <w:proofErr w:type="spellEnd"/>
+      <w:r>
+        <w:rPr>
+          <w:sz w:val="48"/>
+        </w:rPr>
+        <w:t>:-Hey Shang, I found the place where the sound was recorded of the person.</w:t>
       </w:r>
     </w:p>
     <w:p>
@@ -9800,11 +11651,19 @@
           <w:sz w:val="48"/>
         </w:rPr>
       </w:pPr>
-      <w:r>
-        <w:rPr>
-          <w:sz w:val="48"/>
-        </w:rPr>
-        <w:t>Lish:-</w:t>
+      <w:proofErr w:type="spellStart"/>
+      <w:r>
+        <w:rPr>
+          <w:sz w:val="48"/>
+        </w:rPr>
+        <w:t>Lish</w:t>
+      </w:r>
+      <w:proofErr w:type="spellEnd"/>
+      <w:r>
+        <w:rPr>
+          <w:sz w:val="48"/>
+        </w:rPr>
+        <w:t>:-</w:t>
       </w:r>
       <w:r>
         <w:rPr>
@@ -9875,11 +11734,19 @@
           <w:sz w:val="48"/>
         </w:rPr>
       </w:pPr>
-      <w:r>
-        <w:rPr>
-          <w:sz w:val="48"/>
-        </w:rPr>
-        <w:t>Lish:-So I think you should go there.</w:t>
+      <w:proofErr w:type="spellStart"/>
+      <w:r>
+        <w:rPr>
+          <w:sz w:val="48"/>
+        </w:rPr>
+        <w:t>Lish</w:t>
+      </w:r>
+      <w:proofErr w:type="spellEnd"/>
+      <w:r>
+        <w:rPr>
+          <w:sz w:val="48"/>
+        </w:rPr>
+        <w:t>:-So I think you should go there.</w:t>
       </w:r>
     </w:p>
     <w:p>
@@ -9963,20 +11830,16 @@
         <w:rPr>
           <w:sz w:val="48"/>
         </w:rPr>
-        <w:t>Shang:-</w:t>
-      </w:r>
-      <w:r>
-        <w:rPr>
-          <w:sz w:val="48"/>
-        </w:rPr>
-        <w:t>Ok shadow let</w:t>
-      </w:r>
-      <w:r>
-        <w:rPr>
-          <w:sz w:val="48"/>
-        </w:rPr>
-        <w:t>’s find out..</w:t>
-      </w:r>
+        <w:t>Shang:-Ok shadow let’s find out</w:t>
+      </w:r>
+      <w:proofErr w:type="gramStart"/>
+      <w:r>
+        <w:rPr>
+          <w:sz w:val="48"/>
+        </w:rPr>
+        <w:t>..</w:t>
+      </w:r>
+      <w:proofErr w:type="gramEnd"/>
     </w:p>
     <w:p>
       <w:pPr>
@@ -10007,13 +11870,7 @@
         <w:rPr>
           <w:sz w:val="48"/>
         </w:rPr>
-        <w:t>Shadow:-You should observe this p</w:t>
-      </w:r>
-      <w:r>
-        <w:rPr>
-          <w:sz w:val="48"/>
-        </w:rPr>
-        <w:t>lace very seriously; there will be some unusual thing.</w:t>
+        <w:t>Shadow:-You should observe this place very seriously; there will be some unusual thing.</w:t>
       </w:r>
     </w:p>
     <w:p>
@@ -10044,13 +11901,7 @@
         <w:rPr>
           <w:sz w:val="48"/>
         </w:rPr>
-        <w:t>(Shang find</w:t>
-      </w:r>
-      <w:r>
-        <w:rPr>
-          <w:sz w:val="48"/>
-        </w:rPr>
-        <w:t>’s out one unusual thing in one cemetery)</w:t>
+        <w:t>(Shang find’s out one unusual thing in one cemetery)</w:t>
       </w:r>
     </w:p>
     <w:p>
@@ -10147,13 +11998,7 @@
         <w:rPr>
           <w:sz w:val="48"/>
         </w:rPr>
-        <w:t>Croc:-we were wait</w:t>
-      </w:r>
-      <w:r>
-        <w:rPr>
-          <w:sz w:val="48"/>
-        </w:rPr>
-        <w:t>ing for you.</w:t>
+        <w:t>Croc:-we were waiting for you.</w:t>
       </w:r>
     </w:p>
     <w:p>
@@ -10248,25 +12093,7 @@
         <w:rPr>
           <w:sz w:val="48"/>
         </w:rPr>
-        <w:t>Shadow:-</w:t>
-      </w:r>
-      <w:r>
-        <w:rPr>
-          <w:sz w:val="48"/>
-        </w:rPr>
-        <w:t>So, you don</w:t>
-      </w:r>
-      <w:r>
-        <w:rPr>
-          <w:sz w:val="48"/>
-        </w:rPr>
-        <w:t>’t want to give the</w:t>
-      </w:r>
-      <w:r>
-        <w:rPr>
-          <w:sz w:val="48"/>
-        </w:rPr>
-        <w:t xml:space="preserve"> answer.</w:t>
+        <w:t>Shadow:-So, you don’t want to give the answer.</w:t>
       </w:r>
     </w:p>
     <w:p>
@@ -10376,13 +12203,7 @@
         <w:rPr>
           <w:sz w:val="48"/>
         </w:rPr>
-        <w:t>Croc:-I will n</w:t>
-      </w:r>
-      <w:r>
-        <w:rPr>
-          <w:sz w:val="48"/>
-        </w:rPr>
-        <w:t>ot.</w:t>
+        <w:t>Croc:-I will not.</w:t>
       </w:r>
     </w:p>
     <w:p>
@@ -10458,25 +12279,21 @@
         <w:rPr>
           <w:sz w:val="48"/>
         </w:rPr>
-        <w:t>Shang:-</w:t>
-      </w:r>
-      <w:r>
-        <w:rPr>
-          <w:sz w:val="48"/>
-        </w:rPr>
-        <w:t>So it</w:t>
-      </w:r>
-      <w:r>
-        <w:rPr>
-          <w:sz w:val="48"/>
-        </w:rPr>
-        <w:t>’s your family, Do you want your</w:t>
-      </w:r>
-      <w:r>
-        <w:rPr>
-          <w:sz w:val="48"/>
-        </w:rPr>
-        <w:t xml:space="preserve"> family to be dead because you are the only person who feeds the family if you are dead then...</w:t>
+        <w:t xml:space="preserve">Shang:-So it’s your family, </w:t>
+      </w:r>
+      <w:proofErr w:type="gramStart"/>
+      <w:r>
+        <w:rPr>
+          <w:sz w:val="48"/>
+        </w:rPr>
+        <w:t>Do</w:t>
+      </w:r>
+      <w:proofErr w:type="gramEnd"/>
+      <w:r>
+        <w:rPr>
+          <w:sz w:val="48"/>
+        </w:rPr>
+        <w:t xml:space="preserve"> you want your family to be dead because you are the only person who feeds the family if you are dead then...</w:t>
       </w:r>
     </w:p>
     <w:p>
@@ -10519,13 +12336,7 @@
         <w:rPr>
           <w:sz w:val="47"/>
         </w:rPr>
-        <w:t>Croc:-Ok, the key is inside a child, Sam he</w:t>
-      </w:r>
-      <w:r>
-        <w:rPr>
-          <w:sz w:val="47"/>
-        </w:rPr>
-        <w:t xml:space="preserve"> lives near this cemetery, you have to kill him.</w:t>
+        <w:t>Croc:-Ok, the key is inside a child, Sam he lives near this cemetery, you have to kill him.</w:t>
       </w:r>
     </w:p>
     <w:p>
@@ -10666,13 +12477,7 @@
         <w:rPr>
           <w:sz w:val="48"/>
         </w:rPr>
-        <w:t xml:space="preserve">Shang:-But </w:t>
-      </w:r>
-      <w:r>
-        <w:rPr>
-          <w:sz w:val="48"/>
-        </w:rPr>
-        <w:t>we have to kill him.</w:t>
+        <w:t>Shang:-But we have to kill him.</w:t>
       </w:r>
     </w:p>
     <w:p>
@@ -10703,7 +12508,21 @@
         <w:rPr>
           <w:sz w:val="48"/>
         </w:rPr>
-        <w:t>Shadow:-Ya but it is not easy to explain a small child.</w:t>
+        <w:t>Shadow:-</w:t>
+      </w:r>
+      <w:proofErr w:type="spellStart"/>
+      <w:r>
+        <w:rPr>
+          <w:sz w:val="48"/>
+        </w:rPr>
+        <w:t>Ya</w:t>
+      </w:r>
+      <w:proofErr w:type="spellEnd"/>
+      <w:r>
+        <w:rPr>
+          <w:sz w:val="48"/>
+        </w:rPr>
+        <w:t xml:space="preserve"> but it is not easy to explain a small child.</w:t>
       </w:r>
     </w:p>
     <w:p>
@@ -10769,7 +12588,21 @@
         <w:rPr>
           <w:sz w:val="48"/>
         </w:rPr>
-        <w:t>(Shang goes and ask the child ).</w:t>
+        <w:t xml:space="preserve">(Shang goes and ask the </w:t>
+      </w:r>
+      <w:proofErr w:type="gramStart"/>
+      <w:r>
+        <w:rPr>
+          <w:sz w:val="48"/>
+        </w:rPr>
+        <w:t>child )</w:t>
+      </w:r>
+      <w:proofErr w:type="gramEnd"/>
+      <w:r>
+        <w:rPr>
+          <w:sz w:val="48"/>
+        </w:rPr>
+        <w:t>.</w:t>
       </w:r>
     </w:p>
     <w:p>
@@ -10802,7 +12635,21 @@
           <w:sz w:val="48"/>
         </w:rPr>
         <w:lastRenderedPageBreak/>
-        <w:t>Shang:-Hey boy are you a Sam.</w:t>
+        <w:t xml:space="preserve">Shang:-Hey </w:t>
+      </w:r>
+      <w:proofErr w:type="gramStart"/>
+      <w:r>
+        <w:rPr>
+          <w:sz w:val="48"/>
+        </w:rPr>
+        <w:t>boy are</w:t>
+      </w:r>
+      <w:proofErr w:type="gramEnd"/>
+      <w:r>
+        <w:rPr>
+          <w:sz w:val="48"/>
+        </w:rPr>
+        <w:t xml:space="preserve"> you a Sam.</w:t>
       </w:r>
     </w:p>
     <w:p>
@@ -10918,13 +12765,7 @@
         <w:rPr>
           <w:sz w:val="48"/>
         </w:rPr>
-        <w:t>Shadow:-We wer</w:t>
-      </w:r>
-      <w:r>
-        <w:rPr>
-          <w:sz w:val="48"/>
-        </w:rPr>
-        <w:t>e waiting for you.</w:t>
+        <w:t>Shadow:-We were waiting for you.</w:t>
       </w:r>
     </w:p>
     <w:p>
@@ -10999,7 +12840,21 @@
         <w:rPr>
           <w:sz w:val="48"/>
         </w:rPr>
-        <w:t>Shang:- What was that, I saw four eyes but sensei told me there are only 3 eyes the fourth one was destroyed.</w:t>
+        <w:t>Shang</w:t>
+      </w:r>
+      <w:proofErr w:type="gramStart"/>
+      <w:r>
+        <w:rPr>
+          <w:sz w:val="48"/>
+        </w:rPr>
+        <w:t>:-</w:t>
+      </w:r>
+      <w:proofErr w:type="gramEnd"/>
+      <w:r>
+        <w:rPr>
+          <w:sz w:val="48"/>
+        </w:rPr>
+        <w:t xml:space="preserve"> What was that, I saw four eyes but sensei told me there are only 3 eyes the fourth one was destroyed.</w:t>
       </w:r>
     </w:p>
     <w:p>
@@ -11021,7 +12876,21 @@
         <w:rPr>
           <w:sz w:val="48"/>
         </w:rPr>
-        <w:t>Shadow:-What happened Shang.</w:t>
+        <w:t xml:space="preserve">Shadow:-What </w:t>
+      </w:r>
+      <w:proofErr w:type="gramStart"/>
+      <w:r>
+        <w:rPr>
+          <w:sz w:val="48"/>
+        </w:rPr>
+        <w:t>happened</w:t>
+      </w:r>
+      <w:proofErr w:type="gramEnd"/>
+      <w:r>
+        <w:rPr>
+          <w:sz w:val="48"/>
+        </w:rPr>
+        <w:t xml:space="preserve"> Shang.</w:t>
       </w:r>
     </w:p>
     <w:p>
@@ -11043,19 +12912,7 @@
         <w:rPr>
           <w:sz w:val="48"/>
         </w:rPr>
-        <w:t>Shang:-</w:t>
-      </w:r>
-      <w:r>
-        <w:rPr>
-          <w:sz w:val="48"/>
-        </w:rPr>
-        <w:t>Nothing let</w:t>
-      </w:r>
-      <w:r>
-        <w:rPr>
-          <w:sz w:val="48"/>
-        </w:rPr>
-        <w:t>’s go.</w:t>
+        <w:t>Shang:-Nothing let’s go.</w:t>
       </w:r>
     </w:p>
     <w:p>
@@ -11073,17 +12930,19 @@
           <w:sz w:val="48"/>
         </w:rPr>
       </w:pPr>
-      <w:r>
-        <w:rPr>
-          <w:sz w:val="48"/>
-        </w:rPr>
-        <w:t>Shadow :- ye</w:t>
-      </w:r>
-      <w:r>
-        <w:rPr>
-          <w:sz w:val="48"/>
-        </w:rPr>
-        <w:t>s but all the things are flying.</w:t>
+      <w:proofErr w:type="gramStart"/>
+      <w:r>
+        <w:rPr>
+          <w:sz w:val="48"/>
+        </w:rPr>
+        <w:t>Shadow :-</w:t>
+      </w:r>
+      <w:proofErr w:type="gramEnd"/>
+      <w:r>
+        <w:rPr>
+          <w:sz w:val="48"/>
+        </w:rPr>
+        <w:t xml:space="preserve"> yes but all the things are flying.</w:t>
       </w:r>
     </w:p>
     <w:p>
@@ -11124,25 +12983,21 @@
         <w:rPr>
           <w:sz w:val="47"/>
         </w:rPr>
-        <w:t>Wiz:-Your welcome Shang these is my world of imag</w:t>
-      </w:r>
+        <w:t>Wiz:-</w:t>
+      </w:r>
+      <w:proofErr w:type="gramStart"/>
       <w:r>
         <w:rPr>
           <w:sz w:val="47"/>
         </w:rPr>
-        <w:t>ination and magic. Let</w:t>
-      </w:r>
+        <w:t>Your</w:t>
+      </w:r>
+      <w:proofErr w:type="gramEnd"/>
       <w:r>
         <w:rPr>
           <w:sz w:val="47"/>
         </w:rPr>
-        <w:t>’s play hide and</w:t>
-      </w:r>
-      <w:r>
-        <w:rPr>
-          <w:sz w:val="47"/>
-        </w:rPr>
-        <w:t xml:space="preserve"> seek, you have to find me in this </w:t>
+        <w:t xml:space="preserve"> welcome Shang these is my world of imagination and magic. Let’s play hide and seek, you have to find me in this </w:t>
       </w:r>
       <w:r>
         <w:rPr>
@@ -11238,35 +13093,7 @@
           <w:color w:val="222222"/>
           <w:sz w:val="56"/>
         </w:rPr>
-        <w:t>Shang:-</w:t>
-      </w:r>
-      <w:r>
-        <w:rPr>
-          <w:color w:val="222222"/>
-          <w:sz w:val="56"/>
-        </w:rPr>
-        <w:t>Lets see who win</w:t>
-      </w:r>
-      <w:r>
-        <w:rPr>
-          <w:color w:val="222222"/>
-          <w:sz w:val="56"/>
-        </w:rPr>
-        <w:t>’s then</w:t>
-      </w:r>
-      <w:r>
-        <w:rPr>
-          <w:color w:val="222222"/>
-          <w:sz w:val="56"/>
-        </w:rPr>
-        <w:t xml:space="preserve"> shadow passes to on hole to another by killing gu</w:t>
-      </w:r>
-      <w:r>
-        <w:rPr>
-          <w:color w:val="222222"/>
-          <w:sz w:val="56"/>
-        </w:rPr>
-        <w:t>ards.</w:t>
+        <w:t>Shang:-Lets see who win’s then shadow passes to on hole to another by killing guards.</w:t>
       </w:r>
     </w:p>
     <w:p>
@@ -11353,26 +13180,37 @@
         </w:rPr>
         <w:t>Wiz:-</w:t>
       </w:r>
-      <w:r>
-        <w:rPr>
-          <w:color w:val="222222"/>
-          <w:sz w:val="56"/>
-        </w:rPr>
-        <w:t>Ok, now I am bored. Let</w:t>
-      </w:r>
-      <w:r>
-        <w:rPr>
-          <w:color w:val="222222"/>
-          <w:sz w:val="56"/>
-        </w:rPr>
-        <w:t>’s play</w:t>
-      </w:r>
-      <w:r>
-        <w:rPr>
-          <w:color w:val="222222"/>
-          <w:sz w:val="56"/>
-        </w:rPr>
-        <w:t xml:space="preserve"> another game.(Illumination)</w:t>
+      <w:proofErr w:type="gramStart"/>
+      <w:r>
+        <w:rPr>
+          <w:color w:val="222222"/>
+          <w:sz w:val="56"/>
+        </w:rPr>
+        <w:t>Ok,</w:t>
+      </w:r>
+      <w:proofErr w:type="gramEnd"/>
+      <w:r>
+        <w:rPr>
+          <w:color w:val="222222"/>
+          <w:sz w:val="56"/>
+        </w:rPr>
+        <w:t xml:space="preserve"> now I am bored. Let’s play another game</w:t>
+      </w:r>
+      <w:proofErr w:type="gramStart"/>
+      <w:r>
+        <w:rPr>
+          <w:color w:val="222222"/>
+          <w:sz w:val="56"/>
+        </w:rPr>
+        <w:t>.(</w:t>
+      </w:r>
+      <w:proofErr w:type="gramEnd"/>
+      <w:r>
+        <w:rPr>
+          <w:color w:val="222222"/>
+          <w:sz w:val="56"/>
+        </w:rPr>
+        <w:t>Illumination)</w:t>
       </w:r>
     </w:p>
     <w:p>
@@ -11465,21 +13303,7 @@
           <w:color w:val="222222"/>
           <w:sz w:val="56"/>
         </w:rPr>
-        <w:t>Wiz:-</w:t>
-      </w:r>
-      <w:r>
-        <w:rPr>
-          <w:color w:val="222222"/>
-          <w:sz w:val="56"/>
-        </w:rPr>
-        <w:t>You don</w:t>
-      </w:r>
-      <w:r>
-        <w:rPr>
-          <w:color w:val="222222"/>
-          <w:sz w:val="56"/>
-        </w:rPr>
-        <w:t>’t know anything</w:t>
+        <w:t>Wiz:-You don’t know anything</w:t>
       </w:r>
       <w:r>
         <w:rPr>
@@ -11493,14 +13317,7 @@
           <w:color w:val="222222"/>
           <w:sz w:val="56"/>
         </w:rPr>
-        <w:t xml:space="preserve"> the</w:t>
-      </w:r>
-      <w:r>
-        <w:rPr>
-          <w:color w:val="222222"/>
-          <w:sz w:val="56"/>
-        </w:rPr>
-        <w:t xml:space="preserve"> universe is huge, you are small ant in this ocean of Powers.</w:t>
+        <w:t xml:space="preserve"> the universe is huge, you are small ant in this ocean of Powers.</w:t>
       </w:r>
     </w:p>
     <w:p>
@@ -11651,14 +13468,7 @@
           <w:color w:val="222222"/>
           <w:sz w:val="56"/>
         </w:rPr>
-        <w:t>Shang:-Stop your magic and fi</w:t>
-      </w:r>
-      <w:r>
-        <w:rPr>
-          <w:color w:val="222222"/>
-          <w:sz w:val="56"/>
-        </w:rPr>
-        <w:t>ght like man.</w:t>
+        <w:t>Shang:-Stop your magic and fight like man.</w:t>
       </w:r>
     </w:p>
     <w:p>
@@ -11734,14 +13544,7 @@
           <w:color w:val="222222"/>
           <w:sz w:val="56"/>
         </w:rPr>
-        <w:t>Wiz:-I was just spreading fun but you want to fight so let</w:t>
-      </w:r>
-      <w:r>
-        <w:rPr>
-          <w:color w:val="222222"/>
-          <w:sz w:val="56"/>
-        </w:rPr>
-        <w:t>’s do it.</w:t>
+        <w:t>Wiz:-I was just spreading fun but you want to fight so let’s do it.</w:t>
       </w:r>
     </w:p>
     <w:p>
@@ -11816,8 +13619,17 @@
           <w:color w:val="222222"/>
           <w:sz w:val="56"/>
         </w:rPr>
-        <w:t>(Wiz and Shang fight )</w:t>
-      </w:r>
+        <w:t xml:space="preserve">(Wiz and Shang </w:t>
+      </w:r>
+      <w:proofErr w:type="gramStart"/>
+      <w:r>
+        <w:rPr>
+          <w:color w:val="222222"/>
+          <w:sz w:val="56"/>
+        </w:rPr>
+        <w:t>fight )</w:t>
+      </w:r>
+      <w:proofErr w:type="gramEnd"/>
     </w:p>
     <w:p>
       <w:pPr>
@@ -11863,7 +13675,23 @@
           <w:color w:val="222222"/>
           <w:sz w:val="56"/>
         </w:rPr>
-        <w:t>Shang:- Ok I got the key .</w:t>
+        <w:t>Shang</w:t>
+      </w:r>
+      <w:proofErr w:type="gramStart"/>
+      <w:r>
+        <w:rPr>
+          <w:color w:val="222222"/>
+          <w:sz w:val="56"/>
+        </w:rPr>
+        <w:t>:-</w:t>
+      </w:r>
+      <w:proofErr w:type="gramEnd"/>
+      <w:r>
+        <w:rPr>
+          <w:color w:val="222222"/>
+          <w:sz w:val="56"/>
+        </w:rPr>
+        <w:t xml:space="preserve"> Ok I got the key .</w:t>
       </w:r>
     </w:p>
     <w:p>
@@ -11929,21 +13757,23 @@
           <w:color w:val="222222"/>
           <w:sz w:val="56"/>
         </w:rPr>
-        <w:t xml:space="preserve">Wiz:- You </w:t>
-      </w:r>
-      <w:r>
-        <w:rPr>
-          <w:color w:val="222222"/>
-          <w:sz w:val="56"/>
-        </w:rPr>
-        <w:t>can</w:t>
-      </w:r>
-      <w:r>
-        <w:rPr>
-          <w:color w:val="222222"/>
-          <w:sz w:val="56"/>
-        </w:rPr>
-        <w:t>’t stop extinction.</w:t>
+        <w:t>Wiz</w:t>
+      </w:r>
+      <w:proofErr w:type="gramStart"/>
+      <w:r>
+        <w:rPr>
+          <w:color w:val="222222"/>
+          <w:sz w:val="56"/>
+        </w:rPr>
+        <w:t>:-</w:t>
+      </w:r>
+      <w:proofErr w:type="gramEnd"/>
+      <w:r>
+        <w:rPr>
+          <w:color w:val="222222"/>
+          <w:sz w:val="56"/>
+        </w:rPr>
+        <w:t xml:space="preserve"> You can’t stop extinction.</w:t>
       </w:r>
     </w:p>
     <w:p>
@@ -12010,7 +13840,23 @@
           <w:color w:val="222222"/>
           <w:sz w:val="56"/>
         </w:rPr>
-        <w:t>Shadow:- Leave him Shang and go to the cemetery.</w:t>
+        <w:t>Shadow</w:t>
+      </w:r>
+      <w:proofErr w:type="gramStart"/>
+      <w:r>
+        <w:rPr>
+          <w:color w:val="222222"/>
+          <w:sz w:val="56"/>
+        </w:rPr>
+        <w:t>:-</w:t>
+      </w:r>
+      <w:proofErr w:type="gramEnd"/>
+      <w:r>
+        <w:rPr>
+          <w:color w:val="222222"/>
+          <w:sz w:val="56"/>
+        </w:rPr>
+        <w:t xml:space="preserve"> Leave him Shang and go to the cemetery.</w:t>
       </w:r>
     </w:p>
     <w:p>
@@ -12085,8 +13931,17 @@
           <w:color w:val="222222"/>
           <w:sz w:val="56"/>
         </w:rPr>
-        <w:t>Shang:-</w:t>
-      </w:r>
+        <w:t>Shang</w:t>
+      </w:r>
+      <w:proofErr w:type="gramStart"/>
+      <w:r>
+        <w:rPr>
+          <w:color w:val="222222"/>
+          <w:sz w:val="56"/>
+        </w:rPr>
+        <w:t>:-</w:t>
+      </w:r>
+      <w:proofErr w:type="gramEnd"/>
       <w:r>
         <w:rPr>
           <w:color w:val="222222"/>
@@ -12234,7 +14089,23 @@
           <w:color w:val="222222"/>
           <w:sz w:val="56"/>
         </w:rPr>
-        <w:t>Shang:-May I come in, I am friendly ,I will not harm you.</w:t>
+        <w:t xml:space="preserve">Shang:-May I come in, I am </w:t>
+      </w:r>
+      <w:proofErr w:type="gramStart"/>
+      <w:r>
+        <w:rPr>
+          <w:color w:val="222222"/>
+          <w:sz w:val="56"/>
+        </w:rPr>
+        <w:t>friendly ,I</w:t>
+      </w:r>
+      <w:proofErr w:type="gramEnd"/>
+      <w:r>
+        <w:rPr>
+          <w:color w:val="222222"/>
+          <w:sz w:val="56"/>
+        </w:rPr>
+        <w:t xml:space="preserve"> will not harm you.</w:t>
       </w:r>
     </w:p>
     <w:p>
@@ -12452,14 +14323,7 @@
           <w:color w:val="222222"/>
           <w:sz w:val="56"/>
         </w:rPr>
-        <w:t>Shang:-Hi, my name</w:t>
-      </w:r>
-      <w:r>
-        <w:rPr>
-          <w:color w:val="222222"/>
-          <w:sz w:val="56"/>
-        </w:rPr>
-        <w:t xml:space="preserve"> is Shang.</w:t>
+        <w:t>Shang:-Hi, my name is Shang.</w:t>
       </w:r>
     </w:p>
     <w:p>
@@ -12623,7 +14487,23 @@
           <w:color w:val="222222"/>
           <w:sz w:val="56"/>
         </w:rPr>
-        <w:t>Shang:-I want to know where is your husband.</w:t>
+        <w:t xml:space="preserve">Shang:-I want to know where </w:t>
+      </w:r>
+      <w:proofErr w:type="gramStart"/>
+      <w:r>
+        <w:rPr>
+          <w:color w:val="222222"/>
+          <w:sz w:val="56"/>
+        </w:rPr>
+        <w:t>is your husband</w:t>
+      </w:r>
+      <w:proofErr w:type="gramEnd"/>
+      <w:r>
+        <w:rPr>
+          <w:color w:val="222222"/>
+          <w:sz w:val="56"/>
+        </w:rPr>
+        <w:t>.</w:t>
       </w:r>
     </w:p>
     <w:p>
@@ -12757,21 +14637,30 @@
           <w:color w:val="222222"/>
           <w:sz w:val="56"/>
         </w:rPr>
-        <w:t xml:space="preserve"> a </w:t>
-      </w:r>
-      <w:r>
-        <w:rPr>
-          <w:color w:val="222222"/>
-          <w:sz w:val="56"/>
-        </w:rPr>
-        <w:t xml:space="preserve"> mission to stop lee to extinct humanity in matter world an</w:t>
-      </w:r>
-      <w:r>
-        <w:rPr>
-          <w:color w:val="222222"/>
-          <w:sz w:val="56"/>
-        </w:rPr>
-        <w:t>d to free you all.</w:t>
+        <w:t xml:space="preserve"> </w:t>
+      </w:r>
+      <w:proofErr w:type="gramStart"/>
+      <w:r>
+        <w:rPr>
+          <w:color w:val="222222"/>
+          <w:sz w:val="56"/>
+        </w:rPr>
+        <w:t xml:space="preserve">a </w:t>
+      </w:r>
+      <w:r>
+        <w:rPr>
+          <w:color w:val="222222"/>
+          <w:sz w:val="56"/>
+        </w:rPr>
+        <w:t xml:space="preserve"> mission</w:t>
+      </w:r>
+      <w:proofErr w:type="gramEnd"/>
+      <w:r>
+        <w:rPr>
+          <w:color w:val="222222"/>
+          <w:sz w:val="56"/>
+        </w:rPr>
+        <w:t xml:space="preserve"> to stop lee to extinct humanity in matter world and to free you all.</w:t>
       </w:r>
     </w:p>
     <w:p>
@@ -12856,7 +14745,15 @@
           <w:color w:val="222222"/>
           <w:sz w:val="56"/>
         </w:rPr>
-        <w:t>Wife of</w:t>
+        <w:t xml:space="preserve">Wife </w:t>
+      </w:r>
+      <w:proofErr w:type="spellStart"/>
+      <w:r>
+        <w:rPr>
+          <w:color w:val="222222"/>
+          <w:sz w:val="56"/>
+        </w:rPr>
+        <w:t>of</w:t>
       </w:r>
       <w:r>
         <w:rPr>
@@ -12865,12 +14762,29 @@
         </w:rPr>
         <w:t>Leo</w:t>
       </w:r>
-      <w:r>
-        <w:rPr>
-          <w:color w:val="222222"/>
-          <w:sz w:val="56"/>
-        </w:rPr>
-        <w:t>:-Wait a minute I think he and lee has gone to kedivila.</w:t>
+      <w:proofErr w:type="spellEnd"/>
+      <w:r>
+        <w:rPr>
+          <w:color w:val="222222"/>
+          <w:sz w:val="56"/>
+        </w:rPr>
+        <w:t xml:space="preserve">:-Wait a minute I think he and lee has gone to </w:t>
+      </w:r>
+      <w:proofErr w:type="spellStart"/>
+      <w:r>
+        <w:rPr>
+          <w:color w:val="222222"/>
+          <w:sz w:val="56"/>
+        </w:rPr>
+        <w:t>kedivila</w:t>
+      </w:r>
+      <w:proofErr w:type="spellEnd"/>
+      <w:r>
+        <w:rPr>
+          <w:color w:val="222222"/>
+          <w:sz w:val="56"/>
+        </w:rPr>
+        <w:t>.</w:t>
       </w:r>
     </w:p>
     <w:p>
@@ -13039,14 +14953,7 @@
           <w:color w:val="222222"/>
           <w:sz w:val="56"/>
         </w:rPr>
-        <w:t>:-Before my husband leave he said that I am going in treasury of weapons which are pow</w:t>
-      </w:r>
-      <w:r>
-        <w:rPr>
-          <w:color w:val="222222"/>
-          <w:sz w:val="56"/>
-        </w:rPr>
-        <w:t>erful.</w:t>
+        <w:t>:-Before my husband leave he said that I am going in treasury of weapons which are powerful.</w:t>
       </w:r>
     </w:p>
     <w:p>
@@ -13172,7 +15079,23 @@
           <w:color w:val="222222"/>
           <w:sz w:val="56"/>
         </w:rPr>
-        <w:t>(Shang goes to kedivila)</w:t>
+        <w:t xml:space="preserve">(Shang goes to </w:t>
+      </w:r>
+      <w:proofErr w:type="spellStart"/>
+      <w:r>
+        <w:rPr>
+          <w:color w:val="222222"/>
+          <w:sz w:val="56"/>
+        </w:rPr>
+        <w:t>kedivila</w:t>
+      </w:r>
+      <w:proofErr w:type="spellEnd"/>
+      <w:r>
+        <w:rPr>
+          <w:color w:val="222222"/>
+          <w:sz w:val="56"/>
+        </w:rPr>
+        <w:t>)</w:t>
       </w:r>
     </w:p>
     <w:p>
@@ -13205,21 +15128,7 @@
           <w:color w:val="222222"/>
           <w:sz w:val="52"/>
         </w:rPr>
-        <w:t>Children:-</w:t>
-      </w:r>
-      <w:r>
-        <w:rPr>
-          <w:color w:val="222222"/>
-          <w:sz w:val="52"/>
-        </w:rPr>
-        <w:t>Hey hero what</w:t>
-      </w:r>
-      <w:r>
-        <w:rPr>
-          <w:color w:val="222222"/>
-          <w:sz w:val="52"/>
-        </w:rPr>
-        <w:t>’s your name.</w:t>
+        <w:t>Children:-Hey hero what’s your name.</w:t>
       </w:r>
     </w:p>
     <w:p>
@@ -13442,42 +15351,7 @@
           <w:color w:val="222222"/>
           <w:sz w:val="56"/>
         </w:rPr>
-        <w:t xml:space="preserve">(On the way he </w:t>
-      </w:r>
-      <w:r>
-        <w:rPr>
-          <w:color w:val="222222"/>
-          <w:sz w:val="56"/>
-        </w:rPr>
-        <w:t>meet</w:t>
-      </w:r>
-      <w:r>
-        <w:rPr>
-          <w:color w:val="222222"/>
-          <w:sz w:val="56"/>
-        </w:rPr>
-        <w:t>’s a person)</w:t>
-      </w:r>
-      <w:r>
-        <w:rPr>
-          <w:color w:val="222222"/>
-          <w:sz w:val="56"/>
-        </w:rPr>
-        <w:t xml:space="preserve"> Person</w:t>
-      </w:r>
-      <w:r>
-        <w:rPr>
-          <w:color w:val="222222"/>
-          <w:sz w:val="56"/>
-        </w:rPr>
-        <w:t>:-Your name is Shang. Shang:-How you</w:t>
-      </w:r>
-      <w:r>
-        <w:rPr>
-          <w:color w:val="222222"/>
-          <w:sz w:val="56"/>
-        </w:rPr>
-        <w:t xml:space="preserve"> know my name.</w:t>
+        <w:t>(On the way he meet’s a person) Person:-Your name is Shang. Shang:-How you know my name.</w:t>
       </w:r>
     </w:p>
     <w:p>
@@ -13753,12 +15627,21 @@
           <w:sz w:val="56"/>
         </w:rPr>
       </w:pPr>
-      <w:r>
-        <w:rPr>
-          <w:color w:val="222222"/>
-          <w:sz w:val="56"/>
-        </w:rPr>
-        <w:t>and free the dark world from lee, but</w:t>
+      <w:proofErr w:type="gramStart"/>
+      <w:r>
+        <w:rPr>
+          <w:color w:val="222222"/>
+          <w:sz w:val="56"/>
+        </w:rPr>
+        <w:t>and</w:t>
+      </w:r>
+      <w:proofErr w:type="gramEnd"/>
+      <w:r>
+        <w:rPr>
+          <w:color w:val="222222"/>
+          <w:sz w:val="56"/>
+        </w:rPr>
+        <w:t xml:space="preserve"> free the dark world from lee, but</w:t>
       </w:r>
     </w:p>
     <w:p>
@@ -13786,12 +15669,21 @@
           <w:sz w:val="56"/>
         </w:rPr>
       </w:pPr>
-      <w:r>
-        <w:rPr>
-          <w:color w:val="222222"/>
-          <w:sz w:val="56"/>
-        </w:rPr>
-        <w:t>there is only one possibility and of</w:t>
+      <w:proofErr w:type="gramStart"/>
+      <w:r>
+        <w:rPr>
+          <w:color w:val="222222"/>
+          <w:sz w:val="56"/>
+        </w:rPr>
+        <w:t>there</w:t>
+      </w:r>
+      <w:proofErr w:type="gramEnd"/>
+      <w:r>
+        <w:rPr>
+          <w:color w:val="222222"/>
+          <w:sz w:val="56"/>
+        </w:rPr>
+        <w:t xml:space="preserve"> is only one possibility and of</w:t>
       </w:r>
     </w:p>
     <w:p>
@@ -13819,12 +15711,21 @@
           <w:sz w:val="56"/>
         </w:rPr>
       </w:pPr>
-      <w:r>
-        <w:rPr>
-          <w:color w:val="222222"/>
-          <w:sz w:val="56"/>
-        </w:rPr>
-        <w:t>saving the world.</w:t>
+      <w:proofErr w:type="gramStart"/>
+      <w:r>
+        <w:rPr>
+          <w:color w:val="222222"/>
+          <w:sz w:val="56"/>
+        </w:rPr>
+        <w:t>saving</w:t>
+      </w:r>
+      <w:proofErr w:type="gramEnd"/>
+      <w:r>
+        <w:rPr>
+          <w:color w:val="222222"/>
+          <w:sz w:val="56"/>
+        </w:rPr>
+        <w:t xml:space="preserve"> the world.</w:t>
       </w:r>
     </w:p>
     <w:p>
@@ -13857,14 +15758,7 @@
           <w:color w:val="222222"/>
           <w:sz w:val="56"/>
         </w:rPr>
-        <w:t>(Person go</w:t>
-      </w:r>
-      <w:r>
-        <w:rPr>
-          <w:color w:val="222222"/>
-          <w:sz w:val="56"/>
-        </w:rPr>
-        <w:t>es off)</w:t>
+        <w:t>(Person goes off)</w:t>
       </w:r>
     </w:p>
     <w:p>
@@ -13996,7 +15890,23 @@
           <w:color w:val="222222"/>
           <w:sz w:val="56"/>
         </w:rPr>
-        <w:t>(Shang reaches to kedivila)</w:t>
+        <w:t xml:space="preserve">(Shang reaches to </w:t>
+      </w:r>
+      <w:proofErr w:type="spellStart"/>
+      <w:r>
+        <w:rPr>
+          <w:color w:val="222222"/>
+          <w:sz w:val="56"/>
+        </w:rPr>
+        <w:t>kedivila</w:t>
+      </w:r>
+      <w:proofErr w:type="spellEnd"/>
+      <w:r>
+        <w:rPr>
+          <w:color w:val="222222"/>
+          <w:sz w:val="56"/>
+        </w:rPr>
+        <w:t>)</w:t>
       </w:r>
     </w:p>
     <w:p>
@@ -14128,21 +16038,7 @@
           <w:color w:val="222222"/>
           <w:sz w:val="56"/>
         </w:rPr>
-        <w:t>Shang:-</w:t>
-      </w:r>
-      <w:r>
-        <w:rPr>
-          <w:color w:val="222222"/>
-          <w:sz w:val="56"/>
-        </w:rPr>
-        <w:t>I don</w:t>
-      </w:r>
-      <w:r>
-        <w:rPr>
-          <w:color w:val="222222"/>
-          <w:sz w:val="56"/>
-        </w:rPr>
-        <w:t>’t think so.</w:t>
+        <w:t>Shang:-I don’t think so.</w:t>
       </w:r>
     </w:p>
     <w:p>
@@ -14203,6 +16099,7 @@
           <w:sz w:val="56"/>
         </w:rPr>
       </w:pPr>
+      <w:proofErr w:type="gramStart"/>
       <w:r>
         <w:rPr>
           <w:color w:val="222222"/>
@@ -14215,7 +16112,15 @@
           <w:color w:val="222222"/>
           <w:sz w:val="56"/>
         </w:rPr>
-        <w:t>:-Who are you.</w:t>
+        <w:t>:</w:t>
+      </w:r>
+      <w:proofErr w:type="gramEnd"/>
+      <w:r>
+        <w:rPr>
+          <w:color w:val="222222"/>
+          <w:sz w:val="56"/>
+        </w:rPr>
+        <w:t>-Who are you.</w:t>
       </w:r>
     </w:p>
     <w:p>
@@ -14289,15 +16194,7 @@
           <w:sz w:val="56"/>
           <w:highlight w:val="white"/>
         </w:rPr>
-        <w:t>Shang:-I was finding you only, I want to know what you have made for l</w:t>
-      </w:r>
-      <w:r>
-        <w:rPr>
-          <w:color w:val="222222"/>
-          <w:sz w:val="56"/>
-          <w:highlight w:val="white"/>
-        </w:rPr>
-        <w:t xml:space="preserve">ee and </w:t>
+        <w:t xml:space="preserve">Shang:-I was finding you only, I want to know what you have made for lee and </w:t>
       </w:r>
       <w:r>
         <w:rPr>
@@ -14397,15 +16294,42 @@
           <w:sz w:val="56"/>
           <w:highlight w:val="white"/>
         </w:rPr>
-        <w:t xml:space="preserve">withstand the power radiation.It </w:t>
-      </w:r>
-      <w:r>
-        <w:rPr>
-          <w:color w:val="222222"/>
-          <w:sz w:val="56"/>
-        </w:rPr>
-        <w:t>is 2km long and he is now in heart city also called oska</w:t>
-      </w:r>
+        <w:t xml:space="preserve">withstand the power </w:t>
+      </w:r>
+      <w:proofErr w:type="spellStart"/>
+      <w:r>
+        <w:rPr>
+          <w:color w:val="222222"/>
+          <w:sz w:val="56"/>
+          <w:highlight w:val="white"/>
+        </w:rPr>
+        <w:t>radiation.It</w:t>
+      </w:r>
+      <w:proofErr w:type="spellEnd"/>
+      <w:r>
+        <w:rPr>
+          <w:color w:val="222222"/>
+          <w:sz w:val="56"/>
+          <w:highlight w:val="white"/>
+        </w:rPr>
+        <w:t xml:space="preserve"> </w:t>
+      </w:r>
+      <w:r>
+        <w:rPr>
+          <w:color w:val="222222"/>
+          <w:sz w:val="56"/>
+        </w:rPr>
+        <w:t xml:space="preserve">is 2km long and he is now in heart city also called </w:t>
+      </w:r>
+      <w:proofErr w:type="spellStart"/>
+      <w:r>
+        <w:rPr>
+          <w:color w:val="222222"/>
+          <w:sz w:val="56"/>
+        </w:rPr>
+        <w:t>oska</w:t>
+      </w:r>
+      <w:proofErr w:type="spellEnd"/>
       <w:r>
         <w:rPr>
           <w:color w:val="222222"/>
@@ -14699,22 +16623,24 @@
           <w:color w:val="222222"/>
           <w:sz w:val="56"/>
         </w:rPr>
-        <w:t>:-One minute, you n</w:t>
-      </w:r>
-      <w:r>
-        <w:rPr>
-          <w:color w:val="222222"/>
-          <w:sz w:val="56"/>
-        </w:rPr>
-        <w:t>eed a powerful weapon</w:t>
-      </w:r>
-      <w:r>
-        <w:rPr>
-          <w:color w:val="222222"/>
-          <w:sz w:val="56"/>
-        </w:rPr>
-        <w:t xml:space="preserve"> but you also need to  worthy</w:t>
-      </w:r>
+        <w:t>:-One minute, you need a powerful weapon</w:t>
+      </w:r>
+      <w:r>
+        <w:rPr>
+          <w:color w:val="222222"/>
+          <w:sz w:val="56"/>
+        </w:rPr>
+        <w:t xml:space="preserve"> but you also need </w:t>
+      </w:r>
+      <w:proofErr w:type="gramStart"/>
+      <w:r>
+        <w:rPr>
+          <w:color w:val="222222"/>
+          <w:sz w:val="56"/>
+        </w:rPr>
+        <w:t>to  worthy</w:t>
+      </w:r>
+      <w:proofErr w:type="gramEnd"/>
       <w:r>
         <w:rPr>
           <w:color w:val="222222"/>
@@ -14826,8 +16752,17 @@
           <w:color w:val="222222"/>
           <w:sz w:val="56"/>
         </w:rPr>
-        <w:t xml:space="preserve"> show the  weapon</w:t>
-      </w:r>
+        <w:t xml:space="preserve"> show </w:t>
+      </w:r>
+      <w:proofErr w:type="gramStart"/>
+      <w:r>
+        <w:rPr>
+          <w:color w:val="222222"/>
+          <w:sz w:val="56"/>
+        </w:rPr>
+        <w:t>the  weapon</w:t>
+      </w:r>
+      <w:proofErr w:type="gramEnd"/>
       <w:r>
         <w:rPr>
           <w:color w:val="222222"/>
@@ -15058,8 +16993,17 @@
           <w:color w:val="222222"/>
           <w:sz w:val="56"/>
         </w:rPr>
-        <w:t xml:space="preserve"> july,2020</w:t>
-      </w:r>
+        <w:t xml:space="preserve"> july</w:t>
+      </w:r>
+      <w:proofErr w:type="gramStart"/>
+      <w:r>
+        <w:rPr>
+          <w:color w:val="222222"/>
+          <w:sz w:val="56"/>
+        </w:rPr>
+        <w:t>,2020</w:t>
+      </w:r>
+      <w:proofErr w:type="gramEnd"/>
     </w:p>
     <w:p>
       <w:pPr>
@@ -15171,11 +17115,26 @@
           <w:sz w:val="48"/>
         </w:rPr>
       </w:pPr>
-      <w:r>
-        <w:rPr>
-          <w:sz w:val="48"/>
-        </w:rPr>
-        <w:t xml:space="preserve">Lish:-Hey Shang </w:t>
+      <w:proofErr w:type="spellStart"/>
+      <w:r>
+        <w:rPr>
+          <w:sz w:val="48"/>
+        </w:rPr>
+        <w:t>Lish</w:t>
+      </w:r>
+      <w:proofErr w:type="spellEnd"/>
+      <w:r>
+        <w:rPr>
+          <w:sz w:val="48"/>
+        </w:rPr>
+        <w:t xml:space="preserve">:-Hey </w:t>
+      </w:r>
+      <w:proofErr w:type="gramStart"/>
+      <w:r>
+        <w:rPr>
+          <w:sz w:val="48"/>
+        </w:rPr>
+        <w:t xml:space="preserve">Shang </w:t>
       </w:r>
       <w:r>
         <w:rPr>
@@ -15187,13 +17146,14 @@
         <w:rPr>
           <w:sz w:val="48"/>
         </w:rPr>
-        <w:t>we were waiting</w:t>
-      </w:r>
-      <w:r>
-        <w:rPr>
-          <w:sz w:val="48"/>
-        </w:rPr>
-        <w:t xml:space="preserve"> for you</w:t>
+        <w:t>we</w:t>
+      </w:r>
+      <w:proofErr w:type="gramEnd"/>
+      <w:r>
+        <w:rPr>
+          <w:sz w:val="48"/>
+        </w:rPr>
+        <w:t xml:space="preserve"> were waiting for you</w:t>
       </w:r>
     </w:p>
     <w:p>
@@ -15211,11 +17171,19 @@
           <w:sz w:val="48"/>
         </w:rPr>
       </w:pPr>
-      <w:r>
-        <w:rPr>
-          <w:sz w:val="48"/>
-        </w:rPr>
-        <w:t>only....</w:t>
+      <w:proofErr w:type="gramStart"/>
+      <w:r>
+        <w:rPr>
+          <w:sz w:val="48"/>
+        </w:rPr>
+        <w:t>only</w:t>
+      </w:r>
+      <w:proofErr w:type="gramEnd"/>
+      <w:r>
+        <w:rPr>
+          <w:sz w:val="48"/>
+        </w:rPr>
+        <w:t>....</w:t>
       </w:r>
     </w:p>
     <w:p>
@@ -15300,13 +17268,27 @@
         <w:rPr>
           <w:sz w:val="48"/>
         </w:rPr>
-        <w:t xml:space="preserve">Sensei:-Lee has </w:t>
-      </w:r>
-      <w:r>
-        <w:rPr>
-          <w:sz w:val="48"/>
-        </w:rPr>
-        <w:t xml:space="preserve"> installed the tower and he is at the top, after sunset if he </w:t>
+        <w:t xml:space="preserve">Sensei:-Lee </w:t>
+      </w:r>
+      <w:proofErr w:type="gramStart"/>
+      <w:r>
+        <w:rPr>
+          <w:sz w:val="48"/>
+        </w:rPr>
+        <w:t xml:space="preserve">has </w:t>
+      </w:r>
+      <w:r>
+        <w:rPr>
+          <w:sz w:val="48"/>
+        </w:rPr>
+        <w:t xml:space="preserve"> installed</w:t>
+      </w:r>
+      <w:proofErr w:type="gramEnd"/>
+      <w:r>
+        <w:rPr>
+          <w:sz w:val="48"/>
+        </w:rPr>
+        <w:t xml:space="preserve"> the tower and he is at the top, after sunset if he </w:t>
       </w:r>
       <w:r>
         <w:rPr>
@@ -15318,13 +17300,7 @@
         <w:rPr>
           <w:sz w:val="48"/>
         </w:rPr>
-        <w:t>use</w:t>
-      </w:r>
-      <w:r>
-        <w:rPr>
-          <w:sz w:val="48"/>
-        </w:rPr>
-        <w:t xml:space="preserve"> his weapon on the surface of the tip of tower then everyone will vanish.</w:t>
+        <w:t>use his weapon on the surface of the tip of tower then everyone will vanish.</w:t>
       </w:r>
     </w:p>
     <w:p>
@@ -15388,13 +17364,7 @@
         <w:rPr>
           <w:sz w:val="48"/>
         </w:rPr>
-        <w:t>Sh</w:t>
-      </w:r>
-      <w:r>
-        <w:rPr>
-          <w:sz w:val="48"/>
-        </w:rPr>
-        <w:t>ang:-Thanks for advice.</w:t>
+        <w:t>Shang:-Thanks for advice.</w:t>
       </w:r>
     </w:p>
     <w:p>
@@ -15518,19 +17488,35 @@
         <w:rPr>
           <w:sz w:val="48"/>
         </w:rPr>
-        <w:t>Sh</w:t>
-      </w:r>
-      <w:r>
-        <w:rPr>
-          <w:sz w:val="48"/>
-        </w:rPr>
-        <w:t>ang:-no..boy..the real game is just started now only....(Shang throw</w:t>
-      </w:r>
-      <w:r>
-        <w:rPr>
-          <w:sz w:val="48"/>
-        </w:rPr>
-        <w:t>’s his weapon and</w:t>
+        <w:t>Shang:-no</w:t>
+      </w:r>
+      <w:proofErr w:type="gramStart"/>
+      <w:r>
+        <w:rPr>
+          <w:sz w:val="48"/>
+        </w:rPr>
+        <w:t>..boy</w:t>
+      </w:r>
+      <w:proofErr w:type="gramEnd"/>
+      <w:r>
+        <w:rPr>
+          <w:sz w:val="48"/>
+        </w:rPr>
+        <w:t>..</w:t>
+      </w:r>
+      <w:proofErr w:type="gramStart"/>
+      <w:r>
+        <w:rPr>
+          <w:sz w:val="48"/>
+        </w:rPr>
+        <w:t>the</w:t>
+      </w:r>
+      <w:proofErr w:type="gramEnd"/>
+      <w:r>
+        <w:rPr>
+          <w:sz w:val="48"/>
+        </w:rPr>
+        <w:t xml:space="preserve"> real game is just started now only....(Shang throw’s his weapon and</w:t>
       </w:r>
     </w:p>
     <w:p>
@@ -15549,17 +17535,19 @@
           <w:sz w:val="48"/>
         </w:rPr>
       </w:pPr>
-      <w:r>
-        <w:rPr>
-          <w:sz w:val="48"/>
-        </w:rPr>
-        <w:t>due to deflection the lee</w:t>
-      </w:r>
-      <w:r>
-        <w:rPr>
-          <w:sz w:val="48"/>
-        </w:rPr>
-        <w:t>’s weapon goes away.)</w:t>
+      <w:proofErr w:type="gramStart"/>
+      <w:r>
+        <w:rPr>
+          <w:sz w:val="48"/>
+        </w:rPr>
+        <w:t>due</w:t>
+      </w:r>
+      <w:proofErr w:type="gramEnd"/>
+      <w:r>
+        <w:rPr>
+          <w:sz w:val="48"/>
+        </w:rPr>
+        <w:t xml:space="preserve"> to deflection the lee’s weapon goes away.)</w:t>
       </w:r>
     </w:p>
     <w:p>
@@ -15600,17 +17588,19 @@
           <w:sz w:val="48"/>
         </w:rPr>
       </w:pPr>
-      <w:r>
-        <w:rPr>
-          <w:sz w:val="48"/>
-        </w:rPr>
-        <w:t>wanted to say you that by saving world also you will not be appreciated by</w:t>
-      </w:r>
-      <w:r>
-        <w:rPr>
-          <w:sz w:val="48"/>
-        </w:rPr>
-        <w:t xml:space="preserve"> people instead they will harm you.</w:t>
+      <w:proofErr w:type="gramStart"/>
+      <w:r>
+        <w:rPr>
+          <w:sz w:val="48"/>
+        </w:rPr>
+        <w:t>wanted</w:t>
+      </w:r>
+      <w:proofErr w:type="gramEnd"/>
+      <w:r>
+        <w:rPr>
+          <w:sz w:val="48"/>
+        </w:rPr>
+        <w:t xml:space="preserve"> to say you that by saving world also you will not be appreciated by people instead they will harm you.</w:t>
       </w:r>
     </w:p>
     <w:p>
@@ -15662,11 +17652,19 @@
           <w:sz w:val="48"/>
         </w:rPr>
       </w:pPr>
-      <w:r>
-        <w:rPr>
-          <w:sz w:val="48"/>
-        </w:rPr>
-        <w:t>because I am dark gladiator.</w:t>
+      <w:proofErr w:type="gramStart"/>
+      <w:r>
+        <w:rPr>
+          <w:sz w:val="48"/>
+        </w:rPr>
+        <w:t>because</w:t>
+      </w:r>
+      <w:proofErr w:type="gramEnd"/>
+      <w:r>
+        <w:rPr>
+          <w:sz w:val="48"/>
+        </w:rPr>
+        <w:t xml:space="preserve"> I am dark gladiator.</w:t>
       </w:r>
     </w:p>
     <w:p>
@@ -15697,37 +17695,7 @@
         <w:rPr>
           <w:sz w:val="48"/>
         </w:rPr>
-        <w:t>Lee:-Let me explain about humanity in dark world, When I was small people harmed me and my family because we were poor, lower cast, black peopl</w:t>
-      </w:r>
-      <w:r>
-        <w:rPr>
-          <w:sz w:val="48"/>
-        </w:rPr>
-        <w:t xml:space="preserve">e and we were not healthy. And it is due </w:t>
-      </w:r>
-      <w:r>
-        <w:rPr>
-          <w:sz w:val="48"/>
-        </w:rPr>
-        <w:t>to human nature that</w:t>
-      </w:r>
-      <w:r>
-        <w:rPr>
-          <w:sz w:val="48"/>
-        </w:rPr>
-        <w:t>’s why I</w:t>
-      </w:r>
-      <w:r>
-        <w:rPr>
-          <w:sz w:val="48"/>
-        </w:rPr>
-        <w:t xml:space="preserve"> want to persecute humans and want to make new creatures where all are equal. And to do this all it need</w:t>
-      </w:r>
-      <w:r>
-        <w:rPr>
-          <w:sz w:val="48"/>
-        </w:rPr>
-        <w:t>’s guts which I have...</w:t>
+        <w:t>Lee:-Let me explain about humanity in dark world, When I was small people harmed me and my family because we were poor, lower cast, black people and we were not healthy. And it is due to human nature that’s why I want to persecute humans and want to make new creatures where all are equal. And to do this all it need’s guts which I have...</w:t>
       </w:r>
     </w:p>
     <w:p>
@@ -15749,19 +17717,7 @@
         <w:rPr>
           <w:sz w:val="48"/>
         </w:rPr>
-        <w:t>Shadow:-</w:t>
-      </w:r>
-      <w:r>
-        <w:rPr>
-          <w:sz w:val="48"/>
-        </w:rPr>
-        <w:t>So I have gut</w:t>
-      </w:r>
-      <w:r>
-        <w:rPr>
-          <w:sz w:val="48"/>
-        </w:rPr>
-        <w:t>’s to protect people....</w:t>
+        <w:t>Shadow:-So I have gut’s to protect people....</w:t>
       </w:r>
     </w:p>
     <w:p>
@@ -15783,13 +17739,7 @@
         <w:rPr>
           <w:sz w:val="48"/>
         </w:rPr>
-        <w:t>Lee:-Let se</w:t>
-      </w:r>
-      <w:r>
-        <w:rPr>
-          <w:sz w:val="48"/>
-        </w:rPr>
-        <w:t>e....</w:t>
+        <w:t>Lee:-Let see....</w:t>
       </w:r>
     </w:p>
     <w:p>
@@ -15833,7 +17783,21 @@
         <w:rPr>
           <w:sz w:val="48"/>
         </w:rPr>
-        <w:t>Shang:-uh...uh..uh....</w:t>
+        <w:t>Shang:-uh...uh</w:t>
+      </w:r>
+      <w:proofErr w:type="gramStart"/>
+      <w:r>
+        <w:rPr>
+          <w:sz w:val="48"/>
+        </w:rPr>
+        <w:t>..uh</w:t>
+      </w:r>
+      <w:proofErr w:type="gramEnd"/>
+      <w:r>
+        <w:rPr>
+          <w:sz w:val="48"/>
+        </w:rPr>
+        <w:t>....</w:t>
       </w:r>
     </w:p>
     <w:p>
@@ -15929,38 +17893,16 @@
         <w:rPr>
           <w:sz w:val="48"/>
         </w:rPr>
-        <w:t xml:space="preserve">(Shang take the dark eye by destroying </w:t>
-      </w:r>
-      <w:r>
-        <w:rPr>
-          <w:sz w:val="48"/>
-        </w:rPr>
-        <w:t>lee</w:t>
-      </w:r>
-      <w:r>
-        <w:rPr>
-          <w:sz w:val="48"/>
-        </w:rPr>
-        <w:t>’s</w:t>
-      </w:r>
-      <w:r>
-        <w:rPr>
-          <w:sz w:val="48"/>
-        </w:rPr>
-        <w:t xml:space="preserve"> weapon and hold</w:t>
-      </w:r>
-      <w:r>
-        <w:rPr>
-          <w:sz w:val="48"/>
-        </w:rPr>
-        <w:t xml:space="preserve">’s it in his fist and punches the ground and on </w:t>
-      </w:r>
-      <w:r>
-        <w:rPr>
-          <w:sz w:val="48"/>
-        </w:rPr>
-        <w:t>wave comes out and lee and his army are vanished .)</w:t>
-      </w:r>
+        <w:t xml:space="preserve">(Shang take the dark eye by destroying lee’s weapon and hold’s it in his fist and punches the ground and on wave comes out and lee and his army are </w:t>
+      </w:r>
+      <w:proofErr w:type="gramStart"/>
+      <w:r>
+        <w:rPr>
+          <w:sz w:val="48"/>
+        </w:rPr>
+        <w:t>vanished .)</w:t>
+      </w:r>
+      <w:proofErr w:type="gramEnd"/>
     </w:p>
     <w:p>
       <w:pPr>
@@ -16086,11 +18028,19 @@
           <w:sz w:val="48"/>
         </w:rPr>
       </w:pPr>
-      <w:r>
-        <w:rPr>
-          <w:sz w:val="48"/>
-        </w:rPr>
-        <w:t>Lish:-He is alive.</w:t>
+      <w:proofErr w:type="spellStart"/>
+      <w:r>
+        <w:rPr>
+          <w:sz w:val="48"/>
+        </w:rPr>
+        <w:t>Lish</w:t>
+      </w:r>
+      <w:proofErr w:type="spellEnd"/>
+      <w:r>
+        <w:rPr>
+          <w:sz w:val="48"/>
+        </w:rPr>
+        <w:t>:-He is alive.</w:t>
       </w:r>
     </w:p>
     <w:p>
@@ -16112,13 +18062,7 @@
         <w:rPr>
           <w:sz w:val="48"/>
         </w:rPr>
-        <w:t>Sensei:-Take him to my h</w:t>
-      </w:r>
-      <w:r>
-        <w:rPr>
-          <w:sz w:val="48"/>
-        </w:rPr>
-        <w:t>ome.</w:t>
+        <w:t>Sensei:-Take him to my home.</w:t>
       </w:r>
     </w:p>
     <w:p>
@@ -16158,11 +18102,19 @@
           <w:sz w:val="48"/>
         </w:rPr>
       </w:pPr>
-      <w:r>
-        <w:rPr>
-          <w:sz w:val="48"/>
-        </w:rPr>
-        <w:t>Lish:-Are you ok?</w:t>
+      <w:proofErr w:type="spellStart"/>
+      <w:r>
+        <w:rPr>
+          <w:sz w:val="48"/>
+        </w:rPr>
+        <w:t>Lish</w:t>
+      </w:r>
+      <w:proofErr w:type="spellEnd"/>
+      <w:r>
+        <w:rPr>
+          <w:sz w:val="48"/>
+        </w:rPr>
+        <w:t>:-Are you ok?</w:t>
       </w:r>
     </w:p>
     <w:p>
@@ -16285,17 +18237,19 @@
           <w:sz w:val="48"/>
         </w:rPr>
       </w:pPr>
-      <w:r>
-        <w:rPr>
-          <w:sz w:val="48"/>
-        </w:rPr>
-        <w:t>Lish:</w:t>
-      </w:r>
-      <w:r>
-        <w:rPr>
-          <w:sz w:val="48"/>
-        </w:rPr>
-        <w:t>-Yes, She is not lying. Listen Shang, there was only one possibility that was sacrifice and sensei wanted you to be alive so you can protect people.</w:t>
+      <w:proofErr w:type="spellStart"/>
+      <w:r>
+        <w:rPr>
+          <w:sz w:val="48"/>
+        </w:rPr>
+        <w:t>Lish</w:t>
+      </w:r>
+      <w:proofErr w:type="spellEnd"/>
+      <w:r>
+        <w:rPr>
+          <w:sz w:val="48"/>
+        </w:rPr>
+        <w:t>:-Yes, She is not lying. Listen Shang, there was only one possibility that was sacrifice and sensei wanted you to be alive so you can protect people.</w:t>
       </w:r>
     </w:p>
     <w:p>
@@ -16340,7 +18294,21 @@
         <w:rPr>
           <w:sz w:val="48"/>
         </w:rPr>
-        <w:t>Shang:-Ok , I will.....</w:t>
+        <w:t>Shang:-</w:t>
+      </w:r>
+      <w:proofErr w:type="gramStart"/>
+      <w:r>
+        <w:rPr>
+          <w:sz w:val="48"/>
+        </w:rPr>
+        <w:t>Ok ,</w:t>
+      </w:r>
+      <w:proofErr w:type="gramEnd"/>
+      <w:r>
+        <w:rPr>
+          <w:sz w:val="48"/>
+        </w:rPr>
+        <w:t xml:space="preserve"> I will.....</w:t>
       </w:r>
     </w:p>
     <w:p>
@@ -16371,13 +18339,7 @@
         <w:rPr>
           <w:sz w:val="48"/>
         </w:rPr>
-        <w:t>May:-Listen Shang, aft</w:t>
-      </w:r>
-      <w:r>
-        <w:rPr>
-          <w:sz w:val="48"/>
-        </w:rPr>
-        <w:t>er going of sensei now you have more responsibility to protect people.</w:t>
+        <w:t>May:-Listen Shang, after going of sensei now you have more responsibility to protect people.</w:t>
       </w:r>
     </w:p>
     <w:p>
@@ -16421,7 +18383,21 @@
         <w:rPr>
           <w:sz w:val="48"/>
         </w:rPr>
-        <w:t>Shang:-So what will you do lish.....</w:t>
+        <w:t xml:space="preserve">Shang:-So what will you do </w:t>
+      </w:r>
+      <w:proofErr w:type="spellStart"/>
+      <w:r>
+        <w:rPr>
+          <w:sz w:val="48"/>
+        </w:rPr>
+        <w:t>lish</w:t>
+      </w:r>
+      <w:proofErr w:type="spellEnd"/>
+      <w:r>
+        <w:rPr>
+          <w:sz w:val="48"/>
+        </w:rPr>
+        <w:t>.....</w:t>
       </w:r>
     </w:p>
     <w:p>
@@ -16439,11 +18415,19 @@
           <w:sz w:val="48"/>
         </w:rPr>
       </w:pPr>
-      <w:r>
-        <w:rPr>
-          <w:sz w:val="48"/>
-        </w:rPr>
-        <w:t>Lish:-Now I have to manage the village....</w:t>
+      <w:proofErr w:type="spellStart"/>
+      <w:r>
+        <w:rPr>
+          <w:sz w:val="48"/>
+        </w:rPr>
+        <w:t>Lish</w:t>
+      </w:r>
+      <w:proofErr w:type="spellEnd"/>
+      <w:r>
+        <w:rPr>
+          <w:sz w:val="48"/>
+        </w:rPr>
+        <w:t>:-Now I have to manage the village....</w:t>
       </w:r>
     </w:p>
     <w:p>
@@ -16476,8 +18460,16 @@
           <w:sz w:val="48"/>
         </w:rPr>
         <w:lastRenderedPageBreak/>
-        <w:t>Shang:-And what you will do ?</w:t>
-      </w:r>
+        <w:t xml:space="preserve">Shang:-And what you will </w:t>
+      </w:r>
+      <w:proofErr w:type="gramStart"/>
+      <w:r>
+        <w:rPr>
+          <w:sz w:val="48"/>
+        </w:rPr>
+        <w:t>do ?</w:t>
+      </w:r>
+      <w:proofErr w:type="gramEnd"/>
     </w:p>
     <w:p>
       <w:pPr>
@@ -16516,17 +18508,19 @@
           <w:sz w:val="48"/>
         </w:rPr>
       </w:pPr>
-      <w:r>
-        <w:rPr>
-          <w:sz w:val="48"/>
-        </w:rPr>
-        <w:t xml:space="preserve">place in </w:t>
-      </w:r>
-      <w:r>
-        <w:rPr>
-          <w:sz w:val="48"/>
-        </w:rPr>
-        <w:t>dark world, it will take a long time....</w:t>
+      <w:proofErr w:type="gramStart"/>
+      <w:r>
+        <w:rPr>
+          <w:sz w:val="48"/>
+        </w:rPr>
+        <w:t>place</w:t>
+      </w:r>
+      <w:proofErr w:type="gramEnd"/>
+      <w:r>
+        <w:rPr>
+          <w:sz w:val="48"/>
+        </w:rPr>
+        <w:t xml:space="preserve"> in dark world, it will take a long time....</w:t>
       </w:r>
     </w:p>
     <w:p>
@@ -16597,11 +18591,19 @@
           <w:sz w:val="48"/>
         </w:rPr>
       </w:pPr>
-      <w:r>
-        <w:rPr>
-          <w:sz w:val="48"/>
-        </w:rPr>
-        <w:t>Lish:-when there will be a threat we will call</w:t>
+      <w:proofErr w:type="spellStart"/>
+      <w:r>
+        <w:rPr>
+          <w:sz w:val="48"/>
+        </w:rPr>
+        <w:t>Lish</w:t>
+      </w:r>
+      <w:proofErr w:type="spellEnd"/>
+      <w:r>
+        <w:rPr>
+          <w:sz w:val="48"/>
+        </w:rPr>
+        <w:t>:-when there will be a threat we will call</w:t>
       </w:r>
     </w:p>
     <w:p>
@@ -16619,11 +18621,19 @@
           <w:sz w:val="48"/>
         </w:rPr>
       </w:pPr>
-      <w:r>
-        <w:rPr>
-          <w:sz w:val="48"/>
-        </w:rPr>
-        <w:t>you....</w:t>
+      <w:proofErr w:type="gramStart"/>
+      <w:r>
+        <w:rPr>
+          <w:sz w:val="48"/>
+        </w:rPr>
+        <w:t>you</w:t>
+      </w:r>
+      <w:proofErr w:type="gramEnd"/>
+      <w:r>
+        <w:rPr>
+          <w:sz w:val="48"/>
+        </w:rPr>
+        <w:t>....</w:t>
       </w:r>
     </w:p>
     <w:p>
@@ -16655,13 +18665,7 @@
         <w:rPr>
           <w:sz w:val="48"/>
         </w:rPr>
-        <w:t>May:-And when you</w:t>
-      </w:r>
-      <w:r>
-        <w:rPr>
-          <w:sz w:val="48"/>
-        </w:rPr>
-        <w:t xml:space="preserve"> need help we will come, but for now live a common life when needed use power.</w:t>
+        <w:t>May:-And when you need help we will come, but for now live a common life when needed use power.</w:t>
       </w:r>
     </w:p>
     <w:p>
@@ -16679,11 +18683,19 @@
           <w:sz w:val="48"/>
         </w:rPr>
       </w:pPr>
-      <w:r>
-        <w:rPr>
-          <w:sz w:val="48"/>
-        </w:rPr>
-        <w:t>Lish:-I think you should go, your friend is</w:t>
+      <w:proofErr w:type="spellStart"/>
+      <w:r>
+        <w:rPr>
+          <w:sz w:val="48"/>
+        </w:rPr>
+        <w:t>Lish</w:t>
+      </w:r>
+      <w:proofErr w:type="spellEnd"/>
+      <w:r>
+        <w:rPr>
+          <w:sz w:val="48"/>
+        </w:rPr>
+        <w:t>:-I think you should go, your friend is</w:t>
       </w:r>
     </w:p>
     <w:p>
@@ -16701,11 +18713,19 @@
           <w:sz w:val="48"/>
         </w:rPr>
       </w:pPr>
-      <w:r>
-        <w:rPr>
-          <w:sz w:val="48"/>
-        </w:rPr>
-        <w:t>waiting.....</w:t>
+      <w:proofErr w:type="gramStart"/>
+      <w:r>
+        <w:rPr>
+          <w:sz w:val="48"/>
+        </w:rPr>
+        <w:t>waiting</w:t>
+      </w:r>
+      <w:proofErr w:type="gramEnd"/>
+      <w:r>
+        <w:rPr>
+          <w:sz w:val="48"/>
+        </w:rPr>
+        <w:t>.....</w:t>
       </w:r>
     </w:p>
     <w:p>
@@ -16727,7 +18747,21 @@
         <w:rPr>
           <w:sz w:val="48"/>
         </w:rPr>
-        <w:t>Shang:-Ya....see you again.</w:t>
+        <w:t>Shang:-</w:t>
+      </w:r>
+      <w:proofErr w:type="spellStart"/>
+      <w:r>
+        <w:rPr>
+          <w:sz w:val="48"/>
+        </w:rPr>
+        <w:t>Ya</w:t>
+      </w:r>
+      <w:proofErr w:type="spellEnd"/>
+      <w:r>
+        <w:rPr>
+          <w:sz w:val="48"/>
+        </w:rPr>
+        <w:t>....see you again.</w:t>
       </w:r>
     </w:p>
     <w:p>
@@ -16767,11 +18801,19 @@
           <w:sz w:val="48"/>
         </w:rPr>
       </w:pPr>
-      <w:r>
-        <w:rPr>
-          <w:sz w:val="48"/>
-        </w:rPr>
-        <w:t>looking for shadow.....</w:t>
+      <w:proofErr w:type="gramStart"/>
+      <w:r>
+        <w:rPr>
+          <w:sz w:val="48"/>
+        </w:rPr>
+        <w:t>looking</w:t>
+      </w:r>
+      <w:proofErr w:type="gramEnd"/>
+      <w:r>
+        <w:rPr>
+          <w:sz w:val="48"/>
+        </w:rPr>
+        <w:t xml:space="preserve"> for shadow.....</w:t>
       </w:r>
     </w:p>
     <w:p>
@@ -16826,13 +18868,7 @@
           <w:sz w:val="48"/>
         </w:rPr>
         <w:lastRenderedPageBreak/>
-        <w:t>Ben:</w:t>
-      </w:r>
-      <w:r>
-        <w:rPr>
-          <w:sz w:val="48"/>
-        </w:rPr>
-        <w:t>-I think now you are cured.....I want to</w:t>
+        <w:t>Ben:-I think now you are cured.....I want to</w:t>
       </w:r>
     </w:p>
     <w:p>
@@ -16850,11 +18886,19 @@
           <w:sz w:val="48"/>
         </w:rPr>
       </w:pPr>
-      <w:r>
-        <w:rPr>
-          <w:sz w:val="48"/>
-        </w:rPr>
-        <w:t>meet to sensei....</w:t>
+      <w:proofErr w:type="gramStart"/>
+      <w:r>
+        <w:rPr>
+          <w:sz w:val="48"/>
+        </w:rPr>
+        <w:t>meet</w:t>
+      </w:r>
+      <w:proofErr w:type="gramEnd"/>
+      <w:r>
+        <w:rPr>
+          <w:sz w:val="48"/>
+        </w:rPr>
+        <w:t xml:space="preserve"> to sensei....</w:t>
       </w:r>
     </w:p>
     <w:p>
@@ -16938,11 +18982,19 @@
           <w:sz w:val="48"/>
         </w:rPr>
       </w:pPr>
-      <w:r>
-        <w:rPr>
-          <w:sz w:val="48"/>
-        </w:rPr>
-        <w:t>weeks....</w:t>
+      <w:proofErr w:type="gramStart"/>
+      <w:r>
+        <w:rPr>
+          <w:sz w:val="48"/>
+        </w:rPr>
+        <w:t>weeks</w:t>
+      </w:r>
+      <w:proofErr w:type="gramEnd"/>
+      <w:r>
+        <w:rPr>
+          <w:sz w:val="48"/>
+        </w:rPr>
+        <w:t>....</w:t>
       </w:r>
     </w:p>
     <w:p>
@@ -16970,7 +19022,21 @@
         <w:rPr>
           <w:sz w:val="48"/>
         </w:rPr>
-        <w:t xml:space="preserve">of black people and  there was a fight at the top and after the fight suddenly whole army flew away, this event is named has dark invasion .But there was a huge loss of property and now the whole world is behind him.  </w:t>
+        <w:t xml:space="preserve">of black people </w:t>
+      </w:r>
+      <w:proofErr w:type="gramStart"/>
+      <w:r>
+        <w:rPr>
+          <w:sz w:val="48"/>
+        </w:rPr>
+        <w:t>and  there</w:t>
+      </w:r>
+      <w:proofErr w:type="gramEnd"/>
+      <w:r>
+        <w:rPr>
+          <w:sz w:val="48"/>
+        </w:rPr>
+        <w:t xml:space="preserve"> was a fight at the top and after the fight suddenly whole army flew away, this event is named has dark invasion .But there was a huge loss of property and now the whole world is behind him.  </w:t>
       </w:r>
       <w:r>
         <w:rPr>
@@ -17064,7 +19130,23 @@
           <w:sz w:val="72"/>
         </w:rPr>
         <w:lastRenderedPageBreak/>
-        <w:t>The end(with music) Post credit Scene</w:t>
+        <w:t xml:space="preserve">The </w:t>
+      </w:r>
+      <w:proofErr w:type="gramStart"/>
+      <w:r>
+        <w:rPr>
+          <w:rFonts w:ascii="Algerian" w:eastAsia="Algerian" w:hAnsi="Algerian"/>
+          <w:sz w:val="72"/>
+        </w:rPr>
+        <w:t>end(</w:t>
+      </w:r>
+      <w:proofErr w:type="gramEnd"/>
+      <w:r>
+        <w:rPr>
+          <w:rFonts w:ascii="Algerian" w:eastAsia="Algerian" w:hAnsi="Algerian"/>
+          <w:sz w:val="72"/>
+        </w:rPr>
+        <w:t>with music) Post credit Scene</w:t>
       </w:r>
     </w:p>
     <w:p>
@@ -17107,7 +19189,25 @@
           <w:b/>
           <w:sz w:val="40"/>
         </w:rPr>
-        <w:t xml:space="preserve"> July,2020 in </w:t>
+        <w:t xml:space="preserve"> July</w:t>
+      </w:r>
+      <w:proofErr w:type="gramStart"/>
+      <w:r>
+        <w:rPr>
+          <w:rFonts w:ascii="Times New Roman" w:eastAsia="Times New Roman" w:hAnsi="Times New Roman"/>
+          <w:b/>
+          <w:sz w:val="40"/>
+        </w:rPr>
+        <w:t>,2020</w:t>
+      </w:r>
+      <w:proofErr w:type="gramEnd"/>
+      <w:r>
+        <w:rPr>
+          <w:rFonts w:ascii="Times New Roman" w:eastAsia="Times New Roman" w:hAnsi="Times New Roman"/>
+          <w:b/>
+          <w:sz w:val="40"/>
+        </w:rPr>
+        <w:t xml:space="preserve"> in </w:t>
       </w:r>
       <w:r>
         <w:rPr>
@@ -17199,13 +19299,21 @@
         <w:rPr>
           <w:sz w:val="40"/>
         </w:rPr>
-        <w:t>M</w:t>
-      </w:r>
+        <w:t>Maya:-</w:t>
+      </w:r>
+      <w:proofErr w:type="spellStart"/>
       <w:r>
         <w:rPr>
           <w:sz w:val="40"/>
         </w:rPr>
-        <w:t>aya:-Rohan sir.</w:t>
+        <w:t>Rohan</w:t>
+      </w:r>
+      <w:proofErr w:type="spellEnd"/>
+      <w:r>
+        <w:rPr>
+          <w:sz w:val="40"/>
+        </w:rPr>
+        <w:t xml:space="preserve"> sir.</w:t>
       </w:r>
     </w:p>
     <w:p>
@@ -17223,11 +19331,19 @@
           <w:sz w:val="40"/>
         </w:rPr>
       </w:pPr>
+      <w:proofErr w:type="spellStart"/>
       <w:r>
         <w:rPr>
           <w:sz w:val="40"/>
         </w:rPr>
-        <w:t>Rohan:-Yes, What you want to say.</w:t>
+        <w:t>Rohan</w:t>
+      </w:r>
+      <w:proofErr w:type="spellEnd"/>
+      <w:r>
+        <w:rPr>
+          <w:sz w:val="40"/>
+        </w:rPr>
+        <w:t>:-Yes, What you want to say.</w:t>
       </w:r>
     </w:p>
     <w:p>
@@ -17268,11 +19384,19 @@
           <w:sz w:val="40"/>
         </w:rPr>
       </w:pPr>
+      <w:proofErr w:type="spellStart"/>
       <w:r>
         <w:rPr>
           <w:sz w:val="40"/>
         </w:rPr>
-        <w:t>Rohan:-Ok Maya, give me my new suite.</w:t>
+        <w:t>Rohan</w:t>
+      </w:r>
+      <w:proofErr w:type="spellEnd"/>
+      <w:r>
+        <w:rPr>
+          <w:sz w:val="40"/>
+        </w:rPr>
+        <w:t>:-Ok Maya, give me my new suite.</w:t>
       </w:r>
     </w:p>
     <w:p>
@@ -17312,17 +19436,33 @@
           <w:sz w:val="40"/>
         </w:rPr>
       </w:pPr>
+      <w:proofErr w:type="spellStart"/>
       <w:r>
         <w:rPr>
           <w:sz w:val="40"/>
         </w:rPr>
-        <w:t>Rohan:-Its ok because I am The Legend</w:t>
-      </w:r>
+        <w:t>Rohan</w:t>
+      </w:r>
+      <w:proofErr w:type="spellEnd"/>
       <w:r>
         <w:rPr>
           <w:sz w:val="40"/>
         </w:rPr>
-        <w:t>.</w:t>
+        <w:t>:-</w:t>
+      </w:r>
+      <w:proofErr w:type="gramStart"/>
+      <w:r>
+        <w:rPr>
+          <w:sz w:val="40"/>
+        </w:rPr>
+        <w:t>Its</w:t>
+      </w:r>
+      <w:proofErr w:type="gramEnd"/>
+      <w:r>
+        <w:rPr>
+          <w:sz w:val="40"/>
+        </w:rPr>
+        <w:t xml:space="preserve"> ok because I am The Legend.</w:t>
       </w:r>
     </w:p>
     <w:p>
@@ -17379,7 +19519,21 @@
         <w:rPr>
           <w:sz w:val="40"/>
         </w:rPr>
-        <w:t xml:space="preserve">Shang:-After the war, now I am back to my normal life, Doctors told me that now I am fit and it is due to my powers ,I have not used my powers because I don’t want any destruction but many times I have nightmares where someone is trying to say, I think he needs help, and sometimes he also spell name of someone I don’t know about it but I will soon find it out. </w:t>
+        <w:t xml:space="preserve">Shang:-After the war, now I am back to my normal life, Doctors told me that now I am fit and it is due to my </w:t>
+      </w:r>
+      <w:proofErr w:type="gramStart"/>
+      <w:r>
+        <w:rPr>
+          <w:sz w:val="40"/>
+        </w:rPr>
+        <w:t>powers ,</w:t>
+      </w:r>
+      <w:proofErr w:type="gramEnd"/>
+      <w:r>
+        <w:rPr>
+          <w:sz w:val="40"/>
+        </w:rPr>
+        <w:t xml:space="preserve">I have not used my powers because I don’t want any destruction but many times I have nightmares where someone is trying to say, I think he needs help, and sometimes he also spell name of someone I don’t know about it but I will soon find it out. </w:t>
       </w:r>
     </w:p>
     <w:p>
@@ -17579,6 +19733,7 @@
   <w:style w:type="paragraph" w:default="1" w:styleId="Normal">
     <w:name w:val="Normal"/>
     <w:qFormat/>
+    <w:rsid w:val="003E2FA7"/>
   </w:style>
   <w:style w:type="character" w:default="1" w:styleId="DefaultParagraphFont">
     <w:name w:val="Default Paragraph Font"/>
@@ -17593,11 +19748,12 @@
     <w:unhideWhenUsed/>
     <w:qFormat/>
     <w:tblPr>
+      <w:tblInd w:w="0" w:type="dxa"/>
       <w:tblCellMar>
         <w:top w:w="0" w:type="dxa"/>
-        <w:left w:w="0" w:type="dxa"/>
+        <w:left w:w="108" w:type="dxa"/>
         <w:bottom w:w="0" w:type="dxa"/>
-        <w:right w:w="0" w:type="dxa"/>
+        <w:right w:w="108" w:type="dxa"/>
       </w:tblCellMar>
     </w:tblPr>
   </w:style>
